--- a/CodeInspection/CodeInspection_v1.0.docx
+++ b/CodeInspection/CodeInspection_v1.0.docx
@@ -2941,507 +2941,58 @@
       <w:bookmarkEnd w:id="2"/>
     </w:p>
     <w:p>
-      <w:r>
-        <w:t xml:space="preserve">Code </w:t>
+      <w:pPr>
+        <w:rPr>
+          <w:lang w:val="en-GB"/>
+        </w:rPr>
+      </w:pPr>
+      <w:r>
+        <w:rPr>
+          <w:lang w:val="en-GB"/>
+        </w:rPr>
+        <w:t xml:space="preserve">Code inspection is the systematic examination (often known as peer review) of computer source code. It is intended to find mistakes overlooked during the initial development phase, with the aim of improving both the overall quality of software and the developers' skills. We are to apply Code Inspection techniques (supported by the review checklist at the end of this document) for the purpose of evaluating the general quality of selected code extracts from a release of the Apache </w:t>
       </w:r>
       <w:proofErr w:type="spellStart"/>
       <w:r>
-        <w:t>inspection</w:t>
+        <w:rPr>
+          <w:lang w:val="en-GB"/>
+        </w:rPr>
+        <w:t>OFBiz</w:t>
       </w:r>
       <w:proofErr w:type="spellEnd"/>
       <w:r>
-        <w:t xml:space="preserve"> </w:t>
-      </w:r>
-      <w:proofErr w:type="spellStart"/>
-      <w:r>
-        <w:t>is</w:t>
-      </w:r>
-      <w:proofErr w:type="spellEnd"/>
-      <w:r>
-        <w:t xml:space="preserve"> the </w:t>
-      </w:r>
-      <w:proofErr w:type="spellStart"/>
-      <w:r>
-        <w:t>systematic</w:t>
-      </w:r>
-      <w:proofErr w:type="spellEnd"/>
-      <w:r>
-        <w:t xml:space="preserve"> </w:t>
-      </w:r>
-      <w:proofErr w:type="spellStart"/>
-      <w:r>
-        <w:t>examination</w:t>
-      </w:r>
-      <w:proofErr w:type="spellEnd"/>
-      <w:r>
-        <w:t xml:space="preserve"> (</w:t>
-      </w:r>
-      <w:proofErr w:type="spellStart"/>
-      <w:r>
-        <w:t>often</w:t>
-      </w:r>
-      <w:proofErr w:type="spellEnd"/>
-      <w:r>
-        <w:t xml:space="preserve"> </w:t>
-      </w:r>
-      <w:proofErr w:type="spellStart"/>
-      <w:r>
-        <w:t>known</w:t>
-      </w:r>
-      <w:proofErr w:type="spellEnd"/>
-      <w:r>
-        <w:t xml:space="preserve"> </w:t>
-      </w:r>
-      <w:proofErr w:type="spellStart"/>
-      <w:r>
-        <w:t>as</w:t>
-      </w:r>
-      <w:proofErr w:type="spellEnd"/>
-      <w:r>
-        <w:t xml:space="preserve"> peer </w:t>
-      </w:r>
-      <w:proofErr w:type="spellStart"/>
-      <w:r>
-        <w:t>review</w:t>
-      </w:r>
-      <w:proofErr w:type="spellEnd"/>
-      <w:r>
-        <w:t xml:space="preserve">) of computer source code. </w:t>
-      </w:r>
-      <w:proofErr w:type="spellStart"/>
-      <w:r>
-        <w:t>It</w:t>
-      </w:r>
-      <w:proofErr w:type="spellEnd"/>
-      <w:r>
-        <w:t xml:space="preserve"> </w:t>
-      </w:r>
-      <w:proofErr w:type="spellStart"/>
-      <w:r>
-        <w:t>is</w:t>
-      </w:r>
-      <w:proofErr w:type="spellEnd"/>
-      <w:r>
-        <w:t xml:space="preserve"> </w:t>
-      </w:r>
-      <w:proofErr w:type="spellStart"/>
-      <w:r>
-        <w:t>intended</w:t>
-      </w:r>
-      <w:proofErr w:type="spellEnd"/>
-      <w:r>
-        <w:t xml:space="preserve"> to </w:t>
-      </w:r>
-      <w:proofErr w:type="spellStart"/>
-      <w:r>
-        <w:t>find</w:t>
-      </w:r>
-      <w:proofErr w:type="spellEnd"/>
-      <w:r>
-        <w:t xml:space="preserve"> </w:t>
-      </w:r>
-      <w:proofErr w:type="spellStart"/>
-      <w:r>
-        <w:t>mistakes</w:t>
-      </w:r>
-      <w:proofErr w:type="spellEnd"/>
-      <w:r>
-        <w:t xml:space="preserve"> </w:t>
-      </w:r>
-      <w:proofErr w:type="spellStart"/>
-      <w:r>
-        <w:t>overlooked</w:t>
-      </w:r>
-      <w:proofErr w:type="spellEnd"/>
-      <w:r>
-        <w:t xml:space="preserve"> </w:t>
-      </w:r>
-      <w:proofErr w:type="spellStart"/>
-      <w:r>
-        <w:t>during</w:t>
-      </w:r>
-      <w:proofErr w:type="spellEnd"/>
-      <w:r>
-        <w:t xml:space="preserve"> the </w:t>
-      </w:r>
-      <w:proofErr w:type="spellStart"/>
-      <w:r>
-        <w:t>initial</w:t>
-      </w:r>
-      <w:proofErr w:type="spellEnd"/>
-      <w:r>
-        <w:t xml:space="preserve"> </w:t>
-      </w:r>
-      <w:proofErr w:type="spellStart"/>
-      <w:r>
-        <w:t>development</w:t>
-      </w:r>
-      <w:proofErr w:type="spellEnd"/>
-      <w:r>
-        <w:t xml:space="preserve"> </w:t>
-      </w:r>
-      <w:proofErr w:type="spellStart"/>
-      <w:r>
-        <w:t>phase</w:t>
-      </w:r>
-      <w:proofErr w:type="spellEnd"/>
-      <w:r>
-        <w:t xml:space="preserve">, with the </w:t>
-      </w:r>
-      <w:proofErr w:type="spellStart"/>
-      <w:r>
-        <w:t>aim</w:t>
-      </w:r>
-      <w:proofErr w:type="spellEnd"/>
-      <w:r>
-        <w:t xml:space="preserve"> of </w:t>
-      </w:r>
-      <w:proofErr w:type="spellStart"/>
-      <w:r>
-        <w:t>improving</w:t>
-      </w:r>
-      <w:proofErr w:type="spellEnd"/>
-      <w:r>
-        <w:t xml:space="preserve"> </w:t>
-      </w:r>
-      <w:proofErr w:type="spellStart"/>
-      <w:r>
-        <w:t>both</w:t>
-      </w:r>
-      <w:proofErr w:type="spellEnd"/>
-      <w:r>
-        <w:t xml:space="preserve"> the </w:t>
-      </w:r>
-      <w:proofErr w:type="spellStart"/>
-      <w:r>
-        <w:t>overall</w:t>
-      </w:r>
-      <w:proofErr w:type="spellEnd"/>
-      <w:r>
-        <w:t xml:space="preserve"> </w:t>
-      </w:r>
-      <w:proofErr w:type="spellStart"/>
-      <w:r>
-        <w:t>quality</w:t>
-      </w:r>
-      <w:proofErr w:type="spellEnd"/>
-      <w:r>
-        <w:t xml:space="preserve"> of software and the </w:t>
-      </w:r>
-      <w:proofErr w:type="spellStart"/>
-      <w:r>
-        <w:t>developers</w:t>
-      </w:r>
-      <w:proofErr w:type="spellEnd"/>
-      <w:r>
-        <w:t>' skills</w:t>
-      </w:r>
-      <w:r>
-        <w:t xml:space="preserve">. </w:t>
-      </w:r>
-      <w:proofErr w:type="spellStart"/>
-      <w:r>
-        <w:t>We</w:t>
-      </w:r>
-      <w:proofErr w:type="spellEnd"/>
-      <w:r>
-        <w:t xml:space="preserve"> are to </w:t>
-      </w:r>
-      <w:proofErr w:type="spellStart"/>
-      <w:r>
-        <w:t>apply</w:t>
-      </w:r>
-      <w:proofErr w:type="spellEnd"/>
-      <w:r>
-        <w:t xml:space="preserve"> Code </w:t>
-      </w:r>
-      <w:proofErr w:type="spellStart"/>
-      <w:r>
-        <w:t>Inspection</w:t>
-      </w:r>
-      <w:proofErr w:type="spellEnd"/>
-      <w:r>
-        <w:t xml:space="preserve"> </w:t>
-      </w:r>
-      <w:proofErr w:type="spellStart"/>
-      <w:r>
-        <w:t>techniques</w:t>
-      </w:r>
-      <w:proofErr w:type="spellEnd"/>
-      <w:r>
-        <w:t xml:space="preserve"> (</w:t>
-      </w:r>
-      <w:proofErr w:type="spellStart"/>
-      <w:r>
-        <w:t>supported</w:t>
-      </w:r>
-      <w:proofErr w:type="spellEnd"/>
-      <w:r>
-        <w:t xml:space="preserve"> by the </w:t>
-      </w:r>
-      <w:proofErr w:type="spellStart"/>
-      <w:r>
-        <w:t>review</w:t>
-      </w:r>
-      <w:proofErr w:type="spellEnd"/>
-      <w:r>
-        <w:t xml:space="preserve"> checklist </w:t>
-      </w:r>
-      <w:proofErr w:type="spellStart"/>
-      <w:r>
-        <w:t>at</w:t>
-      </w:r>
-      <w:proofErr w:type="spellEnd"/>
-      <w:r>
-        <w:t xml:space="preserve"> the end of </w:t>
-      </w:r>
-      <w:proofErr w:type="spellStart"/>
-      <w:r>
-        <w:t>this</w:t>
-      </w:r>
-      <w:proofErr w:type="spellEnd"/>
-      <w:r>
-        <w:t xml:space="preserve"> </w:t>
-      </w:r>
-      <w:proofErr w:type="spellStart"/>
-      <w:r>
-        <w:t>document</w:t>
-      </w:r>
-      <w:proofErr w:type="spellEnd"/>
-      <w:r>
-        <w:t xml:space="preserve">) for the </w:t>
-      </w:r>
-      <w:proofErr w:type="spellStart"/>
-      <w:r>
-        <w:t>purpose</w:t>
-      </w:r>
-      <w:proofErr w:type="spellEnd"/>
-      <w:r>
-        <w:t xml:space="preserve"> of </w:t>
-      </w:r>
-      <w:proofErr w:type="spellStart"/>
-      <w:r>
-        <w:t>evaluating</w:t>
-      </w:r>
-      <w:proofErr w:type="spellEnd"/>
-      <w:r>
-        <w:t xml:space="preserve"> the general </w:t>
-      </w:r>
-      <w:proofErr w:type="spellStart"/>
-      <w:r>
-        <w:t>quality</w:t>
-      </w:r>
-      <w:proofErr w:type="spellEnd"/>
-      <w:r>
-        <w:t xml:space="preserve"> of </w:t>
-      </w:r>
-      <w:proofErr w:type="spellStart"/>
-      <w:r>
-        <w:t>selected</w:t>
-      </w:r>
-      <w:proofErr w:type="spellEnd"/>
-      <w:r>
-        <w:t xml:space="preserve"> code </w:t>
-      </w:r>
-      <w:proofErr w:type="spellStart"/>
-      <w:r>
-        <w:t>extracts</w:t>
-      </w:r>
-      <w:proofErr w:type="spellEnd"/>
-      <w:r>
-        <w:t xml:space="preserve"> from a release of the Apache </w:t>
-      </w:r>
-      <w:proofErr w:type="spellStart"/>
-      <w:r>
-        <w:t>OFBiz</w:t>
-      </w:r>
-      <w:proofErr w:type="spellEnd"/>
-      <w:r>
-        <w:t xml:space="preserve"> </w:t>
-      </w:r>
-      <w:proofErr w:type="spellStart"/>
-      <w:r>
-        <w:t>project</w:t>
-      </w:r>
-      <w:proofErr w:type="spellEnd"/>
-      <w:r>
-        <w:t xml:space="preserve">, an open source product for the </w:t>
-      </w:r>
-      <w:proofErr w:type="spellStart"/>
-      <w:r>
-        <w:t>automation</w:t>
-      </w:r>
-      <w:proofErr w:type="spellEnd"/>
-      <w:r>
-        <w:t xml:space="preserve"> of </w:t>
-      </w:r>
-      <w:proofErr w:type="spellStart"/>
-      <w:r>
-        <w:t>enterprise</w:t>
-      </w:r>
-      <w:proofErr w:type="spellEnd"/>
-      <w:r>
-        <w:t xml:space="preserve"> </w:t>
-      </w:r>
-      <w:proofErr w:type="spellStart"/>
-      <w:r>
-        <w:t>processes</w:t>
-      </w:r>
-      <w:proofErr w:type="spellEnd"/>
-      <w:r>
-        <w:t xml:space="preserve"> </w:t>
-      </w:r>
-      <w:proofErr w:type="spellStart"/>
-      <w:r>
-        <w:t>that</w:t>
-      </w:r>
-      <w:proofErr w:type="spellEnd"/>
-      <w:r>
-        <w:t xml:space="preserve"> </w:t>
-      </w:r>
-      <w:proofErr w:type="spellStart"/>
-      <w:r>
-        <w:t>includes</w:t>
-      </w:r>
-      <w:proofErr w:type="spellEnd"/>
-      <w:r>
-        <w:t xml:space="preserve"> framework </w:t>
-      </w:r>
-      <w:proofErr w:type="spellStart"/>
-      <w:r>
-        <w:t>components</w:t>
-      </w:r>
-      <w:proofErr w:type="spellEnd"/>
-      <w:r>
-        <w:t xml:space="preserve"> and business </w:t>
-      </w:r>
-      <w:proofErr w:type="spellStart"/>
-      <w:r>
-        <w:t>applications</w:t>
-      </w:r>
-      <w:proofErr w:type="spellEnd"/>
-      <w:r>
-        <w:t xml:space="preserve"> for ERP (Enterprise Resource Planning), CRM (</w:t>
-      </w:r>
-      <w:proofErr w:type="spellStart"/>
-      <w:r>
-        <w:t>Customer</w:t>
-      </w:r>
-      <w:proofErr w:type="spellEnd"/>
-      <w:r>
-        <w:t xml:space="preserve"> </w:t>
-      </w:r>
-      <w:proofErr w:type="spellStart"/>
-      <w:r>
-        <w:t>Relationship</w:t>
-      </w:r>
-      <w:proofErr w:type="spellEnd"/>
-      <w:r>
-        <w:t xml:space="preserve"> Management) and </w:t>
-      </w:r>
-      <w:proofErr w:type="spellStart"/>
-      <w:r>
-        <w:t>other</w:t>
-      </w:r>
-      <w:proofErr w:type="spellEnd"/>
-      <w:r>
-        <w:t xml:space="preserve"> business-</w:t>
-      </w:r>
-      <w:proofErr w:type="spellStart"/>
-      <w:r>
-        <w:t>oriented</w:t>
-      </w:r>
-      <w:proofErr w:type="spellEnd"/>
-      <w:r>
-        <w:t xml:space="preserve"> </w:t>
-      </w:r>
-      <w:proofErr w:type="spellStart"/>
-      <w:r>
-        <w:t>functionalities</w:t>
-      </w:r>
-      <w:proofErr w:type="spellEnd"/>
-      <w:r>
-        <w:t>.</w:t>
-      </w:r>
-    </w:p>
-    <w:p>
-      <w:proofErr w:type="spellStart"/>
-      <w:r>
-        <w:t>Our</w:t>
-      </w:r>
-      <w:proofErr w:type="spellEnd"/>
-      <w:r>
-        <w:t xml:space="preserve"> scope </w:t>
-      </w:r>
-      <w:proofErr w:type="spellStart"/>
-      <w:r>
-        <w:t>is</w:t>
-      </w:r>
-      <w:proofErr w:type="spellEnd"/>
-      <w:r>
-        <w:t xml:space="preserve"> to </w:t>
-      </w:r>
-      <w:proofErr w:type="spellStart"/>
-      <w:r>
-        <w:t>perform</w:t>
-      </w:r>
-      <w:proofErr w:type="spellEnd"/>
-      <w:r>
-        <w:t xml:space="preserve"> the </w:t>
-      </w:r>
-      <w:proofErr w:type="spellStart"/>
-      <w:r>
-        <w:t>inspection</w:t>
-      </w:r>
-      <w:proofErr w:type="spellEnd"/>
-      <w:r>
-        <w:t xml:space="preserve"> reporting on the </w:t>
-      </w:r>
-      <w:proofErr w:type="spellStart"/>
-      <w:r>
-        <w:t>quality</w:t>
-      </w:r>
-      <w:proofErr w:type="spellEnd"/>
-      <w:r>
-        <w:t xml:space="preserve"> status of </w:t>
-      </w:r>
-      <w:proofErr w:type="spellStart"/>
-      <w:r>
-        <w:t>selected</w:t>
-      </w:r>
-      <w:proofErr w:type="spellEnd"/>
-      <w:r>
-        <w:t xml:space="preserve"> code </w:t>
-      </w:r>
-      <w:proofErr w:type="spellStart"/>
-      <w:r>
-        <w:t>extracts</w:t>
-      </w:r>
-      <w:proofErr w:type="spellEnd"/>
-      <w:r>
-        <w:t xml:space="preserve"> </w:t>
-      </w:r>
-      <w:proofErr w:type="spellStart"/>
-      <w:r>
-        <w:t>using</w:t>
-      </w:r>
-      <w:proofErr w:type="spellEnd"/>
-      <w:r>
-        <w:t xml:space="preserve"> the checklist for Java code </w:t>
-      </w:r>
-      <w:proofErr w:type="spellStart"/>
-      <w:r>
-        <w:t>inspection</w:t>
-      </w:r>
-      <w:proofErr w:type="spellEnd"/>
-      <w:r>
-        <w:t>.</w:t>
-      </w:r>
-    </w:p>
-    <w:p/>
+        <w:rPr>
+          <w:lang w:val="en-GB"/>
+        </w:rPr>
+        <w:t xml:space="preserve"> project, an open source product for the automation of enterprise processes that includes framework components and business applications for ERP (Enterprise Resource Planning), CRM (Customer Relationship Management) and other business-oriented functionalities.</w:t>
+      </w:r>
+    </w:p>
+    <w:p>
+      <w:pPr>
+        <w:rPr>
+          <w:lang w:val="en-GB"/>
+        </w:rPr>
+      </w:pPr>
+      <w:r>
+        <w:rPr>
+          <w:lang w:val="en-GB"/>
+        </w:rPr>
+        <w:t>Our scope is to perform the inspection reporting on the quality status of selected code extracts using the checklist for Java code inspection.</w:t>
+      </w:r>
+    </w:p>
+    <w:p>
+      <w:pPr>
+        <w:rPr>
+          <w:lang w:val="en-GB"/>
+        </w:rPr>
+      </w:pPr>
+    </w:p>
     <w:p>
       <w:pPr>
         <w:pStyle w:val="Nessunaspaziatura"/>
+        <w:rPr>
+          <w:lang w:val="en-GB"/>
+        </w:rPr>
       </w:pPr>
     </w:p>
     <w:p>
@@ -3467,21 +3018,8 @@
         <w:pStyle w:val="Titolo2"/>
       </w:pPr>
       <w:bookmarkStart w:id="4" w:name="_Toc470617701"/>
-      <w:proofErr w:type="spellStart"/>
-      <w:r>
-        <w:t>Functional</w:t>
-      </w:r>
-      <w:proofErr w:type="spellEnd"/>
-      <w:r>
-        <w:t xml:space="preserve"> </w:t>
-      </w:r>
-      <w:proofErr w:type="spellStart"/>
-      <w:r>
-        <w:t>role</w:t>
-      </w:r>
-      <w:proofErr w:type="spellEnd"/>
-      <w:r>
-        <w:t xml:space="preserve"> of assigned set of classes</w:t>
+      <w:r>
+        <w:t>Functional role of assigned set of classes</w:t>
       </w:r>
       <w:bookmarkEnd w:id="4"/>
     </w:p>
@@ -3611,49 +3149,15 @@
           <w:ilvl w:val="0"/>
           <w:numId w:val="18"/>
         </w:numPr>
-      </w:pPr>
-      <w:r>
-        <w:t xml:space="preserve">A </w:t>
-      </w:r>
-      <w:proofErr w:type="spellStart"/>
-      <w:r>
-        <w:t>specific</w:t>
-      </w:r>
-      <w:proofErr w:type="spellEnd"/>
-      <w:r>
-        <w:t xml:space="preserve"> line of code </w:t>
-      </w:r>
-      <w:proofErr w:type="spellStart"/>
-      <w:r>
-        <w:t>will</w:t>
-      </w:r>
-      <w:proofErr w:type="spellEnd"/>
-      <w:r>
-        <w:t xml:space="preserve"> be </w:t>
-      </w:r>
-      <w:proofErr w:type="spellStart"/>
-      <w:r>
-        <w:t>referred</w:t>
-      </w:r>
-      <w:proofErr w:type="spellEnd"/>
-      <w:r>
-        <w:t xml:space="preserve"> </w:t>
-      </w:r>
-      <w:proofErr w:type="spellStart"/>
-      <w:r>
-        <w:t>as</w:t>
-      </w:r>
-      <w:proofErr w:type="spellEnd"/>
-      <w:r>
-        <w:t xml:space="preserve"> </w:t>
-      </w:r>
-      <w:proofErr w:type="spellStart"/>
-      <w:r>
-        <w:t>follows</w:t>
-      </w:r>
-      <w:proofErr w:type="spellEnd"/>
-      <w:r>
-        <w:t>: L.123.</w:t>
+        <w:rPr>
+          <w:lang w:val="en-GB"/>
+        </w:rPr>
+      </w:pPr>
+      <w:r>
+        <w:rPr>
+          <w:lang w:val="en-GB"/>
+        </w:rPr>
+        <w:t>A specific line of code will be referred as follows: L.123.</w:t>
       </w:r>
     </w:p>
     <w:p>
@@ -3668,55 +3172,10 @@
         </w:rPr>
       </w:pPr>
       <w:r>
-        <w:t xml:space="preserve">An </w:t>
-      </w:r>
-      <w:proofErr w:type="spellStart"/>
-      <w:r>
-        <w:t>interval</w:t>
-      </w:r>
-      <w:proofErr w:type="spellEnd"/>
-      <w:r>
-        <w:t xml:space="preserve"> of </w:t>
-      </w:r>
-      <w:proofErr w:type="spellStart"/>
-      <w:r>
-        <w:t>lines</w:t>
-      </w:r>
-      <w:proofErr w:type="spellEnd"/>
-      <w:r>
-        <w:t xml:space="preserve"> of code </w:t>
-      </w:r>
-      <w:proofErr w:type="spellStart"/>
-      <w:r>
-        <w:t>will</w:t>
-      </w:r>
-      <w:proofErr w:type="spellEnd"/>
-      <w:r>
-        <w:t xml:space="preserve"> be </w:t>
-      </w:r>
-      <w:proofErr w:type="spellStart"/>
-      <w:r>
-        <w:t>referred</w:t>
-      </w:r>
-      <w:proofErr w:type="spellEnd"/>
-      <w:r>
-        <w:t xml:space="preserve"> </w:t>
-      </w:r>
-      <w:proofErr w:type="spellStart"/>
-      <w:r>
-        <w:t>as</w:t>
-      </w:r>
-      <w:proofErr w:type="spellEnd"/>
-      <w:r>
-        <w:t xml:space="preserve"> </w:t>
-      </w:r>
-      <w:proofErr w:type="spellStart"/>
-      <w:r>
-        <w:t>follows</w:t>
-      </w:r>
-      <w:proofErr w:type="spellEnd"/>
-      <w:r>
-        <w:t>: L.123-456.</w:t>
+        <w:rPr>
+          <w:lang w:val="en-GB"/>
+        </w:rPr>
+        <w:t>An interval of lines of code will be referred as follows: L.123-456.</w:t>
       </w:r>
     </w:p>
     <w:p>
@@ -3772,1235 +3231,564 @@
       <w:bookmarkEnd w:id="9"/>
     </w:p>
     <w:p>
-      <w:r>
-        <w:t xml:space="preserve">1. </w:t>
+      <w:pPr>
+        <w:rPr>
+          <w:lang w:val="en-GB"/>
+        </w:rPr>
+      </w:pPr>
+      <w:r>
+        <w:rPr>
+          <w:lang w:val="en-GB"/>
+        </w:rPr>
+        <w:t>1.</w:t>
+      </w:r>
+      <w:r>
+        <w:rPr>
+          <w:lang w:val="en-GB"/>
+        </w:rPr>
+        <w:t xml:space="preserve"> </w:t>
+      </w:r>
+      <w:r>
+        <w:rPr>
+          <w:lang w:val="en-GB"/>
+        </w:rPr>
+        <w:t>All class names, interface names, method names, class variables, method</w:t>
+      </w:r>
+      <w:r>
+        <w:rPr>
+          <w:lang w:val="en-GB"/>
+        </w:rPr>
+        <w:t xml:space="preserve"> </w:t>
+      </w:r>
+      <w:r>
+        <w:rPr>
+          <w:lang w:val="en-GB"/>
+        </w:rPr>
+        <w:t>variables, and constants used should have</w:t>
+      </w:r>
+      <w:r>
+        <w:rPr>
+          <w:lang w:val="en-GB"/>
+        </w:rPr>
+        <w:t xml:space="preserve"> meaningful names and do </w:t>
+      </w:r>
+      <w:r>
+        <w:rPr>
+          <w:lang w:val="en-GB"/>
+        </w:rPr>
+        <w:t>what the name suggests.</w:t>
+      </w:r>
+    </w:p>
+    <w:p>
+      <w:pPr>
+        <w:rPr>
+          <w:lang w:val="en-GB"/>
+        </w:rPr>
+      </w:pPr>
+      <w:r>
+        <w:rPr>
+          <w:lang w:val="en-GB"/>
+        </w:rPr>
+        <w:t xml:space="preserve">L.504 variable </w:t>
       </w:r>
       <w:proofErr w:type="spellStart"/>
       <w:r>
-        <w:t>All</w:t>
+        <w:rPr>
+          <w:lang w:val="en-GB"/>
+        </w:rPr>
+        <w:t>otherCurrencyUomId</w:t>
       </w:r>
       <w:proofErr w:type="spellEnd"/>
       <w:r>
-        <w:t xml:space="preserve"> class </w:t>
+        <w:rPr>
+          <w:lang w:val="en-GB"/>
+        </w:rPr>
+        <w:t xml:space="preserve">: is not clear what </w:t>
       </w:r>
       <w:proofErr w:type="spellStart"/>
       <w:r>
-        <w:t>names</w:t>
+        <w:rPr>
+          <w:lang w:val="en-GB"/>
+        </w:rPr>
+        <w:t>Uom</w:t>
       </w:r>
       <w:proofErr w:type="spellEnd"/>
       <w:r>
+        <w:rPr>
+          <w:lang w:val="en-GB"/>
+        </w:rPr>
+        <w:t xml:space="preserve"> stand for</w:t>
+      </w:r>
+    </w:p>
+    <w:p>
+      <w:pPr>
+        <w:rPr>
+          <w:lang w:val="en-GB"/>
+        </w:rPr>
+      </w:pPr>
+      <w:r>
+        <w:rPr>
+          <w:lang w:val="en-GB"/>
+        </w:rPr>
+        <w:t xml:space="preserve">L.528 </w:t>
+      </w:r>
+      <w:proofErr w:type="spellStart"/>
+      <w:r>
+        <w:rPr>
+          <w:lang w:val="en-GB"/>
+        </w:rPr>
+        <w:t>acctgTransEntries</w:t>
+      </w:r>
+      <w:proofErr w:type="spellEnd"/>
+      <w:r>
+        <w:rPr>
+          <w:lang w:val="en-GB"/>
+        </w:rPr>
+        <w:t xml:space="preserve"> not so clear</w:t>
+      </w:r>
+    </w:p>
+    <w:p>
+      <w:pPr>
+        <w:rPr>
+          <w:lang w:val="en-GB"/>
+        </w:rPr>
+      </w:pPr>
+      <w:r>
+        <w:rPr>
+          <w:lang w:val="en-GB"/>
+        </w:rPr>
+        <w:t>2. If one-character variables are used, t</w:t>
+      </w:r>
+      <w:r>
+        <w:rPr>
+          <w:lang w:val="en-GB"/>
+        </w:rPr>
+        <w:t xml:space="preserve">hey are used only for temporary “throwaway” </w:t>
+      </w:r>
+      <w:r>
+        <w:rPr>
+          <w:lang w:val="en-GB"/>
+        </w:rPr>
+        <w:t>variables, such as those used in for loops.</w:t>
+      </w:r>
+    </w:p>
+    <w:p>
+      <w:pPr>
+        <w:rPr>
+          <w:lang w:val="en-GB"/>
+        </w:rPr>
+      </w:pPr>
+      <w:r>
+        <w:rPr>
+          <w:lang w:val="en-GB"/>
+        </w:rPr>
+        <w:t xml:space="preserve">3. Class names are </w:t>
+      </w:r>
+      <w:r>
+        <w:rPr>
+          <w:lang w:val="en-GB"/>
+        </w:rPr>
+        <w:t xml:space="preserve">nouns, in mixed case, with the first letter of each word </w:t>
+      </w:r>
+      <w:r>
+        <w:rPr>
+          <w:lang w:val="en-GB"/>
+        </w:rPr>
+        <w:t xml:space="preserve">in capitalized. Examples: </w:t>
+      </w:r>
+      <w:r>
+        <w:rPr>
+          <w:rFonts w:ascii="CMTT10" w:hAnsi="CMTT10" w:cs="CMTT10"/>
+          <w:lang w:val="en-GB"/>
+        </w:rPr>
+        <w:t>class Raster</w:t>
+      </w:r>
+      <w:r>
+        <w:rPr>
+          <w:lang w:val="en-GB"/>
+        </w:rPr>
+        <w:t xml:space="preserve">; </w:t>
+      </w:r>
+      <w:r>
+        <w:rPr>
+          <w:rFonts w:ascii="CMTT10" w:hAnsi="CMTT10" w:cs="CMTT10"/>
+          <w:lang w:val="en-GB"/>
+        </w:rPr>
+        <w:t xml:space="preserve">class </w:t>
+      </w:r>
+      <w:proofErr w:type="spellStart"/>
+      <w:r>
+        <w:rPr>
+          <w:rFonts w:ascii="CMTT10" w:hAnsi="CMTT10" w:cs="CMTT10"/>
+          <w:lang w:val="en-GB"/>
+        </w:rPr>
+        <w:t>ImageSprite</w:t>
+      </w:r>
+      <w:proofErr w:type="spellEnd"/>
+      <w:r>
+        <w:rPr>
+          <w:lang w:val="en-GB"/>
+        </w:rPr>
+        <w:t>;</w:t>
+      </w:r>
+    </w:p>
+    <w:p>
+      <w:pPr>
+        <w:rPr>
+          <w:lang w:val="en-GB"/>
+        </w:rPr>
+      </w:pPr>
+      <w:r>
+        <w:rPr>
+          <w:lang w:val="en-GB"/>
+        </w:rPr>
+        <w:t>4. Interface names should be capitalized like classes.</w:t>
+      </w:r>
+    </w:p>
+    <w:p>
+      <w:pPr>
+        <w:rPr>
+          <w:lang w:val="en-GB"/>
+        </w:rPr>
+      </w:pPr>
+      <w:r>
+        <w:rPr>
+          <w:lang w:val="en-GB"/>
+        </w:rPr>
+        <w:t>5. Method n</w:t>
+      </w:r>
+      <w:r>
+        <w:rPr>
+          <w:lang w:val="en-GB"/>
+        </w:rPr>
+        <w:t xml:space="preserve">ames should be verbs, with the first letter of each addition </w:t>
+      </w:r>
+      <w:r>
+        <w:rPr>
+          <w:lang w:val="en-GB"/>
+        </w:rPr>
+        <w:t xml:space="preserve">word capitalized. Examples: </w:t>
+      </w:r>
+      <w:proofErr w:type="spellStart"/>
+      <w:r>
+        <w:rPr>
+          <w:rFonts w:ascii="CMTT10" w:hAnsi="CMTT10" w:cs="CMTT10"/>
+          <w:lang w:val="en-GB"/>
+        </w:rPr>
+        <w:t>getBackground</w:t>
+      </w:r>
+      <w:proofErr w:type="spellEnd"/>
+      <w:r>
+        <w:rPr>
+          <w:rFonts w:ascii="CMTT10" w:hAnsi="CMTT10" w:cs="CMTT10"/>
+          <w:lang w:val="en-GB"/>
+        </w:rPr>
+        <w:t>()</w:t>
+      </w:r>
+      <w:r>
+        <w:rPr>
+          <w:lang w:val="en-GB"/>
+        </w:rPr>
+        <w:t xml:space="preserve">; </w:t>
+      </w:r>
+      <w:proofErr w:type="spellStart"/>
+      <w:r>
+        <w:rPr>
+          <w:rFonts w:ascii="CMTT10" w:hAnsi="CMTT10" w:cs="CMTT10"/>
+          <w:lang w:val="en-GB"/>
+        </w:rPr>
+        <w:t>computeTemperature</w:t>
+      </w:r>
+      <w:proofErr w:type="spellEnd"/>
+      <w:r>
+        <w:rPr>
+          <w:rFonts w:ascii="CMTT10" w:hAnsi="CMTT10" w:cs="CMTT10"/>
+          <w:lang w:val="en-GB"/>
+        </w:rPr>
+        <w:t>()</w:t>
+      </w:r>
+      <w:r>
+        <w:rPr>
+          <w:lang w:val="en-GB"/>
+        </w:rPr>
+        <w:t>.</w:t>
+      </w:r>
+    </w:p>
+    <w:p>
+      <w:pPr>
+        <w:rPr>
+          <w:lang w:val="en-GB"/>
+        </w:rPr>
+      </w:pPr>
+      <w:r>
+        <w:rPr>
+          <w:lang w:val="en-GB"/>
+        </w:rPr>
+        <w:t xml:space="preserve">6. Class variables, also called attributes, </w:t>
+      </w:r>
+      <w:r>
+        <w:rPr>
+          <w:lang w:val="en-GB"/>
+        </w:rPr>
+        <w:t xml:space="preserve">are mixed case, but might begin with an underscore (‘_’) followed by a lowercase first letter. All the </w:t>
+      </w:r>
+      <w:r>
+        <w:rPr>
+          <w:lang w:val="en-GB"/>
+        </w:rPr>
+        <w:t>remaining words i</w:t>
+      </w:r>
+      <w:r>
+        <w:rPr>
+          <w:lang w:val="en-GB"/>
+        </w:rPr>
+        <w:t xml:space="preserve">n the variable name have their first letter capitalized. </w:t>
+      </w:r>
+    </w:p>
+    <w:p>
+      <w:pPr>
+        <w:rPr>
+          <w:lang w:val="en-GB"/>
+        </w:rPr>
+      </w:pPr>
+      <w:r>
+        <w:rPr>
+          <w:lang w:val="en-GB"/>
+        </w:rPr>
+        <w:t xml:space="preserve">Examples: </w:t>
+      </w:r>
+      <w:proofErr w:type="spellStart"/>
+      <w:r>
+        <w:rPr>
+          <w:rFonts w:ascii="CMTT10" w:hAnsi="CMTT10" w:cs="CMTT10"/>
+          <w:lang w:val="en-GB"/>
+        </w:rPr>
+        <w:t>windowHeight</w:t>
+      </w:r>
+      <w:proofErr w:type="spellEnd"/>
+      <w:r>
+        <w:rPr>
+          <w:lang w:val="en-GB"/>
+        </w:rPr>
         <w:t xml:space="preserve">, </w:t>
       </w:r>
       <w:proofErr w:type="spellStart"/>
       <w:r>
-        <w:t>interface</w:t>
+        <w:rPr>
+          <w:rFonts w:ascii="CMTT10" w:hAnsi="CMTT10" w:cs="CMTT10"/>
+          <w:lang w:val="en-GB"/>
+        </w:rPr>
+        <w:t>timeSeriesData</w:t>
       </w:r>
       <w:proofErr w:type="spellEnd"/>
       <w:r>
-        <w:t xml:space="preserve"> </w:t>
+        <w:rPr>
+          <w:lang w:val="en-GB"/>
+        </w:rPr>
+        <w:t>.</w:t>
+      </w:r>
+    </w:p>
+    <w:p>
+      <w:r>
+        <w:rPr>
+          <w:lang w:val="en-GB"/>
+        </w:rPr>
+        <w:t>7. Constants are declared using all up</w:t>
+      </w:r>
+      <w:r>
+        <w:rPr>
+          <w:lang w:val="en-GB"/>
+        </w:rPr>
+        <w:t xml:space="preserve">percase with words separated by </w:t>
+      </w:r>
+      <w:r>
+        <w:rPr>
+          <w:lang w:val="en-GB"/>
+        </w:rPr>
+        <w:t xml:space="preserve">an underscore. </w:t>
       </w:r>
       <w:proofErr w:type="spellStart"/>
       <w:r>
-        <w:t>names</w:t>
+        <w:t>Examples</w:t>
       </w:r>
       <w:proofErr w:type="spellEnd"/>
       <w:r>
+        <w:t xml:space="preserve">: </w:t>
+      </w:r>
+      <w:r>
+        <w:rPr>
+          <w:rFonts w:ascii="CMTT10" w:hAnsi="CMTT10" w:cs="CMTT10"/>
+        </w:rPr>
+        <w:t>MIN_</w:t>
+      </w:r>
+      <w:r>
+        <w:rPr>
+          <w:rFonts w:ascii="CMTT10" w:hAnsi="CMTT10" w:cs="CMTT10"/>
+        </w:rPr>
+        <w:t>WIDTH</w:t>
+      </w:r>
+      <w:r>
+        <w:t xml:space="preserve">; </w:t>
+      </w:r>
+      <w:r>
+        <w:rPr>
+          <w:rFonts w:ascii="CMTT10" w:hAnsi="CMTT10" w:cs="CMTT10"/>
+        </w:rPr>
+        <w:t>MAX_</w:t>
+      </w:r>
+      <w:r>
+        <w:rPr>
+          <w:rFonts w:ascii="CMTT10" w:hAnsi="CMTT10" w:cs="CMTT10"/>
+        </w:rPr>
+        <w:t>HEIGHT</w:t>
+      </w:r>
+      <w:r>
+        <w:t>.</w:t>
+      </w:r>
+    </w:p>
+    <w:p>
+      <w:pPr>
+        <w:pStyle w:val="Titolo2"/>
+      </w:pPr>
+      <w:bookmarkStart w:id="10" w:name="_Toc470617707"/>
+      <w:r>
+        <w:t>Indention</w:t>
+      </w:r>
+      <w:bookmarkEnd w:id="10"/>
+    </w:p>
+    <w:p>
+      <w:pPr>
+        <w:rPr>
+          <w:lang w:val="en-GB"/>
+        </w:rPr>
+      </w:pPr>
+      <w:r>
+        <w:rPr>
+          <w:lang w:val="en-GB"/>
+        </w:rPr>
+        <w:t>8. Three or four spaces are used for indentation and done so consistently.</w:t>
+      </w:r>
+    </w:p>
+    <w:p>
+      <w:pPr>
+        <w:rPr>
+          <w:lang w:val="en-GB"/>
+        </w:rPr>
+      </w:pPr>
+      <w:r>
+        <w:rPr>
+          <w:lang w:val="en-GB"/>
+        </w:rPr>
+        <w:t>9. No tabs are used to indent.</w:t>
+      </w:r>
+    </w:p>
+    <w:p>
+      <w:pPr>
+        <w:pStyle w:val="Titolo2"/>
+      </w:pPr>
+      <w:bookmarkStart w:id="11" w:name="_Toc470617708"/>
+      <w:r>
+        <w:t>Braces</w:t>
+      </w:r>
+      <w:bookmarkEnd w:id="11"/>
+    </w:p>
+    <w:p>
+      <w:pPr>
+        <w:rPr>
+          <w:b/>
+          <w:lang w:val="en-GB"/>
+        </w:rPr>
+      </w:pPr>
+      <w:r>
+        <w:rPr>
+          <w:lang w:val="en-GB"/>
+        </w:rPr>
+        <w:t xml:space="preserve">10. Consistent bracing style is used, either the preferred “Allman” style (first brace goes underneath the opening block) or the </w:t>
+      </w:r>
+      <w:r>
+        <w:rPr>
+          <w:b/>
+          <w:lang w:val="en-GB"/>
+        </w:rPr>
+        <w:t>“Kernighan and Ritchie” style (first brace is on the same line of the instruction that opens the new block).</w:t>
+      </w:r>
+    </w:p>
+    <w:p>
+      <w:pPr>
+        <w:rPr>
+          <w:lang w:val="en-GB"/>
+        </w:rPr>
+      </w:pPr>
+      <w:r>
+        <w:rPr>
+          <w:lang w:val="en-GB"/>
+        </w:rPr>
+        <w:t xml:space="preserve">11. All </w:t>
+      </w:r>
+      <w:r>
+        <w:rPr>
+          <w:rFonts w:ascii="CMTT10" w:hAnsi="CMTT10" w:cs="CMTT10"/>
+          <w:lang w:val="en-GB"/>
+        </w:rPr>
+        <w:t>if</w:t>
+      </w:r>
+      <w:r>
+        <w:rPr>
+          <w:lang w:val="en-GB"/>
+        </w:rPr>
         <w:t xml:space="preserve">, </w:t>
       </w:r>
-      <w:proofErr w:type="spellStart"/>
-      <w:r>
-        <w:t>method</w:t>
-      </w:r>
-      <w:proofErr w:type="spellEnd"/>
-      <w:r>
-        <w:t xml:space="preserve"> </w:t>
-      </w:r>
-      <w:proofErr w:type="spellStart"/>
-      <w:r>
-        <w:t>names</w:t>
-      </w:r>
-      <w:proofErr w:type="spellEnd"/>
-      <w:r>
-        <w:t xml:space="preserve">, class </w:t>
-      </w:r>
-      <w:proofErr w:type="spellStart"/>
-      <w:r>
-        <w:t>variables</w:t>
-      </w:r>
-      <w:proofErr w:type="spellEnd"/>
-      <w:r>
+      <w:r>
+        <w:rPr>
+          <w:rFonts w:ascii="CMTT10" w:hAnsi="CMTT10" w:cs="CMTT10"/>
+          <w:lang w:val="en-GB"/>
+        </w:rPr>
+        <w:t>while</w:t>
+      </w:r>
+      <w:r>
+        <w:rPr>
+          <w:lang w:val="en-GB"/>
+        </w:rPr>
         <w:t xml:space="preserve">, </w:t>
       </w:r>
-      <w:proofErr w:type="spellStart"/>
-      <w:r>
-        <w:t>method</w:t>
-      </w:r>
-      <w:proofErr w:type="spellEnd"/>
-      <w:r>
-        <w:t xml:space="preserve"> </w:t>
-      </w:r>
-      <w:proofErr w:type="spellStart"/>
-      <w:r>
-        <w:t>variables</w:t>
-      </w:r>
-      <w:proofErr w:type="spellEnd"/>
-      <w:r>
+      <w:r>
+        <w:rPr>
+          <w:rFonts w:ascii="CMTT10" w:hAnsi="CMTT10" w:cs="CMTT10"/>
+          <w:lang w:val="en-GB"/>
+        </w:rPr>
+        <w:t>do-while</w:t>
+      </w:r>
+      <w:r>
+        <w:rPr>
+          <w:lang w:val="en-GB"/>
+        </w:rPr>
+        <w:t xml:space="preserve">, </w:t>
+      </w:r>
+      <w:r>
+        <w:rPr>
+          <w:rFonts w:ascii="CMTT10" w:hAnsi="CMTT10" w:cs="CMTT10"/>
+          <w:lang w:val="en-GB"/>
+        </w:rPr>
+        <w:t>try-catch</w:t>
+      </w:r>
+      <w:r>
+        <w:rPr>
+          <w:lang w:val="en-GB"/>
+        </w:rPr>
         <w:t xml:space="preserve">, and </w:t>
       </w:r>
-      <w:proofErr w:type="spellStart"/>
-      <w:r>
-        <w:t>constants</w:t>
-      </w:r>
-      <w:proofErr w:type="spellEnd"/>
-      <w:r>
-        <w:t xml:space="preserve"> </w:t>
-      </w:r>
-      <w:proofErr w:type="spellStart"/>
-      <w:r>
-        <w:t>used</w:t>
-      </w:r>
-      <w:proofErr w:type="spellEnd"/>
-      <w:r>
-        <w:t xml:space="preserve"> </w:t>
-      </w:r>
-      <w:proofErr w:type="spellStart"/>
-      <w:r>
-        <w:t>should</w:t>
-      </w:r>
-      <w:proofErr w:type="spellEnd"/>
-      <w:r>
-        <w:t xml:space="preserve"> </w:t>
-      </w:r>
-      <w:proofErr w:type="spellStart"/>
-      <w:r>
-        <w:t>have</w:t>
-      </w:r>
-      <w:proofErr w:type="spellEnd"/>
-      <w:r>
-        <w:t xml:space="preserve"> </w:t>
-      </w:r>
-      <w:proofErr w:type="spellStart"/>
-      <w:r>
-        <w:t>meaningful</w:t>
-      </w:r>
-      <w:proofErr w:type="spellEnd"/>
-      <w:r>
-        <w:t xml:space="preserve"> </w:t>
-      </w:r>
-      <w:proofErr w:type="spellStart"/>
-      <w:r>
-        <w:t>names</w:t>
-      </w:r>
-      <w:proofErr w:type="spellEnd"/>
-      <w:r>
-        <w:t xml:space="preserve"> and do </w:t>
-      </w:r>
-      <w:proofErr w:type="spellStart"/>
-      <w:r>
-        <w:t>what</w:t>
-      </w:r>
-      <w:proofErr w:type="spellEnd"/>
-      <w:r>
-        <w:t xml:space="preserve"> the </w:t>
-      </w:r>
-      <w:proofErr w:type="spellStart"/>
-      <w:r>
-        <w:t>name</w:t>
-      </w:r>
-      <w:proofErr w:type="spellEnd"/>
-      <w:r>
-        <w:t xml:space="preserve"> </w:t>
-      </w:r>
-      <w:proofErr w:type="spellStart"/>
-      <w:r>
-        <w:t>suggests</w:t>
-      </w:r>
-      <w:proofErr w:type="spellEnd"/>
-      <w:r>
-        <w:t>.</w:t>
-      </w:r>
-    </w:p>
-    <w:p>
-      <w:r>
-        <w:t xml:space="preserve">2. </w:t>
-      </w:r>
-      <w:proofErr w:type="spellStart"/>
-      <w:r>
-        <w:t>If</w:t>
-      </w:r>
-      <w:proofErr w:type="spellEnd"/>
-      <w:r>
-        <w:t xml:space="preserve"> one-</w:t>
-      </w:r>
-      <w:proofErr w:type="spellStart"/>
-      <w:r>
-        <w:t>character</w:t>
-      </w:r>
-      <w:proofErr w:type="spellEnd"/>
-      <w:r>
-        <w:t xml:space="preserve"> </w:t>
-      </w:r>
-      <w:proofErr w:type="spellStart"/>
-      <w:r>
-        <w:t>variables</w:t>
-      </w:r>
-      <w:proofErr w:type="spellEnd"/>
-      <w:r>
-        <w:t xml:space="preserve"> are </w:t>
-      </w:r>
-      <w:proofErr w:type="spellStart"/>
-      <w:r>
-        <w:t>used</w:t>
-      </w:r>
-      <w:proofErr w:type="spellEnd"/>
-      <w:r>
-        <w:t xml:space="preserve">, </w:t>
-      </w:r>
-      <w:proofErr w:type="spellStart"/>
-      <w:r>
-        <w:t>t</w:t>
-      </w:r>
-      <w:r>
-        <w:t>hey</w:t>
-      </w:r>
-      <w:proofErr w:type="spellEnd"/>
-      <w:r>
-        <w:t xml:space="preserve"> are </w:t>
-      </w:r>
-      <w:proofErr w:type="spellStart"/>
-      <w:r>
-        <w:t>used</w:t>
-      </w:r>
-      <w:proofErr w:type="spellEnd"/>
-      <w:r>
-        <w:t xml:space="preserve"> </w:t>
-      </w:r>
-      <w:proofErr w:type="spellStart"/>
-      <w:r>
-        <w:t>only</w:t>
-      </w:r>
-      <w:proofErr w:type="spellEnd"/>
-      <w:r>
-        <w:t xml:space="preserve"> for </w:t>
-      </w:r>
-      <w:proofErr w:type="spellStart"/>
-      <w:r>
-        <w:t>temporary</w:t>
-      </w:r>
-      <w:proofErr w:type="spellEnd"/>
-      <w:r>
-        <w:t xml:space="preserve"> “</w:t>
-      </w:r>
-      <w:proofErr w:type="spellStart"/>
-      <w:r>
-        <w:t>throwaway</w:t>
-      </w:r>
-      <w:proofErr w:type="spellEnd"/>
-      <w:r>
-        <w:t xml:space="preserve">” </w:t>
-      </w:r>
-      <w:proofErr w:type="spellStart"/>
-      <w:r>
-        <w:t>variables</w:t>
-      </w:r>
-      <w:proofErr w:type="spellEnd"/>
-      <w:r>
-        <w:t xml:space="preserve">, </w:t>
-      </w:r>
-      <w:proofErr w:type="spellStart"/>
-      <w:r>
-        <w:t>such</w:t>
-      </w:r>
-      <w:proofErr w:type="spellEnd"/>
-      <w:r>
-        <w:t xml:space="preserve"> </w:t>
-      </w:r>
-      <w:proofErr w:type="spellStart"/>
-      <w:r>
-        <w:t>as</w:t>
-      </w:r>
-      <w:proofErr w:type="spellEnd"/>
-      <w:r>
-        <w:t xml:space="preserve"> </w:t>
-      </w:r>
-      <w:proofErr w:type="spellStart"/>
-      <w:r>
-        <w:t>those</w:t>
-      </w:r>
-      <w:proofErr w:type="spellEnd"/>
-      <w:r>
-        <w:t xml:space="preserve"> </w:t>
-      </w:r>
-      <w:proofErr w:type="spellStart"/>
-      <w:r>
-        <w:t>used</w:t>
-      </w:r>
-      <w:proofErr w:type="spellEnd"/>
-      <w:r>
-        <w:t xml:space="preserve"> in for </w:t>
-      </w:r>
-      <w:proofErr w:type="spellStart"/>
-      <w:r>
-        <w:t>loops</w:t>
-      </w:r>
-      <w:proofErr w:type="spellEnd"/>
-      <w:r>
-        <w:t>.</w:t>
-      </w:r>
-    </w:p>
-    <w:p>
-      <w:r>
-        <w:t xml:space="preserve">3. Class </w:t>
-      </w:r>
-      <w:proofErr w:type="spellStart"/>
-      <w:r>
-        <w:t>names</w:t>
-      </w:r>
-      <w:proofErr w:type="spellEnd"/>
-      <w:r>
-        <w:t xml:space="preserve"> are </w:t>
-      </w:r>
-      <w:proofErr w:type="spellStart"/>
-      <w:r>
-        <w:t>nouns</w:t>
-      </w:r>
-      <w:proofErr w:type="spellEnd"/>
-      <w:r>
-        <w:t xml:space="preserve">, in </w:t>
-      </w:r>
-      <w:proofErr w:type="spellStart"/>
-      <w:r>
-        <w:t>mixed</w:t>
-      </w:r>
-      <w:proofErr w:type="spellEnd"/>
-      <w:r>
-        <w:t xml:space="preserve"> case, with the first </w:t>
-      </w:r>
-      <w:proofErr w:type="spellStart"/>
-      <w:r>
-        <w:t>letter</w:t>
-      </w:r>
-      <w:proofErr w:type="spellEnd"/>
-      <w:r>
-        <w:t xml:space="preserve"> of </w:t>
-      </w:r>
-      <w:proofErr w:type="spellStart"/>
-      <w:r>
-        <w:t>each</w:t>
-      </w:r>
-      <w:proofErr w:type="spellEnd"/>
-      <w:r>
-        <w:t xml:space="preserve"> word </w:t>
-      </w:r>
-      <w:r>
-        <w:t xml:space="preserve">in </w:t>
-      </w:r>
-      <w:proofErr w:type="spellStart"/>
-      <w:r>
-        <w:t>capitalized</w:t>
-      </w:r>
-      <w:proofErr w:type="spellEnd"/>
-      <w:r>
-        <w:t xml:space="preserve">. </w:t>
-      </w:r>
-      <w:proofErr w:type="spellStart"/>
-      <w:r>
-        <w:t>Examples</w:t>
-      </w:r>
-      <w:proofErr w:type="spellEnd"/>
-      <w:r>
-        <w:t xml:space="preserve">: </w:t>
-      </w:r>
       <w:r>
         <w:rPr>
           <w:rFonts w:ascii="CMTT10" w:hAnsi="CMTT10" w:cs="CMTT10"/>
-        </w:rPr>
-        <w:t xml:space="preserve">class </w:t>
-      </w:r>
-      <w:proofErr w:type="spellStart"/>
-      <w:r>
-        <w:rPr>
-          <w:rFonts w:ascii="CMTT10" w:hAnsi="CMTT10" w:cs="CMTT10"/>
-        </w:rPr>
-        <w:t>Raster</w:t>
-      </w:r>
-      <w:proofErr w:type="spellEnd"/>
-      <w:r>
-        <w:t xml:space="preserve">; </w:t>
-      </w:r>
-      <w:r>
-        <w:rPr>
-          <w:rFonts w:ascii="CMTT10" w:hAnsi="CMTT10" w:cs="CMTT10"/>
-        </w:rPr>
-        <w:t xml:space="preserve">class </w:t>
-      </w:r>
-      <w:proofErr w:type="spellStart"/>
-      <w:r>
-        <w:rPr>
-          <w:rFonts w:ascii="CMTT10" w:hAnsi="CMTT10" w:cs="CMTT10"/>
-        </w:rPr>
-        <w:t>ImageSprite</w:t>
-      </w:r>
-      <w:proofErr w:type="spellEnd"/>
-      <w:r>
-        <w:t>;</w:t>
-      </w:r>
-    </w:p>
-    <w:p>
-      <w:r>
-        <w:t xml:space="preserve">4. Interface </w:t>
-      </w:r>
-      <w:proofErr w:type="spellStart"/>
-      <w:r>
-        <w:t>names</w:t>
-      </w:r>
-      <w:proofErr w:type="spellEnd"/>
-      <w:r>
-        <w:t xml:space="preserve"> </w:t>
-      </w:r>
-      <w:proofErr w:type="spellStart"/>
-      <w:r>
-        <w:t>should</w:t>
-      </w:r>
-      <w:proofErr w:type="spellEnd"/>
-      <w:r>
-        <w:t xml:space="preserve"> be </w:t>
-      </w:r>
-      <w:proofErr w:type="spellStart"/>
-      <w:r>
-        <w:t>capitalized</w:t>
-      </w:r>
-      <w:proofErr w:type="spellEnd"/>
-      <w:r>
-        <w:t xml:space="preserve"> </w:t>
-      </w:r>
-      <w:proofErr w:type="spellStart"/>
-      <w:r>
-        <w:t>like</w:t>
-      </w:r>
-      <w:proofErr w:type="spellEnd"/>
-      <w:r>
-        <w:t xml:space="preserve"> classes.</w:t>
-      </w:r>
-    </w:p>
-    <w:p>
-      <w:r>
-        <w:t xml:space="preserve">5. Method </w:t>
-      </w:r>
-      <w:proofErr w:type="spellStart"/>
-      <w:r>
-        <w:t>n</w:t>
-      </w:r>
-      <w:r>
-        <w:t>ames</w:t>
-      </w:r>
-      <w:proofErr w:type="spellEnd"/>
-      <w:r>
-        <w:t xml:space="preserve"> </w:t>
-      </w:r>
-      <w:proofErr w:type="spellStart"/>
-      <w:r>
-        <w:t>should</w:t>
-      </w:r>
-      <w:proofErr w:type="spellEnd"/>
-      <w:r>
-        <w:t xml:space="preserve"> be </w:t>
-      </w:r>
-      <w:proofErr w:type="spellStart"/>
-      <w:r>
-        <w:t>verbs</w:t>
-      </w:r>
-      <w:proofErr w:type="spellEnd"/>
-      <w:r>
-        <w:t xml:space="preserve">, with the first </w:t>
-      </w:r>
-      <w:proofErr w:type="spellStart"/>
-      <w:r>
-        <w:t>letter</w:t>
-      </w:r>
-      <w:proofErr w:type="spellEnd"/>
-      <w:r>
-        <w:t xml:space="preserve"> of </w:t>
-      </w:r>
-      <w:proofErr w:type="spellStart"/>
-      <w:r>
-        <w:t>each</w:t>
-      </w:r>
-      <w:proofErr w:type="spellEnd"/>
-      <w:r>
-        <w:t xml:space="preserve"> </w:t>
-      </w:r>
-      <w:proofErr w:type="spellStart"/>
-      <w:r>
-        <w:t>addition</w:t>
-      </w:r>
-      <w:proofErr w:type="spellEnd"/>
-      <w:r>
-        <w:t xml:space="preserve"> </w:t>
-      </w:r>
-      <w:r>
-        <w:t xml:space="preserve">word </w:t>
-      </w:r>
-      <w:proofErr w:type="spellStart"/>
-      <w:r>
-        <w:t>capitalized</w:t>
-      </w:r>
-      <w:proofErr w:type="spellEnd"/>
-      <w:r>
-        <w:t xml:space="preserve">. </w:t>
-      </w:r>
-      <w:proofErr w:type="spellStart"/>
-      <w:r>
-        <w:t>Examples</w:t>
-      </w:r>
-      <w:proofErr w:type="spellEnd"/>
-      <w:r>
-        <w:t xml:space="preserve">: </w:t>
-      </w:r>
-      <w:proofErr w:type="spellStart"/>
-      <w:r>
-        <w:rPr>
-          <w:rFonts w:ascii="CMTT10" w:hAnsi="CMTT10" w:cs="CMTT10"/>
-        </w:rPr>
-        <w:t>getBackground</w:t>
-      </w:r>
-      <w:proofErr w:type="spellEnd"/>
-      <w:r>
-        <w:rPr>
-          <w:rFonts w:ascii="CMTT10" w:hAnsi="CMTT10" w:cs="CMTT10"/>
-        </w:rPr>
-        <w:t>()</w:t>
-      </w:r>
-      <w:r>
-        <w:t xml:space="preserve">; </w:t>
-      </w:r>
-      <w:proofErr w:type="spellStart"/>
-      <w:r>
-        <w:rPr>
-          <w:rFonts w:ascii="CMTT10" w:hAnsi="CMTT10" w:cs="CMTT10"/>
-        </w:rPr>
-        <w:t>computeTemperature</w:t>
-      </w:r>
-      <w:proofErr w:type="spellEnd"/>
-      <w:r>
-        <w:rPr>
-          <w:rFonts w:ascii="CMTT10" w:hAnsi="CMTT10" w:cs="CMTT10"/>
-        </w:rPr>
-        <w:t>()</w:t>
-      </w:r>
-      <w:r>
-        <w:t>.</w:t>
-      </w:r>
-    </w:p>
-    <w:p>
-      <w:r>
-        <w:t xml:space="preserve">6. Class </w:t>
-      </w:r>
-      <w:proofErr w:type="spellStart"/>
-      <w:r>
-        <w:t>variables</w:t>
-      </w:r>
-      <w:proofErr w:type="spellEnd"/>
-      <w:r>
-        <w:t xml:space="preserve">, </w:t>
-      </w:r>
-      <w:proofErr w:type="spellStart"/>
-      <w:r>
-        <w:t>also</w:t>
-      </w:r>
-      <w:proofErr w:type="spellEnd"/>
-      <w:r>
-        <w:t xml:space="preserve"> </w:t>
-      </w:r>
-      <w:proofErr w:type="spellStart"/>
-      <w:r>
-        <w:t>called</w:t>
-      </w:r>
-      <w:proofErr w:type="spellEnd"/>
-      <w:r>
-        <w:t xml:space="preserve"> </w:t>
-      </w:r>
-      <w:proofErr w:type="spellStart"/>
-      <w:r>
-        <w:t>attributes</w:t>
-      </w:r>
-      <w:proofErr w:type="spellEnd"/>
-      <w:r>
-        <w:t xml:space="preserve">, </w:t>
-      </w:r>
-      <w:r>
-        <w:t xml:space="preserve">are </w:t>
-      </w:r>
-      <w:proofErr w:type="spellStart"/>
-      <w:r>
-        <w:t>mixed</w:t>
-      </w:r>
-      <w:proofErr w:type="spellEnd"/>
-      <w:r>
-        <w:t xml:space="preserve"> case, </w:t>
-      </w:r>
-      <w:proofErr w:type="spellStart"/>
-      <w:r>
-        <w:t>but</w:t>
-      </w:r>
-      <w:proofErr w:type="spellEnd"/>
-      <w:r>
-        <w:t xml:space="preserve"> </w:t>
-      </w:r>
-      <w:proofErr w:type="spellStart"/>
-      <w:r>
-        <w:t>might</w:t>
-      </w:r>
-      <w:proofErr w:type="spellEnd"/>
-      <w:r>
-        <w:t xml:space="preserve"> </w:t>
-      </w:r>
-      <w:proofErr w:type="spellStart"/>
-      <w:r>
-        <w:t>begin</w:t>
-      </w:r>
-      <w:proofErr w:type="spellEnd"/>
-      <w:r>
-        <w:t xml:space="preserve"> with an underscore (‘_’) </w:t>
-      </w:r>
-      <w:proofErr w:type="spellStart"/>
-      <w:r>
-        <w:t>followed</w:t>
-      </w:r>
-      <w:proofErr w:type="spellEnd"/>
-      <w:r>
-        <w:t xml:space="preserve"> by a </w:t>
-      </w:r>
-      <w:proofErr w:type="spellStart"/>
-      <w:r>
-        <w:t>lowercase</w:t>
-      </w:r>
-      <w:proofErr w:type="spellEnd"/>
-      <w:r>
-        <w:t xml:space="preserve"> first </w:t>
-      </w:r>
-      <w:proofErr w:type="spellStart"/>
-      <w:r>
-        <w:t>letter</w:t>
-      </w:r>
-      <w:proofErr w:type="spellEnd"/>
-      <w:r>
-        <w:t xml:space="preserve">. </w:t>
-      </w:r>
-      <w:proofErr w:type="spellStart"/>
-      <w:r>
-        <w:t>All</w:t>
-      </w:r>
-      <w:proofErr w:type="spellEnd"/>
-      <w:r>
-        <w:t xml:space="preserve"> the </w:t>
-      </w:r>
-      <w:proofErr w:type="spellStart"/>
-      <w:r>
-        <w:t>remaining</w:t>
-      </w:r>
-      <w:proofErr w:type="spellEnd"/>
-      <w:r>
-        <w:t xml:space="preserve"> </w:t>
-      </w:r>
-      <w:proofErr w:type="spellStart"/>
-      <w:r>
-        <w:t>words</w:t>
-      </w:r>
-      <w:proofErr w:type="spellEnd"/>
-      <w:r>
-        <w:t xml:space="preserve"> i</w:t>
-      </w:r>
-      <w:r>
-        <w:t xml:space="preserve">n the </w:t>
-      </w:r>
-      <w:proofErr w:type="spellStart"/>
-      <w:r>
-        <w:t>variable</w:t>
-      </w:r>
-      <w:proofErr w:type="spellEnd"/>
-      <w:r>
-        <w:t xml:space="preserve"> </w:t>
-      </w:r>
-      <w:proofErr w:type="spellStart"/>
-      <w:r>
-        <w:t>name</w:t>
-      </w:r>
-      <w:proofErr w:type="spellEnd"/>
-      <w:r>
-        <w:t xml:space="preserve"> </w:t>
-      </w:r>
-      <w:proofErr w:type="spellStart"/>
-      <w:r>
-        <w:t>have</w:t>
-      </w:r>
-      <w:proofErr w:type="spellEnd"/>
-      <w:r>
-        <w:t xml:space="preserve"> </w:t>
-      </w:r>
-      <w:proofErr w:type="spellStart"/>
-      <w:r>
-        <w:t>their</w:t>
-      </w:r>
-      <w:proofErr w:type="spellEnd"/>
-      <w:r>
-        <w:t xml:space="preserve"> first </w:t>
-      </w:r>
-      <w:proofErr w:type="spellStart"/>
-      <w:r>
-        <w:t>letter</w:t>
-      </w:r>
-      <w:proofErr w:type="spellEnd"/>
-      <w:r>
-        <w:t xml:space="preserve"> </w:t>
-      </w:r>
-      <w:proofErr w:type="spellStart"/>
-      <w:r>
-        <w:t>capitalized</w:t>
-      </w:r>
-      <w:proofErr w:type="spellEnd"/>
-      <w:r>
-        <w:t xml:space="preserve">. </w:t>
-      </w:r>
-    </w:p>
-    <w:p>
-      <w:proofErr w:type="spellStart"/>
-      <w:r>
-        <w:t>Examples</w:t>
-      </w:r>
-      <w:proofErr w:type="spellEnd"/>
-      <w:r>
-        <w:t xml:space="preserve">: </w:t>
-      </w:r>
-      <w:proofErr w:type="spellStart"/>
-      <w:r>
-        <w:rPr>
-          <w:rFonts w:ascii="CMTT10" w:hAnsi="CMTT10" w:cs="CMTT10"/>
-        </w:rPr>
-        <w:t>windowHeight</w:t>
-      </w:r>
-      <w:proofErr w:type="spellEnd"/>
-      <w:r>
-        <w:t xml:space="preserve">, </w:t>
-      </w:r>
-      <w:proofErr w:type="spellStart"/>
-      <w:r>
-        <w:rPr>
-          <w:rFonts w:ascii="CMTT10" w:hAnsi="CMTT10" w:cs="CMTT10"/>
-        </w:rPr>
-        <w:t>timeSeriesData</w:t>
-      </w:r>
-      <w:proofErr w:type="spellEnd"/>
-      <w:r>
-        <w:t>.</w:t>
-      </w:r>
-    </w:p>
-    <w:p>
-      <w:r>
-        <w:t xml:space="preserve">7. </w:t>
-      </w:r>
-      <w:proofErr w:type="spellStart"/>
-      <w:r>
-        <w:t>Constants</w:t>
-      </w:r>
-      <w:proofErr w:type="spellEnd"/>
-      <w:r>
-        <w:t xml:space="preserve"> are </w:t>
-      </w:r>
-      <w:proofErr w:type="spellStart"/>
-      <w:r>
-        <w:t>declared</w:t>
-      </w:r>
-      <w:proofErr w:type="spellEnd"/>
-      <w:r>
-        <w:t xml:space="preserve"> </w:t>
-      </w:r>
-      <w:proofErr w:type="spellStart"/>
-      <w:r>
-        <w:t>using</w:t>
-      </w:r>
-      <w:proofErr w:type="spellEnd"/>
-      <w:r>
-        <w:t xml:space="preserve"> </w:t>
-      </w:r>
-      <w:proofErr w:type="spellStart"/>
-      <w:r>
-        <w:t>all</w:t>
-      </w:r>
-      <w:proofErr w:type="spellEnd"/>
-      <w:r>
-        <w:t xml:space="preserve"> </w:t>
-      </w:r>
-      <w:proofErr w:type="spellStart"/>
-      <w:r>
-        <w:t>up</w:t>
-      </w:r>
-      <w:r>
-        <w:t>percase</w:t>
-      </w:r>
-      <w:proofErr w:type="spellEnd"/>
-      <w:r>
-        <w:t xml:space="preserve"> with </w:t>
-      </w:r>
-      <w:proofErr w:type="spellStart"/>
-      <w:r>
-        <w:t>words</w:t>
-      </w:r>
-      <w:proofErr w:type="spellEnd"/>
-      <w:r>
-        <w:t xml:space="preserve"> </w:t>
-      </w:r>
-      <w:proofErr w:type="spellStart"/>
-      <w:r>
-        <w:t>separated</w:t>
-      </w:r>
-      <w:proofErr w:type="spellEnd"/>
-      <w:r>
-        <w:t xml:space="preserve"> by </w:t>
-      </w:r>
-      <w:r>
-        <w:t xml:space="preserve">an underscore. </w:t>
-      </w:r>
-      <w:proofErr w:type="spellStart"/>
-      <w:r>
-        <w:t>Examples</w:t>
-      </w:r>
-      <w:proofErr w:type="spellEnd"/>
-      <w:r>
-        <w:t xml:space="preserve">: </w:t>
-      </w:r>
-      <w:r>
-        <w:rPr>
-          <w:rFonts w:ascii="CMTT10" w:hAnsi="CMTT10" w:cs="CMTT10"/>
-        </w:rPr>
-        <w:t>MIN_</w:t>
-      </w:r>
-      <w:r>
-        <w:rPr>
-          <w:rFonts w:ascii="CMTT10" w:hAnsi="CMTT10" w:cs="CMTT10"/>
-        </w:rPr>
-        <w:t>WIDTH</w:t>
-      </w:r>
-      <w:r>
-        <w:t xml:space="preserve">; </w:t>
-      </w:r>
-      <w:r>
-        <w:rPr>
-          <w:rFonts w:ascii="CMTT10" w:hAnsi="CMTT10" w:cs="CMTT10"/>
-        </w:rPr>
-        <w:t>MAX_</w:t>
-      </w:r>
-      <w:r>
-        <w:rPr>
-          <w:rFonts w:ascii="CMTT10" w:hAnsi="CMTT10" w:cs="CMTT10"/>
-        </w:rPr>
-        <w:t>HEIGHT</w:t>
-      </w:r>
-      <w:r>
-        <w:t>.</w:t>
-      </w:r>
-    </w:p>
-    <w:p>
-      <w:pPr>
-        <w:pStyle w:val="Titolo2"/>
-      </w:pPr>
-      <w:bookmarkStart w:id="10" w:name="_Toc470617707"/>
-      <w:r>
-        <w:t>Indention</w:t>
-      </w:r>
-      <w:bookmarkEnd w:id="10"/>
-    </w:p>
-    <w:p>
-      <w:r>
-        <w:t xml:space="preserve">8. Three or </w:t>
-      </w:r>
-      <w:proofErr w:type="spellStart"/>
-      <w:r>
-        <w:t>four</w:t>
-      </w:r>
-      <w:proofErr w:type="spellEnd"/>
-      <w:r>
-        <w:t xml:space="preserve"> </w:t>
-      </w:r>
-      <w:proofErr w:type="spellStart"/>
-      <w:r>
-        <w:t>spaces</w:t>
-      </w:r>
-      <w:proofErr w:type="spellEnd"/>
-      <w:r>
-        <w:t xml:space="preserve"> are </w:t>
-      </w:r>
-      <w:proofErr w:type="spellStart"/>
-      <w:r>
-        <w:t>used</w:t>
-      </w:r>
-      <w:proofErr w:type="spellEnd"/>
-      <w:r>
-        <w:t xml:space="preserve"> for </w:t>
-      </w:r>
-      <w:proofErr w:type="spellStart"/>
-      <w:r>
-        <w:t>indentation</w:t>
-      </w:r>
-      <w:proofErr w:type="spellEnd"/>
-      <w:r>
-        <w:t xml:space="preserve"> and </w:t>
-      </w:r>
-      <w:proofErr w:type="spellStart"/>
-      <w:r>
-        <w:t>done</w:t>
-      </w:r>
-      <w:proofErr w:type="spellEnd"/>
-      <w:r>
-        <w:t xml:space="preserve"> so </w:t>
-      </w:r>
-      <w:proofErr w:type="spellStart"/>
-      <w:r>
-        <w:t>consistently</w:t>
-      </w:r>
-      <w:proofErr w:type="spellEnd"/>
-      <w:r>
-        <w:t>.</w:t>
-      </w:r>
-    </w:p>
-    <w:p>
-      <w:r>
-        <w:t xml:space="preserve">9. No </w:t>
-      </w:r>
-      <w:proofErr w:type="spellStart"/>
-      <w:r>
-        <w:t>tabs</w:t>
-      </w:r>
-      <w:proofErr w:type="spellEnd"/>
-      <w:r>
-        <w:t xml:space="preserve"> are </w:t>
-      </w:r>
-      <w:proofErr w:type="spellStart"/>
-      <w:r>
-        <w:t>used</w:t>
-      </w:r>
-      <w:proofErr w:type="spellEnd"/>
-      <w:r>
-        <w:t xml:space="preserve"> to </w:t>
-      </w:r>
-      <w:proofErr w:type="spellStart"/>
-      <w:r>
-        <w:t>indent</w:t>
-      </w:r>
-      <w:proofErr w:type="spellEnd"/>
-      <w:r>
-        <w:t>.</w:t>
-      </w:r>
-    </w:p>
-    <w:p>
-      <w:pPr>
-        <w:pStyle w:val="Titolo2"/>
-      </w:pPr>
-      <w:bookmarkStart w:id="11" w:name="_Toc470617708"/>
-      <w:r>
-        <w:t>Braces</w:t>
-      </w:r>
-      <w:bookmarkEnd w:id="11"/>
-    </w:p>
-    <w:p>
-      <w:r>
-        <w:t xml:space="preserve">10. </w:t>
-      </w:r>
-      <w:proofErr w:type="spellStart"/>
-      <w:r>
-        <w:t>Consistent</w:t>
-      </w:r>
-      <w:proofErr w:type="spellEnd"/>
-      <w:r>
-        <w:t xml:space="preserve"> </w:t>
-      </w:r>
-      <w:proofErr w:type="spellStart"/>
-      <w:r>
-        <w:t>bracing</w:t>
-      </w:r>
-      <w:proofErr w:type="spellEnd"/>
-      <w:r>
-        <w:t xml:space="preserve"> style</w:t>
-      </w:r>
-      <w:r>
-        <w:t xml:space="preserve"> </w:t>
-      </w:r>
-      <w:proofErr w:type="spellStart"/>
-      <w:r>
-        <w:t>is</w:t>
-      </w:r>
-      <w:proofErr w:type="spellEnd"/>
-      <w:r>
-        <w:t xml:space="preserve"> </w:t>
-      </w:r>
-      <w:proofErr w:type="spellStart"/>
-      <w:r>
-        <w:t>used</w:t>
-      </w:r>
-      <w:proofErr w:type="spellEnd"/>
-      <w:r>
-        <w:t xml:space="preserve">, </w:t>
-      </w:r>
-      <w:proofErr w:type="spellStart"/>
-      <w:r>
-        <w:t>either</w:t>
-      </w:r>
-      <w:proofErr w:type="spellEnd"/>
-      <w:r>
-        <w:t xml:space="preserve"> the </w:t>
-      </w:r>
-      <w:proofErr w:type="spellStart"/>
-      <w:r>
-        <w:t>preferred</w:t>
-      </w:r>
-      <w:proofErr w:type="spellEnd"/>
-      <w:r>
-        <w:t xml:space="preserve"> “</w:t>
-      </w:r>
-      <w:proofErr w:type="spellStart"/>
-      <w:r>
-        <w:t>Allman</w:t>
-      </w:r>
-      <w:proofErr w:type="spellEnd"/>
-      <w:r>
-        <w:t xml:space="preserve">” </w:t>
-      </w:r>
-      <w:r>
-        <w:t>style</w:t>
-      </w:r>
-      <w:r>
-        <w:t xml:space="preserve"> (fi</w:t>
-      </w:r>
-      <w:r>
-        <w:t xml:space="preserve">rst brace </w:t>
-      </w:r>
-      <w:proofErr w:type="spellStart"/>
-      <w:r>
-        <w:t>goes</w:t>
-      </w:r>
-      <w:proofErr w:type="spellEnd"/>
-      <w:r>
-        <w:t xml:space="preserve"> </w:t>
-      </w:r>
-      <w:proofErr w:type="spellStart"/>
-      <w:r>
-        <w:t>undern</w:t>
-      </w:r>
-      <w:r>
-        <w:t>eath</w:t>
-      </w:r>
-      <w:proofErr w:type="spellEnd"/>
-      <w:r>
-        <w:t xml:space="preserve"> the opening </w:t>
-      </w:r>
-      <w:proofErr w:type="spellStart"/>
-      <w:r>
-        <w:t>block</w:t>
-      </w:r>
-      <w:proofErr w:type="spellEnd"/>
-      <w:r>
-        <w:t>) or the “</w:t>
-      </w:r>
-      <w:proofErr w:type="spellStart"/>
-      <w:r>
-        <w:t>Kernighan</w:t>
-      </w:r>
-      <w:proofErr w:type="spellEnd"/>
-      <w:r>
-        <w:t xml:space="preserve"> and Ritchie” style (fi</w:t>
-      </w:r>
-      <w:r>
-        <w:t xml:space="preserve">rst brace </w:t>
-      </w:r>
-      <w:proofErr w:type="spellStart"/>
-      <w:r>
-        <w:t>is</w:t>
-      </w:r>
-      <w:proofErr w:type="spellEnd"/>
-      <w:r>
-        <w:t xml:space="preserve"> on the </w:t>
-      </w:r>
-      <w:proofErr w:type="spellStart"/>
-      <w:r>
-        <w:t>same</w:t>
-      </w:r>
-      <w:proofErr w:type="spellEnd"/>
-      <w:r>
-        <w:t xml:space="preserve"> line of the </w:t>
-      </w:r>
-      <w:proofErr w:type="spellStart"/>
-      <w:r>
-        <w:t>instruction</w:t>
-      </w:r>
-      <w:proofErr w:type="spellEnd"/>
-      <w:r>
-        <w:t xml:space="preserve"> </w:t>
-      </w:r>
-      <w:proofErr w:type="spellStart"/>
-      <w:r>
-        <w:t>that</w:t>
-      </w:r>
-      <w:proofErr w:type="spellEnd"/>
-      <w:r>
-        <w:t xml:space="preserve"> </w:t>
-      </w:r>
-      <w:proofErr w:type="spellStart"/>
-      <w:r>
-        <w:t>opens</w:t>
-      </w:r>
-      <w:proofErr w:type="spellEnd"/>
-      <w:r>
-        <w:t xml:space="preserve"> the new </w:t>
-      </w:r>
-      <w:proofErr w:type="spellStart"/>
-      <w:r>
-        <w:t>block</w:t>
-      </w:r>
-      <w:proofErr w:type="spellEnd"/>
-      <w:r>
-        <w:t>).</w:t>
-      </w:r>
-    </w:p>
-    <w:p>
-      <w:r>
-        <w:t xml:space="preserve">11. </w:t>
-      </w:r>
-      <w:proofErr w:type="spellStart"/>
-      <w:r>
-        <w:t>All</w:t>
-      </w:r>
-      <w:proofErr w:type="spellEnd"/>
-      <w:r>
-        <w:t xml:space="preserve"> </w:t>
-      </w:r>
-      <w:proofErr w:type="spellStart"/>
-      <w:r>
-        <w:rPr>
-          <w:rFonts w:ascii="CMTT10" w:hAnsi="CMTT10" w:cs="CMTT10"/>
-        </w:rPr>
-        <w:t>if</w:t>
-      </w:r>
-      <w:proofErr w:type="spellEnd"/>
-      <w:r>
-        <w:t xml:space="preserve">, </w:t>
-      </w:r>
-      <w:proofErr w:type="spellStart"/>
-      <w:r>
-        <w:rPr>
-          <w:rFonts w:ascii="CMTT10" w:hAnsi="CMTT10" w:cs="CMTT10"/>
-        </w:rPr>
-        <w:t>while</w:t>
-      </w:r>
-      <w:proofErr w:type="spellEnd"/>
-      <w:r>
-        <w:t xml:space="preserve">, </w:t>
-      </w:r>
-      <w:r>
-        <w:rPr>
-          <w:rFonts w:ascii="CMTT10" w:hAnsi="CMTT10" w:cs="CMTT10"/>
-        </w:rPr>
-        <w:t>do-</w:t>
-      </w:r>
-      <w:proofErr w:type="spellStart"/>
-      <w:r>
-        <w:rPr>
-          <w:rFonts w:ascii="CMTT10" w:hAnsi="CMTT10" w:cs="CMTT10"/>
-        </w:rPr>
-        <w:t>while</w:t>
-      </w:r>
-      <w:proofErr w:type="spellEnd"/>
-      <w:r>
-        <w:t xml:space="preserve">, </w:t>
-      </w:r>
-      <w:proofErr w:type="spellStart"/>
-      <w:r>
-        <w:rPr>
-          <w:rFonts w:ascii="CMTT10" w:hAnsi="CMTT10" w:cs="CMTT10"/>
-        </w:rPr>
-        <w:t>try</w:t>
-      </w:r>
-      <w:proofErr w:type="spellEnd"/>
-      <w:r>
-        <w:rPr>
-          <w:rFonts w:ascii="CMTT10" w:hAnsi="CMTT10" w:cs="CMTT10"/>
-        </w:rPr>
-        <w:t>-catch</w:t>
-      </w:r>
-      <w:r>
-        <w:t xml:space="preserve">, and </w:t>
-      </w:r>
-      <w:r>
-        <w:rPr>
-          <w:rFonts w:ascii="CMTT10" w:hAnsi="CMTT10" w:cs="CMTT10"/>
+          <w:lang w:val="en-GB"/>
         </w:rPr>
         <w:t xml:space="preserve">for </w:t>
       </w:r>
-      <w:proofErr w:type="spellStart"/>
-      <w:r>
-        <w:t>statements</w:t>
-      </w:r>
-      <w:proofErr w:type="spellEnd"/>
-      <w:r>
-        <w:t xml:space="preserve"> </w:t>
-      </w:r>
-      <w:proofErr w:type="spellStart"/>
-      <w:r>
-        <w:t>that</w:t>
-      </w:r>
-      <w:proofErr w:type="spellEnd"/>
-      <w:r>
-        <w:t xml:space="preserve"> </w:t>
-      </w:r>
-      <w:proofErr w:type="spellStart"/>
-      <w:r>
-        <w:t>have</w:t>
-      </w:r>
-      <w:proofErr w:type="spellEnd"/>
-      <w:r>
-        <w:t xml:space="preserve"> </w:t>
-      </w:r>
-      <w:proofErr w:type="spellStart"/>
-      <w:r>
-        <w:t>only</w:t>
-      </w:r>
-      <w:proofErr w:type="spellEnd"/>
-      <w:r>
-        <w:t xml:space="preserve"> one statement to </w:t>
-      </w:r>
-      <w:proofErr w:type="spellStart"/>
-      <w:r>
-        <w:t>execute</w:t>
-      </w:r>
-      <w:proofErr w:type="spellEnd"/>
-      <w:r>
-        <w:t xml:space="preserve"> are </w:t>
-      </w:r>
-      <w:proofErr w:type="spellStart"/>
-      <w:r>
-        <w:t>su</w:t>
-      </w:r>
-      <w:r>
-        <w:t>rrounded</w:t>
-      </w:r>
-      <w:proofErr w:type="spellEnd"/>
-      <w:r>
-        <w:t xml:space="preserve"> by </w:t>
-      </w:r>
-      <w:proofErr w:type="spellStart"/>
-      <w:r>
-        <w:t>curly</w:t>
-      </w:r>
-      <w:proofErr w:type="spellEnd"/>
-      <w:r>
-        <w:t xml:space="preserve"> </w:t>
-      </w:r>
-      <w:proofErr w:type="spellStart"/>
-      <w:r>
-        <w:t>braces</w:t>
-      </w:r>
-      <w:proofErr w:type="spellEnd"/>
-      <w:r>
-        <w:t>.</w:t>
+      <w:r>
+        <w:rPr>
+          <w:lang w:val="en-GB"/>
+        </w:rPr>
+        <w:t>statements that have only one statement to execute are surrounded by curly braces.</w:t>
       </w:r>
     </w:p>
     <w:p>
@@ -5015,970 +3803,675 @@
       <w:bookmarkEnd w:id="12"/>
     </w:p>
     <w:p>
-      <w:r>
-        <w:t xml:space="preserve">12. </w:t>
-      </w:r>
+      <w:pPr>
+        <w:rPr>
+          <w:lang w:val="en-GB"/>
+        </w:rPr>
+      </w:pPr>
+      <w:r>
+        <w:rPr>
+          <w:lang w:val="en-GB"/>
+        </w:rPr>
+        <w:t>12. Blank lines and optional comments are used to separate sections (beginning comments, package/import statements, class/interface declarations which include class variable/attributes declarations, constructors, and methods).</w:t>
+      </w:r>
+    </w:p>
+    <w:p>
+      <w:pPr>
+        <w:rPr>
+          <w:lang w:val="en-GB"/>
+        </w:rPr>
+      </w:pPr>
+      <w:r>
+        <w:rPr>
+          <w:lang w:val="en-GB"/>
+        </w:rPr>
+        <w:t>L.500 no blank line between two methods</w:t>
+      </w:r>
+    </w:p>
+    <w:p>
+      <w:pPr>
+        <w:rPr>
+          <w:lang w:val="en-GB"/>
+        </w:rPr>
+      </w:pPr>
+      <w:r>
+        <w:rPr>
+          <w:lang w:val="en-GB"/>
+        </w:rPr>
+        <w:t>L.359-370 no blank lines between methods</w:t>
+      </w:r>
+    </w:p>
+    <w:p>
+      <w:pPr>
+        <w:rPr>
+          <w:lang w:val="en-GB"/>
+        </w:rPr>
+      </w:pPr>
+    </w:p>
+    <w:p>
+      <w:pPr>
+        <w:rPr>
+          <w:lang w:val="en-GB"/>
+        </w:rPr>
+      </w:pPr>
+      <w:r>
+        <w:rPr>
+          <w:lang w:val="en-GB"/>
+        </w:rPr>
+        <w:t>13. Where practical, line length does not exceed 80 characters.</w:t>
+      </w:r>
+    </w:p>
+    <w:p>
+      <w:pPr>
+        <w:rPr>
+          <w:lang w:val="en-GB"/>
+        </w:rPr>
+      </w:pPr>
+      <w:r>
+        <w:rPr>
+          <w:lang w:val="en-GB"/>
+        </w:rPr>
+        <w:t>14. When line length must exceed 80 characters, it does NOT exceed 120</w:t>
+      </w:r>
+    </w:p>
+    <w:p>
+      <w:pPr>
+        <w:rPr>
+          <w:lang w:val="en-GB"/>
+        </w:rPr>
+      </w:pPr>
+      <w:r>
+        <w:rPr>
+          <w:lang w:val="en-GB"/>
+        </w:rPr>
+        <w:t>L.291 is 134 characters</w:t>
+      </w:r>
+    </w:p>
+    <w:p>
+      <w:pPr>
+        <w:rPr>
+          <w:lang w:val="en-GB"/>
+        </w:rPr>
+      </w:pPr>
+      <w:r>
+        <w:rPr>
+          <w:lang w:val="en-GB"/>
+        </w:rPr>
+        <w:t>L.296 is 136 characters</w:t>
+      </w:r>
+    </w:p>
+    <w:p>
+      <w:pPr>
+        <w:rPr>
+          <w:lang w:val="en-GB"/>
+        </w:rPr>
+      </w:pPr>
+      <w:r>
+        <w:rPr>
+          <w:lang w:val="en-GB"/>
+        </w:rPr>
+        <w:t xml:space="preserve">L.430 is 125 </w:t>
+      </w:r>
+      <w:r>
+        <w:rPr>
+          <w:lang w:val="en-GB"/>
+        </w:rPr>
+        <w:t>characters.</w:t>
+      </w:r>
+    </w:p>
+    <w:p>
+      <w:pPr>
+        <w:rPr>
+          <w:lang w:val="en-GB"/>
+        </w:rPr>
+      </w:pPr>
+      <w:r>
+        <w:rPr>
+          <w:lang w:val="en-GB"/>
+        </w:rPr>
+        <w:t>L.496 is 123 characters</w:t>
+      </w:r>
+    </w:p>
+    <w:p>
+      <w:pPr>
+        <w:rPr>
+          <w:lang w:val="en-GB"/>
+        </w:rPr>
+      </w:pPr>
+      <w:r>
+        <w:rPr>
+          <w:lang w:val="en-GB"/>
+        </w:rPr>
+        <w:t>L.507 is 134 characters.</w:t>
+      </w:r>
+    </w:p>
+    <w:p>
+      <w:pPr>
+        <w:rPr>
+          <w:lang w:val="en-GB"/>
+        </w:rPr>
+      </w:pPr>
+      <w:r>
+        <w:rPr>
+          <w:lang w:val="en-GB"/>
+        </w:rPr>
+        <w:t>L.</w:t>
+      </w:r>
+      <w:r>
+        <w:rPr>
+          <w:lang w:val="en-GB"/>
+        </w:rPr>
+        <w:t>545</w:t>
+      </w:r>
+      <w:r>
+        <w:rPr>
+          <w:lang w:val="en-GB"/>
+        </w:rPr>
+        <w:t xml:space="preserve"> is</w:t>
+      </w:r>
+      <w:r>
+        <w:rPr>
+          <w:lang w:val="en-GB"/>
+        </w:rPr>
+        <w:t xml:space="preserve"> 124</w:t>
+      </w:r>
+      <w:r>
+        <w:rPr>
+          <w:lang w:val="en-GB"/>
+        </w:rPr>
+        <w:t xml:space="preserve"> characters.</w:t>
+      </w:r>
+    </w:p>
+    <w:p>
+      <w:pPr>
+        <w:rPr>
+          <w:lang w:val="en-GB"/>
+        </w:rPr>
+      </w:pPr>
+      <w:r>
+        <w:rPr>
+          <w:lang w:val="en-GB"/>
+        </w:rPr>
+        <w:t>L.</w:t>
+      </w:r>
+      <w:r>
+        <w:rPr>
+          <w:lang w:val="en-GB"/>
+        </w:rPr>
+        <w:t xml:space="preserve">552 </w:t>
+      </w:r>
+      <w:r>
+        <w:rPr>
+          <w:lang w:val="en-GB"/>
+        </w:rPr>
+        <w:t xml:space="preserve">is </w:t>
+      </w:r>
+      <w:r>
+        <w:rPr>
+          <w:lang w:val="en-GB"/>
+        </w:rPr>
+        <w:t>129</w:t>
+      </w:r>
+      <w:r>
+        <w:rPr>
+          <w:lang w:val="en-GB"/>
+        </w:rPr>
+        <w:t xml:space="preserve"> </w:t>
+      </w:r>
+      <w:r>
+        <w:rPr>
+          <w:lang w:val="en-GB"/>
+        </w:rPr>
+        <w:t>characters</w:t>
+      </w:r>
+    </w:p>
+    <w:p>
+      <w:pPr>
+        <w:rPr>
+          <w:lang w:val="en-GB"/>
+        </w:rPr>
+      </w:pPr>
+      <w:r>
+        <w:rPr>
+          <w:lang w:val="en-GB"/>
+        </w:rPr>
+        <w:t xml:space="preserve">Other problems: line 507 and 509 there are two spaces between variable name and ‘=’. </w:t>
+      </w:r>
+    </w:p>
+    <w:p>
+      <w:pPr>
+        <w:pStyle w:val="Titolo2"/>
+      </w:pPr>
+      <w:bookmarkStart w:id="13" w:name="_Toc470617710"/>
+      <w:r>
+        <w:t>Wrapping Lines</w:t>
+      </w:r>
+      <w:bookmarkEnd w:id="13"/>
+    </w:p>
+    <w:p>
+      <w:pPr>
+        <w:rPr>
+          <w:lang w:val="en-GB"/>
+        </w:rPr>
+      </w:pPr>
+      <w:r>
+        <w:rPr>
+          <w:lang w:val="en-GB"/>
+        </w:rPr>
+        <w:t>15. Line break occurs after a comma or an operator.</w:t>
+      </w:r>
+    </w:p>
+    <w:p>
+      <w:pPr>
+        <w:rPr>
+          <w:lang w:val="en-GB"/>
+        </w:rPr>
+      </w:pPr>
       <w:proofErr w:type="spellStart"/>
       <w:r>
-        <w:t>Blank</w:t>
+        <w:rPr>
+          <w:lang w:val="en-GB"/>
+        </w:rPr>
+        <w:t>EntityConditionList</w:t>
       </w:r>
       <w:proofErr w:type="spellEnd"/>
       <w:r>
+        <w:rPr>
+          <w:lang w:val="en-GB"/>
+        </w:rPr>
+        <w:t>&lt;</w:t>
+      </w:r>
+      <w:proofErr w:type="spellStart"/>
+      <w:r>
+        <w:rPr>
+          <w:lang w:val="en-GB"/>
+        </w:rPr>
+        <w:t>EntityExpr</w:t>
+      </w:r>
+      <w:proofErr w:type="spellEnd"/>
+      <w:r>
+        <w:rPr>
+          <w:lang w:val="en-GB"/>
+        </w:rPr>
+        <w:t xml:space="preserve">&gt; </w:t>
+      </w:r>
+      <w:proofErr w:type="spellStart"/>
+      <w:r>
+        <w:rPr>
+          <w:lang w:val="en-GB"/>
+        </w:rPr>
+        <w:t>dateCondition</w:t>
+      </w:r>
+      <w:proofErr w:type="spellEnd"/>
+      <w:r>
+        <w:rPr>
+          <w:lang w:val="en-GB"/>
+        </w:rPr>
+        <w:t xml:space="preserve"> = </w:t>
+      </w:r>
+      <w:proofErr w:type="spellStart"/>
+      <w:r>
+        <w:rPr>
+          <w:lang w:val="en-GB"/>
+        </w:rPr>
+        <w:t>EntityCondition.makeCondition</w:t>
+      </w:r>
+      <w:proofErr w:type="spellEnd"/>
+      <w:r>
+        <w:rPr>
+          <w:lang w:val="en-GB"/>
+        </w:rPr>
+        <w:t>(</w:t>
+      </w:r>
+      <w:proofErr w:type="spellStart"/>
+      <w:r>
+        <w:rPr>
+          <w:lang w:val="en-GB"/>
+        </w:rPr>
+        <w:t>UtilMisc.toList</w:t>
+      </w:r>
+      <w:proofErr w:type="spellEnd"/>
+      <w:r>
+        <w:rPr>
+          <w:lang w:val="en-GB"/>
+        </w:rPr>
+        <w:t>(</w:t>
+      </w:r>
+    </w:p>
+    <w:p>
+      <w:pPr>
+        <w:rPr>
+          <w:lang w:val="en-GB"/>
+        </w:rPr>
+      </w:pPr>
+      <w:r>
+        <w:rPr>
+          <w:lang w:val="en-GB"/>
+        </w:rPr>
+        <w:t xml:space="preserve">                </w:t>
+      </w:r>
+      <w:proofErr w:type="spellStart"/>
+      <w:r>
+        <w:rPr>
+          <w:lang w:val="en-GB"/>
+        </w:rPr>
+        <w:t>EntityCondition.makeCondition</w:t>
+      </w:r>
+      <w:proofErr w:type="spellEnd"/>
+      <w:r>
+        <w:rPr>
+          <w:lang w:val="en-GB"/>
+        </w:rPr>
+        <w:t>("</w:t>
+      </w:r>
+      <w:proofErr w:type="spellStart"/>
+      <w:r>
+        <w:rPr>
+          <w:lang w:val="en-GB"/>
+        </w:rPr>
+        <w:t>effectiveDate</w:t>
+      </w:r>
+      <w:proofErr w:type="spellEnd"/>
+      <w:r>
+        <w:rPr>
+          <w:lang w:val="en-GB"/>
+        </w:rPr>
+        <w:t xml:space="preserve">", </w:t>
+      </w:r>
+      <w:proofErr w:type="spellStart"/>
+      <w:r>
+        <w:rPr>
+          <w:lang w:val="en-GB"/>
+        </w:rPr>
+        <w:t>EntityOperator.EQUALS</w:t>
+      </w:r>
+      <w:proofErr w:type="spellEnd"/>
+      <w:r>
+        <w:rPr>
+          <w:lang w:val="en-GB"/>
+        </w:rPr>
+        <w:t>, null),</w:t>
+      </w:r>
+    </w:p>
+    <w:p>
+      <w:pPr>
+        <w:rPr>
+          <w:lang w:val="en-GB"/>
+        </w:rPr>
+      </w:pPr>
+    </w:p>
+    <w:p>
+      <w:pPr>
+        <w:rPr>
+          <w:lang w:val="en-GB"/>
+        </w:rPr>
+      </w:pPr>
+      <w:r>
+        <w:rPr>
+          <w:lang w:val="en-GB"/>
+        </w:rPr>
+        <w:t>L.419</w:t>
+      </w:r>
+    </w:p>
+    <w:p>
+      <w:pPr>
+        <w:rPr>
+          <w:lang w:val="en-GB"/>
+        </w:rPr>
+      </w:pPr>
+      <w:r>
+        <w:rPr>
+          <w:lang w:val="en-GB"/>
+        </w:rPr>
+        <w:t>16. Higher-level breaks are used.</w:t>
+      </w:r>
+    </w:p>
+    <w:p>
+      <w:pPr>
+        <w:rPr>
+          <w:lang w:val="en-GB"/>
+        </w:rPr>
+      </w:pPr>
+      <w:r>
+        <w:rPr>
+          <w:lang w:val="en-GB"/>
+        </w:rPr>
+        <w:t>17. A new statement is aligned with the beginning of the expression at the same level as the previous line.</w:t>
+      </w:r>
+    </w:p>
+    <w:p>
+      <w:pPr>
+        <w:pStyle w:val="Titolo2"/>
+      </w:pPr>
+      <w:bookmarkStart w:id="14" w:name="_Toc470617711"/>
+      <w:r>
+        <w:lastRenderedPageBreak/>
+        <w:t>Comments</w:t>
+      </w:r>
+      <w:bookmarkEnd w:id="14"/>
+    </w:p>
+    <w:p>
+      <w:pPr>
+        <w:rPr>
+          <w:lang w:val="en-GB"/>
+        </w:rPr>
+      </w:pPr>
+      <w:r>
+        <w:rPr>
+          <w:lang w:val="en-GB"/>
+        </w:rPr>
+        <w:t>18. Comments are used to adequately explain what the class, interface, methods, and blocks of code are doing.</w:t>
+      </w:r>
+    </w:p>
+    <w:p>
+      <w:pPr>
+        <w:rPr>
+          <w:lang w:val="en-GB"/>
+        </w:rPr>
+      </w:pPr>
+      <w:r>
+        <w:rPr>
+          <w:lang w:val="en-GB"/>
+        </w:rPr>
+        <w:t>19. Commented out code contains a reason for being commented out and a date it can be removed from the source file if determined it is no longer needed.</w:t>
+      </w:r>
+    </w:p>
+    <w:p>
+      <w:pPr>
+        <w:pStyle w:val="Titolo2"/>
+      </w:pPr>
+      <w:bookmarkStart w:id="15" w:name="_Toc470617712"/>
+      <w:r>
+        <w:t>Java Source Files</w:t>
+      </w:r>
+      <w:bookmarkEnd w:id="15"/>
+    </w:p>
+    <w:p>
+      <w:pPr>
+        <w:rPr>
+          <w:lang w:val="en-GB"/>
+        </w:rPr>
+      </w:pPr>
+      <w:r>
+        <w:rPr>
+          <w:lang w:val="en-GB"/>
+        </w:rPr>
+        <w:t>20. Each Java source file contains a single public class or interface.</w:t>
+      </w:r>
+    </w:p>
+    <w:p>
+      <w:pPr>
+        <w:rPr>
+          <w:lang w:val="en-GB"/>
+        </w:rPr>
+      </w:pPr>
+      <w:r>
+        <w:rPr>
+          <w:lang w:val="en-GB"/>
+        </w:rPr>
+        <w:t>21. The public class is the first class or interface in the file.</w:t>
+      </w:r>
+    </w:p>
+    <w:p>
+      <w:pPr>
+        <w:rPr>
+          <w:lang w:val="en-GB"/>
+        </w:rPr>
+      </w:pPr>
+      <w:r>
+        <w:rPr>
+          <w:lang w:val="en-GB"/>
+        </w:rPr>
+        <w:t xml:space="preserve">22. Check that the external program interfaces are implemented consistently with what is described in the </w:t>
+      </w:r>
+      <w:proofErr w:type="spellStart"/>
+      <w:r>
+        <w:rPr>
+          <w:lang w:val="en-GB"/>
+        </w:rPr>
+        <w:t>javadoc</w:t>
+      </w:r>
+      <w:proofErr w:type="spellEnd"/>
+      <w:r>
+        <w:rPr>
+          <w:lang w:val="en-GB"/>
+        </w:rPr>
+        <w:t>.</w:t>
+      </w:r>
+    </w:p>
+    <w:p>
+      <w:pPr>
+        <w:rPr>
+          <w:lang w:val="en-GB"/>
+        </w:rPr>
+      </w:pPr>
+      <w:r>
+        <w:rPr>
+          <w:lang w:val="en-GB"/>
+        </w:rPr>
+        <w:t xml:space="preserve">23. Check that the </w:t>
+      </w:r>
+      <w:proofErr w:type="spellStart"/>
+      <w:r>
+        <w:rPr>
+          <w:lang w:val="en-GB"/>
+        </w:rPr>
+        <w:t>javadoc</w:t>
+      </w:r>
+      <w:proofErr w:type="spellEnd"/>
+      <w:r>
+        <w:rPr>
+          <w:lang w:val="en-GB"/>
+        </w:rPr>
+        <w:t xml:space="preserve"> is complete (i.e., it covers all classes and files</w:t>
+      </w:r>
+    </w:p>
+    <w:p>
+      <w:pPr>
+        <w:rPr>
+          <w:lang w:val="en-GB"/>
+        </w:rPr>
+      </w:pPr>
+      <w:r>
+        <w:rPr>
+          <w:lang w:val="en-GB"/>
+        </w:rPr>
+        <w:t>part of the set of classes assigned).</w:t>
+      </w:r>
+    </w:p>
+    <w:p>
+      <w:pPr>
+        <w:rPr>
+          <w:lang w:val="en-GB"/>
+        </w:rPr>
+      </w:pPr>
+      <w:r>
+        <w:rPr>
+          <w:lang w:val="en-GB"/>
+        </w:rPr>
+        <w:t xml:space="preserve">L.501 </w:t>
+      </w:r>
+      <w:r>
+        <w:rPr>
+          <w:lang w:val="en-GB"/>
+        </w:rPr>
+        <w:sym w:font="Wingdings" w:char="F0E0"/>
+      </w:r>
+      <w:r>
+        <w:rPr>
+          <w:lang w:val="en-GB"/>
+        </w:rPr>
+        <w:t xml:space="preserve"> method not explained</w:t>
+      </w:r>
+    </w:p>
+    <w:p>
+      <w:pPr>
+        <w:rPr>
+          <w:lang w:val="en-GB"/>
+        </w:rPr>
+      </w:pPr>
+      <w:r>
+        <w:rPr>
+          <w:lang w:val="en-GB"/>
+        </w:rPr>
+        <w:t xml:space="preserve">L.567 </w:t>
+      </w:r>
+      <w:r>
+        <w:rPr>
+          <w:lang w:val="en-GB"/>
+        </w:rPr>
+        <w:sym w:font="Wingdings" w:char="F0E0"/>
+      </w:r>
+      <w:r>
+        <w:rPr>
+          <w:lang w:val="en-GB"/>
+        </w:rPr>
+        <w:t xml:space="preserve"> methods are not explained</w:t>
+      </w:r>
+    </w:p>
+    <w:p>
+      <w:pPr>
+        <w:pStyle w:val="Titolo2"/>
+      </w:pPr>
+      <w:bookmarkStart w:id="16" w:name="_Toc470617713"/>
+      <w:r>
+        <w:t>Package and Import Statements</w:t>
+      </w:r>
+      <w:bookmarkEnd w:id="16"/>
+    </w:p>
+    <w:p>
+      <w:r>
+        <w:rPr>
+          <w:lang w:val="en-GB"/>
+        </w:rPr>
+        <w:t xml:space="preserve">24. If any package statements are needed, they should be the first non-comment statements. </w:t>
+      </w:r>
+      <w:r>
+        <w:t xml:space="preserve">Import </w:t>
+      </w:r>
+      <w:proofErr w:type="spellStart"/>
+      <w:r>
+        <w:t>statements</w:t>
+      </w:r>
+      <w:proofErr w:type="spellEnd"/>
+      <w:r>
         <w:t xml:space="preserve"> </w:t>
       </w:r>
       <w:proofErr w:type="spellStart"/>
       <w:r>
-        <w:t>lines</w:t>
+        <w:t>follow</w:t>
       </w:r>
       <w:proofErr w:type="spellEnd"/>
       <w:r>
-        <w:t xml:space="preserve"> and optional </w:t>
-      </w:r>
-      <w:proofErr w:type="spellStart"/>
-      <w:r>
-        <w:t>comments</w:t>
-      </w:r>
-      <w:proofErr w:type="spellEnd"/>
-      <w:r>
-        <w:t xml:space="preserve"> ar</w:t>
-      </w:r>
-      <w:r>
-        <w:t xml:space="preserve">e </w:t>
-      </w:r>
-      <w:proofErr w:type="spellStart"/>
-      <w:r>
-        <w:t>used</w:t>
-      </w:r>
-      <w:proofErr w:type="spellEnd"/>
-      <w:r>
-        <w:t xml:space="preserve"> to separate </w:t>
-      </w:r>
-      <w:proofErr w:type="spellStart"/>
-      <w:r>
-        <w:t>sections</w:t>
-      </w:r>
-      <w:proofErr w:type="spellEnd"/>
-      <w:r>
-        <w:t xml:space="preserve"> (</w:t>
-      </w:r>
-      <w:proofErr w:type="spellStart"/>
-      <w:r>
-        <w:t>be</w:t>
-      </w:r>
-      <w:r>
-        <w:t>ginning</w:t>
-      </w:r>
-      <w:proofErr w:type="spellEnd"/>
-      <w:r>
-        <w:t xml:space="preserve"> </w:t>
-      </w:r>
-      <w:proofErr w:type="spellStart"/>
-      <w:r>
-        <w:t>comments</w:t>
-      </w:r>
-      <w:proofErr w:type="spellEnd"/>
-      <w:r>
-        <w:t xml:space="preserve">, package/import </w:t>
-      </w:r>
-      <w:proofErr w:type="spellStart"/>
-      <w:r>
-        <w:t>st</w:t>
-      </w:r>
-      <w:r>
-        <w:t>atements</w:t>
-      </w:r>
-      <w:proofErr w:type="spellEnd"/>
-      <w:r>
-        <w:t>, class/</w:t>
-      </w:r>
-      <w:proofErr w:type="spellStart"/>
-      <w:r>
-        <w:t>interface</w:t>
-      </w:r>
-      <w:proofErr w:type="spellEnd"/>
-      <w:r>
-        <w:t xml:space="preserve"> </w:t>
-      </w:r>
-      <w:proofErr w:type="spellStart"/>
-      <w:r>
-        <w:t>decla</w:t>
-      </w:r>
-      <w:r>
-        <w:t>rations</w:t>
-      </w:r>
-      <w:proofErr w:type="spellEnd"/>
-      <w:r>
-        <w:t xml:space="preserve"> </w:t>
-      </w:r>
-      <w:proofErr w:type="spellStart"/>
-      <w:r>
-        <w:t>which</w:t>
-      </w:r>
-      <w:proofErr w:type="spellEnd"/>
-      <w:r>
-        <w:t xml:space="preserve"> include class </w:t>
-      </w:r>
-      <w:proofErr w:type="spellStart"/>
-      <w:r>
-        <w:t>variable</w:t>
-      </w:r>
-      <w:proofErr w:type="spellEnd"/>
-      <w:r>
-        <w:t>/</w:t>
-      </w:r>
-      <w:proofErr w:type="spellStart"/>
-      <w:r>
-        <w:t>at</w:t>
-      </w:r>
-      <w:r>
-        <w:t>tributes</w:t>
-      </w:r>
-      <w:proofErr w:type="spellEnd"/>
-      <w:r>
-        <w:t xml:space="preserve"> </w:t>
-      </w:r>
-      <w:proofErr w:type="spellStart"/>
-      <w:r>
-        <w:t>declarations</w:t>
-      </w:r>
-      <w:proofErr w:type="spellEnd"/>
-      <w:r>
-        <w:t xml:space="preserve">, </w:t>
-      </w:r>
-      <w:proofErr w:type="spellStart"/>
-      <w:r>
-        <w:t>construc</w:t>
-      </w:r>
-      <w:r>
-        <w:t>tors</w:t>
-      </w:r>
-      <w:proofErr w:type="spellEnd"/>
-      <w:r>
-        <w:t xml:space="preserve">, and </w:t>
-      </w:r>
-      <w:proofErr w:type="spellStart"/>
-      <w:r>
-        <w:t>methods</w:t>
-      </w:r>
-      <w:proofErr w:type="spellEnd"/>
-      <w:r>
-        <w:t>).</w:t>
-      </w:r>
-    </w:p>
-    <w:p>
-      <w:r>
-        <w:t xml:space="preserve">13. </w:t>
-      </w:r>
-      <w:proofErr w:type="spellStart"/>
-      <w:r>
-        <w:t>Where</w:t>
-      </w:r>
-      <w:proofErr w:type="spellEnd"/>
-      <w:r>
-        <w:t xml:space="preserve"> </w:t>
-      </w:r>
-      <w:proofErr w:type="spellStart"/>
-      <w:r>
-        <w:t>practical</w:t>
-      </w:r>
-      <w:proofErr w:type="spellEnd"/>
-      <w:r>
-        <w:t xml:space="preserve">, line </w:t>
-      </w:r>
-      <w:proofErr w:type="spellStart"/>
-      <w:r>
-        <w:t>length</w:t>
-      </w:r>
-      <w:proofErr w:type="spellEnd"/>
-      <w:r>
-        <w:t xml:space="preserve"> </w:t>
-      </w:r>
-      <w:proofErr w:type="spellStart"/>
-      <w:r>
-        <w:t>does</w:t>
-      </w:r>
-      <w:proofErr w:type="spellEnd"/>
-      <w:r>
-        <w:t xml:space="preserve"> </w:t>
-      </w:r>
-      <w:proofErr w:type="spellStart"/>
-      <w:r>
-        <w:t>not</w:t>
-      </w:r>
-      <w:proofErr w:type="spellEnd"/>
-      <w:r>
-        <w:t xml:space="preserve"> </w:t>
-      </w:r>
-      <w:proofErr w:type="spellStart"/>
-      <w:r>
-        <w:t>exceed</w:t>
-      </w:r>
-      <w:proofErr w:type="spellEnd"/>
-      <w:r>
-        <w:t xml:space="preserve"> 80 </w:t>
-      </w:r>
-      <w:proofErr w:type="spellStart"/>
-      <w:r>
-        <w:t>characters</w:t>
-      </w:r>
-      <w:proofErr w:type="spellEnd"/>
-      <w:r>
         <w:t>.</w:t>
       </w:r>
     </w:p>
     <w:p>
-      <w:r>
-        <w:t xml:space="preserve">14. </w:t>
-      </w:r>
-      <w:proofErr w:type="spellStart"/>
-      <w:r>
-        <w:t>When</w:t>
-      </w:r>
-      <w:proofErr w:type="spellEnd"/>
-      <w:r>
-        <w:t xml:space="preserve"> line </w:t>
-      </w:r>
-      <w:proofErr w:type="spellStart"/>
-      <w:r>
-        <w:t>length</w:t>
-      </w:r>
-      <w:proofErr w:type="spellEnd"/>
-      <w:r>
-        <w:t xml:space="preserve"> must </w:t>
-      </w:r>
-      <w:proofErr w:type="spellStart"/>
-      <w:r>
-        <w:t>exceed</w:t>
-      </w:r>
-      <w:proofErr w:type="spellEnd"/>
-      <w:r>
-        <w:t xml:space="preserve"> 80 </w:t>
-      </w:r>
-      <w:proofErr w:type="spellStart"/>
-      <w:r>
-        <w:t>characters</w:t>
-      </w:r>
-      <w:proofErr w:type="spellEnd"/>
-      <w:r>
-        <w:t xml:space="preserve">, </w:t>
-      </w:r>
-      <w:proofErr w:type="spellStart"/>
-      <w:r>
-        <w:t>it</w:t>
-      </w:r>
-      <w:proofErr w:type="spellEnd"/>
-      <w:r>
-        <w:t xml:space="preserve"> </w:t>
-      </w:r>
-      <w:proofErr w:type="spellStart"/>
-      <w:r>
-        <w:t>does</w:t>
-      </w:r>
-      <w:proofErr w:type="spellEnd"/>
-      <w:r>
-        <w:t xml:space="preserve"> NOT </w:t>
-      </w:r>
-      <w:proofErr w:type="spellStart"/>
-      <w:r>
-        <w:t>exceed</w:t>
-      </w:r>
-      <w:proofErr w:type="spellEnd"/>
-      <w:r>
-        <w:t xml:space="preserve"> 120</w:t>
-      </w:r>
-    </w:p>
-    <w:p>
-      <w:proofErr w:type="spellStart"/>
-      <w:r>
-        <w:t>characters</w:t>
-      </w:r>
-      <w:proofErr w:type="spellEnd"/>
-      <w:r>
-        <w:t>.</w:t>
-      </w:r>
-    </w:p>
-    <w:p>
       <w:pPr>
         <w:pStyle w:val="Titolo2"/>
       </w:pPr>
-      <w:bookmarkStart w:id="13" w:name="_Toc470617710"/>
-      <w:r>
-        <w:t>Wrapping Lines</w:t>
-      </w:r>
-      <w:bookmarkEnd w:id="13"/>
-    </w:p>
-    <w:p>
-      <w:r>
-        <w:t xml:space="preserve">15. Line break </w:t>
-      </w:r>
-      <w:proofErr w:type="spellStart"/>
-      <w:r>
-        <w:t>occurs</w:t>
-      </w:r>
-      <w:proofErr w:type="spellEnd"/>
-      <w:r>
-        <w:t xml:space="preserve"> </w:t>
-      </w:r>
-      <w:proofErr w:type="spellStart"/>
-      <w:r>
-        <w:t>after</w:t>
-      </w:r>
-      <w:proofErr w:type="spellEnd"/>
-      <w:r>
-        <w:t xml:space="preserve"> a comma or an operator.</w:t>
-      </w:r>
-    </w:p>
-    <w:p>
-      <w:r>
-        <w:t xml:space="preserve">16. </w:t>
-      </w:r>
-      <w:proofErr w:type="spellStart"/>
-      <w:r>
-        <w:t>Higher-level</w:t>
-      </w:r>
-      <w:proofErr w:type="spellEnd"/>
-      <w:r>
-        <w:t xml:space="preserve"> breaks are </w:t>
-      </w:r>
-      <w:proofErr w:type="spellStart"/>
-      <w:r>
-        <w:t>used</w:t>
-      </w:r>
-      <w:proofErr w:type="spellEnd"/>
-      <w:r>
-        <w:t>.</w:t>
-      </w:r>
-    </w:p>
-    <w:p>
-      <w:r>
-        <w:t xml:space="preserve">17. A new statement </w:t>
-      </w:r>
-      <w:proofErr w:type="spellStart"/>
-      <w:r>
-        <w:t>is</w:t>
-      </w:r>
-      <w:proofErr w:type="spellEnd"/>
-      <w:r>
-        <w:t xml:space="preserve"> </w:t>
-      </w:r>
-      <w:proofErr w:type="spellStart"/>
-      <w:r>
-        <w:t>aligned</w:t>
-      </w:r>
-      <w:proofErr w:type="spellEnd"/>
-      <w:r>
-        <w:t xml:space="preserve"> with the </w:t>
-      </w:r>
-      <w:proofErr w:type="spellStart"/>
-      <w:r>
-        <w:t>beg</w:t>
-      </w:r>
-      <w:r>
-        <w:t>inning</w:t>
-      </w:r>
-      <w:proofErr w:type="spellEnd"/>
-      <w:r>
-        <w:t xml:space="preserve"> of the </w:t>
-      </w:r>
-      <w:proofErr w:type="spellStart"/>
-      <w:r>
-        <w:t>expression</w:t>
-      </w:r>
-      <w:proofErr w:type="spellEnd"/>
-      <w:r>
-        <w:t xml:space="preserve"> </w:t>
-      </w:r>
-      <w:proofErr w:type="spellStart"/>
-      <w:r>
-        <w:t>at</w:t>
-      </w:r>
-      <w:proofErr w:type="spellEnd"/>
-      <w:r>
-        <w:t xml:space="preserve"> the </w:t>
-      </w:r>
-      <w:proofErr w:type="spellStart"/>
-      <w:r>
-        <w:t>same</w:t>
-      </w:r>
-      <w:proofErr w:type="spellEnd"/>
-      <w:r>
-        <w:t xml:space="preserve"> </w:t>
-      </w:r>
-      <w:proofErr w:type="spellStart"/>
-      <w:r>
-        <w:t>level</w:t>
-      </w:r>
-      <w:proofErr w:type="spellEnd"/>
-      <w:r>
-        <w:t xml:space="preserve"> </w:t>
-      </w:r>
-      <w:proofErr w:type="spellStart"/>
-      <w:r>
-        <w:t>as</w:t>
-      </w:r>
-      <w:proofErr w:type="spellEnd"/>
-      <w:r>
-        <w:t xml:space="preserve"> the </w:t>
-      </w:r>
-      <w:proofErr w:type="spellStart"/>
-      <w:r>
-        <w:t>previous</w:t>
-      </w:r>
-      <w:proofErr w:type="spellEnd"/>
-      <w:r>
-        <w:t xml:space="preserve"> line.</w:t>
-      </w:r>
-    </w:p>
-    <w:p>
-      <w:pPr>
-        <w:pStyle w:val="Titolo2"/>
-      </w:pPr>
-      <w:bookmarkStart w:id="14" w:name="_Toc470617711"/>
-      <w:r>
-        <w:t>Comments</w:t>
-      </w:r>
-      <w:bookmarkEnd w:id="14"/>
-    </w:p>
-    <w:p>
-      <w:r>
-        <w:t xml:space="preserve">18. </w:t>
-      </w:r>
-      <w:proofErr w:type="spellStart"/>
-      <w:r>
-        <w:t>Comments</w:t>
-      </w:r>
-      <w:proofErr w:type="spellEnd"/>
-      <w:r>
-        <w:t xml:space="preserve"> are </w:t>
-      </w:r>
-      <w:proofErr w:type="spellStart"/>
-      <w:r>
-        <w:t>used</w:t>
-      </w:r>
-      <w:proofErr w:type="spellEnd"/>
-      <w:r>
-        <w:t xml:space="preserve"> to </w:t>
-      </w:r>
-      <w:proofErr w:type="spellStart"/>
-      <w:r>
-        <w:t>adequately</w:t>
-      </w:r>
-      <w:proofErr w:type="spellEnd"/>
-      <w:r>
-        <w:t xml:space="preserve"> </w:t>
-      </w:r>
-      <w:proofErr w:type="spellStart"/>
-      <w:r>
-        <w:t>explain</w:t>
-      </w:r>
-      <w:proofErr w:type="spellEnd"/>
-      <w:r>
-        <w:t xml:space="preserve"> </w:t>
-      </w:r>
-      <w:proofErr w:type="spellStart"/>
-      <w:r>
-        <w:t>what</w:t>
-      </w:r>
-      <w:proofErr w:type="spellEnd"/>
-      <w:r>
-        <w:t xml:space="preserve"> the class, </w:t>
-      </w:r>
-      <w:proofErr w:type="spellStart"/>
-      <w:r>
-        <w:t>interface</w:t>
-      </w:r>
-      <w:proofErr w:type="spellEnd"/>
-      <w:r>
-        <w:t>,</w:t>
-      </w:r>
-      <w:r>
-        <w:t xml:space="preserve"> </w:t>
-      </w:r>
-      <w:proofErr w:type="spellStart"/>
-      <w:r>
-        <w:t>methods</w:t>
-      </w:r>
-      <w:proofErr w:type="spellEnd"/>
-      <w:r>
-        <w:t xml:space="preserve">, and </w:t>
-      </w:r>
-      <w:proofErr w:type="spellStart"/>
-      <w:r>
-        <w:t>blocks</w:t>
-      </w:r>
-      <w:proofErr w:type="spellEnd"/>
-      <w:r>
-        <w:t xml:space="preserve"> of code are </w:t>
-      </w:r>
-      <w:proofErr w:type="spellStart"/>
-      <w:r>
-        <w:t>doing</w:t>
-      </w:r>
-      <w:proofErr w:type="spellEnd"/>
-      <w:r>
-        <w:t>.</w:t>
-      </w:r>
-    </w:p>
-    <w:p>
-      <w:r>
-        <w:t xml:space="preserve">19. </w:t>
-      </w:r>
-      <w:proofErr w:type="spellStart"/>
-      <w:r>
-        <w:t>Commented</w:t>
-      </w:r>
-      <w:proofErr w:type="spellEnd"/>
-      <w:r>
-        <w:t xml:space="preserve"> out code </w:t>
-      </w:r>
-      <w:proofErr w:type="spellStart"/>
-      <w:r>
-        <w:t>contains</w:t>
-      </w:r>
-      <w:proofErr w:type="spellEnd"/>
-      <w:r>
-        <w:t xml:space="preserve"> a </w:t>
-      </w:r>
-      <w:proofErr w:type="spellStart"/>
-      <w:r>
-        <w:t>rea</w:t>
-      </w:r>
-      <w:r>
-        <w:t>son</w:t>
-      </w:r>
-      <w:proofErr w:type="spellEnd"/>
-      <w:r>
-        <w:t xml:space="preserve"> for </w:t>
-      </w:r>
-      <w:proofErr w:type="spellStart"/>
-      <w:r>
-        <w:t>being</w:t>
-      </w:r>
-      <w:proofErr w:type="spellEnd"/>
-      <w:r>
-        <w:t xml:space="preserve"> </w:t>
-      </w:r>
-      <w:proofErr w:type="spellStart"/>
-      <w:r>
-        <w:t>commented</w:t>
-      </w:r>
-      <w:proofErr w:type="spellEnd"/>
-      <w:r>
-        <w:t xml:space="preserve"> out and </w:t>
-      </w:r>
-      <w:r>
-        <w:t xml:space="preserve">a date </w:t>
-      </w:r>
-      <w:proofErr w:type="spellStart"/>
-      <w:r>
-        <w:t>it</w:t>
-      </w:r>
-      <w:proofErr w:type="spellEnd"/>
-      <w:r>
-        <w:t xml:space="preserve"> can be </w:t>
-      </w:r>
-      <w:proofErr w:type="spellStart"/>
-      <w:r>
-        <w:t>removed</w:t>
-      </w:r>
-      <w:proofErr w:type="spellEnd"/>
-      <w:r>
-        <w:t xml:space="preserve"> from the so</w:t>
-      </w:r>
-      <w:r>
-        <w:t xml:space="preserve">urce file </w:t>
-      </w:r>
-      <w:proofErr w:type="spellStart"/>
-      <w:r>
-        <w:t>if</w:t>
-      </w:r>
-      <w:proofErr w:type="spellEnd"/>
-      <w:r>
-        <w:t xml:space="preserve"> </w:t>
-      </w:r>
-      <w:proofErr w:type="spellStart"/>
-      <w:r>
-        <w:t>determined</w:t>
-      </w:r>
-      <w:proofErr w:type="spellEnd"/>
-      <w:r>
-        <w:t xml:space="preserve"> </w:t>
-      </w:r>
-      <w:proofErr w:type="spellStart"/>
-      <w:r>
-        <w:t>it</w:t>
-      </w:r>
-      <w:proofErr w:type="spellEnd"/>
-      <w:r>
-        <w:t xml:space="preserve"> </w:t>
-      </w:r>
-      <w:proofErr w:type="spellStart"/>
-      <w:r>
-        <w:t>is</w:t>
-      </w:r>
-      <w:proofErr w:type="spellEnd"/>
-      <w:r>
-        <w:t xml:space="preserve"> no </w:t>
-      </w:r>
-      <w:proofErr w:type="spellStart"/>
-      <w:r>
-        <w:t>longer</w:t>
-      </w:r>
-      <w:proofErr w:type="spellEnd"/>
-      <w:r>
-        <w:t xml:space="preserve"> </w:t>
-      </w:r>
-      <w:proofErr w:type="spellStart"/>
-      <w:r>
-        <w:t>needed</w:t>
-      </w:r>
-      <w:proofErr w:type="spellEnd"/>
-      <w:r>
-        <w:t>.</w:t>
-      </w:r>
-    </w:p>
-    <w:p>
-      <w:pPr>
-        <w:pStyle w:val="Titolo2"/>
-      </w:pPr>
-      <w:bookmarkStart w:id="15" w:name="_Toc470617712"/>
-      <w:r>
-        <w:t>Java Source Files</w:t>
-      </w:r>
-      <w:bookmarkEnd w:id="15"/>
-    </w:p>
-    <w:p>
-      <w:r>
-        <w:t xml:space="preserve">20. </w:t>
-      </w:r>
-      <w:proofErr w:type="spellStart"/>
-      <w:r>
-        <w:t>Each</w:t>
-      </w:r>
-      <w:proofErr w:type="spellEnd"/>
-      <w:r>
-        <w:t xml:space="preserve"> Java source fi</w:t>
-      </w:r>
-      <w:r>
-        <w:t xml:space="preserve">le </w:t>
-      </w:r>
-      <w:proofErr w:type="spellStart"/>
-      <w:r>
-        <w:t>contains</w:t>
-      </w:r>
-      <w:proofErr w:type="spellEnd"/>
-      <w:r>
-        <w:t xml:space="preserve"> a single public class or </w:t>
-      </w:r>
-      <w:proofErr w:type="spellStart"/>
-      <w:r>
-        <w:t>interface</w:t>
-      </w:r>
-      <w:proofErr w:type="spellEnd"/>
-      <w:r>
-        <w:t>.</w:t>
-      </w:r>
-    </w:p>
-    <w:p>
-      <w:r>
-        <w:t xml:space="preserve">21. The public class </w:t>
-      </w:r>
-      <w:proofErr w:type="spellStart"/>
-      <w:r>
-        <w:t>is</w:t>
-      </w:r>
-      <w:proofErr w:type="spellEnd"/>
-      <w:r>
-        <w:t xml:space="preserve"> the first class or </w:t>
-      </w:r>
-      <w:proofErr w:type="spellStart"/>
-      <w:r>
-        <w:t>interface</w:t>
-      </w:r>
-      <w:proofErr w:type="spellEnd"/>
-      <w:r>
-        <w:t xml:space="preserve"> in the fi</w:t>
-      </w:r>
-      <w:r>
-        <w:t>le.</w:t>
-      </w:r>
-    </w:p>
-    <w:p>
-      <w:r>
-        <w:t xml:space="preserve">22. Check </w:t>
-      </w:r>
-      <w:proofErr w:type="spellStart"/>
-      <w:r>
-        <w:t>that</w:t>
-      </w:r>
-      <w:proofErr w:type="spellEnd"/>
-      <w:r>
-        <w:t xml:space="preserve"> the </w:t>
-      </w:r>
-      <w:proofErr w:type="spellStart"/>
-      <w:r>
-        <w:t>external</w:t>
-      </w:r>
-      <w:proofErr w:type="spellEnd"/>
-      <w:r>
-        <w:t xml:space="preserve"> </w:t>
-      </w:r>
-      <w:proofErr w:type="spellStart"/>
-      <w:r>
-        <w:t>program</w:t>
-      </w:r>
-      <w:proofErr w:type="spellEnd"/>
-      <w:r>
-        <w:t xml:space="preserve"> </w:t>
-      </w:r>
-      <w:proofErr w:type="spellStart"/>
-      <w:r>
-        <w:t>int</w:t>
-      </w:r>
-      <w:r>
-        <w:t>erfaces</w:t>
-      </w:r>
-      <w:proofErr w:type="spellEnd"/>
-      <w:r>
-        <w:t xml:space="preserve"> are </w:t>
-      </w:r>
-      <w:proofErr w:type="spellStart"/>
-      <w:r>
-        <w:t>implemented</w:t>
-      </w:r>
-      <w:proofErr w:type="spellEnd"/>
-      <w:r>
-        <w:t xml:space="preserve"> </w:t>
-      </w:r>
-      <w:proofErr w:type="spellStart"/>
-      <w:r>
-        <w:t>consis</w:t>
-      </w:r>
-      <w:r>
-        <w:t>tently</w:t>
-      </w:r>
-      <w:proofErr w:type="spellEnd"/>
-      <w:r>
-        <w:t xml:space="preserve"> with </w:t>
-      </w:r>
-      <w:proofErr w:type="spellStart"/>
-      <w:r>
-        <w:t>what</w:t>
-      </w:r>
-      <w:proofErr w:type="spellEnd"/>
-      <w:r>
-        <w:t xml:space="preserve"> </w:t>
-      </w:r>
-      <w:proofErr w:type="spellStart"/>
-      <w:r>
-        <w:t>is</w:t>
-      </w:r>
-      <w:proofErr w:type="spellEnd"/>
-      <w:r>
-        <w:t xml:space="preserve"> </w:t>
-      </w:r>
-      <w:proofErr w:type="spellStart"/>
-      <w:r>
-        <w:t>described</w:t>
-      </w:r>
-      <w:proofErr w:type="spellEnd"/>
-      <w:r>
-        <w:t xml:space="preserve"> in the </w:t>
-      </w:r>
-      <w:proofErr w:type="spellStart"/>
-      <w:r>
-        <w:t>javadoc</w:t>
-      </w:r>
-      <w:proofErr w:type="spellEnd"/>
-      <w:r>
-        <w:t>.</w:t>
-      </w:r>
-    </w:p>
-    <w:p>
-      <w:r>
-        <w:t xml:space="preserve">23. Check </w:t>
-      </w:r>
-      <w:proofErr w:type="spellStart"/>
-      <w:r>
-        <w:t>that</w:t>
-      </w:r>
-      <w:proofErr w:type="spellEnd"/>
-      <w:r>
-        <w:t xml:space="preserve"> the </w:t>
-      </w:r>
-      <w:proofErr w:type="spellStart"/>
-      <w:r>
-        <w:t>javadoc</w:t>
-      </w:r>
-      <w:proofErr w:type="spellEnd"/>
-      <w:r>
-        <w:t xml:space="preserve"> </w:t>
-      </w:r>
-      <w:proofErr w:type="spellStart"/>
-      <w:r>
-        <w:t>is</w:t>
-      </w:r>
-      <w:proofErr w:type="spellEnd"/>
-      <w:r>
-        <w:t xml:space="preserve"> complete (i</w:t>
-      </w:r>
-      <w:r>
-        <w:t xml:space="preserve">.e., </w:t>
-      </w:r>
-      <w:proofErr w:type="spellStart"/>
-      <w:r>
-        <w:t>it</w:t>
-      </w:r>
-      <w:proofErr w:type="spellEnd"/>
-      <w:r>
-        <w:t xml:space="preserve"> </w:t>
-      </w:r>
-      <w:proofErr w:type="spellStart"/>
-      <w:r>
-        <w:t>covers</w:t>
-      </w:r>
-      <w:proofErr w:type="spellEnd"/>
-      <w:r>
-        <w:t xml:space="preserve"> </w:t>
-      </w:r>
-      <w:proofErr w:type="spellStart"/>
-      <w:r>
-        <w:t>all</w:t>
-      </w:r>
-      <w:proofErr w:type="spellEnd"/>
-      <w:r>
-        <w:t xml:space="preserve"> classes and </w:t>
-      </w:r>
-      <w:proofErr w:type="spellStart"/>
-      <w:r>
-        <w:t>fi</w:t>
-      </w:r>
-      <w:r>
-        <w:t>les</w:t>
-      </w:r>
-      <w:proofErr w:type="spellEnd"/>
-    </w:p>
-    <w:p>
-      <w:r>
-        <w:t>part of th</w:t>
-      </w:r>
-      <w:r>
-        <w:t xml:space="preserve">e set of classes </w:t>
-      </w:r>
-      <w:proofErr w:type="spellStart"/>
-      <w:r>
-        <w:t>assigned</w:t>
-      </w:r>
-      <w:proofErr w:type="spellEnd"/>
-      <w:r>
-        <w:t>).</w:t>
-      </w:r>
-    </w:p>
-    <w:p>
-      <w:pPr>
-        <w:pStyle w:val="Titolo2"/>
-      </w:pPr>
-      <w:bookmarkStart w:id="16" w:name="_Toc470617713"/>
-      <w:r>
-        <w:t>Package and Import Statements</w:t>
-      </w:r>
-      <w:bookmarkEnd w:id="16"/>
-    </w:p>
-    <w:p>
-      <w:r>
-        <w:t xml:space="preserve">24. </w:t>
-      </w:r>
-      <w:proofErr w:type="spellStart"/>
-      <w:r>
-        <w:t>If</w:t>
-      </w:r>
-      <w:proofErr w:type="spellEnd"/>
-      <w:r>
-        <w:t xml:space="preserve"> </w:t>
-      </w:r>
-      <w:proofErr w:type="spellStart"/>
-      <w:r>
-        <w:t>any</w:t>
-      </w:r>
-      <w:proofErr w:type="spellEnd"/>
-      <w:r>
-        <w:t xml:space="preserve"> package </w:t>
-      </w:r>
-      <w:proofErr w:type="spellStart"/>
-      <w:r>
-        <w:t>statements</w:t>
-      </w:r>
-      <w:proofErr w:type="spellEnd"/>
-      <w:r>
-        <w:t xml:space="preserve"> are </w:t>
-      </w:r>
-      <w:proofErr w:type="spellStart"/>
-      <w:r>
-        <w:t>need</w:t>
-      </w:r>
-      <w:r>
-        <w:t>ed</w:t>
-      </w:r>
-      <w:proofErr w:type="spellEnd"/>
-      <w:r>
-        <w:t xml:space="preserve">, </w:t>
-      </w:r>
-      <w:proofErr w:type="spellStart"/>
-      <w:r>
-        <w:t>they</w:t>
-      </w:r>
-      <w:proofErr w:type="spellEnd"/>
-      <w:r>
-        <w:t xml:space="preserve"> </w:t>
-      </w:r>
-      <w:proofErr w:type="spellStart"/>
-      <w:r>
-        <w:t>should</w:t>
-      </w:r>
-      <w:proofErr w:type="spellEnd"/>
-      <w:r>
-        <w:t xml:space="preserve"> be the first non-</w:t>
-      </w:r>
-      <w:proofErr w:type="spellStart"/>
-      <w:r>
-        <w:t>comment</w:t>
-      </w:r>
-      <w:proofErr w:type="spellEnd"/>
-      <w:r>
-        <w:t xml:space="preserve"> </w:t>
-      </w:r>
-      <w:proofErr w:type="spellStart"/>
-      <w:r>
-        <w:t>statements</w:t>
-      </w:r>
-      <w:proofErr w:type="spellEnd"/>
-      <w:r>
-        <w:t xml:space="preserve">. Import </w:t>
-      </w:r>
-      <w:proofErr w:type="spellStart"/>
-      <w:r>
-        <w:t>statements</w:t>
-      </w:r>
-      <w:proofErr w:type="spellEnd"/>
-      <w:r>
-        <w:t xml:space="preserve"> </w:t>
-      </w:r>
-      <w:proofErr w:type="spellStart"/>
-      <w:r>
-        <w:t>follow</w:t>
-      </w:r>
-      <w:proofErr w:type="spellEnd"/>
-      <w:r>
-        <w:t>.</w:t>
-      </w:r>
-    </w:p>
-    <w:p>
-      <w:pPr>
-        <w:pStyle w:val="Titolo2"/>
-      </w:pPr>
       <w:bookmarkStart w:id="17" w:name="_Toc470617714"/>
       <w:r>
-        <w:lastRenderedPageBreak/>
         <w:t>Class and Interface Declarations</w:t>
       </w:r>
       <w:bookmarkEnd w:id="17"/>
@@ -5993,94 +4486,16 @@
         <w:rPr>
           <w:rFonts w:ascii="CMR10" w:hAnsi="CMR10" w:cs="CMR10"/>
           <w:sz w:val="22"/>
+          <w:lang w:val="en-GB"/>
         </w:rPr>
       </w:pPr>
       <w:r>
         <w:rPr>
           <w:rFonts w:ascii="CMR10" w:hAnsi="CMR10" w:cs="CMR10"/>
           <w:sz w:val="22"/>
-        </w:rPr>
-        <w:t xml:space="preserve">25. The class or </w:t>
-      </w:r>
-      <w:proofErr w:type="spellStart"/>
-      <w:r>
-        <w:rPr>
-          <w:rFonts w:ascii="CMR10" w:hAnsi="CMR10" w:cs="CMR10"/>
-          <w:sz w:val="22"/>
-        </w:rPr>
-        <w:t>interface</w:t>
-      </w:r>
-      <w:proofErr w:type="spellEnd"/>
-      <w:r>
-        <w:rPr>
-          <w:rFonts w:ascii="CMR10" w:hAnsi="CMR10" w:cs="CMR10"/>
-          <w:sz w:val="22"/>
-        </w:rPr>
-        <w:t xml:space="preserve"> </w:t>
-      </w:r>
-      <w:proofErr w:type="spellStart"/>
-      <w:r>
-        <w:rPr>
-          <w:rFonts w:ascii="CMR10" w:hAnsi="CMR10" w:cs="CMR10"/>
-          <w:sz w:val="22"/>
-        </w:rPr>
-        <w:t>declarations</w:t>
-      </w:r>
-      <w:proofErr w:type="spellEnd"/>
-      <w:r>
-        <w:rPr>
-          <w:rFonts w:ascii="CMR10" w:hAnsi="CMR10" w:cs="CMR10"/>
-          <w:sz w:val="22"/>
-        </w:rPr>
-        <w:t xml:space="preserve"> </w:t>
-      </w:r>
-      <w:proofErr w:type="spellStart"/>
-      <w:r>
-        <w:rPr>
-          <w:rFonts w:ascii="CMR10" w:hAnsi="CMR10" w:cs="CMR10"/>
-          <w:sz w:val="22"/>
-        </w:rPr>
-        <w:t>shall</w:t>
-      </w:r>
-      <w:proofErr w:type="spellEnd"/>
-      <w:r>
-        <w:rPr>
-          <w:rFonts w:ascii="CMR10" w:hAnsi="CMR10" w:cs="CMR10"/>
-          <w:sz w:val="22"/>
-        </w:rPr>
-        <w:t xml:space="preserve"> be in the </w:t>
-      </w:r>
-      <w:proofErr w:type="spellStart"/>
-      <w:r>
-        <w:rPr>
-          <w:rFonts w:ascii="CMR10" w:hAnsi="CMR10" w:cs="CMR10"/>
-          <w:sz w:val="22"/>
-        </w:rPr>
-        <w:t>following</w:t>
-      </w:r>
-      <w:proofErr w:type="spellEnd"/>
-      <w:r>
-        <w:rPr>
-          <w:rFonts w:ascii="CMR10" w:hAnsi="CMR10" w:cs="CMR10"/>
-          <w:sz w:val="22"/>
-        </w:rPr>
-        <w:t xml:space="preserve"> </w:t>
-      </w:r>
-      <w:proofErr w:type="spellStart"/>
-      <w:r>
-        <w:rPr>
-          <w:rFonts w:ascii="CMR10" w:hAnsi="CMR10" w:cs="CMR10"/>
-          <w:sz w:val="22"/>
-        </w:rPr>
-        <w:t>order</w:t>
-      </w:r>
-      <w:proofErr w:type="spellEnd"/>
-      <w:r>
-        <w:rPr>
-          <w:rFonts w:ascii="CMR10" w:hAnsi="CMR10" w:cs="CMR10"/>
-          <w:sz w:val="22"/>
-        </w:rPr>
-        <w:t>:</w:t>
+          <w:lang w:val="en-GB"/>
+        </w:rPr>
+        <w:t>25. The class or interface declarations shall be in the following order:</w:t>
       </w:r>
     </w:p>
     <w:p>
@@ -6212,94 +4627,16 @@
         <w:rPr>
           <w:rFonts w:ascii="CMR10" w:hAnsi="CMR10" w:cs="CMR10"/>
           <w:sz w:val="22"/>
+          <w:lang w:val="en-GB"/>
         </w:rPr>
       </w:pPr>
       <w:r>
         <w:rPr>
           <w:rFonts w:ascii="CMR10" w:hAnsi="CMR10" w:cs="CMR10"/>
           <w:sz w:val="22"/>
-        </w:rPr>
-        <w:t>class/</w:t>
-      </w:r>
-      <w:proofErr w:type="spellStart"/>
-      <w:r>
-        <w:rPr>
-          <w:rFonts w:ascii="CMR10" w:hAnsi="CMR10" w:cs="CMR10"/>
-          <w:sz w:val="22"/>
-        </w:rPr>
-        <w:t>interface</w:t>
-      </w:r>
-      <w:proofErr w:type="spellEnd"/>
-      <w:r>
-        <w:rPr>
-          <w:rFonts w:ascii="CMR10" w:hAnsi="CMR10" w:cs="CMR10"/>
-          <w:sz w:val="22"/>
-        </w:rPr>
-        <w:t xml:space="preserve"> </w:t>
-      </w:r>
-      <w:proofErr w:type="spellStart"/>
-      <w:r>
-        <w:rPr>
-          <w:rFonts w:ascii="CMR10" w:hAnsi="CMR10" w:cs="CMR10"/>
-          <w:sz w:val="22"/>
-        </w:rPr>
-        <w:t>implementation</w:t>
-      </w:r>
-      <w:proofErr w:type="spellEnd"/>
-      <w:r>
-        <w:rPr>
-          <w:rFonts w:ascii="CMR10" w:hAnsi="CMR10" w:cs="CMR10"/>
-          <w:sz w:val="22"/>
-        </w:rPr>
-        <w:t xml:space="preserve"> </w:t>
-      </w:r>
-      <w:proofErr w:type="spellStart"/>
-      <w:r>
-        <w:rPr>
-          <w:rFonts w:ascii="CMR10" w:hAnsi="CMR10" w:cs="CMR10"/>
-          <w:sz w:val="22"/>
-        </w:rPr>
-        <w:t>comment</w:t>
-      </w:r>
-      <w:proofErr w:type="spellEnd"/>
-      <w:r>
-        <w:rPr>
-          <w:rFonts w:ascii="CMR10" w:hAnsi="CMR10" w:cs="CMR10"/>
-          <w:sz w:val="22"/>
-        </w:rPr>
-        <w:t xml:space="preserve">, </w:t>
-      </w:r>
-      <w:proofErr w:type="spellStart"/>
-      <w:r>
-        <w:rPr>
-          <w:rFonts w:ascii="CMR10" w:hAnsi="CMR10" w:cs="CMR10"/>
-          <w:sz w:val="22"/>
-        </w:rPr>
-        <w:t>if</w:t>
-      </w:r>
-      <w:proofErr w:type="spellEnd"/>
-      <w:r>
-        <w:rPr>
-          <w:rFonts w:ascii="CMR10" w:hAnsi="CMR10" w:cs="CMR10"/>
-          <w:sz w:val="22"/>
-        </w:rPr>
-        <w:t xml:space="preserve"> </w:t>
-      </w:r>
-      <w:proofErr w:type="spellStart"/>
-      <w:r>
-        <w:rPr>
-          <w:rFonts w:ascii="CMR10" w:hAnsi="CMR10" w:cs="CMR10"/>
-          <w:sz w:val="22"/>
-        </w:rPr>
-        <w:t>necessary</w:t>
-      </w:r>
-      <w:proofErr w:type="spellEnd"/>
-      <w:r>
-        <w:rPr>
-          <w:rFonts w:ascii="CMR10" w:hAnsi="CMR10" w:cs="CMR10"/>
-          <w:sz w:val="22"/>
-        </w:rPr>
-        <w:t>;</w:t>
+          <w:lang w:val="en-GB"/>
+        </w:rPr>
+        <w:t>class/interface implementation comment, if necessary;</w:t>
       </w:r>
     </w:p>
     <w:p>
@@ -6481,53 +4818,32 @@
         <w:rPr>
           <w:rFonts w:ascii="CMR10" w:hAnsi="CMR10" w:cs="CMR10"/>
           <w:sz w:val="22"/>
-        </w:rPr>
-      </w:pPr>
-      <w:proofErr w:type="spellStart"/>
+          <w:lang w:val="en-GB"/>
+        </w:rPr>
+      </w:pPr>
       <w:r>
         <w:rPr>
           <w:rFonts w:ascii="CMR10" w:hAnsi="CMR10" w:cs="CMR10"/>
           <w:sz w:val="22"/>
-        </w:rPr>
-        <w:t>next</w:t>
-      </w:r>
-      <w:proofErr w:type="spellEnd"/>
+          <w:lang w:val="en-GB"/>
+        </w:rPr>
+        <w:t xml:space="preserve">next package level (no access </w:t>
+      </w:r>
+      <w:proofErr w:type="spellStart"/>
       <w:r>
         <w:rPr>
           <w:rFonts w:ascii="CMR10" w:hAnsi="CMR10" w:cs="CMR10"/>
           <w:sz w:val="22"/>
-        </w:rPr>
-        <w:t xml:space="preserve"> package </w:t>
-      </w:r>
-      <w:proofErr w:type="spellStart"/>
+          <w:lang w:val="en-GB"/>
+        </w:rPr>
+        <w:t>modi_er</w:t>
+      </w:r>
+      <w:proofErr w:type="spellEnd"/>
       <w:r>
         <w:rPr>
           <w:rFonts w:ascii="CMR10" w:hAnsi="CMR10" w:cs="CMR10"/>
           <w:sz w:val="22"/>
-        </w:rPr>
-        <w:t>level</w:t>
-      </w:r>
-      <w:proofErr w:type="spellEnd"/>
-      <w:r>
-        <w:rPr>
-          <w:rFonts w:ascii="CMR10" w:hAnsi="CMR10" w:cs="CMR10"/>
-          <w:sz w:val="22"/>
-        </w:rPr>
-        <w:t xml:space="preserve"> (no access </w:t>
-      </w:r>
-      <w:proofErr w:type="spellStart"/>
-      <w:r>
-        <w:rPr>
-          <w:rFonts w:ascii="CMR10" w:hAnsi="CMR10" w:cs="CMR10"/>
-          <w:sz w:val="22"/>
-        </w:rPr>
-        <w:t>modi_er</w:t>
-      </w:r>
-      <w:proofErr w:type="spellEnd"/>
-      <w:r>
-        <w:rPr>
-          <w:rFonts w:ascii="CMR10" w:hAnsi="CMR10" w:cs="CMR10"/>
-          <w:sz w:val="22"/>
+          <w:lang w:val="en-GB"/>
         </w:rPr>
         <w:t>);</w:t>
       </w:r>
@@ -6794,53 +5110,32 @@
         <w:rPr>
           <w:rFonts w:ascii="CMR10" w:hAnsi="CMR10" w:cs="CMR10"/>
           <w:sz w:val="22"/>
-        </w:rPr>
-      </w:pPr>
-      <w:proofErr w:type="spellStart"/>
+          <w:lang w:val="en-GB"/>
+        </w:rPr>
+      </w:pPr>
       <w:r>
         <w:rPr>
           <w:rFonts w:ascii="CMR10" w:hAnsi="CMR10" w:cs="CMR10"/>
           <w:sz w:val="22"/>
-        </w:rPr>
-        <w:t>next</w:t>
-      </w:r>
-      <w:proofErr w:type="spellEnd"/>
+          <w:lang w:val="en-GB"/>
+        </w:rPr>
+        <w:t xml:space="preserve">next package level (no access </w:t>
+      </w:r>
+      <w:proofErr w:type="spellStart"/>
       <w:r>
         <w:rPr>
           <w:rFonts w:ascii="CMR10" w:hAnsi="CMR10" w:cs="CMR10"/>
           <w:sz w:val="22"/>
-        </w:rPr>
-        <w:t xml:space="preserve"> package </w:t>
-      </w:r>
-      <w:proofErr w:type="spellStart"/>
+          <w:lang w:val="en-GB"/>
+        </w:rPr>
+        <w:t>modi_er</w:t>
+      </w:r>
+      <w:proofErr w:type="spellEnd"/>
       <w:r>
         <w:rPr>
           <w:rFonts w:ascii="CMR10" w:hAnsi="CMR10" w:cs="CMR10"/>
           <w:sz w:val="22"/>
-        </w:rPr>
-        <w:t>level</w:t>
-      </w:r>
-      <w:proofErr w:type="spellEnd"/>
-      <w:r>
-        <w:rPr>
-          <w:rFonts w:ascii="CMR10" w:hAnsi="CMR10" w:cs="CMR10"/>
-          <w:sz w:val="22"/>
-        </w:rPr>
-        <w:t xml:space="preserve"> (no access </w:t>
-      </w:r>
-      <w:proofErr w:type="spellStart"/>
-      <w:r>
-        <w:rPr>
-          <w:rFonts w:ascii="CMR10" w:hAnsi="CMR10" w:cs="CMR10"/>
-          <w:sz w:val="22"/>
-        </w:rPr>
-        <w:t>modi_er</w:t>
-      </w:r>
-      <w:proofErr w:type="spellEnd"/>
-      <w:r>
-        <w:rPr>
-          <w:rFonts w:ascii="CMR10" w:hAnsi="CMR10" w:cs="CMR10"/>
-          <w:sz w:val="22"/>
+          <w:lang w:val="en-GB"/>
         </w:rPr>
         <w:t xml:space="preserve">); </w:t>
       </w:r>
@@ -6930,6 +5225,7 @@
           <w:rFonts w:ascii="CMR10" w:hAnsi="CMR10" w:cs="CMR10"/>
           <w:sz w:val="22"/>
         </w:rPr>
+        <w:lastRenderedPageBreak/>
         <w:t>constructors</w:t>
       </w:r>
       <w:proofErr w:type="spellEnd"/>
@@ -6975,366 +5271,89 @@
         <w:rPr>
           <w:rFonts w:ascii="CMR10" w:hAnsi="CMR10" w:cs="CMR10"/>
           <w:sz w:val="22"/>
+          <w:lang w:val="en-GB"/>
         </w:rPr>
       </w:pPr>
       <w:r>
         <w:rPr>
           <w:rFonts w:ascii="CMR10" w:hAnsi="CMR10" w:cs="CMR10"/>
           <w:sz w:val="22"/>
-        </w:rPr>
-        <w:t xml:space="preserve">26. </w:t>
-      </w:r>
-      <w:proofErr w:type="spellStart"/>
+          <w:lang w:val="en-GB"/>
+        </w:rPr>
+        <w:t>26. Methods are grouped by functionalit</w:t>
+      </w:r>
       <w:r>
         <w:rPr>
           <w:rFonts w:ascii="CMR10" w:hAnsi="CMR10" w:cs="CMR10"/>
           <w:sz w:val="22"/>
-        </w:rPr>
-        <w:t>Methods</w:t>
-      </w:r>
-      <w:proofErr w:type="spellEnd"/>
+          <w:lang w:val="en-GB"/>
+        </w:rPr>
+        <w:t>y rather than by scope or acces</w:t>
+      </w:r>
       <w:r>
         <w:rPr>
           <w:rFonts w:ascii="CMR10" w:hAnsi="CMR10" w:cs="CMR10"/>
           <w:sz w:val="22"/>
-        </w:rPr>
-        <w:t xml:space="preserve"> are </w:t>
-      </w:r>
-      <w:proofErr w:type="spellStart"/>
-      <w:r>
+          <w:lang w:val="en-GB"/>
+        </w:rPr>
+        <w:t>sibility.</w:t>
+      </w:r>
+    </w:p>
+    <w:p>
+      <w:pPr>
         <w:rPr>
           <w:rFonts w:ascii="CMR10" w:hAnsi="CMR10" w:cs="CMR10"/>
           <w:sz w:val="22"/>
-        </w:rPr>
-        <w:t>grouped</w:t>
-      </w:r>
-      <w:proofErr w:type="spellEnd"/>
+          <w:lang w:val="en-GB"/>
+        </w:rPr>
+      </w:pPr>
       <w:r>
         <w:rPr>
           <w:rFonts w:ascii="CMR10" w:hAnsi="CMR10" w:cs="CMR10"/>
           <w:sz w:val="22"/>
-        </w:rPr>
-        <w:t xml:space="preserve"> by </w:t>
-      </w:r>
-      <w:proofErr w:type="spellStart"/>
+          <w:lang w:val="en-GB"/>
+        </w:rPr>
+        <w:t>27. Check that the code is free of duplicates, long methods, big classes,</w:t>
+      </w:r>
       <w:r>
         <w:rPr>
           <w:rFonts w:ascii="CMR10" w:hAnsi="CMR10" w:cs="CMR10"/>
           <w:sz w:val="22"/>
-        </w:rPr>
-        <w:t>functionalit</w:t>
+          <w:lang w:val="en-GB"/>
+        </w:rPr>
+        <w:t xml:space="preserve"> </w:t>
       </w:r>
       <w:r>
         <w:rPr>
           <w:rFonts w:ascii="CMR10" w:hAnsi="CMR10" w:cs="CMR10"/>
           <w:sz w:val="22"/>
-        </w:rPr>
-        <w:t>y</w:t>
-      </w:r>
-      <w:proofErr w:type="spellEnd"/>
+          <w:lang w:val="en-GB"/>
+        </w:rPr>
+        <w:t>breaking encapsulation, as well as i</w:t>
+      </w:r>
       <w:r>
         <w:rPr>
           <w:rFonts w:ascii="CMR10" w:hAnsi="CMR10" w:cs="CMR10"/>
           <w:sz w:val="22"/>
-        </w:rPr>
-        <w:t xml:space="preserve"> </w:t>
-      </w:r>
-      <w:proofErr w:type="spellStart"/>
+          <w:lang w:val="en-GB"/>
+        </w:rPr>
+        <w:t>f coupling and cohesion are ade</w:t>
+      </w:r>
       <w:r>
         <w:rPr>
           <w:rFonts w:ascii="CMR10" w:hAnsi="CMR10" w:cs="CMR10"/>
           <w:sz w:val="22"/>
-        </w:rPr>
-        <w:t>rather</w:t>
-      </w:r>
-      <w:proofErr w:type="spellEnd"/>
-      <w:r>
+          <w:lang w:val="en-GB"/>
+        </w:rPr>
+        <w:t>quate.</w:t>
+      </w:r>
+    </w:p>
+    <w:p>
+      <w:pPr>
         <w:rPr>
           <w:rFonts w:ascii="CMR10" w:hAnsi="CMR10" w:cs="CMR10"/>
           <w:sz w:val="22"/>
-        </w:rPr>
-        <w:t xml:space="preserve"> </w:t>
-      </w:r>
-      <w:proofErr w:type="spellStart"/>
-      <w:r>
-        <w:rPr>
-          <w:rFonts w:ascii="CMR10" w:hAnsi="CMR10" w:cs="CMR10"/>
-          <w:sz w:val="22"/>
-        </w:rPr>
-        <w:t>than</w:t>
-      </w:r>
-      <w:proofErr w:type="spellEnd"/>
-      <w:r>
-        <w:rPr>
-          <w:rFonts w:ascii="CMR10" w:hAnsi="CMR10" w:cs="CMR10"/>
-          <w:sz w:val="22"/>
-        </w:rPr>
-        <w:t xml:space="preserve"> by scope or </w:t>
-      </w:r>
-      <w:proofErr w:type="spellStart"/>
-      <w:r>
-        <w:rPr>
-          <w:rFonts w:ascii="CMR10" w:hAnsi="CMR10" w:cs="CMR10"/>
-          <w:sz w:val="22"/>
-        </w:rPr>
-        <w:t>acces</w:t>
-      </w:r>
-      <w:r>
-        <w:rPr>
-          <w:rFonts w:ascii="CMR10" w:hAnsi="CMR10" w:cs="CMR10"/>
-          <w:sz w:val="22"/>
-        </w:rPr>
-        <w:t>sibility</w:t>
-      </w:r>
-      <w:proofErr w:type="spellEnd"/>
-      <w:r>
-        <w:rPr>
-          <w:rFonts w:ascii="CMR10" w:hAnsi="CMR10" w:cs="CMR10"/>
-          <w:sz w:val="22"/>
-        </w:rPr>
-        <w:t>.</w:t>
-      </w:r>
-    </w:p>
-    <w:p>
-      <w:pPr>
-        <w:rPr>
-          <w:rFonts w:ascii="CMR10" w:hAnsi="CMR10" w:cs="CMR10"/>
-          <w:sz w:val="22"/>
-        </w:rPr>
-      </w:pPr>
-      <w:r>
-        <w:rPr>
-          <w:rFonts w:ascii="CMR10" w:hAnsi="CMR10" w:cs="CMR10"/>
-          <w:sz w:val="22"/>
-        </w:rPr>
-        <w:t xml:space="preserve">27. Check </w:t>
-      </w:r>
-      <w:proofErr w:type="spellStart"/>
-      <w:r>
-        <w:rPr>
-          <w:rFonts w:ascii="CMR10" w:hAnsi="CMR10" w:cs="CMR10"/>
-          <w:sz w:val="22"/>
-        </w:rPr>
-        <w:t>that</w:t>
-      </w:r>
-      <w:proofErr w:type="spellEnd"/>
-      <w:r>
-        <w:rPr>
-          <w:rFonts w:ascii="CMR10" w:hAnsi="CMR10" w:cs="CMR10"/>
-          <w:sz w:val="22"/>
-        </w:rPr>
-        <w:t xml:space="preserve"> the code </w:t>
-      </w:r>
-      <w:proofErr w:type="spellStart"/>
-      <w:r>
-        <w:rPr>
-          <w:rFonts w:ascii="CMR10" w:hAnsi="CMR10" w:cs="CMR10"/>
-          <w:sz w:val="22"/>
-        </w:rPr>
-        <w:t>is</w:t>
-      </w:r>
-      <w:proofErr w:type="spellEnd"/>
-      <w:r>
-        <w:rPr>
-          <w:rFonts w:ascii="CMR10" w:hAnsi="CMR10" w:cs="CMR10"/>
-          <w:sz w:val="22"/>
-        </w:rPr>
-        <w:t xml:space="preserve"> free of </w:t>
-      </w:r>
-      <w:proofErr w:type="spellStart"/>
-      <w:r>
-        <w:rPr>
-          <w:rFonts w:ascii="CMR10" w:hAnsi="CMR10" w:cs="CMR10"/>
-          <w:sz w:val="22"/>
-        </w:rPr>
-        <w:t>duplicates</w:t>
-      </w:r>
-      <w:proofErr w:type="spellEnd"/>
-      <w:r>
-        <w:rPr>
-          <w:rFonts w:ascii="CMR10" w:hAnsi="CMR10" w:cs="CMR10"/>
-          <w:sz w:val="22"/>
-        </w:rPr>
-        <w:t xml:space="preserve">, long </w:t>
-      </w:r>
-      <w:proofErr w:type="spellStart"/>
-      <w:r>
-        <w:rPr>
-          <w:rFonts w:ascii="CMR10" w:hAnsi="CMR10" w:cs="CMR10"/>
-          <w:sz w:val="22"/>
-        </w:rPr>
-        <w:t>methods</w:t>
-      </w:r>
-      <w:proofErr w:type="spellEnd"/>
-      <w:r>
-        <w:rPr>
-          <w:rFonts w:ascii="CMR10" w:hAnsi="CMR10" w:cs="CMR10"/>
-          <w:sz w:val="22"/>
-        </w:rPr>
-        <w:t>, big classes,</w:t>
-      </w:r>
-      <w:r>
-        <w:rPr>
-          <w:rFonts w:ascii="CMR10" w:hAnsi="CMR10" w:cs="CMR10"/>
-          <w:sz w:val="22"/>
-        </w:rPr>
-        <w:t xml:space="preserve"> </w:t>
-      </w:r>
-      <w:r>
-        <w:rPr>
-          <w:rFonts w:ascii="CMR10" w:hAnsi="CMR10" w:cs="CMR10"/>
-          <w:sz w:val="22"/>
-        </w:rPr>
-        <w:t xml:space="preserve">breaking </w:t>
-      </w:r>
-      <w:proofErr w:type="spellStart"/>
-      <w:r>
-        <w:rPr>
-          <w:rFonts w:ascii="CMR10" w:hAnsi="CMR10" w:cs="CMR10"/>
-          <w:sz w:val="22"/>
-        </w:rPr>
-        <w:t>encapsulation</w:t>
-      </w:r>
-      <w:proofErr w:type="spellEnd"/>
-      <w:r>
-        <w:rPr>
-          <w:rFonts w:ascii="CMR10" w:hAnsi="CMR10" w:cs="CMR10"/>
-          <w:sz w:val="22"/>
-        </w:rPr>
-        <w:t xml:space="preserve">, </w:t>
-      </w:r>
-      <w:proofErr w:type="spellStart"/>
-      <w:r>
-        <w:rPr>
-          <w:rFonts w:ascii="CMR10" w:hAnsi="CMR10" w:cs="CMR10"/>
-          <w:sz w:val="22"/>
-        </w:rPr>
-        <w:t>as</w:t>
-      </w:r>
-      <w:proofErr w:type="spellEnd"/>
-      <w:r>
-        <w:rPr>
-          <w:rFonts w:ascii="CMR10" w:hAnsi="CMR10" w:cs="CMR10"/>
-          <w:sz w:val="22"/>
-        </w:rPr>
-        <w:t xml:space="preserve"> </w:t>
-      </w:r>
-      <w:proofErr w:type="spellStart"/>
-      <w:r>
-        <w:rPr>
-          <w:rFonts w:ascii="CMR10" w:hAnsi="CMR10" w:cs="CMR10"/>
-          <w:sz w:val="22"/>
-        </w:rPr>
-        <w:t>well</w:t>
-      </w:r>
-      <w:proofErr w:type="spellEnd"/>
-      <w:r>
-        <w:rPr>
-          <w:rFonts w:ascii="CMR10" w:hAnsi="CMR10" w:cs="CMR10"/>
-          <w:sz w:val="22"/>
-        </w:rPr>
-        <w:t xml:space="preserve"> </w:t>
-      </w:r>
-      <w:proofErr w:type="spellStart"/>
-      <w:r>
-        <w:rPr>
-          <w:rFonts w:ascii="CMR10" w:hAnsi="CMR10" w:cs="CMR10"/>
-          <w:sz w:val="22"/>
-        </w:rPr>
-        <w:t>as</w:t>
-      </w:r>
-      <w:proofErr w:type="spellEnd"/>
-      <w:r>
-        <w:rPr>
-          <w:rFonts w:ascii="CMR10" w:hAnsi="CMR10" w:cs="CMR10"/>
-          <w:sz w:val="22"/>
-        </w:rPr>
-        <w:t xml:space="preserve"> </w:t>
-      </w:r>
-      <w:proofErr w:type="spellStart"/>
-      <w:r>
-        <w:rPr>
-          <w:rFonts w:ascii="CMR10" w:hAnsi="CMR10" w:cs="CMR10"/>
-          <w:sz w:val="22"/>
-        </w:rPr>
-        <w:t>i</w:t>
-      </w:r>
-      <w:r>
-        <w:rPr>
-          <w:rFonts w:ascii="CMR10" w:hAnsi="CMR10" w:cs="CMR10"/>
-          <w:sz w:val="22"/>
-        </w:rPr>
-        <w:t>f</w:t>
-      </w:r>
-      <w:proofErr w:type="spellEnd"/>
-      <w:r>
-        <w:rPr>
-          <w:rFonts w:ascii="CMR10" w:hAnsi="CMR10" w:cs="CMR10"/>
-          <w:sz w:val="22"/>
-        </w:rPr>
-        <w:t xml:space="preserve"> </w:t>
-      </w:r>
-      <w:proofErr w:type="spellStart"/>
-      <w:r>
-        <w:rPr>
-          <w:rFonts w:ascii="CMR10" w:hAnsi="CMR10" w:cs="CMR10"/>
-          <w:sz w:val="22"/>
-        </w:rPr>
-        <w:t>coupling</w:t>
-      </w:r>
-      <w:proofErr w:type="spellEnd"/>
-      <w:r>
-        <w:rPr>
-          <w:rFonts w:ascii="CMR10" w:hAnsi="CMR10" w:cs="CMR10"/>
-          <w:sz w:val="22"/>
-        </w:rPr>
-        <w:t xml:space="preserve"> and </w:t>
-      </w:r>
-      <w:proofErr w:type="spellStart"/>
-      <w:r>
-        <w:rPr>
-          <w:rFonts w:ascii="CMR10" w:hAnsi="CMR10" w:cs="CMR10"/>
-          <w:sz w:val="22"/>
-        </w:rPr>
-        <w:t>cohesion</w:t>
-      </w:r>
-      <w:proofErr w:type="spellEnd"/>
-      <w:r>
-        <w:rPr>
-          <w:rFonts w:ascii="CMR10" w:hAnsi="CMR10" w:cs="CMR10"/>
-          <w:sz w:val="22"/>
-        </w:rPr>
-        <w:t xml:space="preserve"> are </w:t>
-      </w:r>
-      <w:proofErr w:type="spellStart"/>
-      <w:r>
-        <w:rPr>
-          <w:rFonts w:ascii="CMR10" w:hAnsi="CMR10" w:cs="CMR10"/>
-          <w:sz w:val="22"/>
-        </w:rPr>
-        <w:t>ade</w:t>
-      </w:r>
-      <w:r>
-        <w:rPr>
-          <w:rFonts w:ascii="CMR10" w:hAnsi="CMR10" w:cs="CMR10"/>
-          <w:sz w:val="22"/>
-        </w:rPr>
-        <w:t>quate</w:t>
-      </w:r>
-      <w:proofErr w:type="spellEnd"/>
-      <w:r>
-        <w:rPr>
-          <w:rFonts w:ascii="CMR10" w:hAnsi="CMR10" w:cs="CMR10"/>
-          <w:sz w:val="22"/>
-        </w:rPr>
-        <w:t>.</w:t>
-      </w:r>
-    </w:p>
-    <w:p>
-      <w:pPr>
-        <w:rPr>
-          <w:rFonts w:ascii="CMR10" w:hAnsi="CMR10" w:cs="CMR10"/>
-          <w:sz w:val="22"/>
+          <w:lang w:val="en-GB"/>
         </w:rPr>
       </w:pPr>
     </w:p>
@@ -7357,2309 +5376,843 @@
       <w:bookmarkEnd w:id="18"/>
     </w:p>
     <w:p>
-      <w:r>
-        <w:t xml:space="preserve">28. Check </w:t>
-      </w:r>
+      <w:pPr>
+        <w:rPr>
+          <w:lang w:val="en-GB"/>
+        </w:rPr>
+      </w:pPr>
+      <w:r>
+        <w:rPr>
+          <w:lang w:val="en-GB"/>
+        </w:rPr>
+        <w:t>28. Check that variables and class members are of the correct type. Check that they have the right visibility (public/private/protected).</w:t>
+      </w:r>
+    </w:p>
+    <w:p>
+      <w:pPr>
+        <w:rPr>
+          <w:lang w:val="en-GB"/>
+        </w:rPr>
+      </w:pPr>
+      <w:r>
+        <w:rPr>
+          <w:lang w:val="en-GB"/>
+        </w:rPr>
+        <w:t>29. Check that variables are declared in the proper scope.</w:t>
+      </w:r>
+    </w:p>
+    <w:p>
+      <w:pPr>
+        <w:rPr>
+          <w:lang w:val="en-GB"/>
+        </w:rPr>
+      </w:pPr>
+      <w:r>
+        <w:rPr>
+          <w:lang w:val="en-GB"/>
+        </w:rPr>
+        <w:t>30. Check that constructors are called when a new object is desired.</w:t>
+      </w:r>
+    </w:p>
+    <w:p>
+      <w:pPr>
+        <w:rPr>
+          <w:lang w:val="en-GB"/>
+        </w:rPr>
+      </w:pPr>
+      <w:r>
+        <w:rPr>
+          <w:lang w:val="en-GB"/>
+        </w:rPr>
+        <w:t>31. Check that all object references are initialized before use.</w:t>
+      </w:r>
+    </w:p>
+    <w:p>
+      <w:pPr>
+        <w:rPr>
+          <w:lang w:val="en-GB"/>
+        </w:rPr>
+      </w:pPr>
+      <w:r>
+        <w:rPr>
+          <w:lang w:val="en-GB"/>
+        </w:rPr>
+        <w:t>32. Variables are initialized where they are declared, unless dependent upon a computation.</w:t>
+      </w:r>
+    </w:p>
+    <w:p>
+      <w:pPr>
+        <w:rPr>
+          <w:lang w:val="en-GB"/>
+        </w:rPr>
+      </w:pPr>
+      <w:r>
+        <w:rPr>
+          <w:lang w:val="en-GB"/>
+        </w:rPr>
+        <w:t xml:space="preserve">33. Declarations appear at the beginning of blocks (A block is any code surrounded by curly braces ‘{‘ and ‘}’). The exception is a variable can be declared in a </w:t>
+      </w:r>
+      <w:r>
+        <w:rPr>
+          <w:rFonts w:ascii="CMTT10" w:hAnsi="CMTT10" w:cs="CMTT10"/>
+          <w:lang w:val="en-GB"/>
+        </w:rPr>
+        <w:t xml:space="preserve">for </w:t>
+      </w:r>
+      <w:r>
+        <w:rPr>
+          <w:lang w:val="en-GB"/>
+        </w:rPr>
+        <w:t>loop.</w:t>
+      </w:r>
+    </w:p>
+    <w:p>
+      <w:pPr>
+        <w:rPr>
+          <w:lang w:val="en-GB"/>
+        </w:rPr>
+      </w:pPr>
+      <w:r>
+        <w:rPr>
+          <w:lang w:val="en-GB"/>
+        </w:rPr>
+        <w:t>L.401 variables are declared after an IF statement.</w:t>
+      </w:r>
+    </w:p>
+    <w:p>
+      <w:pPr>
+        <w:pStyle w:val="Titolo2"/>
+      </w:pPr>
+      <w:bookmarkStart w:id="19" w:name="_Toc470617716"/>
+      <w:r>
+        <w:t>Method Calls</w:t>
+      </w:r>
+      <w:bookmarkEnd w:id="19"/>
+    </w:p>
+    <w:p>
+      <w:pPr>
+        <w:rPr>
+          <w:lang w:val="en-GB"/>
+        </w:rPr>
+      </w:pPr>
+      <w:r>
+        <w:rPr>
+          <w:lang w:val="en-GB"/>
+        </w:rPr>
+        <w:t>34. Check that parameters are presented in the correct order.</w:t>
+      </w:r>
+    </w:p>
+    <w:p>
+      <w:pPr>
+        <w:rPr>
+          <w:lang w:val="en-GB"/>
+        </w:rPr>
+      </w:pPr>
+      <w:r>
+        <w:rPr>
+          <w:lang w:val="en-GB"/>
+        </w:rPr>
+        <w:t>L.401 fourth parameter is not presented</w:t>
+      </w:r>
+    </w:p>
+    <w:p>
+      <w:pPr>
+        <w:rPr>
+          <w:lang w:val="en-GB"/>
+        </w:rPr>
+      </w:pPr>
+      <w:r>
+        <w:rPr>
+          <w:lang w:val="en-GB"/>
+        </w:rPr>
+        <w:t>35. Check that the correct method is being called, or should it be a different method with a similar name.</w:t>
+      </w:r>
+    </w:p>
+    <w:p>
+      <w:pPr>
+        <w:rPr>
+          <w:lang w:val="en-GB"/>
+        </w:rPr>
+      </w:pPr>
+      <w:r>
+        <w:rPr>
+          <w:lang w:val="en-GB"/>
+        </w:rPr>
+        <w:t>36. Check that method returned values are used properly.</w:t>
+      </w:r>
+    </w:p>
+    <w:p>
+      <w:pPr>
+        <w:pStyle w:val="Titolo2"/>
+      </w:pPr>
+      <w:r>
+        <w:t xml:space="preserve"> </w:t>
+      </w:r>
+      <w:bookmarkStart w:id="20" w:name="_Toc470617717"/>
+      <w:r>
+        <w:t>Arrays</w:t>
+      </w:r>
+      <w:bookmarkEnd w:id="20"/>
+    </w:p>
+    <w:p>
+      <w:pPr>
+        <w:rPr>
+          <w:lang w:val="en-GB"/>
+        </w:rPr>
+      </w:pPr>
+      <w:r>
+        <w:rPr>
+          <w:lang w:val="en-GB"/>
+        </w:rPr>
+        <w:t>37. Check that there are no o_-by-one errors in array indexing (that is, all required array elements are correctly accessed through the index).</w:t>
+      </w:r>
+    </w:p>
+    <w:p>
+      <w:pPr>
+        <w:rPr>
+          <w:lang w:val="en-GB"/>
+        </w:rPr>
+      </w:pPr>
+      <w:r>
+        <w:rPr>
+          <w:lang w:val="en-GB"/>
+        </w:rPr>
+        <w:t>38. Check that all array (or other collection) indexes have been prevented from going out-of-bounds.</w:t>
+      </w:r>
+    </w:p>
+    <w:p>
+      <w:pPr>
+        <w:rPr>
+          <w:lang w:val="en-GB"/>
+        </w:rPr>
+      </w:pPr>
       <w:proofErr w:type="spellStart"/>
       <w:r>
-        <w:t>that</w:t>
+        <w:rPr>
+          <w:lang w:val="en-GB"/>
+        </w:rPr>
+        <w:t>isNotEmpty</w:t>
       </w:r>
       <w:proofErr w:type="spellEnd"/>
       <w:r>
+        <w:rPr>
+          <w:lang w:val="en-GB"/>
+        </w:rPr>
+        <w:t>() method is used as well as for statement in the form for(Object o : Objects)</w:t>
+      </w:r>
+    </w:p>
+    <w:p>
+      <w:pPr>
+        <w:rPr>
+          <w:lang w:val="en-GB"/>
+        </w:rPr>
+      </w:pPr>
+      <w:r>
+        <w:rPr>
+          <w:lang w:val="en-GB"/>
+        </w:rPr>
+        <w:lastRenderedPageBreak/>
+        <w:t>39. Check that constructors are called when a new array item is desired.</w:t>
+      </w:r>
+    </w:p>
+    <w:p>
+      <w:pPr>
+        <w:pStyle w:val="Titolo2"/>
+      </w:pPr>
+      <w:r>
         <w:t xml:space="preserve"> </w:t>
       </w:r>
+      <w:bookmarkStart w:id="21" w:name="_Toc470617718"/>
+      <w:r>
+        <w:t>Object Comparison</w:t>
+      </w:r>
+      <w:bookmarkEnd w:id="21"/>
+    </w:p>
+    <w:p>
+      <w:pPr>
+        <w:rPr>
+          <w:rFonts w:ascii="CMTT10" w:hAnsi="CMTT10" w:cs="CMTT10"/>
+          <w:lang w:val="en-GB"/>
+        </w:rPr>
+      </w:pPr>
+      <w:r>
+        <w:rPr>
+          <w:lang w:val="en-GB"/>
+        </w:rPr>
+        <w:t xml:space="preserve">40. Check that all objects (including Strings) are compared with </w:t>
+      </w:r>
+      <w:r>
+        <w:rPr>
+          <w:rFonts w:ascii="CMTT10" w:hAnsi="CMTT10" w:cs="CMTT10"/>
+          <w:lang w:val="en-GB"/>
+        </w:rPr>
+        <w:t>equals</w:t>
+      </w:r>
+    </w:p>
+    <w:p>
+      <w:r>
+        <w:t xml:space="preserve">and </w:t>
+      </w:r>
       <w:proofErr w:type="spellStart"/>
       <w:r>
-        <w:t>variables</w:t>
+        <w:t>not</w:t>
       </w:r>
       <w:proofErr w:type="spellEnd"/>
       <w:r>
-        <w:t xml:space="preserve"> and class </w:t>
+        <w:t xml:space="preserve"> with </w:t>
+      </w:r>
+      <w:r>
+        <w:rPr>
+          <w:rFonts w:ascii="CMTT10" w:hAnsi="CMTT10" w:cs="CMTT10"/>
+        </w:rPr>
+        <w:t>==</w:t>
+      </w:r>
+      <w:r>
+        <w:t>.</w:t>
+      </w:r>
+    </w:p>
+    <w:p>
+      <w:pPr>
+        <w:rPr>
+          <w:lang w:val="en-GB"/>
+        </w:rPr>
+      </w:pPr>
+      <w:r>
+        <w:rPr>
+          <w:lang w:val="en-GB"/>
+        </w:rPr>
+        <w:t>L.532 if (</w:t>
       </w:r>
       <w:proofErr w:type="spellStart"/>
       <w:r>
-        <w:t>members</w:t>
+        <w:rPr>
+          <w:lang w:val="en-GB"/>
+        </w:rPr>
+        <w:t>origAmount.compareTo</w:t>
       </w:r>
       <w:proofErr w:type="spellEnd"/>
       <w:r>
-        <w:t xml:space="preserve"> are of the </w:t>
-      </w:r>
-      <w:proofErr w:type="spellStart"/>
-      <w:r>
-        <w:t>correct</w:t>
-      </w:r>
-      <w:proofErr w:type="spellEnd"/>
+        <w:rPr>
+          <w:lang w:val="en-GB"/>
+        </w:rPr>
+        <w:t>(ZERO) == 1) {</w:t>
+      </w:r>
+    </w:p>
+    <w:p>
+      <w:pPr>
+        <w:pStyle w:val="Titolo2"/>
+      </w:pPr>
       <w:r>
         <w:t xml:space="preserve"> </w:t>
       </w:r>
-      <w:proofErr w:type="spellStart"/>
-      <w:r>
-        <w:t>type</w:t>
-      </w:r>
-      <w:proofErr w:type="spellEnd"/>
-      <w:r>
-        <w:t xml:space="preserve">. Check </w:t>
-      </w:r>
-      <w:proofErr w:type="spellStart"/>
-      <w:r>
-        <w:t>that</w:t>
-      </w:r>
-      <w:proofErr w:type="spellEnd"/>
+      <w:bookmarkStart w:id="22" w:name="_Toc470617719"/>
+      <w:r>
+        <w:t>Output Format</w:t>
+      </w:r>
+      <w:bookmarkEnd w:id="22"/>
+    </w:p>
+    <w:p>
+      <w:pPr>
+        <w:rPr>
+          <w:lang w:val="en-GB"/>
+        </w:rPr>
+      </w:pPr>
+      <w:r>
+        <w:rPr>
+          <w:lang w:val="en-GB"/>
+        </w:rPr>
+        <w:t>41. Check that displayed output is free of spelling and grammatical errors.</w:t>
+      </w:r>
+    </w:p>
+    <w:p>
+      <w:pPr>
+        <w:rPr>
+          <w:lang w:val="en-GB"/>
+        </w:rPr>
+      </w:pPr>
+      <w:r>
+        <w:rPr>
+          <w:lang w:val="en-GB"/>
+        </w:rPr>
+        <w:t>42. Check that error messages are comprehensive and provide guidance as to how to correct the problem.</w:t>
+      </w:r>
+    </w:p>
+    <w:p>
+      <w:pPr>
+        <w:rPr>
+          <w:lang w:val="en-GB"/>
+        </w:rPr>
+      </w:pPr>
+      <w:r>
+        <w:rPr>
+          <w:lang w:val="en-GB"/>
+        </w:rPr>
+        <w:t>L.403 maybe is better to specify which method.</w:t>
+      </w:r>
+    </w:p>
+    <w:p>
+      <w:pPr>
+        <w:rPr>
+          <w:lang w:val="en-GB"/>
+        </w:rPr>
+      </w:pPr>
+      <w:r>
+        <w:rPr>
+          <w:lang w:val="en-GB"/>
+        </w:rPr>
+        <w:t>43. Check that the output is formatted correctly in terms of line stepping and spacing.</w:t>
+      </w:r>
+    </w:p>
+    <w:p>
+      <w:pPr>
+        <w:pStyle w:val="Titolo2"/>
+      </w:pPr>
       <w:r>
         <w:t xml:space="preserve"> </w:t>
       </w:r>
-      <w:proofErr w:type="spellStart"/>
-      <w:r>
-        <w:t>they</w:t>
-      </w:r>
-      <w:proofErr w:type="spellEnd"/>
+      <w:bookmarkStart w:id="23" w:name="_Toc470617720"/>
+      <w:r>
+        <w:t>Computation, Comparisons and Assignments</w:t>
+      </w:r>
+      <w:bookmarkEnd w:id="23"/>
+    </w:p>
+    <w:p>
+      <w:pPr>
+        <w:rPr>
+          <w:lang w:val="en-GB"/>
+        </w:rPr>
+      </w:pPr>
+      <w:r>
+        <w:rPr>
+          <w:lang w:val="en-GB"/>
+        </w:rPr>
+        <w:t xml:space="preserve">44. Check that the implementation avoids \brutish programming": (see </w:t>
+      </w:r>
+      <w:r>
+        <w:rPr>
+          <w:rFonts w:ascii="CMTT10" w:hAnsi="CMTT10" w:cs="CMTT10"/>
+          <w:lang w:val="en-GB"/>
+        </w:rPr>
+        <w:t>http://users.csc.calpoly.edu/~jdalbey/SWE/CodeSmells/bonehead.html</w:t>
+      </w:r>
+      <w:r>
+        <w:rPr>
+          <w:lang w:val="en-GB"/>
+        </w:rPr>
+        <w:t>).</w:t>
+      </w:r>
+    </w:p>
+    <w:p>
+      <w:pPr>
+        <w:rPr>
+          <w:lang w:val="en-GB"/>
+        </w:rPr>
+      </w:pPr>
+      <w:r>
+        <w:rPr>
+          <w:lang w:val="en-GB"/>
+        </w:rPr>
+        <w:t>45. Check order of computation/evaluation,</w:t>
+      </w:r>
+      <w:r>
+        <w:rPr>
+          <w:lang w:val="en-GB"/>
+        </w:rPr>
+        <w:t xml:space="preserve"> operator precedence and paren</w:t>
+      </w:r>
+      <w:r>
+        <w:rPr>
+          <w:lang w:val="en-GB"/>
+        </w:rPr>
+        <w:t>thesizing.</w:t>
+      </w:r>
+    </w:p>
+    <w:p>
+      <w:pPr>
+        <w:rPr>
+          <w:lang w:val="en-GB"/>
+        </w:rPr>
+      </w:pPr>
+      <w:r>
+        <w:rPr>
+          <w:lang w:val="en-GB"/>
+        </w:rPr>
+        <w:t>46. Check the liberal use of parenthesis i</w:t>
+      </w:r>
+      <w:r>
+        <w:rPr>
+          <w:lang w:val="en-GB"/>
+        </w:rPr>
+        <w:t>s used to avoid operator prece</w:t>
+      </w:r>
+      <w:r>
+        <w:rPr>
+          <w:lang w:val="en-GB"/>
+        </w:rPr>
+        <w:t>dence problems.</w:t>
+      </w:r>
+    </w:p>
+    <w:p>
+      <w:pPr>
+        <w:rPr>
+          <w:lang w:val="en-GB"/>
+        </w:rPr>
+      </w:pPr>
+      <w:r>
+        <w:rPr>
+          <w:lang w:val="en-GB"/>
+        </w:rPr>
+        <w:t>47. Check that all denominators of a di</w:t>
+      </w:r>
+      <w:r>
+        <w:rPr>
+          <w:lang w:val="en-GB"/>
+        </w:rPr>
+        <w:t xml:space="preserve">vision are prevented from being </w:t>
+      </w:r>
+      <w:r>
+        <w:rPr>
+          <w:lang w:val="en-GB"/>
+        </w:rPr>
+        <w:t>zero.</w:t>
+      </w:r>
+    </w:p>
+    <w:p>
+      <w:pPr>
+        <w:rPr>
+          <w:lang w:val="en-GB"/>
+        </w:rPr>
+      </w:pPr>
+      <w:r>
+        <w:rPr>
+          <w:lang w:val="en-GB"/>
+        </w:rPr>
+        <w:t>48. Check that integer arithmetic, especial</w:t>
+      </w:r>
+      <w:r>
+        <w:rPr>
+          <w:lang w:val="en-GB"/>
+        </w:rPr>
+        <w:t>ly division, are used appropri</w:t>
+      </w:r>
+      <w:r>
+        <w:rPr>
+          <w:lang w:val="en-GB"/>
+        </w:rPr>
+        <w:t>ately to avoid causing unexpected truncation/rounding.</w:t>
+      </w:r>
+    </w:p>
+    <w:p>
+      <w:pPr>
+        <w:rPr>
+          <w:lang w:val="en-GB"/>
+        </w:rPr>
+      </w:pPr>
+      <w:r>
+        <w:rPr>
+          <w:lang w:val="en-GB"/>
+        </w:rPr>
+        <w:t>49. Check that the comparison and Boolean operators are correct.</w:t>
+      </w:r>
+    </w:p>
+    <w:p>
+      <w:pPr>
+        <w:rPr>
+          <w:lang w:val="en-GB"/>
+        </w:rPr>
+      </w:pPr>
+      <w:r>
+        <w:rPr>
+          <w:lang w:val="en-GB"/>
+        </w:rPr>
+        <w:t>50. Check throw-catch expressions, and ch</w:t>
+      </w:r>
+      <w:r>
+        <w:rPr>
+          <w:lang w:val="en-GB"/>
+        </w:rPr>
+        <w:t xml:space="preserve">eck that the error condition is </w:t>
+      </w:r>
+      <w:r>
+        <w:rPr>
+          <w:lang w:val="en-GB"/>
+        </w:rPr>
+        <w:t>actually legitimate.</w:t>
+      </w:r>
+    </w:p>
+    <w:p>
+      <w:pPr>
+        <w:rPr>
+          <w:lang w:val="en-GB"/>
+        </w:rPr>
+      </w:pPr>
+      <w:r>
+        <w:rPr>
+          <w:lang w:val="en-GB"/>
+        </w:rPr>
+        <w:t>51. Check that the code is free of any implicit type conversions.</w:t>
+      </w:r>
+    </w:p>
+    <w:p>
+      <w:pPr>
+        <w:pStyle w:val="Titolo2"/>
+      </w:pPr>
       <w:r>
         <w:t xml:space="preserve"> </w:t>
       </w:r>
-      <w:proofErr w:type="spellStart"/>
-      <w:r>
-        <w:t>have</w:t>
-      </w:r>
-      <w:proofErr w:type="spellEnd"/>
-      <w:r>
-        <w:t xml:space="preserve"> the right </w:t>
-      </w:r>
-      <w:proofErr w:type="spellStart"/>
-      <w:r>
-        <w:t>visibility</w:t>
-      </w:r>
-      <w:proofErr w:type="spellEnd"/>
-      <w:r>
-        <w:t xml:space="preserve"> (public/private/</w:t>
-      </w:r>
-      <w:proofErr w:type="spellStart"/>
-      <w:r>
-        <w:t>protected</w:t>
-      </w:r>
-      <w:proofErr w:type="spellEnd"/>
-      <w:r>
-        <w:t>).</w:t>
-      </w:r>
-    </w:p>
-    <w:p>
-      <w:r>
-        <w:t xml:space="preserve">29. Check </w:t>
-      </w:r>
-      <w:proofErr w:type="spellStart"/>
-      <w:r>
-        <w:t>that</w:t>
-      </w:r>
-      <w:proofErr w:type="spellEnd"/>
-      <w:r>
+      <w:bookmarkStart w:id="24" w:name="_Toc470617721"/>
+      <w:r>
+        <w:t>Exceptions</w:t>
+      </w:r>
+      <w:bookmarkEnd w:id="24"/>
+    </w:p>
+    <w:p>
+      <w:pPr>
+        <w:rPr>
+          <w:lang w:val="en-GB"/>
+        </w:rPr>
+      </w:pPr>
+      <w:r>
+        <w:rPr>
+          <w:lang w:val="en-GB"/>
+        </w:rPr>
+        <w:t>52. Check that the relevant exceptions are caught.</w:t>
+      </w:r>
+    </w:p>
+    <w:p>
+      <w:pPr>
+        <w:rPr>
+          <w:lang w:val="en-GB"/>
+        </w:rPr>
+      </w:pPr>
+      <w:r>
+        <w:rPr>
+          <w:lang w:val="en-GB"/>
+        </w:rPr>
+        <w:t>53. Check that the appropriate action</w:t>
+      </w:r>
+      <w:r>
+        <w:rPr>
+          <w:lang w:val="en-GB"/>
+        </w:rPr>
+        <w:t>s</w:t>
+      </w:r>
+      <w:r>
+        <w:rPr>
+          <w:lang w:val="en-GB"/>
+        </w:rPr>
+        <w:t xml:space="preserve"> are taken for each catch block.</w:t>
+      </w:r>
+    </w:p>
+    <w:p>
+      <w:pPr>
+        <w:pStyle w:val="Titolo2"/>
+      </w:pPr>
+      <w:r>
+        <w:lastRenderedPageBreak/>
         <w:t xml:space="preserve"> </w:t>
       </w:r>
-      <w:proofErr w:type="spellStart"/>
-      <w:r>
-        <w:t>variables</w:t>
-      </w:r>
-      <w:proofErr w:type="spellEnd"/>
-      <w:r>
-        <w:t xml:space="preserve"> are </w:t>
-      </w:r>
-      <w:proofErr w:type="spellStart"/>
-      <w:r>
-        <w:t>declared</w:t>
-      </w:r>
-      <w:proofErr w:type="spellEnd"/>
-      <w:r>
-        <w:t xml:space="preserve"> in the </w:t>
-      </w:r>
-      <w:proofErr w:type="spellStart"/>
-      <w:r>
-        <w:t>proper</w:t>
-      </w:r>
-      <w:proofErr w:type="spellEnd"/>
-      <w:r>
-        <w:t xml:space="preserve"> scope.</w:t>
-      </w:r>
-    </w:p>
-    <w:p>
-      <w:r>
-        <w:t xml:space="preserve">30. Check </w:t>
-      </w:r>
-      <w:proofErr w:type="spellStart"/>
-      <w:r>
-        <w:t>that</w:t>
-      </w:r>
-      <w:proofErr w:type="spellEnd"/>
+      <w:bookmarkStart w:id="25" w:name="_Toc470617722"/>
+      <w:r>
+        <w:t>Flow of Control</w:t>
+      </w:r>
+      <w:bookmarkEnd w:id="25"/>
+    </w:p>
+    <w:p>
+      <w:pPr>
+        <w:rPr>
+          <w:lang w:val="en-GB"/>
+        </w:rPr>
+      </w:pPr>
+      <w:r>
+        <w:rPr>
+          <w:lang w:val="en-GB"/>
+        </w:rPr>
+        <w:t xml:space="preserve">54. In a </w:t>
+      </w:r>
+      <w:r>
+        <w:rPr>
+          <w:rFonts w:ascii="CMTT10" w:hAnsi="CMTT10" w:cs="CMTT10"/>
+          <w:lang w:val="en-GB"/>
+        </w:rPr>
+        <w:t xml:space="preserve">switch </w:t>
+      </w:r>
+      <w:r>
+        <w:rPr>
+          <w:lang w:val="en-GB"/>
+        </w:rPr>
+        <w:t>statement, check that all cases are addressed by break or return.</w:t>
+      </w:r>
+    </w:p>
+    <w:p>
+      <w:pPr>
+        <w:rPr>
+          <w:lang w:val="en-GB"/>
+        </w:rPr>
+      </w:pPr>
+      <w:r>
+        <w:rPr>
+          <w:lang w:val="en-GB"/>
+        </w:rPr>
+        <w:t>No switch statements</w:t>
+      </w:r>
+      <w:bookmarkStart w:id="26" w:name="_GoBack"/>
+      <w:bookmarkEnd w:id="26"/>
+    </w:p>
+    <w:p>
+      <w:pPr>
+        <w:rPr>
+          <w:lang w:val="en-GB"/>
+        </w:rPr>
+      </w:pPr>
+      <w:r>
+        <w:rPr>
+          <w:lang w:val="en-GB"/>
+        </w:rPr>
+        <w:t>55. Check that all switch statements have a default branch.</w:t>
+      </w:r>
+    </w:p>
+    <w:p>
+      <w:pPr>
+        <w:rPr>
+          <w:lang w:val="en-GB"/>
+        </w:rPr>
+      </w:pPr>
+      <w:r>
+        <w:rPr>
+          <w:lang w:val="en-GB"/>
+        </w:rPr>
+        <w:t>No switch statements</w:t>
+      </w:r>
+    </w:p>
+    <w:p>
+      <w:pPr>
+        <w:rPr>
+          <w:lang w:val="en-GB"/>
+        </w:rPr>
+      </w:pPr>
+      <w:r>
+        <w:rPr>
+          <w:lang w:val="en-GB"/>
+        </w:rPr>
+        <w:t>56. Check that all loops are correctly formed, with the appropriate initialization, increment and termination expressions.</w:t>
+      </w:r>
+    </w:p>
+    <w:p>
+      <w:pPr>
+        <w:pStyle w:val="Titolo2"/>
+      </w:pPr>
       <w:r>
         <w:t xml:space="preserve"> </w:t>
       </w:r>
-      <w:proofErr w:type="spellStart"/>
-      <w:r>
-        <w:t>constructors</w:t>
-      </w:r>
-      <w:proofErr w:type="spellEnd"/>
-      <w:r>
-        <w:t xml:space="preserve"> are </w:t>
-      </w:r>
-      <w:proofErr w:type="spellStart"/>
-      <w:r>
-        <w:t>called</w:t>
-      </w:r>
-      <w:proofErr w:type="spellEnd"/>
-      <w:r>
-        <w:t xml:space="preserve"> </w:t>
-      </w:r>
-      <w:proofErr w:type="spellStart"/>
-      <w:r>
-        <w:t>when</w:t>
-      </w:r>
-      <w:proofErr w:type="spellEnd"/>
-      <w:r>
-        <w:t xml:space="preserve"> a new </w:t>
-      </w:r>
-      <w:proofErr w:type="spellStart"/>
-      <w:r>
-        <w:t>object</w:t>
-      </w:r>
-      <w:proofErr w:type="spellEnd"/>
-      <w:r>
-        <w:t xml:space="preserve"> </w:t>
-      </w:r>
-      <w:proofErr w:type="spellStart"/>
-      <w:r>
-        <w:t>is</w:t>
-      </w:r>
-      <w:proofErr w:type="spellEnd"/>
-      <w:r>
-        <w:t xml:space="preserve"> </w:t>
-      </w:r>
-      <w:proofErr w:type="spellStart"/>
-      <w:r>
-        <w:t>desired</w:t>
-      </w:r>
-      <w:proofErr w:type="spellEnd"/>
-      <w:r>
-        <w:t>.</w:t>
-      </w:r>
-    </w:p>
-    <w:p>
-      <w:r>
-        <w:t xml:space="preserve">31. Check </w:t>
-      </w:r>
-      <w:proofErr w:type="spellStart"/>
-      <w:r>
-        <w:t>that</w:t>
-      </w:r>
-      <w:proofErr w:type="spellEnd"/>
-      <w:r>
-        <w:t xml:space="preserve"> </w:t>
-      </w:r>
-      <w:proofErr w:type="spellStart"/>
-      <w:r>
-        <w:t>all</w:t>
-      </w:r>
-      <w:proofErr w:type="spellEnd"/>
-      <w:r>
-        <w:t xml:space="preserve"> </w:t>
-      </w:r>
-      <w:proofErr w:type="spellStart"/>
-      <w:r>
-        <w:t>object</w:t>
-      </w:r>
-      <w:proofErr w:type="spellEnd"/>
-      <w:r>
-        <w:t xml:space="preserve"> </w:t>
-      </w:r>
-      <w:proofErr w:type="spellStart"/>
-      <w:r>
-        <w:t>references</w:t>
-      </w:r>
-      <w:proofErr w:type="spellEnd"/>
-      <w:r>
-        <w:t xml:space="preserve"> are </w:t>
-      </w:r>
-      <w:proofErr w:type="spellStart"/>
-      <w:r>
-        <w:t>initialized</w:t>
-      </w:r>
-      <w:proofErr w:type="spellEnd"/>
-      <w:r>
-        <w:t xml:space="preserve"> </w:t>
-      </w:r>
-      <w:proofErr w:type="spellStart"/>
-      <w:r>
-        <w:t>before</w:t>
-      </w:r>
-      <w:proofErr w:type="spellEnd"/>
-      <w:r>
-        <w:t xml:space="preserve"> use.</w:t>
-      </w:r>
-    </w:p>
-    <w:p>
-      <w:r>
-        <w:t xml:space="preserve">32. </w:t>
-      </w:r>
-      <w:proofErr w:type="spellStart"/>
-      <w:r>
-        <w:t>Variables</w:t>
-      </w:r>
-      <w:proofErr w:type="spellEnd"/>
-      <w:r>
-        <w:t xml:space="preserve"> are </w:t>
-      </w:r>
-      <w:proofErr w:type="spellStart"/>
-      <w:r>
-        <w:t>initialized</w:t>
-      </w:r>
-      <w:proofErr w:type="spellEnd"/>
-      <w:r>
-        <w:t xml:space="preserve"> </w:t>
-      </w:r>
-      <w:proofErr w:type="spellStart"/>
-      <w:r>
-        <w:t>where</w:t>
-      </w:r>
-      <w:proofErr w:type="spellEnd"/>
-      <w:r>
-        <w:t xml:space="preserve"> </w:t>
-      </w:r>
-      <w:proofErr w:type="spellStart"/>
-      <w:r>
-        <w:t>they</w:t>
-      </w:r>
-      <w:proofErr w:type="spellEnd"/>
-      <w:r>
-        <w:t xml:space="preserve"> are </w:t>
-      </w:r>
-      <w:proofErr w:type="spellStart"/>
-      <w:r>
-        <w:t>declared</w:t>
-      </w:r>
-      <w:proofErr w:type="spellEnd"/>
-      <w:r>
-        <w:t xml:space="preserve">, </w:t>
-      </w:r>
-      <w:proofErr w:type="spellStart"/>
-      <w:r>
-        <w:t>unles</w:t>
-      </w:r>
-      <w:r>
-        <w:t>s</w:t>
-      </w:r>
-      <w:proofErr w:type="spellEnd"/>
-      <w:r>
-        <w:t xml:space="preserve"> </w:t>
-      </w:r>
-      <w:proofErr w:type="spellStart"/>
-      <w:r>
-        <w:t>dependent</w:t>
-      </w:r>
-      <w:proofErr w:type="spellEnd"/>
-      <w:r>
-        <w:t xml:space="preserve"> </w:t>
-      </w:r>
-      <w:proofErr w:type="spellStart"/>
-      <w:r>
-        <w:t>upon</w:t>
-      </w:r>
-      <w:proofErr w:type="spellEnd"/>
-      <w:r>
-        <w:t xml:space="preserve"> a </w:t>
-      </w:r>
-      <w:proofErr w:type="spellStart"/>
-      <w:r>
-        <w:t>computation</w:t>
-      </w:r>
-      <w:proofErr w:type="spellEnd"/>
-      <w:r>
-        <w:t>.</w:t>
-      </w:r>
-    </w:p>
-    <w:p>
-      <w:r>
-        <w:t xml:space="preserve">33. </w:t>
-      </w:r>
-      <w:proofErr w:type="spellStart"/>
-      <w:r>
-        <w:t>Declarations</w:t>
-      </w:r>
-      <w:proofErr w:type="spellEnd"/>
-      <w:r>
-        <w:t xml:space="preserve"> </w:t>
-      </w:r>
-      <w:proofErr w:type="spellStart"/>
-      <w:r>
-        <w:t>appear</w:t>
-      </w:r>
-      <w:proofErr w:type="spellEnd"/>
-      <w:r>
-        <w:t xml:space="preserve"> </w:t>
-      </w:r>
-      <w:proofErr w:type="spellStart"/>
-      <w:r>
-        <w:t>at</w:t>
-      </w:r>
-      <w:proofErr w:type="spellEnd"/>
-      <w:r>
-        <w:t xml:space="preserve"> the </w:t>
-      </w:r>
-      <w:proofErr w:type="spellStart"/>
-      <w:r>
-        <w:t>beginning</w:t>
-      </w:r>
-      <w:proofErr w:type="spellEnd"/>
-      <w:r>
-        <w:t xml:space="preserve"> of </w:t>
-      </w:r>
-      <w:proofErr w:type="spellStart"/>
-      <w:r>
-        <w:t>blocks</w:t>
-      </w:r>
-      <w:proofErr w:type="spellEnd"/>
-      <w:r>
-        <w:t xml:space="preserve"> (A </w:t>
-      </w:r>
-      <w:proofErr w:type="spellStart"/>
-      <w:r>
-        <w:t>block</w:t>
-      </w:r>
-      <w:proofErr w:type="spellEnd"/>
-      <w:r>
-        <w:t xml:space="preserve"> </w:t>
-      </w:r>
-      <w:proofErr w:type="spellStart"/>
-      <w:r>
-        <w:t>is</w:t>
-      </w:r>
-      <w:proofErr w:type="spellEnd"/>
-      <w:r>
-        <w:t xml:space="preserve"> </w:t>
-      </w:r>
-      <w:proofErr w:type="spellStart"/>
-      <w:r>
-        <w:t>any</w:t>
-      </w:r>
-      <w:proofErr w:type="spellEnd"/>
-      <w:r>
-        <w:t xml:space="preserve"> code </w:t>
-      </w:r>
-      <w:proofErr w:type="spellStart"/>
-      <w:r>
-        <w:t>surrounded</w:t>
-      </w:r>
-      <w:proofErr w:type="spellEnd"/>
-      <w:r>
-        <w:t xml:space="preserve"> by </w:t>
-      </w:r>
-      <w:proofErr w:type="spellStart"/>
-      <w:r>
-        <w:t>curly</w:t>
-      </w:r>
-      <w:proofErr w:type="spellEnd"/>
-      <w:r>
-        <w:t xml:space="preserve"> </w:t>
-      </w:r>
-      <w:proofErr w:type="spellStart"/>
-      <w:r>
-        <w:t>braces</w:t>
-      </w:r>
-      <w:proofErr w:type="spellEnd"/>
-      <w:r>
-        <w:t xml:space="preserve"> ‘{‘ and ‘}’). The </w:t>
-      </w:r>
-      <w:proofErr w:type="spellStart"/>
-      <w:r>
-        <w:t>exception</w:t>
-      </w:r>
-      <w:proofErr w:type="spellEnd"/>
-      <w:r>
-        <w:t xml:space="preserve"> </w:t>
-      </w:r>
-      <w:proofErr w:type="spellStart"/>
-      <w:r>
-        <w:t>is</w:t>
-      </w:r>
-      <w:proofErr w:type="spellEnd"/>
-      <w:r>
-        <w:t xml:space="preserve"> a </w:t>
-      </w:r>
-      <w:proofErr w:type="spellStart"/>
-      <w:r>
-        <w:t>variable</w:t>
-      </w:r>
-      <w:proofErr w:type="spellEnd"/>
-      <w:r>
-        <w:t xml:space="preserve"> </w:t>
-      </w:r>
-      <w:r>
-        <w:t xml:space="preserve">can be </w:t>
-      </w:r>
-      <w:proofErr w:type="spellStart"/>
-      <w:r>
-        <w:t>declared</w:t>
-      </w:r>
-      <w:proofErr w:type="spellEnd"/>
-      <w:r>
-        <w:t xml:space="preserve"> in a </w:t>
-      </w:r>
-      <w:r>
-        <w:rPr>
-          <w:rFonts w:ascii="CMTT10" w:hAnsi="CMTT10" w:cs="CMTT10"/>
-        </w:rPr>
-        <w:t xml:space="preserve">for </w:t>
-      </w:r>
-      <w:r>
-        <w:t>loop.</w:t>
-      </w:r>
-    </w:p>
-    <w:p>
-      <w:pPr>
-        <w:pStyle w:val="Titolo2"/>
-      </w:pPr>
-      <w:bookmarkStart w:id="19" w:name="_Toc470617716"/>
-      <w:r>
-        <w:t>Method Calls</w:t>
-      </w:r>
-      <w:bookmarkEnd w:id="19"/>
-    </w:p>
-    <w:p>
-      <w:r>
-        <w:t xml:space="preserve">34. Check </w:t>
-      </w:r>
-      <w:proofErr w:type="spellStart"/>
-      <w:r>
-        <w:t>that</w:t>
-      </w:r>
-      <w:proofErr w:type="spellEnd"/>
-      <w:r>
-        <w:t xml:space="preserve"> </w:t>
-      </w:r>
-      <w:proofErr w:type="spellStart"/>
-      <w:r>
-        <w:t>parameters</w:t>
-      </w:r>
-      <w:proofErr w:type="spellEnd"/>
-      <w:r>
-        <w:t xml:space="preserve"> are </w:t>
-      </w:r>
-      <w:proofErr w:type="spellStart"/>
-      <w:r>
-        <w:t>presented</w:t>
-      </w:r>
-      <w:proofErr w:type="spellEnd"/>
-      <w:r>
-        <w:t xml:space="preserve"> in the </w:t>
-      </w:r>
-      <w:proofErr w:type="spellStart"/>
-      <w:r>
-        <w:t>correct</w:t>
-      </w:r>
-      <w:proofErr w:type="spellEnd"/>
-      <w:r>
-        <w:t xml:space="preserve"> </w:t>
-      </w:r>
-      <w:proofErr w:type="spellStart"/>
-      <w:r>
-        <w:t>order</w:t>
-      </w:r>
-      <w:proofErr w:type="spellEnd"/>
-      <w:r>
-        <w:t>.</w:t>
-      </w:r>
-    </w:p>
-    <w:p>
-      <w:r>
-        <w:lastRenderedPageBreak/>
-        <w:t xml:space="preserve">35. Check </w:t>
-      </w:r>
-      <w:proofErr w:type="spellStart"/>
-      <w:r>
-        <w:t>that</w:t>
-      </w:r>
-      <w:proofErr w:type="spellEnd"/>
-      <w:r>
-        <w:t xml:space="preserve"> the </w:t>
-      </w:r>
-      <w:proofErr w:type="spellStart"/>
-      <w:r>
-        <w:t>correct</w:t>
-      </w:r>
-      <w:proofErr w:type="spellEnd"/>
-      <w:r>
-        <w:t xml:space="preserve"> </w:t>
-      </w:r>
-      <w:proofErr w:type="spellStart"/>
-      <w:r>
-        <w:t>method</w:t>
-      </w:r>
-      <w:proofErr w:type="spellEnd"/>
-      <w:r>
-        <w:t xml:space="preserve"> </w:t>
-      </w:r>
-      <w:proofErr w:type="spellStart"/>
-      <w:r>
-        <w:t>is</w:t>
-      </w:r>
-      <w:proofErr w:type="spellEnd"/>
-      <w:r>
-        <w:t xml:space="preserve"> </w:t>
-      </w:r>
-      <w:proofErr w:type="spellStart"/>
-      <w:r>
-        <w:t>being</w:t>
-      </w:r>
-      <w:proofErr w:type="spellEnd"/>
-      <w:r>
-        <w:t xml:space="preserve"> </w:t>
-      </w:r>
-      <w:proofErr w:type="spellStart"/>
-      <w:r>
-        <w:t>called</w:t>
-      </w:r>
-      <w:proofErr w:type="spellEnd"/>
-      <w:r>
-        <w:t xml:space="preserve">, or </w:t>
-      </w:r>
-      <w:proofErr w:type="spellStart"/>
-      <w:r>
-        <w:t>should</w:t>
-      </w:r>
-      <w:proofErr w:type="spellEnd"/>
-      <w:r>
-        <w:t xml:space="preserve"> </w:t>
-      </w:r>
-      <w:proofErr w:type="spellStart"/>
-      <w:r>
-        <w:t>it</w:t>
-      </w:r>
-      <w:proofErr w:type="spellEnd"/>
-      <w:r>
-        <w:t xml:space="preserve"> be a </w:t>
-      </w:r>
-      <w:proofErr w:type="spellStart"/>
-      <w:r>
-        <w:t>dif</w:t>
-      </w:r>
-      <w:r>
-        <w:t>ferent</w:t>
-      </w:r>
-      <w:proofErr w:type="spellEnd"/>
-      <w:r>
-        <w:t xml:space="preserve"> </w:t>
-      </w:r>
-      <w:proofErr w:type="spellStart"/>
-      <w:r>
-        <w:t>method</w:t>
-      </w:r>
-      <w:proofErr w:type="spellEnd"/>
-      <w:r>
-        <w:t xml:space="preserve"> with a </w:t>
-      </w:r>
-      <w:proofErr w:type="spellStart"/>
-      <w:r>
-        <w:t>similar</w:t>
-      </w:r>
-      <w:proofErr w:type="spellEnd"/>
-      <w:r>
-        <w:t xml:space="preserve"> </w:t>
-      </w:r>
-      <w:proofErr w:type="spellStart"/>
-      <w:r>
-        <w:t>name</w:t>
-      </w:r>
-      <w:proofErr w:type="spellEnd"/>
-      <w:r>
-        <w:t>.</w:t>
-      </w:r>
-    </w:p>
-    <w:p>
-      <w:r>
-        <w:t xml:space="preserve">36. Check </w:t>
-      </w:r>
-      <w:proofErr w:type="spellStart"/>
-      <w:r>
-        <w:t>that</w:t>
-      </w:r>
-      <w:proofErr w:type="spellEnd"/>
-      <w:r>
-        <w:t xml:space="preserve"> </w:t>
-      </w:r>
-      <w:proofErr w:type="spellStart"/>
-      <w:r>
-        <w:t>method</w:t>
-      </w:r>
-      <w:proofErr w:type="spellEnd"/>
-      <w:r>
-        <w:t xml:space="preserve"> </w:t>
-      </w:r>
-      <w:proofErr w:type="spellStart"/>
-      <w:r>
-        <w:t>returned</w:t>
-      </w:r>
-      <w:proofErr w:type="spellEnd"/>
-      <w:r>
-        <w:t xml:space="preserve"> </w:t>
-      </w:r>
-      <w:proofErr w:type="spellStart"/>
-      <w:r>
-        <w:t>values</w:t>
-      </w:r>
-      <w:proofErr w:type="spellEnd"/>
-      <w:r>
-        <w:t xml:space="preserve"> are </w:t>
-      </w:r>
-      <w:proofErr w:type="spellStart"/>
-      <w:r>
-        <w:t>used</w:t>
-      </w:r>
-      <w:proofErr w:type="spellEnd"/>
-      <w:r>
-        <w:t xml:space="preserve"> </w:t>
-      </w:r>
-      <w:proofErr w:type="spellStart"/>
-      <w:r>
-        <w:t>properly</w:t>
-      </w:r>
-      <w:proofErr w:type="spellEnd"/>
-      <w:r>
-        <w:t>.</w:t>
-      </w:r>
-    </w:p>
-    <w:p>
-      <w:pPr>
-        <w:pStyle w:val="Titolo2"/>
-      </w:pPr>
-      <w:r>
-        <w:t xml:space="preserve"> </w:t>
-      </w:r>
-      <w:bookmarkStart w:id="20" w:name="_Toc470617717"/>
-      <w:r>
-        <w:t>Arrays</w:t>
-      </w:r>
-      <w:bookmarkEnd w:id="20"/>
-    </w:p>
-    <w:p>
-      <w:r>
-        <w:t xml:space="preserve">37. Check </w:t>
-      </w:r>
-      <w:proofErr w:type="spellStart"/>
-      <w:r>
-        <w:t>that</w:t>
-      </w:r>
-      <w:proofErr w:type="spellEnd"/>
-      <w:r>
-        <w:t xml:space="preserve"> </w:t>
-      </w:r>
-      <w:proofErr w:type="spellStart"/>
-      <w:r>
-        <w:t>there</w:t>
-      </w:r>
-      <w:proofErr w:type="spellEnd"/>
-      <w:r>
-        <w:t xml:space="preserve"> are no o_-by-one </w:t>
-      </w:r>
-      <w:proofErr w:type="spellStart"/>
-      <w:r>
-        <w:t>errors</w:t>
-      </w:r>
-      <w:proofErr w:type="spellEnd"/>
-      <w:r>
-        <w:t xml:space="preserve"> in array </w:t>
-      </w:r>
-      <w:proofErr w:type="spellStart"/>
-      <w:r>
-        <w:t>indexing</w:t>
-      </w:r>
-      <w:proofErr w:type="spellEnd"/>
-      <w:r>
-        <w:t xml:space="preserve"> (</w:t>
-      </w:r>
-      <w:proofErr w:type="spellStart"/>
-      <w:r>
-        <w:t>that</w:t>
-      </w:r>
-      <w:proofErr w:type="spellEnd"/>
-      <w:r>
-        <w:t xml:space="preserve"> </w:t>
-      </w:r>
-      <w:proofErr w:type="spellStart"/>
-      <w:r>
-        <w:t>is</w:t>
-      </w:r>
-      <w:proofErr w:type="spellEnd"/>
-      <w:r>
-        <w:t>,</w:t>
-      </w:r>
-      <w:r>
-        <w:t xml:space="preserve"> </w:t>
-      </w:r>
-      <w:proofErr w:type="spellStart"/>
-      <w:r>
-        <w:t>all</w:t>
-      </w:r>
-      <w:proofErr w:type="spellEnd"/>
-      <w:r>
-        <w:t xml:space="preserve"> </w:t>
-      </w:r>
-      <w:proofErr w:type="spellStart"/>
-      <w:r>
-        <w:t>required</w:t>
-      </w:r>
-      <w:proofErr w:type="spellEnd"/>
-      <w:r>
-        <w:t xml:space="preserve"> array </w:t>
-      </w:r>
-      <w:proofErr w:type="spellStart"/>
-      <w:r>
-        <w:t>elements</w:t>
-      </w:r>
-      <w:proofErr w:type="spellEnd"/>
-      <w:r>
-        <w:t xml:space="preserve"> are </w:t>
-      </w:r>
-      <w:proofErr w:type="spellStart"/>
-      <w:r>
-        <w:t>correctly</w:t>
-      </w:r>
-      <w:proofErr w:type="spellEnd"/>
-      <w:r>
-        <w:t xml:space="preserve"> </w:t>
-      </w:r>
-      <w:proofErr w:type="spellStart"/>
-      <w:r>
-        <w:t>accessed</w:t>
-      </w:r>
-      <w:proofErr w:type="spellEnd"/>
-      <w:r>
-        <w:t xml:space="preserve"> </w:t>
-      </w:r>
-      <w:proofErr w:type="spellStart"/>
-      <w:r>
-        <w:t>through</w:t>
-      </w:r>
-      <w:proofErr w:type="spellEnd"/>
-      <w:r>
-        <w:t xml:space="preserve"> the </w:t>
-      </w:r>
-      <w:proofErr w:type="spellStart"/>
-      <w:r>
-        <w:t>index</w:t>
-      </w:r>
-      <w:proofErr w:type="spellEnd"/>
-      <w:r>
-        <w:t>).</w:t>
-      </w:r>
-    </w:p>
-    <w:p>
-      <w:r>
-        <w:t xml:space="preserve">38. Check </w:t>
-      </w:r>
-      <w:proofErr w:type="spellStart"/>
-      <w:r>
-        <w:t>that</w:t>
-      </w:r>
-      <w:proofErr w:type="spellEnd"/>
-      <w:r>
-        <w:t xml:space="preserve"> </w:t>
-      </w:r>
-      <w:proofErr w:type="spellStart"/>
-      <w:r>
-        <w:t>all</w:t>
-      </w:r>
-      <w:proofErr w:type="spellEnd"/>
-      <w:r>
-        <w:t xml:space="preserve"> array (or </w:t>
-      </w:r>
-      <w:proofErr w:type="spellStart"/>
-      <w:r>
-        <w:t>other</w:t>
-      </w:r>
-      <w:proofErr w:type="spellEnd"/>
-      <w:r>
-        <w:t xml:space="preserve"> </w:t>
-      </w:r>
-      <w:proofErr w:type="spellStart"/>
-      <w:r>
-        <w:t>collecti</w:t>
-      </w:r>
-      <w:r>
-        <w:t>on</w:t>
-      </w:r>
-      <w:proofErr w:type="spellEnd"/>
-      <w:r>
-        <w:t xml:space="preserve">) </w:t>
-      </w:r>
-      <w:proofErr w:type="spellStart"/>
-      <w:r>
-        <w:t>indexes</w:t>
-      </w:r>
-      <w:proofErr w:type="spellEnd"/>
-      <w:r>
-        <w:t xml:space="preserve"> </w:t>
-      </w:r>
-      <w:proofErr w:type="spellStart"/>
-      <w:r>
-        <w:t>have</w:t>
-      </w:r>
-      <w:proofErr w:type="spellEnd"/>
-      <w:r>
-        <w:t xml:space="preserve"> </w:t>
-      </w:r>
-      <w:proofErr w:type="spellStart"/>
-      <w:r>
-        <w:t>been</w:t>
-      </w:r>
-      <w:proofErr w:type="spellEnd"/>
-      <w:r>
-        <w:t xml:space="preserve"> </w:t>
-      </w:r>
-      <w:proofErr w:type="spellStart"/>
-      <w:r>
-        <w:t>prevented</w:t>
-      </w:r>
-      <w:proofErr w:type="spellEnd"/>
-      <w:r>
-        <w:t xml:space="preserve"> </w:t>
-      </w:r>
-      <w:r>
-        <w:t xml:space="preserve">from </w:t>
-      </w:r>
-      <w:proofErr w:type="spellStart"/>
-      <w:r>
-        <w:t>going</w:t>
-      </w:r>
-      <w:proofErr w:type="spellEnd"/>
-      <w:r>
-        <w:t xml:space="preserve"> out-of-</w:t>
-      </w:r>
-      <w:proofErr w:type="spellStart"/>
-      <w:r>
-        <w:t>bounds</w:t>
-      </w:r>
-      <w:proofErr w:type="spellEnd"/>
-      <w:r>
-        <w:t>.</w:t>
-      </w:r>
-    </w:p>
-    <w:p>
-      <w:r>
-        <w:t xml:space="preserve">39. Check </w:t>
-      </w:r>
-      <w:proofErr w:type="spellStart"/>
-      <w:r>
-        <w:t>that</w:t>
-      </w:r>
-      <w:proofErr w:type="spellEnd"/>
-      <w:r>
-        <w:t xml:space="preserve"> </w:t>
-      </w:r>
-      <w:proofErr w:type="spellStart"/>
-      <w:r>
-        <w:t>constructors</w:t>
-      </w:r>
-      <w:proofErr w:type="spellEnd"/>
-      <w:r>
-        <w:t xml:space="preserve"> are </w:t>
-      </w:r>
-      <w:proofErr w:type="spellStart"/>
-      <w:r>
-        <w:t>called</w:t>
-      </w:r>
-      <w:proofErr w:type="spellEnd"/>
-      <w:r>
-        <w:t xml:space="preserve"> </w:t>
-      </w:r>
-      <w:proofErr w:type="spellStart"/>
-      <w:r>
-        <w:t>when</w:t>
-      </w:r>
-      <w:proofErr w:type="spellEnd"/>
-      <w:r>
-        <w:t xml:space="preserve"> a new array item </w:t>
-      </w:r>
-      <w:proofErr w:type="spellStart"/>
-      <w:r>
-        <w:t>is</w:t>
-      </w:r>
-      <w:proofErr w:type="spellEnd"/>
-      <w:r>
-        <w:t xml:space="preserve"> </w:t>
-      </w:r>
-      <w:proofErr w:type="spellStart"/>
-      <w:r>
-        <w:t>desired</w:t>
-      </w:r>
-      <w:proofErr w:type="spellEnd"/>
-      <w:r>
-        <w:t>.</w:t>
-      </w:r>
-    </w:p>
-    <w:p>
-      <w:pPr>
-        <w:pStyle w:val="Titolo2"/>
-      </w:pPr>
-      <w:r>
-        <w:t xml:space="preserve"> </w:t>
-      </w:r>
-      <w:bookmarkStart w:id="21" w:name="_Toc470617718"/>
-      <w:r>
-        <w:t>Object Comparison</w:t>
-      </w:r>
-      <w:bookmarkEnd w:id="21"/>
-    </w:p>
-    <w:p>
-      <w:pPr>
-        <w:rPr>
-          <w:rFonts w:ascii="CMTT10" w:hAnsi="CMTT10" w:cs="CMTT10"/>
-        </w:rPr>
-      </w:pPr>
-      <w:r>
-        <w:t xml:space="preserve">40. Check </w:t>
-      </w:r>
-      <w:proofErr w:type="spellStart"/>
-      <w:r>
-        <w:t>that</w:t>
-      </w:r>
-      <w:proofErr w:type="spellEnd"/>
-      <w:r>
-        <w:t xml:space="preserve"> </w:t>
-      </w:r>
-      <w:proofErr w:type="spellStart"/>
-      <w:r>
-        <w:t>all</w:t>
-      </w:r>
-      <w:proofErr w:type="spellEnd"/>
-      <w:r>
-        <w:t xml:space="preserve"> </w:t>
-      </w:r>
-      <w:proofErr w:type="spellStart"/>
-      <w:r>
-        <w:t>objects</w:t>
-      </w:r>
-      <w:proofErr w:type="spellEnd"/>
-      <w:r>
-        <w:t xml:space="preserve"> (</w:t>
-      </w:r>
-      <w:proofErr w:type="spellStart"/>
-      <w:r>
-        <w:t>including</w:t>
-      </w:r>
-      <w:proofErr w:type="spellEnd"/>
-      <w:r>
-        <w:t xml:space="preserve"> </w:t>
-      </w:r>
-      <w:proofErr w:type="spellStart"/>
-      <w:r>
-        <w:t>Strings</w:t>
-      </w:r>
-      <w:proofErr w:type="spellEnd"/>
-      <w:r>
-        <w:t xml:space="preserve">) are </w:t>
-      </w:r>
-      <w:proofErr w:type="spellStart"/>
-      <w:r>
-        <w:t>compared</w:t>
-      </w:r>
-      <w:proofErr w:type="spellEnd"/>
-      <w:r>
-        <w:t xml:space="preserve"> with </w:t>
-      </w:r>
-      <w:proofErr w:type="spellStart"/>
-      <w:r>
-        <w:rPr>
-          <w:rFonts w:ascii="CMTT10" w:hAnsi="CMTT10" w:cs="CMTT10"/>
-        </w:rPr>
-        <w:t>equals</w:t>
-      </w:r>
-      <w:proofErr w:type="spellEnd"/>
-    </w:p>
-    <w:p>
-      <w:r>
-        <w:t xml:space="preserve">and </w:t>
-      </w:r>
-      <w:proofErr w:type="spellStart"/>
-      <w:r>
-        <w:t>not</w:t>
-      </w:r>
-      <w:proofErr w:type="spellEnd"/>
-      <w:r>
-        <w:t xml:space="preserve"> with </w:t>
-      </w:r>
-      <w:r>
-        <w:rPr>
-          <w:rFonts w:ascii="CMTT10" w:hAnsi="CMTT10" w:cs="CMTT10"/>
-        </w:rPr>
-        <w:t>==</w:t>
-      </w:r>
-      <w:r>
-        <w:t>.</w:t>
-      </w:r>
-    </w:p>
-    <w:p>
-      <w:pPr>
-        <w:pStyle w:val="Titolo2"/>
-      </w:pPr>
-      <w:r>
-        <w:t xml:space="preserve"> </w:t>
-      </w:r>
-      <w:bookmarkStart w:id="22" w:name="_Toc470617719"/>
-      <w:r>
-        <w:t>Output Format</w:t>
-      </w:r>
-      <w:bookmarkEnd w:id="22"/>
-    </w:p>
-    <w:p>
-      <w:r>
-        <w:t xml:space="preserve">41. Check </w:t>
-      </w:r>
-      <w:proofErr w:type="spellStart"/>
-      <w:r>
-        <w:t>that</w:t>
-      </w:r>
-      <w:proofErr w:type="spellEnd"/>
-      <w:r>
-        <w:t xml:space="preserve"> </w:t>
-      </w:r>
-      <w:proofErr w:type="spellStart"/>
-      <w:r>
-        <w:t>displayed</w:t>
-      </w:r>
-      <w:proofErr w:type="spellEnd"/>
-      <w:r>
-        <w:t xml:space="preserve"> output </w:t>
-      </w:r>
-      <w:proofErr w:type="spellStart"/>
-      <w:r>
-        <w:t>is</w:t>
-      </w:r>
-      <w:proofErr w:type="spellEnd"/>
-      <w:r>
-        <w:t xml:space="preserve"> free of spelling and </w:t>
-      </w:r>
-      <w:proofErr w:type="spellStart"/>
-      <w:r>
-        <w:t>grammatical</w:t>
-      </w:r>
-      <w:proofErr w:type="spellEnd"/>
-      <w:r>
-        <w:t xml:space="preserve"> </w:t>
-      </w:r>
-      <w:proofErr w:type="spellStart"/>
-      <w:r>
-        <w:t>errors</w:t>
-      </w:r>
-      <w:proofErr w:type="spellEnd"/>
-      <w:r>
-        <w:t>.</w:t>
-      </w:r>
-    </w:p>
-    <w:p>
-      <w:r>
-        <w:t xml:space="preserve">42. Check </w:t>
-      </w:r>
-      <w:proofErr w:type="spellStart"/>
-      <w:r>
-        <w:t>that</w:t>
-      </w:r>
-      <w:proofErr w:type="spellEnd"/>
-      <w:r>
-        <w:t xml:space="preserve"> </w:t>
-      </w:r>
-      <w:proofErr w:type="spellStart"/>
-      <w:r>
-        <w:t>error</w:t>
-      </w:r>
-      <w:proofErr w:type="spellEnd"/>
-      <w:r>
-        <w:t xml:space="preserve"> </w:t>
-      </w:r>
-      <w:proofErr w:type="spellStart"/>
-      <w:r>
-        <w:t>messages</w:t>
-      </w:r>
-      <w:proofErr w:type="spellEnd"/>
-      <w:r>
-        <w:t xml:space="preserve"> are </w:t>
-      </w:r>
-      <w:proofErr w:type="spellStart"/>
-      <w:r>
-        <w:t>compre</w:t>
-      </w:r>
-      <w:r>
-        <w:t>hensive</w:t>
-      </w:r>
-      <w:proofErr w:type="spellEnd"/>
-      <w:r>
-        <w:t xml:space="preserve"> and </w:t>
-      </w:r>
-      <w:proofErr w:type="spellStart"/>
-      <w:r>
-        <w:t>provide</w:t>
-      </w:r>
-      <w:proofErr w:type="spellEnd"/>
-      <w:r>
-        <w:t xml:space="preserve"> </w:t>
-      </w:r>
-      <w:proofErr w:type="spellStart"/>
-      <w:r>
-        <w:t>guidance</w:t>
-      </w:r>
-      <w:proofErr w:type="spellEnd"/>
-      <w:r>
-        <w:t xml:space="preserve"> </w:t>
-      </w:r>
-      <w:proofErr w:type="spellStart"/>
-      <w:r>
-        <w:t>as</w:t>
-      </w:r>
-      <w:proofErr w:type="spellEnd"/>
-      <w:r>
-        <w:t xml:space="preserve"> </w:t>
-      </w:r>
-      <w:r>
-        <w:t xml:space="preserve">to </w:t>
-      </w:r>
-      <w:proofErr w:type="spellStart"/>
-      <w:r>
-        <w:t>how</w:t>
-      </w:r>
-      <w:proofErr w:type="spellEnd"/>
-      <w:r>
-        <w:t xml:space="preserve"> to </w:t>
-      </w:r>
-      <w:proofErr w:type="spellStart"/>
-      <w:r>
-        <w:t>correct</w:t>
-      </w:r>
-      <w:proofErr w:type="spellEnd"/>
-      <w:r>
-        <w:t xml:space="preserve"> the </w:t>
-      </w:r>
-      <w:proofErr w:type="spellStart"/>
-      <w:r>
-        <w:t>problem</w:t>
-      </w:r>
-      <w:proofErr w:type="spellEnd"/>
-      <w:r>
-        <w:t>.</w:t>
-      </w:r>
-    </w:p>
-    <w:p>
-      <w:r>
-        <w:t xml:space="preserve">43. Check </w:t>
-      </w:r>
-      <w:proofErr w:type="spellStart"/>
-      <w:r>
-        <w:t>that</w:t>
-      </w:r>
-      <w:proofErr w:type="spellEnd"/>
-      <w:r>
-        <w:t xml:space="preserve"> the output </w:t>
-      </w:r>
-      <w:proofErr w:type="spellStart"/>
-      <w:r>
-        <w:t>is</w:t>
-      </w:r>
-      <w:proofErr w:type="spellEnd"/>
-      <w:r>
-        <w:t xml:space="preserve"> </w:t>
-      </w:r>
-      <w:proofErr w:type="spellStart"/>
-      <w:r>
-        <w:t>formatted</w:t>
-      </w:r>
-      <w:proofErr w:type="spellEnd"/>
-      <w:r>
-        <w:t xml:space="preserve"> </w:t>
-      </w:r>
-      <w:proofErr w:type="spellStart"/>
-      <w:r>
-        <w:t>corr</w:t>
-      </w:r>
-      <w:r>
-        <w:t>ectly</w:t>
-      </w:r>
-      <w:proofErr w:type="spellEnd"/>
-      <w:r>
-        <w:t xml:space="preserve"> in </w:t>
-      </w:r>
-      <w:proofErr w:type="spellStart"/>
-      <w:r>
-        <w:t>terms</w:t>
-      </w:r>
-      <w:proofErr w:type="spellEnd"/>
-      <w:r>
-        <w:t xml:space="preserve"> of line </w:t>
-      </w:r>
-      <w:proofErr w:type="spellStart"/>
-      <w:r>
-        <w:t>stepping</w:t>
-      </w:r>
-      <w:proofErr w:type="spellEnd"/>
-      <w:r>
-        <w:t xml:space="preserve"> </w:t>
-      </w:r>
-      <w:r>
-        <w:t xml:space="preserve">and </w:t>
-      </w:r>
-      <w:proofErr w:type="spellStart"/>
-      <w:r>
-        <w:t>spacing</w:t>
-      </w:r>
-      <w:proofErr w:type="spellEnd"/>
-      <w:r>
-        <w:t>.</w:t>
-      </w:r>
-    </w:p>
-    <w:p>
-      <w:pPr>
-        <w:pStyle w:val="Titolo2"/>
-      </w:pPr>
-      <w:r>
-        <w:t xml:space="preserve"> </w:t>
-      </w:r>
-      <w:bookmarkStart w:id="23" w:name="_Toc470617720"/>
-      <w:r>
-        <w:t>Computation, Comparisons and Assignments</w:t>
-      </w:r>
-      <w:bookmarkEnd w:id="23"/>
-    </w:p>
-    <w:p>
-      <w:r>
-        <w:t xml:space="preserve">44. Check </w:t>
-      </w:r>
-      <w:proofErr w:type="spellStart"/>
-      <w:r>
-        <w:t>that</w:t>
-      </w:r>
-      <w:proofErr w:type="spellEnd"/>
-      <w:r>
-        <w:t xml:space="preserve"> the </w:t>
-      </w:r>
-      <w:proofErr w:type="spellStart"/>
-      <w:r>
-        <w:t>implementation</w:t>
-      </w:r>
-      <w:proofErr w:type="spellEnd"/>
-      <w:r>
-        <w:t xml:space="preserve"> </w:t>
-      </w:r>
-      <w:proofErr w:type="spellStart"/>
-      <w:r>
-        <w:t>avo</w:t>
-      </w:r>
-      <w:r>
-        <w:t>ids</w:t>
-      </w:r>
-      <w:proofErr w:type="spellEnd"/>
-      <w:r>
-        <w:t xml:space="preserve"> \</w:t>
-      </w:r>
-      <w:proofErr w:type="spellStart"/>
-      <w:r>
-        <w:t>brutish</w:t>
-      </w:r>
-      <w:proofErr w:type="spellEnd"/>
-      <w:r>
-        <w:t xml:space="preserve"> </w:t>
-      </w:r>
-      <w:proofErr w:type="spellStart"/>
-      <w:r>
-        <w:t>programming</w:t>
-      </w:r>
-      <w:proofErr w:type="spellEnd"/>
-      <w:r>
-        <w:t>": (</w:t>
-      </w:r>
-      <w:proofErr w:type="spellStart"/>
-      <w:r>
-        <w:t>see</w:t>
-      </w:r>
-      <w:proofErr w:type="spellEnd"/>
-      <w:r>
-        <w:t xml:space="preserve"> </w:t>
-      </w:r>
-      <w:r>
-        <w:rPr>
-          <w:rFonts w:ascii="CMTT10" w:hAnsi="CMTT10" w:cs="CMTT10"/>
-        </w:rPr>
-        <w:t>http://users.csc.calpoly.edu/~jdalbey/SWE/CodeSmells/bonehead.html</w:t>
-      </w:r>
-      <w:r>
-        <w:t>).</w:t>
-      </w:r>
-    </w:p>
-    <w:p>
-      <w:r>
-        <w:t xml:space="preserve">45. Check </w:t>
-      </w:r>
-      <w:proofErr w:type="spellStart"/>
-      <w:r>
-        <w:t>order</w:t>
-      </w:r>
-      <w:proofErr w:type="spellEnd"/>
-      <w:r>
-        <w:t xml:space="preserve"> of </w:t>
-      </w:r>
-      <w:proofErr w:type="spellStart"/>
-      <w:r>
-        <w:t>computation</w:t>
-      </w:r>
-      <w:proofErr w:type="spellEnd"/>
-      <w:r>
-        <w:t>/</w:t>
-      </w:r>
-      <w:proofErr w:type="spellStart"/>
-      <w:r>
-        <w:t>evaluation</w:t>
-      </w:r>
-      <w:proofErr w:type="spellEnd"/>
-      <w:r>
-        <w:t>,</w:t>
-      </w:r>
-      <w:r>
-        <w:t xml:space="preserve"> operator </w:t>
-      </w:r>
-      <w:proofErr w:type="spellStart"/>
-      <w:r>
-        <w:t>precedence</w:t>
-      </w:r>
-      <w:proofErr w:type="spellEnd"/>
-      <w:r>
-        <w:t xml:space="preserve"> and </w:t>
-      </w:r>
-      <w:proofErr w:type="spellStart"/>
-      <w:r>
-        <w:t>paren</w:t>
-      </w:r>
-      <w:r>
-        <w:t>thesizing</w:t>
-      </w:r>
-      <w:proofErr w:type="spellEnd"/>
-      <w:r>
-        <w:t>.</w:t>
-      </w:r>
-    </w:p>
-    <w:p>
-      <w:r>
-        <w:t xml:space="preserve">46. Check the liberal use of </w:t>
-      </w:r>
-      <w:proofErr w:type="spellStart"/>
-      <w:r>
-        <w:t>parenthesis</w:t>
-      </w:r>
-      <w:proofErr w:type="spellEnd"/>
-      <w:r>
-        <w:t xml:space="preserve"> </w:t>
-      </w:r>
-      <w:proofErr w:type="spellStart"/>
-      <w:r>
-        <w:t>i</w:t>
-      </w:r>
-      <w:r>
-        <w:t>s</w:t>
-      </w:r>
-      <w:proofErr w:type="spellEnd"/>
-      <w:r>
-        <w:t xml:space="preserve"> </w:t>
-      </w:r>
-      <w:proofErr w:type="spellStart"/>
-      <w:r>
-        <w:t>used</w:t>
-      </w:r>
-      <w:proofErr w:type="spellEnd"/>
-      <w:r>
-        <w:t xml:space="preserve"> to </w:t>
-      </w:r>
-      <w:proofErr w:type="spellStart"/>
-      <w:r>
-        <w:t>avoid</w:t>
-      </w:r>
-      <w:proofErr w:type="spellEnd"/>
-      <w:r>
-        <w:t xml:space="preserve"> operator </w:t>
-      </w:r>
-      <w:proofErr w:type="spellStart"/>
-      <w:r>
-        <w:t>prece</w:t>
-      </w:r>
-      <w:r>
-        <w:t>dence</w:t>
-      </w:r>
-      <w:proofErr w:type="spellEnd"/>
-      <w:r>
-        <w:t xml:space="preserve"> </w:t>
-      </w:r>
-      <w:proofErr w:type="spellStart"/>
-      <w:r>
-        <w:t>problems</w:t>
-      </w:r>
-      <w:proofErr w:type="spellEnd"/>
-      <w:r>
-        <w:t>.</w:t>
-      </w:r>
-    </w:p>
-    <w:p>
-      <w:r>
-        <w:t xml:space="preserve">47. Check </w:t>
-      </w:r>
-      <w:proofErr w:type="spellStart"/>
-      <w:r>
-        <w:t>that</w:t>
-      </w:r>
-      <w:proofErr w:type="spellEnd"/>
-      <w:r>
-        <w:t xml:space="preserve"> </w:t>
-      </w:r>
-      <w:proofErr w:type="spellStart"/>
-      <w:r>
-        <w:t>all</w:t>
-      </w:r>
-      <w:proofErr w:type="spellEnd"/>
-      <w:r>
-        <w:t xml:space="preserve"> </w:t>
-      </w:r>
-      <w:proofErr w:type="spellStart"/>
-      <w:r>
-        <w:t>denominators</w:t>
-      </w:r>
-      <w:proofErr w:type="spellEnd"/>
-      <w:r>
-        <w:t xml:space="preserve"> of a </w:t>
-      </w:r>
-      <w:proofErr w:type="spellStart"/>
-      <w:r>
-        <w:t>di</w:t>
-      </w:r>
-      <w:r>
-        <w:t>vision</w:t>
-      </w:r>
-      <w:proofErr w:type="spellEnd"/>
-      <w:r>
-        <w:t xml:space="preserve"> are </w:t>
-      </w:r>
-      <w:proofErr w:type="spellStart"/>
-      <w:r>
-        <w:t>prevented</w:t>
-      </w:r>
-      <w:proofErr w:type="spellEnd"/>
-      <w:r>
-        <w:t xml:space="preserve"> from </w:t>
-      </w:r>
-      <w:proofErr w:type="spellStart"/>
-      <w:r>
-        <w:t>being</w:t>
-      </w:r>
-      <w:proofErr w:type="spellEnd"/>
-      <w:r>
-        <w:t xml:space="preserve"> </w:t>
-      </w:r>
-      <w:r>
-        <w:t>zero.</w:t>
-      </w:r>
-    </w:p>
-    <w:p>
-      <w:r>
-        <w:t xml:space="preserve">48. Check </w:t>
-      </w:r>
-      <w:proofErr w:type="spellStart"/>
-      <w:r>
-        <w:t>that</w:t>
-      </w:r>
-      <w:proofErr w:type="spellEnd"/>
-      <w:r>
-        <w:t xml:space="preserve"> </w:t>
-      </w:r>
-      <w:proofErr w:type="spellStart"/>
-      <w:r>
-        <w:t>integer</w:t>
-      </w:r>
-      <w:proofErr w:type="spellEnd"/>
-      <w:r>
-        <w:t xml:space="preserve"> </w:t>
-      </w:r>
-      <w:proofErr w:type="spellStart"/>
-      <w:r>
-        <w:t>arithmetic</w:t>
-      </w:r>
-      <w:proofErr w:type="spellEnd"/>
-      <w:r>
-        <w:t xml:space="preserve">, </w:t>
-      </w:r>
-      <w:proofErr w:type="spellStart"/>
-      <w:r>
-        <w:t>especial</w:t>
-      </w:r>
-      <w:r>
-        <w:t>ly</w:t>
-      </w:r>
-      <w:proofErr w:type="spellEnd"/>
-      <w:r>
-        <w:t xml:space="preserve"> </w:t>
-      </w:r>
-      <w:proofErr w:type="spellStart"/>
-      <w:r>
-        <w:t>division</w:t>
-      </w:r>
-      <w:proofErr w:type="spellEnd"/>
-      <w:r>
-        <w:t xml:space="preserve">, are </w:t>
-      </w:r>
-      <w:proofErr w:type="spellStart"/>
-      <w:r>
-        <w:t>used</w:t>
-      </w:r>
-      <w:proofErr w:type="spellEnd"/>
-      <w:r>
-        <w:t xml:space="preserve"> </w:t>
-      </w:r>
-      <w:proofErr w:type="spellStart"/>
-      <w:r>
-        <w:t>appropri</w:t>
-      </w:r>
-      <w:r>
-        <w:t>ately</w:t>
-      </w:r>
-      <w:proofErr w:type="spellEnd"/>
-      <w:r>
-        <w:t xml:space="preserve"> to </w:t>
-      </w:r>
-      <w:proofErr w:type="spellStart"/>
-      <w:r>
-        <w:t>avoid</w:t>
-      </w:r>
-      <w:proofErr w:type="spellEnd"/>
-      <w:r>
-        <w:t xml:space="preserve"> </w:t>
-      </w:r>
-      <w:proofErr w:type="spellStart"/>
-      <w:r>
-        <w:t>causing</w:t>
-      </w:r>
-      <w:proofErr w:type="spellEnd"/>
-      <w:r>
-        <w:t xml:space="preserve"> </w:t>
-      </w:r>
-      <w:proofErr w:type="spellStart"/>
-      <w:r>
-        <w:t>unexpected</w:t>
-      </w:r>
-      <w:proofErr w:type="spellEnd"/>
-      <w:r>
-        <w:t xml:space="preserve"> </w:t>
-      </w:r>
-      <w:proofErr w:type="spellStart"/>
-      <w:r>
-        <w:t>truncation</w:t>
-      </w:r>
-      <w:proofErr w:type="spellEnd"/>
-      <w:r>
-        <w:t>/</w:t>
-      </w:r>
-      <w:proofErr w:type="spellStart"/>
-      <w:r>
-        <w:t>rounding</w:t>
-      </w:r>
-      <w:proofErr w:type="spellEnd"/>
-      <w:r>
-        <w:t>.</w:t>
-      </w:r>
-    </w:p>
-    <w:p>
-      <w:r>
-        <w:t xml:space="preserve">49. Check </w:t>
-      </w:r>
-      <w:proofErr w:type="spellStart"/>
-      <w:r>
-        <w:t>that</w:t>
-      </w:r>
-      <w:proofErr w:type="spellEnd"/>
-      <w:r>
-        <w:t xml:space="preserve"> the </w:t>
-      </w:r>
-      <w:proofErr w:type="spellStart"/>
-      <w:r>
-        <w:t>comparison</w:t>
-      </w:r>
-      <w:proofErr w:type="spellEnd"/>
-      <w:r>
-        <w:t xml:space="preserve"> and </w:t>
-      </w:r>
-      <w:proofErr w:type="spellStart"/>
-      <w:r>
-        <w:t>Boolean</w:t>
-      </w:r>
-      <w:proofErr w:type="spellEnd"/>
-      <w:r>
-        <w:t xml:space="preserve"> </w:t>
-      </w:r>
-      <w:proofErr w:type="spellStart"/>
-      <w:r>
-        <w:t>operators</w:t>
-      </w:r>
-      <w:proofErr w:type="spellEnd"/>
-      <w:r>
-        <w:t xml:space="preserve"> are </w:t>
-      </w:r>
-      <w:proofErr w:type="spellStart"/>
-      <w:r>
-        <w:t>correct</w:t>
-      </w:r>
-      <w:proofErr w:type="spellEnd"/>
-      <w:r>
-        <w:t>.</w:t>
-      </w:r>
-    </w:p>
-    <w:p>
-      <w:r>
-        <w:t xml:space="preserve">50. Check </w:t>
-      </w:r>
-      <w:proofErr w:type="spellStart"/>
-      <w:r>
-        <w:t>throw</w:t>
-      </w:r>
-      <w:proofErr w:type="spellEnd"/>
-      <w:r>
-        <w:t xml:space="preserve">-catch </w:t>
-      </w:r>
-      <w:proofErr w:type="spellStart"/>
-      <w:r>
-        <w:t>expressions</w:t>
-      </w:r>
-      <w:proofErr w:type="spellEnd"/>
-      <w:r>
-        <w:t>, and ch</w:t>
-      </w:r>
-      <w:r>
-        <w:t xml:space="preserve">eck </w:t>
-      </w:r>
-      <w:proofErr w:type="spellStart"/>
-      <w:r>
-        <w:t>that</w:t>
-      </w:r>
-      <w:proofErr w:type="spellEnd"/>
-      <w:r>
-        <w:t xml:space="preserve"> the </w:t>
-      </w:r>
-      <w:proofErr w:type="spellStart"/>
-      <w:r>
-        <w:t>error</w:t>
-      </w:r>
-      <w:proofErr w:type="spellEnd"/>
-      <w:r>
-        <w:t xml:space="preserve"> </w:t>
-      </w:r>
-      <w:proofErr w:type="spellStart"/>
-      <w:r>
-        <w:t>condition</w:t>
-      </w:r>
-      <w:proofErr w:type="spellEnd"/>
-      <w:r>
-        <w:t xml:space="preserve"> </w:t>
-      </w:r>
-      <w:proofErr w:type="spellStart"/>
-      <w:r>
-        <w:t>is</w:t>
-      </w:r>
-      <w:proofErr w:type="spellEnd"/>
-      <w:r>
-        <w:t xml:space="preserve"> </w:t>
-      </w:r>
-      <w:proofErr w:type="spellStart"/>
-      <w:r>
-        <w:t>actually</w:t>
-      </w:r>
-      <w:proofErr w:type="spellEnd"/>
-      <w:r>
-        <w:t xml:space="preserve"> </w:t>
-      </w:r>
-      <w:proofErr w:type="spellStart"/>
-      <w:r>
-        <w:t>legitimate</w:t>
-      </w:r>
-      <w:proofErr w:type="spellEnd"/>
-      <w:r>
-        <w:t>.</w:t>
-      </w:r>
-    </w:p>
-    <w:p>
-      <w:r>
-        <w:lastRenderedPageBreak/>
-        <w:t xml:space="preserve">51. Check </w:t>
-      </w:r>
-      <w:proofErr w:type="spellStart"/>
-      <w:r>
-        <w:t>that</w:t>
-      </w:r>
-      <w:proofErr w:type="spellEnd"/>
-      <w:r>
-        <w:t xml:space="preserve"> the code </w:t>
-      </w:r>
-      <w:proofErr w:type="spellStart"/>
-      <w:r>
-        <w:t>is</w:t>
-      </w:r>
-      <w:proofErr w:type="spellEnd"/>
-      <w:r>
-        <w:t xml:space="preserve"> free of </w:t>
-      </w:r>
-      <w:proofErr w:type="spellStart"/>
-      <w:r>
-        <w:t>any</w:t>
-      </w:r>
-      <w:proofErr w:type="spellEnd"/>
-      <w:r>
-        <w:t xml:space="preserve"> </w:t>
-      </w:r>
-      <w:proofErr w:type="spellStart"/>
-      <w:r>
-        <w:t>implicit</w:t>
-      </w:r>
-      <w:proofErr w:type="spellEnd"/>
-      <w:r>
-        <w:t xml:space="preserve"> </w:t>
-      </w:r>
-      <w:proofErr w:type="spellStart"/>
-      <w:r>
-        <w:t>type</w:t>
-      </w:r>
-      <w:proofErr w:type="spellEnd"/>
-      <w:r>
-        <w:t xml:space="preserve"> </w:t>
-      </w:r>
-      <w:proofErr w:type="spellStart"/>
-      <w:r>
-        <w:t>conversions</w:t>
-      </w:r>
-      <w:proofErr w:type="spellEnd"/>
-      <w:r>
-        <w:t>.</w:t>
-      </w:r>
-    </w:p>
-    <w:p>
-      <w:pPr>
-        <w:pStyle w:val="Titolo2"/>
-      </w:pPr>
-      <w:r>
-        <w:t xml:space="preserve"> </w:t>
-      </w:r>
-      <w:bookmarkStart w:id="24" w:name="_Toc470617721"/>
-      <w:r>
-        <w:t>Exceptions</w:t>
-      </w:r>
-      <w:bookmarkEnd w:id="24"/>
-    </w:p>
-    <w:p>
-      <w:r>
-        <w:t xml:space="preserve">52. Check </w:t>
-      </w:r>
-      <w:proofErr w:type="spellStart"/>
-      <w:r>
-        <w:t>that</w:t>
-      </w:r>
-      <w:proofErr w:type="spellEnd"/>
-      <w:r>
-        <w:t xml:space="preserve"> the </w:t>
-      </w:r>
-      <w:proofErr w:type="spellStart"/>
-      <w:r>
-        <w:t>relevant</w:t>
-      </w:r>
-      <w:proofErr w:type="spellEnd"/>
-      <w:r>
-        <w:t xml:space="preserve"> </w:t>
-      </w:r>
-      <w:proofErr w:type="spellStart"/>
-      <w:r>
-        <w:t>exceptions</w:t>
-      </w:r>
-      <w:proofErr w:type="spellEnd"/>
-      <w:r>
-        <w:t xml:space="preserve"> are </w:t>
-      </w:r>
-      <w:proofErr w:type="spellStart"/>
-      <w:r>
-        <w:t>caught</w:t>
-      </w:r>
-      <w:proofErr w:type="spellEnd"/>
-      <w:r>
-        <w:t>.</w:t>
-      </w:r>
-    </w:p>
-    <w:p>
-      <w:r>
-        <w:t xml:space="preserve">53. Check </w:t>
-      </w:r>
-      <w:proofErr w:type="spellStart"/>
-      <w:r>
-        <w:t>that</w:t>
-      </w:r>
-      <w:proofErr w:type="spellEnd"/>
-      <w:r>
-        <w:t xml:space="preserve"> the appropriate </w:t>
-      </w:r>
-      <w:proofErr w:type="spellStart"/>
-      <w:r>
-        <w:t>action</w:t>
-      </w:r>
-      <w:proofErr w:type="spellEnd"/>
-      <w:r>
-        <w:t xml:space="preserve"> are </w:t>
-      </w:r>
-      <w:proofErr w:type="spellStart"/>
-      <w:r>
-        <w:t>taken</w:t>
-      </w:r>
-      <w:proofErr w:type="spellEnd"/>
-      <w:r>
-        <w:t xml:space="preserve"> for </w:t>
-      </w:r>
-      <w:proofErr w:type="spellStart"/>
-      <w:r>
-        <w:t>each</w:t>
-      </w:r>
-      <w:proofErr w:type="spellEnd"/>
-      <w:r>
-        <w:t xml:space="preserve"> catch </w:t>
-      </w:r>
-      <w:proofErr w:type="spellStart"/>
-      <w:r>
-        <w:t>block</w:t>
-      </w:r>
-      <w:proofErr w:type="spellEnd"/>
-      <w:r>
-        <w:t>.</w:t>
-      </w:r>
-    </w:p>
-    <w:p>
-      <w:pPr>
-        <w:pStyle w:val="Titolo2"/>
-      </w:pPr>
-      <w:r>
-        <w:t xml:space="preserve"> </w:t>
-      </w:r>
-      <w:bookmarkStart w:id="25" w:name="_Toc470617722"/>
-      <w:r>
-        <w:t>Flow of Control</w:t>
-      </w:r>
-      <w:bookmarkEnd w:id="25"/>
-    </w:p>
-    <w:p>
-      <w:r>
-        <w:t xml:space="preserve">54. In a </w:t>
-      </w:r>
-      <w:r>
-        <w:rPr>
-          <w:rFonts w:ascii="CMTT10" w:hAnsi="CMTT10" w:cs="CMTT10"/>
-        </w:rPr>
-        <w:t xml:space="preserve">switch </w:t>
-      </w:r>
-      <w:r>
-        <w:t xml:space="preserve">statement, check </w:t>
-      </w:r>
-      <w:proofErr w:type="spellStart"/>
-      <w:r>
-        <w:t>that</w:t>
-      </w:r>
-      <w:proofErr w:type="spellEnd"/>
-      <w:r>
-        <w:t xml:space="preserve"> </w:t>
-      </w:r>
-      <w:proofErr w:type="spellStart"/>
-      <w:r>
-        <w:t>all</w:t>
-      </w:r>
-      <w:proofErr w:type="spellEnd"/>
-      <w:r>
-        <w:t xml:space="preserve"> </w:t>
-      </w:r>
-      <w:proofErr w:type="spellStart"/>
-      <w:r>
-        <w:t>cases</w:t>
-      </w:r>
-      <w:proofErr w:type="spellEnd"/>
-      <w:r>
-        <w:t xml:space="preserve"> are </w:t>
-      </w:r>
-      <w:proofErr w:type="spellStart"/>
-      <w:r>
-        <w:t>addressed</w:t>
-      </w:r>
-      <w:proofErr w:type="spellEnd"/>
-      <w:r>
-        <w:t xml:space="preserve"> by break or</w:t>
-      </w:r>
-      <w:r>
-        <w:t xml:space="preserve"> </w:t>
-      </w:r>
-      <w:proofErr w:type="spellStart"/>
-      <w:r>
-        <w:t>return</w:t>
-      </w:r>
-      <w:proofErr w:type="spellEnd"/>
-      <w:r>
-        <w:t>.</w:t>
-      </w:r>
-    </w:p>
-    <w:p>
-      <w:r>
-        <w:t xml:space="preserve">55. Check </w:t>
-      </w:r>
-      <w:proofErr w:type="spellStart"/>
-      <w:r>
-        <w:t>that</w:t>
-      </w:r>
-      <w:proofErr w:type="spellEnd"/>
-      <w:r>
-        <w:t xml:space="preserve"> </w:t>
-      </w:r>
-      <w:proofErr w:type="spellStart"/>
-      <w:r>
-        <w:t>all</w:t>
-      </w:r>
-      <w:proofErr w:type="spellEnd"/>
-      <w:r>
-        <w:t xml:space="preserve"> switch </w:t>
-      </w:r>
-      <w:proofErr w:type="spellStart"/>
-      <w:r>
-        <w:t>statements</w:t>
-      </w:r>
-      <w:proofErr w:type="spellEnd"/>
-      <w:r>
-        <w:t xml:space="preserve"> </w:t>
-      </w:r>
-      <w:proofErr w:type="spellStart"/>
-      <w:r>
-        <w:t>have</w:t>
-      </w:r>
-      <w:proofErr w:type="spellEnd"/>
-      <w:r>
-        <w:t xml:space="preserve"> a default </w:t>
-      </w:r>
-      <w:proofErr w:type="spellStart"/>
-      <w:r>
-        <w:t>branch</w:t>
-      </w:r>
-      <w:proofErr w:type="spellEnd"/>
-      <w:r>
-        <w:t>.</w:t>
-      </w:r>
-    </w:p>
-    <w:p>
-      <w:r>
-        <w:t xml:space="preserve">56. Check </w:t>
-      </w:r>
-      <w:proofErr w:type="spellStart"/>
-      <w:r>
-        <w:t>that</w:t>
-      </w:r>
-      <w:proofErr w:type="spellEnd"/>
-      <w:r>
-        <w:t xml:space="preserve"> </w:t>
-      </w:r>
-      <w:proofErr w:type="spellStart"/>
-      <w:r>
-        <w:t>all</w:t>
-      </w:r>
-      <w:proofErr w:type="spellEnd"/>
-      <w:r>
-        <w:t xml:space="preserve"> </w:t>
-      </w:r>
-      <w:proofErr w:type="spellStart"/>
-      <w:r>
-        <w:t>loops</w:t>
-      </w:r>
-      <w:proofErr w:type="spellEnd"/>
-      <w:r>
-        <w:t xml:space="preserve"> are </w:t>
-      </w:r>
-      <w:proofErr w:type="spellStart"/>
-      <w:r>
-        <w:t>correctly</w:t>
-      </w:r>
-      <w:proofErr w:type="spellEnd"/>
-      <w:r>
-        <w:t xml:space="preserve"> </w:t>
-      </w:r>
-      <w:proofErr w:type="spellStart"/>
-      <w:r>
-        <w:t>formed</w:t>
-      </w:r>
-      <w:proofErr w:type="spellEnd"/>
-      <w:r>
-        <w:t xml:space="preserve">, with the appropriate </w:t>
-      </w:r>
-      <w:proofErr w:type="spellStart"/>
-      <w:r>
-        <w:t>initial</w:t>
-      </w:r>
-      <w:r>
-        <w:t>ization</w:t>
-      </w:r>
-      <w:proofErr w:type="spellEnd"/>
-      <w:r>
-        <w:t xml:space="preserve">, </w:t>
-      </w:r>
-      <w:proofErr w:type="spellStart"/>
-      <w:r>
-        <w:t>increment</w:t>
-      </w:r>
-      <w:proofErr w:type="spellEnd"/>
-      <w:r>
-        <w:t xml:space="preserve"> and </w:t>
-      </w:r>
-      <w:proofErr w:type="spellStart"/>
-      <w:r>
-        <w:t>termination</w:t>
-      </w:r>
-      <w:proofErr w:type="spellEnd"/>
-      <w:r>
-        <w:t xml:space="preserve"> </w:t>
-      </w:r>
-      <w:proofErr w:type="spellStart"/>
-      <w:r>
-        <w:t>expressions</w:t>
-      </w:r>
-      <w:proofErr w:type="spellEnd"/>
-      <w:r>
-        <w:t>.</w:t>
-      </w:r>
-    </w:p>
-    <w:p>
-      <w:pPr>
-        <w:pStyle w:val="Titolo2"/>
-      </w:pPr>
-      <w:r>
-        <w:t xml:space="preserve"> </w:t>
-      </w:r>
-      <w:bookmarkStart w:id="26" w:name="_Toc470617723"/>
+      <w:bookmarkStart w:id="27" w:name="_Toc470617723"/>
       <w:r>
         <w:t>Files</w:t>
       </w:r>
-      <w:bookmarkEnd w:id="26"/>
-    </w:p>
-    <w:p>
-      <w:r>
-        <w:t xml:space="preserve">57. Check </w:t>
-      </w:r>
-      <w:proofErr w:type="spellStart"/>
-      <w:r>
-        <w:t>that</w:t>
-      </w:r>
-      <w:proofErr w:type="spellEnd"/>
-      <w:r>
-        <w:t xml:space="preserve"> </w:t>
-      </w:r>
-      <w:proofErr w:type="spellStart"/>
-      <w:r>
-        <w:t>all</w:t>
-      </w:r>
-      <w:proofErr w:type="spellEnd"/>
-      <w:r>
-        <w:t xml:space="preserve"> </w:t>
-      </w:r>
-      <w:proofErr w:type="spellStart"/>
-      <w:r>
-        <w:t>fi</w:t>
-      </w:r>
-      <w:r>
-        <w:t>les</w:t>
-      </w:r>
-      <w:proofErr w:type="spellEnd"/>
-      <w:r>
-        <w:t xml:space="preserve"> are </w:t>
-      </w:r>
-      <w:proofErr w:type="spellStart"/>
-      <w:r>
-        <w:t>properly</w:t>
-      </w:r>
-      <w:proofErr w:type="spellEnd"/>
-      <w:r>
-        <w:t xml:space="preserve"> </w:t>
-      </w:r>
-      <w:proofErr w:type="spellStart"/>
-      <w:r>
-        <w:t>declared</w:t>
-      </w:r>
-      <w:proofErr w:type="spellEnd"/>
-      <w:r>
-        <w:t xml:space="preserve"> and </w:t>
-      </w:r>
-      <w:proofErr w:type="spellStart"/>
-      <w:r>
-        <w:t>opened</w:t>
-      </w:r>
-      <w:proofErr w:type="spellEnd"/>
-      <w:r>
-        <w:t>.</w:t>
-      </w:r>
-    </w:p>
-    <w:p>
-      <w:r>
-        <w:t xml:space="preserve">58. Check </w:t>
-      </w:r>
-      <w:proofErr w:type="spellStart"/>
-      <w:r>
-        <w:t>that</w:t>
-      </w:r>
-      <w:proofErr w:type="spellEnd"/>
-      <w:r>
-        <w:t xml:space="preserve"> </w:t>
-      </w:r>
-      <w:proofErr w:type="spellStart"/>
-      <w:r>
-        <w:t>all</w:t>
-      </w:r>
-      <w:proofErr w:type="spellEnd"/>
-      <w:r>
-        <w:t xml:space="preserve"> </w:t>
-      </w:r>
-      <w:proofErr w:type="spellStart"/>
-      <w:r>
-        <w:t>fi</w:t>
-      </w:r>
-      <w:r>
-        <w:t>les</w:t>
-      </w:r>
-      <w:proofErr w:type="spellEnd"/>
-      <w:r>
-        <w:t xml:space="preserve"> are </w:t>
-      </w:r>
-      <w:proofErr w:type="spellStart"/>
-      <w:r>
-        <w:t>closed</w:t>
-      </w:r>
-      <w:proofErr w:type="spellEnd"/>
-      <w:r>
-        <w:t xml:space="preserve"> </w:t>
-      </w:r>
-      <w:proofErr w:type="spellStart"/>
-      <w:r>
-        <w:t>properly</w:t>
-      </w:r>
-      <w:proofErr w:type="spellEnd"/>
-      <w:r>
-        <w:t xml:space="preserve">, </w:t>
-      </w:r>
-      <w:proofErr w:type="spellStart"/>
-      <w:r>
-        <w:t>even</w:t>
-      </w:r>
-      <w:proofErr w:type="spellEnd"/>
-      <w:r>
-        <w:t xml:space="preserve"> in the case of an </w:t>
-      </w:r>
-      <w:proofErr w:type="spellStart"/>
-      <w:r>
-        <w:t>error</w:t>
-      </w:r>
-      <w:proofErr w:type="spellEnd"/>
-      <w:r>
-        <w:t>.</w:t>
-      </w:r>
-    </w:p>
-    <w:p>
-      <w:r>
-        <w:t xml:space="preserve">59. Check </w:t>
-      </w:r>
-      <w:proofErr w:type="spellStart"/>
-      <w:r>
-        <w:t>that</w:t>
-      </w:r>
-      <w:proofErr w:type="spellEnd"/>
-      <w:r>
-        <w:t xml:space="preserve"> EOF </w:t>
-      </w:r>
-      <w:proofErr w:type="spellStart"/>
-      <w:r>
-        <w:t>conditions</w:t>
-      </w:r>
-      <w:proofErr w:type="spellEnd"/>
-      <w:r>
-        <w:t xml:space="preserve"> are </w:t>
-      </w:r>
-      <w:proofErr w:type="spellStart"/>
-      <w:r>
-        <w:t>detected</w:t>
-      </w:r>
-      <w:proofErr w:type="spellEnd"/>
-      <w:r>
-        <w:t xml:space="preserve"> and </w:t>
-      </w:r>
-      <w:proofErr w:type="spellStart"/>
-      <w:r>
-        <w:t>handled</w:t>
-      </w:r>
-      <w:proofErr w:type="spellEnd"/>
-      <w:r>
-        <w:t xml:space="preserve"> </w:t>
-      </w:r>
-      <w:proofErr w:type="spellStart"/>
-      <w:r>
-        <w:t>correctly</w:t>
-      </w:r>
-      <w:proofErr w:type="spellEnd"/>
-      <w:r>
-        <w:t>.</w:t>
-      </w:r>
-    </w:p>
-    <w:p>
-      <w:pPr>
-        <w:rPr>
-          <w:lang w:val="en-GB"/>
-        </w:rPr>
-      </w:pPr>
-      <w:r>
-        <w:t xml:space="preserve">60. Check </w:t>
-      </w:r>
-      <w:proofErr w:type="spellStart"/>
-      <w:r>
-        <w:t>that</w:t>
-      </w:r>
-      <w:proofErr w:type="spellEnd"/>
-      <w:r>
-        <w:t xml:space="preserve"> </w:t>
-      </w:r>
-      <w:proofErr w:type="spellStart"/>
-      <w:r>
-        <w:t>all</w:t>
-      </w:r>
-      <w:proofErr w:type="spellEnd"/>
-      <w:r>
-        <w:t xml:space="preserve"> fi</w:t>
-      </w:r>
-      <w:r>
-        <w:t xml:space="preserve">le </w:t>
-      </w:r>
-      <w:proofErr w:type="spellStart"/>
-      <w:r>
-        <w:t>exceptions</w:t>
-      </w:r>
-      <w:proofErr w:type="spellEnd"/>
-      <w:r>
-        <w:t xml:space="preserve"> are </w:t>
-      </w:r>
-      <w:proofErr w:type="spellStart"/>
-      <w:r>
-        <w:t>caught</w:t>
-      </w:r>
-      <w:proofErr w:type="spellEnd"/>
-      <w:r>
-        <w:t xml:space="preserve"> and </w:t>
-      </w:r>
-      <w:proofErr w:type="spellStart"/>
-      <w:r>
-        <w:t>dealt</w:t>
-      </w:r>
-      <w:proofErr w:type="spellEnd"/>
-      <w:r>
-        <w:t xml:space="preserve"> with </w:t>
-      </w:r>
-      <w:proofErr w:type="spellStart"/>
-      <w:r>
-        <w:t>accordingly</w:t>
-      </w:r>
-      <w:proofErr w:type="spellEnd"/>
-      <w:r>
-        <w:t>.</w:t>
+      <w:bookmarkEnd w:id="27"/>
+    </w:p>
+    <w:p>
+      <w:pPr>
+        <w:rPr>
+          <w:lang w:val="en-GB"/>
+        </w:rPr>
+      </w:pPr>
+      <w:r>
+        <w:rPr>
+          <w:lang w:val="en-GB"/>
+        </w:rPr>
+        <w:t>57. Check that all files are properly declared and opened.</w:t>
+      </w:r>
+    </w:p>
+    <w:p>
+      <w:pPr>
+        <w:rPr>
+          <w:lang w:val="en-GB"/>
+        </w:rPr>
+      </w:pPr>
+      <w:r>
+        <w:rPr>
+          <w:lang w:val="en-GB"/>
+        </w:rPr>
+        <w:t>No files</w:t>
+      </w:r>
+    </w:p>
+    <w:p>
+      <w:pPr>
+        <w:rPr>
+          <w:lang w:val="en-GB"/>
+        </w:rPr>
+      </w:pPr>
+      <w:r>
+        <w:rPr>
+          <w:lang w:val="en-GB"/>
+        </w:rPr>
+        <w:t>58. Check that all files are closed properly, even in the case of an error.</w:t>
+      </w:r>
+    </w:p>
+    <w:p>
+      <w:pPr>
+        <w:rPr>
+          <w:lang w:val="en-GB"/>
+        </w:rPr>
+      </w:pPr>
+      <w:r>
+        <w:rPr>
+          <w:lang w:val="en-GB"/>
+        </w:rPr>
+        <w:t>No files</w:t>
+      </w:r>
+    </w:p>
+    <w:p>
+      <w:pPr>
+        <w:rPr>
+          <w:lang w:val="en-GB"/>
+        </w:rPr>
+      </w:pPr>
+      <w:r>
+        <w:rPr>
+          <w:lang w:val="en-GB"/>
+        </w:rPr>
+        <w:t>59. Check that EOF conditions are detected and handled correctly.</w:t>
+      </w:r>
+    </w:p>
+    <w:p>
+      <w:pPr>
+        <w:rPr>
+          <w:lang w:val="en-GB"/>
+        </w:rPr>
+      </w:pPr>
+      <w:r>
+        <w:rPr>
+          <w:lang w:val="en-GB"/>
+        </w:rPr>
+        <w:t>No files</w:t>
+      </w:r>
+    </w:p>
+    <w:p>
+      <w:pPr>
+        <w:rPr>
+          <w:lang w:val="en-GB"/>
+        </w:rPr>
+      </w:pPr>
+      <w:r>
+        <w:rPr>
+          <w:lang w:val="en-GB"/>
+        </w:rPr>
+        <w:t>60. Check that all file exceptions are caught and dealt with accordingly.</w:t>
+      </w:r>
+    </w:p>
+    <w:p>
+      <w:pPr>
+        <w:rPr>
+          <w:lang w:val="en-GB"/>
+        </w:rPr>
+      </w:pPr>
+      <w:r>
+        <w:rPr>
+          <w:lang w:val="en-GB"/>
+        </w:rPr>
+        <w:t>No files</w:t>
       </w:r>
     </w:p>
     <w:p>
@@ -9668,12 +6221,12 @@
         <w:pageBreakBefore/>
         <w:ind w:left="431" w:hanging="431"/>
       </w:pPr>
-      <w:bookmarkStart w:id="27" w:name="_Toc470617724"/>
+      <w:bookmarkStart w:id="28" w:name="_Toc470617724"/>
       <w:r>
         <w:lastRenderedPageBreak/>
         <w:t>Other Problems</w:t>
       </w:r>
-      <w:bookmarkEnd w:id="27"/>
+      <w:bookmarkEnd w:id="28"/>
     </w:p>
     <w:p>
       <w:pPr>
@@ -9716,8 +6269,6 @@
       <w:r>
         <w:t>References</w:t>
       </w:r>
-      <w:bookmarkStart w:id="28" w:name="_GoBack"/>
-      <w:bookmarkEnd w:id="28"/>
     </w:p>
     <w:sectPr>
       <w:pgSz w:w="11906" w:h="16838"/>
@@ -11360,6 +7911,95 @@
     </w:lvl>
   </w:abstractNum>
   <w:abstractNum w:abstractNumId="16" w15:restartNumberingAfterBreak="0">
+    <w:nsid w:val="62C1454F"/>
+    <w:multiLevelType w:val="hybridMultilevel"/>
+    <w:tmpl w:val="7EC6E8DC"/>
+    <w:lvl w:ilvl="0" w:tplc="0410000F">
+      <w:start w:val="1"/>
+      <w:numFmt w:val="decimal"/>
+      <w:lvlText w:val="%1."/>
+      <w:lvlJc w:val="left"/>
+      <w:pPr>
+        <w:ind w:left="720" w:hanging="360"/>
+      </w:pPr>
+      <w:rPr>
+        <w:rFonts w:hint="default"/>
+      </w:rPr>
+    </w:lvl>
+    <w:lvl w:ilvl="1" w:tplc="04100019" w:tentative="1">
+      <w:start w:val="1"/>
+      <w:numFmt w:val="lowerLetter"/>
+      <w:lvlText w:val="%2."/>
+      <w:lvlJc w:val="left"/>
+      <w:pPr>
+        <w:ind w:left="1440" w:hanging="360"/>
+      </w:pPr>
+    </w:lvl>
+    <w:lvl w:ilvl="2" w:tplc="0410001B" w:tentative="1">
+      <w:start w:val="1"/>
+      <w:numFmt w:val="lowerRoman"/>
+      <w:lvlText w:val="%3."/>
+      <w:lvlJc w:val="right"/>
+      <w:pPr>
+        <w:ind w:left="2160" w:hanging="180"/>
+      </w:pPr>
+    </w:lvl>
+    <w:lvl w:ilvl="3" w:tplc="0410000F" w:tentative="1">
+      <w:start w:val="1"/>
+      <w:numFmt w:val="decimal"/>
+      <w:lvlText w:val="%4."/>
+      <w:lvlJc w:val="left"/>
+      <w:pPr>
+        <w:ind w:left="2880" w:hanging="360"/>
+      </w:pPr>
+    </w:lvl>
+    <w:lvl w:ilvl="4" w:tplc="04100019" w:tentative="1">
+      <w:start w:val="1"/>
+      <w:numFmt w:val="lowerLetter"/>
+      <w:lvlText w:val="%5."/>
+      <w:lvlJc w:val="left"/>
+      <w:pPr>
+        <w:ind w:left="3600" w:hanging="360"/>
+      </w:pPr>
+    </w:lvl>
+    <w:lvl w:ilvl="5" w:tplc="0410001B" w:tentative="1">
+      <w:start w:val="1"/>
+      <w:numFmt w:val="lowerRoman"/>
+      <w:lvlText w:val="%6."/>
+      <w:lvlJc w:val="right"/>
+      <w:pPr>
+        <w:ind w:left="4320" w:hanging="180"/>
+      </w:pPr>
+    </w:lvl>
+    <w:lvl w:ilvl="6" w:tplc="0410000F" w:tentative="1">
+      <w:start w:val="1"/>
+      <w:numFmt w:val="decimal"/>
+      <w:lvlText w:val="%7."/>
+      <w:lvlJc w:val="left"/>
+      <w:pPr>
+        <w:ind w:left="5040" w:hanging="360"/>
+      </w:pPr>
+    </w:lvl>
+    <w:lvl w:ilvl="7" w:tplc="04100019" w:tentative="1">
+      <w:start w:val="1"/>
+      <w:numFmt w:val="lowerLetter"/>
+      <w:lvlText w:val="%8."/>
+      <w:lvlJc w:val="left"/>
+      <w:pPr>
+        <w:ind w:left="5760" w:hanging="360"/>
+      </w:pPr>
+    </w:lvl>
+    <w:lvl w:ilvl="8" w:tplc="0410001B" w:tentative="1">
+      <w:start w:val="1"/>
+      <w:numFmt w:val="lowerRoman"/>
+      <w:lvlText w:val="%9."/>
+      <w:lvlJc w:val="right"/>
+      <w:pPr>
+        <w:ind w:left="6480" w:hanging="180"/>
+      </w:pPr>
+    </w:lvl>
+  </w:abstractNum>
+  <w:abstractNum w:abstractNumId="17" w15:restartNumberingAfterBreak="0">
     <w:nsid w:val="63E63245"/>
     <w:multiLevelType w:val="hybridMultilevel"/>
     <w:tmpl w:val="0056212A"/>
@@ -11471,7 +8111,7 @@
       </w:rPr>
     </w:lvl>
   </w:abstractNum>
-  <w:abstractNum w:abstractNumId="17" w15:restartNumberingAfterBreak="0">
+  <w:abstractNum w:abstractNumId="18" w15:restartNumberingAfterBreak="0">
     <w:nsid w:val="68A95DD8"/>
     <w:multiLevelType w:val="multilevel"/>
     <w:tmpl w:val="0410001F"/>
@@ -11573,7 +8213,7 @@
     <w:abstractNumId w:val="3"/>
   </w:num>
   <w:num w:numId="5">
-    <w:abstractNumId w:val="16"/>
+    <w:abstractNumId w:val="17"/>
   </w:num>
   <w:num w:numId="6">
     <w:abstractNumId w:val="8"/>
@@ -11600,7 +8240,7 @@
     <w:abstractNumId w:val="2"/>
   </w:num>
   <w:num w:numId="14">
-    <w:abstractNumId w:val="17"/>
+    <w:abstractNumId w:val="18"/>
   </w:num>
   <w:num w:numId="15">
     <w:abstractNumId w:val="10"/>
@@ -11622,6 +8262,9 @@
   </w:num>
   <w:num w:numId="21">
     <w:abstractNumId w:val="11"/>
+  </w:num>
+  <w:num w:numId="22">
+    <w:abstractNumId w:val="16"/>
   </w:num>
 </w:numbering>
 </file>
@@ -12149,6 +8792,7 @@
   <w:style w:type="character" w:default="1" w:styleId="Carpredefinitoparagrafo">
     <w:name w:val="Default Paragraph Font"/>
     <w:uiPriority w:val="1"/>
+    <w:semiHidden/>
     <w:unhideWhenUsed/>
   </w:style>
   <w:style w:type="table" w:default="1" w:styleId="Tabellanormale">
@@ -12642,7 +9286,7 @@
 </file>
 
 <file path=customXml/itemProps1.xml><?xml version="1.0" encoding="utf-8"?>
-<ds:datastoreItem xmlns:ds="http://schemas.openxmlformats.org/officeDocument/2006/customXml" ds:itemID="{8AE75BA3-F398-41E5-9398-F0AFBCCD5804}">
+<ds:datastoreItem xmlns:ds="http://schemas.openxmlformats.org/officeDocument/2006/customXml" ds:itemID="{F579B14C-C03F-47C2-97D5-114E14DA7869}">
   <ds:schemaRefs>
     <ds:schemaRef ds:uri="http://schemas.openxmlformats.org/officeDocument/2006/bibliography"/>
   </ds:schemaRefs>

--- a/CodeInspection/CodeInspection_v1.0.docx
+++ b/CodeInspection/CodeInspection_v1.0.docx
@@ -37,6 +37,7 @@
               <w:color w:val="404040" w:themeColor="text1" w:themeTint="BF"/>
               <w:sz w:val="40"/>
               <w:szCs w:val="40"/>
+              <w:lang w:val="en-GB"/>
             </w:rPr>
           </w:pPr>
           <w:r>
@@ -47,7 +48,7 @@
               <w:color w:val="404040" w:themeColor="text1" w:themeTint="BF"/>
               <w:sz w:val="40"/>
               <w:szCs w:val="40"/>
-              <w:lang w:eastAsia="it-IT"/>
+              <w:lang w:val="en-GB" w:eastAsia="it-IT"/>
             </w:rPr>
             <w:drawing>
               <wp:anchor distT="0" distB="0" distL="114300" distR="114300" simplePos="0" relativeHeight="251660288" behindDoc="1" locked="0" layoutInCell="1" allowOverlap="1" wp14:anchorId="69D37717" wp14:editId="708C9BDF">
@@ -113,6 +114,7 @@
               <w:color w:val="404040" w:themeColor="text1" w:themeTint="BF"/>
               <w:sz w:val="40"/>
               <w:szCs w:val="40"/>
+              <w:lang w:val="en-GB"/>
             </w:rPr>
             <w:t>Politecnico di Milano</w:t>
           </w:r>
@@ -126,6 +128,7 @@
               <w:color w:val="404040" w:themeColor="text1" w:themeTint="BF"/>
               <w:sz w:val="40"/>
               <w:szCs w:val="40"/>
+              <w:lang w:val="en-GB"/>
             </w:rPr>
           </w:pPr>
           <w:r>
@@ -135,6 +138,7 @@
               <w:color w:val="404040" w:themeColor="text1" w:themeTint="BF"/>
               <w:sz w:val="40"/>
               <w:szCs w:val="40"/>
+              <w:lang w:val="en-GB"/>
             </w:rPr>
             <w:t>Software Engineering 2</w:t>
           </w:r>
@@ -145,6 +149,7 @@
               <w:color w:val="2E74B5" w:themeColor="accent1" w:themeShade="BF"/>
               <w:sz w:val="32"/>
               <w:szCs w:val="28"/>
+              <w:lang w:val="en-GB"/>
             </w:rPr>
           </w:pPr>
         </w:p>
@@ -154,6 +159,7 @@
               <w:color w:val="2E74B5" w:themeColor="accent1" w:themeShade="BF"/>
               <w:sz w:val="32"/>
               <w:szCs w:val="28"/>
+              <w:lang w:val="en-GB"/>
             </w:rPr>
           </w:pPr>
         </w:p>
@@ -163,6 +169,7 @@
               <w:color w:val="2E74B5" w:themeColor="accent1" w:themeShade="BF"/>
               <w:sz w:val="32"/>
               <w:szCs w:val="28"/>
+              <w:lang w:val="en-GB"/>
             </w:rPr>
           </w:pPr>
         </w:p>
@@ -172,6 +179,7 @@
               <w:color w:val="2E74B5" w:themeColor="accent1" w:themeShade="BF"/>
               <w:sz w:val="32"/>
               <w:szCs w:val="28"/>
+              <w:lang w:val="en-GB"/>
             </w:rPr>
           </w:pPr>
         </w:p>
@@ -181,6 +189,7 @@
               <w:color w:val="2E74B5" w:themeColor="accent1" w:themeShade="BF"/>
               <w:sz w:val="32"/>
               <w:szCs w:val="28"/>
+              <w:lang w:val="en-GB"/>
             </w:rPr>
           </w:pPr>
         </w:p>
@@ -190,6 +199,7 @@
               <w:color w:val="2E74B5" w:themeColor="accent1" w:themeShade="BF"/>
               <w:sz w:val="32"/>
               <w:szCs w:val="28"/>
+              <w:lang w:val="en-GB"/>
             </w:rPr>
           </w:pPr>
         </w:p>
@@ -383,6 +393,7 @@
               <w:b/>
               <w:sz w:val="32"/>
               <w:szCs w:val="28"/>
+              <w:lang w:val="en-GB"/>
             </w:rPr>
           </w:pPr>
           <w:r>
@@ -391,6 +402,7 @@
               <w:b/>
               <w:sz w:val="32"/>
               <w:szCs w:val="28"/>
+              <w:lang w:val="en-GB"/>
             </w:rPr>
             <w:t>Luca Franceschetti</w:t>
           </w:r>
@@ -406,6 +418,7 @@
               <w:color w:val="2E74B5" w:themeColor="accent1" w:themeShade="BF"/>
               <w:sz w:val="32"/>
               <w:szCs w:val="28"/>
+              <w:lang w:val="en-GB"/>
             </w:rPr>
           </w:pPr>
           <w:r>
@@ -414,6 +427,7 @@
               <w:b/>
               <w:sz w:val="32"/>
               <w:szCs w:val="28"/>
+              <w:lang w:val="en-GB"/>
             </w:rPr>
             <w:t>Gian Giacomo Gatti</w:t>
           </w:r>
@@ -428,7 +442,7 @@
           <w:numId w:val="0"/>
         </w:numPr>
       </w:pPr>
-      <w:bookmarkStart w:id="0" w:name="_Toc470617697"/>
+      <w:bookmarkStart w:id="0" w:name="_Toc471463337"/>
       <w:r>
         <w:lastRenderedPageBreak/>
         <w:t>Index</w:t>
@@ -437,6 +451,9 @@
     </w:p>
     <w:sdt>
       <w:sdtPr>
+        <w:rPr>
+          <w:lang w:val="en-GB"/>
+        </w:rPr>
         <w:id w:val="1854997607"/>
         <w:docPartObj>
           <w:docPartGallery w:val="Table of Contents"/>
@@ -464,15 +481,24 @@
             </w:rPr>
           </w:pPr>
           <w:r>
+            <w:rPr>
+              <w:lang w:val="en-GB"/>
+            </w:rPr>
             <w:fldChar w:fldCharType="begin"/>
           </w:r>
           <w:r>
+            <w:rPr>
+              <w:lang w:val="en-GB"/>
+            </w:rPr>
             <w:instrText xml:space="preserve"> TOC \o "1-3" \h \z \u </w:instrText>
           </w:r>
           <w:r>
+            <w:rPr>
+              <w:lang w:val="en-GB"/>
+            </w:rPr>
             <w:fldChar w:fldCharType="separate"/>
           </w:r>
-          <w:hyperlink w:anchor="_Toc470617697" w:history="1">
+          <w:hyperlink w:anchor="_Toc471463337" w:history="1">
             <w:r>
               <w:rPr>
                 <w:rStyle w:val="Collegamentoipertestuale"/>
@@ -499,7 +525,7 @@
                 <w:noProof/>
                 <w:webHidden/>
               </w:rPr>
-              <w:instrText xml:space="preserve"> PAGEREF _Toc470617697 \h </w:instrText>
+              <w:instrText xml:space="preserve"> PAGEREF _Toc471463337 \h </w:instrText>
             </w:r>
             <w:r>
               <w:rPr>
@@ -544,7 +570,7 @@
               <w:lang w:eastAsia="it-IT"/>
             </w:rPr>
           </w:pPr>
-          <w:hyperlink w:anchor="_Toc470617698" w:history="1">
+          <w:hyperlink w:anchor="_Toc471463338" w:history="1">
             <w:r>
               <w:rPr>
                 <w:rStyle w:val="Collegamentoipertestuale"/>
@@ -587,7 +613,7 @@
                 <w:noProof/>
                 <w:webHidden/>
               </w:rPr>
-              <w:instrText xml:space="preserve"> PAGEREF _Toc470617698 \h </w:instrText>
+              <w:instrText xml:space="preserve"> PAGEREF _Toc471463338 \h </w:instrText>
             </w:r>
             <w:r>
               <w:rPr>
@@ -607,7 +633,7 @@
                 <w:noProof/>
                 <w:webHidden/>
               </w:rPr>
-              <w:t>3</w:t>
+              <w:t>4</w:t>
             </w:r>
             <w:r>
               <w:rPr>
@@ -632,7 +658,7 @@
               <w:lang w:eastAsia="it-IT"/>
             </w:rPr>
           </w:pPr>
-          <w:hyperlink w:anchor="_Toc470617699" w:history="1">
+          <w:hyperlink w:anchor="_Toc471463339" w:history="1">
             <w:r>
               <w:rPr>
                 <w:rStyle w:val="Collegamentoipertestuale"/>
@@ -675,7 +701,7 @@
                 <w:noProof/>
                 <w:webHidden/>
               </w:rPr>
-              <w:instrText xml:space="preserve"> PAGEREF _Toc470617699 \h </w:instrText>
+              <w:instrText xml:space="preserve"> PAGEREF _Toc471463339 \h </w:instrText>
             </w:r>
             <w:r>
               <w:rPr>
@@ -695,7 +721,7 @@
                 <w:noProof/>
                 <w:webHidden/>
               </w:rPr>
-              <w:t>3</w:t>
+              <w:t>4</w:t>
             </w:r>
             <w:r>
               <w:rPr>
@@ -720,7 +746,7 @@
               <w:lang w:eastAsia="it-IT"/>
             </w:rPr>
           </w:pPr>
-          <w:hyperlink w:anchor="_Toc470617700" w:history="1">
+          <w:hyperlink w:anchor="_Toc471463340" w:history="1">
             <w:r>
               <w:rPr>
                 <w:rStyle w:val="Collegamentoipertestuale"/>
@@ -742,7 +768,7 @@
                 <w:rStyle w:val="Collegamentoipertestuale"/>
                 <w:noProof/>
               </w:rPr>
-              <w:t>Assigned Classes</w:t>
+              <w:t>Table of Content</w:t>
             </w:r>
             <w:r>
               <w:rPr>
@@ -763,7 +789,7 @@
                 <w:noProof/>
                 <w:webHidden/>
               </w:rPr>
-              <w:instrText xml:space="preserve"> PAGEREF _Toc470617700 \h </w:instrText>
+              <w:instrText xml:space="preserve"> PAGEREF _Toc471463340 \h </w:instrText>
             </w:r>
             <w:r>
               <w:rPr>
@@ -783,7 +809,7 @@
                 <w:noProof/>
                 <w:webHidden/>
               </w:rPr>
-              <w:t>3</w:t>
+              <w:t>4</w:t>
             </w:r>
             <w:r>
               <w:rPr>
@@ -808,7 +834,7 @@
               <w:lang w:eastAsia="it-IT"/>
             </w:rPr>
           </w:pPr>
-          <w:hyperlink w:anchor="_Toc470617701" w:history="1">
+          <w:hyperlink w:anchor="_Toc471463341" w:history="1">
             <w:r>
               <w:rPr>
                 <w:rStyle w:val="Collegamentoipertestuale"/>
@@ -830,7 +856,7 @@
                 <w:rStyle w:val="Collegamentoipertestuale"/>
                 <w:noProof/>
               </w:rPr>
-              <w:t>Functional role of assigned set of classes</w:t>
+              <w:t>Project and Assigned Classes</w:t>
             </w:r>
             <w:r>
               <w:rPr>
@@ -851,7 +877,7 @@
                 <w:noProof/>
                 <w:webHidden/>
               </w:rPr>
-              <w:instrText xml:space="preserve"> PAGEREF _Toc470617701 \h </w:instrText>
+              <w:instrText xml:space="preserve"> PAGEREF _Toc471463341 \h </w:instrText>
             </w:r>
             <w:r>
               <w:rPr>
@@ -871,7 +897,183 @@
                 <w:noProof/>
                 <w:webHidden/>
               </w:rPr>
-              <w:t>3</w:t>
+              <w:t>5</w:t>
+            </w:r>
+            <w:r>
+              <w:rPr>
+                <w:noProof/>
+                <w:webHidden/>
+              </w:rPr>
+              <w:fldChar w:fldCharType="end"/>
+            </w:r>
+          </w:hyperlink>
+        </w:p>
+        <w:p>
+          <w:pPr>
+            <w:pStyle w:val="Sommario3"/>
+            <w:tabs>
+              <w:tab w:val="left" w:pos="1320"/>
+              <w:tab w:val="right" w:leader="dot" w:pos="8494"/>
+            </w:tabs>
+            <w:rPr>
+              <w:rFonts w:eastAsiaTheme="minorEastAsia"/>
+              <w:noProof/>
+              <w:sz w:val="22"/>
+              <w:lang w:eastAsia="it-IT"/>
+            </w:rPr>
+          </w:pPr>
+          <w:hyperlink w:anchor="_Toc471463342" w:history="1">
+            <w:r>
+              <w:rPr>
+                <w:rStyle w:val="Collegamentoipertestuale"/>
+                <w:noProof/>
+              </w:rPr>
+              <w:t>1.3.1</w:t>
+            </w:r>
+            <w:r>
+              <w:rPr>
+                <w:rFonts w:eastAsiaTheme="minorEastAsia"/>
+                <w:noProof/>
+                <w:sz w:val="22"/>
+                <w:lang w:eastAsia="it-IT"/>
+              </w:rPr>
+              <w:tab/>
+            </w:r>
+            <w:r>
+              <w:rPr>
+                <w:rStyle w:val="Collegamentoipertestuale"/>
+                <w:noProof/>
+              </w:rPr>
+              <w:t>Apache OFBiz</w:t>
+            </w:r>
+            <w:r>
+              <w:rPr>
+                <w:noProof/>
+                <w:webHidden/>
+              </w:rPr>
+              <w:tab/>
+            </w:r>
+            <w:r>
+              <w:rPr>
+                <w:noProof/>
+                <w:webHidden/>
+              </w:rPr>
+              <w:fldChar w:fldCharType="begin"/>
+            </w:r>
+            <w:r>
+              <w:rPr>
+                <w:noProof/>
+                <w:webHidden/>
+              </w:rPr>
+              <w:instrText xml:space="preserve"> PAGEREF _Toc471463342 \h </w:instrText>
+            </w:r>
+            <w:r>
+              <w:rPr>
+                <w:noProof/>
+                <w:webHidden/>
+              </w:rPr>
+            </w:r>
+            <w:r>
+              <w:rPr>
+                <w:noProof/>
+                <w:webHidden/>
+              </w:rPr>
+              <w:fldChar w:fldCharType="separate"/>
+            </w:r>
+            <w:r>
+              <w:rPr>
+                <w:noProof/>
+                <w:webHidden/>
+              </w:rPr>
+              <w:t>5</w:t>
+            </w:r>
+            <w:r>
+              <w:rPr>
+                <w:noProof/>
+                <w:webHidden/>
+              </w:rPr>
+              <w:fldChar w:fldCharType="end"/>
+            </w:r>
+          </w:hyperlink>
+        </w:p>
+        <w:p>
+          <w:pPr>
+            <w:pStyle w:val="Sommario3"/>
+            <w:tabs>
+              <w:tab w:val="left" w:pos="1320"/>
+              <w:tab w:val="right" w:leader="dot" w:pos="8494"/>
+            </w:tabs>
+            <w:rPr>
+              <w:rFonts w:eastAsiaTheme="minorEastAsia"/>
+              <w:noProof/>
+              <w:sz w:val="22"/>
+              <w:lang w:eastAsia="it-IT"/>
+            </w:rPr>
+          </w:pPr>
+          <w:hyperlink w:anchor="_Toc471463343" w:history="1">
+            <w:r>
+              <w:rPr>
+                <w:rStyle w:val="Collegamentoipertestuale"/>
+                <w:noProof/>
+              </w:rPr>
+              <w:t>1.3.2</w:t>
+            </w:r>
+            <w:r>
+              <w:rPr>
+                <w:rFonts w:eastAsiaTheme="minorEastAsia"/>
+                <w:noProof/>
+                <w:sz w:val="22"/>
+                <w:lang w:eastAsia="it-IT"/>
+              </w:rPr>
+              <w:tab/>
+            </w:r>
+            <w:r>
+              <w:rPr>
+                <w:rStyle w:val="Collegamentoipertestuale"/>
+                <w:noProof/>
+              </w:rPr>
+              <w:t>Assigned Class</w:t>
+            </w:r>
+            <w:r>
+              <w:rPr>
+                <w:noProof/>
+                <w:webHidden/>
+              </w:rPr>
+              <w:tab/>
+            </w:r>
+            <w:r>
+              <w:rPr>
+                <w:noProof/>
+                <w:webHidden/>
+              </w:rPr>
+              <w:fldChar w:fldCharType="begin"/>
+            </w:r>
+            <w:r>
+              <w:rPr>
+                <w:noProof/>
+                <w:webHidden/>
+              </w:rPr>
+              <w:instrText xml:space="preserve"> PAGEREF _Toc471463343 \h </w:instrText>
+            </w:r>
+            <w:r>
+              <w:rPr>
+                <w:noProof/>
+                <w:webHidden/>
+              </w:rPr>
+            </w:r>
+            <w:r>
+              <w:rPr>
+                <w:noProof/>
+                <w:webHidden/>
+              </w:rPr>
+              <w:fldChar w:fldCharType="separate"/>
+            </w:r>
+            <w:r>
+              <w:rPr>
+                <w:noProof/>
+                <w:webHidden/>
+              </w:rPr>
+              <w:t>5</w:t>
             </w:r>
             <w:r>
               <w:rPr>
@@ -896,7 +1098,7 @@
               <w:lang w:eastAsia="it-IT"/>
             </w:rPr>
           </w:pPr>
-          <w:hyperlink w:anchor="_Toc470617702" w:history="1">
+          <w:hyperlink w:anchor="_Toc471463344" w:history="1">
             <w:r>
               <w:rPr>
                 <w:rStyle w:val="Collegamentoipertestuale"/>
@@ -918,7 +1120,7 @@
                 <w:rStyle w:val="Collegamentoipertestuale"/>
                 <w:noProof/>
               </w:rPr>
-              <w:t>Reference Documents</w:t>
+              <w:t>Functional role of assigned set of classes</w:t>
             </w:r>
             <w:r>
               <w:rPr>
@@ -939,7 +1141,7 @@
                 <w:noProof/>
                 <w:webHidden/>
               </w:rPr>
-              <w:instrText xml:space="preserve"> PAGEREF _Toc470617702 \h </w:instrText>
+              <w:instrText xml:space="preserve"> PAGEREF _Toc471463344 \h </w:instrText>
             </w:r>
             <w:r>
               <w:rPr>
@@ -959,7 +1161,7 @@
                 <w:noProof/>
                 <w:webHidden/>
               </w:rPr>
-              <w:t>3</w:t>
+              <w:t>5</w:t>
             </w:r>
             <w:r>
               <w:rPr>
@@ -984,7 +1186,7 @@
               <w:lang w:eastAsia="it-IT"/>
             </w:rPr>
           </w:pPr>
-          <w:hyperlink w:anchor="_Toc470617703" w:history="1">
+          <w:hyperlink w:anchor="_Toc471463345" w:history="1">
             <w:r>
               <w:rPr>
                 <w:rStyle w:val="Collegamentoipertestuale"/>
@@ -1006,7 +1208,7 @@
                 <w:rStyle w:val="Collegamentoipertestuale"/>
                 <w:noProof/>
               </w:rPr>
-              <w:t>Notation</w:t>
+              <w:t>Reference Documents</w:t>
             </w:r>
             <w:r>
               <w:rPr>
@@ -1027,7 +1229,7 @@
                 <w:noProof/>
                 <w:webHidden/>
               </w:rPr>
-              <w:instrText xml:space="preserve"> PAGEREF _Toc470617703 \h </w:instrText>
+              <w:instrText xml:space="preserve"> PAGEREF _Toc471463345 \h </w:instrText>
             </w:r>
             <w:r>
               <w:rPr>
@@ -1047,7 +1249,7 @@
                 <w:noProof/>
                 <w:webHidden/>
               </w:rPr>
-              <w:t>3</w:t>
+              <w:t>5</w:t>
             </w:r>
             <w:r>
               <w:rPr>
@@ -1072,7 +1274,7 @@
               <w:lang w:eastAsia="it-IT"/>
             </w:rPr>
           </w:pPr>
-          <w:hyperlink w:anchor="_Toc470617704" w:history="1">
+          <w:hyperlink w:anchor="_Toc471463346" w:history="1">
             <w:r>
               <w:rPr>
                 <w:rStyle w:val="Collegamentoipertestuale"/>
@@ -1094,7 +1296,7 @@
                 <w:rStyle w:val="Collegamentoipertestuale"/>
                 <w:noProof/>
               </w:rPr>
-              <w:t>Document Structure</w:t>
+              <w:t>Notation</w:t>
             </w:r>
             <w:r>
               <w:rPr>
@@ -1115,7 +1317,7 @@
                 <w:noProof/>
                 <w:webHidden/>
               </w:rPr>
-              <w:instrText xml:space="preserve"> PAGEREF _Toc470617704 \h </w:instrText>
+              <w:instrText xml:space="preserve"> PAGEREF _Toc471463346 \h </w:instrText>
             </w:r>
             <w:r>
               <w:rPr>
@@ -1135,7 +1337,7 @@
                 <w:noProof/>
                 <w:webHidden/>
               </w:rPr>
-              <w:t>4</w:t>
+              <w:t>5</w:t>
             </w:r>
             <w:r>
               <w:rPr>
@@ -1160,7 +1362,7 @@
               <w:lang w:eastAsia="it-IT"/>
             </w:rPr>
           </w:pPr>
-          <w:hyperlink w:anchor="_Toc470617705" w:history="1">
+          <w:hyperlink w:anchor="_Toc471463347" w:history="1">
             <w:r>
               <w:rPr>
                 <w:rStyle w:val="Collegamentoipertestuale"/>
@@ -1203,7 +1405,7 @@
                 <w:noProof/>
                 <w:webHidden/>
               </w:rPr>
-              <w:instrText xml:space="preserve"> PAGEREF _Toc470617705 \h </w:instrText>
+              <w:instrText xml:space="preserve"> PAGEREF _Toc471463347 \h </w:instrText>
             </w:r>
             <w:r>
               <w:rPr>
@@ -1223,7 +1425,7 @@
                 <w:noProof/>
                 <w:webHidden/>
               </w:rPr>
-              <w:t>5</w:t>
+              <w:t>6</w:t>
             </w:r>
             <w:r>
               <w:rPr>
@@ -1248,7 +1450,7 @@
               <w:lang w:eastAsia="it-IT"/>
             </w:rPr>
           </w:pPr>
-          <w:hyperlink w:anchor="_Toc470617706" w:history="1">
+          <w:hyperlink w:anchor="_Toc471463348" w:history="1">
             <w:r>
               <w:rPr>
                 <w:rStyle w:val="Collegamentoipertestuale"/>
@@ -1291,7 +1493,7 @@
                 <w:noProof/>
                 <w:webHidden/>
               </w:rPr>
-              <w:instrText xml:space="preserve"> PAGEREF _Toc470617706 \h </w:instrText>
+              <w:instrText xml:space="preserve"> PAGEREF _Toc471463348 \h </w:instrText>
             </w:r>
             <w:r>
               <w:rPr>
@@ -1311,7 +1513,7 @@
                 <w:noProof/>
                 <w:webHidden/>
               </w:rPr>
-              <w:t>5</w:t>
+              <w:t>6</w:t>
             </w:r>
             <w:r>
               <w:rPr>
@@ -1336,7 +1538,7 @@
               <w:lang w:eastAsia="it-IT"/>
             </w:rPr>
           </w:pPr>
-          <w:hyperlink w:anchor="_Toc470617707" w:history="1">
+          <w:hyperlink w:anchor="_Toc471463349" w:history="1">
             <w:r>
               <w:rPr>
                 <w:rStyle w:val="Collegamentoipertestuale"/>
@@ -1379,7 +1581,7 @@
                 <w:noProof/>
                 <w:webHidden/>
               </w:rPr>
-              <w:instrText xml:space="preserve"> PAGEREF _Toc470617707 \h </w:instrText>
+              <w:instrText xml:space="preserve"> PAGEREF _Toc471463349 \h </w:instrText>
             </w:r>
             <w:r>
               <w:rPr>
@@ -1399,7 +1601,7 @@
                 <w:noProof/>
                 <w:webHidden/>
               </w:rPr>
-              <w:t>5</w:t>
+              <w:t>6</w:t>
             </w:r>
             <w:r>
               <w:rPr>
@@ -1424,7 +1626,7 @@
               <w:lang w:eastAsia="it-IT"/>
             </w:rPr>
           </w:pPr>
-          <w:hyperlink w:anchor="_Toc470617708" w:history="1">
+          <w:hyperlink w:anchor="_Toc471463350" w:history="1">
             <w:r>
               <w:rPr>
                 <w:rStyle w:val="Collegamentoipertestuale"/>
@@ -1467,7 +1669,7 @@
                 <w:noProof/>
                 <w:webHidden/>
               </w:rPr>
-              <w:instrText xml:space="preserve"> PAGEREF _Toc470617708 \h </w:instrText>
+              <w:instrText xml:space="preserve"> PAGEREF _Toc471463350 \h </w:instrText>
             </w:r>
             <w:r>
               <w:rPr>
@@ -1487,7 +1689,7 @@
                 <w:noProof/>
                 <w:webHidden/>
               </w:rPr>
-              <w:t>5</w:t>
+              <w:t>6</w:t>
             </w:r>
             <w:r>
               <w:rPr>
@@ -1512,7 +1714,7 @@
               <w:lang w:eastAsia="it-IT"/>
             </w:rPr>
           </w:pPr>
-          <w:hyperlink w:anchor="_Toc470617709" w:history="1">
+          <w:hyperlink w:anchor="_Toc471463351" w:history="1">
             <w:r>
               <w:rPr>
                 <w:rStyle w:val="Collegamentoipertestuale"/>
@@ -1555,7 +1757,7 @@
                 <w:noProof/>
                 <w:webHidden/>
               </w:rPr>
-              <w:instrText xml:space="preserve"> PAGEREF _Toc470617709 \h </w:instrText>
+              <w:instrText xml:space="preserve"> PAGEREF _Toc471463351 \h </w:instrText>
             </w:r>
             <w:r>
               <w:rPr>
@@ -1575,7 +1777,7 @@
                 <w:noProof/>
                 <w:webHidden/>
               </w:rPr>
-              <w:t>6</w:t>
+              <w:t>7</w:t>
             </w:r>
             <w:r>
               <w:rPr>
@@ -1600,7 +1802,7 @@
               <w:lang w:eastAsia="it-IT"/>
             </w:rPr>
           </w:pPr>
-          <w:hyperlink w:anchor="_Toc470617710" w:history="1">
+          <w:hyperlink w:anchor="_Toc471463352" w:history="1">
             <w:r>
               <w:rPr>
                 <w:rStyle w:val="Collegamentoipertestuale"/>
@@ -1643,7 +1845,7 @@
                 <w:noProof/>
                 <w:webHidden/>
               </w:rPr>
-              <w:instrText xml:space="preserve"> PAGEREF _Toc470617710 \h </w:instrText>
+              <w:instrText xml:space="preserve"> PAGEREF _Toc471463352 \h </w:instrText>
             </w:r>
             <w:r>
               <w:rPr>
@@ -1663,7 +1865,7 @@
                 <w:noProof/>
                 <w:webHidden/>
               </w:rPr>
-              <w:t>6</w:t>
+              <w:t>7</w:t>
             </w:r>
             <w:r>
               <w:rPr>
@@ -1688,7 +1890,7 @@
               <w:lang w:eastAsia="it-IT"/>
             </w:rPr>
           </w:pPr>
-          <w:hyperlink w:anchor="_Toc470617711" w:history="1">
+          <w:hyperlink w:anchor="_Toc471463353" w:history="1">
             <w:r>
               <w:rPr>
                 <w:rStyle w:val="Collegamentoipertestuale"/>
@@ -1731,7 +1933,7 @@
                 <w:noProof/>
                 <w:webHidden/>
               </w:rPr>
-              <w:instrText xml:space="preserve"> PAGEREF _Toc470617711 \h </w:instrText>
+              <w:instrText xml:space="preserve"> PAGEREF _Toc471463353 \h </w:instrText>
             </w:r>
             <w:r>
               <w:rPr>
@@ -1751,7 +1953,7 @@
                 <w:noProof/>
                 <w:webHidden/>
               </w:rPr>
-              <w:t>6</w:t>
+              <w:t>8</w:t>
             </w:r>
             <w:r>
               <w:rPr>
@@ -1776,7 +1978,7 @@
               <w:lang w:eastAsia="it-IT"/>
             </w:rPr>
           </w:pPr>
-          <w:hyperlink w:anchor="_Toc470617712" w:history="1">
+          <w:hyperlink w:anchor="_Toc471463354" w:history="1">
             <w:r>
               <w:rPr>
                 <w:rStyle w:val="Collegamentoipertestuale"/>
@@ -1819,7 +2021,7 @@
                 <w:noProof/>
                 <w:webHidden/>
               </w:rPr>
-              <w:instrText xml:space="preserve"> PAGEREF _Toc470617712 \h </w:instrText>
+              <w:instrText xml:space="preserve"> PAGEREF _Toc471463354 \h </w:instrText>
             </w:r>
             <w:r>
               <w:rPr>
@@ -1839,7 +2041,7 @@
                 <w:noProof/>
                 <w:webHidden/>
               </w:rPr>
-              <w:t>6</w:t>
+              <w:t>8</w:t>
             </w:r>
             <w:r>
               <w:rPr>
@@ -1864,7 +2066,7 @@
               <w:lang w:eastAsia="it-IT"/>
             </w:rPr>
           </w:pPr>
-          <w:hyperlink w:anchor="_Toc470617713" w:history="1">
+          <w:hyperlink w:anchor="_Toc471463355" w:history="1">
             <w:r>
               <w:rPr>
                 <w:rStyle w:val="Collegamentoipertestuale"/>
@@ -1907,7 +2109,7 @@
                 <w:noProof/>
                 <w:webHidden/>
               </w:rPr>
-              <w:instrText xml:space="preserve"> PAGEREF _Toc470617713 \h </w:instrText>
+              <w:instrText xml:space="preserve"> PAGEREF _Toc471463355 \h </w:instrText>
             </w:r>
             <w:r>
               <w:rPr>
@@ -1927,7 +2129,7 @@
                 <w:noProof/>
                 <w:webHidden/>
               </w:rPr>
-              <w:t>6</w:t>
+              <w:t>8</w:t>
             </w:r>
             <w:r>
               <w:rPr>
@@ -1952,7 +2154,7 @@
               <w:lang w:eastAsia="it-IT"/>
             </w:rPr>
           </w:pPr>
-          <w:hyperlink w:anchor="_Toc470617714" w:history="1">
+          <w:hyperlink w:anchor="_Toc471463356" w:history="1">
             <w:r>
               <w:rPr>
                 <w:rStyle w:val="Collegamentoipertestuale"/>
@@ -1995,7 +2197,7 @@
                 <w:noProof/>
                 <w:webHidden/>
               </w:rPr>
-              <w:instrText xml:space="preserve"> PAGEREF _Toc470617714 \h </w:instrText>
+              <w:instrText xml:space="preserve"> PAGEREF _Toc471463356 \h </w:instrText>
             </w:r>
             <w:r>
               <w:rPr>
@@ -2015,7 +2217,7 @@
                 <w:noProof/>
                 <w:webHidden/>
               </w:rPr>
-              <w:t>7</w:t>
+              <w:t>8</w:t>
             </w:r>
             <w:r>
               <w:rPr>
@@ -2040,7 +2242,7 @@
               <w:lang w:eastAsia="it-IT"/>
             </w:rPr>
           </w:pPr>
-          <w:hyperlink w:anchor="_Toc470617715" w:history="1">
+          <w:hyperlink w:anchor="_Toc471463357" w:history="1">
             <w:r>
               <w:rPr>
                 <w:rStyle w:val="Collegamentoipertestuale"/>
@@ -2083,7 +2285,7 @@
                 <w:noProof/>
                 <w:webHidden/>
               </w:rPr>
-              <w:instrText xml:space="preserve"> PAGEREF _Toc470617715 \h </w:instrText>
+              <w:instrText xml:space="preserve"> PAGEREF _Toc471463357 \h </w:instrText>
             </w:r>
             <w:r>
               <w:rPr>
@@ -2103,7 +2305,7 @@
                 <w:noProof/>
                 <w:webHidden/>
               </w:rPr>
-              <w:t>7</w:t>
+              <w:t>9</w:t>
             </w:r>
             <w:r>
               <w:rPr>
@@ -2128,7 +2330,7 @@
               <w:lang w:eastAsia="it-IT"/>
             </w:rPr>
           </w:pPr>
-          <w:hyperlink w:anchor="_Toc470617716" w:history="1">
+          <w:hyperlink w:anchor="_Toc471463358" w:history="1">
             <w:r>
               <w:rPr>
                 <w:rStyle w:val="Collegamentoipertestuale"/>
@@ -2171,7 +2373,7 @@
                 <w:noProof/>
                 <w:webHidden/>
               </w:rPr>
-              <w:instrText xml:space="preserve"> PAGEREF _Toc470617716 \h </w:instrText>
+              <w:instrText xml:space="preserve"> PAGEREF _Toc471463358 \h </w:instrText>
             </w:r>
             <w:r>
               <w:rPr>
@@ -2191,7 +2393,7 @@
                 <w:noProof/>
                 <w:webHidden/>
               </w:rPr>
-              <w:t>7</w:t>
+              <w:t>9</w:t>
             </w:r>
             <w:r>
               <w:rPr>
@@ -2216,7 +2418,7 @@
               <w:lang w:eastAsia="it-IT"/>
             </w:rPr>
           </w:pPr>
-          <w:hyperlink w:anchor="_Toc470617717" w:history="1">
+          <w:hyperlink w:anchor="_Toc471463359" w:history="1">
             <w:r>
               <w:rPr>
                 <w:rStyle w:val="Collegamentoipertestuale"/>
@@ -2259,7 +2461,7 @@
                 <w:noProof/>
                 <w:webHidden/>
               </w:rPr>
-              <w:instrText xml:space="preserve"> PAGEREF _Toc470617717 \h </w:instrText>
+              <w:instrText xml:space="preserve"> PAGEREF _Toc471463359 \h </w:instrText>
             </w:r>
             <w:r>
               <w:rPr>
@@ -2279,7 +2481,7 @@
                 <w:noProof/>
                 <w:webHidden/>
               </w:rPr>
-              <w:t>8</w:t>
+              <w:t>9</w:t>
             </w:r>
             <w:r>
               <w:rPr>
@@ -2304,7 +2506,7 @@
               <w:lang w:eastAsia="it-IT"/>
             </w:rPr>
           </w:pPr>
-          <w:hyperlink w:anchor="_Toc470617718" w:history="1">
+          <w:hyperlink w:anchor="_Toc471463360" w:history="1">
             <w:r>
               <w:rPr>
                 <w:rStyle w:val="Collegamentoipertestuale"/>
@@ -2347,7 +2549,7 @@
                 <w:noProof/>
                 <w:webHidden/>
               </w:rPr>
-              <w:instrText xml:space="preserve"> PAGEREF _Toc470617718 \h </w:instrText>
+              <w:instrText xml:space="preserve"> PAGEREF _Toc471463360 \h </w:instrText>
             </w:r>
             <w:r>
               <w:rPr>
@@ -2367,7 +2569,7 @@
                 <w:noProof/>
                 <w:webHidden/>
               </w:rPr>
-              <w:t>8</w:t>
+              <w:t>10</w:t>
             </w:r>
             <w:r>
               <w:rPr>
@@ -2392,7 +2594,7 @@
               <w:lang w:eastAsia="it-IT"/>
             </w:rPr>
           </w:pPr>
-          <w:hyperlink w:anchor="_Toc470617719" w:history="1">
+          <w:hyperlink w:anchor="_Toc471463361" w:history="1">
             <w:r>
               <w:rPr>
                 <w:rStyle w:val="Collegamentoipertestuale"/>
@@ -2435,7 +2637,7 @@
                 <w:noProof/>
                 <w:webHidden/>
               </w:rPr>
-              <w:instrText xml:space="preserve"> PAGEREF _Toc470617719 \h </w:instrText>
+              <w:instrText xml:space="preserve"> PAGEREF _Toc471463361 \h </w:instrText>
             </w:r>
             <w:r>
               <w:rPr>
@@ -2455,7 +2657,7 @@
                 <w:noProof/>
                 <w:webHidden/>
               </w:rPr>
-              <w:t>8</w:t>
+              <w:t>10</w:t>
             </w:r>
             <w:r>
               <w:rPr>
@@ -2480,7 +2682,7 @@
               <w:lang w:eastAsia="it-IT"/>
             </w:rPr>
           </w:pPr>
-          <w:hyperlink w:anchor="_Toc470617720" w:history="1">
+          <w:hyperlink w:anchor="_Toc471463362" w:history="1">
             <w:r>
               <w:rPr>
                 <w:rStyle w:val="Collegamentoipertestuale"/>
@@ -2523,7 +2725,7 @@
                 <w:noProof/>
                 <w:webHidden/>
               </w:rPr>
-              <w:instrText xml:space="preserve"> PAGEREF _Toc470617720 \h </w:instrText>
+              <w:instrText xml:space="preserve"> PAGEREF _Toc471463362 \h </w:instrText>
             </w:r>
             <w:r>
               <w:rPr>
@@ -2543,7 +2745,7 @@
                 <w:noProof/>
                 <w:webHidden/>
               </w:rPr>
-              <w:t>8</w:t>
+              <w:t>10</w:t>
             </w:r>
             <w:r>
               <w:rPr>
@@ -2568,7 +2770,7 @@
               <w:lang w:eastAsia="it-IT"/>
             </w:rPr>
           </w:pPr>
-          <w:hyperlink w:anchor="_Toc470617721" w:history="1">
+          <w:hyperlink w:anchor="_Toc471463363" w:history="1">
             <w:r>
               <w:rPr>
                 <w:rStyle w:val="Collegamentoipertestuale"/>
@@ -2611,7 +2813,7 @@
                 <w:noProof/>
                 <w:webHidden/>
               </w:rPr>
-              <w:instrText xml:space="preserve"> PAGEREF _Toc470617721 \h </w:instrText>
+              <w:instrText xml:space="preserve"> PAGEREF _Toc471463363 \h </w:instrText>
             </w:r>
             <w:r>
               <w:rPr>
@@ -2631,7 +2833,7 @@
                 <w:noProof/>
                 <w:webHidden/>
               </w:rPr>
-              <w:t>9</w:t>
+              <w:t>10</w:t>
             </w:r>
             <w:r>
               <w:rPr>
@@ -2656,7 +2858,7 @@
               <w:lang w:eastAsia="it-IT"/>
             </w:rPr>
           </w:pPr>
-          <w:hyperlink w:anchor="_Toc470617722" w:history="1">
+          <w:hyperlink w:anchor="_Toc471463364" w:history="1">
             <w:r>
               <w:rPr>
                 <w:rStyle w:val="Collegamentoipertestuale"/>
@@ -2699,7 +2901,7 @@
                 <w:noProof/>
                 <w:webHidden/>
               </w:rPr>
-              <w:instrText xml:space="preserve"> PAGEREF _Toc470617722 \h </w:instrText>
+              <w:instrText xml:space="preserve"> PAGEREF _Toc471463364 \h </w:instrText>
             </w:r>
             <w:r>
               <w:rPr>
@@ -2719,7 +2921,7 @@
                 <w:noProof/>
                 <w:webHidden/>
               </w:rPr>
-              <w:t>9</w:t>
+              <w:t>11</w:t>
             </w:r>
             <w:r>
               <w:rPr>
@@ -2744,7 +2946,7 @@
               <w:lang w:eastAsia="it-IT"/>
             </w:rPr>
           </w:pPr>
-          <w:hyperlink w:anchor="_Toc470617723" w:history="1">
+          <w:hyperlink w:anchor="_Toc471463365" w:history="1">
             <w:r>
               <w:rPr>
                 <w:rStyle w:val="Collegamentoipertestuale"/>
@@ -2787,7 +2989,7 @@
                 <w:noProof/>
                 <w:webHidden/>
               </w:rPr>
-              <w:instrText xml:space="preserve"> PAGEREF _Toc470617723 \h </w:instrText>
+              <w:instrText xml:space="preserve"> PAGEREF _Toc471463365 \h </w:instrText>
             </w:r>
             <w:r>
               <w:rPr>
@@ -2807,7 +3009,7 @@
                 <w:noProof/>
                 <w:webHidden/>
               </w:rPr>
-              <w:t>9</w:t>
+              <w:t>11</w:t>
             </w:r>
             <w:r>
               <w:rPr>
@@ -2832,7 +3034,7 @@
               <w:lang w:eastAsia="it-IT"/>
             </w:rPr>
           </w:pPr>
-          <w:hyperlink w:anchor="_Toc470617724" w:history="1">
+          <w:hyperlink w:anchor="_Toc471463366" w:history="1">
             <w:r>
               <w:rPr>
                 <w:rStyle w:val="Collegamentoipertestuale"/>
@@ -2875,7 +3077,7 @@
                 <w:noProof/>
                 <w:webHidden/>
               </w:rPr>
-              <w:instrText xml:space="preserve"> PAGEREF _Toc470617724 \h </w:instrText>
+              <w:instrText xml:space="preserve"> PAGEREF _Toc471463366 \h </w:instrText>
             </w:r>
             <w:r>
               <w:rPr>
@@ -2895,7 +3097,7 @@
                 <w:noProof/>
                 <w:webHidden/>
               </w:rPr>
-              <w:t>10</w:t>
+              <w:t>12</w:t>
             </w:r>
             <w:r>
               <w:rPr>
@@ -2907,10 +3109,368 @@
           </w:hyperlink>
         </w:p>
         <w:p>
+          <w:pPr>
+            <w:pStyle w:val="Sommario1"/>
+            <w:tabs>
+              <w:tab w:val="left" w:pos="480"/>
+              <w:tab w:val="right" w:leader="dot" w:pos="8494"/>
+            </w:tabs>
+            <w:rPr>
+              <w:rFonts w:eastAsiaTheme="minorEastAsia"/>
+              <w:noProof/>
+              <w:sz w:val="22"/>
+              <w:lang w:eastAsia="it-IT"/>
+            </w:rPr>
+          </w:pPr>
+          <w:hyperlink w:anchor="_Toc471463367" w:history="1">
+            <w:r>
+              <w:rPr>
+                <w:rStyle w:val="Collegamentoipertestuale"/>
+                <w:noProof/>
+              </w:rPr>
+              <w:t>4</w:t>
+            </w:r>
+            <w:r>
+              <w:rPr>
+                <w:rFonts w:eastAsiaTheme="minorEastAsia"/>
+                <w:noProof/>
+                <w:sz w:val="22"/>
+                <w:lang w:eastAsia="it-IT"/>
+              </w:rPr>
+              <w:tab/>
+            </w:r>
+            <w:r>
+              <w:rPr>
+                <w:rStyle w:val="Collegamentoipertestuale"/>
+                <w:noProof/>
+              </w:rPr>
+              <w:t>Information</w:t>
+            </w:r>
+            <w:r>
+              <w:rPr>
+                <w:noProof/>
+                <w:webHidden/>
+              </w:rPr>
+              <w:tab/>
+            </w:r>
+            <w:r>
+              <w:rPr>
+                <w:noProof/>
+                <w:webHidden/>
+              </w:rPr>
+              <w:fldChar w:fldCharType="begin"/>
+            </w:r>
+            <w:r>
+              <w:rPr>
+                <w:noProof/>
+                <w:webHidden/>
+              </w:rPr>
+              <w:instrText xml:space="preserve"> PAGEREF _Toc471463367 \h </w:instrText>
+            </w:r>
+            <w:r>
+              <w:rPr>
+                <w:noProof/>
+                <w:webHidden/>
+              </w:rPr>
+            </w:r>
+            <w:r>
+              <w:rPr>
+                <w:noProof/>
+                <w:webHidden/>
+              </w:rPr>
+              <w:fldChar w:fldCharType="separate"/>
+            </w:r>
+            <w:r>
+              <w:rPr>
+                <w:noProof/>
+                <w:webHidden/>
+              </w:rPr>
+              <w:t>13</w:t>
+            </w:r>
+            <w:r>
+              <w:rPr>
+                <w:noProof/>
+                <w:webHidden/>
+              </w:rPr>
+              <w:fldChar w:fldCharType="end"/>
+            </w:r>
+          </w:hyperlink>
+        </w:p>
+        <w:p>
+          <w:pPr>
+            <w:pStyle w:val="Sommario2"/>
+            <w:tabs>
+              <w:tab w:val="left" w:pos="880"/>
+              <w:tab w:val="right" w:leader="dot" w:pos="8494"/>
+            </w:tabs>
+            <w:rPr>
+              <w:rFonts w:eastAsiaTheme="minorEastAsia"/>
+              <w:noProof/>
+              <w:sz w:val="22"/>
+              <w:lang w:eastAsia="it-IT"/>
+            </w:rPr>
+          </w:pPr>
+          <w:hyperlink w:anchor="_Toc471463368" w:history="1">
+            <w:r>
+              <w:rPr>
+                <w:rStyle w:val="Collegamentoipertestuale"/>
+                <w:noProof/>
+              </w:rPr>
+              <w:t>4.1</w:t>
+            </w:r>
+            <w:r>
+              <w:rPr>
+                <w:rFonts w:eastAsiaTheme="minorEastAsia"/>
+                <w:noProof/>
+                <w:sz w:val="22"/>
+                <w:lang w:eastAsia="it-IT"/>
+              </w:rPr>
+              <w:tab/>
+            </w:r>
+            <w:r>
+              <w:rPr>
+                <w:rStyle w:val="Collegamentoipertestuale"/>
+                <w:noProof/>
+              </w:rPr>
+              <w:t>Used Tools</w:t>
+            </w:r>
+            <w:r>
+              <w:rPr>
+                <w:noProof/>
+                <w:webHidden/>
+              </w:rPr>
+              <w:tab/>
+            </w:r>
+            <w:r>
+              <w:rPr>
+                <w:noProof/>
+                <w:webHidden/>
+              </w:rPr>
+              <w:fldChar w:fldCharType="begin"/>
+            </w:r>
+            <w:r>
+              <w:rPr>
+                <w:noProof/>
+                <w:webHidden/>
+              </w:rPr>
+              <w:instrText xml:space="preserve"> PAGEREF _Toc471463368 \h </w:instrText>
+            </w:r>
+            <w:r>
+              <w:rPr>
+                <w:noProof/>
+                <w:webHidden/>
+              </w:rPr>
+            </w:r>
+            <w:r>
+              <w:rPr>
+                <w:noProof/>
+                <w:webHidden/>
+              </w:rPr>
+              <w:fldChar w:fldCharType="separate"/>
+            </w:r>
+            <w:r>
+              <w:rPr>
+                <w:noProof/>
+                <w:webHidden/>
+              </w:rPr>
+              <w:t>13</w:t>
+            </w:r>
+            <w:r>
+              <w:rPr>
+                <w:noProof/>
+                <w:webHidden/>
+              </w:rPr>
+              <w:fldChar w:fldCharType="end"/>
+            </w:r>
+          </w:hyperlink>
+        </w:p>
+        <w:p>
+          <w:pPr>
+            <w:pStyle w:val="Sommario2"/>
+            <w:tabs>
+              <w:tab w:val="left" w:pos="880"/>
+              <w:tab w:val="right" w:leader="dot" w:pos="8494"/>
+            </w:tabs>
+            <w:rPr>
+              <w:rFonts w:eastAsiaTheme="minorEastAsia"/>
+              <w:noProof/>
+              <w:sz w:val="22"/>
+              <w:lang w:eastAsia="it-IT"/>
+            </w:rPr>
+          </w:pPr>
+          <w:hyperlink w:anchor="_Toc471463369" w:history="1">
+            <w:r>
+              <w:rPr>
+                <w:rStyle w:val="Collegamentoipertestuale"/>
+                <w:noProof/>
+              </w:rPr>
+              <w:t>4.2</w:t>
+            </w:r>
+            <w:r>
+              <w:rPr>
+                <w:rFonts w:eastAsiaTheme="minorEastAsia"/>
+                <w:noProof/>
+                <w:sz w:val="22"/>
+                <w:lang w:eastAsia="it-IT"/>
+              </w:rPr>
+              <w:tab/>
+            </w:r>
+            <w:r>
+              <w:rPr>
+                <w:rStyle w:val="Collegamentoipertestuale"/>
+                <w:noProof/>
+              </w:rPr>
+              <w:t>Effort</w:t>
+            </w:r>
+            <w:r>
+              <w:rPr>
+                <w:noProof/>
+                <w:webHidden/>
+              </w:rPr>
+              <w:tab/>
+            </w:r>
+            <w:r>
+              <w:rPr>
+                <w:noProof/>
+                <w:webHidden/>
+              </w:rPr>
+              <w:fldChar w:fldCharType="begin"/>
+            </w:r>
+            <w:r>
+              <w:rPr>
+                <w:noProof/>
+                <w:webHidden/>
+              </w:rPr>
+              <w:instrText xml:space="preserve"> PAGEREF _Toc471463369 \h </w:instrText>
+            </w:r>
+            <w:r>
+              <w:rPr>
+                <w:noProof/>
+                <w:webHidden/>
+              </w:rPr>
+            </w:r>
+            <w:r>
+              <w:rPr>
+                <w:noProof/>
+                <w:webHidden/>
+              </w:rPr>
+              <w:fldChar w:fldCharType="separate"/>
+            </w:r>
+            <w:r>
+              <w:rPr>
+                <w:noProof/>
+                <w:webHidden/>
+              </w:rPr>
+              <w:t>13</w:t>
+            </w:r>
+            <w:r>
+              <w:rPr>
+                <w:noProof/>
+                <w:webHidden/>
+              </w:rPr>
+              <w:fldChar w:fldCharType="end"/>
+            </w:r>
+          </w:hyperlink>
+        </w:p>
+        <w:p>
+          <w:pPr>
+            <w:pStyle w:val="Sommario2"/>
+            <w:tabs>
+              <w:tab w:val="left" w:pos="880"/>
+              <w:tab w:val="right" w:leader="dot" w:pos="8494"/>
+            </w:tabs>
+            <w:rPr>
+              <w:rFonts w:eastAsiaTheme="minorEastAsia"/>
+              <w:noProof/>
+              <w:sz w:val="22"/>
+              <w:lang w:eastAsia="it-IT"/>
+            </w:rPr>
+          </w:pPr>
+          <w:hyperlink w:anchor="_Toc471463370" w:history="1">
+            <w:r>
+              <w:rPr>
+                <w:rStyle w:val="Collegamentoipertestuale"/>
+                <w:noProof/>
+              </w:rPr>
+              <w:t>4.3</w:t>
+            </w:r>
+            <w:r>
+              <w:rPr>
+                <w:rFonts w:eastAsiaTheme="minorEastAsia"/>
+                <w:noProof/>
+                <w:sz w:val="22"/>
+                <w:lang w:eastAsia="it-IT"/>
+              </w:rPr>
+              <w:tab/>
+            </w:r>
+            <w:r>
+              <w:rPr>
+                <w:rStyle w:val="Collegamentoipertestuale"/>
+                <w:noProof/>
+              </w:rPr>
+              <w:t>References</w:t>
+            </w:r>
+            <w:r>
+              <w:rPr>
+                <w:noProof/>
+                <w:webHidden/>
+              </w:rPr>
+              <w:tab/>
+            </w:r>
+            <w:r>
+              <w:rPr>
+                <w:noProof/>
+                <w:webHidden/>
+              </w:rPr>
+              <w:fldChar w:fldCharType="begin"/>
+            </w:r>
+            <w:r>
+              <w:rPr>
+                <w:noProof/>
+                <w:webHidden/>
+              </w:rPr>
+              <w:instrText xml:space="preserve"> PAGEREF _Toc471463370 \h </w:instrText>
+            </w:r>
+            <w:r>
+              <w:rPr>
+                <w:noProof/>
+                <w:webHidden/>
+              </w:rPr>
+            </w:r>
+            <w:r>
+              <w:rPr>
+                <w:noProof/>
+                <w:webHidden/>
+              </w:rPr>
+              <w:fldChar w:fldCharType="separate"/>
+            </w:r>
+            <w:r>
+              <w:rPr>
+                <w:noProof/>
+                <w:webHidden/>
+              </w:rPr>
+              <w:t>13</w:t>
+            </w:r>
+            <w:r>
+              <w:rPr>
+                <w:noProof/>
+                <w:webHidden/>
+              </w:rPr>
+              <w:fldChar w:fldCharType="end"/>
+            </w:r>
+          </w:hyperlink>
+        </w:p>
+        <w:p>
+          <w:pPr>
+            <w:rPr>
+              <w:lang w:val="en-GB"/>
+            </w:rPr>
+          </w:pPr>
           <w:r>
             <w:rPr>
               <w:b/>
               <w:bCs/>
+              <w:lang w:val="en-GB"/>
             </w:rPr>
             <w:fldChar w:fldCharType="end"/>
           </w:r>
@@ -2923,7 +3483,7 @@
         <w:pageBreakBefore/>
         <w:ind w:left="431" w:hanging="431"/>
       </w:pPr>
-      <w:bookmarkStart w:id="1" w:name="_Toc470617698"/>
+      <w:bookmarkStart w:id="1" w:name="_Toc471463338"/>
       <w:r>
         <w:lastRenderedPageBreak/>
         <w:t>Introduction</w:t>
@@ -2934,7 +3494,7 @@
       <w:pPr>
         <w:pStyle w:val="Titolo2"/>
       </w:pPr>
-      <w:bookmarkStart w:id="2" w:name="_Toc470617699"/>
+      <w:bookmarkStart w:id="2" w:name="_Toc471463339"/>
       <w:r>
         <w:t>Purpose</w:t>
       </w:r>
@@ -2950,21 +3510,56 @@
         <w:rPr>
           <w:lang w:val="en-GB"/>
         </w:rPr>
-        <w:t xml:space="preserve">Code inspection is the systematic examination (often known as peer review) of computer source code. It is intended to find mistakes overlooked during the initial development phase, with the aim of improving both the overall quality of software and the developers' skills. We are to apply Code Inspection techniques (supported by the review checklist at the end of this document) for the purpose of evaluating the general quality of selected code extracts from a release of the Apache </w:t>
-      </w:r>
-      <w:proofErr w:type="spellStart"/>
-      <w:r>
-        <w:rPr>
-          <w:lang w:val="en-GB"/>
-        </w:rPr>
-        <w:t>OFBiz</w:t>
-      </w:r>
-      <w:proofErr w:type="spellEnd"/>
-      <w:r>
-        <w:rPr>
-          <w:lang w:val="en-GB"/>
-        </w:rPr>
-        <w:t xml:space="preserve"> project, an open source product for the automation of enterprise processes that includes framework components and business applications for ERP (Enterprise Resource Planning), CRM (Customer Relationship Management) and other business-oriented functionalities.</w:t>
+        <w:t xml:space="preserve">Code inspection is the systematic examination (often known as peer review) of computer source code. It is intended to find mistakes overlooked during the initial development phase, with the aim of improving both the overall quality of software and the developers' skills. </w:t>
+      </w:r>
+    </w:p>
+    <w:p>
+      <w:pPr>
+        <w:rPr>
+          <w:lang w:val="en-GB"/>
+        </w:rPr>
+      </w:pPr>
+      <w:r>
+        <w:rPr>
+          <w:lang w:val="en-GB"/>
+        </w:rPr>
+        <w:t>We are to ap</w:t>
+      </w:r>
+      <w:r>
+        <w:rPr>
+          <w:lang w:val="en-GB"/>
+        </w:rPr>
+        <w:t>ply Code Inspection techniques</w:t>
+      </w:r>
+      <w:r>
+        <w:rPr>
+          <w:lang w:val="en-GB"/>
+        </w:rPr>
+        <w:t xml:space="preserve"> </w:t>
+      </w:r>
+      <w:r>
+        <w:rPr>
+          <w:lang w:val="en-GB"/>
+        </w:rPr>
+        <w:t>for</w:t>
+      </w:r>
+      <w:r>
+        <w:rPr>
+          <w:lang w:val="en-GB"/>
+        </w:rPr>
+        <w:t xml:space="preserve"> evaluating the general quality of selected code</w:t>
+      </w:r>
+      <w:r>
+        <w:rPr>
+          <w:lang w:val="en-GB"/>
+        </w:rPr>
+        <w:t>,</w:t>
+      </w:r>
+      <w:r>
+        <w:rPr>
+          <w:lang w:val="en-GB"/>
+        </w:rPr>
+        <w:t xml:space="preserve"> extracts from a release of the Apache OFBiz project, an open source product for the automation of enterprise processes that includes framework components and business applications for ERP (Enterprise Resource Planning), CRM (Customer Relationship Management) and other business-oriented functionalities.</w:t>
       </w:r>
     </w:p>
     <w:p>
@@ -2979,49 +3574,556 @@
         </w:rPr>
         <w:t>Our scope is to perform the inspection reporting on the quality status of selected code extracts using the checklist for Java code inspection.</w:t>
       </w:r>
-    </w:p>
-    <w:p>
-      <w:pPr>
-        <w:rPr>
-          <w:lang w:val="en-GB"/>
-        </w:rPr>
-      </w:pPr>
-    </w:p>
-    <w:p>
-      <w:pPr>
-        <w:pStyle w:val="Nessunaspaziatura"/>
-        <w:rPr>
-          <w:lang w:val="en-GB"/>
-        </w:rPr>
-      </w:pPr>
+      <w:r>
+        <w:rPr>
+          <w:lang w:val="en-GB"/>
+        </w:rPr>
+        <w:t xml:space="preserve"> This checklist </w:t>
+      </w:r>
+      <w:r>
+        <w:rPr>
+          <w:lang w:val="en-GB"/>
+        </w:rPr>
+        <w:t>includes</w:t>
+      </w:r>
+      <w:r>
+        <w:rPr>
+          <w:lang w:val="en-GB"/>
+        </w:rPr>
+        <w:t>, for example, some techniques for code evaluation: we can check the quality of the source code through some aesthetics aspect, like code indentation</w:t>
+      </w:r>
+      <w:r>
+        <w:rPr>
+          <w:lang w:val="en-GB"/>
+        </w:rPr>
+        <w:t>, brackets stile, comments, wrapping lines</w:t>
+      </w:r>
+      <w:r>
+        <w:rPr>
+          <w:lang w:val="en-GB"/>
+        </w:rPr>
+        <w:t xml:space="preserve"> or naming conventions. Moreover, we can </w:t>
+      </w:r>
+      <w:r>
+        <w:rPr>
+          <w:lang w:val="en-GB"/>
+        </w:rPr>
+        <w:t xml:space="preserve">turn our attention on other detail (not aesthetics this time) like class and interface declaration, arrays utilization, object comparisons, and so on. We will see the whole set of checklist in the specific section, later in the document. </w:t>
+      </w:r>
     </w:p>
     <w:p>
       <w:pPr>
         <w:pStyle w:val="Titolo2"/>
       </w:pPr>
-      <w:bookmarkStart w:id="3" w:name="_Toc470617700"/>
+      <w:bookmarkStart w:id="3" w:name="_Toc471463340"/>
+      <w:r>
+        <w:t>Table of Content</w:t>
+      </w:r>
+      <w:bookmarkEnd w:id="3"/>
+    </w:p>
+    <w:tbl>
+      <w:tblPr>
+        <w:tblStyle w:val="Grigliatabella"/>
+        <w:tblW w:w="0" w:type="auto"/>
+        <w:tblLook w:val="04A0" w:firstRow="1" w:lastRow="0" w:firstColumn="1" w:lastColumn="0" w:noHBand="0" w:noVBand="1"/>
+      </w:tblPr>
+      <w:tblGrid>
+        <w:gridCol w:w="4247"/>
+        <w:gridCol w:w="4247"/>
+      </w:tblGrid>
+      <w:tr>
+        <w:tc>
+          <w:tcPr>
+            <w:tcW w:w="4247" w:type="dxa"/>
+          </w:tcPr>
+          <w:p>
+            <w:pPr>
+              <w:rPr>
+                <w:lang w:val="en-GB"/>
+              </w:rPr>
+            </w:pPr>
+            <w:r>
+              <w:rPr>
+                <w:lang w:val="en-GB"/>
+              </w:rPr>
+              <w:t>Introduction</w:t>
+            </w:r>
+          </w:p>
+        </w:tc>
+        <w:tc>
+          <w:tcPr>
+            <w:tcW w:w="4247" w:type="dxa"/>
+          </w:tcPr>
+          <w:p>
+            <w:pPr>
+              <w:rPr>
+                <w:lang w:val="en-GB"/>
+              </w:rPr>
+            </w:pPr>
+          </w:p>
+        </w:tc>
+      </w:tr>
+      <w:tr>
+        <w:tc>
+          <w:tcPr>
+            <w:tcW w:w="4247" w:type="dxa"/>
+          </w:tcPr>
+          <w:p>
+            <w:pPr>
+              <w:rPr>
+                <w:lang w:val="en-GB"/>
+              </w:rPr>
+            </w:pPr>
+          </w:p>
+        </w:tc>
+        <w:tc>
+          <w:tcPr>
+            <w:tcW w:w="4247" w:type="dxa"/>
+          </w:tcPr>
+          <w:p>
+            <w:pPr>
+              <w:rPr>
+                <w:lang w:val="en-GB"/>
+              </w:rPr>
+            </w:pPr>
+          </w:p>
+        </w:tc>
+      </w:tr>
+      <w:tr>
+        <w:tc>
+          <w:tcPr>
+            <w:tcW w:w="4247" w:type="dxa"/>
+          </w:tcPr>
+          <w:p>
+            <w:pPr>
+              <w:rPr>
+                <w:lang w:val="en-GB"/>
+              </w:rPr>
+            </w:pPr>
+          </w:p>
+        </w:tc>
+        <w:tc>
+          <w:tcPr>
+            <w:tcW w:w="4247" w:type="dxa"/>
+          </w:tcPr>
+          <w:p>
+            <w:pPr>
+              <w:rPr>
+                <w:lang w:val="en-GB"/>
+              </w:rPr>
+            </w:pPr>
+          </w:p>
+        </w:tc>
+      </w:tr>
+      <w:tr>
+        <w:tc>
+          <w:tcPr>
+            <w:tcW w:w="4247" w:type="dxa"/>
+          </w:tcPr>
+          <w:p>
+            <w:pPr>
+              <w:rPr>
+                <w:lang w:val="en-GB"/>
+              </w:rPr>
+            </w:pPr>
+          </w:p>
+        </w:tc>
+        <w:tc>
+          <w:tcPr>
+            <w:tcW w:w="4247" w:type="dxa"/>
+          </w:tcPr>
+          <w:p>
+            <w:pPr>
+              <w:rPr>
+                <w:lang w:val="en-GB"/>
+              </w:rPr>
+            </w:pPr>
+          </w:p>
+        </w:tc>
+      </w:tr>
+    </w:tbl>
+    <w:p>
+      <w:pPr>
+        <w:rPr>
+          <w:lang w:val="en-GB"/>
+        </w:rPr>
+      </w:pPr>
+    </w:p>
+    <w:p>
+      <w:pPr>
+        <w:rPr>
+          <w:lang w:val="en-GB"/>
+        </w:rPr>
+      </w:pPr>
+    </w:p>
+    <w:p>
+      <w:pPr>
+        <w:rPr>
+          <w:lang w:val="en-GB"/>
+        </w:rPr>
+      </w:pPr>
+    </w:p>
+    <w:p>
+      <w:pPr>
+        <w:rPr>
+          <w:lang w:val="en-GB"/>
+        </w:rPr>
+      </w:pPr>
+    </w:p>
+    <w:p>
+      <w:pPr>
+        <w:rPr>
+          <w:lang w:val="en-GB"/>
+        </w:rPr>
+      </w:pPr>
+    </w:p>
+    <w:p>
+      <w:pPr>
+        <w:rPr>
+          <w:lang w:val="en-GB"/>
+        </w:rPr>
+      </w:pPr>
+    </w:p>
+    <w:p>
+      <w:pPr>
+        <w:rPr>
+          <w:lang w:val="en-GB"/>
+        </w:rPr>
+      </w:pPr>
+    </w:p>
+    <w:p>
+      <w:pPr>
+        <w:rPr>
+          <w:lang w:val="en-GB"/>
+        </w:rPr>
+      </w:pPr>
+    </w:p>
+    <w:p>
+      <w:pPr>
+        <w:pStyle w:val="Titolo2"/>
+      </w:pPr>
+      <w:bookmarkStart w:id="4" w:name="_Toc471463341"/>
+      <w:r>
+        <w:lastRenderedPageBreak/>
+        <w:t xml:space="preserve">Project and </w:t>
+      </w:r>
       <w:r>
         <w:t>Assigned Classes</w:t>
       </w:r>
-      <w:bookmarkEnd w:id="3"/>
-    </w:p>
-    <w:p>
-      <w:pPr>
-        <w:spacing w:line="360" w:lineRule="auto"/>
-        <w:rPr>
-          <w:lang w:val="en-GB"/>
-        </w:rPr>
-      </w:pPr>
-    </w:p>
+      <w:bookmarkEnd w:id="4"/>
+    </w:p>
+    <w:p>
+      <w:pPr>
+        <w:pStyle w:val="Titolo3"/>
+      </w:pPr>
+      <w:bookmarkStart w:id="5" w:name="_Toc471463342"/>
+      <w:r>
+        <w:t>Apache OFBiz</w:t>
+      </w:r>
+      <w:bookmarkEnd w:id="5"/>
+      <w:r>
+        <w:t xml:space="preserve"> </w:t>
+      </w:r>
+    </w:p>
+    <w:p>
+      <w:pPr>
+        <w:rPr>
+          <w:lang w:val="en-GB"/>
+        </w:rPr>
+      </w:pPr>
+      <w:r>
+        <w:rPr>
+          <w:lang w:val="en-GB"/>
+        </w:rPr>
+        <w:t xml:space="preserve">Download link: </w:t>
+      </w:r>
+      <w:hyperlink r:id="rId7" w:history="1">
+        <w:r>
+          <w:rPr>
+            <w:rStyle w:val="Collegamentoipertestuale"/>
+            <w:lang w:val="en-GB"/>
+          </w:rPr>
+          <w:t>http://mirror.nohup.it/apache/ofbiz/apache-ofbiz-16.11.01.zip</w:t>
+        </w:r>
+      </w:hyperlink>
+    </w:p>
+    <w:p>
+      <w:r>
+        <w:rPr>
+          <w:lang w:val="en-GB"/>
+        </w:rPr>
+        <w:t>Documentation</w:t>
+      </w:r>
+      <w:r>
+        <w:t xml:space="preserve">: </w:t>
+      </w:r>
+      <w:hyperlink r:id="rId8" w:history="1">
+        <w:r>
+          <w:rPr>
+            <w:rStyle w:val="Collegamentoipertestuale"/>
+          </w:rPr>
+          <w:t>https://ofbiz.apache.org/documentation.html</w:t>
+        </w:r>
+      </w:hyperlink>
+    </w:p>
+    <w:p>
+      <w:pPr>
+        <w:jc w:val="center"/>
+        <w:rPr>
+          <w:lang w:val="en-GB"/>
+        </w:rPr>
+      </w:pPr>
+      <w:r>
+        <w:rPr>
+          <w:noProof/>
+          <w:lang w:val="en-GB" w:eastAsia="it-IT"/>
+        </w:rPr>
+        <w:drawing>
+          <wp:inline distT="0" distB="0" distL="0" distR="0" wp14:anchorId="739393AB" wp14:editId="7F94ECA5">
+            <wp:extent cx="2262104" cy="1478488"/>
+            <wp:effectExtent l="0" t="0" r="5080" b="7620"/>
+            <wp:docPr id="2" name="Immagine 2" descr="https://www.magnolia-cms.com/.imaging/stk/corporate2015/half/dam/connectors-logos/ofbiz-logo.jpg/jcr:content/ofbiz-logo.jpg.jpg"/>
+            <wp:cNvGraphicFramePr>
+              <a:graphicFrameLocks xmlns:a="http://schemas.openxmlformats.org/drawingml/2006/main" noChangeAspect="1"/>
+            </wp:cNvGraphicFramePr>
+            <a:graphic xmlns:a="http://schemas.openxmlformats.org/drawingml/2006/main">
+              <a:graphicData uri="http://schemas.openxmlformats.org/drawingml/2006/picture">
+                <pic:pic xmlns:pic="http://schemas.openxmlformats.org/drawingml/2006/picture">
+                  <pic:nvPicPr>
+                    <pic:cNvPr id="0" name="Picture 2" descr="https://www.magnolia-cms.com/.imaging/stk/corporate2015/half/dam/connectors-logos/ofbiz-logo.jpg/jcr:content/ofbiz-logo.jpg.jpg"/>
+                    <pic:cNvPicPr>
+                      <a:picLocks noChangeAspect="1" noChangeArrowheads="1"/>
+                    </pic:cNvPicPr>
+                  </pic:nvPicPr>
+                  <pic:blipFill>
+                    <a:blip r:embed="rId9">
+                      <a:extLst>
+                        <a:ext uri="{28A0092B-C50C-407E-A947-70E740481C1C}">
+                          <a14:useLocalDpi xmlns:a14="http://schemas.microsoft.com/office/drawing/2010/main" val="0"/>
+                        </a:ext>
+                      </a:extLst>
+                    </a:blip>
+                    <a:srcRect/>
+                    <a:stretch>
+                      <a:fillRect/>
+                    </a:stretch>
+                  </pic:blipFill>
+                  <pic:spPr bwMode="auto">
+                    <a:xfrm>
+                      <a:off x="0" y="0"/>
+                      <a:ext cx="2283703" cy="1492605"/>
+                    </a:xfrm>
+                    <a:prstGeom prst="rect">
+                      <a:avLst/>
+                    </a:prstGeom>
+                    <a:noFill/>
+                    <a:ln>
+                      <a:noFill/>
+                    </a:ln>
+                  </pic:spPr>
+                </pic:pic>
+              </a:graphicData>
+            </a:graphic>
+          </wp:inline>
+        </w:drawing>
+      </w:r>
+    </w:p>
+    <w:p>
+      <w:pPr>
+        <w:pStyle w:val="Titolo3"/>
+      </w:pPr>
+      <w:bookmarkStart w:id="6" w:name="_Toc471463343"/>
+      <w:r>
+        <w:t>Assigned Class</w:t>
+      </w:r>
+      <w:bookmarkEnd w:id="6"/>
+    </w:p>
+    <w:tbl>
+      <w:tblPr>
+        <w:tblStyle w:val="Tabellagriglia2-colore1"/>
+        <w:tblW w:w="0" w:type="auto"/>
+        <w:tblLayout w:type="fixed"/>
+        <w:tblLook w:val="04A0" w:firstRow="1" w:lastRow="0" w:firstColumn="1" w:lastColumn="0" w:noHBand="0" w:noVBand="1"/>
+      </w:tblPr>
+      <w:tblGrid>
+        <w:gridCol w:w="1129"/>
+        <w:gridCol w:w="6804"/>
+      </w:tblGrid>
+      <w:tr>
+        <w:trPr>
+          <w:cnfStyle w:val="100000000000" w:firstRow="1" w:lastRow="0" w:firstColumn="0" w:lastColumn="0" w:oddVBand="0" w:evenVBand="0" w:oddHBand="0" w:evenHBand="0" w:firstRowFirstColumn="0" w:firstRowLastColumn="0" w:lastRowFirstColumn="0" w:lastRowLastColumn="0"/>
+        </w:trPr>
+        <w:tc>
+          <w:tcPr>
+            <w:cnfStyle w:val="001000000000" w:firstRow="0" w:lastRow="0" w:firstColumn="1" w:lastColumn="0" w:oddVBand="0" w:evenVBand="0" w:oddHBand="0" w:evenHBand="0" w:firstRowFirstColumn="0" w:firstRowLastColumn="0" w:lastRowFirstColumn="0" w:lastRowLastColumn="0"/>
+            <w:tcW w:w="1129" w:type="dxa"/>
+          </w:tcPr>
+          <w:p>
+            <w:pPr>
+              <w:jc w:val="center"/>
+              <w:rPr>
+                <w:lang w:val="en-GB"/>
+              </w:rPr>
+            </w:pPr>
+            <w:r>
+              <w:rPr>
+                <w:lang w:val="en-GB"/>
+              </w:rPr>
+              <w:t>Name</w:t>
+            </w:r>
+          </w:p>
+        </w:tc>
+        <w:tc>
+          <w:tcPr>
+            <w:tcW w:w="6804" w:type="dxa"/>
+          </w:tcPr>
+          <w:p>
+            <w:pPr>
+              <w:jc w:val="left"/>
+              <w:cnfStyle w:val="100000000000" w:firstRow="1" w:lastRow="0" w:firstColumn="0" w:lastColumn="0" w:oddVBand="0" w:evenVBand="0" w:oddHBand="0" w:evenHBand="0" w:firstRowFirstColumn="0" w:firstRowLastColumn="0" w:lastRowFirstColumn="0" w:lastRowLastColumn="0"/>
+              <w:rPr>
+                <w:lang w:val="en-GB"/>
+              </w:rPr>
+            </w:pPr>
+            <w:r>
+              <w:rPr>
+                <w:b w:val="0"/>
+                <w:lang w:val="en-GB"/>
+              </w:rPr>
+              <w:t>InvoiceWorker</w:t>
+            </w:r>
+          </w:p>
+        </w:tc>
+      </w:tr>
+      <w:tr>
+        <w:trPr>
+          <w:cnfStyle w:val="000000100000" w:firstRow="0" w:lastRow="0" w:firstColumn="0" w:lastColumn="0" w:oddVBand="0" w:evenVBand="0" w:oddHBand="1" w:evenHBand="0" w:firstRowFirstColumn="0" w:firstRowLastColumn="0" w:lastRowFirstColumn="0" w:lastRowLastColumn="0"/>
+        </w:trPr>
+        <w:tc>
+          <w:tcPr>
+            <w:cnfStyle w:val="001000000000" w:firstRow="0" w:lastRow="0" w:firstColumn="1" w:lastColumn="0" w:oddVBand="0" w:evenVBand="0" w:oddHBand="0" w:evenHBand="0" w:firstRowFirstColumn="0" w:firstRowLastColumn="0" w:lastRowFirstColumn="0" w:lastRowLastColumn="0"/>
+            <w:tcW w:w="1129" w:type="dxa"/>
+          </w:tcPr>
+          <w:p>
+            <w:pPr>
+              <w:jc w:val="center"/>
+              <w:rPr>
+                <w:lang w:val="en-GB"/>
+              </w:rPr>
+            </w:pPr>
+            <w:r>
+              <w:rPr>
+                <w:lang w:val="en-GB"/>
+              </w:rPr>
+              <w:t>Path</w:t>
+            </w:r>
+          </w:p>
+        </w:tc>
+        <w:tc>
+          <w:tcPr>
+            <w:tcW w:w="6804" w:type="dxa"/>
+          </w:tcPr>
+          <w:p>
+            <w:pPr>
+              <w:jc w:val="left"/>
+              <w:cnfStyle w:val="000000100000" w:firstRow="0" w:lastRow="0" w:firstColumn="0" w:lastColumn="0" w:oddVBand="0" w:evenVBand="0" w:oddHBand="1" w:evenHBand="0" w:firstRowFirstColumn="0" w:firstRowLastColumn="0" w:lastRowFirstColumn="0" w:lastRowLastColumn="0"/>
+              <w:rPr>
+                <w:lang w:val="en-GB"/>
+              </w:rPr>
+            </w:pPr>
+            <w:r>
+              <w:rPr>
+                <w:lang w:val="en-GB"/>
+              </w:rPr>
+              <w:t>../apache-ofbiz-16.11.01/</w:t>
+            </w:r>
+          </w:p>
+          <w:p>
+            <w:pPr>
+              <w:jc w:val="left"/>
+              <w:cnfStyle w:val="000000100000" w:firstRow="0" w:lastRow="0" w:firstColumn="0" w:lastColumn="0" w:oddVBand="0" w:evenVBand="0" w:oddHBand="1" w:evenHBand="0" w:firstRowFirstColumn="0" w:firstRowLastColumn="0" w:lastRowFirstColumn="0" w:lastRowLastColumn="0"/>
+              <w:rPr>
+                <w:lang w:val="en-GB"/>
+              </w:rPr>
+            </w:pPr>
+            <w:r>
+              <w:rPr>
+                <w:lang w:val="en-GB"/>
+              </w:rPr>
+              <w:t>applications/accounting/src/main/java/org/apache/ofbiz/</w:t>
+            </w:r>
+          </w:p>
+          <w:p>
+            <w:pPr>
+              <w:jc w:val="left"/>
+              <w:cnfStyle w:val="000000100000" w:firstRow="0" w:lastRow="0" w:firstColumn="0" w:lastColumn="0" w:oddVBand="0" w:evenVBand="0" w:oddHBand="1" w:evenHBand="0" w:firstRowFirstColumn="0" w:firstRowLastColumn="0" w:lastRowFirstColumn="0" w:lastRowLastColumn="0"/>
+              <w:rPr>
+                <w:lang w:val="en-GB"/>
+              </w:rPr>
+            </w:pPr>
+            <w:r>
+              <w:rPr>
+                <w:lang w:val="en-GB"/>
+              </w:rPr>
+              <w:t>accounting/invoice/InvoiceWorker.java</w:t>
+            </w:r>
+          </w:p>
+        </w:tc>
+      </w:tr>
+      <w:tr>
+        <w:tc>
+          <w:tcPr>
+            <w:cnfStyle w:val="001000000000" w:firstRow="0" w:lastRow="0" w:firstColumn="1" w:lastColumn="0" w:oddVBand="0" w:evenVBand="0" w:oddHBand="0" w:evenHBand="0" w:firstRowFirstColumn="0" w:firstRowLastColumn="0" w:lastRowFirstColumn="0" w:lastRowLastColumn="0"/>
+            <w:tcW w:w="1129" w:type="dxa"/>
+          </w:tcPr>
+          <w:p>
+            <w:pPr>
+              <w:jc w:val="center"/>
+              <w:rPr>
+                <w:lang w:val="en-GB"/>
+              </w:rPr>
+            </w:pPr>
+            <w:r>
+              <w:rPr>
+                <w:lang w:val="en-GB"/>
+              </w:rPr>
+              <w:t>Total Lines</w:t>
+            </w:r>
+          </w:p>
+        </w:tc>
+        <w:tc>
+          <w:tcPr>
+            <w:tcW w:w="6804" w:type="dxa"/>
+          </w:tcPr>
+          <w:p>
+            <w:pPr>
+              <w:jc w:val="left"/>
+              <w:cnfStyle w:val="000000000000" w:firstRow="0" w:lastRow="0" w:firstColumn="0" w:lastColumn="0" w:oddVBand="0" w:evenVBand="0" w:oddHBand="0" w:evenHBand="0" w:firstRowFirstColumn="0" w:firstRowLastColumn="0" w:lastRowFirstColumn="0" w:lastRowLastColumn="0"/>
+              <w:rPr>
+                <w:b/>
+                <w:lang w:val="en-GB"/>
+              </w:rPr>
+            </w:pPr>
+            <w:r>
+              <w:rPr>
+                <w:b/>
+                <w:lang w:val="en-GB"/>
+              </w:rPr>
+              <w:t>757</w:t>
+            </w:r>
+          </w:p>
+        </w:tc>
+      </w:tr>
+    </w:tbl>
     <w:p>
       <w:pPr>
         <w:pStyle w:val="Titolo2"/>
       </w:pPr>
-      <w:bookmarkStart w:id="4" w:name="_Toc470617701"/>
+      <w:bookmarkStart w:id="7" w:name="_Toc471463344"/>
       <w:r>
         <w:t>Functional role of assigned set of classes</w:t>
       </w:r>
-      <w:bookmarkEnd w:id="4"/>
+      <w:bookmarkEnd w:id="7"/>
     </w:p>
     <w:p>
       <w:pPr>
@@ -3034,11 +4136,11 @@
       <w:pPr>
         <w:pStyle w:val="Titolo2"/>
       </w:pPr>
-      <w:bookmarkStart w:id="5" w:name="_Toc470617702"/>
+      <w:bookmarkStart w:id="8" w:name="_Toc471463345"/>
       <w:r>
         <w:t>Reference Documents</w:t>
       </w:r>
-      <w:bookmarkEnd w:id="5"/>
+      <w:bookmarkEnd w:id="8"/>
     </w:p>
     <w:p>
       <w:pPr>
@@ -3136,11 +4238,11 @@
       <w:pPr>
         <w:pStyle w:val="Titolo2"/>
       </w:pPr>
-      <w:bookmarkStart w:id="6" w:name="_Toc470617703"/>
+      <w:bookmarkStart w:id="9" w:name="_Toc471463346"/>
       <w:r>
         <w:t>Notation</w:t>
       </w:r>
-      <w:bookmarkEnd w:id="6"/>
+      <w:bookmarkEnd w:id="9"/>
     </w:p>
     <w:p>
       <w:pPr>
@@ -3180,17 +4282,6 @@
     </w:p>
     <w:p>
       <w:pPr>
-        <w:pStyle w:val="Titolo2"/>
-      </w:pPr>
-      <w:bookmarkStart w:id="7" w:name="_Toc470617704"/>
-      <w:r>
-        <w:lastRenderedPageBreak/>
-        <w:t>Document Structure</w:t>
-      </w:r>
-      <w:bookmarkEnd w:id="7"/>
-    </w:p>
-    <w:p>
-      <w:pPr>
         <w:spacing w:line="360" w:lineRule="auto"/>
         <w:rPr>
           <w:rFonts w:asciiTheme="majorHAnsi" w:eastAsiaTheme="majorEastAsia" w:hAnsiTheme="majorHAnsi" w:cstheme="majorBidi"/>
@@ -3213,34 +4304,230 @@
         <w:pageBreakBefore/>
         <w:ind w:left="431" w:hanging="431"/>
       </w:pPr>
-      <w:bookmarkStart w:id="8" w:name="_Toc470617705"/>
+      <w:bookmarkStart w:id="10" w:name="_Toc471463347"/>
       <w:r>
         <w:lastRenderedPageBreak/>
         <w:t>List of issues</w:t>
       </w:r>
-      <w:bookmarkEnd w:id="8"/>
+      <w:bookmarkEnd w:id="10"/>
     </w:p>
     <w:p>
       <w:pPr>
         <w:pStyle w:val="Titolo2"/>
       </w:pPr>
-      <w:bookmarkStart w:id="9" w:name="_Toc470617706"/>
+      <w:bookmarkStart w:id="11" w:name="_Toc471463348"/>
       <w:r>
         <w:t>Naming Conventions</w:t>
       </w:r>
-      <w:bookmarkEnd w:id="9"/>
-    </w:p>
-    <w:p>
-      <w:pPr>
-        <w:rPr>
-          <w:lang w:val="en-GB"/>
-        </w:rPr>
-      </w:pPr>
-      <w:r>
-        <w:rPr>
-          <w:lang w:val="en-GB"/>
-        </w:rPr>
-        <w:t>1.</w:t>
+      <w:bookmarkEnd w:id="11"/>
+    </w:p>
+    <w:p>
+      <w:pPr>
+        <w:pStyle w:val="Titolo5"/>
+      </w:pPr>
+    </w:p>
+    <w:p>
+      <w:pPr>
+        <w:pStyle w:val="Paragrafoelenco"/>
+        <w:numPr>
+          <w:ilvl w:val="0"/>
+          <w:numId w:val="25"/>
+        </w:numPr>
+        <w:rPr>
+          <w:lang w:val="en-GB"/>
+        </w:rPr>
+      </w:pPr>
+      <w:r>
+        <w:rPr>
+          <w:b/>
+          <w:lang w:val="en-GB"/>
+        </w:rPr>
+        <w:t>L.504</w:t>
+      </w:r>
+      <w:r>
+        <w:rPr>
+          <w:lang w:val="en-GB"/>
+        </w:rPr>
+        <w:t>:</w:t>
+      </w:r>
+      <w:r>
+        <w:rPr>
+          <w:lang w:val="en-GB"/>
+        </w:rPr>
+        <w:t xml:space="preserve"> variable otherCurrencyUomId: is not clear what Uom stand for</w:t>
+      </w:r>
+    </w:p>
+    <w:p>
+      <w:pPr>
+        <w:pStyle w:val="Paragrafoelenco"/>
+        <w:numPr>
+          <w:ilvl w:val="0"/>
+          <w:numId w:val="25"/>
+        </w:numPr>
+        <w:rPr>
+          <w:lang w:val="en-GB"/>
+        </w:rPr>
+      </w:pPr>
+      <w:r>
+        <w:rPr>
+          <w:b/>
+          <w:lang w:val="en-GB"/>
+        </w:rPr>
+        <w:t>L.528</w:t>
+      </w:r>
+      <w:r>
+        <w:rPr>
+          <w:lang w:val="en-GB"/>
+        </w:rPr>
+        <w:t>:</w:t>
+      </w:r>
+      <w:r>
+        <w:rPr>
+          <w:lang w:val="en-GB"/>
+        </w:rPr>
+        <w:t xml:space="preserve"> acctgTransEntries not so clear</w:t>
+      </w:r>
+    </w:p>
+    <w:p>
+      <w:pPr>
+        <w:pStyle w:val="Titolo5"/>
+        <w:numPr>
+          <w:ilvl w:val="0"/>
+          <w:numId w:val="29"/>
+        </w:numPr>
+      </w:pPr>
+    </w:p>
+    <w:p>
+      <w:pPr>
+        <w:pStyle w:val="Paragrafoelenco"/>
+        <w:numPr>
+          <w:ilvl w:val="0"/>
+          <w:numId w:val="25"/>
+        </w:numPr>
+        <w:rPr>
+          <w:lang w:val="en-GB"/>
+        </w:rPr>
+      </w:pPr>
+      <w:r>
+        <w:rPr>
+          <w:b/>
+          <w:lang w:val="en-GB"/>
+        </w:rPr>
+        <w:t>L.130</w:t>
+      </w:r>
+      <w:r>
+        <w:rPr>
+          <w:lang w:val="en-GB"/>
+        </w:rPr>
+        <w:t xml:space="preserve">: Maybe “entry set” it’s not a verb. </w:t>
+      </w:r>
+    </w:p>
+    <w:p>
+      <w:pPr>
+        <w:pStyle w:val="Paragrafoelenco"/>
+        <w:numPr>
+          <w:ilvl w:val="0"/>
+          <w:numId w:val="25"/>
+        </w:numPr>
+        <w:rPr>
+          <w:lang w:val="en-GB"/>
+        </w:rPr>
+      </w:pPr>
+      <w:r>
+        <w:rPr>
+          <w:lang w:val="en-GB"/>
+        </w:rPr>
+        <w:t xml:space="preserve">First occurrence </w:t>
+      </w:r>
+      <w:r>
+        <w:rPr>
+          <w:b/>
+          <w:lang w:val="en-GB"/>
+        </w:rPr>
+        <w:t>L.304</w:t>
+      </w:r>
+      <w:r>
+        <w:rPr>
+          <w:lang w:val="en-GB"/>
+        </w:rPr>
+        <w:t>: “NowTimestamp”</w:t>
+      </w:r>
+      <w:r>
+        <w:rPr>
+          <w:lang w:val="en-GB"/>
+        </w:rPr>
+        <w:t>,</w:t>
+      </w:r>
+      <w:r>
+        <w:rPr>
+          <w:lang w:val="en-GB"/>
+        </w:rPr>
+        <w:t xml:space="preserve"> but it’s an external class</w:t>
+      </w:r>
+      <w:r>
+        <w:rPr>
+          <w:lang w:val="en-GB"/>
+        </w:rPr>
+        <w:t xml:space="preserve"> from </w:t>
+      </w:r>
+      <w:r>
+        <w:rPr>
+          <w:lang w:val="en-GB"/>
+        </w:rPr>
+        <w:br/>
+      </w:r>
+      <w:r>
+        <w:rPr>
+          <w:rFonts w:ascii="Consolas" w:hAnsi="Consolas" w:cs="Consolas"/>
+          <w:b/>
+          <w:bCs/>
+          <w:color w:val="7F0055"/>
+          <w:sz w:val="20"/>
+          <w:szCs w:val="20"/>
+          <w:lang w:val="en-GB"/>
+        </w:rPr>
+        <w:t>import</w:t>
+      </w:r>
+      <w:r>
+        <w:rPr>
+          <w:rFonts w:ascii="Consolas" w:hAnsi="Consolas" w:cs="Consolas"/>
+          <w:color w:val="000000"/>
+          <w:sz w:val="20"/>
+          <w:szCs w:val="20"/>
+          <w:lang w:val="en-GB"/>
+        </w:rPr>
+        <w:t xml:space="preserve"> java.sql.Timestamp;</w:t>
+      </w:r>
+    </w:p>
+    <w:p>
+      <w:pPr>
+        <w:pStyle w:val="Titolo5"/>
+        <w:numPr>
+          <w:ilvl w:val="0"/>
+          <w:numId w:val="30"/>
+        </w:numPr>
+        <w:rPr>
+          <w:lang w:val="en-GB"/>
+        </w:rPr>
+      </w:pPr>
+    </w:p>
+    <w:p>
+      <w:pPr>
+        <w:pStyle w:val="Paragrafoelenco"/>
+        <w:numPr>
+          <w:ilvl w:val="0"/>
+          <w:numId w:val="25"/>
+        </w:numPr>
+        <w:rPr>
+          <w:lang w:val="en-GB"/>
+        </w:rPr>
+      </w:pPr>
+      <w:r>
+        <w:rPr>
+          <w:b/>
+          <w:lang w:val="en-GB"/>
+        </w:rPr>
+        <w:t>L.52-57:</w:t>
       </w:r>
       <w:r>
         <w:rPr>
@@ -3252,1229 +4539,682 @@
         <w:rPr>
           <w:lang w:val="en-GB"/>
         </w:rPr>
-        <w:t>All class names, interface names, method names, class variables, method</w:t>
-      </w:r>
-      <w:r>
-        <w:rPr>
-          <w:lang w:val="en-GB"/>
-        </w:rPr>
-        <w:t xml:space="preserve"> </w:t>
-      </w:r>
-      <w:r>
-        <w:rPr>
-          <w:lang w:val="en-GB"/>
-        </w:rPr>
-        <w:t>variables, and constants used should have</w:t>
-      </w:r>
-      <w:r>
-        <w:rPr>
-          <w:lang w:val="en-GB"/>
-        </w:rPr>
-        <w:t xml:space="preserve"> meaningful names and do </w:t>
-      </w:r>
-      <w:r>
-        <w:rPr>
-          <w:lang w:val="en-GB"/>
-        </w:rPr>
-        <w:t>what the name suggests.</w:t>
-      </w:r>
-    </w:p>
-    <w:p>
-      <w:pPr>
-        <w:rPr>
-          <w:lang w:val="en-GB"/>
-        </w:rPr>
-      </w:pPr>
-      <w:r>
-        <w:rPr>
-          <w:lang w:val="en-GB"/>
-        </w:rPr>
-        <w:t xml:space="preserve">L.504 variable </w:t>
-      </w:r>
-      <w:proofErr w:type="spellStart"/>
-      <w:r>
-        <w:rPr>
-          <w:lang w:val="en-GB"/>
-        </w:rPr>
-        <w:t>otherCurrencyUomId</w:t>
-      </w:r>
-      <w:proofErr w:type="spellEnd"/>
-      <w:r>
-        <w:rPr>
-          <w:lang w:val="en-GB"/>
-        </w:rPr>
-        <w:t xml:space="preserve">: is not clear what </w:t>
-      </w:r>
-      <w:proofErr w:type="spellStart"/>
-      <w:r>
-        <w:rPr>
-          <w:lang w:val="en-GB"/>
-        </w:rPr>
-        <w:t>Uom</w:t>
-      </w:r>
-      <w:proofErr w:type="spellEnd"/>
-      <w:r>
-        <w:rPr>
-          <w:lang w:val="en-GB"/>
-        </w:rPr>
-        <w:t xml:space="preserve"> stand for</w:t>
-      </w:r>
-    </w:p>
-    <w:p>
-      <w:pPr>
-        <w:rPr>
-          <w:lang w:val="en-GB"/>
-        </w:rPr>
-      </w:pPr>
-      <w:r>
-        <w:rPr>
-          <w:lang w:val="en-GB"/>
-        </w:rPr>
-        <w:t xml:space="preserve">L.528 </w:t>
-      </w:r>
-      <w:proofErr w:type="spellStart"/>
-      <w:r>
-        <w:rPr>
-          <w:lang w:val="en-GB"/>
-        </w:rPr>
-        <w:t>acctgTransEntries</w:t>
-      </w:r>
-      <w:proofErr w:type="spellEnd"/>
-      <w:r>
-        <w:rPr>
-          <w:lang w:val="en-GB"/>
-        </w:rPr>
-        <w:t xml:space="preserve"> not so clear</w:t>
-      </w:r>
-    </w:p>
-    <w:p>
-      <w:pPr>
-        <w:rPr>
-          <w:lang w:val="en-GB"/>
-        </w:rPr>
-      </w:pPr>
-      <w:r>
-        <w:rPr>
-          <w:lang w:val="en-GB"/>
-        </w:rPr>
-        <w:t>2. If one-character variables are used, t</w:t>
-      </w:r>
-      <w:r>
-        <w:rPr>
-          <w:lang w:val="en-GB"/>
-        </w:rPr>
-        <w:t xml:space="preserve">hey are used only for temporary “throwaway” </w:t>
-      </w:r>
-      <w:r>
-        <w:rPr>
-          <w:lang w:val="en-GB"/>
-        </w:rPr>
-        <w:t>variables, such as those used in for loops.</w:t>
-      </w:r>
-    </w:p>
-    <w:p>
-      <w:pPr>
-        <w:rPr>
-          <w:lang w:val="en-GB"/>
-        </w:rPr>
-      </w:pPr>
-      <w:r>
-        <w:rPr>
-          <w:lang w:val="en-GB"/>
-        </w:rPr>
-        <w:t xml:space="preserve">3. Class names are </w:t>
-      </w:r>
-      <w:r>
-        <w:rPr>
-          <w:lang w:val="en-GB"/>
-        </w:rPr>
-        <w:t xml:space="preserve">nouns, in mixed case, with the first letter of each word </w:t>
-      </w:r>
-      <w:r>
-        <w:rPr>
-          <w:lang w:val="en-GB"/>
-        </w:rPr>
-        <w:t xml:space="preserve">in capitalized. Examples: </w:t>
-      </w:r>
-      <w:r>
-        <w:rPr>
-          <w:rFonts w:ascii="CMTT10" w:hAnsi="CMTT10" w:cs="CMTT10"/>
-          <w:lang w:val="en-GB"/>
-        </w:rPr>
-        <w:t>class Raster</w:t>
-      </w:r>
-      <w:r>
-        <w:rPr>
-          <w:lang w:val="en-GB"/>
-        </w:rPr>
-        <w:t xml:space="preserve">; </w:t>
-      </w:r>
-      <w:r>
-        <w:rPr>
-          <w:rFonts w:ascii="CMTT10" w:hAnsi="CMTT10" w:cs="CMTT10"/>
-          <w:lang w:val="en-GB"/>
-        </w:rPr>
-        <w:t xml:space="preserve">class </w:t>
-      </w:r>
-      <w:proofErr w:type="spellStart"/>
-      <w:r>
-        <w:rPr>
-          <w:rFonts w:ascii="CMTT10" w:hAnsi="CMTT10" w:cs="CMTT10"/>
-          <w:lang w:val="en-GB"/>
-        </w:rPr>
-        <w:t>ImageSprite</w:t>
-      </w:r>
-      <w:proofErr w:type="spellEnd"/>
-      <w:r>
-        <w:rPr>
-          <w:lang w:val="en-GB"/>
-        </w:rPr>
-        <w:t>;</w:t>
-      </w:r>
-    </w:p>
-    <w:p>
-      <w:pPr>
-        <w:rPr>
-          <w:lang w:val="en-GB"/>
-        </w:rPr>
-      </w:pPr>
-      <w:r>
-        <w:rPr>
-          <w:lang w:val="en-GB"/>
-        </w:rPr>
-        <w:t>4. Interface names should be capitalized like classes.</w:t>
-      </w:r>
-    </w:p>
-    <w:p>
-      <w:pPr>
-        <w:rPr>
-          <w:lang w:val="en-GB"/>
-        </w:rPr>
-      </w:pPr>
-      <w:r>
-        <w:rPr>
-          <w:lang w:val="en-GB"/>
-        </w:rPr>
-        <w:t>5. Method n</w:t>
-      </w:r>
-      <w:r>
-        <w:rPr>
-          <w:lang w:val="en-GB"/>
-        </w:rPr>
-        <w:t xml:space="preserve">ames should be verbs, with the first letter of each addition </w:t>
-      </w:r>
-      <w:r>
-        <w:rPr>
-          <w:lang w:val="en-GB"/>
-        </w:rPr>
-        <w:t xml:space="preserve">word capitalized. Examples: </w:t>
-      </w:r>
-      <w:proofErr w:type="spellStart"/>
-      <w:r>
-        <w:rPr>
-          <w:rFonts w:ascii="CMTT10" w:hAnsi="CMTT10" w:cs="CMTT10"/>
-          <w:lang w:val="en-GB"/>
-        </w:rPr>
-        <w:t>getBackground</w:t>
-      </w:r>
-      <w:proofErr w:type="spellEnd"/>
-      <w:r>
-        <w:rPr>
-          <w:rFonts w:ascii="CMTT10" w:hAnsi="CMTT10" w:cs="CMTT10"/>
-          <w:lang w:val="en-GB"/>
-        </w:rPr>
-        <w:t>()</w:t>
-      </w:r>
-      <w:r>
-        <w:rPr>
-          <w:lang w:val="en-GB"/>
-        </w:rPr>
-        <w:t xml:space="preserve">; </w:t>
-      </w:r>
-      <w:proofErr w:type="spellStart"/>
-      <w:r>
-        <w:rPr>
-          <w:rFonts w:ascii="CMTT10" w:hAnsi="CMTT10" w:cs="CMTT10"/>
-          <w:lang w:val="en-GB"/>
-        </w:rPr>
-        <w:t>computeTemperature</w:t>
-      </w:r>
-      <w:proofErr w:type="spellEnd"/>
-      <w:r>
-        <w:rPr>
-          <w:rFonts w:ascii="CMTT10" w:hAnsi="CMTT10" w:cs="CMTT10"/>
-          <w:lang w:val="en-GB"/>
-        </w:rPr>
-        <w:t>()</w:t>
-      </w:r>
-      <w:r>
-        <w:rPr>
-          <w:lang w:val="en-GB"/>
-        </w:rPr>
-        <w:t>.</w:t>
-      </w:r>
-    </w:p>
-    <w:p>
-      <w:pPr>
-        <w:rPr>
-          <w:lang w:val="en-GB"/>
-        </w:rPr>
-      </w:pPr>
-      <w:r>
-        <w:rPr>
-          <w:lang w:val="en-GB"/>
-        </w:rPr>
-        <w:t xml:space="preserve">6. Class variables, also called attributes, </w:t>
-      </w:r>
-      <w:r>
-        <w:rPr>
-          <w:lang w:val="en-GB"/>
-        </w:rPr>
-        <w:t xml:space="preserve">are mixed case, but might begin with an underscore (‘_’) followed by a lowercase first letter. All the </w:t>
-      </w:r>
-      <w:r>
-        <w:rPr>
-          <w:lang w:val="en-GB"/>
-        </w:rPr>
-        <w:t>remaining words i</w:t>
-      </w:r>
-      <w:r>
-        <w:rPr>
-          <w:lang w:val="en-GB"/>
-        </w:rPr>
-        <w:t xml:space="preserve">n the variable name have their first letter capitalized. </w:t>
-      </w:r>
-    </w:p>
-    <w:p>
-      <w:pPr>
-        <w:rPr>
-          <w:lang w:val="en-GB"/>
-        </w:rPr>
-      </w:pPr>
-      <w:r>
-        <w:rPr>
-          <w:lang w:val="en-GB"/>
-        </w:rPr>
-        <w:t xml:space="preserve">Examples: </w:t>
-      </w:r>
-      <w:proofErr w:type="spellStart"/>
-      <w:r>
-        <w:rPr>
-          <w:rFonts w:ascii="CMTT10" w:hAnsi="CMTT10" w:cs="CMTT10"/>
-          <w:lang w:val="en-GB"/>
-        </w:rPr>
-        <w:t>windowHeight</w:t>
-      </w:r>
-      <w:proofErr w:type="spellEnd"/>
-      <w:r>
-        <w:rPr>
-          <w:lang w:val="en-GB"/>
-        </w:rPr>
-        <w:t xml:space="preserve">, </w:t>
-      </w:r>
-      <w:proofErr w:type="spellStart"/>
-      <w:r>
-        <w:rPr>
-          <w:rFonts w:ascii="CMTT10" w:hAnsi="CMTT10" w:cs="CMTT10"/>
-          <w:lang w:val="en-GB"/>
-        </w:rPr>
-        <w:t>timeSeriesData</w:t>
-      </w:r>
-      <w:proofErr w:type="spellEnd"/>
-      <w:r>
-        <w:rPr>
-          <w:lang w:val="en-GB"/>
-        </w:rPr>
-        <w:t>.</w:t>
-      </w:r>
-    </w:p>
-    <w:p>
-      <w:r>
-        <w:rPr>
-          <w:lang w:val="en-GB"/>
-        </w:rPr>
-        <w:t>7. Constants are declared using all up</w:t>
-      </w:r>
-      <w:r>
-        <w:rPr>
-          <w:lang w:val="en-GB"/>
-        </w:rPr>
-        <w:t xml:space="preserve">percase with words separated by </w:t>
-      </w:r>
-      <w:r>
-        <w:rPr>
-          <w:lang w:val="en-GB"/>
-        </w:rPr>
-        <w:t xml:space="preserve">an underscore. </w:t>
-      </w:r>
-      <w:proofErr w:type="spellStart"/>
-      <w:r>
-        <w:t>Examples</w:t>
-      </w:r>
-      <w:proofErr w:type="spellEnd"/>
-      <w:r>
-        <w:t xml:space="preserve">: </w:t>
-      </w:r>
-      <w:r>
-        <w:rPr>
-          <w:rFonts w:ascii="CMTT10" w:hAnsi="CMTT10" w:cs="CMTT10"/>
-        </w:rPr>
-        <w:t>MIN_</w:t>
-      </w:r>
-      <w:r>
-        <w:rPr>
-          <w:rFonts w:ascii="CMTT10" w:hAnsi="CMTT10" w:cs="CMTT10"/>
-        </w:rPr>
-        <w:t>WIDTH</w:t>
-      </w:r>
-      <w:r>
-        <w:t xml:space="preserve">; </w:t>
-      </w:r>
-      <w:r>
-        <w:rPr>
-          <w:rFonts w:ascii="CMTT10" w:hAnsi="CMTT10" w:cs="CMTT10"/>
-        </w:rPr>
-        <w:t>MAX_</w:t>
-      </w:r>
-      <w:r>
-        <w:rPr>
-          <w:rFonts w:ascii="CMTT10" w:hAnsi="CMTT10" w:cs="CMTT10"/>
-        </w:rPr>
-        <w:t>HEIGHT</w:t>
-      </w:r>
-      <w:r>
-        <w:t>.</w:t>
+        <w:t>excluding</w:t>
+      </w:r>
+      <w:r>
+        <w:rPr>
+          <w:lang w:val="en-GB"/>
+        </w:rPr>
+        <w:t xml:space="preserve"> the “ZERO” variable</w:t>
       </w:r>
     </w:p>
     <w:p>
       <w:pPr>
         <w:pStyle w:val="Titolo2"/>
-      </w:pPr>
-      <w:bookmarkStart w:id="10" w:name="_Toc470617707"/>
-      <w:r>
-        <w:t>Indention</w:t>
-      </w:r>
-      <w:bookmarkEnd w:id="10"/>
-    </w:p>
-    <w:p>
-      <w:pPr>
-        <w:rPr>
-          <w:lang w:val="en-GB"/>
-        </w:rPr>
-      </w:pPr>
-      <w:r>
-        <w:rPr>
-          <w:lang w:val="en-GB"/>
-        </w:rPr>
-        <w:t>8. Three or four spaces are used for indentation and done so consistently.</w:t>
-      </w:r>
-    </w:p>
-    <w:p>
-      <w:pPr>
-        <w:rPr>
-          <w:lang w:val="en-GB"/>
-        </w:rPr>
-      </w:pPr>
-      <w:r>
-        <w:rPr>
-          <w:lang w:val="en-GB"/>
-        </w:rPr>
-        <w:t>9. No tabs are used to indent.</w:t>
-      </w:r>
+        <w:numPr>
+          <w:ilvl w:val="1"/>
+          <w:numId w:val="27"/>
+        </w:numPr>
+      </w:pPr>
+      <w:bookmarkStart w:id="12" w:name="_Toc471463350"/>
+      <w:r>
+        <w:t>Braces</w:t>
+      </w:r>
+      <w:bookmarkEnd w:id="12"/>
+    </w:p>
+    <w:p>
+      <w:pPr>
+        <w:pStyle w:val="Titolo5"/>
+        <w:numPr>
+          <w:ilvl w:val="0"/>
+          <w:numId w:val="31"/>
+        </w:numPr>
+        <w:rPr>
+          <w:lang w:val="en-GB"/>
+        </w:rPr>
+      </w:pPr>
+    </w:p>
+    <w:p>
+      <w:pPr>
+        <w:pStyle w:val="Paragrafoelenco"/>
+        <w:numPr>
+          <w:ilvl w:val="0"/>
+          <w:numId w:val="32"/>
+        </w:numPr>
+        <w:rPr>
+          <w:lang w:val="en-GB"/>
+        </w:rPr>
+      </w:pPr>
+      <w:r>
+        <w:rPr>
+          <w:b/>
+          <w:lang w:val="en-GB"/>
+        </w:rPr>
+        <w:t>“Kernighan and Ritchie”</w:t>
+      </w:r>
+      <w:r>
+        <w:rPr>
+          <w:lang w:val="en-GB"/>
+        </w:rPr>
+        <w:t xml:space="preserve"> style (first brace is on the same line of the instruction that opens the new block).</w:t>
+      </w:r>
+    </w:p>
+    <w:p>
+      <w:pPr>
+        <w:pStyle w:val="Titolo5"/>
+        <w:rPr>
+          <w:lang w:val="en-GB"/>
+        </w:rPr>
+      </w:pPr>
+    </w:p>
+    <w:p>
+      <w:pPr>
+        <w:pStyle w:val="Paragrafoelenco"/>
+        <w:numPr>
+          <w:ilvl w:val="0"/>
+          <w:numId w:val="32"/>
+        </w:numPr>
+        <w:rPr>
+          <w:lang w:val="en-GB"/>
+        </w:rPr>
+      </w:pPr>
+      <w:r>
+        <w:rPr>
+          <w:b/>
+          <w:lang w:val="en-GB"/>
+        </w:rPr>
+        <w:t>L.220</w:t>
+      </w:r>
+    </w:p>
+    <w:p>
+      <w:pPr>
+        <w:pStyle w:val="Paragrafoelenco"/>
+        <w:numPr>
+          <w:ilvl w:val="0"/>
+          <w:numId w:val="32"/>
+        </w:numPr>
+        <w:rPr>
+          <w:lang w:val="en-GB"/>
+        </w:rPr>
+      </w:pPr>
+      <w:r>
+        <w:rPr>
+          <w:b/>
+          <w:lang w:val="en-GB"/>
+        </w:rPr>
+        <w:t>L.263</w:t>
+      </w:r>
+    </w:p>
+    <w:p>
+      <w:pPr>
+        <w:pStyle w:val="Paragrafoelenco"/>
+        <w:numPr>
+          <w:ilvl w:val="0"/>
+          <w:numId w:val="32"/>
+        </w:numPr>
+        <w:rPr>
+          <w:lang w:val="en-GB"/>
+        </w:rPr>
+      </w:pPr>
+      <w:r>
+        <w:rPr>
+          <w:b/>
+          <w:lang w:val="en-GB"/>
+        </w:rPr>
+        <w:t>L.305</w:t>
+      </w:r>
+    </w:p>
+    <w:p>
+      <w:pPr>
+        <w:pStyle w:val="Paragrafoelenco"/>
+        <w:numPr>
+          <w:ilvl w:val="0"/>
+          <w:numId w:val="32"/>
+        </w:numPr>
+        <w:rPr>
+          <w:lang w:val="en-GB"/>
+        </w:rPr>
+      </w:pPr>
+      <w:r>
+        <w:rPr>
+          <w:b/>
+          <w:lang w:val="en-GB"/>
+        </w:rPr>
+        <w:t>L.307</w:t>
+      </w:r>
+      <w:bookmarkStart w:id="13" w:name="_GoBack"/>
+      <w:bookmarkEnd w:id="13"/>
     </w:p>
     <w:p>
       <w:pPr>
         <w:pStyle w:val="Titolo2"/>
       </w:pPr>
-      <w:bookmarkStart w:id="11" w:name="_Toc470617708"/>
-      <w:r>
-        <w:t>Braces</w:t>
-      </w:r>
-      <w:bookmarkEnd w:id="11"/>
-    </w:p>
-    <w:p>
-      <w:pPr>
-        <w:rPr>
-          <w:b/>
-          <w:lang w:val="en-GB"/>
-        </w:rPr>
-      </w:pPr>
-      <w:r>
-        <w:rPr>
-          <w:lang w:val="en-GB"/>
-        </w:rPr>
-        <w:t xml:space="preserve">10. Consistent bracing style is used, either the preferred “Allman” style (first brace goes underneath the opening block) or the </w:t>
-      </w:r>
-      <w:r>
-        <w:rPr>
-          <w:b/>
-          <w:lang w:val="en-GB"/>
-        </w:rPr>
-        <w:t>“Kernighan and Ritchie” style (first brace is on the same line of the instruction that opens the new block).</w:t>
-      </w:r>
-    </w:p>
-    <w:p>
-      <w:pPr>
-        <w:rPr>
-          <w:lang w:val="en-GB"/>
-        </w:rPr>
-      </w:pPr>
-      <w:r>
-        <w:rPr>
-          <w:lang w:val="en-GB"/>
-        </w:rPr>
-        <w:t xml:space="preserve">11. All </w:t>
-      </w:r>
-      <w:r>
-        <w:rPr>
-          <w:rFonts w:ascii="CMTT10" w:hAnsi="CMTT10" w:cs="CMTT10"/>
-          <w:lang w:val="en-GB"/>
-        </w:rPr>
-        <w:t>if</w:t>
-      </w:r>
-      <w:r>
-        <w:rPr>
-          <w:lang w:val="en-GB"/>
-        </w:rPr>
-        <w:t xml:space="preserve">, </w:t>
-      </w:r>
-      <w:r>
-        <w:rPr>
-          <w:rFonts w:ascii="CMTT10" w:hAnsi="CMTT10" w:cs="CMTT10"/>
-          <w:lang w:val="en-GB"/>
-        </w:rPr>
-        <w:t>while</w:t>
-      </w:r>
-      <w:r>
-        <w:rPr>
-          <w:lang w:val="en-GB"/>
-        </w:rPr>
-        <w:t xml:space="preserve">, </w:t>
-      </w:r>
-      <w:r>
-        <w:rPr>
-          <w:rFonts w:ascii="CMTT10" w:hAnsi="CMTT10" w:cs="CMTT10"/>
-          <w:lang w:val="en-GB"/>
-        </w:rPr>
-        <w:t>do-while</w:t>
-      </w:r>
-      <w:r>
-        <w:rPr>
-          <w:lang w:val="en-GB"/>
-        </w:rPr>
-        <w:t xml:space="preserve">, </w:t>
-      </w:r>
-      <w:r>
-        <w:rPr>
-          <w:rFonts w:ascii="CMTT10" w:hAnsi="CMTT10" w:cs="CMTT10"/>
-          <w:lang w:val="en-GB"/>
-        </w:rPr>
-        <w:t>try-catch</w:t>
-      </w:r>
-      <w:r>
-        <w:rPr>
-          <w:lang w:val="en-GB"/>
-        </w:rPr>
-        <w:t xml:space="preserve">, and </w:t>
-      </w:r>
-      <w:r>
-        <w:rPr>
-          <w:rFonts w:ascii="CMTT10" w:hAnsi="CMTT10" w:cs="CMTT10"/>
-          <w:lang w:val="en-GB"/>
-        </w:rPr>
-        <w:t xml:space="preserve">for </w:t>
-      </w:r>
-      <w:r>
-        <w:rPr>
-          <w:lang w:val="en-GB"/>
-        </w:rPr>
-        <w:t>statements that have only one statement to execute are surrounded by curly braces.</w:t>
+      <w:bookmarkStart w:id="14" w:name="_Toc471463351"/>
+      <w:r>
+        <w:t>File Organization</w:t>
+      </w:r>
+      <w:bookmarkEnd w:id="14"/>
+    </w:p>
+    <w:p>
+      <w:pPr>
+        <w:rPr>
+          <w:lang w:val="en-GB"/>
+        </w:rPr>
+      </w:pPr>
+      <w:r>
+        <w:rPr>
+          <w:lang w:val="en-GB"/>
+        </w:rPr>
+        <w:t>12. Blank lines and optional comments are used to separate sections (beginning comments, package/import statements, class/interface declarations which include class variable/attributes declarations, constructors, and methods).</w:t>
+      </w:r>
+    </w:p>
+    <w:p>
+      <w:pPr>
+        <w:rPr>
+          <w:lang w:val="en-GB"/>
+        </w:rPr>
+      </w:pPr>
+      <w:r>
+        <w:rPr>
+          <w:lang w:val="en-GB"/>
+        </w:rPr>
+        <w:t>L.500 no blank line between two methods</w:t>
+      </w:r>
+    </w:p>
+    <w:p>
+      <w:pPr>
+        <w:rPr>
+          <w:lang w:val="en-GB"/>
+        </w:rPr>
+      </w:pPr>
+      <w:r>
+        <w:rPr>
+          <w:lang w:val="en-GB"/>
+        </w:rPr>
+        <w:t>L.359-370 no blank lines between methods</w:t>
+      </w:r>
+    </w:p>
+    <w:p>
+      <w:pPr>
+        <w:rPr>
+          <w:lang w:val="en-GB"/>
+        </w:rPr>
+      </w:pPr>
+    </w:p>
+    <w:p>
+      <w:pPr>
+        <w:rPr>
+          <w:lang w:val="en-GB"/>
+        </w:rPr>
+      </w:pPr>
+      <w:r>
+        <w:rPr>
+          <w:lang w:val="en-GB"/>
+        </w:rPr>
+        <w:t>13. Where practical, line length does not exceed 80 characters.</w:t>
+      </w:r>
+    </w:p>
+    <w:p>
+      <w:pPr>
+        <w:rPr>
+          <w:lang w:val="en-GB"/>
+        </w:rPr>
+      </w:pPr>
+      <w:r>
+        <w:rPr>
+          <w:lang w:val="en-GB"/>
+        </w:rPr>
+        <w:t>14. When line length must exceed 80 characters, it does NOT exceed 120</w:t>
+      </w:r>
+    </w:p>
+    <w:p>
+      <w:pPr>
+        <w:rPr>
+          <w:lang w:val="en-GB"/>
+        </w:rPr>
+      </w:pPr>
+      <w:r>
+        <w:rPr>
+          <w:lang w:val="en-GB"/>
+        </w:rPr>
+        <w:lastRenderedPageBreak/>
+        <w:t>L.291 is 134 characters</w:t>
+      </w:r>
+    </w:p>
+    <w:p>
+      <w:pPr>
+        <w:rPr>
+          <w:lang w:val="en-GB"/>
+        </w:rPr>
+      </w:pPr>
+      <w:r>
+        <w:rPr>
+          <w:lang w:val="en-GB"/>
+        </w:rPr>
+        <w:t>L.296 is 136 characters</w:t>
+      </w:r>
+    </w:p>
+    <w:p>
+      <w:pPr>
+        <w:rPr>
+          <w:lang w:val="en-GB"/>
+        </w:rPr>
+      </w:pPr>
+      <w:r>
+        <w:rPr>
+          <w:lang w:val="en-GB"/>
+        </w:rPr>
+        <w:t xml:space="preserve">L.430 is 125 </w:t>
+      </w:r>
+      <w:r>
+        <w:rPr>
+          <w:lang w:val="en-GB"/>
+        </w:rPr>
+        <w:t>characters.</w:t>
+      </w:r>
+    </w:p>
+    <w:p>
+      <w:pPr>
+        <w:rPr>
+          <w:lang w:val="en-GB"/>
+        </w:rPr>
+      </w:pPr>
+      <w:r>
+        <w:rPr>
+          <w:lang w:val="en-GB"/>
+        </w:rPr>
+        <w:t>L.496 is 123 characters</w:t>
+      </w:r>
+    </w:p>
+    <w:p>
+      <w:pPr>
+        <w:rPr>
+          <w:lang w:val="en-GB"/>
+        </w:rPr>
+      </w:pPr>
+      <w:r>
+        <w:rPr>
+          <w:lang w:val="en-GB"/>
+        </w:rPr>
+        <w:t>L.507 is 134 characters.</w:t>
+      </w:r>
+    </w:p>
+    <w:p>
+      <w:pPr>
+        <w:rPr>
+          <w:lang w:val="en-GB"/>
+        </w:rPr>
+      </w:pPr>
+      <w:r>
+        <w:rPr>
+          <w:lang w:val="en-GB"/>
+        </w:rPr>
+        <w:t>L.</w:t>
+      </w:r>
+      <w:r>
+        <w:rPr>
+          <w:lang w:val="en-GB"/>
+        </w:rPr>
+        <w:t>545</w:t>
+      </w:r>
+      <w:r>
+        <w:rPr>
+          <w:lang w:val="en-GB"/>
+        </w:rPr>
+        <w:t xml:space="preserve"> is</w:t>
+      </w:r>
+      <w:r>
+        <w:rPr>
+          <w:lang w:val="en-GB"/>
+        </w:rPr>
+        <w:t xml:space="preserve"> 124</w:t>
+      </w:r>
+      <w:r>
+        <w:rPr>
+          <w:lang w:val="en-GB"/>
+        </w:rPr>
+        <w:t xml:space="preserve"> characters.</w:t>
+      </w:r>
+    </w:p>
+    <w:p>
+      <w:pPr>
+        <w:rPr>
+          <w:lang w:val="en-GB"/>
+        </w:rPr>
+      </w:pPr>
+      <w:r>
+        <w:rPr>
+          <w:lang w:val="en-GB"/>
+        </w:rPr>
+        <w:t>L.</w:t>
+      </w:r>
+      <w:r>
+        <w:rPr>
+          <w:lang w:val="en-GB"/>
+        </w:rPr>
+        <w:t xml:space="preserve">552 </w:t>
+      </w:r>
+      <w:r>
+        <w:rPr>
+          <w:lang w:val="en-GB"/>
+        </w:rPr>
+        <w:t xml:space="preserve">is </w:t>
+      </w:r>
+      <w:r>
+        <w:rPr>
+          <w:lang w:val="en-GB"/>
+        </w:rPr>
+        <w:t>129</w:t>
+      </w:r>
+      <w:r>
+        <w:rPr>
+          <w:lang w:val="en-GB"/>
+        </w:rPr>
+        <w:t xml:space="preserve"> characters</w:t>
+      </w:r>
+    </w:p>
+    <w:p>
+      <w:pPr>
+        <w:rPr>
+          <w:lang w:val="en-GB"/>
+        </w:rPr>
+      </w:pPr>
+      <w:r>
+        <w:rPr>
+          <w:lang w:val="en-GB"/>
+        </w:rPr>
+        <w:t xml:space="preserve">Other problems: line 507 and 509 there are two spaces between variable name and ‘=’. </w:t>
       </w:r>
     </w:p>
     <w:p>
       <w:pPr>
         <w:pStyle w:val="Titolo2"/>
       </w:pPr>
-      <w:bookmarkStart w:id="12" w:name="_Toc470617709"/>
-      <w:r>
+      <w:bookmarkStart w:id="15" w:name="_Toc471463352"/>
+      <w:r>
+        <w:t>Wrapping Lines</w:t>
+      </w:r>
+      <w:bookmarkEnd w:id="15"/>
+    </w:p>
+    <w:p>
+      <w:pPr>
+        <w:rPr>
+          <w:lang w:val="en-GB"/>
+        </w:rPr>
+      </w:pPr>
+      <w:r>
+        <w:rPr>
+          <w:lang w:val="en-GB"/>
+        </w:rPr>
+        <w:t>15. Line break occurs after a comma or an operator.</w:t>
+      </w:r>
+    </w:p>
+    <w:p>
+      <w:pPr>
+        <w:rPr>
+          <w:lang w:val="en-GB"/>
+        </w:rPr>
+      </w:pPr>
+      <w:r>
+        <w:rPr>
+          <w:lang w:val="en-GB"/>
+        </w:rPr>
+        <w:t>EntityConditionList&lt;EntityExpr&gt; dateCondition = EntityCondition.makeCondition(UtilMisc.toList(</w:t>
+      </w:r>
+    </w:p>
+    <w:p>
+      <w:pPr>
+        <w:rPr>
+          <w:lang w:val="en-GB"/>
+        </w:rPr>
+      </w:pPr>
+      <w:r>
+        <w:rPr>
+          <w:lang w:val="en-GB"/>
+        </w:rPr>
+        <w:t xml:space="preserve">                EntityCondition.makeCondition("effectiveDate", EntityOperator.EQUALS, null),</w:t>
+      </w:r>
+    </w:p>
+    <w:p>
+      <w:pPr>
+        <w:rPr>
+          <w:lang w:val="en-GB"/>
+        </w:rPr>
+      </w:pPr>
+    </w:p>
+    <w:p>
+      <w:pPr>
+        <w:rPr>
+          <w:lang w:val="en-GB"/>
+        </w:rPr>
+      </w:pPr>
+      <w:r>
+        <w:rPr>
+          <w:lang w:val="en-GB"/>
+        </w:rPr>
+        <w:t>L.419</w:t>
+      </w:r>
+    </w:p>
+    <w:p>
+      <w:pPr>
+        <w:rPr>
+          <w:lang w:val="en-GB"/>
+        </w:rPr>
+      </w:pPr>
+      <w:r>
+        <w:rPr>
+          <w:lang w:val="en-GB"/>
+        </w:rPr>
+        <w:t>16. Higher-level breaks are used.</w:t>
+      </w:r>
+    </w:p>
+    <w:p>
+      <w:pPr>
+        <w:rPr>
+          <w:lang w:val="en-GB"/>
+        </w:rPr>
+      </w:pPr>
+      <w:r>
+        <w:rPr>
+          <w:lang w:val="en-GB"/>
+        </w:rPr>
+        <w:t>17. A new statement is aligned with the beginning of the expression at the same level as the previous line.</w:t>
+      </w:r>
+    </w:p>
+    <w:p>
+      <w:pPr>
+        <w:pStyle w:val="Titolo2"/>
+      </w:pPr>
+      <w:bookmarkStart w:id="16" w:name="_Toc471463353"/>
+      <w:r>
+        <w:t>Comments</w:t>
+      </w:r>
+      <w:bookmarkEnd w:id="16"/>
+    </w:p>
+    <w:p>
+      <w:pPr>
+        <w:rPr>
+          <w:lang w:val="en-GB"/>
+        </w:rPr>
+      </w:pPr>
+      <w:r>
+        <w:rPr>
+          <w:lang w:val="en-GB"/>
+        </w:rPr>
+        <w:t>18. Comments are used to adequately explain what the class, interface, methods, and blocks of code are doing.</w:t>
+      </w:r>
+    </w:p>
+    <w:p>
+      <w:pPr>
+        <w:rPr>
+          <w:lang w:val="en-GB"/>
+        </w:rPr>
+      </w:pPr>
+      <w:r>
+        <w:rPr>
+          <w:lang w:val="en-GB"/>
+        </w:rPr>
+        <w:t>19. Commented out code contains a reason for being commented out and a date it can be removed from the source file if determined it is no longer needed.</w:t>
+      </w:r>
+    </w:p>
+    <w:p>
+      <w:pPr>
+        <w:pStyle w:val="Titolo2"/>
+      </w:pPr>
+      <w:bookmarkStart w:id="17" w:name="_Toc471463354"/>
+      <w:r>
+        <w:t>Java Source Files</w:t>
+      </w:r>
+      <w:bookmarkEnd w:id="17"/>
+    </w:p>
+    <w:p>
+      <w:pPr>
+        <w:rPr>
+          <w:lang w:val="en-GB"/>
+        </w:rPr>
+      </w:pPr>
+      <w:r>
+        <w:rPr>
+          <w:lang w:val="en-GB"/>
+        </w:rPr>
+        <w:t>20. Each Java source file contains a single public class or interface.</w:t>
+      </w:r>
+    </w:p>
+    <w:p>
+      <w:pPr>
+        <w:rPr>
+          <w:lang w:val="en-GB"/>
+        </w:rPr>
+      </w:pPr>
+      <w:r>
+        <w:rPr>
+          <w:lang w:val="en-GB"/>
+        </w:rPr>
+        <w:t>21. The public class is the first class or interface in the file.</w:t>
+      </w:r>
+    </w:p>
+    <w:p>
+      <w:pPr>
+        <w:rPr>
+          <w:lang w:val="en-GB"/>
+        </w:rPr>
+      </w:pPr>
+      <w:r>
+        <w:rPr>
+          <w:lang w:val="en-GB"/>
+        </w:rPr>
         <w:lastRenderedPageBreak/>
-        <w:t>File Organization</w:t>
-      </w:r>
-      <w:bookmarkEnd w:id="12"/>
-    </w:p>
-    <w:p>
-      <w:pPr>
-        <w:rPr>
-          <w:lang w:val="en-GB"/>
-        </w:rPr>
-      </w:pPr>
-      <w:r>
-        <w:rPr>
-          <w:lang w:val="en-GB"/>
-        </w:rPr>
-        <w:t>12. Blank lines and optional comments are used to separate sections (beginning comments, package/import statements, class/interface declarations which include class variable/attributes declarations, constructors, and methods).</w:t>
-      </w:r>
-    </w:p>
-    <w:p>
-      <w:pPr>
-        <w:rPr>
-          <w:lang w:val="en-GB"/>
-        </w:rPr>
-      </w:pPr>
-      <w:r>
-        <w:rPr>
-          <w:lang w:val="en-GB"/>
-        </w:rPr>
-        <w:t>L.500 no blank line between two methods</w:t>
-      </w:r>
-    </w:p>
-    <w:p>
-      <w:pPr>
-        <w:rPr>
-          <w:lang w:val="en-GB"/>
-        </w:rPr>
-      </w:pPr>
-      <w:r>
-        <w:rPr>
-          <w:lang w:val="en-GB"/>
-        </w:rPr>
-        <w:t>L.359-370 no blank lines between methods</w:t>
-      </w:r>
-    </w:p>
-    <w:p>
-      <w:pPr>
-        <w:rPr>
-          <w:lang w:val="en-GB"/>
-        </w:rPr>
-      </w:pPr>
-    </w:p>
-    <w:p>
-      <w:pPr>
-        <w:rPr>
-          <w:lang w:val="en-GB"/>
-        </w:rPr>
-      </w:pPr>
-      <w:r>
-        <w:rPr>
-          <w:lang w:val="en-GB"/>
-        </w:rPr>
-        <w:t>13. Where practical, line length does not exceed 80 characters.</w:t>
-      </w:r>
-    </w:p>
-    <w:p>
-      <w:pPr>
-        <w:rPr>
-          <w:lang w:val="en-GB"/>
-        </w:rPr>
-      </w:pPr>
-      <w:r>
-        <w:rPr>
-          <w:lang w:val="en-GB"/>
-        </w:rPr>
-        <w:t>14. When line length must exceed 80 characters, it does NOT exceed 120</w:t>
-      </w:r>
-    </w:p>
-    <w:p>
-      <w:pPr>
-        <w:rPr>
-          <w:lang w:val="en-GB"/>
-        </w:rPr>
-      </w:pPr>
-      <w:r>
-        <w:rPr>
-          <w:lang w:val="en-GB"/>
-        </w:rPr>
-        <w:t>L.291 is 134 characters</w:t>
-      </w:r>
-    </w:p>
-    <w:p>
-      <w:pPr>
-        <w:rPr>
-          <w:lang w:val="en-GB"/>
-        </w:rPr>
-      </w:pPr>
-      <w:r>
-        <w:rPr>
-          <w:lang w:val="en-GB"/>
-        </w:rPr>
-        <w:t>L.296 is 136 characters</w:t>
-      </w:r>
-    </w:p>
-    <w:p>
-      <w:pPr>
-        <w:rPr>
-          <w:lang w:val="en-GB"/>
-        </w:rPr>
-      </w:pPr>
-      <w:r>
-        <w:rPr>
-          <w:lang w:val="en-GB"/>
-        </w:rPr>
-        <w:t xml:space="preserve">L.430 is 125 </w:t>
-      </w:r>
-      <w:r>
-        <w:rPr>
-          <w:lang w:val="en-GB"/>
-        </w:rPr>
-        <w:t>characters.</w:t>
-      </w:r>
-    </w:p>
-    <w:p>
-      <w:pPr>
-        <w:rPr>
-          <w:lang w:val="en-GB"/>
-        </w:rPr>
-      </w:pPr>
-      <w:r>
-        <w:rPr>
-          <w:lang w:val="en-GB"/>
-        </w:rPr>
-        <w:t>L.496 is 123 characters</w:t>
-      </w:r>
-    </w:p>
-    <w:p>
-      <w:pPr>
-        <w:rPr>
-          <w:lang w:val="en-GB"/>
-        </w:rPr>
-      </w:pPr>
-      <w:r>
-        <w:rPr>
-          <w:lang w:val="en-GB"/>
-        </w:rPr>
-        <w:t>L.507 is 134 characters.</w:t>
-      </w:r>
-    </w:p>
-    <w:p>
-      <w:pPr>
-        <w:rPr>
-          <w:lang w:val="en-GB"/>
-        </w:rPr>
-      </w:pPr>
-      <w:r>
-        <w:rPr>
-          <w:lang w:val="en-GB"/>
-        </w:rPr>
-        <w:t>L.</w:t>
-      </w:r>
-      <w:r>
-        <w:rPr>
-          <w:lang w:val="en-GB"/>
-        </w:rPr>
-        <w:t>545</w:t>
-      </w:r>
-      <w:r>
-        <w:rPr>
-          <w:lang w:val="en-GB"/>
-        </w:rPr>
-        <w:t xml:space="preserve"> is</w:t>
-      </w:r>
-      <w:r>
-        <w:rPr>
-          <w:lang w:val="en-GB"/>
-        </w:rPr>
-        <w:t xml:space="preserve"> 124</w:t>
-      </w:r>
-      <w:r>
-        <w:rPr>
-          <w:lang w:val="en-GB"/>
-        </w:rPr>
-        <w:t xml:space="preserve"> characters.</w:t>
-      </w:r>
-    </w:p>
-    <w:p>
-      <w:pPr>
-        <w:rPr>
-          <w:lang w:val="en-GB"/>
-        </w:rPr>
-      </w:pPr>
-      <w:r>
-        <w:rPr>
-          <w:lang w:val="en-GB"/>
-        </w:rPr>
-        <w:t>L.</w:t>
-      </w:r>
-      <w:r>
-        <w:rPr>
-          <w:lang w:val="en-GB"/>
-        </w:rPr>
-        <w:t xml:space="preserve">552 </w:t>
-      </w:r>
-      <w:r>
-        <w:rPr>
-          <w:lang w:val="en-GB"/>
-        </w:rPr>
-        <w:t xml:space="preserve">is </w:t>
-      </w:r>
-      <w:r>
-        <w:rPr>
-          <w:lang w:val="en-GB"/>
-        </w:rPr>
-        <w:t>129</w:t>
-      </w:r>
-      <w:r>
-        <w:rPr>
-          <w:lang w:val="en-GB"/>
-        </w:rPr>
-        <w:t xml:space="preserve"> </w:t>
-      </w:r>
-      <w:r>
-        <w:rPr>
-          <w:lang w:val="en-GB"/>
-        </w:rPr>
-        <w:t>characters</w:t>
-      </w:r>
-    </w:p>
-    <w:p>
-      <w:pPr>
-        <w:rPr>
-          <w:lang w:val="en-GB"/>
-        </w:rPr>
-      </w:pPr>
-      <w:r>
-        <w:rPr>
-          <w:lang w:val="en-GB"/>
-        </w:rPr>
-        <w:t xml:space="preserve">Other problems: line 507 and 509 there are two spaces between variable name and ‘=’. </w:t>
+        <w:t>22. Check that the external program interfaces are implemented consistently with what is described in the javadoc.</w:t>
+      </w:r>
+    </w:p>
+    <w:p>
+      <w:pPr>
+        <w:rPr>
+          <w:lang w:val="en-GB"/>
+        </w:rPr>
+      </w:pPr>
+      <w:r>
+        <w:rPr>
+          <w:lang w:val="en-GB"/>
+        </w:rPr>
+        <w:t>23. Check that the javadoc is complete (i.e., it covers all classes and files</w:t>
+      </w:r>
+    </w:p>
+    <w:p>
+      <w:pPr>
+        <w:rPr>
+          <w:lang w:val="en-GB"/>
+        </w:rPr>
+      </w:pPr>
+      <w:r>
+        <w:rPr>
+          <w:lang w:val="en-GB"/>
+        </w:rPr>
+        <w:t>part of the set of classes assigned).</w:t>
+      </w:r>
+    </w:p>
+    <w:p>
+      <w:pPr>
+        <w:rPr>
+          <w:lang w:val="en-GB"/>
+        </w:rPr>
+      </w:pPr>
+      <w:r>
+        <w:rPr>
+          <w:lang w:val="en-GB"/>
+        </w:rPr>
+        <w:t xml:space="preserve">L.501 </w:t>
+      </w:r>
+      <w:r>
+        <w:rPr>
+          <w:lang w:val="en-GB"/>
+        </w:rPr>
+        <w:sym w:font="Wingdings" w:char="F0E0"/>
+      </w:r>
+      <w:r>
+        <w:rPr>
+          <w:lang w:val="en-GB"/>
+        </w:rPr>
+        <w:t xml:space="preserve"> method not explained</w:t>
+      </w:r>
+    </w:p>
+    <w:p>
+      <w:pPr>
+        <w:rPr>
+          <w:lang w:val="en-GB"/>
+        </w:rPr>
+      </w:pPr>
+      <w:r>
+        <w:rPr>
+          <w:lang w:val="en-GB"/>
+        </w:rPr>
+        <w:t xml:space="preserve">L.567 </w:t>
+      </w:r>
+      <w:r>
+        <w:rPr>
+          <w:lang w:val="en-GB"/>
+        </w:rPr>
+        <w:sym w:font="Wingdings" w:char="F0E0"/>
+      </w:r>
+      <w:r>
+        <w:rPr>
+          <w:lang w:val="en-GB"/>
+        </w:rPr>
+        <w:t xml:space="preserve"> methods are not explained</w:t>
       </w:r>
     </w:p>
     <w:p>
       <w:pPr>
         <w:pStyle w:val="Titolo2"/>
       </w:pPr>
-      <w:bookmarkStart w:id="13" w:name="_Toc470617710"/>
-      <w:r>
-        <w:t>Wrapping Lines</w:t>
-      </w:r>
-      <w:bookmarkEnd w:id="13"/>
-    </w:p>
-    <w:p>
-      <w:pPr>
-        <w:rPr>
-          <w:lang w:val="en-GB"/>
-        </w:rPr>
-      </w:pPr>
-      <w:r>
-        <w:rPr>
-          <w:lang w:val="en-GB"/>
-        </w:rPr>
-        <w:t>15. Line break occurs after a comma or an operator.</w:t>
-      </w:r>
-    </w:p>
-    <w:p>
-      <w:pPr>
-        <w:rPr>
-          <w:lang w:val="en-GB"/>
-        </w:rPr>
-      </w:pPr>
-      <w:proofErr w:type="spellStart"/>
-      <w:r>
-        <w:rPr>
-          <w:lang w:val="en-GB"/>
-        </w:rPr>
-        <w:t>EntityConditionList</w:t>
-      </w:r>
-      <w:proofErr w:type="spellEnd"/>
-      <w:r>
-        <w:rPr>
-          <w:lang w:val="en-GB"/>
-        </w:rPr>
-        <w:t>&lt;</w:t>
-      </w:r>
-      <w:proofErr w:type="spellStart"/>
-      <w:r>
-        <w:rPr>
-          <w:lang w:val="en-GB"/>
-        </w:rPr>
-        <w:t>EntityExpr</w:t>
-      </w:r>
-      <w:proofErr w:type="spellEnd"/>
-      <w:r>
-        <w:rPr>
-          <w:lang w:val="en-GB"/>
-        </w:rPr>
-        <w:t xml:space="preserve">&gt; </w:t>
-      </w:r>
-      <w:proofErr w:type="spellStart"/>
-      <w:r>
-        <w:rPr>
-          <w:lang w:val="en-GB"/>
-        </w:rPr>
-        <w:t>dateCondition</w:t>
-      </w:r>
-      <w:proofErr w:type="spellEnd"/>
-      <w:r>
-        <w:rPr>
-          <w:lang w:val="en-GB"/>
-        </w:rPr>
-        <w:t xml:space="preserve"> = </w:t>
-      </w:r>
-      <w:proofErr w:type="spellStart"/>
-      <w:r>
-        <w:rPr>
-          <w:lang w:val="en-GB"/>
-        </w:rPr>
-        <w:t>EntityCondition.makeCondition</w:t>
-      </w:r>
-      <w:proofErr w:type="spellEnd"/>
-      <w:r>
-        <w:rPr>
-          <w:lang w:val="en-GB"/>
-        </w:rPr>
-        <w:t>(</w:t>
-      </w:r>
-      <w:proofErr w:type="spellStart"/>
-      <w:r>
-        <w:rPr>
-          <w:lang w:val="en-GB"/>
-        </w:rPr>
-        <w:t>UtilMisc.toList</w:t>
-      </w:r>
-      <w:proofErr w:type="spellEnd"/>
-      <w:r>
-        <w:rPr>
-          <w:lang w:val="en-GB"/>
-        </w:rPr>
-        <w:t>(</w:t>
-      </w:r>
-    </w:p>
-    <w:p>
-      <w:pPr>
-        <w:rPr>
-          <w:lang w:val="en-GB"/>
-        </w:rPr>
-      </w:pPr>
-      <w:r>
-        <w:rPr>
-          <w:lang w:val="en-GB"/>
-        </w:rPr>
-        <w:t xml:space="preserve">                </w:t>
-      </w:r>
-      <w:proofErr w:type="spellStart"/>
-      <w:r>
-        <w:rPr>
-          <w:lang w:val="en-GB"/>
-        </w:rPr>
-        <w:t>EntityCondition.makeCondition</w:t>
-      </w:r>
-      <w:proofErr w:type="spellEnd"/>
-      <w:r>
-        <w:rPr>
-          <w:lang w:val="en-GB"/>
-        </w:rPr>
-        <w:t>("</w:t>
-      </w:r>
-      <w:proofErr w:type="spellStart"/>
-      <w:r>
-        <w:rPr>
-          <w:lang w:val="en-GB"/>
-        </w:rPr>
-        <w:t>effectiveDate</w:t>
-      </w:r>
-      <w:proofErr w:type="spellEnd"/>
-      <w:r>
-        <w:rPr>
-          <w:lang w:val="en-GB"/>
-        </w:rPr>
-        <w:t xml:space="preserve">", </w:t>
-      </w:r>
-      <w:proofErr w:type="spellStart"/>
-      <w:r>
-        <w:rPr>
-          <w:lang w:val="en-GB"/>
-        </w:rPr>
-        <w:t>EntityOperator.EQUALS</w:t>
-      </w:r>
-      <w:proofErr w:type="spellEnd"/>
-      <w:r>
-        <w:rPr>
-          <w:lang w:val="en-GB"/>
-        </w:rPr>
-        <w:t>, null),</w:t>
-      </w:r>
-    </w:p>
-    <w:p>
-      <w:pPr>
-        <w:rPr>
-          <w:lang w:val="en-GB"/>
-        </w:rPr>
-      </w:pPr>
-    </w:p>
-    <w:p>
-      <w:pPr>
-        <w:rPr>
-          <w:lang w:val="en-GB"/>
-        </w:rPr>
-      </w:pPr>
-      <w:r>
-        <w:rPr>
-          <w:lang w:val="en-GB"/>
-        </w:rPr>
-        <w:t>L.419</w:t>
-      </w:r>
-    </w:p>
-    <w:p>
-      <w:pPr>
-        <w:rPr>
-          <w:lang w:val="en-GB"/>
-        </w:rPr>
-      </w:pPr>
-      <w:r>
-        <w:rPr>
-          <w:lang w:val="en-GB"/>
-        </w:rPr>
-        <w:t>16. Higher-level breaks are used.</w:t>
-      </w:r>
-    </w:p>
-    <w:p>
-      <w:pPr>
-        <w:rPr>
-          <w:lang w:val="en-GB"/>
-        </w:rPr>
-      </w:pPr>
-      <w:r>
-        <w:rPr>
-          <w:lang w:val="en-GB"/>
-        </w:rPr>
-        <w:t>17. A new statement is aligned with the beginning of the expression at the same level as the previous line.</w:t>
+      <w:bookmarkStart w:id="18" w:name="_Toc471463355"/>
+      <w:r>
+        <w:t>Package and Import Statements</w:t>
+      </w:r>
+      <w:bookmarkEnd w:id="18"/>
+    </w:p>
+    <w:p>
+      <w:pPr>
+        <w:rPr>
+          <w:lang w:val="en-GB"/>
+        </w:rPr>
+      </w:pPr>
+      <w:r>
+        <w:rPr>
+          <w:lang w:val="en-GB"/>
+        </w:rPr>
+        <w:t>24. If any package statements are needed, they should be the first non-comment statements. Import statements follow.</w:t>
       </w:r>
     </w:p>
     <w:p>
       <w:pPr>
         <w:pStyle w:val="Titolo2"/>
       </w:pPr>
-      <w:bookmarkStart w:id="14" w:name="_Toc470617711"/>
-      <w:r>
-        <w:lastRenderedPageBreak/>
-        <w:t>Comments</w:t>
-      </w:r>
-      <w:bookmarkEnd w:id="14"/>
-    </w:p>
-    <w:p>
-      <w:pPr>
-        <w:rPr>
-          <w:lang w:val="en-GB"/>
-        </w:rPr>
-      </w:pPr>
-      <w:r>
-        <w:rPr>
-          <w:lang w:val="en-GB"/>
-        </w:rPr>
-        <w:t>18. Comments are used to adequately explain what the class, interface, methods, and blocks of code are doing.</w:t>
-      </w:r>
-    </w:p>
-    <w:p>
-      <w:pPr>
-        <w:rPr>
-          <w:lang w:val="en-GB"/>
-        </w:rPr>
-      </w:pPr>
-      <w:r>
-        <w:rPr>
-          <w:lang w:val="en-GB"/>
-        </w:rPr>
-        <w:t>19. Commented out code contains a reason for being commented out and a date it can be removed from the source file if determined it is no longer needed.</w:t>
-      </w:r>
-    </w:p>
-    <w:p>
-      <w:pPr>
-        <w:pStyle w:val="Titolo2"/>
-      </w:pPr>
-      <w:bookmarkStart w:id="15" w:name="_Toc470617712"/>
-      <w:r>
-        <w:t>Java Source Files</w:t>
-      </w:r>
-      <w:bookmarkEnd w:id="15"/>
-    </w:p>
-    <w:p>
-      <w:pPr>
-        <w:rPr>
-          <w:lang w:val="en-GB"/>
-        </w:rPr>
-      </w:pPr>
-      <w:r>
-        <w:rPr>
-          <w:lang w:val="en-GB"/>
-        </w:rPr>
-        <w:t>20. Each Java source file contains a single public class or interface.</w:t>
-      </w:r>
-    </w:p>
-    <w:p>
-      <w:pPr>
-        <w:rPr>
-          <w:lang w:val="en-GB"/>
-        </w:rPr>
-      </w:pPr>
-      <w:r>
-        <w:rPr>
-          <w:lang w:val="en-GB"/>
-        </w:rPr>
-        <w:t>21. The public class is the first class or interface in the file.</w:t>
-      </w:r>
-    </w:p>
-    <w:p>
-      <w:pPr>
-        <w:rPr>
-          <w:lang w:val="en-GB"/>
-        </w:rPr>
-      </w:pPr>
-      <w:r>
-        <w:rPr>
-          <w:lang w:val="en-GB"/>
-        </w:rPr>
-        <w:t xml:space="preserve">22. Check that the external program interfaces are implemented consistently with what is described in the </w:t>
-      </w:r>
-      <w:proofErr w:type="spellStart"/>
-      <w:r>
-        <w:rPr>
-          <w:lang w:val="en-GB"/>
-        </w:rPr>
-        <w:t>javadoc</w:t>
-      </w:r>
-      <w:proofErr w:type="spellEnd"/>
-      <w:r>
-        <w:rPr>
-          <w:lang w:val="en-GB"/>
-        </w:rPr>
-        <w:t>.</w:t>
-      </w:r>
-    </w:p>
-    <w:p>
-      <w:pPr>
-        <w:rPr>
-          <w:lang w:val="en-GB"/>
-        </w:rPr>
-      </w:pPr>
-      <w:r>
-        <w:rPr>
-          <w:lang w:val="en-GB"/>
-        </w:rPr>
-        <w:t xml:space="preserve">23. Check that the </w:t>
-      </w:r>
-      <w:proofErr w:type="spellStart"/>
-      <w:r>
-        <w:rPr>
-          <w:lang w:val="en-GB"/>
-        </w:rPr>
-        <w:t>javadoc</w:t>
-      </w:r>
-      <w:proofErr w:type="spellEnd"/>
-      <w:r>
-        <w:rPr>
-          <w:lang w:val="en-GB"/>
-        </w:rPr>
-        <w:t xml:space="preserve"> is complete (i.e., it covers all classes and files</w:t>
-      </w:r>
-    </w:p>
-    <w:p>
-      <w:pPr>
-        <w:rPr>
-          <w:lang w:val="en-GB"/>
-        </w:rPr>
-      </w:pPr>
-      <w:r>
-        <w:rPr>
-          <w:lang w:val="en-GB"/>
-        </w:rPr>
-        <w:t>part of the set of classes assigned).</w:t>
-      </w:r>
-    </w:p>
-    <w:p>
-      <w:pPr>
-        <w:rPr>
-          <w:lang w:val="en-GB"/>
-        </w:rPr>
-      </w:pPr>
-      <w:r>
-        <w:rPr>
-          <w:lang w:val="en-GB"/>
-        </w:rPr>
-        <w:t xml:space="preserve">L.501 </w:t>
-      </w:r>
-      <w:r>
-        <w:rPr>
-          <w:lang w:val="en-GB"/>
-        </w:rPr>
-        <w:sym w:font="Wingdings" w:char="F0E0"/>
-      </w:r>
-      <w:r>
-        <w:rPr>
-          <w:lang w:val="en-GB"/>
-        </w:rPr>
-        <w:t xml:space="preserve"> method not explained</w:t>
-      </w:r>
-    </w:p>
-    <w:p>
-      <w:pPr>
-        <w:rPr>
-          <w:lang w:val="en-GB"/>
-        </w:rPr>
-      </w:pPr>
-      <w:r>
-        <w:rPr>
-          <w:lang w:val="en-GB"/>
-        </w:rPr>
-        <w:t xml:space="preserve">L.567 </w:t>
-      </w:r>
-      <w:r>
-        <w:rPr>
-          <w:lang w:val="en-GB"/>
-        </w:rPr>
-        <w:sym w:font="Wingdings" w:char="F0E0"/>
-      </w:r>
-      <w:r>
-        <w:rPr>
-          <w:lang w:val="en-GB"/>
-        </w:rPr>
-        <w:t xml:space="preserve"> methods are not explained</w:t>
-      </w:r>
-    </w:p>
-    <w:p>
-      <w:pPr>
-        <w:pStyle w:val="Titolo2"/>
-      </w:pPr>
-      <w:bookmarkStart w:id="16" w:name="_Toc470617713"/>
-      <w:r>
-        <w:t>Package and Import Statements</w:t>
-      </w:r>
-      <w:bookmarkEnd w:id="16"/>
-    </w:p>
-    <w:p>
-      <w:r>
-        <w:rPr>
-          <w:lang w:val="en-GB"/>
-        </w:rPr>
-        <w:t xml:space="preserve">24. If any package statements are needed, they should be the first non-comment statements. </w:t>
-      </w:r>
-      <w:r>
-        <w:t xml:space="preserve">Import </w:t>
-      </w:r>
-      <w:proofErr w:type="spellStart"/>
-      <w:r>
-        <w:t>statements</w:t>
-      </w:r>
-      <w:proofErr w:type="spellEnd"/>
-      <w:r>
-        <w:t xml:space="preserve"> </w:t>
-      </w:r>
-      <w:proofErr w:type="spellStart"/>
-      <w:r>
-        <w:t>follow</w:t>
-      </w:r>
-      <w:proofErr w:type="spellEnd"/>
-      <w:r>
-        <w:t>.</w:t>
-      </w:r>
-    </w:p>
-    <w:p>
-      <w:pPr>
-        <w:pStyle w:val="Titolo2"/>
-      </w:pPr>
-      <w:bookmarkStart w:id="17" w:name="_Toc470617714"/>
+      <w:bookmarkStart w:id="19" w:name="_Toc471463356"/>
       <w:r>
         <w:t>Class and Interface Declarations</w:t>
       </w:r>
-      <w:bookmarkEnd w:id="17"/>
+      <w:bookmarkEnd w:id="19"/>
     </w:p>
     <w:p>
       <w:pPr>
@@ -4513,62 +5253,16 @@
         <w:rPr>
           <w:rFonts w:ascii="CMR10" w:hAnsi="CMR10" w:cs="CMR10"/>
           <w:sz w:val="22"/>
+          <w:lang w:val="en-GB"/>
         </w:rPr>
       </w:pPr>
       <w:r>
         <w:rPr>
           <w:rFonts w:ascii="CMR10" w:hAnsi="CMR10" w:cs="CMR10"/>
           <w:sz w:val="22"/>
-        </w:rPr>
-        <w:t>class/</w:t>
-      </w:r>
-      <w:proofErr w:type="spellStart"/>
-      <w:r>
-        <w:rPr>
-          <w:rFonts w:ascii="CMR10" w:hAnsi="CMR10" w:cs="CMR10"/>
-          <w:sz w:val="22"/>
-        </w:rPr>
-        <w:t>interface</w:t>
-      </w:r>
-      <w:proofErr w:type="spellEnd"/>
-      <w:r>
-        <w:rPr>
-          <w:rFonts w:ascii="CMR10" w:hAnsi="CMR10" w:cs="CMR10"/>
-          <w:sz w:val="22"/>
-        </w:rPr>
-        <w:t xml:space="preserve"> </w:t>
-      </w:r>
-      <w:proofErr w:type="spellStart"/>
-      <w:r>
-        <w:rPr>
-          <w:rFonts w:ascii="CMR10" w:hAnsi="CMR10" w:cs="CMR10"/>
-          <w:sz w:val="22"/>
-        </w:rPr>
-        <w:t>documentation</w:t>
-      </w:r>
-      <w:proofErr w:type="spellEnd"/>
-      <w:r>
-        <w:rPr>
-          <w:rFonts w:ascii="CMR10" w:hAnsi="CMR10" w:cs="CMR10"/>
-          <w:sz w:val="22"/>
-        </w:rPr>
-        <w:t xml:space="preserve"> </w:t>
-      </w:r>
-      <w:proofErr w:type="spellStart"/>
-      <w:r>
-        <w:rPr>
-          <w:rFonts w:ascii="CMR10" w:hAnsi="CMR10" w:cs="CMR10"/>
-          <w:sz w:val="22"/>
-        </w:rPr>
-        <w:t>comment</w:t>
-      </w:r>
-      <w:proofErr w:type="spellEnd"/>
-      <w:r>
-        <w:rPr>
-          <w:rFonts w:ascii="CMR10" w:hAnsi="CMR10" w:cs="CMR10"/>
-          <w:sz w:val="22"/>
-        </w:rPr>
-        <w:t>;</w:t>
+          <w:lang w:val="en-GB"/>
+        </w:rPr>
+        <w:t>class/interface documentation comment;</w:t>
       </w:r>
     </w:p>
     <w:p>
@@ -4586,30 +5280,16 @@
         <w:rPr>
           <w:rFonts w:ascii="CMR10" w:hAnsi="CMR10" w:cs="CMR10"/>
           <w:sz w:val="22"/>
+          <w:lang w:val="en-GB"/>
         </w:rPr>
       </w:pPr>
       <w:r>
         <w:rPr>
           <w:rFonts w:ascii="CMR10" w:hAnsi="CMR10" w:cs="CMR10"/>
           <w:sz w:val="22"/>
-        </w:rPr>
-        <w:t xml:space="preserve">class or </w:t>
-      </w:r>
-      <w:proofErr w:type="spellStart"/>
-      <w:r>
-        <w:rPr>
-          <w:rFonts w:ascii="CMR10" w:hAnsi="CMR10" w:cs="CMR10"/>
-          <w:sz w:val="22"/>
-        </w:rPr>
-        <w:t>interface</w:t>
-      </w:r>
-      <w:proofErr w:type="spellEnd"/>
-      <w:r>
-        <w:rPr>
-          <w:rFonts w:ascii="CMR10" w:hAnsi="CMR10" w:cs="CMR10"/>
-          <w:sz w:val="22"/>
-        </w:rPr>
-        <w:t xml:space="preserve"> statement;</w:t>
+          <w:lang w:val="en-GB"/>
+        </w:rPr>
+        <w:t>class or interface statement;</w:t>
       </w:r>
     </w:p>
     <w:p>
@@ -4654,46 +5334,16 @@
         <w:rPr>
           <w:rFonts w:ascii="CMR10" w:hAnsi="CMR10" w:cs="CMR10"/>
           <w:sz w:val="22"/>
+          <w:lang w:val="en-GB"/>
         </w:rPr>
       </w:pPr>
       <w:r>
         <w:rPr>
           <w:rFonts w:ascii="CMR10" w:hAnsi="CMR10" w:cs="CMR10"/>
           <w:sz w:val="22"/>
-        </w:rPr>
-        <w:t>class (</w:t>
-      </w:r>
-      <w:proofErr w:type="spellStart"/>
-      <w:r>
-        <w:rPr>
-          <w:rFonts w:ascii="CMR10" w:hAnsi="CMR10" w:cs="CMR10"/>
-          <w:sz w:val="22"/>
-        </w:rPr>
-        <w:t>static</w:t>
-      </w:r>
-      <w:proofErr w:type="spellEnd"/>
-      <w:r>
-        <w:rPr>
-          <w:rFonts w:ascii="CMR10" w:hAnsi="CMR10" w:cs="CMR10"/>
-          <w:sz w:val="22"/>
-        </w:rPr>
-        <w:t xml:space="preserve">) </w:t>
-      </w:r>
-      <w:proofErr w:type="spellStart"/>
-      <w:r>
-        <w:rPr>
-          <w:rFonts w:ascii="CMR10" w:hAnsi="CMR10" w:cs="CMR10"/>
-          <w:sz w:val="22"/>
-        </w:rPr>
-        <w:t>variables</w:t>
-      </w:r>
-      <w:proofErr w:type="spellEnd"/>
-      <w:r>
-        <w:rPr>
-          <w:rFonts w:ascii="CMR10" w:hAnsi="CMR10" w:cs="CMR10"/>
-          <w:sz w:val="22"/>
-        </w:rPr>
-        <w:t>;</w:t>
+          <w:lang w:val="en-GB"/>
+        </w:rPr>
+        <w:t>class (static) variables;</w:t>
       </w:r>
     </w:p>
     <w:p>
@@ -4711,30 +5361,16 @@
         <w:rPr>
           <w:rFonts w:ascii="CMR10" w:hAnsi="CMR10" w:cs="CMR10"/>
           <w:sz w:val="22"/>
+          <w:lang w:val="en-GB"/>
         </w:rPr>
       </w:pPr>
       <w:r>
         <w:rPr>
           <w:rFonts w:ascii="CMR10" w:hAnsi="CMR10" w:cs="CMR10"/>
           <w:sz w:val="22"/>
-        </w:rPr>
-        <w:t xml:space="preserve">first public class </w:t>
-      </w:r>
-      <w:proofErr w:type="spellStart"/>
-      <w:r>
-        <w:rPr>
-          <w:rFonts w:ascii="CMR10" w:hAnsi="CMR10" w:cs="CMR10"/>
-          <w:sz w:val="22"/>
-        </w:rPr>
-        <w:t>variables</w:t>
-      </w:r>
-      <w:proofErr w:type="spellEnd"/>
-      <w:r>
-        <w:rPr>
-          <w:rFonts w:ascii="CMR10" w:hAnsi="CMR10" w:cs="CMR10"/>
-          <w:sz w:val="22"/>
-        </w:rPr>
-        <w:t>;</w:t>
+          <w:lang w:val="en-GB"/>
+        </w:rPr>
+        <w:t>first public class variables;</w:t>
       </w:r>
     </w:p>
     <w:p>
@@ -4752,55 +5388,16 @@
         <w:rPr>
           <w:rFonts w:ascii="CMR10" w:hAnsi="CMR10" w:cs="CMR10"/>
           <w:sz w:val="22"/>
-        </w:rPr>
-      </w:pPr>
-      <w:proofErr w:type="spellStart"/>
+          <w:lang w:val="en-GB"/>
+        </w:rPr>
+      </w:pPr>
       <w:r>
         <w:rPr>
           <w:rFonts w:ascii="CMR10" w:hAnsi="CMR10" w:cs="CMR10"/>
           <w:sz w:val="22"/>
-        </w:rPr>
-        <w:t>next</w:t>
-      </w:r>
-      <w:proofErr w:type="spellEnd"/>
-      <w:r>
-        <w:rPr>
-          <w:rFonts w:ascii="CMR10" w:hAnsi="CMR10" w:cs="CMR10"/>
-          <w:sz w:val="22"/>
-        </w:rPr>
-        <w:t xml:space="preserve"> </w:t>
-      </w:r>
-      <w:proofErr w:type="spellStart"/>
-      <w:r>
-        <w:rPr>
-          <w:rFonts w:ascii="CMR10" w:hAnsi="CMR10" w:cs="CMR10"/>
-          <w:sz w:val="22"/>
-        </w:rPr>
-        <w:t>protected</w:t>
-      </w:r>
-      <w:proofErr w:type="spellEnd"/>
-      <w:r>
-        <w:rPr>
-          <w:rFonts w:ascii="CMR10" w:hAnsi="CMR10" w:cs="CMR10"/>
-          <w:sz w:val="22"/>
-        </w:rPr>
-        <w:t xml:space="preserve"> class </w:t>
-      </w:r>
-      <w:proofErr w:type="spellStart"/>
-      <w:r>
-        <w:rPr>
-          <w:rFonts w:ascii="CMR10" w:hAnsi="CMR10" w:cs="CMR10"/>
-          <w:sz w:val="22"/>
-        </w:rPr>
-        <w:t>variables</w:t>
-      </w:r>
-      <w:proofErr w:type="spellEnd"/>
-      <w:r>
-        <w:rPr>
-          <w:rFonts w:ascii="CMR10" w:hAnsi="CMR10" w:cs="CMR10"/>
-          <w:sz w:val="22"/>
-        </w:rPr>
-        <w:t>;</w:t>
+          <w:lang w:val="en-GB"/>
+        </w:rPr>
+        <w:t>next protected class variables;</w:t>
       </w:r>
     </w:p>
     <w:p>
@@ -4827,25 +5424,7 @@
           <w:sz w:val="22"/>
           <w:lang w:val="en-GB"/>
         </w:rPr>
-        <w:t xml:space="preserve">next package level (no access </w:t>
-      </w:r>
-      <w:proofErr w:type="spellStart"/>
-      <w:r>
-        <w:rPr>
-          <w:rFonts w:ascii="CMR10" w:hAnsi="CMR10" w:cs="CMR10"/>
-          <w:sz w:val="22"/>
-          <w:lang w:val="en-GB"/>
-        </w:rPr>
-        <w:t>modi_er</w:t>
-      </w:r>
-      <w:proofErr w:type="spellEnd"/>
-      <w:r>
-        <w:rPr>
-          <w:rFonts w:ascii="CMR10" w:hAnsi="CMR10" w:cs="CMR10"/>
-          <w:sz w:val="22"/>
-          <w:lang w:val="en-GB"/>
-        </w:rPr>
-        <w:t>);</w:t>
+        <w:t>next package level (no access modi_er);</w:t>
       </w:r>
     </w:p>
     <w:p>
@@ -4863,30 +5442,16 @@
         <w:rPr>
           <w:rFonts w:ascii="CMR10" w:hAnsi="CMR10" w:cs="CMR10"/>
           <w:sz w:val="22"/>
+          <w:lang w:val="en-GB"/>
         </w:rPr>
       </w:pPr>
       <w:r>
         <w:rPr>
           <w:rFonts w:ascii="CMR10" w:hAnsi="CMR10" w:cs="CMR10"/>
           <w:sz w:val="22"/>
-        </w:rPr>
-        <w:t xml:space="preserve">last private class </w:t>
-      </w:r>
-      <w:proofErr w:type="spellStart"/>
-      <w:r>
-        <w:rPr>
-          <w:rFonts w:ascii="CMR10" w:hAnsi="CMR10" w:cs="CMR10"/>
-          <w:sz w:val="22"/>
-        </w:rPr>
-        <w:t>variables</w:t>
-      </w:r>
-      <w:proofErr w:type="spellEnd"/>
-      <w:r>
-        <w:rPr>
-          <w:rFonts w:ascii="CMR10" w:hAnsi="CMR10" w:cs="CMR10"/>
-          <w:sz w:val="22"/>
-        </w:rPr>
-        <w:t>.</w:t>
+          <w:lang w:val="en-GB"/>
+        </w:rPr>
+        <w:t>last private class variables.</w:t>
       </w:r>
     </w:p>
     <w:p>
@@ -4901,6 +5466,7 @@
         <w:rPr>
           <w:rFonts w:ascii="CMR10" w:hAnsi="CMR10" w:cs="CMR10"/>
           <w:sz w:val="22"/>
+          <w:lang w:val="en-GB"/>
         </w:rPr>
       </w:pPr>
     </w:p>
@@ -4919,39 +5485,16 @@
         <w:rPr>
           <w:rFonts w:ascii="CMR10" w:hAnsi="CMR10" w:cs="CMR10"/>
           <w:sz w:val="22"/>
-        </w:rPr>
-      </w:pPr>
-      <w:proofErr w:type="spellStart"/>
+          <w:lang w:val="en-GB"/>
+        </w:rPr>
+      </w:pPr>
       <w:r>
         <w:rPr>
           <w:rFonts w:ascii="CMR10" w:hAnsi="CMR10" w:cs="CMR10"/>
           <w:sz w:val="22"/>
-        </w:rPr>
-        <w:t>instance</w:t>
-      </w:r>
-      <w:proofErr w:type="spellEnd"/>
-      <w:r>
-        <w:rPr>
-          <w:rFonts w:ascii="CMR10" w:hAnsi="CMR10" w:cs="CMR10"/>
-          <w:sz w:val="22"/>
-        </w:rPr>
-        <w:t xml:space="preserve"> </w:t>
-      </w:r>
-      <w:proofErr w:type="spellStart"/>
-      <w:r>
-        <w:rPr>
-          <w:rFonts w:ascii="CMR10" w:hAnsi="CMR10" w:cs="CMR10"/>
-          <w:sz w:val="22"/>
-        </w:rPr>
-        <w:t>variables</w:t>
-      </w:r>
-      <w:proofErr w:type="spellEnd"/>
-      <w:r>
-        <w:rPr>
-          <w:rFonts w:ascii="CMR10" w:hAnsi="CMR10" w:cs="CMR10"/>
-          <w:sz w:val="22"/>
-        </w:rPr>
-        <w:t>;</w:t>
+          <w:lang w:val="en-GB"/>
+        </w:rPr>
+        <w:t>instance variables;</w:t>
       </w:r>
     </w:p>
     <w:p>
@@ -4969,53 +5512,16 @@
         <w:rPr>
           <w:rFonts w:ascii="CMR10" w:hAnsi="CMR10" w:cs="CMR10"/>
           <w:sz w:val="22"/>
+          <w:lang w:val="en-GB"/>
         </w:rPr>
       </w:pPr>
       <w:r>
         <w:rPr>
           <w:rFonts w:ascii="CMR10" w:hAnsi="CMR10" w:cs="CMR10"/>
           <w:sz w:val="22"/>
-        </w:rPr>
-        <w:t>fir</w:t>
-      </w:r>
-      <w:r>
-        <w:rPr>
-          <w:rFonts w:ascii="CMR10" w:hAnsi="CMR10" w:cs="CMR10"/>
-          <w:sz w:val="22"/>
-        </w:rPr>
-        <w:t xml:space="preserve">st public </w:t>
-      </w:r>
-      <w:proofErr w:type="spellStart"/>
-      <w:r>
-        <w:rPr>
-          <w:rFonts w:ascii="CMR10" w:hAnsi="CMR10" w:cs="CMR10"/>
-          <w:sz w:val="22"/>
-        </w:rPr>
-        <w:t>instance</w:t>
-      </w:r>
-      <w:proofErr w:type="spellEnd"/>
-      <w:r>
-        <w:rPr>
-          <w:rFonts w:ascii="CMR10" w:hAnsi="CMR10" w:cs="CMR10"/>
-          <w:sz w:val="22"/>
-        </w:rPr>
-        <w:t xml:space="preserve"> </w:t>
-      </w:r>
-      <w:proofErr w:type="spellStart"/>
-      <w:r>
-        <w:rPr>
-          <w:rFonts w:ascii="CMR10" w:hAnsi="CMR10" w:cs="CMR10"/>
-          <w:sz w:val="22"/>
-        </w:rPr>
-        <w:t>variables</w:t>
-      </w:r>
-      <w:proofErr w:type="spellEnd"/>
-      <w:r>
-        <w:rPr>
-          <w:rFonts w:ascii="CMR10" w:hAnsi="CMR10" w:cs="CMR10"/>
-          <w:sz w:val="22"/>
-        </w:rPr>
-        <w:t>;</w:t>
+          <w:lang w:val="en-GB"/>
+        </w:rPr>
+        <w:t>first public instance variables;</w:t>
       </w:r>
     </w:p>
     <w:p>
@@ -5033,71 +5539,16 @@
         <w:rPr>
           <w:rFonts w:ascii="CMR10" w:hAnsi="CMR10" w:cs="CMR10"/>
           <w:sz w:val="22"/>
-        </w:rPr>
-      </w:pPr>
-      <w:proofErr w:type="spellStart"/>
+          <w:lang w:val="en-GB"/>
+        </w:rPr>
+      </w:pPr>
       <w:r>
         <w:rPr>
           <w:rFonts w:ascii="CMR10" w:hAnsi="CMR10" w:cs="CMR10"/>
           <w:sz w:val="22"/>
-        </w:rPr>
-        <w:t>next</w:t>
-      </w:r>
-      <w:proofErr w:type="spellEnd"/>
-      <w:r>
-        <w:rPr>
-          <w:rFonts w:ascii="CMR10" w:hAnsi="CMR10" w:cs="CMR10"/>
-          <w:sz w:val="22"/>
-        </w:rPr>
-        <w:t xml:space="preserve"> </w:t>
-      </w:r>
-      <w:proofErr w:type="spellStart"/>
-      <w:r>
-        <w:rPr>
-          <w:rFonts w:ascii="CMR10" w:hAnsi="CMR10" w:cs="CMR10"/>
-          <w:sz w:val="22"/>
-        </w:rPr>
-        <w:t>protected</w:t>
-      </w:r>
-      <w:proofErr w:type="spellEnd"/>
-      <w:r>
-        <w:rPr>
-          <w:rFonts w:ascii="CMR10" w:hAnsi="CMR10" w:cs="CMR10"/>
-          <w:sz w:val="22"/>
-        </w:rPr>
-        <w:t xml:space="preserve"> </w:t>
-      </w:r>
-      <w:proofErr w:type="spellStart"/>
-      <w:r>
-        <w:rPr>
-          <w:rFonts w:ascii="CMR10" w:hAnsi="CMR10" w:cs="CMR10"/>
-          <w:sz w:val="22"/>
-        </w:rPr>
-        <w:t>instance</w:t>
-      </w:r>
-      <w:proofErr w:type="spellEnd"/>
-      <w:r>
-        <w:rPr>
-          <w:rFonts w:ascii="CMR10" w:hAnsi="CMR10" w:cs="CMR10"/>
-          <w:sz w:val="22"/>
-        </w:rPr>
-        <w:t xml:space="preserve"> </w:t>
-      </w:r>
-      <w:proofErr w:type="spellStart"/>
-      <w:r>
-        <w:rPr>
-          <w:rFonts w:ascii="CMR10" w:hAnsi="CMR10" w:cs="CMR10"/>
-          <w:sz w:val="22"/>
-        </w:rPr>
-        <w:t>variables</w:t>
-      </w:r>
-      <w:proofErr w:type="spellEnd"/>
-      <w:r>
-        <w:rPr>
-          <w:rFonts w:ascii="CMR10" w:hAnsi="CMR10" w:cs="CMR10"/>
-          <w:sz w:val="22"/>
-        </w:rPr>
-        <w:t>;</w:t>
+          <w:lang w:val="en-GB"/>
+        </w:rPr>
+        <w:t>next protected instance variables;</w:t>
       </w:r>
     </w:p>
     <w:p>
@@ -5119,25 +5570,7 @@
           <w:sz w:val="22"/>
           <w:lang w:val="en-GB"/>
         </w:rPr>
-        <w:t xml:space="preserve">next package level (no access </w:t>
-      </w:r>
-      <w:proofErr w:type="spellStart"/>
-      <w:r>
-        <w:rPr>
-          <w:rFonts w:ascii="CMR10" w:hAnsi="CMR10" w:cs="CMR10"/>
-          <w:sz w:val="22"/>
-          <w:lang w:val="en-GB"/>
-        </w:rPr>
-        <w:t>modi_er</w:t>
-      </w:r>
-      <w:proofErr w:type="spellEnd"/>
-      <w:r>
-        <w:rPr>
-          <w:rFonts w:ascii="CMR10" w:hAnsi="CMR10" w:cs="CMR10"/>
-          <w:sz w:val="22"/>
-          <w:lang w:val="en-GB"/>
-        </w:rPr>
-        <w:t xml:space="preserve">); </w:t>
+        <w:t xml:space="preserve">next package level (no access modi_er); </w:t>
       </w:r>
     </w:p>
     <w:p>
@@ -5150,46 +5583,16 @@
         <w:rPr>
           <w:rFonts w:ascii="CMR10" w:hAnsi="CMR10" w:cs="CMR10"/>
           <w:sz w:val="22"/>
+          <w:lang w:val="en-GB"/>
         </w:rPr>
       </w:pPr>
       <w:r>
         <w:rPr>
           <w:rFonts w:ascii="CMR10" w:hAnsi="CMR10" w:cs="CMR10"/>
           <w:sz w:val="22"/>
-        </w:rPr>
-        <w:t xml:space="preserve">last private </w:t>
-      </w:r>
-      <w:proofErr w:type="spellStart"/>
-      <w:r>
-        <w:rPr>
-          <w:rFonts w:ascii="CMR10" w:hAnsi="CMR10" w:cs="CMR10"/>
-          <w:sz w:val="22"/>
-        </w:rPr>
-        <w:t>instance</w:t>
-      </w:r>
-      <w:proofErr w:type="spellEnd"/>
-      <w:r>
-        <w:rPr>
-          <w:rFonts w:ascii="CMR10" w:hAnsi="CMR10" w:cs="CMR10"/>
-          <w:sz w:val="22"/>
-        </w:rPr>
-        <w:t xml:space="preserve"> </w:t>
-      </w:r>
-      <w:proofErr w:type="spellStart"/>
-      <w:r>
-        <w:rPr>
-          <w:rFonts w:ascii="CMR10" w:hAnsi="CMR10" w:cs="CMR10"/>
-          <w:sz w:val="22"/>
-        </w:rPr>
-        <w:t>variables</w:t>
-      </w:r>
-      <w:proofErr w:type="spellEnd"/>
-      <w:r>
-        <w:rPr>
-          <w:rFonts w:ascii="CMR10" w:hAnsi="CMR10" w:cs="CMR10"/>
-          <w:sz w:val="22"/>
-        </w:rPr>
-        <w:t>.</w:t>
+          <w:lang w:val="en-GB"/>
+        </w:rPr>
+        <w:t>last private instance variables.</w:t>
       </w:r>
     </w:p>
     <w:p>
@@ -5204,6 +5607,7 @@
         <w:rPr>
           <w:rFonts w:ascii="CMR10" w:hAnsi="CMR10" w:cs="CMR10"/>
           <w:sz w:val="22"/>
+          <w:lang w:val="en-GB"/>
         </w:rPr>
       </w:pPr>
     </w:p>
@@ -5217,24 +5621,16 @@
         <w:rPr>
           <w:rFonts w:ascii="CMR10" w:hAnsi="CMR10" w:cs="CMR10"/>
           <w:sz w:val="22"/>
-        </w:rPr>
-      </w:pPr>
-      <w:proofErr w:type="spellStart"/>
+          <w:lang w:val="en-GB"/>
+        </w:rPr>
+      </w:pPr>
       <w:r>
         <w:rPr>
           <w:rFonts w:ascii="CMR10" w:hAnsi="CMR10" w:cs="CMR10"/>
           <w:sz w:val="22"/>
-        </w:rPr>
-        <w:lastRenderedPageBreak/>
-        <w:t>constructors</w:t>
-      </w:r>
-      <w:proofErr w:type="spellEnd"/>
-      <w:r>
-        <w:rPr>
-          <w:rFonts w:ascii="CMR10" w:hAnsi="CMR10" w:cs="CMR10"/>
-          <w:sz w:val="22"/>
-        </w:rPr>
-        <w:t>;</w:t>
+          <w:lang w:val="en-GB"/>
+        </w:rPr>
+        <w:t>constructors;</w:t>
       </w:r>
     </w:p>
     <w:p>
@@ -5247,40 +5643,41 @@
         <w:rPr>
           <w:rFonts w:ascii="CMR10" w:hAnsi="CMR10" w:cs="CMR10"/>
           <w:sz w:val="22"/>
-        </w:rPr>
-      </w:pPr>
-      <w:proofErr w:type="spellStart"/>
+          <w:lang w:val="en-GB"/>
+        </w:rPr>
+      </w:pPr>
       <w:r>
         <w:rPr>
           <w:rFonts w:ascii="CMR10" w:hAnsi="CMR10" w:cs="CMR10"/>
           <w:sz w:val="22"/>
-        </w:rPr>
-        <w:t>methods</w:t>
-      </w:r>
-      <w:proofErr w:type="spellEnd"/>
-      <w:r>
+          <w:lang w:val="en-GB"/>
+        </w:rPr>
+        <w:t>methods.</w:t>
+      </w:r>
+    </w:p>
+    <w:p>
+      <w:pPr>
         <w:rPr>
           <w:rFonts w:ascii="CMR10" w:hAnsi="CMR10" w:cs="CMR10"/>
           <w:sz w:val="22"/>
-        </w:rPr>
-        <w:t>.</w:t>
-      </w:r>
-    </w:p>
-    <w:p>
-      <w:pPr>
+          <w:lang w:val="en-GB"/>
+        </w:rPr>
+      </w:pPr>
+      <w:r>
         <w:rPr>
           <w:rFonts w:ascii="CMR10" w:hAnsi="CMR10" w:cs="CMR10"/>
           <w:sz w:val="22"/>
           <w:lang w:val="en-GB"/>
         </w:rPr>
-      </w:pPr>
+        <w:t>26. Methods are grouped by functionalit</w:t>
+      </w:r>
       <w:r>
         <w:rPr>
           <w:rFonts w:ascii="CMR10" w:hAnsi="CMR10" w:cs="CMR10"/>
           <w:sz w:val="22"/>
           <w:lang w:val="en-GB"/>
         </w:rPr>
-        <w:t>26. Methods are grouped by functionalit</w:t>
+        <w:t>y rather than by scope or acces</w:t>
       </w:r>
       <w:r>
         <w:rPr>
@@ -5288,32 +5685,32 @@
           <w:sz w:val="22"/>
           <w:lang w:val="en-GB"/>
         </w:rPr>
-        <w:t>y rather than by scope or acces</w:t>
-      </w:r>
-      <w:r>
+        <w:t>sibility.</w:t>
+      </w:r>
+    </w:p>
+    <w:p>
+      <w:pPr>
         <w:rPr>
           <w:rFonts w:ascii="CMR10" w:hAnsi="CMR10" w:cs="CMR10"/>
           <w:sz w:val="22"/>
           <w:lang w:val="en-GB"/>
         </w:rPr>
-        <w:t>sibility.</w:t>
-      </w:r>
-    </w:p>
-    <w:p>
-      <w:pPr>
+      </w:pPr>
+      <w:r>
         <w:rPr>
           <w:rFonts w:ascii="CMR10" w:hAnsi="CMR10" w:cs="CMR10"/>
           <w:sz w:val="22"/>
           <w:lang w:val="en-GB"/>
         </w:rPr>
-      </w:pPr>
+        <w:t>27. Check that the code is free of duplicates, long methods, big classes,</w:t>
+      </w:r>
       <w:r>
         <w:rPr>
           <w:rFonts w:ascii="CMR10" w:hAnsi="CMR10" w:cs="CMR10"/>
           <w:sz w:val="22"/>
           <w:lang w:val="en-GB"/>
         </w:rPr>
-        <w:t>27. Check that the code is free of duplicates, long methods, big classes,</w:t>
+        <w:t xml:space="preserve"> </w:t>
       </w:r>
       <w:r>
         <w:rPr>
@@ -5321,7 +5718,7 @@
           <w:sz w:val="22"/>
           <w:lang w:val="en-GB"/>
         </w:rPr>
-        <w:t xml:space="preserve"> </w:t>
+        <w:t>breaking encapsulation, as well as i</w:t>
       </w:r>
       <w:r>
         <w:rPr>
@@ -5329,7 +5726,7 @@
           <w:sz w:val="22"/>
           <w:lang w:val="en-GB"/>
         </w:rPr>
-        <w:t>breaking encapsulation, as well as i</w:t>
+        <w:t>f coupling and cohesion are ade</w:t>
       </w:r>
       <w:r>
         <w:rPr>
@@ -5337,24 +5734,16 @@
           <w:sz w:val="22"/>
           <w:lang w:val="en-GB"/>
         </w:rPr>
-        <w:t>f coupling and cohesion are ade</w:t>
-      </w:r>
-      <w:r>
+        <w:t>quate.</w:t>
+      </w:r>
+    </w:p>
+    <w:p>
+      <w:pPr>
         <w:rPr>
           <w:rFonts w:ascii="CMR10" w:hAnsi="CMR10" w:cs="CMR10"/>
           <w:sz w:val="22"/>
           <w:lang w:val="en-GB"/>
         </w:rPr>
-        <w:t>quate.</w:t>
-      </w:r>
-    </w:p>
-    <w:p>
-      <w:pPr>
-        <w:rPr>
-          <w:rFonts w:ascii="CMR10" w:hAnsi="CMR10" w:cs="CMR10"/>
-          <w:sz w:val="22"/>
-          <w:lang w:val="en-GB"/>
-        </w:rPr>
       </w:pPr>
     </w:p>
     <w:p>
@@ -5364,16 +5753,14 @@
       <w:r>
         <w:t xml:space="preserve"> </w:t>
       </w:r>
-      <w:bookmarkStart w:id="18" w:name="_Toc470617715"/>
-      <w:proofErr w:type="spellStart"/>
-      <w:r>
-        <w:t>Inizialization</w:t>
-      </w:r>
-      <w:proofErr w:type="spellEnd"/>
+      <w:bookmarkStart w:id="20" w:name="_Toc471463357"/>
+      <w:r>
+        <w:t>Initialization</w:t>
+      </w:r>
       <w:r>
         <w:t xml:space="preserve"> and Declarations</w:t>
       </w:r>
-      <w:bookmarkEnd w:id="18"/>
+      <w:bookmarkEnd w:id="20"/>
     </w:p>
     <w:p>
       <w:pPr>
@@ -5398,6 +5785,7 @@
         <w:rPr>
           <w:lang w:val="en-GB"/>
         </w:rPr>
+        <w:lastRenderedPageBreak/>
         <w:t>29. Check that variables are declared in the proper scope.</w:t>
       </w:r>
     </w:p>
@@ -5483,11 +5871,11 @@
       <w:pPr>
         <w:pStyle w:val="Titolo2"/>
       </w:pPr>
-      <w:bookmarkStart w:id="19" w:name="_Toc470617716"/>
+      <w:bookmarkStart w:id="21" w:name="_Toc471463358"/>
       <w:r>
         <w:t>Method Calls</w:t>
       </w:r>
-      <w:bookmarkEnd w:id="19"/>
+      <w:bookmarkEnd w:id="21"/>
     </w:p>
     <w:p>
       <w:pPr>
@@ -5548,11 +5936,11 @@
       <w:r>
         <w:t xml:space="preserve"> </w:t>
       </w:r>
-      <w:bookmarkStart w:id="20" w:name="_Toc470617717"/>
+      <w:bookmarkStart w:id="22" w:name="_Toc471463359"/>
       <w:r>
         <w:t>Arrays</w:t>
       </w:r>
-      <w:bookmarkEnd w:id="20"/>
+      <w:bookmarkEnd w:id="22"/>
     </w:p>
     <w:p>
       <w:pPr>
@@ -5586,19 +5974,123 @@
           <w:lang w:val="en-GB"/>
         </w:rPr>
       </w:pPr>
-      <w:proofErr w:type="spellStart"/>
-      <w:r>
-        <w:rPr>
-          <w:lang w:val="en-GB"/>
-        </w:rPr>
-        <w:t>isNotEmpty</w:t>
-      </w:r>
-      <w:proofErr w:type="spellEnd"/>
-      <w:r>
-        <w:rPr>
-          <w:lang w:val="en-GB"/>
-        </w:rPr>
-        <w:t>() method is used as well as for statement in the form for(Object o : Objects)</w:t>
+      <w:r>
+        <w:rPr>
+          <w:lang w:val="en-GB"/>
+        </w:rPr>
+        <w:t>isNotEmpty() method is used as well as for statement in the form for(Object o : Objects)</w:t>
+      </w:r>
+    </w:p>
+    <w:p>
+      <w:pPr>
+        <w:rPr>
+          <w:lang w:val="en-GB"/>
+        </w:rPr>
+      </w:pPr>
+      <w:r>
+        <w:rPr>
+          <w:lang w:val="en-GB"/>
+        </w:rPr>
+        <w:t>39. Check that constructors are called when a new array item is desired.</w:t>
+      </w:r>
+    </w:p>
+    <w:p>
+      <w:pPr>
+        <w:pStyle w:val="Titolo2"/>
+      </w:pPr>
+      <w:r>
+        <w:t xml:space="preserve"> </w:t>
+      </w:r>
+      <w:bookmarkStart w:id="23" w:name="_Toc471463360"/>
+      <w:r>
+        <w:t>Object Comparison</w:t>
+      </w:r>
+      <w:bookmarkEnd w:id="23"/>
+    </w:p>
+    <w:p>
+      <w:pPr>
+        <w:rPr>
+          <w:rFonts w:ascii="CMTT10" w:hAnsi="CMTT10" w:cs="CMTT10"/>
+          <w:lang w:val="en-GB"/>
+        </w:rPr>
+      </w:pPr>
+      <w:r>
+        <w:rPr>
+          <w:lang w:val="en-GB"/>
+        </w:rPr>
+        <w:t xml:space="preserve">40. Check that all objects (including Strings) are compared with </w:t>
+      </w:r>
+      <w:r>
+        <w:rPr>
+          <w:rFonts w:ascii="CMTT10" w:hAnsi="CMTT10" w:cs="CMTT10"/>
+          <w:lang w:val="en-GB"/>
+        </w:rPr>
+        <w:t>equals</w:t>
+      </w:r>
+    </w:p>
+    <w:p>
+      <w:pPr>
+        <w:rPr>
+          <w:lang w:val="en-GB"/>
+        </w:rPr>
+      </w:pPr>
+      <w:r>
+        <w:rPr>
+          <w:lang w:val="en-GB"/>
+        </w:rPr>
+        <w:t xml:space="preserve">and not with </w:t>
+      </w:r>
+      <w:r>
+        <w:rPr>
+          <w:rFonts w:ascii="CMTT10" w:hAnsi="CMTT10" w:cs="CMTT10"/>
+          <w:lang w:val="en-GB"/>
+        </w:rPr>
+        <w:t>==</w:t>
+      </w:r>
+      <w:r>
+        <w:rPr>
+          <w:lang w:val="en-GB"/>
+        </w:rPr>
+        <w:t>.</w:t>
+      </w:r>
+    </w:p>
+    <w:p>
+      <w:pPr>
+        <w:rPr>
+          <w:lang w:val="en-GB"/>
+        </w:rPr>
+      </w:pPr>
+      <w:r>
+        <w:rPr>
+          <w:lang w:val="en-GB"/>
+        </w:rPr>
+        <w:t>L.532 if (origAmount.compareTo(ZERO) == 1) {</w:t>
+      </w:r>
+    </w:p>
+    <w:p>
+      <w:pPr>
+        <w:pStyle w:val="Titolo2"/>
+      </w:pPr>
+      <w:r>
+        <w:t xml:space="preserve"> </w:t>
+      </w:r>
+      <w:bookmarkStart w:id="24" w:name="_Toc471463361"/>
+      <w:r>
+        <w:t>Output Format</w:t>
+      </w:r>
+      <w:bookmarkEnd w:id="24"/>
+    </w:p>
+    <w:p>
+      <w:pPr>
+        <w:rPr>
+          <w:lang w:val="en-GB"/>
+        </w:rPr>
+      </w:pPr>
+      <w:r>
+        <w:rPr>
+          <w:lang w:val="en-GB"/>
+        </w:rPr>
+        <w:t>41. Check that displayed output is free of spelling and grammatical errors.</w:t>
       </w:r>
     </w:p>
     <w:p>
@@ -5612,7 +6104,33 @@
           <w:lang w:val="en-GB"/>
         </w:rPr>
         <w:lastRenderedPageBreak/>
-        <w:t>39. Check that constructors are called when a new array item is desired.</w:t>
+        <w:t>42. Check that error messages are comprehensive and provide guidance as to how to correct the problem.</w:t>
+      </w:r>
+    </w:p>
+    <w:p>
+      <w:pPr>
+        <w:rPr>
+          <w:lang w:val="en-GB"/>
+        </w:rPr>
+      </w:pPr>
+      <w:r>
+        <w:rPr>
+          <w:lang w:val="en-GB"/>
+        </w:rPr>
+        <w:t>L.403 maybe is better to specify which method.</w:t>
+      </w:r>
+    </w:p>
+    <w:p>
+      <w:pPr>
+        <w:rPr>
+          <w:lang w:val="en-GB"/>
+        </w:rPr>
+      </w:pPr>
+      <w:r>
+        <w:rPr>
+          <w:lang w:val="en-GB"/>
+        </w:rPr>
+        <w:t>43. Check that the output is formatted correctly in terms of line stepping and spacing.</w:t>
       </w:r>
     </w:p>
     <w:p>
@@ -5622,386 +6140,329 @@
       <w:r>
         <w:t xml:space="preserve"> </w:t>
       </w:r>
-      <w:bookmarkStart w:id="21" w:name="_Toc470617718"/>
-      <w:r>
-        <w:t>Object Comparison</w:t>
-      </w:r>
-      <w:bookmarkEnd w:id="21"/>
-    </w:p>
-    <w:p>
-      <w:pPr>
+      <w:bookmarkStart w:id="25" w:name="_Toc471463362"/>
+      <w:r>
+        <w:t>Computation, Comparisons and Assignments</w:t>
+      </w:r>
+      <w:bookmarkEnd w:id="25"/>
+    </w:p>
+    <w:p>
+      <w:pPr>
+        <w:rPr>
+          <w:lang w:val="en-GB"/>
+        </w:rPr>
+      </w:pPr>
+      <w:r>
+        <w:rPr>
+          <w:lang w:val="en-GB"/>
+        </w:rPr>
+        <w:t xml:space="preserve">44. Check that the implementation avoids \brutish programming": (see </w:t>
+      </w:r>
+      <w:r>
         <w:rPr>
           <w:rFonts w:ascii="CMTT10" w:hAnsi="CMTT10" w:cs="CMTT10"/>
           <w:lang w:val="en-GB"/>
         </w:rPr>
-      </w:pPr>
-      <w:r>
-        <w:rPr>
-          <w:lang w:val="en-GB"/>
-        </w:rPr>
-        <w:t xml:space="preserve">40. Check that all objects (including Strings) are compared with </w:t>
+        <w:t>http://users.csc.calpoly.edu/~jdalbey/SWE/CodeSmells/bonehead.html</w:t>
+      </w:r>
+      <w:r>
+        <w:rPr>
+          <w:lang w:val="en-GB"/>
+        </w:rPr>
+        <w:t>).</w:t>
+      </w:r>
+    </w:p>
+    <w:p>
+      <w:pPr>
+        <w:rPr>
+          <w:lang w:val="en-GB"/>
+        </w:rPr>
+      </w:pPr>
+      <w:r>
+        <w:rPr>
+          <w:lang w:val="en-GB"/>
+        </w:rPr>
+        <w:t>45. Check order of computation/evaluation,</w:t>
+      </w:r>
+      <w:r>
+        <w:rPr>
+          <w:lang w:val="en-GB"/>
+        </w:rPr>
+        <w:t xml:space="preserve"> operator precedence and paren</w:t>
+      </w:r>
+      <w:r>
+        <w:rPr>
+          <w:lang w:val="en-GB"/>
+        </w:rPr>
+        <w:t>thesizing.</w:t>
+      </w:r>
+    </w:p>
+    <w:p>
+      <w:pPr>
+        <w:rPr>
+          <w:lang w:val="en-GB"/>
+        </w:rPr>
+      </w:pPr>
+      <w:r>
+        <w:rPr>
+          <w:lang w:val="en-GB"/>
+        </w:rPr>
+        <w:t>46. Check the liberal use of parenthesis i</w:t>
+      </w:r>
+      <w:r>
+        <w:rPr>
+          <w:lang w:val="en-GB"/>
+        </w:rPr>
+        <w:t>s used to avoid operator prece</w:t>
+      </w:r>
+      <w:r>
+        <w:rPr>
+          <w:lang w:val="en-GB"/>
+        </w:rPr>
+        <w:t>dence problems.</w:t>
+      </w:r>
+    </w:p>
+    <w:p>
+      <w:pPr>
+        <w:rPr>
+          <w:lang w:val="en-GB"/>
+        </w:rPr>
+      </w:pPr>
+      <w:r>
+        <w:rPr>
+          <w:lang w:val="en-GB"/>
+        </w:rPr>
+        <w:t>47. Check that all denominators of a di</w:t>
+      </w:r>
+      <w:r>
+        <w:rPr>
+          <w:lang w:val="en-GB"/>
+        </w:rPr>
+        <w:t xml:space="preserve">vision are prevented from being </w:t>
+      </w:r>
+      <w:r>
+        <w:rPr>
+          <w:lang w:val="en-GB"/>
+        </w:rPr>
+        <w:t>zero.</w:t>
+      </w:r>
+    </w:p>
+    <w:p>
+      <w:pPr>
+        <w:rPr>
+          <w:lang w:val="en-GB"/>
+        </w:rPr>
+      </w:pPr>
+      <w:r>
+        <w:rPr>
+          <w:lang w:val="en-GB"/>
+        </w:rPr>
+        <w:t>48. Check that integer arithmetic, especial</w:t>
+      </w:r>
+      <w:r>
+        <w:rPr>
+          <w:lang w:val="en-GB"/>
+        </w:rPr>
+        <w:t>ly division, are used appropri</w:t>
+      </w:r>
+      <w:r>
+        <w:rPr>
+          <w:lang w:val="en-GB"/>
+        </w:rPr>
+        <w:t>ately to avoid causing unexpected truncation/rounding.</w:t>
+      </w:r>
+    </w:p>
+    <w:p>
+      <w:pPr>
+        <w:rPr>
+          <w:lang w:val="en-GB"/>
+        </w:rPr>
+      </w:pPr>
+      <w:r>
+        <w:rPr>
+          <w:lang w:val="en-GB"/>
+        </w:rPr>
+        <w:t>49. Check that the comparison and Boolean operators are correct.</w:t>
+      </w:r>
+    </w:p>
+    <w:p>
+      <w:pPr>
+        <w:rPr>
+          <w:lang w:val="en-GB"/>
+        </w:rPr>
+      </w:pPr>
+      <w:r>
+        <w:rPr>
+          <w:lang w:val="en-GB"/>
+        </w:rPr>
+        <w:t>50. Check throw-catch expressions, and ch</w:t>
+      </w:r>
+      <w:r>
+        <w:rPr>
+          <w:lang w:val="en-GB"/>
+        </w:rPr>
+        <w:t xml:space="preserve">eck that the error condition is </w:t>
+      </w:r>
+      <w:r>
+        <w:rPr>
+          <w:lang w:val="en-GB"/>
+        </w:rPr>
+        <w:t>actually legitimate.</w:t>
+      </w:r>
+    </w:p>
+    <w:p>
+      <w:pPr>
+        <w:rPr>
+          <w:lang w:val="en-GB"/>
+        </w:rPr>
+      </w:pPr>
+      <w:r>
+        <w:rPr>
+          <w:lang w:val="en-GB"/>
+        </w:rPr>
+        <w:t>51. Check that the code is free of any implicit type conversions.</w:t>
+      </w:r>
+    </w:p>
+    <w:p>
+      <w:pPr>
+        <w:pStyle w:val="Titolo2"/>
+      </w:pPr>
+      <w:r>
+        <w:t xml:space="preserve"> </w:t>
+      </w:r>
+      <w:bookmarkStart w:id="26" w:name="_Toc471463363"/>
+      <w:r>
+        <w:t>Exceptions</w:t>
+      </w:r>
+      <w:bookmarkEnd w:id="26"/>
+    </w:p>
+    <w:p>
+      <w:pPr>
+        <w:rPr>
+          <w:lang w:val="en-GB"/>
+        </w:rPr>
+      </w:pPr>
+      <w:r>
+        <w:rPr>
+          <w:lang w:val="en-GB"/>
+        </w:rPr>
+        <w:t>52. Check that the relevant exceptions are caught.</w:t>
+      </w:r>
+    </w:p>
+    <w:p>
+      <w:pPr>
+        <w:rPr>
+          <w:lang w:val="en-GB"/>
+        </w:rPr>
+      </w:pPr>
+      <w:r>
+        <w:rPr>
+          <w:lang w:val="en-GB"/>
+        </w:rPr>
+        <w:t>53. Check that the appropriate action</w:t>
+      </w:r>
+      <w:r>
+        <w:rPr>
+          <w:lang w:val="en-GB"/>
+        </w:rPr>
+        <w:t>s</w:t>
+      </w:r>
+      <w:r>
+        <w:rPr>
+          <w:lang w:val="en-GB"/>
+        </w:rPr>
+        <w:t xml:space="preserve"> are taken for each catch block.</w:t>
+      </w:r>
+    </w:p>
+    <w:p>
+      <w:pPr>
+        <w:pStyle w:val="Titolo2"/>
+      </w:pPr>
+      <w:r>
+        <w:t xml:space="preserve"> </w:t>
+      </w:r>
+      <w:bookmarkStart w:id="27" w:name="_Toc471463364"/>
+      <w:r>
+        <w:t>Flow of Control</w:t>
+      </w:r>
+      <w:bookmarkEnd w:id="27"/>
+    </w:p>
+    <w:p>
+      <w:pPr>
+        <w:rPr>
+          <w:lang w:val="en-GB"/>
+        </w:rPr>
+      </w:pPr>
+      <w:r>
+        <w:rPr>
+          <w:lang w:val="en-GB"/>
+        </w:rPr>
+        <w:t xml:space="preserve">54. In a </w:t>
       </w:r>
       <w:r>
         <w:rPr>
           <w:rFonts w:ascii="CMTT10" w:hAnsi="CMTT10" w:cs="CMTT10"/>
           <w:lang w:val="en-GB"/>
         </w:rPr>
-        <w:t>equals</w:t>
-      </w:r>
-    </w:p>
-    <w:p>
-      <w:r>
-        <w:t xml:space="preserve">and </w:t>
-      </w:r>
-      <w:proofErr w:type="spellStart"/>
-      <w:r>
-        <w:t>not</w:t>
-      </w:r>
-      <w:proofErr w:type="spellEnd"/>
-      <w:r>
-        <w:t xml:space="preserve"> with </w:t>
-      </w:r>
-      <w:r>
-        <w:rPr>
-          <w:rFonts w:ascii="CMTT10" w:hAnsi="CMTT10" w:cs="CMTT10"/>
-        </w:rPr>
-        <w:t>==</w:t>
-      </w:r>
-      <w:r>
-        <w:t>.</w:t>
-      </w:r>
-    </w:p>
-    <w:p>
-      <w:pPr>
-        <w:rPr>
-          <w:lang w:val="en-GB"/>
-        </w:rPr>
-      </w:pPr>
-      <w:r>
-        <w:rPr>
-          <w:lang w:val="en-GB"/>
-        </w:rPr>
-        <w:t>L.532 if (</w:t>
-      </w:r>
-      <w:proofErr w:type="spellStart"/>
-      <w:r>
-        <w:rPr>
-          <w:lang w:val="en-GB"/>
-        </w:rPr>
-        <w:t>origAmount.compareTo</w:t>
-      </w:r>
-      <w:proofErr w:type="spellEnd"/>
-      <w:r>
-        <w:rPr>
-          <w:lang w:val="en-GB"/>
-        </w:rPr>
-        <w:t>(ZERO) == 1) {</w:t>
-      </w:r>
-    </w:p>
-    <w:p>
-      <w:pPr>
-        <w:pStyle w:val="Titolo2"/>
-      </w:pPr>
-      <w:r>
-        <w:t xml:space="preserve"> </w:t>
-      </w:r>
-      <w:bookmarkStart w:id="22" w:name="_Toc470617719"/>
-      <w:r>
-        <w:t>Output Format</w:t>
-      </w:r>
-      <w:bookmarkEnd w:id="22"/>
-    </w:p>
-    <w:p>
-      <w:pPr>
-        <w:rPr>
-          <w:lang w:val="en-GB"/>
-        </w:rPr>
-      </w:pPr>
-      <w:r>
-        <w:rPr>
-          <w:lang w:val="en-GB"/>
-        </w:rPr>
-        <w:t>41. Check that displayed output is free of spelling and grammatical errors.</w:t>
-      </w:r>
-    </w:p>
-    <w:p>
-      <w:pPr>
-        <w:rPr>
-          <w:lang w:val="en-GB"/>
-        </w:rPr>
-      </w:pPr>
-      <w:r>
-        <w:rPr>
-          <w:lang w:val="en-GB"/>
-        </w:rPr>
-        <w:t>42. Check that error messages are comprehensive and provide guidance as to how to correct the problem.</w:t>
-      </w:r>
-    </w:p>
-    <w:p>
-      <w:pPr>
-        <w:rPr>
-          <w:lang w:val="en-GB"/>
-        </w:rPr>
-      </w:pPr>
-      <w:r>
-        <w:rPr>
-          <w:lang w:val="en-GB"/>
-        </w:rPr>
-        <w:t>L.403 maybe is better to specify which method.</w:t>
-      </w:r>
-    </w:p>
-    <w:p>
-      <w:pPr>
-        <w:rPr>
-          <w:lang w:val="en-GB"/>
-        </w:rPr>
-      </w:pPr>
-      <w:r>
-        <w:rPr>
-          <w:lang w:val="en-GB"/>
-        </w:rPr>
-        <w:t>43. Check that the output is formatted correctly in terms of line stepping and spacing.</w:t>
-      </w:r>
-    </w:p>
-    <w:p>
-      <w:pPr>
-        <w:pStyle w:val="Titolo2"/>
-      </w:pPr>
-      <w:r>
-        <w:t xml:space="preserve"> </w:t>
-      </w:r>
-      <w:bookmarkStart w:id="23" w:name="_Toc470617720"/>
-      <w:r>
-        <w:t>Computation, Comparisons and Assignments</w:t>
-      </w:r>
-      <w:bookmarkEnd w:id="23"/>
-    </w:p>
-    <w:p>
-      <w:pPr>
-        <w:rPr>
-          <w:lang w:val="en-GB"/>
-        </w:rPr>
-      </w:pPr>
-      <w:r>
-        <w:rPr>
-          <w:lang w:val="en-GB"/>
-        </w:rPr>
-        <w:t xml:space="preserve">44. Check that the implementation avoids \brutish programming": (see </w:t>
-      </w:r>
-      <w:r>
-        <w:rPr>
-          <w:rFonts w:ascii="CMTT10" w:hAnsi="CMTT10" w:cs="CMTT10"/>
-          <w:lang w:val="en-GB"/>
-        </w:rPr>
-        <w:t>http://users.csc.calpoly.edu/~jdalbey/SWE/CodeSmells/bonehead.html</w:t>
-      </w:r>
-      <w:r>
-        <w:rPr>
-          <w:lang w:val="en-GB"/>
-        </w:rPr>
-        <w:t>).</w:t>
-      </w:r>
-    </w:p>
-    <w:p>
-      <w:pPr>
-        <w:rPr>
-          <w:lang w:val="en-GB"/>
-        </w:rPr>
-      </w:pPr>
-      <w:r>
-        <w:rPr>
-          <w:lang w:val="en-GB"/>
-        </w:rPr>
-        <w:t>45. Check order of computation/evaluation,</w:t>
-      </w:r>
-      <w:r>
-        <w:rPr>
-          <w:lang w:val="en-GB"/>
-        </w:rPr>
-        <w:t xml:space="preserve"> operator precedence and paren</w:t>
-      </w:r>
-      <w:r>
-        <w:rPr>
-          <w:lang w:val="en-GB"/>
-        </w:rPr>
-        <w:t>thesizing.</w:t>
-      </w:r>
-    </w:p>
-    <w:p>
-      <w:pPr>
-        <w:rPr>
-          <w:lang w:val="en-GB"/>
-        </w:rPr>
-      </w:pPr>
-      <w:r>
-        <w:rPr>
-          <w:lang w:val="en-GB"/>
-        </w:rPr>
-        <w:t>46. Check the liberal use of parenthesis i</w:t>
-      </w:r>
-      <w:r>
-        <w:rPr>
-          <w:lang w:val="en-GB"/>
-        </w:rPr>
-        <w:t>s used to avoid operator prece</w:t>
-      </w:r>
-      <w:r>
-        <w:rPr>
-          <w:lang w:val="en-GB"/>
-        </w:rPr>
-        <w:t>dence problems.</w:t>
-      </w:r>
-    </w:p>
-    <w:p>
-      <w:pPr>
-        <w:rPr>
-          <w:lang w:val="en-GB"/>
-        </w:rPr>
-      </w:pPr>
-      <w:r>
-        <w:rPr>
-          <w:lang w:val="en-GB"/>
-        </w:rPr>
-        <w:t>47. Check that all denominators of a di</w:t>
-      </w:r>
-      <w:r>
-        <w:rPr>
-          <w:lang w:val="en-GB"/>
-        </w:rPr>
-        <w:t xml:space="preserve">vision are prevented from being </w:t>
-      </w:r>
-      <w:r>
-        <w:rPr>
-          <w:lang w:val="en-GB"/>
-        </w:rPr>
-        <w:t>zero.</w:t>
-      </w:r>
-    </w:p>
-    <w:p>
-      <w:pPr>
-        <w:rPr>
-          <w:lang w:val="en-GB"/>
-        </w:rPr>
-      </w:pPr>
-      <w:r>
-        <w:rPr>
-          <w:lang w:val="en-GB"/>
-        </w:rPr>
-        <w:t>48. Check that integer arithmetic, especial</w:t>
-      </w:r>
-      <w:r>
-        <w:rPr>
-          <w:lang w:val="en-GB"/>
-        </w:rPr>
-        <w:t>ly division, are used appropri</w:t>
-      </w:r>
-      <w:r>
-        <w:rPr>
-          <w:lang w:val="en-GB"/>
-        </w:rPr>
-        <w:t>ately to avoid causing unexpected truncation/rounding.</w:t>
-      </w:r>
-    </w:p>
-    <w:p>
-      <w:pPr>
-        <w:rPr>
-          <w:lang w:val="en-GB"/>
-        </w:rPr>
-      </w:pPr>
-      <w:r>
-        <w:rPr>
-          <w:lang w:val="en-GB"/>
-        </w:rPr>
-        <w:t>49. Check that the comparison and Boolean operators are correct.</w:t>
-      </w:r>
-    </w:p>
-    <w:p>
-      <w:pPr>
-        <w:rPr>
-          <w:lang w:val="en-GB"/>
-        </w:rPr>
-      </w:pPr>
-      <w:r>
-        <w:rPr>
-          <w:lang w:val="en-GB"/>
-        </w:rPr>
-        <w:t>50. Check throw-catch expressions, and ch</w:t>
-      </w:r>
-      <w:r>
-        <w:rPr>
-          <w:lang w:val="en-GB"/>
-        </w:rPr>
-        <w:t xml:space="preserve">eck that the error condition is </w:t>
-      </w:r>
-      <w:r>
-        <w:rPr>
-          <w:lang w:val="en-GB"/>
-        </w:rPr>
-        <w:t>actually legitimate.</w:t>
-      </w:r>
-    </w:p>
-    <w:p>
-      <w:pPr>
-        <w:rPr>
-          <w:lang w:val="en-GB"/>
-        </w:rPr>
-      </w:pPr>
-      <w:r>
-        <w:rPr>
-          <w:lang w:val="en-GB"/>
-        </w:rPr>
-        <w:t>51. Check that the code is free of any implicit type conversions.</w:t>
-      </w:r>
-    </w:p>
-    <w:p>
-      <w:pPr>
-        <w:pStyle w:val="Titolo2"/>
-      </w:pPr>
-      <w:r>
-        <w:t xml:space="preserve"> </w:t>
-      </w:r>
-      <w:bookmarkStart w:id="24" w:name="_Toc470617721"/>
-      <w:r>
-        <w:t>Exceptions</w:t>
-      </w:r>
-      <w:bookmarkEnd w:id="24"/>
-    </w:p>
-    <w:p>
-      <w:pPr>
-        <w:rPr>
-          <w:lang w:val="en-GB"/>
-        </w:rPr>
-      </w:pPr>
-      <w:r>
-        <w:rPr>
-          <w:lang w:val="en-GB"/>
-        </w:rPr>
-        <w:t>52. Check that the relevant exceptions are caught.</w:t>
-      </w:r>
-    </w:p>
-    <w:p>
-      <w:pPr>
-        <w:rPr>
-          <w:lang w:val="en-GB"/>
-        </w:rPr>
-      </w:pPr>
-      <w:r>
-        <w:rPr>
-          <w:lang w:val="en-GB"/>
-        </w:rPr>
-        <w:t>53. Check that the appropriate action</w:t>
-      </w:r>
-      <w:r>
-        <w:rPr>
-          <w:lang w:val="en-GB"/>
-        </w:rPr>
-        <w:t>s</w:t>
-      </w:r>
-      <w:r>
-        <w:rPr>
-          <w:lang w:val="en-GB"/>
-        </w:rPr>
-        <w:t xml:space="preserve"> are taken for each catch block.</w:t>
+        <w:t xml:space="preserve">switch </w:t>
+      </w:r>
+      <w:r>
+        <w:rPr>
+          <w:lang w:val="en-GB"/>
+        </w:rPr>
+        <w:t>statement, check that all cases are addressed by break or return.</w:t>
+      </w:r>
+    </w:p>
+    <w:p>
+      <w:pPr>
+        <w:rPr>
+          <w:lang w:val="en-GB"/>
+        </w:rPr>
+      </w:pPr>
+      <w:r>
+        <w:rPr>
+          <w:lang w:val="en-GB"/>
+        </w:rPr>
+        <w:t>No switch statements</w:t>
+      </w:r>
+    </w:p>
+    <w:p>
+      <w:pPr>
+        <w:rPr>
+          <w:lang w:val="en-GB"/>
+        </w:rPr>
+      </w:pPr>
+      <w:r>
+        <w:rPr>
+          <w:lang w:val="en-GB"/>
+        </w:rPr>
+        <w:t>55. Check that all switch statements have a default branch.</w:t>
+      </w:r>
+    </w:p>
+    <w:p>
+      <w:pPr>
+        <w:rPr>
+          <w:lang w:val="en-GB"/>
+        </w:rPr>
+      </w:pPr>
+      <w:r>
+        <w:rPr>
+          <w:lang w:val="en-GB"/>
+        </w:rPr>
+        <w:t>No switch statements</w:t>
+      </w:r>
+    </w:p>
+    <w:p>
+      <w:pPr>
+        <w:rPr>
+          <w:lang w:val="en-GB"/>
+        </w:rPr>
+      </w:pPr>
+      <w:r>
+        <w:rPr>
+          <w:lang w:val="en-GB"/>
+        </w:rPr>
+        <w:t>56. Check that all loops are correctly formed, with the appropriate initialization, increment and termination expressions.</w:t>
       </w:r>
     </w:p>
     <w:p>
@@ -6012,104 +6473,11 @@
         <w:lastRenderedPageBreak/>
         <w:t xml:space="preserve"> </w:t>
       </w:r>
-      <w:bookmarkStart w:id="25" w:name="_Toc470617722"/>
-      <w:r>
-        <w:t>Flow of Control</w:t>
-      </w:r>
-      <w:bookmarkEnd w:id="25"/>
-    </w:p>
-    <w:p>
-      <w:pPr>
-        <w:rPr>
-          <w:lang w:val="en-GB"/>
-        </w:rPr>
-      </w:pPr>
-      <w:r>
-        <w:rPr>
-          <w:lang w:val="en-GB"/>
-        </w:rPr>
-        <w:t xml:space="preserve">54. In a </w:t>
-      </w:r>
-      <w:r>
-        <w:rPr>
-          <w:rFonts w:ascii="CMTT10" w:hAnsi="CMTT10" w:cs="CMTT10"/>
-          <w:lang w:val="en-GB"/>
-        </w:rPr>
-        <w:t xml:space="preserve">switch </w:t>
-      </w:r>
-      <w:r>
-        <w:rPr>
-          <w:lang w:val="en-GB"/>
-        </w:rPr>
-        <w:t>statement, check that all cases are addressed by break or return.</w:t>
-      </w:r>
-    </w:p>
-    <w:p>
-      <w:pPr>
-        <w:rPr>
-          <w:lang w:val="en-GB"/>
-        </w:rPr>
-      </w:pPr>
-      <w:r>
-        <w:rPr>
-          <w:lang w:val="en-GB"/>
-        </w:rPr>
-        <w:t>No switch statements</w:t>
-      </w:r>
-      <w:bookmarkStart w:id="26" w:name="_GoBack"/>
-      <w:bookmarkEnd w:id="26"/>
-    </w:p>
-    <w:p>
-      <w:pPr>
-        <w:rPr>
-          <w:lang w:val="en-GB"/>
-        </w:rPr>
-      </w:pPr>
-      <w:r>
-        <w:rPr>
-          <w:lang w:val="en-GB"/>
-        </w:rPr>
-        <w:t>55. Check that all switch statements have a default branch.</w:t>
-      </w:r>
-    </w:p>
-    <w:p>
-      <w:pPr>
-        <w:rPr>
-          <w:lang w:val="en-GB"/>
-        </w:rPr>
-      </w:pPr>
-      <w:r>
-        <w:rPr>
-          <w:lang w:val="en-GB"/>
-        </w:rPr>
-        <w:t>No switch statements</w:t>
-      </w:r>
-    </w:p>
-    <w:p>
-      <w:pPr>
-        <w:rPr>
-          <w:lang w:val="en-GB"/>
-        </w:rPr>
-      </w:pPr>
-      <w:r>
-        <w:rPr>
-          <w:lang w:val="en-GB"/>
-        </w:rPr>
-        <w:t>56. Check that all loops are correctly formed, with the appropriate initialization, increment and termination expressions.</w:t>
-      </w:r>
-    </w:p>
-    <w:p>
-      <w:pPr>
-        <w:pStyle w:val="Titolo2"/>
-      </w:pPr>
-      <w:r>
-        <w:t xml:space="preserve"> </w:t>
-      </w:r>
-      <w:bookmarkStart w:id="27" w:name="_Toc470617723"/>
+      <w:bookmarkStart w:id="28" w:name="_Toc471463365"/>
       <w:r>
         <w:t>Files</w:t>
       </w:r>
-      <w:bookmarkEnd w:id="27"/>
+      <w:bookmarkEnd w:id="28"/>
     </w:p>
     <w:p>
       <w:pPr>
@@ -6221,12 +6589,12 @@
         <w:pageBreakBefore/>
         <w:ind w:left="431" w:hanging="431"/>
       </w:pPr>
-      <w:bookmarkStart w:id="28" w:name="_Toc470617724"/>
+      <w:bookmarkStart w:id="29" w:name="_Toc471463366"/>
       <w:r>
         <w:lastRenderedPageBreak/>
         <w:t>Other Problems</w:t>
       </w:r>
-      <w:bookmarkEnd w:id="28"/>
+      <w:bookmarkEnd w:id="29"/>
     </w:p>
     <w:p>
       <w:pPr>
@@ -6234,10 +6602,12 @@
         <w:pageBreakBefore/>
         <w:ind w:left="431" w:hanging="431"/>
       </w:pPr>
+      <w:bookmarkStart w:id="30" w:name="_Toc471463367"/>
       <w:r>
         <w:lastRenderedPageBreak/>
         <w:t>Information</w:t>
       </w:r>
+      <w:bookmarkEnd w:id="30"/>
     </w:p>
     <w:p>
       <w:pPr>
@@ -6250,25 +6620,31 @@
       <w:pPr>
         <w:pStyle w:val="Titolo2"/>
       </w:pPr>
+      <w:bookmarkStart w:id="31" w:name="_Toc471463368"/>
       <w:r>
         <w:t>Used Tools</w:t>
       </w:r>
+      <w:bookmarkEnd w:id="31"/>
     </w:p>
     <w:p>
       <w:pPr>
         <w:pStyle w:val="Titolo2"/>
       </w:pPr>
+      <w:bookmarkStart w:id="32" w:name="_Toc471463369"/>
       <w:r>
         <w:t>Effort</w:t>
       </w:r>
+      <w:bookmarkEnd w:id="32"/>
     </w:p>
     <w:p>
       <w:pPr>
         <w:pStyle w:val="Titolo2"/>
       </w:pPr>
+      <w:bookmarkStart w:id="33" w:name="_Toc471463370"/>
       <w:r>
         <w:t>References</w:t>
       </w:r>
+      <w:bookmarkEnd w:id="33"/>
     </w:p>
     <w:sectPr>
       <w:pgSz w:w="11906" w:h="16838"/>
@@ -6395,6 +6771,263 @@
     </w:lvl>
   </w:abstractNum>
   <w:abstractNum w:abstractNumId="1" w15:restartNumberingAfterBreak="0">
+    <w:nsid w:val="058872BF"/>
+    <w:multiLevelType w:val="hybridMultilevel"/>
+    <w:tmpl w:val="3BE87BAC"/>
+    <w:lvl w:ilvl="0" w:tplc="04100003">
+      <w:start w:val="1"/>
+      <w:numFmt w:val="bullet"/>
+      <w:lvlText w:val="o"/>
+      <w:lvlJc w:val="left"/>
+      <w:pPr>
+        <w:ind w:left="720" w:hanging="360"/>
+      </w:pPr>
+      <w:rPr>
+        <w:rFonts w:ascii="Courier New" w:hAnsi="Courier New" w:cs="Courier New" w:hint="default"/>
+      </w:rPr>
+    </w:lvl>
+    <w:lvl w:ilvl="1" w:tplc="04100003" w:tentative="1">
+      <w:start w:val="1"/>
+      <w:numFmt w:val="bullet"/>
+      <w:lvlText w:val="o"/>
+      <w:lvlJc w:val="left"/>
+      <w:pPr>
+        <w:ind w:left="1440" w:hanging="360"/>
+      </w:pPr>
+      <w:rPr>
+        <w:rFonts w:ascii="Courier New" w:hAnsi="Courier New" w:cs="Courier New" w:hint="default"/>
+      </w:rPr>
+    </w:lvl>
+    <w:lvl w:ilvl="2" w:tplc="04100005" w:tentative="1">
+      <w:start w:val="1"/>
+      <w:numFmt w:val="bullet"/>
+      <w:lvlText w:val=""/>
+      <w:lvlJc w:val="left"/>
+      <w:pPr>
+        <w:ind w:left="2160" w:hanging="360"/>
+      </w:pPr>
+      <w:rPr>
+        <w:rFonts w:ascii="Wingdings" w:hAnsi="Wingdings" w:hint="default"/>
+      </w:rPr>
+    </w:lvl>
+    <w:lvl w:ilvl="3" w:tplc="04100001" w:tentative="1">
+      <w:start w:val="1"/>
+      <w:numFmt w:val="bullet"/>
+      <w:lvlText w:val=""/>
+      <w:lvlJc w:val="left"/>
+      <w:pPr>
+        <w:ind w:left="2880" w:hanging="360"/>
+      </w:pPr>
+      <w:rPr>
+        <w:rFonts w:ascii="Symbol" w:hAnsi="Symbol" w:hint="default"/>
+      </w:rPr>
+    </w:lvl>
+    <w:lvl w:ilvl="4" w:tplc="04100003" w:tentative="1">
+      <w:start w:val="1"/>
+      <w:numFmt w:val="bullet"/>
+      <w:lvlText w:val="o"/>
+      <w:lvlJc w:val="left"/>
+      <w:pPr>
+        <w:ind w:left="3600" w:hanging="360"/>
+      </w:pPr>
+      <w:rPr>
+        <w:rFonts w:ascii="Courier New" w:hAnsi="Courier New" w:cs="Courier New" w:hint="default"/>
+      </w:rPr>
+    </w:lvl>
+    <w:lvl w:ilvl="5" w:tplc="04100005" w:tentative="1">
+      <w:start w:val="1"/>
+      <w:numFmt w:val="bullet"/>
+      <w:lvlText w:val=""/>
+      <w:lvlJc w:val="left"/>
+      <w:pPr>
+        <w:ind w:left="4320" w:hanging="360"/>
+      </w:pPr>
+      <w:rPr>
+        <w:rFonts w:ascii="Wingdings" w:hAnsi="Wingdings" w:hint="default"/>
+      </w:rPr>
+    </w:lvl>
+    <w:lvl w:ilvl="6" w:tplc="04100001" w:tentative="1">
+      <w:start w:val="1"/>
+      <w:numFmt w:val="bullet"/>
+      <w:lvlText w:val=""/>
+      <w:lvlJc w:val="left"/>
+      <w:pPr>
+        <w:ind w:left="5040" w:hanging="360"/>
+      </w:pPr>
+      <w:rPr>
+        <w:rFonts w:ascii="Symbol" w:hAnsi="Symbol" w:hint="default"/>
+      </w:rPr>
+    </w:lvl>
+    <w:lvl w:ilvl="7" w:tplc="04100003" w:tentative="1">
+      <w:start w:val="1"/>
+      <w:numFmt w:val="bullet"/>
+      <w:lvlText w:val="o"/>
+      <w:lvlJc w:val="left"/>
+      <w:pPr>
+        <w:ind w:left="5760" w:hanging="360"/>
+      </w:pPr>
+      <w:rPr>
+        <w:rFonts w:ascii="Courier New" w:hAnsi="Courier New" w:cs="Courier New" w:hint="default"/>
+      </w:rPr>
+    </w:lvl>
+    <w:lvl w:ilvl="8" w:tplc="04100005" w:tentative="1">
+      <w:start w:val="1"/>
+      <w:numFmt w:val="bullet"/>
+      <w:lvlText w:val=""/>
+      <w:lvlJc w:val="left"/>
+      <w:pPr>
+        <w:ind w:left="6480" w:hanging="360"/>
+      </w:pPr>
+      <w:rPr>
+        <w:rFonts w:ascii="Wingdings" w:hAnsi="Wingdings" w:hint="default"/>
+      </w:rPr>
+    </w:lvl>
+  </w:abstractNum>
+  <w:abstractNum w:abstractNumId="2" w15:restartNumberingAfterBreak="0">
+    <w:nsid w:val="117600B4"/>
+    <w:multiLevelType w:val="hybridMultilevel"/>
+    <w:tmpl w:val="D27693B8"/>
+    <w:lvl w:ilvl="0" w:tplc="67EAF88A">
+      <w:start w:val="1"/>
+      <w:numFmt w:val="decimal"/>
+      <w:pStyle w:val="Titolo5"/>
+      <w:lvlText w:val="%1."/>
+      <w:lvlJc w:val="left"/>
+      <w:pPr>
+        <w:ind w:left="720" w:hanging="360"/>
+      </w:pPr>
+      <w:rPr>
+        <w:rFonts w:ascii="Times New Roman" w:hAnsi="Times New Roman" w:cs="Times New Roman" w:hint="default"/>
+        <w:b w:val="0"/>
+        <w:bCs w:val="0"/>
+        <w:i w:val="0"/>
+        <w:iCs w:val="0"/>
+        <w:caps w:val="0"/>
+        <w:smallCaps w:val="0"/>
+        <w:strike w:val="0"/>
+        <w:dstrike w:val="0"/>
+        <w:outline w:val="0"/>
+        <w:shadow w:val="0"/>
+        <w:emboss w:val="0"/>
+        <w:imprint w:val="0"/>
+        <w:noProof w:val="0"/>
+        <w:snapToGrid w:val="0"/>
+        <w:vanish w:val="0"/>
+        <w:color w:val="000000"/>
+        <w:spacing w:val="0"/>
+        <w:w w:val="0"/>
+        <w:kern w:val="0"/>
+        <w:position w:val="0"/>
+        <w:sz w:val="0"/>
+        <w:szCs w:val="0"/>
+        <w:u w:val="none" w:color="000000"/>
+        <w:effect w:val="none"/>
+        <w:bdr w:val="none" w:sz="0" w:space="0" w:color="000000"/>
+        <w:shd w:val="clear" w:color="000000" w:fill="000000"/>
+        <w:vertAlign w:val="baseline"/>
+        <w:em w:val="none"/>
+        <w:lang w:val="x-none" w:eastAsia="x-none" w:bidi="x-none"/>
+        <w:specVanish w:val="0"/>
+        <w14:glow w14:rad="0">
+          <w14:srgbClr w14:val="000000"/>
+        </w14:glow>
+        <w14:shadow w14:blurRad="0" w14:dist="0" w14:dir="0" w14:sx="0" w14:sy="0" w14:kx="0" w14:ky="0" w14:algn="none">
+          <w14:srgbClr w14:val="000000"/>
+        </w14:shadow>
+        <w14:reflection w14:blurRad="0" w14:stA="0" w14:stPos="0" w14:endA="0" w14:endPos="0" w14:dist="0" w14:dir="0" w14:fadeDir="0" w14:sx="0" w14:sy="0" w14:kx="0" w14:ky="0" w14:algn="none"/>
+        <w14:textOutline w14:w="0" w14:cap="rnd" w14:cmpd="sng" w14:algn="ctr">
+          <w14:noFill/>
+          <w14:prstDash w14:val="solid"/>
+          <w14:bevel/>
+        </w14:textOutline>
+        <w14:scene3d>
+          <w14:camera w14:prst="orthographicFront"/>
+          <w14:lightRig w14:rig="threePt" w14:dir="t">
+            <w14:rot w14:lat="0" w14:lon="0" w14:rev="0"/>
+          </w14:lightRig>
+        </w14:scene3d>
+        <w14:props3d w14:extrusionH="0" w14:contourW="0" w14:prstMaterial="none"/>
+        <w14:ligatures w14:val="none"/>
+        <w14:numForm w14:val="default"/>
+        <w14:numSpacing w14:val="default"/>
+        <w14:stylisticSets/>
+        <w14:cntxtAlts w14:val="0"/>
+      </w:rPr>
+    </w:lvl>
+    <w:lvl w:ilvl="1" w:tplc="04100019" w:tentative="1">
+      <w:start w:val="1"/>
+      <w:numFmt w:val="lowerLetter"/>
+      <w:lvlText w:val="%2."/>
+      <w:lvlJc w:val="left"/>
+      <w:pPr>
+        <w:ind w:left="1440" w:hanging="360"/>
+      </w:pPr>
+    </w:lvl>
+    <w:lvl w:ilvl="2" w:tplc="0410001B" w:tentative="1">
+      <w:start w:val="1"/>
+      <w:numFmt w:val="lowerRoman"/>
+      <w:lvlText w:val="%3."/>
+      <w:lvlJc w:val="right"/>
+      <w:pPr>
+        <w:ind w:left="2160" w:hanging="180"/>
+      </w:pPr>
+    </w:lvl>
+    <w:lvl w:ilvl="3" w:tplc="0410000F" w:tentative="1">
+      <w:start w:val="1"/>
+      <w:numFmt w:val="decimal"/>
+      <w:lvlText w:val="%4."/>
+      <w:lvlJc w:val="left"/>
+      <w:pPr>
+        <w:ind w:left="2880" w:hanging="360"/>
+      </w:pPr>
+    </w:lvl>
+    <w:lvl w:ilvl="4" w:tplc="04100019" w:tentative="1">
+      <w:start w:val="1"/>
+      <w:numFmt w:val="lowerLetter"/>
+      <w:lvlText w:val="%5."/>
+      <w:lvlJc w:val="left"/>
+      <w:pPr>
+        <w:ind w:left="3600" w:hanging="360"/>
+      </w:pPr>
+    </w:lvl>
+    <w:lvl w:ilvl="5" w:tplc="0410001B" w:tentative="1">
+      <w:start w:val="1"/>
+      <w:numFmt w:val="lowerRoman"/>
+      <w:lvlText w:val="%6."/>
+      <w:lvlJc w:val="right"/>
+      <w:pPr>
+        <w:ind w:left="4320" w:hanging="180"/>
+      </w:pPr>
+    </w:lvl>
+    <w:lvl w:ilvl="6" w:tplc="0410000F" w:tentative="1">
+      <w:start w:val="1"/>
+      <w:numFmt w:val="decimal"/>
+      <w:lvlText w:val="%7."/>
+      <w:lvlJc w:val="left"/>
+      <w:pPr>
+        <w:ind w:left="5040" w:hanging="360"/>
+      </w:pPr>
+    </w:lvl>
+    <w:lvl w:ilvl="7" w:tplc="04100019" w:tentative="1">
+      <w:start w:val="1"/>
+      <w:numFmt w:val="lowerLetter"/>
+      <w:lvlText w:val="%8."/>
+      <w:lvlJc w:val="left"/>
+      <w:pPr>
+        <w:ind w:left="5760" w:hanging="360"/>
+      </w:pPr>
+    </w:lvl>
+    <w:lvl w:ilvl="8" w:tplc="0410001B" w:tentative="1">
+      <w:start w:val="1"/>
+      <w:numFmt w:val="lowerRoman"/>
+      <w:lvlText w:val="%9."/>
+      <w:lvlJc w:val="right"/>
+      <w:pPr>
+        <w:ind w:left="6480" w:hanging="180"/>
+      </w:pPr>
+    </w:lvl>
+  </w:abstractNum>
+  <w:abstractNum w:abstractNumId="3" w15:restartNumberingAfterBreak="0">
     <w:nsid w:val="12F44585"/>
     <w:multiLevelType w:val="hybridMultilevel"/>
     <w:tmpl w:val="F0DA6F08"/>
@@ -6483,7 +7116,7 @@
       </w:pPr>
     </w:lvl>
   </w:abstractNum>
-  <w:abstractNum w:abstractNumId="2" w15:restartNumberingAfterBreak="0">
+  <w:abstractNum w:abstractNumId="4" w15:restartNumberingAfterBreak="0">
     <w:nsid w:val="145C309A"/>
     <w:multiLevelType w:val="hybridMultilevel"/>
     <w:tmpl w:val="72E677A8"/>
@@ -6596,10 +7229,10 @@
       </w:rPr>
     </w:lvl>
   </w:abstractNum>
-  <w:abstractNum w:abstractNumId="3" w15:restartNumberingAfterBreak="0">
+  <w:abstractNum w:abstractNumId="5" w15:restartNumberingAfterBreak="0">
     <w:nsid w:val="1482775B"/>
     <w:multiLevelType w:val="multilevel"/>
-    <w:tmpl w:val="9B3A8644"/>
+    <w:tmpl w:val="6FD47E12"/>
     <w:lvl w:ilvl="0">
       <w:start w:val="1"/>
       <w:numFmt w:val="decimal"/>
@@ -6609,6 +7242,9 @@
       <w:pPr>
         <w:ind w:left="432" w:hanging="432"/>
       </w:pPr>
+      <w:rPr>
+        <w:rFonts w:hint="default"/>
+      </w:rPr>
     </w:lvl>
     <w:lvl w:ilvl="1">
       <w:start w:val="1"/>
@@ -6619,6 +7255,9 @@
       <w:pPr>
         <w:ind w:left="576" w:hanging="576"/>
       </w:pPr>
+      <w:rPr>
+        <w:rFonts w:hint="default"/>
+      </w:rPr>
     </w:lvl>
     <w:lvl w:ilvl="2">
       <w:start w:val="1"/>
@@ -6629,6 +7268,9 @@
       <w:pPr>
         <w:ind w:left="720" w:hanging="720"/>
       </w:pPr>
+      <w:rPr>
+        <w:rFonts w:hint="default"/>
+      </w:rPr>
     </w:lvl>
     <w:lvl w:ilvl="3">
       <w:start w:val="1"/>
@@ -6639,6 +7281,9 @@
       <w:pPr>
         <w:ind w:left="864" w:hanging="864"/>
       </w:pPr>
+      <w:rPr>
+        <w:rFonts w:hint="default"/>
+      </w:rPr>
     </w:lvl>
     <w:lvl w:ilvl="4">
       <w:start w:val="1"/>
@@ -6648,6 +7293,9 @@
       <w:pPr>
         <w:ind w:left="1008" w:hanging="1008"/>
       </w:pPr>
+      <w:rPr>
+        <w:rFonts w:hint="default"/>
+      </w:rPr>
     </w:lvl>
     <w:lvl w:ilvl="5">
       <w:start w:val="1"/>
@@ -6657,6 +7305,9 @@
       <w:pPr>
         <w:ind w:left="1152" w:hanging="1152"/>
       </w:pPr>
+      <w:rPr>
+        <w:rFonts w:hint="default"/>
+      </w:rPr>
     </w:lvl>
     <w:lvl w:ilvl="6">
       <w:start w:val="1"/>
@@ -6666,6 +7317,9 @@
       <w:pPr>
         <w:ind w:left="1296" w:hanging="1296"/>
       </w:pPr>
+      <w:rPr>
+        <w:rFonts w:hint="default"/>
+      </w:rPr>
     </w:lvl>
     <w:lvl w:ilvl="7">
       <w:start w:val="1"/>
@@ -6675,6 +7329,9 @@
       <w:pPr>
         <w:ind w:left="1440" w:hanging="1440"/>
       </w:pPr>
+      <w:rPr>
+        <w:rFonts w:hint="default"/>
+      </w:rPr>
     </w:lvl>
     <w:lvl w:ilvl="8">
       <w:start w:val="1"/>
@@ -6684,9 +7341,12 @@
       <w:pPr>
         <w:ind w:left="1584" w:hanging="1584"/>
       </w:pPr>
+      <w:rPr>
+        <w:rFonts w:hint="default"/>
+      </w:rPr>
     </w:lvl>
   </w:abstractNum>
-  <w:abstractNum w:abstractNumId="4" w15:restartNumberingAfterBreak="0">
+  <w:abstractNum w:abstractNumId="6" w15:restartNumberingAfterBreak="0">
     <w:nsid w:val="168C2129"/>
     <w:multiLevelType w:val="hybridMultilevel"/>
     <w:tmpl w:val="BFD837DC"/>
@@ -6799,7 +7459,7 @@
       </w:rPr>
     </w:lvl>
   </w:abstractNum>
-  <w:abstractNum w:abstractNumId="5" w15:restartNumberingAfterBreak="0">
+  <w:abstractNum w:abstractNumId="7" w15:restartNumberingAfterBreak="0">
     <w:nsid w:val="229D1D14"/>
     <w:multiLevelType w:val="hybridMultilevel"/>
     <w:tmpl w:val="5FA0E68E"/>
@@ -6912,7 +7572,7 @@
       </w:rPr>
     </w:lvl>
   </w:abstractNum>
-  <w:abstractNum w:abstractNumId="6" w15:restartNumberingAfterBreak="0">
+  <w:abstractNum w:abstractNumId="8" w15:restartNumberingAfterBreak="0">
     <w:nsid w:val="2958479F"/>
     <w:multiLevelType w:val="hybridMultilevel"/>
     <w:tmpl w:val="B732990E"/>
@@ -6998,7 +7658,7 @@
       </w:pPr>
     </w:lvl>
   </w:abstractNum>
-  <w:abstractNum w:abstractNumId="7" w15:restartNumberingAfterBreak="0">
+  <w:abstractNum w:abstractNumId="9" w15:restartNumberingAfterBreak="0">
     <w:nsid w:val="2AA704EC"/>
     <w:multiLevelType w:val="hybridMultilevel"/>
     <w:tmpl w:val="B55AB146"/>
@@ -7087,7 +7747,120 @@
       </w:pPr>
     </w:lvl>
   </w:abstractNum>
-  <w:abstractNum w:abstractNumId="8" w15:restartNumberingAfterBreak="0">
+  <w:abstractNum w:abstractNumId="10" w15:restartNumberingAfterBreak="0">
+    <w:nsid w:val="2B8722F4"/>
+    <w:multiLevelType w:val="hybridMultilevel"/>
+    <w:tmpl w:val="A2FE6A78"/>
+    <w:lvl w:ilvl="0" w:tplc="04100003">
+      <w:start w:val="1"/>
+      <w:numFmt w:val="bullet"/>
+      <w:lvlText w:val="o"/>
+      <w:lvlJc w:val="left"/>
+      <w:pPr>
+        <w:ind w:left="936" w:hanging="360"/>
+      </w:pPr>
+      <w:rPr>
+        <w:rFonts w:ascii="Courier New" w:hAnsi="Courier New" w:cs="Courier New" w:hint="default"/>
+      </w:rPr>
+    </w:lvl>
+    <w:lvl w:ilvl="1" w:tplc="04100003" w:tentative="1">
+      <w:start w:val="1"/>
+      <w:numFmt w:val="bullet"/>
+      <w:lvlText w:val="o"/>
+      <w:lvlJc w:val="left"/>
+      <w:pPr>
+        <w:ind w:left="1656" w:hanging="360"/>
+      </w:pPr>
+      <w:rPr>
+        <w:rFonts w:ascii="Courier New" w:hAnsi="Courier New" w:cs="Courier New" w:hint="default"/>
+      </w:rPr>
+    </w:lvl>
+    <w:lvl w:ilvl="2" w:tplc="04100005" w:tentative="1">
+      <w:start w:val="1"/>
+      <w:numFmt w:val="bullet"/>
+      <w:lvlText w:val=""/>
+      <w:lvlJc w:val="left"/>
+      <w:pPr>
+        <w:ind w:left="2376" w:hanging="360"/>
+      </w:pPr>
+      <w:rPr>
+        <w:rFonts w:ascii="Wingdings" w:hAnsi="Wingdings" w:hint="default"/>
+      </w:rPr>
+    </w:lvl>
+    <w:lvl w:ilvl="3" w:tplc="04100001" w:tentative="1">
+      <w:start w:val="1"/>
+      <w:numFmt w:val="bullet"/>
+      <w:lvlText w:val=""/>
+      <w:lvlJc w:val="left"/>
+      <w:pPr>
+        <w:ind w:left="3096" w:hanging="360"/>
+      </w:pPr>
+      <w:rPr>
+        <w:rFonts w:ascii="Symbol" w:hAnsi="Symbol" w:hint="default"/>
+      </w:rPr>
+    </w:lvl>
+    <w:lvl w:ilvl="4" w:tplc="04100003" w:tentative="1">
+      <w:start w:val="1"/>
+      <w:numFmt w:val="bullet"/>
+      <w:lvlText w:val="o"/>
+      <w:lvlJc w:val="left"/>
+      <w:pPr>
+        <w:ind w:left="3816" w:hanging="360"/>
+      </w:pPr>
+      <w:rPr>
+        <w:rFonts w:ascii="Courier New" w:hAnsi="Courier New" w:cs="Courier New" w:hint="default"/>
+      </w:rPr>
+    </w:lvl>
+    <w:lvl w:ilvl="5" w:tplc="04100005" w:tentative="1">
+      <w:start w:val="1"/>
+      <w:numFmt w:val="bullet"/>
+      <w:lvlText w:val=""/>
+      <w:lvlJc w:val="left"/>
+      <w:pPr>
+        <w:ind w:left="4536" w:hanging="360"/>
+      </w:pPr>
+      <w:rPr>
+        <w:rFonts w:ascii="Wingdings" w:hAnsi="Wingdings" w:hint="default"/>
+      </w:rPr>
+    </w:lvl>
+    <w:lvl w:ilvl="6" w:tplc="04100001" w:tentative="1">
+      <w:start w:val="1"/>
+      <w:numFmt w:val="bullet"/>
+      <w:lvlText w:val=""/>
+      <w:lvlJc w:val="left"/>
+      <w:pPr>
+        <w:ind w:left="5256" w:hanging="360"/>
+      </w:pPr>
+      <w:rPr>
+        <w:rFonts w:ascii="Symbol" w:hAnsi="Symbol" w:hint="default"/>
+      </w:rPr>
+    </w:lvl>
+    <w:lvl w:ilvl="7" w:tplc="04100003" w:tentative="1">
+      <w:start w:val="1"/>
+      <w:numFmt w:val="bullet"/>
+      <w:lvlText w:val="o"/>
+      <w:lvlJc w:val="left"/>
+      <w:pPr>
+        <w:ind w:left="5976" w:hanging="360"/>
+      </w:pPr>
+      <w:rPr>
+        <w:rFonts w:ascii="Courier New" w:hAnsi="Courier New" w:cs="Courier New" w:hint="default"/>
+      </w:rPr>
+    </w:lvl>
+    <w:lvl w:ilvl="8" w:tplc="04100005" w:tentative="1">
+      <w:start w:val="1"/>
+      <w:numFmt w:val="bullet"/>
+      <w:lvlText w:val=""/>
+      <w:lvlJc w:val="left"/>
+      <w:pPr>
+        <w:ind w:left="6696" w:hanging="360"/>
+      </w:pPr>
+      <w:rPr>
+        <w:rFonts w:ascii="Wingdings" w:hAnsi="Wingdings" w:hint="default"/>
+      </w:rPr>
+    </w:lvl>
+  </w:abstractNum>
+  <w:abstractNum w:abstractNumId="11" w15:restartNumberingAfterBreak="0">
     <w:nsid w:val="35AE0685"/>
     <w:multiLevelType w:val="hybridMultilevel"/>
     <w:tmpl w:val="5AA4D90A"/>
@@ -7200,7 +7973,7 @@
       </w:rPr>
     </w:lvl>
   </w:abstractNum>
-  <w:abstractNum w:abstractNumId="9" w15:restartNumberingAfterBreak="0">
+  <w:abstractNum w:abstractNumId="12" w15:restartNumberingAfterBreak="0">
     <w:nsid w:val="42D95374"/>
     <w:multiLevelType w:val="hybridMultilevel"/>
     <w:tmpl w:val="7AB85EF4"/>
@@ -7286,7 +8059,120 @@
       </w:pPr>
     </w:lvl>
   </w:abstractNum>
-  <w:abstractNum w:abstractNumId="10" w15:restartNumberingAfterBreak="0">
+  <w:abstractNum w:abstractNumId="13" w15:restartNumberingAfterBreak="0">
+    <w:nsid w:val="438042D5"/>
+    <w:multiLevelType w:val="hybridMultilevel"/>
+    <w:tmpl w:val="DE064230"/>
+    <w:lvl w:ilvl="0" w:tplc="04100003">
+      <w:start w:val="1"/>
+      <w:numFmt w:val="bullet"/>
+      <w:lvlText w:val="o"/>
+      <w:lvlJc w:val="left"/>
+      <w:pPr>
+        <w:ind w:left="720" w:hanging="360"/>
+      </w:pPr>
+      <w:rPr>
+        <w:rFonts w:ascii="Courier New" w:hAnsi="Courier New" w:cs="Courier New" w:hint="default"/>
+      </w:rPr>
+    </w:lvl>
+    <w:lvl w:ilvl="1" w:tplc="04100003" w:tentative="1">
+      <w:start w:val="1"/>
+      <w:numFmt w:val="bullet"/>
+      <w:lvlText w:val="o"/>
+      <w:lvlJc w:val="left"/>
+      <w:pPr>
+        <w:ind w:left="1440" w:hanging="360"/>
+      </w:pPr>
+      <w:rPr>
+        <w:rFonts w:ascii="Courier New" w:hAnsi="Courier New" w:cs="Courier New" w:hint="default"/>
+      </w:rPr>
+    </w:lvl>
+    <w:lvl w:ilvl="2" w:tplc="04100005" w:tentative="1">
+      <w:start w:val="1"/>
+      <w:numFmt w:val="bullet"/>
+      <w:lvlText w:val=""/>
+      <w:lvlJc w:val="left"/>
+      <w:pPr>
+        <w:ind w:left="2160" w:hanging="360"/>
+      </w:pPr>
+      <w:rPr>
+        <w:rFonts w:ascii="Wingdings" w:hAnsi="Wingdings" w:hint="default"/>
+      </w:rPr>
+    </w:lvl>
+    <w:lvl w:ilvl="3" w:tplc="04100001" w:tentative="1">
+      <w:start w:val="1"/>
+      <w:numFmt w:val="bullet"/>
+      <w:lvlText w:val=""/>
+      <w:lvlJc w:val="left"/>
+      <w:pPr>
+        <w:ind w:left="2880" w:hanging="360"/>
+      </w:pPr>
+      <w:rPr>
+        <w:rFonts w:ascii="Symbol" w:hAnsi="Symbol" w:hint="default"/>
+      </w:rPr>
+    </w:lvl>
+    <w:lvl w:ilvl="4" w:tplc="04100003" w:tentative="1">
+      <w:start w:val="1"/>
+      <w:numFmt w:val="bullet"/>
+      <w:lvlText w:val="o"/>
+      <w:lvlJc w:val="left"/>
+      <w:pPr>
+        <w:ind w:left="3600" w:hanging="360"/>
+      </w:pPr>
+      <w:rPr>
+        <w:rFonts w:ascii="Courier New" w:hAnsi="Courier New" w:cs="Courier New" w:hint="default"/>
+      </w:rPr>
+    </w:lvl>
+    <w:lvl w:ilvl="5" w:tplc="04100005" w:tentative="1">
+      <w:start w:val="1"/>
+      <w:numFmt w:val="bullet"/>
+      <w:lvlText w:val=""/>
+      <w:lvlJc w:val="left"/>
+      <w:pPr>
+        <w:ind w:left="4320" w:hanging="360"/>
+      </w:pPr>
+      <w:rPr>
+        <w:rFonts w:ascii="Wingdings" w:hAnsi="Wingdings" w:hint="default"/>
+      </w:rPr>
+    </w:lvl>
+    <w:lvl w:ilvl="6" w:tplc="04100001" w:tentative="1">
+      <w:start w:val="1"/>
+      <w:numFmt w:val="bullet"/>
+      <w:lvlText w:val=""/>
+      <w:lvlJc w:val="left"/>
+      <w:pPr>
+        <w:ind w:left="5040" w:hanging="360"/>
+      </w:pPr>
+      <w:rPr>
+        <w:rFonts w:ascii="Symbol" w:hAnsi="Symbol" w:hint="default"/>
+      </w:rPr>
+    </w:lvl>
+    <w:lvl w:ilvl="7" w:tplc="04100003" w:tentative="1">
+      <w:start w:val="1"/>
+      <w:numFmt w:val="bullet"/>
+      <w:lvlText w:val="o"/>
+      <w:lvlJc w:val="left"/>
+      <w:pPr>
+        <w:ind w:left="5760" w:hanging="360"/>
+      </w:pPr>
+      <w:rPr>
+        <w:rFonts w:ascii="Courier New" w:hAnsi="Courier New" w:cs="Courier New" w:hint="default"/>
+      </w:rPr>
+    </w:lvl>
+    <w:lvl w:ilvl="8" w:tplc="04100005" w:tentative="1">
+      <w:start w:val="1"/>
+      <w:numFmt w:val="bullet"/>
+      <w:lvlText w:val=""/>
+      <w:lvlJc w:val="left"/>
+      <w:pPr>
+        <w:ind w:left="6480" w:hanging="360"/>
+      </w:pPr>
+      <w:rPr>
+        <w:rFonts w:ascii="Wingdings" w:hAnsi="Wingdings" w:hint="default"/>
+      </w:rPr>
+    </w:lvl>
+  </w:abstractNum>
+  <w:abstractNum w:abstractNumId="14" w15:restartNumberingAfterBreak="0">
     <w:nsid w:val="48053C72"/>
     <w:multiLevelType w:val="hybridMultilevel"/>
     <w:tmpl w:val="3828A14E"/>
@@ -7372,7 +8258,7 @@
       </w:pPr>
     </w:lvl>
   </w:abstractNum>
-  <w:abstractNum w:abstractNumId="11" w15:restartNumberingAfterBreak="0">
+  <w:abstractNum w:abstractNumId="15" w15:restartNumberingAfterBreak="0">
     <w:nsid w:val="4BD14A91"/>
     <w:multiLevelType w:val="hybridMultilevel"/>
     <w:tmpl w:val="C484A956"/>
@@ -7458,7 +8344,7 @@
       </w:pPr>
     </w:lvl>
   </w:abstractNum>
-  <w:abstractNum w:abstractNumId="12" w15:restartNumberingAfterBreak="0">
+  <w:abstractNum w:abstractNumId="16" w15:restartNumberingAfterBreak="0">
     <w:nsid w:val="5032533C"/>
     <w:multiLevelType w:val="hybridMultilevel"/>
     <w:tmpl w:val="D5B64854"/>
@@ -7571,7 +8457,7 @@
       </w:rPr>
     </w:lvl>
   </w:abstractNum>
-  <w:abstractNum w:abstractNumId="13" w15:restartNumberingAfterBreak="0">
+  <w:abstractNum w:abstractNumId="17" w15:restartNumberingAfterBreak="0">
     <w:nsid w:val="527470E6"/>
     <w:multiLevelType w:val="hybridMultilevel"/>
     <w:tmpl w:val="D4DA3B2A"/>
@@ -7684,7 +8570,7 @@
       </w:rPr>
     </w:lvl>
   </w:abstractNum>
-  <w:abstractNum w:abstractNumId="14" w15:restartNumberingAfterBreak="0">
+  <w:abstractNum w:abstractNumId="18" w15:restartNumberingAfterBreak="0">
     <w:nsid w:val="527D3E99"/>
     <w:multiLevelType w:val="hybridMultilevel"/>
     <w:tmpl w:val="7D269FB0"/>
@@ -7797,7 +8683,7 @@
       </w:rPr>
     </w:lvl>
   </w:abstractNum>
-  <w:abstractNum w:abstractNumId="15" w15:restartNumberingAfterBreak="0">
+  <w:abstractNum w:abstractNumId="19" w15:restartNumberingAfterBreak="0">
     <w:nsid w:val="56C764C3"/>
     <w:multiLevelType w:val="hybridMultilevel"/>
     <w:tmpl w:val="D4346CD8"/>
@@ -7910,7 +8796,7 @@
       </w:rPr>
     </w:lvl>
   </w:abstractNum>
-  <w:abstractNum w:abstractNumId="16" w15:restartNumberingAfterBreak="0">
+  <w:abstractNum w:abstractNumId="20" w15:restartNumberingAfterBreak="0">
     <w:nsid w:val="62C1454F"/>
     <w:multiLevelType w:val="hybridMultilevel"/>
     <w:tmpl w:val="7EC6E8DC"/>
@@ -7999,7 +8885,7 @@
       </w:pPr>
     </w:lvl>
   </w:abstractNum>
-  <w:abstractNum w:abstractNumId="17" w15:restartNumberingAfterBreak="0">
+  <w:abstractNum w:abstractNumId="21" w15:restartNumberingAfterBreak="0">
     <w:nsid w:val="63E63245"/>
     <w:multiLevelType w:val="hybridMultilevel"/>
     <w:tmpl w:val="0056212A"/>
@@ -8111,7 +8997,7 @@
       </w:rPr>
     </w:lvl>
   </w:abstractNum>
-  <w:abstractNum w:abstractNumId="18" w15:restartNumberingAfterBreak="0">
+  <w:abstractNum w:abstractNumId="22" w15:restartNumberingAfterBreak="0">
     <w:nsid w:val="68A95DD8"/>
     <w:multiLevelType w:val="multilevel"/>
     <w:tmpl w:val="0410001F"/>
@@ -8201,70 +9087,190 @@
     </w:lvl>
   </w:abstractNum>
   <w:num w:numId="1">
+    <w:abstractNumId w:val="5"/>
+  </w:num>
+  <w:num w:numId="2">
+    <w:abstractNumId w:val="5"/>
+  </w:num>
+  <w:num w:numId="3">
+    <w:abstractNumId w:val="5"/>
+  </w:num>
+  <w:num w:numId="4">
+    <w:abstractNumId w:val="5"/>
+  </w:num>
+  <w:num w:numId="5">
+    <w:abstractNumId w:val="21"/>
+  </w:num>
+  <w:num w:numId="6">
+    <w:abstractNumId w:val="11"/>
+  </w:num>
+  <w:num w:numId="7">
+    <w:abstractNumId w:val="19"/>
+  </w:num>
+  <w:num w:numId="8">
+    <w:abstractNumId w:val="16"/>
+  </w:num>
+  <w:num w:numId="9">
+    <w:abstractNumId w:val="17"/>
+  </w:num>
+  <w:num w:numId="10">
+    <w:abstractNumId w:val="12"/>
+  </w:num>
+  <w:num w:numId="11">
     <w:abstractNumId w:val="3"/>
   </w:num>
-  <w:num w:numId="2">
-    <w:abstractNumId w:val="3"/>
+  <w:num w:numId="12">
+    <w:abstractNumId w:val="6"/>
   </w:num>
-  <w:num w:numId="3">
-    <w:abstractNumId w:val="3"/>
-  </w:num>
-  <w:num w:numId="4">
-    <w:abstractNumId w:val="3"/>
-  </w:num>
-  <w:num w:numId="5">
-    <w:abstractNumId w:val="17"/>
-  </w:num>
-  <w:num w:numId="6">
-    <w:abstractNumId w:val="8"/>
-  </w:num>
-  <w:num w:numId="7">
-    <w:abstractNumId w:val="15"/>
-  </w:num>
-  <w:num w:numId="8">
-    <w:abstractNumId w:val="12"/>
-  </w:num>
-  <w:num w:numId="9">
-    <w:abstractNumId w:val="13"/>
-  </w:num>
-  <w:num w:numId="10">
-    <w:abstractNumId w:val="9"/>
-  </w:num>
-  <w:num w:numId="11">
-    <w:abstractNumId w:val="1"/>
-  </w:num>
-  <w:num w:numId="12">
+  <w:num w:numId="13">
     <w:abstractNumId w:val="4"/>
   </w:num>
-  <w:num w:numId="13">
-    <w:abstractNumId w:val="2"/>
-  </w:num>
   <w:num w:numId="14">
-    <w:abstractNumId w:val="18"/>
+    <w:abstractNumId w:val="22"/>
   </w:num>
   <w:num w:numId="15">
-    <w:abstractNumId w:val="10"/>
+    <w:abstractNumId w:val="14"/>
   </w:num>
   <w:num w:numId="16">
     <w:abstractNumId w:val="0"/>
   </w:num>
   <w:num w:numId="17">
-    <w:abstractNumId w:val="5"/>
+    <w:abstractNumId w:val="7"/>
   </w:num>
   <w:num w:numId="18">
-    <w:abstractNumId w:val="14"/>
+    <w:abstractNumId w:val="18"/>
   </w:num>
   <w:num w:numId="19">
-    <w:abstractNumId w:val="6"/>
+    <w:abstractNumId w:val="8"/>
   </w:num>
   <w:num w:numId="20">
-    <w:abstractNumId w:val="7"/>
+    <w:abstractNumId w:val="9"/>
   </w:num>
   <w:num w:numId="21">
-    <w:abstractNumId w:val="11"/>
+    <w:abstractNumId w:val="15"/>
   </w:num>
   <w:num w:numId="22">
-    <w:abstractNumId w:val="16"/>
+    <w:abstractNumId w:val="20"/>
+  </w:num>
+  <w:num w:numId="23">
+    <w:abstractNumId w:val="10"/>
+  </w:num>
+  <w:num w:numId="24">
+    <w:abstractNumId w:val="5"/>
+    <w:lvlOverride w:ilvl="0">
+      <w:startOverride w:val="2"/>
+    </w:lvlOverride>
+    <w:lvlOverride w:ilvl="1">
+      <w:startOverride w:val="1"/>
+    </w:lvlOverride>
+    <w:lvlOverride w:ilvl="2">
+      <w:startOverride w:val="5"/>
+    </w:lvlOverride>
+    <w:lvlOverride w:ilvl="3">
+      <w:startOverride w:val="1"/>
+    </w:lvlOverride>
+    <w:lvlOverride w:ilvl="4">
+      <w:startOverride w:val="1"/>
+    </w:lvlOverride>
+    <w:lvlOverride w:ilvl="5">
+      <w:startOverride w:val="1"/>
+    </w:lvlOverride>
+    <w:lvlOverride w:ilvl="6">
+      <w:startOverride w:val="1"/>
+    </w:lvlOverride>
+    <w:lvlOverride w:ilvl="7">
+      <w:startOverride w:val="1"/>
+    </w:lvlOverride>
+    <w:lvlOverride w:ilvl="8">
+      <w:startOverride w:val="1"/>
+    </w:lvlOverride>
+  </w:num>
+  <w:num w:numId="25">
+    <w:abstractNumId w:val="1"/>
+  </w:num>
+  <w:num w:numId="26">
+    <w:abstractNumId w:val="5"/>
+    <w:lvlOverride w:ilvl="0">
+      <w:startOverride w:val="2"/>
+    </w:lvlOverride>
+    <w:lvlOverride w:ilvl="1">
+      <w:startOverride w:val="1"/>
+    </w:lvlOverride>
+    <w:lvlOverride w:ilvl="2">
+      <w:startOverride w:val="7"/>
+    </w:lvlOverride>
+    <w:lvlOverride w:ilvl="3">
+      <w:startOverride w:val="1"/>
+    </w:lvlOverride>
+    <w:lvlOverride w:ilvl="4">
+      <w:startOverride w:val="1"/>
+    </w:lvlOverride>
+    <w:lvlOverride w:ilvl="5">
+      <w:startOverride w:val="1"/>
+    </w:lvlOverride>
+    <w:lvlOverride w:ilvl="6">
+      <w:startOverride w:val="1"/>
+    </w:lvlOverride>
+    <w:lvlOverride w:ilvl="7">
+      <w:startOverride w:val="1"/>
+    </w:lvlOverride>
+    <w:lvlOverride w:ilvl="8">
+      <w:startOverride w:val="1"/>
+    </w:lvlOverride>
+  </w:num>
+  <w:num w:numId="27">
+    <w:abstractNumId w:val="5"/>
+    <w:lvlOverride w:ilvl="0">
+      <w:startOverride w:val="2"/>
+    </w:lvlOverride>
+    <w:lvlOverride w:ilvl="1">
+      <w:startOverride w:val="3"/>
+    </w:lvlOverride>
+    <w:lvlOverride w:ilvl="2">
+      <w:startOverride w:val="1"/>
+    </w:lvlOverride>
+    <w:lvlOverride w:ilvl="3">
+      <w:startOverride w:val="1"/>
+    </w:lvlOverride>
+    <w:lvlOverride w:ilvl="4">
+      <w:startOverride w:val="1"/>
+    </w:lvlOverride>
+    <w:lvlOverride w:ilvl="5">
+      <w:startOverride w:val="1"/>
+    </w:lvlOverride>
+    <w:lvlOverride w:ilvl="6">
+      <w:startOverride w:val="1"/>
+    </w:lvlOverride>
+    <w:lvlOverride w:ilvl="7">
+      <w:startOverride w:val="1"/>
+    </w:lvlOverride>
+    <w:lvlOverride w:ilvl="8">
+      <w:startOverride w:val="1"/>
+    </w:lvlOverride>
+  </w:num>
+  <w:num w:numId="28">
+    <w:abstractNumId w:val="2"/>
+  </w:num>
+  <w:num w:numId="29">
+    <w:abstractNumId w:val="2"/>
+    <w:lvlOverride w:ilvl="0">
+      <w:startOverride w:val="5"/>
+    </w:lvlOverride>
+  </w:num>
+  <w:num w:numId="30">
+    <w:abstractNumId w:val="2"/>
+    <w:lvlOverride w:ilvl="0">
+      <w:startOverride w:val="7"/>
+    </w:lvlOverride>
+  </w:num>
+  <w:num w:numId="31">
+    <w:abstractNumId w:val="2"/>
+    <w:lvlOverride w:ilvl="0">
+      <w:startOverride w:val="10"/>
+    </w:lvlOverride>
+  </w:num>
+  <w:num w:numId="32">
+    <w:abstractNumId w:val="13"/>
   </w:num>
 </w:numbering>
 </file>
@@ -8789,10 +9795,34 @@
       <w:color w:val="000000" w:themeColor="text1"/>
     </w:rPr>
   </w:style>
+  <w:style w:type="paragraph" w:styleId="Titolo5">
+    <w:name w:val="heading 5"/>
+    <w:basedOn w:val="Normale"/>
+    <w:next w:val="Normale"/>
+    <w:link w:val="Titolo5Carattere"/>
+    <w:autoRedefine/>
+    <w:uiPriority w:val="9"/>
+    <w:unhideWhenUsed/>
+    <w:qFormat/>
+    <w:rsid w:val="0035241C"/>
+    <w:pPr>
+      <w:keepNext/>
+      <w:keepLines/>
+      <w:numPr>
+        <w:numId w:val="28"/>
+      </w:numPr>
+      <w:spacing w:after="0"/>
+      <w:outlineLvl w:val="4"/>
+    </w:pPr>
+    <w:rPr>
+      <w:rFonts w:asciiTheme="majorHAnsi" w:eastAsiaTheme="majorEastAsia" w:hAnsiTheme="majorHAnsi" w:cstheme="majorBidi"/>
+      <w:color w:val="2E74B5" w:themeColor="accent1" w:themeShade="BF"/>
+      <w:sz w:val="28"/>
+    </w:rPr>
+  </w:style>
   <w:style w:type="character" w:default="1" w:styleId="Carpredefinitoparagrafo">
     <w:name w:val="Default Paragraph Font"/>
     <w:uiPriority w:val="1"/>
-    <w:semiHidden/>
     <w:unhideWhenUsed/>
   </w:style>
   <w:style w:type="table" w:default="1" w:styleId="Tabellanormale">
@@ -8981,6 +10011,112 @@
     </w:pPr>
     <w:rPr>
       <w:sz w:val="24"/>
+    </w:rPr>
+  </w:style>
+  <w:style w:type="table" w:styleId="Grigliatabella">
+    <w:name w:val="Table Grid"/>
+    <w:basedOn w:val="Tabellanormale"/>
+    <w:uiPriority w:val="39"/>
+    <w:rsid w:val="00656EC1"/>
+    <w:pPr>
+      <w:spacing w:after="0" w:line="240" w:lineRule="auto"/>
+    </w:pPr>
+    <w:tblPr>
+      <w:tblBorders>
+        <w:top w:val="single" w:sz="4" w:space="0" w:color="auto"/>
+        <w:left w:val="single" w:sz="4" w:space="0" w:color="auto"/>
+        <w:bottom w:val="single" w:sz="4" w:space="0" w:color="auto"/>
+        <w:right w:val="single" w:sz="4" w:space="0" w:color="auto"/>
+        <w:insideH w:val="single" w:sz="4" w:space="0" w:color="auto"/>
+        <w:insideV w:val="single" w:sz="4" w:space="0" w:color="auto"/>
+      </w:tblBorders>
+    </w:tblPr>
+  </w:style>
+  <w:style w:type="table" w:styleId="Tabellagriglia2-colore1">
+    <w:name w:val="Grid Table 2 Accent 1"/>
+    <w:basedOn w:val="Tabellanormale"/>
+    <w:uiPriority w:val="47"/>
+    <w:rsid w:val="00194C46"/>
+    <w:pPr>
+      <w:spacing w:after="0" w:line="240" w:lineRule="auto"/>
+    </w:pPr>
+    <w:tblPr>
+      <w:tblStyleRowBandSize w:val="1"/>
+      <w:tblStyleColBandSize w:val="1"/>
+      <w:tblBorders>
+        <w:top w:val="single" w:sz="2" w:space="0" w:color="9CC2E5" w:themeColor="accent1" w:themeTint="99"/>
+        <w:bottom w:val="single" w:sz="2" w:space="0" w:color="9CC2E5" w:themeColor="accent1" w:themeTint="99"/>
+        <w:insideH w:val="single" w:sz="2" w:space="0" w:color="9CC2E5" w:themeColor="accent1" w:themeTint="99"/>
+        <w:insideV w:val="single" w:sz="2" w:space="0" w:color="9CC2E5" w:themeColor="accent1" w:themeTint="99"/>
+      </w:tblBorders>
+    </w:tblPr>
+    <w:tblStylePr w:type="firstRow">
+      <w:rPr>
+        <w:b/>
+        <w:bCs/>
+      </w:rPr>
+      <w:tblPr/>
+      <w:tcPr>
+        <w:tcBorders>
+          <w:top w:val="nil"/>
+          <w:bottom w:val="single" w:sz="12" w:space="0" w:color="9CC2E5" w:themeColor="accent1" w:themeTint="99"/>
+          <w:insideH w:val="nil"/>
+          <w:insideV w:val="nil"/>
+        </w:tcBorders>
+        <w:shd w:val="clear" w:color="auto" w:fill="FFFFFF" w:themeFill="background1"/>
+      </w:tcPr>
+    </w:tblStylePr>
+    <w:tblStylePr w:type="lastRow">
+      <w:rPr>
+        <w:b/>
+        <w:bCs/>
+      </w:rPr>
+      <w:tblPr/>
+      <w:tcPr>
+        <w:tcBorders>
+          <w:top w:val="double" w:sz="2" w:space="0" w:color="9CC2E5" w:themeColor="accent1" w:themeTint="99"/>
+          <w:bottom w:val="nil"/>
+          <w:insideH w:val="nil"/>
+          <w:insideV w:val="nil"/>
+        </w:tcBorders>
+        <w:shd w:val="clear" w:color="auto" w:fill="FFFFFF" w:themeFill="background1"/>
+      </w:tcPr>
+    </w:tblStylePr>
+    <w:tblStylePr w:type="firstCol">
+      <w:rPr>
+        <w:b/>
+        <w:bCs/>
+      </w:rPr>
+    </w:tblStylePr>
+    <w:tblStylePr w:type="lastCol">
+      <w:rPr>
+        <w:b/>
+        <w:bCs/>
+      </w:rPr>
+    </w:tblStylePr>
+    <w:tblStylePr w:type="band1Vert">
+      <w:tblPr/>
+      <w:tcPr>
+        <w:shd w:val="clear" w:color="auto" w:fill="DEEAF6" w:themeFill="accent1" w:themeFillTint="33"/>
+      </w:tcPr>
+    </w:tblStylePr>
+    <w:tblStylePr w:type="band1Horz">
+      <w:tblPr/>
+      <w:tcPr>
+        <w:shd w:val="clear" w:color="auto" w:fill="DEEAF6" w:themeFill="accent1" w:themeFillTint="33"/>
+      </w:tcPr>
+    </w:tblStylePr>
+  </w:style>
+  <w:style w:type="character" w:customStyle="1" w:styleId="Titolo5Carattere">
+    <w:name w:val="Titolo 5 Carattere"/>
+    <w:basedOn w:val="Carpredefinitoparagrafo"/>
+    <w:link w:val="Titolo5"/>
+    <w:uiPriority w:val="9"/>
+    <w:rsid w:val="0035241C"/>
+    <w:rPr>
+      <w:rFonts w:asciiTheme="majorHAnsi" w:eastAsiaTheme="majorEastAsia" w:hAnsiTheme="majorHAnsi" w:cstheme="majorBidi"/>
+      <w:color w:val="2E74B5" w:themeColor="accent1" w:themeShade="BF"/>
+      <w:sz w:val="28"/>
     </w:rPr>
   </w:style>
 </w:styles>
@@ -9286,7 +10422,7 @@
 </file>
 
 <file path=customXml/itemProps1.xml><?xml version="1.0" encoding="utf-8"?>
-<ds:datastoreItem xmlns:ds="http://schemas.openxmlformats.org/officeDocument/2006/customXml" ds:itemID="{F579B14C-C03F-47C2-97D5-114E14DA7869}">
+<ds:datastoreItem xmlns:ds="http://schemas.openxmlformats.org/officeDocument/2006/customXml" ds:itemID="{6162ACFB-5E79-46C4-9B8A-A3D6C0EBC5A9}">
   <ds:schemaRefs>
     <ds:schemaRef ds:uri="http://schemas.openxmlformats.org/officeDocument/2006/bibliography"/>
   </ds:schemaRefs>

--- a/CodeInspection/CodeInspection_v1.0.docx
+++ b/CodeInspection/CodeInspection_v1.0.docx
@@ -37,7 +37,6 @@
               <w:color w:val="404040" w:themeColor="text1" w:themeTint="BF"/>
               <w:sz w:val="40"/>
               <w:szCs w:val="40"/>
-              <w:lang w:val="en-GB"/>
             </w:rPr>
           </w:pPr>
           <w:r>
@@ -48,7 +47,7 @@
               <w:color w:val="404040" w:themeColor="text1" w:themeTint="BF"/>
               <w:sz w:val="40"/>
               <w:szCs w:val="40"/>
-              <w:lang w:val="en-GB" w:eastAsia="it-IT"/>
+              <w:lang w:eastAsia="it-IT"/>
             </w:rPr>
             <w:drawing>
               <wp:anchor distT="0" distB="0" distL="114300" distR="114300" simplePos="0" relativeHeight="251660288" behindDoc="1" locked="0" layoutInCell="1" allowOverlap="1" wp14:anchorId="69D37717" wp14:editId="708C9BDF">
@@ -114,7 +113,6 @@
               <w:color w:val="404040" w:themeColor="text1" w:themeTint="BF"/>
               <w:sz w:val="40"/>
               <w:szCs w:val="40"/>
-              <w:lang w:val="en-GB"/>
             </w:rPr>
             <w:t>Politecnico di Milano</w:t>
           </w:r>
@@ -128,7 +126,6 @@
               <w:color w:val="404040" w:themeColor="text1" w:themeTint="BF"/>
               <w:sz w:val="40"/>
               <w:szCs w:val="40"/>
-              <w:lang w:val="en-GB"/>
             </w:rPr>
           </w:pPr>
           <w:r>
@@ -138,7 +135,6 @@
               <w:color w:val="404040" w:themeColor="text1" w:themeTint="BF"/>
               <w:sz w:val="40"/>
               <w:szCs w:val="40"/>
-              <w:lang w:val="en-GB"/>
             </w:rPr>
             <w:t>Software Engineering 2</w:t>
           </w:r>
@@ -149,7 +145,6 @@
               <w:color w:val="2E74B5" w:themeColor="accent1" w:themeShade="BF"/>
               <w:sz w:val="32"/>
               <w:szCs w:val="28"/>
-              <w:lang w:val="en-GB"/>
             </w:rPr>
           </w:pPr>
         </w:p>
@@ -159,7 +154,6 @@
               <w:color w:val="2E74B5" w:themeColor="accent1" w:themeShade="BF"/>
               <w:sz w:val="32"/>
               <w:szCs w:val="28"/>
-              <w:lang w:val="en-GB"/>
             </w:rPr>
           </w:pPr>
         </w:p>
@@ -169,7 +163,6 @@
               <w:color w:val="2E74B5" w:themeColor="accent1" w:themeShade="BF"/>
               <w:sz w:val="32"/>
               <w:szCs w:val="28"/>
-              <w:lang w:val="en-GB"/>
             </w:rPr>
           </w:pPr>
         </w:p>
@@ -179,7 +172,6 @@
               <w:color w:val="2E74B5" w:themeColor="accent1" w:themeShade="BF"/>
               <w:sz w:val="32"/>
               <w:szCs w:val="28"/>
-              <w:lang w:val="en-GB"/>
             </w:rPr>
           </w:pPr>
         </w:p>
@@ -189,7 +181,6 @@
               <w:color w:val="2E74B5" w:themeColor="accent1" w:themeShade="BF"/>
               <w:sz w:val="32"/>
               <w:szCs w:val="28"/>
-              <w:lang w:val="en-GB"/>
             </w:rPr>
           </w:pPr>
         </w:p>
@@ -199,7 +190,6 @@
               <w:color w:val="2E74B5" w:themeColor="accent1" w:themeShade="BF"/>
               <w:sz w:val="32"/>
               <w:szCs w:val="28"/>
-              <w:lang w:val="en-GB"/>
             </w:rPr>
           </w:pPr>
         </w:p>
@@ -393,7 +383,6 @@
               <w:b/>
               <w:sz w:val="32"/>
               <w:szCs w:val="28"/>
-              <w:lang w:val="en-GB"/>
             </w:rPr>
           </w:pPr>
           <w:r>
@@ -402,7 +391,6 @@
               <w:b/>
               <w:sz w:val="32"/>
               <w:szCs w:val="28"/>
-              <w:lang w:val="en-GB"/>
             </w:rPr>
             <w:t>Luca Franceschetti</w:t>
           </w:r>
@@ -418,7 +406,6 @@
               <w:color w:val="2E74B5" w:themeColor="accent1" w:themeShade="BF"/>
               <w:sz w:val="32"/>
               <w:szCs w:val="28"/>
-              <w:lang w:val="en-GB"/>
             </w:rPr>
           </w:pPr>
           <w:r>
@@ -427,7 +414,6 @@
               <w:b/>
               <w:sz w:val="32"/>
               <w:szCs w:val="28"/>
-              <w:lang w:val="en-GB"/>
             </w:rPr>
             <w:t>Gian Giacomo Gatti</w:t>
           </w:r>
@@ -3848,12 +3834,11 @@
       </w:hyperlink>
     </w:p>
     <w:p>
-      <w:r>
-        <w:rPr>
-          <w:lang w:val="en-GB"/>
-        </w:rPr>
+      <w:proofErr w:type="spellStart"/>
+      <w:r>
         <w:t>Documentation</w:t>
       </w:r>
+      <w:proofErr w:type="spellEnd"/>
       <w:r>
         <w:t xml:space="preserve">: </w:t>
       </w:r>
@@ -3876,7 +3861,7 @@
       <w:r>
         <w:rPr>
           <w:noProof/>
-          <w:lang w:val="en-GB" w:eastAsia="it-IT"/>
+          <w:lang w:eastAsia="it-IT"/>
         </w:rPr>
         <w:drawing>
           <wp:inline distT="0" distB="0" distL="0" distR="0" wp14:anchorId="739393AB" wp14:editId="7F94ECA5">
@@ -4324,6 +4309,10 @@
     <w:p>
       <w:pPr>
         <w:pStyle w:val="Titolo5"/>
+        <w:numPr>
+          <w:ilvl w:val="4"/>
+          <w:numId w:val="38"/>
+        </w:numPr>
       </w:pPr>
     </w:p>
     <w:p>
@@ -4392,8 +4381,8 @@
       <w:pPr>
         <w:pStyle w:val="Titolo5"/>
         <w:numPr>
-          <w:ilvl w:val="0"/>
-          <w:numId w:val="29"/>
+          <w:ilvl w:val="4"/>
+          <w:numId w:val="34"/>
         </w:numPr>
       </w:pPr>
     </w:p>
@@ -4503,8 +4492,8 @@
       <w:pPr>
         <w:pStyle w:val="Titolo5"/>
         <w:numPr>
-          <w:ilvl w:val="0"/>
-          <w:numId w:val="30"/>
+          <w:ilvl w:val="4"/>
+          <w:numId w:val="35"/>
         </w:numPr>
         <w:rPr>
           <w:lang w:val="en-GB"/>
@@ -4566,8 +4555,8 @@
       <w:pPr>
         <w:pStyle w:val="Titolo5"/>
         <w:numPr>
-          <w:ilvl w:val="0"/>
-          <w:numId w:val="31"/>
+          <w:ilvl w:val="4"/>
+          <w:numId w:val="37"/>
         </w:numPr>
         <w:rPr>
           <w:lang w:val="en-GB"/>
@@ -4682,64 +4671,133 @@
         </w:rPr>
         <w:t>L.307</w:t>
       </w:r>
-      <w:bookmarkStart w:id="13" w:name="_GoBack"/>
+    </w:p>
+    <w:p>
+      <w:pPr>
+        <w:pStyle w:val="Titolo2"/>
+      </w:pPr>
+      <w:bookmarkStart w:id="13" w:name="_Toc471463351"/>
+      <w:r>
+        <w:t>File Organization</w:t>
+      </w:r>
       <w:bookmarkEnd w:id="13"/>
     </w:p>
     <w:p>
       <w:pPr>
-        <w:pStyle w:val="Titolo2"/>
-      </w:pPr>
-      <w:bookmarkStart w:id="14" w:name="_Toc471463351"/>
-      <w:r>
-        <w:t>File Organization</w:t>
-      </w:r>
+        <w:pStyle w:val="Titolo5"/>
+        <w:numPr>
+          <w:ilvl w:val="4"/>
+          <w:numId w:val="39"/>
+        </w:numPr>
+        <w:rPr>
+          <w:lang w:val="en-GB"/>
+        </w:rPr>
+      </w:pPr>
+    </w:p>
+    <w:p>
+      <w:pPr>
+        <w:pStyle w:val="Paragrafoelenco"/>
+        <w:numPr>
+          <w:ilvl w:val="0"/>
+          <w:numId w:val="40"/>
+        </w:numPr>
+        <w:rPr>
+          <w:lang w:val="en-GB"/>
+        </w:rPr>
+      </w:pPr>
+      <w:r>
+        <w:rPr>
+          <w:b/>
+          <w:lang w:val="en-GB"/>
+        </w:rPr>
+        <w:t>L.359-370</w:t>
+      </w:r>
+      <w:r>
+        <w:rPr>
+          <w:b/>
+          <w:lang w:val="en-GB"/>
+        </w:rPr>
+        <w:t>:</w:t>
+      </w:r>
+      <w:r>
+        <w:rPr>
+          <w:lang w:val="en-GB"/>
+        </w:rPr>
+        <w:t xml:space="preserve"> no blank lines between methods</w:t>
+      </w:r>
+    </w:p>
+    <w:p>
+      <w:pPr>
+        <w:pStyle w:val="Paragrafoelenco"/>
+        <w:numPr>
+          <w:ilvl w:val="0"/>
+          <w:numId w:val="40"/>
+        </w:numPr>
+        <w:rPr>
+          <w:lang w:val="en-GB"/>
+        </w:rPr>
+      </w:pPr>
+      <w:r>
+        <w:rPr>
+          <w:b/>
+          <w:lang w:val="en-GB"/>
+        </w:rPr>
+        <w:t>L.500</w:t>
+      </w:r>
+      <w:r>
+        <w:rPr>
+          <w:b/>
+          <w:lang w:val="en-GB"/>
+        </w:rPr>
+        <w:t>:</w:t>
+      </w:r>
+      <w:r>
+        <w:rPr>
+          <w:lang w:val="en-GB"/>
+        </w:rPr>
+        <w:t xml:space="preserve"> no blank line between two methods</w:t>
+      </w:r>
+    </w:p>
+    <w:p>
+      <w:pPr>
+        <w:pStyle w:val="Titolo5"/>
+        <w:rPr>
+          <w:lang w:val="en-GB"/>
+        </w:rPr>
+      </w:pPr>
+    </w:p>
+    <w:p>
+      <w:pPr>
+        <w:pStyle w:val="Paragrafoelenco"/>
+        <w:numPr>
+          <w:ilvl w:val="0"/>
+          <w:numId w:val="40"/>
+        </w:numPr>
+        <w:rPr>
+          <w:lang w:val="en-GB"/>
+        </w:rPr>
+      </w:pPr>
+      <w:r>
+        <w:rPr>
+          <w:lang w:val="en-GB"/>
+        </w:rPr>
+        <w:t>80 characters are exceeded a lot of time</w:t>
+      </w:r>
+    </w:p>
+    <w:p>
+      <w:pPr>
+        <w:rPr>
+          <w:lang w:val="en-GB"/>
+        </w:rPr>
+      </w:pPr>
+      <w:r>
+        <w:rPr>
+          <w:lang w:val="en-GB"/>
+        </w:rPr>
+        <w:t xml:space="preserve"> </w:t>
+      </w:r>
+      <w:bookmarkStart w:id="14" w:name="_GoBack"/>
       <w:bookmarkEnd w:id="14"/>
-    </w:p>
-    <w:p>
-      <w:pPr>
-        <w:rPr>
-          <w:lang w:val="en-GB"/>
-        </w:rPr>
-      </w:pPr>
-      <w:r>
-        <w:rPr>
-          <w:lang w:val="en-GB"/>
-        </w:rPr>
-        <w:t>12. Blank lines and optional comments are used to separate sections (beginning comments, package/import statements, class/interface declarations which include class variable/attributes declarations, constructors, and methods).</w:t>
-      </w:r>
-    </w:p>
-    <w:p>
-      <w:pPr>
-        <w:rPr>
-          <w:lang w:val="en-GB"/>
-        </w:rPr>
-      </w:pPr>
-      <w:r>
-        <w:rPr>
-          <w:lang w:val="en-GB"/>
-        </w:rPr>
-        <w:t>L.500 no blank line between two methods</w:t>
-      </w:r>
-    </w:p>
-    <w:p>
-      <w:pPr>
-        <w:rPr>
-          <w:lang w:val="en-GB"/>
-        </w:rPr>
-      </w:pPr>
-      <w:r>
-        <w:rPr>
-          <w:lang w:val="en-GB"/>
-        </w:rPr>
-        <w:t>L.359-370 no blank lines between methods</w:t>
-      </w:r>
-    </w:p>
-    <w:p>
-      <w:pPr>
-        <w:rPr>
-          <w:lang w:val="en-GB"/>
-        </w:rPr>
-      </w:pPr>
     </w:p>
     <w:p>
       <w:pPr>
@@ -6890,7 +6948,6 @@
     <w:lvl w:ilvl="0" w:tplc="67EAF88A">
       <w:start w:val="1"/>
       <w:numFmt w:val="decimal"/>
-      <w:pStyle w:val="Titolo5"/>
       <w:lvlText w:val="%1."/>
       <w:lvlJc w:val="left"/>
       <w:pPr>
@@ -7232,9 +7289,9 @@
   <w:abstractNum w:abstractNumId="5" w15:restartNumberingAfterBreak="0">
     <w:nsid w:val="1482775B"/>
     <w:multiLevelType w:val="multilevel"/>
-    <w:tmpl w:val="6FD47E12"/>
+    <w:tmpl w:val="6CBE196A"/>
     <w:lvl w:ilvl="0">
-      <w:start w:val="1"/>
+      <w:start w:val="2"/>
       <w:numFmt w:val="decimal"/>
       <w:pStyle w:val="Titolo1"/>
       <w:lvlText w:val="%1"/>
@@ -7286,9 +7343,10 @@
       </w:rPr>
     </w:lvl>
     <w:lvl w:ilvl="4">
-      <w:start w:val="1"/>
+      <w:start w:val="6"/>
       <w:numFmt w:val="decimal"/>
-      <w:lvlText w:val="%1.%2.%3.%4.%5"/>
+      <w:pStyle w:val="Titolo5"/>
+      <w:lvlText w:val="%5."/>
       <w:lvlJc w:val="left"/>
       <w:pPr>
         <w:ind w:left="1008" w:hanging="1008"/>
@@ -7573,6 +7631,119 @@
     </w:lvl>
   </w:abstractNum>
   <w:abstractNum w:abstractNumId="8" w15:restartNumberingAfterBreak="0">
+    <w:nsid w:val="24AC1F7C"/>
+    <w:multiLevelType w:val="hybridMultilevel"/>
+    <w:tmpl w:val="46EADE7E"/>
+    <w:lvl w:ilvl="0" w:tplc="04100003">
+      <w:start w:val="1"/>
+      <w:numFmt w:val="bullet"/>
+      <w:lvlText w:val="o"/>
+      <w:lvlJc w:val="left"/>
+      <w:pPr>
+        <w:ind w:left="720" w:hanging="360"/>
+      </w:pPr>
+      <w:rPr>
+        <w:rFonts w:ascii="Courier New" w:hAnsi="Courier New" w:cs="Courier New" w:hint="default"/>
+      </w:rPr>
+    </w:lvl>
+    <w:lvl w:ilvl="1" w:tplc="04100003" w:tentative="1">
+      <w:start w:val="1"/>
+      <w:numFmt w:val="bullet"/>
+      <w:lvlText w:val="o"/>
+      <w:lvlJc w:val="left"/>
+      <w:pPr>
+        <w:ind w:left="1440" w:hanging="360"/>
+      </w:pPr>
+      <w:rPr>
+        <w:rFonts w:ascii="Courier New" w:hAnsi="Courier New" w:cs="Courier New" w:hint="default"/>
+      </w:rPr>
+    </w:lvl>
+    <w:lvl w:ilvl="2" w:tplc="04100005" w:tentative="1">
+      <w:start w:val="1"/>
+      <w:numFmt w:val="bullet"/>
+      <w:lvlText w:val=""/>
+      <w:lvlJc w:val="left"/>
+      <w:pPr>
+        <w:ind w:left="2160" w:hanging="360"/>
+      </w:pPr>
+      <w:rPr>
+        <w:rFonts w:ascii="Wingdings" w:hAnsi="Wingdings" w:hint="default"/>
+      </w:rPr>
+    </w:lvl>
+    <w:lvl w:ilvl="3" w:tplc="04100001" w:tentative="1">
+      <w:start w:val="1"/>
+      <w:numFmt w:val="bullet"/>
+      <w:lvlText w:val=""/>
+      <w:lvlJc w:val="left"/>
+      <w:pPr>
+        <w:ind w:left="2880" w:hanging="360"/>
+      </w:pPr>
+      <w:rPr>
+        <w:rFonts w:ascii="Symbol" w:hAnsi="Symbol" w:hint="default"/>
+      </w:rPr>
+    </w:lvl>
+    <w:lvl w:ilvl="4" w:tplc="04100003" w:tentative="1">
+      <w:start w:val="1"/>
+      <w:numFmt w:val="bullet"/>
+      <w:lvlText w:val="o"/>
+      <w:lvlJc w:val="left"/>
+      <w:pPr>
+        <w:ind w:left="3600" w:hanging="360"/>
+      </w:pPr>
+      <w:rPr>
+        <w:rFonts w:ascii="Courier New" w:hAnsi="Courier New" w:cs="Courier New" w:hint="default"/>
+      </w:rPr>
+    </w:lvl>
+    <w:lvl w:ilvl="5" w:tplc="04100005" w:tentative="1">
+      <w:start w:val="1"/>
+      <w:numFmt w:val="bullet"/>
+      <w:lvlText w:val=""/>
+      <w:lvlJc w:val="left"/>
+      <w:pPr>
+        <w:ind w:left="4320" w:hanging="360"/>
+      </w:pPr>
+      <w:rPr>
+        <w:rFonts w:ascii="Wingdings" w:hAnsi="Wingdings" w:hint="default"/>
+      </w:rPr>
+    </w:lvl>
+    <w:lvl w:ilvl="6" w:tplc="04100001" w:tentative="1">
+      <w:start w:val="1"/>
+      <w:numFmt w:val="bullet"/>
+      <w:lvlText w:val=""/>
+      <w:lvlJc w:val="left"/>
+      <w:pPr>
+        <w:ind w:left="5040" w:hanging="360"/>
+      </w:pPr>
+      <w:rPr>
+        <w:rFonts w:ascii="Symbol" w:hAnsi="Symbol" w:hint="default"/>
+      </w:rPr>
+    </w:lvl>
+    <w:lvl w:ilvl="7" w:tplc="04100003" w:tentative="1">
+      <w:start w:val="1"/>
+      <w:numFmt w:val="bullet"/>
+      <w:lvlText w:val="o"/>
+      <w:lvlJc w:val="left"/>
+      <w:pPr>
+        <w:ind w:left="5760" w:hanging="360"/>
+      </w:pPr>
+      <w:rPr>
+        <w:rFonts w:ascii="Courier New" w:hAnsi="Courier New" w:cs="Courier New" w:hint="default"/>
+      </w:rPr>
+    </w:lvl>
+    <w:lvl w:ilvl="8" w:tplc="04100005" w:tentative="1">
+      <w:start w:val="1"/>
+      <w:numFmt w:val="bullet"/>
+      <w:lvlText w:val=""/>
+      <w:lvlJc w:val="left"/>
+      <w:pPr>
+        <w:ind w:left="6480" w:hanging="360"/>
+      </w:pPr>
+      <w:rPr>
+        <w:rFonts w:ascii="Wingdings" w:hAnsi="Wingdings" w:hint="default"/>
+      </w:rPr>
+    </w:lvl>
+  </w:abstractNum>
+  <w:abstractNum w:abstractNumId="9" w15:restartNumberingAfterBreak="0">
     <w:nsid w:val="2958479F"/>
     <w:multiLevelType w:val="hybridMultilevel"/>
     <w:tmpl w:val="B732990E"/>
@@ -7658,7 +7829,7 @@
       </w:pPr>
     </w:lvl>
   </w:abstractNum>
-  <w:abstractNum w:abstractNumId="9" w15:restartNumberingAfterBreak="0">
+  <w:abstractNum w:abstractNumId="10" w15:restartNumberingAfterBreak="0">
     <w:nsid w:val="2AA704EC"/>
     <w:multiLevelType w:val="hybridMultilevel"/>
     <w:tmpl w:val="B55AB146"/>
@@ -7747,7 +7918,7 @@
       </w:pPr>
     </w:lvl>
   </w:abstractNum>
-  <w:abstractNum w:abstractNumId="10" w15:restartNumberingAfterBreak="0">
+  <w:abstractNum w:abstractNumId="11" w15:restartNumberingAfterBreak="0">
     <w:nsid w:val="2B8722F4"/>
     <w:multiLevelType w:val="hybridMultilevel"/>
     <w:tmpl w:val="A2FE6A78"/>
@@ -7860,7 +8031,7 @@
       </w:rPr>
     </w:lvl>
   </w:abstractNum>
-  <w:abstractNum w:abstractNumId="11" w15:restartNumberingAfterBreak="0">
+  <w:abstractNum w:abstractNumId="12" w15:restartNumberingAfterBreak="0">
     <w:nsid w:val="35AE0685"/>
     <w:multiLevelType w:val="hybridMultilevel"/>
     <w:tmpl w:val="5AA4D90A"/>
@@ -7973,7 +8144,7 @@
       </w:rPr>
     </w:lvl>
   </w:abstractNum>
-  <w:abstractNum w:abstractNumId="12" w15:restartNumberingAfterBreak="0">
+  <w:abstractNum w:abstractNumId="13" w15:restartNumberingAfterBreak="0">
     <w:nsid w:val="42D95374"/>
     <w:multiLevelType w:val="hybridMultilevel"/>
     <w:tmpl w:val="7AB85EF4"/>
@@ -8059,7 +8230,7 @@
       </w:pPr>
     </w:lvl>
   </w:abstractNum>
-  <w:abstractNum w:abstractNumId="13" w15:restartNumberingAfterBreak="0">
+  <w:abstractNum w:abstractNumId="14" w15:restartNumberingAfterBreak="0">
     <w:nsid w:val="438042D5"/>
     <w:multiLevelType w:val="hybridMultilevel"/>
     <w:tmpl w:val="DE064230"/>
@@ -8172,7 +8343,7 @@
       </w:rPr>
     </w:lvl>
   </w:abstractNum>
-  <w:abstractNum w:abstractNumId="14" w15:restartNumberingAfterBreak="0">
+  <w:abstractNum w:abstractNumId="15" w15:restartNumberingAfterBreak="0">
     <w:nsid w:val="48053C72"/>
     <w:multiLevelType w:val="hybridMultilevel"/>
     <w:tmpl w:val="3828A14E"/>
@@ -8258,7 +8429,7 @@
       </w:pPr>
     </w:lvl>
   </w:abstractNum>
-  <w:abstractNum w:abstractNumId="15" w15:restartNumberingAfterBreak="0">
+  <w:abstractNum w:abstractNumId="16" w15:restartNumberingAfterBreak="0">
     <w:nsid w:val="4BD14A91"/>
     <w:multiLevelType w:val="hybridMultilevel"/>
     <w:tmpl w:val="C484A956"/>
@@ -8344,7 +8515,7 @@
       </w:pPr>
     </w:lvl>
   </w:abstractNum>
-  <w:abstractNum w:abstractNumId="16" w15:restartNumberingAfterBreak="0">
+  <w:abstractNum w:abstractNumId="17" w15:restartNumberingAfterBreak="0">
     <w:nsid w:val="5032533C"/>
     <w:multiLevelType w:val="hybridMultilevel"/>
     <w:tmpl w:val="D5B64854"/>
@@ -8457,7 +8628,7 @@
       </w:rPr>
     </w:lvl>
   </w:abstractNum>
-  <w:abstractNum w:abstractNumId="17" w15:restartNumberingAfterBreak="0">
+  <w:abstractNum w:abstractNumId="18" w15:restartNumberingAfterBreak="0">
     <w:nsid w:val="527470E6"/>
     <w:multiLevelType w:val="hybridMultilevel"/>
     <w:tmpl w:val="D4DA3B2A"/>
@@ -8570,7 +8741,7 @@
       </w:rPr>
     </w:lvl>
   </w:abstractNum>
-  <w:abstractNum w:abstractNumId="18" w15:restartNumberingAfterBreak="0">
+  <w:abstractNum w:abstractNumId="19" w15:restartNumberingAfterBreak="0">
     <w:nsid w:val="527D3E99"/>
     <w:multiLevelType w:val="hybridMultilevel"/>
     <w:tmpl w:val="7D269FB0"/>
@@ -8683,7 +8854,7 @@
       </w:rPr>
     </w:lvl>
   </w:abstractNum>
-  <w:abstractNum w:abstractNumId="19" w15:restartNumberingAfterBreak="0">
+  <w:abstractNum w:abstractNumId="20" w15:restartNumberingAfterBreak="0">
     <w:nsid w:val="56C764C3"/>
     <w:multiLevelType w:val="hybridMultilevel"/>
     <w:tmpl w:val="D4346CD8"/>
@@ -8796,7 +8967,7 @@
       </w:rPr>
     </w:lvl>
   </w:abstractNum>
-  <w:abstractNum w:abstractNumId="20" w15:restartNumberingAfterBreak="0">
+  <w:abstractNum w:abstractNumId="21" w15:restartNumberingAfterBreak="0">
     <w:nsid w:val="62C1454F"/>
     <w:multiLevelType w:val="hybridMultilevel"/>
     <w:tmpl w:val="7EC6E8DC"/>
@@ -8885,7 +9056,7 @@
       </w:pPr>
     </w:lvl>
   </w:abstractNum>
-  <w:abstractNum w:abstractNumId="21" w15:restartNumberingAfterBreak="0">
+  <w:abstractNum w:abstractNumId="22" w15:restartNumberingAfterBreak="0">
     <w:nsid w:val="63E63245"/>
     <w:multiLevelType w:val="hybridMultilevel"/>
     <w:tmpl w:val="0056212A"/>
@@ -8997,7 +9168,7 @@
       </w:rPr>
     </w:lvl>
   </w:abstractNum>
-  <w:abstractNum w:abstractNumId="22" w15:restartNumberingAfterBreak="0">
+  <w:abstractNum w:abstractNumId="23" w15:restartNumberingAfterBreak="0">
     <w:nsid w:val="68A95DD8"/>
     <w:multiLevelType w:val="multilevel"/>
     <w:tmpl w:val="0410001F"/>
@@ -9099,22 +9270,22 @@
     <w:abstractNumId w:val="5"/>
   </w:num>
   <w:num w:numId="5">
-    <w:abstractNumId w:val="21"/>
+    <w:abstractNumId w:val="22"/>
   </w:num>
   <w:num w:numId="6">
-    <w:abstractNumId w:val="11"/>
+    <w:abstractNumId w:val="12"/>
   </w:num>
   <w:num w:numId="7">
-    <w:abstractNumId w:val="19"/>
+    <w:abstractNumId w:val="20"/>
   </w:num>
   <w:num w:numId="8">
-    <w:abstractNumId w:val="16"/>
+    <w:abstractNumId w:val="17"/>
   </w:num>
   <w:num w:numId="9">
-    <w:abstractNumId w:val="17"/>
+    <w:abstractNumId w:val="18"/>
   </w:num>
   <w:num w:numId="10">
-    <w:abstractNumId w:val="12"/>
+    <w:abstractNumId w:val="13"/>
   </w:num>
   <w:num w:numId="11">
     <w:abstractNumId w:val="3"/>
@@ -9126,10 +9297,10 @@
     <w:abstractNumId w:val="4"/>
   </w:num>
   <w:num w:numId="14">
-    <w:abstractNumId w:val="22"/>
+    <w:abstractNumId w:val="23"/>
   </w:num>
   <w:num w:numId="15">
-    <w:abstractNumId w:val="14"/>
+    <w:abstractNumId w:val="15"/>
   </w:num>
   <w:num w:numId="16">
     <w:abstractNumId w:val="0"/>
@@ -9138,22 +9309,22 @@
     <w:abstractNumId w:val="7"/>
   </w:num>
   <w:num w:numId="18">
-    <w:abstractNumId w:val="18"/>
+    <w:abstractNumId w:val="19"/>
   </w:num>
   <w:num w:numId="19">
-    <w:abstractNumId w:val="8"/>
+    <w:abstractNumId w:val="9"/>
   </w:num>
   <w:num w:numId="20">
-    <w:abstractNumId w:val="9"/>
+    <w:abstractNumId w:val="10"/>
   </w:num>
   <w:num w:numId="21">
-    <w:abstractNumId w:val="15"/>
+    <w:abstractNumId w:val="16"/>
   </w:num>
   <w:num w:numId="22">
-    <w:abstractNumId w:val="20"/>
+    <w:abstractNumId w:val="21"/>
   </w:num>
   <w:num w:numId="23">
-    <w:abstractNumId w:val="10"/>
+    <w:abstractNumId w:val="11"/>
   </w:num>
   <w:num w:numId="24">
     <w:abstractNumId w:val="5"/>
@@ -9270,7 +9441,166 @@
     </w:lvlOverride>
   </w:num>
   <w:num w:numId="32">
-    <w:abstractNumId w:val="13"/>
+    <w:abstractNumId w:val="14"/>
+  </w:num>
+  <w:num w:numId="33">
+    <w:abstractNumId w:val="5"/>
+  </w:num>
+  <w:num w:numId="34">
+    <w:abstractNumId w:val="5"/>
+    <w:lvlOverride w:ilvl="0">
+      <w:startOverride w:val="2"/>
+    </w:lvlOverride>
+    <w:lvlOverride w:ilvl="1">
+      <w:startOverride w:val="1"/>
+    </w:lvlOverride>
+    <w:lvlOverride w:ilvl="2">
+      <w:startOverride w:val="1"/>
+    </w:lvlOverride>
+    <w:lvlOverride w:ilvl="3">
+      <w:startOverride w:val="1"/>
+    </w:lvlOverride>
+    <w:lvlOverride w:ilvl="4">
+      <w:startOverride w:val="5"/>
+    </w:lvlOverride>
+    <w:lvlOverride w:ilvl="5">
+      <w:startOverride w:val="1"/>
+    </w:lvlOverride>
+    <w:lvlOverride w:ilvl="6">
+      <w:startOverride w:val="1"/>
+    </w:lvlOverride>
+    <w:lvlOverride w:ilvl="7">
+      <w:startOverride w:val="1"/>
+    </w:lvlOverride>
+    <w:lvlOverride w:ilvl="8">
+      <w:startOverride w:val="1"/>
+    </w:lvlOverride>
+  </w:num>
+  <w:num w:numId="35">
+    <w:abstractNumId w:val="5"/>
+    <w:lvlOverride w:ilvl="0">
+      <w:startOverride w:val="3"/>
+    </w:lvlOverride>
+    <w:lvlOverride w:ilvl="1">
+      <w:startOverride w:val="1"/>
+    </w:lvlOverride>
+    <w:lvlOverride w:ilvl="2">
+      <w:startOverride w:val="1"/>
+    </w:lvlOverride>
+    <w:lvlOverride w:ilvl="3">
+      <w:startOverride w:val="1"/>
+    </w:lvlOverride>
+    <w:lvlOverride w:ilvl="4">
+      <w:startOverride w:val="7"/>
+    </w:lvlOverride>
+    <w:lvlOverride w:ilvl="5">
+      <w:startOverride w:val="1"/>
+    </w:lvlOverride>
+    <w:lvlOverride w:ilvl="6">
+      <w:startOverride w:val="1"/>
+    </w:lvlOverride>
+    <w:lvlOverride w:ilvl="7">
+      <w:startOverride w:val="1"/>
+    </w:lvlOverride>
+    <w:lvlOverride w:ilvl="8">
+      <w:startOverride w:val="1"/>
+    </w:lvlOverride>
+  </w:num>
+  <w:num w:numId="36">
+    <w:abstractNumId w:val="5"/>
+  </w:num>
+  <w:num w:numId="37">
+    <w:abstractNumId w:val="5"/>
+    <w:lvlOverride w:ilvl="0">
+      <w:startOverride w:val="3"/>
+    </w:lvlOverride>
+    <w:lvlOverride w:ilvl="1">
+      <w:startOverride w:val="3"/>
+    </w:lvlOverride>
+    <w:lvlOverride w:ilvl="2">
+      <w:startOverride w:val="1"/>
+    </w:lvlOverride>
+    <w:lvlOverride w:ilvl="3">
+      <w:startOverride w:val="1"/>
+    </w:lvlOverride>
+    <w:lvlOverride w:ilvl="4">
+      <w:startOverride w:val="10"/>
+    </w:lvlOverride>
+    <w:lvlOverride w:ilvl="5">
+      <w:startOverride w:val="1"/>
+    </w:lvlOverride>
+    <w:lvlOverride w:ilvl="6">
+      <w:startOverride w:val="1"/>
+    </w:lvlOverride>
+    <w:lvlOverride w:ilvl="7">
+      <w:startOverride w:val="1"/>
+    </w:lvlOverride>
+    <w:lvlOverride w:ilvl="8">
+      <w:startOverride w:val="1"/>
+    </w:lvlOverride>
+  </w:num>
+  <w:num w:numId="38">
+    <w:abstractNumId w:val="5"/>
+    <w:lvlOverride w:ilvl="0">
+      <w:startOverride w:val="3"/>
+    </w:lvlOverride>
+    <w:lvlOverride w:ilvl="1">
+      <w:startOverride w:val="1"/>
+    </w:lvlOverride>
+    <w:lvlOverride w:ilvl="2">
+      <w:startOverride w:val="1"/>
+    </w:lvlOverride>
+    <w:lvlOverride w:ilvl="3">
+      <w:startOverride w:val="1"/>
+    </w:lvlOverride>
+    <w:lvlOverride w:ilvl="4">
+      <w:startOverride w:val="1"/>
+    </w:lvlOverride>
+    <w:lvlOverride w:ilvl="5">
+      <w:startOverride w:val="1"/>
+    </w:lvlOverride>
+    <w:lvlOverride w:ilvl="6">
+      <w:startOverride w:val="1"/>
+    </w:lvlOverride>
+    <w:lvlOverride w:ilvl="7">
+      <w:startOverride w:val="1"/>
+    </w:lvlOverride>
+    <w:lvlOverride w:ilvl="8">
+      <w:startOverride w:val="1"/>
+    </w:lvlOverride>
+  </w:num>
+  <w:num w:numId="39">
+    <w:abstractNumId w:val="5"/>
+    <w:lvlOverride w:ilvl="0">
+      <w:startOverride w:val="3"/>
+    </w:lvlOverride>
+    <w:lvlOverride w:ilvl="1">
+      <w:startOverride w:val="4"/>
+    </w:lvlOverride>
+    <w:lvlOverride w:ilvl="2">
+      <w:startOverride w:val="1"/>
+    </w:lvlOverride>
+    <w:lvlOverride w:ilvl="3">
+      <w:startOverride w:val="1"/>
+    </w:lvlOverride>
+    <w:lvlOverride w:ilvl="4">
+      <w:startOverride w:val="12"/>
+    </w:lvlOverride>
+    <w:lvlOverride w:ilvl="5">
+      <w:startOverride w:val="1"/>
+    </w:lvlOverride>
+    <w:lvlOverride w:ilvl="6">
+      <w:startOverride w:val="1"/>
+    </w:lvlOverride>
+    <w:lvlOverride w:ilvl="7">
+      <w:startOverride w:val="1"/>
+    </w:lvlOverride>
+    <w:lvlOverride w:ilvl="8">
+      <w:startOverride w:val="1"/>
+    </w:lvlOverride>
+  </w:num>
+  <w:num w:numId="40">
+    <w:abstractNumId w:val="8"/>
   </w:num>
 </w:numbering>
 </file>
@@ -9691,7 +10021,7 @@
       <w:keepNext/>
       <w:keepLines/>
       <w:numPr>
-        <w:numId w:val="4"/>
+        <w:numId w:val="1"/>
       </w:numPr>
       <w:pBdr>
         <w:bottom w:val="single" w:sz="4" w:space="1" w:color="595959" w:themeColor="text1" w:themeTint="A6"/>
@@ -9724,7 +10054,7 @@
       <w:keepLines/>
       <w:numPr>
         <w:ilvl w:val="1"/>
-        <w:numId w:val="4"/>
+        <w:numId w:val="1"/>
       </w:numPr>
       <w:spacing w:before="360" w:after="0" w:line="360" w:lineRule="auto"/>
       <w:outlineLvl w:val="1"/>
@@ -9754,7 +10084,7 @@
       <w:keepLines/>
       <w:numPr>
         <w:ilvl w:val="2"/>
-        <w:numId w:val="4"/>
+        <w:numId w:val="1"/>
       </w:numPr>
       <w:spacing w:before="200" w:after="0" w:line="360" w:lineRule="auto"/>
       <w:outlineLvl w:val="2"/>
@@ -9781,7 +10111,7 @@
       <w:keepLines/>
       <w:numPr>
         <w:ilvl w:val="3"/>
-        <w:numId w:val="4"/>
+        <w:numId w:val="1"/>
       </w:numPr>
       <w:spacing w:before="200" w:after="0" w:line="360" w:lineRule="auto"/>
       <w:outlineLvl w:val="3"/>
@@ -9804,12 +10134,13 @@
     <w:uiPriority w:val="9"/>
     <w:unhideWhenUsed/>
     <w:qFormat/>
-    <w:rsid w:val="0035241C"/>
+    <w:rsid w:val="000B436A"/>
     <w:pPr>
       <w:keepNext/>
       <w:keepLines/>
       <w:numPr>
-        <w:numId w:val="28"/>
+        <w:ilvl w:val="4"/>
+        <w:numId w:val="1"/>
       </w:numPr>
       <w:spacing w:after="0"/>
       <w:outlineLvl w:val="4"/>
@@ -9823,6 +10154,7 @@
   <w:style w:type="character" w:default="1" w:styleId="Carpredefinitoparagrafo">
     <w:name w:val="Default Paragraph Font"/>
     <w:uiPriority w:val="1"/>
+    <w:semiHidden/>
     <w:unhideWhenUsed/>
   </w:style>
   <w:style w:type="table" w:default="1" w:styleId="Tabellanormale">
@@ -10112,7 +10444,7 @@
     <w:basedOn w:val="Carpredefinitoparagrafo"/>
     <w:link w:val="Titolo5"/>
     <w:uiPriority w:val="9"/>
-    <w:rsid w:val="0035241C"/>
+    <w:rsid w:val="000B436A"/>
     <w:rPr>
       <w:rFonts w:asciiTheme="majorHAnsi" w:eastAsiaTheme="majorEastAsia" w:hAnsiTheme="majorHAnsi" w:cstheme="majorBidi"/>
       <w:color w:val="2E74B5" w:themeColor="accent1" w:themeShade="BF"/>
@@ -10422,7 +10754,7 @@
 </file>
 
 <file path=customXml/itemProps1.xml><?xml version="1.0" encoding="utf-8"?>
-<ds:datastoreItem xmlns:ds="http://schemas.openxmlformats.org/officeDocument/2006/customXml" ds:itemID="{6162ACFB-5E79-46C4-9B8A-A3D6C0EBC5A9}">
+<ds:datastoreItem xmlns:ds="http://schemas.openxmlformats.org/officeDocument/2006/customXml" ds:itemID="{47278016-AF49-42A4-8CEA-1BBFCD616A5A}">
   <ds:schemaRefs>
     <ds:schemaRef ds:uri="http://schemas.openxmlformats.org/officeDocument/2006/bibliography"/>
   </ds:schemaRefs>

--- a/CodeInspection/CodeInspection_v1.0.docx
+++ b/CodeInspection/CodeInspection_v1.0.docx
@@ -37,7 +37,6 @@
               <w:color w:val="404040" w:themeColor="text1" w:themeTint="BF"/>
               <w:sz w:val="40"/>
               <w:szCs w:val="40"/>
-              <w:lang w:val="en-GB"/>
             </w:rPr>
           </w:pPr>
           <w:r>
@@ -48,7 +47,7 @@
               <w:color w:val="404040" w:themeColor="text1" w:themeTint="BF"/>
               <w:sz w:val="40"/>
               <w:szCs w:val="40"/>
-              <w:lang w:val="en-GB" w:eastAsia="it-IT"/>
+              <w:lang w:eastAsia="it-IT"/>
             </w:rPr>
             <w:drawing>
               <wp:anchor distT="0" distB="0" distL="114300" distR="114300" simplePos="0" relativeHeight="251660288" behindDoc="1" locked="0" layoutInCell="1" allowOverlap="1" wp14:anchorId="69D37717" wp14:editId="708C9BDF">
@@ -114,7 +113,6 @@
               <w:color w:val="404040" w:themeColor="text1" w:themeTint="BF"/>
               <w:sz w:val="40"/>
               <w:szCs w:val="40"/>
-              <w:lang w:val="en-GB"/>
             </w:rPr>
             <w:t>Politecnico di Milano</w:t>
           </w:r>
@@ -128,7 +126,6 @@
               <w:color w:val="404040" w:themeColor="text1" w:themeTint="BF"/>
               <w:sz w:val="40"/>
               <w:szCs w:val="40"/>
-              <w:lang w:val="en-GB"/>
             </w:rPr>
           </w:pPr>
           <w:r>
@@ -138,7 +135,6 @@
               <w:color w:val="404040" w:themeColor="text1" w:themeTint="BF"/>
               <w:sz w:val="40"/>
               <w:szCs w:val="40"/>
-              <w:lang w:val="en-GB"/>
             </w:rPr>
             <w:t>Software Engineering 2</w:t>
           </w:r>
@@ -149,7 +145,6 @@
               <w:color w:val="2E74B5" w:themeColor="accent1" w:themeShade="BF"/>
               <w:sz w:val="32"/>
               <w:szCs w:val="28"/>
-              <w:lang w:val="en-GB"/>
             </w:rPr>
           </w:pPr>
         </w:p>
@@ -159,7 +154,6 @@
               <w:color w:val="2E74B5" w:themeColor="accent1" w:themeShade="BF"/>
               <w:sz w:val="32"/>
               <w:szCs w:val="28"/>
-              <w:lang w:val="en-GB"/>
             </w:rPr>
           </w:pPr>
         </w:p>
@@ -169,7 +163,6 @@
               <w:color w:val="2E74B5" w:themeColor="accent1" w:themeShade="BF"/>
               <w:sz w:val="32"/>
               <w:szCs w:val="28"/>
-              <w:lang w:val="en-GB"/>
             </w:rPr>
           </w:pPr>
         </w:p>
@@ -179,7 +172,6 @@
               <w:color w:val="2E74B5" w:themeColor="accent1" w:themeShade="BF"/>
               <w:sz w:val="32"/>
               <w:szCs w:val="28"/>
-              <w:lang w:val="en-GB"/>
             </w:rPr>
           </w:pPr>
         </w:p>
@@ -189,7 +181,6 @@
               <w:color w:val="2E74B5" w:themeColor="accent1" w:themeShade="BF"/>
               <w:sz w:val="32"/>
               <w:szCs w:val="28"/>
-              <w:lang w:val="en-GB"/>
             </w:rPr>
           </w:pPr>
         </w:p>
@@ -199,7 +190,6 @@
               <w:color w:val="2E74B5" w:themeColor="accent1" w:themeShade="BF"/>
               <w:sz w:val="32"/>
               <w:szCs w:val="28"/>
-              <w:lang w:val="en-GB"/>
             </w:rPr>
           </w:pPr>
         </w:p>
@@ -393,7 +383,6 @@
               <w:b/>
               <w:sz w:val="32"/>
               <w:szCs w:val="28"/>
-              <w:lang w:val="en-GB"/>
             </w:rPr>
           </w:pPr>
           <w:r>
@@ -402,7 +391,6 @@
               <w:b/>
               <w:sz w:val="32"/>
               <w:szCs w:val="28"/>
-              <w:lang w:val="en-GB"/>
             </w:rPr>
             <w:t>Luca Franceschetti</w:t>
           </w:r>
@@ -418,7 +406,6 @@
               <w:color w:val="2E74B5" w:themeColor="accent1" w:themeShade="BF"/>
               <w:sz w:val="32"/>
               <w:szCs w:val="28"/>
-              <w:lang w:val="en-GB"/>
             </w:rPr>
           </w:pPr>
           <w:r>
@@ -427,7 +414,6 @@
               <w:b/>
               <w:sz w:val="32"/>
               <w:szCs w:val="28"/>
-              <w:lang w:val="en-GB"/>
             </w:rPr>
             <w:t>Gian Giacomo Gatti</w:t>
           </w:r>
@@ -4869,22 +4855,18 @@
       </w:hyperlink>
     </w:p>
     <w:p>
-      <w:pPr>
-        <w:rPr>
-          <w:lang w:val="en-GB"/>
-        </w:rPr>
-      </w:pPr>
-      <w:r>
-        <w:rPr>
-          <w:lang w:val="en-GB"/>
-        </w:rPr>
-        <w:t xml:space="preserve">Documentation: </w:t>
+      <w:proofErr w:type="spellStart"/>
+      <w:r>
+        <w:t>Documentation</w:t>
+      </w:r>
+      <w:proofErr w:type="spellEnd"/>
+      <w:r>
+        <w:t xml:space="preserve">: </w:t>
       </w:r>
       <w:hyperlink r:id="rId8" w:history="1">
         <w:r>
           <w:rPr>
             <w:rStyle w:val="Collegamentoipertestuale"/>
-            <w:lang w:val="en-GB"/>
           </w:rPr>
           <w:t>https://ofbiz.apache.org/documentation.html</w:t>
         </w:r>
@@ -4900,7 +4882,7 @@
       <w:r>
         <w:rPr>
           <w:noProof/>
-          <w:lang w:val="en-GB" w:eastAsia="it-IT"/>
+          <w:lang w:eastAsia="it-IT"/>
         </w:rPr>
         <w:drawing>
           <wp:inline distT="0" distB="0" distL="0" distR="0" wp14:anchorId="739393AB" wp14:editId="7F94ECA5">
@@ -5168,29 +5150,18 @@
           <w:sz w:val="36"/>
           <w:lang w:val="en-GB"/>
         </w:rPr>
-        <w:t>//TODO together</w:t>
-      </w:r>
-      <w:bookmarkStart w:id="10" w:name="_GoBack"/>
+        <w:t xml:space="preserve">//TODO together </w:t>
+      </w:r>
+    </w:p>
+    <w:p>
+      <w:pPr>
+        <w:pStyle w:val="Titolo2"/>
+      </w:pPr>
+      <w:bookmarkStart w:id="10" w:name="_Toc471469819"/>
+      <w:r>
+        <w:t>Reference Documents</w:t>
+      </w:r>
       <w:bookmarkEnd w:id="10"/>
-      <w:r>
-        <w:rPr>
-          <w:b/>
-          <w:color w:val="FF0000"/>
-          <w:sz w:val="36"/>
-          <w:lang w:val="en-GB"/>
-        </w:rPr>
-        <w:t xml:space="preserve"> </w:t>
-      </w:r>
-    </w:p>
-    <w:p>
-      <w:pPr>
-        <w:pStyle w:val="Titolo2"/>
-      </w:pPr>
-      <w:bookmarkStart w:id="11" w:name="_Toc471469819"/>
-      <w:r>
-        <w:t>Reference Documents</w:t>
-      </w:r>
-      <w:bookmarkEnd w:id="11"/>
     </w:p>
     <w:p>
       <w:pPr>
@@ -5288,11 +5259,11 @@
       <w:pPr>
         <w:pStyle w:val="Titolo2"/>
       </w:pPr>
-      <w:bookmarkStart w:id="12" w:name="_Toc471469820"/>
+      <w:bookmarkStart w:id="11" w:name="_Toc471469820"/>
       <w:r>
         <w:t>Notation</w:t>
       </w:r>
-      <w:bookmarkEnd w:id="12"/>
+      <w:bookmarkEnd w:id="11"/>
     </w:p>
     <w:p>
       <w:pPr>
@@ -5354,12 +5325,12 @@
         <w:pageBreakBefore/>
         <w:ind w:left="431" w:hanging="431"/>
       </w:pPr>
-      <w:bookmarkStart w:id="13" w:name="_Toc471469821"/>
+      <w:bookmarkStart w:id="12" w:name="_Toc471469821"/>
       <w:r>
         <w:lastRenderedPageBreak/>
         <w:t>List of issues</w:t>
       </w:r>
-      <w:bookmarkEnd w:id="13"/>
+      <w:bookmarkEnd w:id="12"/>
     </w:p>
     <w:p>
       <w:pPr>
@@ -5369,11 +5340,11 @@
           <w:numId w:val="23"/>
         </w:numPr>
       </w:pPr>
-      <w:bookmarkStart w:id="14" w:name="_Toc471469822"/>
+      <w:bookmarkStart w:id="13" w:name="_Toc471469822"/>
       <w:r>
         <w:t>Naming Conventions</w:t>
       </w:r>
-      <w:bookmarkEnd w:id="14"/>
+      <w:bookmarkEnd w:id="13"/>
     </w:p>
     <w:p>
       <w:pPr>
@@ -5616,14 +5587,14 @@
       <w:pPr>
         <w:pStyle w:val="Titolo2"/>
       </w:pPr>
-      <w:bookmarkStart w:id="15" w:name="_Toc471469823"/>
+      <w:bookmarkStart w:id="14" w:name="_Toc471469823"/>
       <w:r>
         <w:t>Indent</w:t>
       </w:r>
       <w:r>
         <w:t>ion</w:t>
       </w:r>
-      <w:bookmarkEnd w:id="15"/>
+      <w:bookmarkEnd w:id="14"/>
     </w:p>
     <w:p>
       <w:pPr>
@@ -5683,11 +5654,11 @@
           <w:numId w:val="5"/>
         </w:numPr>
       </w:pPr>
-      <w:bookmarkStart w:id="16" w:name="_Toc471469824"/>
+      <w:bookmarkStart w:id="15" w:name="_Toc471469824"/>
       <w:r>
         <w:t>Braces</w:t>
       </w:r>
-      <w:bookmarkEnd w:id="16"/>
+      <w:bookmarkEnd w:id="15"/>
     </w:p>
     <w:p>
       <w:pPr>
@@ -5812,13 +5783,32 @@
     </w:p>
     <w:p>
       <w:pPr>
+        <w:pStyle w:val="Paragrafoelenco"/>
+        <w:numPr>
+          <w:ilvl w:val="0"/>
+          <w:numId w:val="6"/>
+        </w:numPr>
+        <w:rPr>
+          <w:lang w:val="en-GB"/>
+        </w:rPr>
+      </w:pPr>
+      <w:r>
+        <w:rPr>
+          <w:b/>
+          <w:lang w:val="en-GB"/>
+        </w:rPr>
+        <w:t>L.657</w:t>
+      </w:r>
+    </w:p>
+    <w:p>
+      <w:pPr>
         <w:pStyle w:val="Titolo2"/>
       </w:pPr>
-      <w:bookmarkStart w:id="17" w:name="_Toc471469825"/>
+      <w:bookmarkStart w:id="16" w:name="_Toc471469825"/>
       <w:r>
         <w:t>File Organization</w:t>
       </w:r>
-      <w:bookmarkEnd w:id="17"/>
+      <w:bookmarkEnd w:id="16"/>
     </w:p>
     <w:p>
       <w:pPr>
@@ -5926,7 +5916,6 @@
         <w:rPr>
           <w:lang w:val="en-GB"/>
         </w:rPr>
-        <w:lastRenderedPageBreak/>
         <w:t xml:space="preserve"> </w:t>
       </w:r>
     </w:p>
@@ -6182,6 +6171,31 @@
     </w:p>
     <w:p>
       <w:pPr>
+        <w:pStyle w:val="Paragrafoelenco"/>
+        <w:numPr>
+          <w:ilvl w:val="0"/>
+          <w:numId w:val="13"/>
+        </w:numPr>
+        <w:rPr>
+          <w:lang w:val="en-GB"/>
+        </w:rPr>
+      </w:pPr>
+      <w:r>
+        <w:rPr>
+          <w:b/>
+          <w:lang w:val="en-GB"/>
+        </w:rPr>
+        <w:t xml:space="preserve">L.615-756: </w:t>
+      </w:r>
+      <w:r>
+        <w:rPr>
+          <w:lang w:val="en-GB"/>
+        </w:rPr>
+        <w:t>it does exceed 120 characters at least 11 times</w:t>
+      </w:r>
+    </w:p>
+    <w:p>
+      <w:pPr>
         <w:rPr>
           <w:lang w:val="en-GB"/>
         </w:rPr>
@@ -6197,11 +6211,11 @@
       <w:pPr>
         <w:pStyle w:val="Titolo2"/>
       </w:pPr>
-      <w:bookmarkStart w:id="18" w:name="_Toc471469826"/>
+      <w:bookmarkStart w:id="17" w:name="_Toc471469826"/>
       <w:r>
         <w:t>Wrapping Lines</w:t>
       </w:r>
-      <w:bookmarkEnd w:id="18"/>
+      <w:bookmarkEnd w:id="17"/>
     </w:p>
     <w:p>
       <w:pPr>
@@ -6343,13 +6357,432 @@
     </w:p>
     <w:p>
       <w:pPr>
+        <w:pStyle w:val="Paragrafoelenco"/>
+        <w:numPr>
+          <w:ilvl w:val="0"/>
+          <w:numId w:val="15"/>
+        </w:numPr>
+        <w:rPr>
+          <w:lang w:val="en-GB"/>
+        </w:rPr>
+      </w:pPr>
+      <w:r>
+        <w:rPr>
+          <w:b/>
+          <w:lang w:val="en-GB"/>
+        </w:rPr>
+        <w:t>L.662</w:t>
+      </w:r>
+    </w:p>
+    <w:p>
+      <w:pPr>
+        <w:pStyle w:val="Paragrafoelenco"/>
+        <w:numPr>
+          <w:ilvl w:val="0"/>
+          <w:numId w:val="15"/>
+        </w:numPr>
+        <w:rPr>
+          <w:lang w:val="en-GB"/>
+        </w:rPr>
+      </w:pPr>
+      <w:r>
+        <w:rPr>
+          <w:b/>
+          <w:lang w:val="en-GB"/>
+        </w:rPr>
+        <w:t>L.663</w:t>
+      </w:r>
+    </w:p>
+    <w:p>
+      <w:pPr>
+        <w:pStyle w:val="Paragrafoelenco"/>
+        <w:numPr>
+          <w:ilvl w:val="0"/>
+          <w:numId w:val="15"/>
+        </w:numPr>
+        <w:rPr>
+          <w:lang w:val="en-GB"/>
+        </w:rPr>
+      </w:pPr>
+      <w:r>
+        <w:rPr>
+          <w:b/>
+          <w:lang w:val="en-GB"/>
+        </w:rPr>
+        <w:t>L.664</w:t>
+      </w:r>
+    </w:p>
+    <w:p>
+      <w:pPr>
+        <w:pStyle w:val="Paragrafoelenco"/>
+        <w:numPr>
+          <w:ilvl w:val="0"/>
+          <w:numId w:val="15"/>
+        </w:numPr>
+        <w:rPr>
+          <w:lang w:val="en-GB"/>
+        </w:rPr>
+      </w:pPr>
+      <w:r>
+        <w:rPr>
+          <w:b/>
+          <w:lang w:val="en-GB"/>
+        </w:rPr>
+        <w:t>L.700</w:t>
+      </w:r>
+    </w:p>
+    <w:p>
+      <w:pPr>
+        <w:pStyle w:val="Paragrafoelenco"/>
+        <w:numPr>
+          <w:ilvl w:val="0"/>
+          <w:numId w:val="15"/>
+        </w:numPr>
+        <w:rPr>
+          <w:lang w:val="en-GB"/>
+        </w:rPr>
+      </w:pPr>
+      <w:r>
+        <w:rPr>
+          <w:b/>
+          <w:lang w:val="en-GB"/>
+        </w:rPr>
+        <w:t>L.701</w:t>
+      </w:r>
+    </w:p>
+    <w:p>
+      <w:pPr>
+        <w:pStyle w:val="Paragrafoelenco"/>
+        <w:numPr>
+          <w:ilvl w:val="0"/>
+          <w:numId w:val="15"/>
+        </w:numPr>
+        <w:rPr>
+          <w:lang w:val="en-GB"/>
+        </w:rPr>
+      </w:pPr>
+      <w:r>
+        <w:rPr>
+          <w:b/>
+          <w:lang w:val="en-GB"/>
+        </w:rPr>
+        <w:t>L.702</w:t>
+      </w:r>
+    </w:p>
+    <w:p>
+      <w:pPr>
+        <w:pStyle w:val="Paragrafoelenco"/>
+        <w:numPr>
+          <w:ilvl w:val="0"/>
+          <w:numId w:val="15"/>
+        </w:numPr>
+        <w:rPr>
+          <w:lang w:val="en-GB"/>
+        </w:rPr>
+      </w:pPr>
+      <w:r>
+        <w:rPr>
+          <w:b/>
+          <w:lang w:val="en-GB"/>
+        </w:rPr>
+        <w:t>L.703</w:t>
+      </w:r>
+    </w:p>
+    <w:p>
+      <w:pPr>
+        <w:pStyle w:val="Paragrafoelenco"/>
+        <w:numPr>
+          <w:ilvl w:val="0"/>
+          <w:numId w:val="15"/>
+        </w:numPr>
+        <w:rPr>
+          <w:lang w:val="en-GB"/>
+        </w:rPr>
+      </w:pPr>
+      <w:r>
+        <w:rPr>
+          <w:b/>
+          <w:lang w:val="en-GB"/>
+        </w:rPr>
+        <w:t>L.721</w:t>
+      </w:r>
+    </w:p>
+    <w:p>
+      <w:pPr>
+        <w:pStyle w:val="Paragrafoelenco"/>
+        <w:numPr>
+          <w:ilvl w:val="0"/>
+          <w:numId w:val="15"/>
+        </w:numPr>
+        <w:rPr>
+          <w:lang w:val="en-GB"/>
+        </w:rPr>
+      </w:pPr>
+      <w:r>
+        <w:rPr>
+          <w:b/>
+          <w:lang w:val="en-GB"/>
+        </w:rPr>
+        <w:t>L.722</w:t>
+      </w:r>
+    </w:p>
+    <w:p>
+      <w:pPr>
+        <w:pStyle w:val="Paragrafoelenco"/>
+        <w:numPr>
+          <w:ilvl w:val="0"/>
+          <w:numId w:val="15"/>
+        </w:numPr>
+        <w:rPr>
+          <w:lang w:val="en-GB"/>
+        </w:rPr>
+      </w:pPr>
+      <w:r>
+        <w:rPr>
+          <w:b/>
+          <w:lang w:val="en-GB"/>
+        </w:rPr>
+        <w:t>L.723</w:t>
+      </w:r>
+    </w:p>
+    <w:p>
+      <w:pPr>
+        <w:pStyle w:val="Titolo5"/>
+        <w:numPr>
+          <w:ilvl w:val="4"/>
+          <w:numId w:val="41"/>
+        </w:numPr>
+        <w:rPr>
+          <w:lang w:val="en-GB"/>
+        </w:rPr>
+      </w:pPr>
+    </w:p>
+    <w:p>
+      <w:pPr>
+        <w:pStyle w:val="Paragrafoelenco"/>
+        <w:numPr>
+          <w:ilvl w:val="0"/>
+          <w:numId w:val="15"/>
+        </w:numPr>
+        <w:rPr>
+          <w:lang w:val="en-GB"/>
+        </w:rPr>
+      </w:pPr>
+      <w:r>
+        <w:rPr>
+          <w:b/>
+          <w:lang w:val="en-GB"/>
+        </w:rPr>
+        <w:t>L.665</w:t>
+      </w:r>
+    </w:p>
+    <w:p>
+      <w:pPr>
+        <w:pStyle w:val="Paragrafoelenco"/>
+        <w:numPr>
+          <w:ilvl w:val="0"/>
+          <w:numId w:val="15"/>
+        </w:numPr>
+        <w:rPr>
+          <w:lang w:val="en-GB"/>
+        </w:rPr>
+      </w:pPr>
+      <w:r>
+        <w:rPr>
+          <w:b/>
+          <w:lang w:val="en-GB"/>
+        </w:rPr>
+        <w:t>L.702</w:t>
+      </w:r>
+    </w:p>
+    <w:p>
+      <w:pPr>
+        <w:pStyle w:val="Paragrafoelenco"/>
+        <w:numPr>
+          <w:ilvl w:val="0"/>
+          <w:numId w:val="15"/>
+        </w:numPr>
+        <w:rPr>
+          <w:lang w:val="en-GB"/>
+        </w:rPr>
+      </w:pPr>
+      <w:r>
+        <w:rPr>
+          <w:b/>
+          <w:lang w:val="en-GB"/>
+        </w:rPr>
+        <w:t>L.703</w:t>
+      </w:r>
+    </w:p>
+    <w:p>
+      <w:pPr>
+        <w:pStyle w:val="Paragrafoelenco"/>
+        <w:numPr>
+          <w:ilvl w:val="0"/>
+          <w:numId w:val="15"/>
+        </w:numPr>
+        <w:rPr>
+          <w:lang w:val="en-GB"/>
+        </w:rPr>
+      </w:pPr>
+      <w:r>
+        <w:rPr>
+          <w:b/>
+          <w:lang w:val="en-GB"/>
+        </w:rPr>
+        <w:t>L.704</w:t>
+      </w:r>
+    </w:p>
+    <w:p>
+      <w:pPr>
+        <w:pStyle w:val="Paragrafoelenco"/>
+        <w:numPr>
+          <w:ilvl w:val="0"/>
+          <w:numId w:val="15"/>
+        </w:numPr>
+        <w:rPr>
+          <w:lang w:val="en-GB"/>
+        </w:rPr>
+      </w:pPr>
+      <w:r>
+        <w:rPr>
+          <w:b/>
+          <w:lang w:val="en-GB"/>
+        </w:rPr>
+        <w:t>L.722</w:t>
+      </w:r>
+    </w:p>
+    <w:p>
+      <w:pPr>
+        <w:pStyle w:val="Paragrafoelenco"/>
+        <w:numPr>
+          <w:ilvl w:val="0"/>
+          <w:numId w:val="15"/>
+        </w:numPr>
+        <w:rPr>
+          <w:lang w:val="en-GB"/>
+        </w:rPr>
+      </w:pPr>
+      <w:r>
+        <w:rPr>
+          <w:b/>
+          <w:lang w:val="en-GB"/>
+        </w:rPr>
+        <w:t>L.723</w:t>
+      </w:r>
+    </w:p>
+    <w:p>
+      <w:pPr>
+        <w:pStyle w:val="Paragrafoelenco"/>
+        <w:numPr>
+          <w:ilvl w:val="0"/>
+          <w:numId w:val="15"/>
+        </w:numPr>
+        <w:rPr>
+          <w:lang w:val="en-GB"/>
+        </w:rPr>
+      </w:pPr>
+      <w:r>
+        <w:rPr>
+          <w:b/>
+          <w:lang w:val="en-GB"/>
+        </w:rPr>
+        <w:lastRenderedPageBreak/>
+        <w:t>L.724</w:t>
+      </w:r>
+    </w:p>
+    <w:p>
+      <w:pPr>
+        <w:rPr>
+          <w:lang w:val="en-GB"/>
+        </w:rPr>
+      </w:pPr>
+    </w:p>
+    <w:p>
+      <w:pPr>
         <w:pStyle w:val="Titolo2"/>
       </w:pPr>
-      <w:bookmarkStart w:id="19" w:name="_Toc471469827"/>
+      <w:bookmarkStart w:id="18" w:name="_Toc471469827"/>
       <w:r>
         <w:t>Comments</w:t>
       </w:r>
-      <w:bookmarkEnd w:id="19"/>
+      <w:bookmarkEnd w:id="18"/>
+    </w:p>
+    <w:p>
+      <w:pPr>
+        <w:pStyle w:val="Titolo5"/>
+        <w:numPr>
+          <w:ilvl w:val="4"/>
+          <w:numId w:val="42"/>
+        </w:numPr>
+        <w:rPr>
+          <w:lang w:val="en-GB"/>
+        </w:rPr>
+      </w:pPr>
+    </w:p>
+    <w:p>
+      <w:pPr>
+        <w:pStyle w:val="Paragrafoelenco"/>
+        <w:numPr>
+          <w:ilvl w:val="0"/>
+          <w:numId w:val="15"/>
+        </w:numPr>
+        <w:rPr>
+          <w:lang w:val="en-GB"/>
+        </w:rPr>
+      </w:pPr>
+      <w:r>
+        <w:rPr>
+          <w:b/>
+          <w:lang w:val="en-GB"/>
+        </w:rPr>
+        <w:t xml:space="preserve">L.689: </w:t>
+      </w:r>
+      <w:r>
+        <w:rPr>
+          <w:lang w:val="en-GB"/>
+        </w:rPr>
+        <w:t>in</w:t>
+      </w:r>
+      <w:r>
+        <w:rPr>
+          <w:b/>
+          <w:lang w:val="en-GB"/>
+        </w:rPr>
+        <w:t xml:space="preserve"> </w:t>
+      </w:r>
+      <w:r>
+        <w:rPr>
+          <w:lang w:val="en-GB"/>
+        </w:rPr>
+        <w:t xml:space="preserve">the method </w:t>
+      </w:r>
+      <w:r>
+        <w:rPr>
+          <w:lang w:val="en-GB"/>
+        </w:rPr>
+        <w:t>“</w:t>
+      </w:r>
+      <w:proofErr w:type="spellStart"/>
+      <w:r>
+        <w:rPr>
+          <w:lang w:val="en-GB"/>
+        </w:rPr>
+        <w:t>getInvoiceTaxTotalForTaxAuthPartyAndGeo</w:t>
+      </w:r>
+      <w:proofErr w:type="spellEnd"/>
+      <w:r>
+        <w:rPr>
+          <w:lang w:val="en-GB"/>
+        </w:rPr>
+        <w:t>”</w:t>
+      </w:r>
+      <w:r>
+        <w:rPr>
+          <w:lang w:val="en-GB"/>
+        </w:rPr>
+        <w:t xml:space="preserve"> the comment doesn’t explain the function’s role.</w:t>
+      </w:r>
     </w:p>
     <w:p>
       <w:pPr>
@@ -6385,11 +6818,11 @@
       <w:pPr>
         <w:pStyle w:val="Titolo2"/>
       </w:pPr>
-      <w:bookmarkStart w:id="20" w:name="_Toc471469828"/>
+      <w:bookmarkStart w:id="19" w:name="_Toc471469828"/>
       <w:r>
         <w:t>Java Source Files</w:t>
       </w:r>
-      <w:bookmarkEnd w:id="20"/>
+      <w:bookmarkEnd w:id="19"/>
     </w:p>
     <w:p>
       <w:pPr>
@@ -6490,29 +6923,54 @@
         <w:rPr>
           <w:lang w:val="en-GB"/>
         </w:rPr>
-        <w:t>“getInvoiceCurrencyConversionRate”</w:t>
-      </w:r>
-    </w:p>
-    <w:p>
-      <w:pPr>
-        <w:rPr>
-          <w:lang w:val="en-GB"/>
-        </w:rPr>
-      </w:pPr>
-    </w:p>
-    <w:p>
-      <w:pPr>
-        <w:rPr>
-          <w:lang w:val="en-GB"/>
-        </w:rPr>
-      </w:pPr>
-    </w:p>
-    <w:p>
-      <w:pPr>
-        <w:rPr>
-          <w:lang w:val="en-GB"/>
-        </w:rPr>
-      </w:pPr>
+        <w:t>“</w:t>
+      </w:r>
+      <w:proofErr w:type="spellStart"/>
+      <w:r>
+        <w:rPr>
+          <w:lang w:val="en-GB"/>
+        </w:rPr>
+        <w:t>getInvoiceCurrencyConversionRate</w:t>
+      </w:r>
+      <w:proofErr w:type="spellEnd"/>
+      <w:r>
+        <w:rPr>
+          <w:lang w:val="en-GB"/>
+        </w:rPr>
+        <w:t>”</w:t>
+      </w:r>
+    </w:p>
+    <w:p>
+      <w:pPr>
+        <w:pStyle w:val="Paragrafoelenco"/>
+        <w:numPr>
+          <w:ilvl w:val="1"/>
+          <w:numId w:val="17"/>
+        </w:numPr>
+        <w:rPr>
+          <w:lang w:val="en-GB"/>
+        </w:rPr>
+      </w:pPr>
+      <w:r>
+        <w:rPr>
+          <w:lang w:val="en-GB"/>
+        </w:rPr>
+        <w:t>“</w:t>
+      </w:r>
+      <w:proofErr w:type="spellStart"/>
+      <w:r>
+        <w:rPr>
+          <w:lang w:val="en-GB"/>
+        </w:rPr>
+        <w:t>getTaxTotalForInvoiceItems</w:t>
+      </w:r>
+      <w:proofErr w:type="spellEnd"/>
+      <w:r>
+        <w:rPr>
+          <w:lang w:val="en-GB"/>
+        </w:rPr>
+        <w:t>”</w:t>
+      </w:r>
     </w:p>
     <w:p>
       <w:pPr>
@@ -6532,53 +6990,53 @@
       <w:pPr>
         <w:pStyle w:val="Titolo2"/>
       </w:pPr>
-      <w:bookmarkStart w:id="21" w:name="_Toc471469829"/>
+      <w:bookmarkStart w:id="20" w:name="_Toc471469829"/>
       <w:r>
         <w:t>Package and Import Statements</w:t>
       </w:r>
+      <w:bookmarkEnd w:id="20"/>
+    </w:p>
+    <w:p>
+      <w:pPr>
+        <w:rPr>
+          <w:lang w:val="en-GB"/>
+        </w:rPr>
+      </w:pPr>
+      <w:r>
+        <w:rPr>
+          <w:lang w:val="en-GB"/>
+        </w:rPr>
+        <w:t>If any package statements are needed, they should be the first non-comment statements. Import statements follow.</w:t>
+      </w:r>
+      <w:r>
+        <w:rPr>
+          <w:lang w:val="en-GB"/>
+        </w:rPr>
+        <w:t xml:space="preserve"> </w:t>
+      </w:r>
+    </w:p>
+    <w:p>
+      <w:pPr>
+        <w:rPr>
+          <w:lang w:val="en-GB"/>
+        </w:rPr>
+      </w:pPr>
+      <w:r>
+        <w:rPr>
+          <w:lang w:val="en-GB"/>
+        </w:rPr>
+        <w:t>Checklist respected in this project.</w:t>
+      </w:r>
+    </w:p>
+    <w:p>
+      <w:pPr>
+        <w:pStyle w:val="Titolo2"/>
+      </w:pPr>
+      <w:bookmarkStart w:id="21" w:name="_Toc471469830"/>
+      <w:r>
+        <w:t>Class and Interface Declarations</w:t>
+      </w:r>
       <w:bookmarkEnd w:id="21"/>
-    </w:p>
-    <w:p>
-      <w:pPr>
-        <w:rPr>
-          <w:lang w:val="en-GB"/>
-        </w:rPr>
-      </w:pPr>
-      <w:r>
-        <w:rPr>
-          <w:lang w:val="en-GB"/>
-        </w:rPr>
-        <w:t>If any package statements are needed, they should be the first non-comment statements. Import statements follow.</w:t>
-      </w:r>
-      <w:r>
-        <w:rPr>
-          <w:lang w:val="en-GB"/>
-        </w:rPr>
-        <w:t xml:space="preserve"> </w:t>
-      </w:r>
-    </w:p>
-    <w:p>
-      <w:pPr>
-        <w:rPr>
-          <w:lang w:val="en-GB"/>
-        </w:rPr>
-      </w:pPr>
-      <w:r>
-        <w:rPr>
-          <w:lang w:val="en-GB"/>
-        </w:rPr>
-        <w:t>Checklist respected in this project.</w:t>
-      </w:r>
-    </w:p>
-    <w:p>
-      <w:pPr>
-        <w:pStyle w:val="Titolo2"/>
-      </w:pPr>
-      <w:bookmarkStart w:id="22" w:name="_Toc471469830"/>
-      <w:r>
-        <w:t>Class and Interface Declarations</w:t>
-      </w:r>
-      <w:bookmarkEnd w:id="22"/>
     </w:p>
     <w:p>
       <w:pPr>
@@ -6630,7 +7088,14 @@
         <w:rPr>
           <w:lang w:val="en-GB"/>
         </w:rPr>
-        <w:t>All this classes are duplicate. We can evince from the code that the duplicates are “override” method for different situation where some parameters are required or not. Moreover, those methods differ only for initial parameter most of time, and not for internal code. We provide a list:</w:t>
+        <w:t xml:space="preserve">All this classes are duplicate. We can evince from the code that the duplicates are “override” method for different situation where some parameters are required or not. </w:t>
+      </w:r>
+      <w:r>
+        <w:rPr>
+          <w:lang w:val="en-GB"/>
+        </w:rPr>
+        <w:lastRenderedPageBreak/>
+        <w:t>Moreover, those methods differ only for initial parameter most of time, and not for internal code. We provide a list:</w:t>
       </w:r>
     </w:p>
     <w:p>
@@ -6750,8 +7215,16 @@
         <w:rPr>
           <w:lang w:val="en-GB"/>
         </w:rPr>
-        <w:t xml:space="preserve"> “getInvoiceCurrencyConversionRate</w:t>
-      </w:r>
+        <w:t xml:space="preserve"> “</w:t>
+      </w:r>
+      <w:proofErr w:type="spellStart"/>
+      <w:r>
+        <w:rPr>
+          <w:lang w:val="en-GB"/>
+        </w:rPr>
+        <w:t>getInvoiceCurrencyConversionRate</w:t>
+      </w:r>
+      <w:proofErr w:type="spellEnd"/>
       <w:r>
         <w:rPr>
           <w:rFonts w:ascii="Consolas" w:hAnsi="Consolas" w:cs="Consolas"/>
@@ -6765,19 +7238,192 @@
     </w:p>
     <w:p>
       <w:pPr>
+        <w:jc w:val="left"/>
+        <w:rPr>
+          <w:lang w:val="en-GB"/>
+        </w:rPr>
+      </w:pPr>
+      <w:r>
+        <w:rPr>
+          <w:lang w:val="en-GB"/>
+        </w:rPr>
+        <w:t>Moreover, the method “</w:t>
+      </w:r>
+      <w:proofErr w:type="spellStart"/>
+      <w:r>
+        <w:rPr>
+          <w:lang w:val="en-GB"/>
+        </w:rPr>
+        <w:t>getInvoiceTaxByTaxAuthGeoAndParty</w:t>
+      </w:r>
+      <w:proofErr w:type="spellEnd"/>
+      <w:r>
+        <w:rPr>
+          <w:lang w:val="en-GB"/>
+        </w:rPr>
+        <w:t>” is probably too complex since it involves almost 70 lines of code.</w:t>
+      </w:r>
+    </w:p>
+    <w:p>
+      <w:pPr>
         <w:pStyle w:val="Titolo2"/>
       </w:pPr>
       <w:r>
         <w:t xml:space="preserve"> </w:t>
       </w:r>
-      <w:bookmarkStart w:id="23" w:name="_Toc471469831"/>
+      <w:bookmarkStart w:id="22" w:name="_Toc471469831"/>
       <w:r>
         <w:t>Initialization</w:t>
       </w:r>
       <w:r>
         <w:t xml:space="preserve"> and Declarations</w:t>
       </w:r>
-      <w:bookmarkEnd w:id="23"/>
+      <w:bookmarkEnd w:id="22"/>
+    </w:p>
+    <w:p>
+      <w:pPr>
+        <w:pStyle w:val="Titolo5"/>
+        <w:numPr>
+          <w:ilvl w:val="4"/>
+          <w:numId w:val="43"/>
+        </w:numPr>
+        <w:rPr>
+          <w:lang w:val="en-GB"/>
+        </w:rPr>
+      </w:pPr>
+    </w:p>
+    <w:p>
+      <w:pPr>
+        <w:rPr>
+          <w:lang w:val="en-GB"/>
+        </w:rPr>
+      </w:pPr>
+      <w:r>
+        <w:rPr>
+          <w:lang w:val="en-GB"/>
+        </w:rPr>
+        <w:t xml:space="preserve">Other problems: line 507 and 509 there are two spaces between variable name and ‘=’. </w:t>
+      </w:r>
+    </w:p>
+    <w:p>
+      <w:pPr>
+        <w:pStyle w:val="Paragrafoelenco"/>
+        <w:numPr>
+          <w:ilvl w:val="0"/>
+          <w:numId w:val="46"/>
+        </w:numPr>
+        <w:rPr>
+          <w:b/>
+          <w:lang w:val="en-GB"/>
+        </w:rPr>
+      </w:pPr>
+      <w:r>
+        <w:rPr>
+          <w:b/>
+          <w:lang w:val="en-GB"/>
+        </w:rPr>
+        <w:t>L.594</w:t>
+      </w:r>
+    </w:p>
+    <w:p>
+      <w:pPr>
+        <w:pStyle w:val="Paragrafoelenco"/>
+        <w:numPr>
+          <w:ilvl w:val="0"/>
+          <w:numId w:val="46"/>
+        </w:numPr>
+        <w:rPr>
+          <w:b/>
+          <w:lang w:val="en-GB"/>
+        </w:rPr>
+      </w:pPr>
+      <w:r>
+        <w:rPr>
+          <w:b/>
+          <w:lang w:val="en-GB"/>
+        </w:rPr>
+        <w:t>L.642</w:t>
+      </w:r>
+      <w:r>
+        <w:rPr>
+          <w:b/>
+          <w:lang w:val="en-GB"/>
+        </w:rPr>
+        <w:t xml:space="preserve">: </w:t>
+      </w:r>
+      <w:r>
+        <w:rPr>
+          <w:lang w:val="en-GB"/>
+        </w:rPr>
+        <w:t>in these two lines we have a declaration of a variable which is a “</w:t>
+      </w:r>
+      <w:r>
+        <w:rPr>
+          <w:lang w:val="en-GB"/>
+        </w:rPr>
+        <w:t>Map&lt;String, Object&gt;</w:t>
+      </w:r>
+      <w:r>
+        <w:rPr>
+          <w:lang w:val="en-GB"/>
+        </w:rPr>
+        <w:t>” but instead of Object in the second position there should be “</w:t>
+      </w:r>
+      <w:proofErr w:type="spellStart"/>
+      <w:r>
+        <w:rPr>
+          <w:lang w:val="en-GB"/>
+        </w:rPr>
+        <w:t>BigDecimal</w:t>
+      </w:r>
+      <w:proofErr w:type="spellEnd"/>
+      <w:r>
+        <w:rPr>
+          <w:lang w:val="en-GB"/>
+        </w:rPr>
+        <w:t xml:space="preserve">” since it should contains </w:t>
+      </w:r>
+      <w:proofErr w:type="spellStart"/>
+      <w:r>
+        <w:rPr>
+          <w:lang w:val="en-GB"/>
+        </w:rPr>
+        <w:t>BigDecimal</w:t>
+      </w:r>
+      <w:proofErr w:type="spellEnd"/>
+      <w:r>
+        <w:rPr>
+          <w:lang w:val="en-GB"/>
+        </w:rPr>
+        <w:t xml:space="preserve"> and not Objects in general.</w:t>
+      </w:r>
+    </w:p>
+    <w:p>
+      <w:pPr>
+        <w:ind w:left="360"/>
+        <w:rPr>
+          <w:lang w:val="en-GB"/>
+        </w:rPr>
+      </w:pPr>
+      <w:r>
+        <w:rPr>
+          <w:b/>
+          <w:lang w:val="en-GB"/>
+        </w:rPr>
+        <w:t xml:space="preserve">Other problem: </w:t>
+      </w:r>
+      <w:r>
+        <w:rPr>
+          <w:lang w:val="en-GB"/>
+        </w:rPr>
+        <w:t xml:space="preserve">in the line 635 there is an error since the </w:t>
+      </w:r>
+      <w:r>
+        <w:rPr>
+          <w:lang w:val="en-GB"/>
+        </w:rPr>
+        <w:t>point comes before the declaration of the type of the variables so the order of the declaration and the method calls is not correct, this is an error.</w:t>
+      </w:r>
     </w:p>
     <w:p>
       <w:pPr>
@@ -7022,16 +7668,54 @@
     </w:p>
     <w:p>
       <w:pPr>
+        <w:pStyle w:val="Paragrafoelenco"/>
+        <w:numPr>
+          <w:ilvl w:val="0"/>
+          <w:numId w:val="21"/>
+        </w:numPr>
+        <w:rPr>
+          <w:lang w:val="en-GB"/>
+        </w:rPr>
+      </w:pPr>
+      <w:r>
+        <w:rPr>
+          <w:b/>
+          <w:lang w:val="en-GB"/>
+        </w:rPr>
+        <w:t>L.642</w:t>
+      </w:r>
+    </w:p>
+    <w:p>
+      <w:pPr>
+        <w:pStyle w:val="Paragrafoelenco"/>
+        <w:numPr>
+          <w:ilvl w:val="0"/>
+          <w:numId w:val="21"/>
+        </w:numPr>
+        <w:rPr>
+          <w:lang w:val="en-GB"/>
+        </w:rPr>
+      </w:pPr>
+      <w:r>
+        <w:rPr>
+          <w:b/>
+          <w:lang w:val="en-GB"/>
+        </w:rPr>
+        <w:t>L.740</w:t>
+      </w:r>
+    </w:p>
+    <w:p>
+      <w:pPr>
         <w:pStyle w:val="Titolo2"/>
       </w:pPr>
       <w:r>
         <w:t xml:space="preserve"> </w:t>
       </w:r>
-      <w:bookmarkStart w:id="24" w:name="_Toc471469832"/>
+      <w:bookmarkStart w:id="23" w:name="_Toc471469832"/>
       <w:r>
         <w:t>Method Calls</w:t>
       </w:r>
-      <w:bookmarkEnd w:id="24"/>
+      <w:bookmarkEnd w:id="23"/>
     </w:p>
     <w:p>
       <w:pPr>
@@ -7159,11 +7843,11 @@
       <w:r>
         <w:t xml:space="preserve"> </w:t>
       </w:r>
-      <w:bookmarkStart w:id="25" w:name="_Toc471469833"/>
+      <w:bookmarkStart w:id="24" w:name="_Toc471469833"/>
       <w:r>
         <w:t>Arrays</w:t>
       </w:r>
-      <w:bookmarkEnd w:id="25"/>
+      <w:bookmarkEnd w:id="24"/>
     </w:p>
     <w:p>
       <w:pPr>
@@ -7300,11 +7984,11 @@
       <w:r>
         <w:t xml:space="preserve"> </w:t>
       </w:r>
-      <w:bookmarkStart w:id="26" w:name="_Toc471469834"/>
+      <w:bookmarkStart w:id="25" w:name="_Toc471469834"/>
       <w:r>
         <w:t>Object Comparison</w:t>
       </w:r>
-      <w:bookmarkEnd w:id="26"/>
+      <w:bookmarkEnd w:id="25"/>
     </w:p>
     <w:p>
       <w:pPr>
@@ -7441,11 +8125,11 @@
       <w:r>
         <w:t xml:space="preserve"> </w:t>
       </w:r>
-      <w:bookmarkStart w:id="27" w:name="_Toc471469835"/>
+      <w:bookmarkStart w:id="26" w:name="_Toc471469835"/>
       <w:r>
         <w:t>Output Format</w:t>
       </w:r>
-      <w:bookmarkEnd w:id="27"/>
+      <w:bookmarkEnd w:id="26"/>
     </w:p>
     <w:p>
       <w:pPr>
@@ -7524,16 +8208,196 @@
     </w:p>
     <w:p>
       <w:pPr>
+        <w:pStyle w:val="Paragrafoelenco"/>
+        <w:numPr>
+          <w:ilvl w:val="0"/>
+          <w:numId w:val="31"/>
+        </w:numPr>
+        <w:tabs>
+          <w:tab w:val="left" w:pos="851"/>
+        </w:tabs>
+        <w:jc w:val="left"/>
+        <w:rPr>
+          <w:lang w:val="en-GB"/>
+        </w:rPr>
+      </w:pPr>
+      <w:r>
+        <w:rPr>
+          <w:b/>
+          <w:lang w:val="en-GB"/>
+        </w:rPr>
+        <w:t>L</w:t>
+      </w:r>
+      <w:r>
+        <w:rPr>
+          <w:lang w:val="en-GB"/>
+        </w:rPr>
+        <w:t>.</w:t>
+      </w:r>
+      <w:r>
+        <w:rPr>
+          <w:b/>
+          <w:lang w:val="en-GB"/>
+        </w:rPr>
+        <w:t>667</w:t>
+      </w:r>
+      <w:r>
+        <w:rPr>
+          <w:b/>
+          <w:lang w:val="en-GB"/>
+        </w:rPr>
+        <w:t xml:space="preserve">: </w:t>
+      </w:r>
+      <w:r>
+        <w:rPr>
+          <w:lang w:val="en-GB"/>
+        </w:rPr>
+        <w:t xml:space="preserve">in the output of the error condition we don’t refer to </w:t>
+      </w:r>
+      <w:proofErr w:type="spellStart"/>
+      <w:r>
+        <w:rPr>
+          <w:lang w:val="en-GB"/>
+        </w:rPr>
+        <w:t>InvoiceItem</w:t>
+      </w:r>
+      <w:proofErr w:type="spellEnd"/>
+      <w:r>
+        <w:rPr>
+          <w:lang w:val="en-GB"/>
+        </w:rPr>
+        <w:t xml:space="preserve"> but to </w:t>
+      </w:r>
+      <w:proofErr w:type="spellStart"/>
+      <w:r>
+        <w:rPr>
+          <w:lang w:val="en-GB"/>
+        </w:rPr>
+        <w:t>Invoice</w:t>
+      </w:r>
+      <w:r>
+        <w:rPr>
+          <w:lang w:val="en-GB"/>
+        </w:rPr>
+        <w:t>Tax</w:t>
+      </w:r>
+      <w:r>
+        <w:rPr>
+          <w:lang w:val="en-GB"/>
+        </w:rPr>
+        <w:t>Item</w:t>
+      </w:r>
+      <w:r>
+        <w:rPr>
+          <w:lang w:val="en-GB"/>
+        </w:rPr>
+        <w:t>s</w:t>
+      </w:r>
+      <w:proofErr w:type="spellEnd"/>
+      <w:r>
+        <w:rPr>
+          <w:lang w:val="en-GB"/>
+        </w:rPr>
+        <w:t>.</w:t>
+      </w:r>
+    </w:p>
+    <w:p>
+      <w:pPr>
+        <w:pStyle w:val="Paragrafoelenco"/>
+        <w:numPr>
+          <w:ilvl w:val="0"/>
+          <w:numId w:val="31"/>
+        </w:numPr>
+        <w:tabs>
+          <w:tab w:val="left" w:pos="851"/>
+        </w:tabs>
+        <w:jc w:val="left"/>
+        <w:rPr>
+          <w:lang w:val="en-GB"/>
+        </w:rPr>
+      </w:pPr>
+      <w:r>
+        <w:rPr>
+          <w:b/>
+          <w:lang w:val="en-GB"/>
+        </w:rPr>
+        <w:t>L</w:t>
+      </w:r>
+      <w:r>
+        <w:rPr>
+          <w:lang w:val="en-GB"/>
+        </w:rPr>
+        <w:t>.</w:t>
+      </w:r>
+      <w:r>
+        <w:rPr>
+          <w:b/>
+          <w:lang w:val="en-GB"/>
+        </w:rPr>
+        <w:t xml:space="preserve">706: </w:t>
+      </w:r>
+      <w:r>
+        <w:rPr>
+          <w:lang w:val="en-GB"/>
+        </w:rPr>
+        <w:t>the same of before</w:t>
+      </w:r>
+    </w:p>
+    <w:p>
+      <w:pPr>
+        <w:pStyle w:val="Paragrafoelenco"/>
+        <w:numPr>
+          <w:ilvl w:val="0"/>
+          <w:numId w:val="31"/>
+        </w:numPr>
+        <w:tabs>
+          <w:tab w:val="left" w:pos="851"/>
+        </w:tabs>
+        <w:jc w:val="left"/>
+        <w:rPr>
+          <w:lang w:val="en-GB"/>
+        </w:rPr>
+      </w:pPr>
+      <w:r>
+        <w:rPr>
+          <w:b/>
+          <w:lang w:val="en-GB"/>
+        </w:rPr>
+        <w:t>L.</w:t>
+      </w:r>
+      <w:r>
+        <w:rPr>
+          <w:b/>
+          <w:lang w:val="en-GB"/>
+        </w:rPr>
+        <w:t>726</w:t>
+      </w:r>
+      <w:r>
+        <w:rPr>
+          <w:b/>
+          <w:lang w:val="en-GB"/>
+        </w:rPr>
+        <w:t xml:space="preserve">: </w:t>
+      </w:r>
+      <w:r>
+        <w:rPr>
+          <w:lang w:val="en-GB"/>
+        </w:rPr>
+        <w:t>the same of before</w:t>
+      </w:r>
+    </w:p>
+    <w:p>
+      <w:pPr>
         <w:pStyle w:val="Titolo2"/>
       </w:pPr>
       <w:r>
         <w:t xml:space="preserve"> </w:t>
       </w:r>
-      <w:bookmarkStart w:id="28" w:name="_Toc471469836"/>
+      <w:bookmarkStart w:id="27" w:name="_Toc471469836"/>
       <w:r>
         <w:t>Computation, Comparisons and Assignments</w:t>
       </w:r>
-      <w:bookmarkEnd w:id="28"/>
+      <w:bookmarkEnd w:id="27"/>
     </w:p>
     <w:p>
       <w:pPr>
@@ -7596,7 +8460,15 @@
         <w:rPr>
           <w:lang w:val="en-GB"/>
         </w:rPr>
-        <w:t xml:space="preserve"> operator precedence and paren</w:t>
+        <w:t xml:space="preserve"> operator pr</w:t>
+      </w:r>
+      <w:bookmarkStart w:id="28" w:name="_GoBack"/>
+      <w:bookmarkEnd w:id="28"/>
+      <w:r>
+        <w:rPr>
+          <w:lang w:val="en-GB"/>
+        </w:rPr>
+        <w:t>ecedence and paren</w:t>
       </w:r>
       <w:r>
         <w:rPr>
@@ -7790,6 +8662,7 @@
         <w:pStyle w:val="Titolo2"/>
       </w:pPr>
       <w:r>
+        <w:lastRenderedPageBreak/>
         <w:t xml:space="preserve"> </w:t>
       </w:r>
       <w:bookmarkStart w:id="30" w:name="_Toc471469838"/>
@@ -8234,7 +9107,7 @@
   <w:abstractNum w:abstractNumId="2" w15:restartNumberingAfterBreak="0">
     <w:nsid w:val="1482775B"/>
     <w:multiLevelType w:val="multilevel"/>
-    <w:tmpl w:val="3800E752"/>
+    <w:tmpl w:val="60F4CB84"/>
     <w:lvl w:ilvl="0">
       <w:start w:val="1"/>
       <w:numFmt w:val="decimal"/>
@@ -8576,6 +9449,119 @@
     </w:lvl>
   </w:abstractNum>
   <w:abstractNum w:abstractNumId="5" w15:restartNumberingAfterBreak="0">
+    <w:nsid w:val="24F57D30"/>
+    <w:multiLevelType w:val="hybridMultilevel"/>
+    <w:tmpl w:val="C9347AE4"/>
+    <w:lvl w:ilvl="0" w:tplc="04100003">
+      <w:start w:val="1"/>
+      <w:numFmt w:val="bullet"/>
+      <w:lvlText w:val="o"/>
+      <w:lvlJc w:val="left"/>
+      <w:pPr>
+        <w:ind w:left="720" w:hanging="360"/>
+      </w:pPr>
+      <w:rPr>
+        <w:rFonts w:ascii="Courier New" w:hAnsi="Courier New" w:cs="Courier New" w:hint="default"/>
+      </w:rPr>
+    </w:lvl>
+    <w:lvl w:ilvl="1" w:tplc="04100003" w:tentative="1">
+      <w:start w:val="1"/>
+      <w:numFmt w:val="bullet"/>
+      <w:lvlText w:val="o"/>
+      <w:lvlJc w:val="left"/>
+      <w:pPr>
+        <w:ind w:left="1440" w:hanging="360"/>
+      </w:pPr>
+      <w:rPr>
+        <w:rFonts w:ascii="Courier New" w:hAnsi="Courier New" w:cs="Courier New" w:hint="default"/>
+      </w:rPr>
+    </w:lvl>
+    <w:lvl w:ilvl="2" w:tplc="04100005" w:tentative="1">
+      <w:start w:val="1"/>
+      <w:numFmt w:val="bullet"/>
+      <w:lvlText w:val=""/>
+      <w:lvlJc w:val="left"/>
+      <w:pPr>
+        <w:ind w:left="2160" w:hanging="360"/>
+      </w:pPr>
+      <w:rPr>
+        <w:rFonts w:ascii="Wingdings" w:hAnsi="Wingdings" w:hint="default"/>
+      </w:rPr>
+    </w:lvl>
+    <w:lvl w:ilvl="3" w:tplc="04100001" w:tentative="1">
+      <w:start w:val="1"/>
+      <w:numFmt w:val="bullet"/>
+      <w:lvlText w:val=""/>
+      <w:lvlJc w:val="left"/>
+      <w:pPr>
+        <w:ind w:left="2880" w:hanging="360"/>
+      </w:pPr>
+      <w:rPr>
+        <w:rFonts w:ascii="Symbol" w:hAnsi="Symbol" w:hint="default"/>
+      </w:rPr>
+    </w:lvl>
+    <w:lvl w:ilvl="4" w:tplc="04100003" w:tentative="1">
+      <w:start w:val="1"/>
+      <w:numFmt w:val="bullet"/>
+      <w:lvlText w:val="o"/>
+      <w:lvlJc w:val="left"/>
+      <w:pPr>
+        <w:ind w:left="3600" w:hanging="360"/>
+      </w:pPr>
+      <w:rPr>
+        <w:rFonts w:ascii="Courier New" w:hAnsi="Courier New" w:cs="Courier New" w:hint="default"/>
+      </w:rPr>
+    </w:lvl>
+    <w:lvl w:ilvl="5" w:tplc="04100005" w:tentative="1">
+      <w:start w:val="1"/>
+      <w:numFmt w:val="bullet"/>
+      <w:lvlText w:val=""/>
+      <w:lvlJc w:val="left"/>
+      <w:pPr>
+        <w:ind w:left="4320" w:hanging="360"/>
+      </w:pPr>
+      <w:rPr>
+        <w:rFonts w:ascii="Wingdings" w:hAnsi="Wingdings" w:hint="default"/>
+      </w:rPr>
+    </w:lvl>
+    <w:lvl w:ilvl="6" w:tplc="04100001" w:tentative="1">
+      <w:start w:val="1"/>
+      <w:numFmt w:val="bullet"/>
+      <w:lvlText w:val=""/>
+      <w:lvlJc w:val="left"/>
+      <w:pPr>
+        <w:ind w:left="5040" w:hanging="360"/>
+      </w:pPr>
+      <w:rPr>
+        <w:rFonts w:ascii="Symbol" w:hAnsi="Symbol" w:hint="default"/>
+      </w:rPr>
+    </w:lvl>
+    <w:lvl w:ilvl="7" w:tplc="04100003" w:tentative="1">
+      <w:start w:val="1"/>
+      <w:numFmt w:val="bullet"/>
+      <w:lvlText w:val="o"/>
+      <w:lvlJc w:val="left"/>
+      <w:pPr>
+        <w:ind w:left="5760" w:hanging="360"/>
+      </w:pPr>
+      <w:rPr>
+        <w:rFonts w:ascii="Courier New" w:hAnsi="Courier New" w:cs="Courier New" w:hint="default"/>
+      </w:rPr>
+    </w:lvl>
+    <w:lvl w:ilvl="8" w:tplc="04100005" w:tentative="1">
+      <w:start w:val="1"/>
+      <w:numFmt w:val="bullet"/>
+      <w:lvlText w:val=""/>
+      <w:lvlJc w:val="left"/>
+      <w:pPr>
+        <w:ind w:left="6480" w:hanging="360"/>
+      </w:pPr>
+      <w:rPr>
+        <w:rFonts w:ascii="Wingdings" w:hAnsi="Wingdings" w:hint="default"/>
+      </w:rPr>
+    </w:lvl>
+  </w:abstractNum>
+  <w:abstractNum w:abstractNumId="6" w15:restartNumberingAfterBreak="0">
     <w:nsid w:val="2BE40E5D"/>
     <w:multiLevelType w:val="hybridMultilevel"/>
     <w:tmpl w:val="569883F6"/>
@@ -8661,7 +9647,7 @@
       </w:pPr>
     </w:lvl>
   </w:abstractNum>
-  <w:abstractNum w:abstractNumId="6" w15:restartNumberingAfterBreak="0">
+  <w:abstractNum w:abstractNumId="7" w15:restartNumberingAfterBreak="0">
     <w:nsid w:val="2DAD7E2A"/>
     <w:multiLevelType w:val="hybridMultilevel"/>
     <w:tmpl w:val="489ABE3A"/>
@@ -8774,7 +9760,7 @@
       </w:rPr>
     </w:lvl>
   </w:abstractNum>
-  <w:abstractNum w:abstractNumId="7" w15:restartNumberingAfterBreak="0">
+  <w:abstractNum w:abstractNumId="8" w15:restartNumberingAfterBreak="0">
     <w:nsid w:val="332130AC"/>
     <w:multiLevelType w:val="hybridMultilevel"/>
     <w:tmpl w:val="B57E1C7A"/>
@@ -8887,7 +9873,7 @@
       </w:rPr>
     </w:lvl>
   </w:abstractNum>
-  <w:abstractNum w:abstractNumId="8" w15:restartNumberingAfterBreak="0">
+  <w:abstractNum w:abstractNumId="9" w15:restartNumberingAfterBreak="0">
     <w:nsid w:val="34F30574"/>
     <w:multiLevelType w:val="hybridMultilevel"/>
     <w:tmpl w:val="6494E992"/>
@@ -9000,7 +9986,7 @@
       </w:rPr>
     </w:lvl>
   </w:abstractNum>
-  <w:abstractNum w:abstractNumId="9" w15:restartNumberingAfterBreak="0">
+  <w:abstractNum w:abstractNumId="10" w15:restartNumberingAfterBreak="0">
     <w:nsid w:val="360777A8"/>
     <w:multiLevelType w:val="hybridMultilevel"/>
     <w:tmpl w:val="02A4B17E"/>
@@ -9113,7 +10099,7 @@
       </w:rPr>
     </w:lvl>
   </w:abstractNum>
-  <w:abstractNum w:abstractNumId="10" w15:restartNumberingAfterBreak="0">
+  <w:abstractNum w:abstractNumId="11" w15:restartNumberingAfterBreak="0">
     <w:nsid w:val="3C1A7F18"/>
     <w:multiLevelType w:val="hybridMultilevel"/>
     <w:tmpl w:val="44246E74"/>
@@ -9199,7 +10185,120 @@
       </w:pPr>
     </w:lvl>
   </w:abstractNum>
-  <w:abstractNum w:abstractNumId="11" w15:restartNumberingAfterBreak="0">
+  <w:abstractNum w:abstractNumId="12" w15:restartNumberingAfterBreak="0">
+    <w:nsid w:val="41175C0C"/>
+    <w:multiLevelType w:val="hybridMultilevel"/>
+    <w:tmpl w:val="15EC54AE"/>
+    <w:lvl w:ilvl="0" w:tplc="466E6178">
+      <w:start w:val="7"/>
+      <w:numFmt w:val="bullet"/>
+      <w:lvlText w:val="-"/>
+      <w:lvlJc w:val="left"/>
+      <w:pPr>
+        <w:ind w:left="1068" w:hanging="360"/>
+      </w:pPr>
+      <w:rPr>
+        <w:rFonts w:ascii="Calibri" w:eastAsiaTheme="minorHAnsi" w:hAnsi="Calibri" w:cs="Calibri" w:hint="default"/>
+      </w:rPr>
+    </w:lvl>
+    <w:lvl w:ilvl="1" w:tplc="04100003" w:tentative="1">
+      <w:start w:val="1"/>
+      <w:numFmt w:val="bullet"/>
+      <w:lvlText w:val="o"/>
+      <w:lvlJc w:val="left"/>
+      <w:pPr>
+        <w:ind w:left="1572" w:hanging="360"/>
+      </w:pPr>
+      <w:rPr>
+        <w:rFonts w:ascii="Courier New" w:hAnsi="Courier New" w:cs="Courier New" w:hint="default"/>
+      </w:rPr>
+    </w:lvl>
+    <w:lvl w:ilvl="2" w:tplc="04100005" w:tentative="1">
+      <w:start w:val="1"/>
+      <w:numFmt w:val="bullet"/>
+      <w:lvlText w:val=""/>
+      <w:lvlJc w:val="left"/>
+      <w:pPr>
+        <w:ind w:left="2292" w:hanging="360"/>
+      </w:pPr>
+      <w:rPr>
+        <w:rFonts w:ascii="Wingdings" w:hAnsi="Wingdings" w:hint="default"/>
+      </w:rPr>
+    </w:lvl>
+    <w:lvl w:ilvl="3" w:tplc="04100001" w:tentative="1">
+      <w:start w:val="1"/>
+      <w:numFmt w:val="bullet"/>
+      <w:lvlText w:val=""/>
+      <w:lvlJc w:val="left"/>
+      <w:pPr>
+        <w:ind w:left="3012" w:hanging="360"/>
+      </w:pPr>
+      <w:rPr>
+        <w:rFonts w:ascii="Symbol" w:hAnsi="Symbol" w:hint="default"/>
+      </w:rPr>
+    </w:lvl>
+    <w:lvl w:ilvl="4" w:tplc="04100003" w:tentative="1">
+      <w:start w:val="1"/>
+      <w:numFmt w:val="bullet"/>
+      <w:lvlText w:val="o"/>
+      <w:lvlJc w:val="left"/>
+      <w:pPr>
+        <w:ind w:left="3732" w:hanging="360"/>
+      </w:pPr>
+      <w:rPr>
+        <w:rFonts w:ascii="Courier New" w:hAnsi="Courier New" w:cs="Courier New" w:hint="default"/>
+      </w:rPr>
+    </w:lvl>
+    <w:lvl w:ilvl="5" w:tplc="04100005" w:tentative="1">
+      <w:start w:val="1"/>
+      <w:numFmt w:val="bullet"/>
+      <w:lvlText w:val=""/>
+      <w:lvlJc w:val="left"/>
+      <w:pPr>
+        <w:ind w:left="4452" w:hanging="360"/>
+      </w:pPr>
+      <w:rPr>
+        <w:rFonts w:ascii="Wingdings" w:hAnsi="Wingdings" w:hint="default"/>
+      </w:rPr>
+    </w:lvl>
+    <w:lvl w:ilvl="6" w:tplc="04100001" w:tentative="1">
+      <w:start w:val="1"/>
+      <w:numFmt w:val="bullet"/>
+      <w:lvlText w:val=""/>
+      <w:lvlJc w:val="left"/>
+      <w:pPr>
+        <w:ind w:left="5172" w:hanging="360"/>
+      </w:pPr>
+      <w:rPr>
+        <w:rFonts w:ascii="Symbol" w:hAnsi="Symbol" w:hint="default"/>
+      </w:rPr>
+    </w:lvl>
+    <w:lvl w:ilvl="7" w:tplc="04100003" w:tentative="1">
+      <w:start w:val="1"/>
+      <w:numFmt w:val="bullet"/>
+      <w:lvlText w:val="o"/>
+      <w:lvlJc w:val="left"/>
+      <w:pPr>
+        <w:ind w:left="5892" w:hanging="360"/>
+      </w:pPr>
+      <w:rPr>
+        <w:rFonts w:ascii="Courier New" w:hAnsi="Courier New" w:cs="Courier New" w:hint="default"/>
+      </w:rPr>
+    </w:lvl>
+    <w:lvl w:ilvl="8" w:tplc="04100005" w:tentative="1">
+      <w:start w:val="1"/>
+      <w:numFmt w:val="bullet"/>
+      <w:lvlText w:val=""/>
+      <w:lvlJc w:val="left"/>
+      <w:pPr>
+        <w:ind w:left="6612" w:hanging="360"/>
+      </w:pPr>
+      <w:rPr>
+        <w:rFonts w:ascii="Wingdings" w:hAnsi="Wingdings" w:hint="default"/>
+      </w:rPr>
+    </w:lvl>
+  </w:abstractNum>
+  <w:abstractNum w:abstractNumId="13" w15:restartNumberingAfterBreak="0">
     <w:nsid w:val="438042D5"/>
     <w:multiLevelType w:val="hybridMultilevel"/>
     <w:tmpl w:val="DE064230"/>
@@ -9312,7 +10411,7 @@
       </w:rPr>
     </w:lvl>
   </w:abstractNum>
-  <w:abstractNum w:abstractNumId="12" w15:restartNumberingAfterBreak="0">
+  <w:abstractNum w:abstractNumId="14" w15:restartNumberingAfterBreak="0">
     <w:nsid w:val="47222708"/>
     <w:multiLevelType w:val="hybridMultilevel"/>
     <w:tmpl w:val="355C5EB2"/>
@@ -9425,7 +10524,7 @@
       </w:rPr>
     </w:lvl>
   </w:abstractNum>
-  <w:abstractNum w:abstractNumId="13" w15:restartNumberingAfterBreak="0">
+  <w:abstractNum w:abstractNumId="15" w15:restartNumberingAfterBreak="0">
     <w:nsid w:val="4EBA0DDC"/>
     <w:multiLevelType w:val="hybridMultilevel"/>
     <w:tmpl w:val="C45C71AC"/>
@@ -9538,7 +10637,7 @@
       </w:rPr>
     </w:lvl>
   </w:abstractNum>
-  <w:abstractNum w:abstractNumId="14" w15:restartNumberingAfterBreak="0">
+  <w:abstractNum w:abstractNumId="16" w15:restartNumberingAfterBreak="0">
     <w:nsid w:val="527470E6"/>
     <w:multiLevelType w:val="hybridMultilevel"/>
     <w:tmpl w:val="D4DA3B2A"/>
@@ -9651,7 +10750,7 @@
       </w:rPr>
     </w:lvl>
   </w:abstractNum>
-  <w:abstractNum w:abstractNumId="15" w15:restartNumberingAfterBreak="0">
+  <w:abstractNum w:abstractNumId="17" w15:restartNumberingAfterBreak="0">
     <w:nsid w:val="527D3E99"/>
     <w:multiLevelType w:val="hybridMultilevel"/>
     <w:tmpl w:val="7D269FB0"/>
@@ -9764,7 +10863,7 @@
       </w:rPr>
     </w:lvl>
   </w:abstractNum>
-  <w:abstractNum w:abstractNumId="16" w15:restartNumberingAfterBreak="0">
+  <w:abstractNum w:abstractNumId="18" w15:restartNumberingAfterBreak="0">
     <w:nsid w:val="58B3221F"/>
     <w:multiLevelType w:val="multilevel"/>
     <w:tmpl w:val="3392BA76"/>
@@ -9877,7 +10976,7 @@
       </w:rPr>
     </w:lvl>
   </w:abstractNum>
-  <w:abstractNum w:abstractNumId="17" w15:restartNumberingAfterBreak="0">
+  <w:abstractNum w:abstractNumId="19" w15:restartNumberingAfterBreak="0">
     <w:nsid w:val="59764F70"/>
     <w:multiLevelType w:val="hybridMultilevel"/>
     <w:tmpl w:val="69DA430A"/>
@@ -9990,7 +11089,7 @@
       </w:rPr>
     </w:lvl>
   </w:abstractNum>
-  <w:abstractNum w:abstractNumId="18" w15:restartNumberingAfterBreak="0">
+  <w:abstractNum w:abstractNumId="20" w15:restartNumberingAfterBreak="0">
     <w:nsid w:val="5E791360"/>
     <w:multiLevelType w:val="hybridMultilevel"/>
     <w:tmpl w:val="DB1E8CE8"/>
@@ -10103,7 +11202,7 @@
       </w:rPr>
     </w:lvl>
   </w:abstractNum>
-  <w:abstractNum w:abstractNumId="19" w15:restartNumberingAfterBreak="0">
+  <w:abstractNum w:abstractNumId="21" w15:restartNumberingAfterBreak="0">
     <w:nsid w:val="5FBB47AB"/>
     <w:multiLevelType w:val="multilevel"/>
     <w:tmpl w:val="0410001F"/>
@@ -10216,7 +11315,7 @@
       </w:rPr>
     </w:lvl>
   </w:abstractNum>
-  <w:abstractNum w:abstractNumId="20" w15:restartNumberingAfterBreak="0">
+  <w:abstractNum w:abstractNumId="22" w15:restartNumberingAfterBreak="0">
     <w:nsid w:val="68181F60"/>
     <w:multiLevelType w:val="hybridMultilevel"/>
     <w:tmpl w:val="B58A00F2"/>
@@ -10323,6 +11422,119 @@
       <w:lvlJc w:val="left"/>
       <w:pPr>
         <w:ind w:left="6480" w:hanging="360"/>
+      </w:pPr>
+      <w:rPr>
+        <w:rFonts w:ascii="Wingdings" w:hAnsi="Wingdings" w:hint="default"/>
+      </w:rPr>
+    </w:lvl>
+  </w:abstractNum>
+  <w:abstractNum w:abstractNumId="23" w15:restartNumberingAfterBreak="0">
+    <w:nsid w:val="7C936E38"/>
+    <w:multiLevelType w:val="hybridMultilevel"/>
+    <w:tmpl w:val="D0A8498A"/>
+    <w:lvl w:ilvl="0" w:tplc="466E6178">
+      <w:start w:val="7"/>
+      <w:numFmt w:val="bullet"/>
+      <w:lvlText w:val="-"/>
+      <w:lvlJc w:val="left"/>
+      <w:pPr>
+        <w:ind w:left="936" w:hanging="360"/>
+      </w:pPr>
+      <w:rPr>
+        <w:rFonts w:ascii="Calibri" w:eastAsiaTheme="minorHAnsi" w:hAnsi="Calibri" w:cs="Calibri" w:hint="default"/>
+      </w:rPr>
+    </w:lvl>
+    <w:lvl w:ilvl="1" w:tplc="04100003" w:tentative="1">
+      <w:start w:val="1"/>
+      <w:numFmt w:val="bullet"/>
+      <w:lvlText w:val="o"/>
+      <w:lvlJc w:val="left"/>
+      <w:pPr>
+        <w:ind w:left="1656" w:hanging="360"/>
+      </w:pPr>
+      <w:rPr>
+        <w:rFonts w:ascii="Courier New" w:hAnsi="Courier New" w:cs="Courier New" w:hint="default"/>
+      </w:rPr>
+    </w:lvl>
+    <w:lvl w:ilvl="2" w:tplc="04100005" w:tentative="1">
+      <w:start w:val="1"/>
+      <w:numFmt w:val="bullet"/>
+      <w:lvlText w:val=""/>
+      <w:lvlJc w:val="left"/>
+      <w:pPr>
+        <w:ind w:left="2376" w:hanging="360"/>
+      </w:pPr>
+      <w:rPr>
+        <w:rFonts w:ascii="Wingdings" w:hAnsi="Wingdings" w:hint="default"/>
+      </w:rPr>
+    </w:lvl>
+    <w:lvl w:ilvl="3" w:tplc="04100001" w:tentative="1">
+      <w:start w:val="1"/>
+      <w:numFmt w:val="bullet"/>
+      <w:lvlText w:val=""/>
+      <w:lvlJc w:val="left"/>
+      <w:pPr>
+        <w:ind w:left="3096" w:hanging="360"/>
+      </w:pPr>
+      <w:rPr>
+        <w:rFonts w:ascii="Symbol" w:hAnsi="Symbol" w:hint="default"/>
+      </w:rPr>
+    </w:lvl>
+    <w:lvl w:ilvl="4" w:tplc="04100003" w:tentative="1">
+      <w:start w:val="1"/>
+      <w:numFmt w:val="bullet"/>
+      <w:lvlText w:val="o"/>
+      <w:lvlJc w:val="left"/>
+      <w:pPr>
+        <w:ind w:left="3816" w:hanging="360"/>
+      </w:pPr>
+      <w:rPr>
+        <w:rFonts w:ascii="Courier New" w:hAnsi="Courier New" w:cs="Courier New" w:hint="default"/>
+      </w:rPr>
+    </w:lvl>
+    <w:lvl w:ilvl="5" w:tplc="04100005" w:tentative="1">
+      <w:start w:val="1"/>
+      <w:numFmt w:val="bullet"/>
+      <w:lvlText w:val=""/>
+      <w:lvlJc w:val="left"/>
+      <w:pPr>
+        <w:ind w:left="4536" w:hanging="360"/>
+      </w:pPr>
+      <w:rPr>
+        <w:rFonts w:ascii="Wingdings" w:hAnsi="Wingdings" w:hint="default"/>
+      </w:rPr>
+    </w:lvl>
+    <w:lvl w:ilvl="6" w:tplc="04100001" w:tentative="1">
+      <w:start w:val="1"/>
+      <w:numFmt w:val="bullet"/>
+      <w:lvlText w:val=""/>
+      <w:lvlJc w:val="left"/>
+      <w:pPr>
+        <w:ind w:left="5256" w:hanging="360"/>
+      </w:pPr>
+      <w:rPr>
+        <w:rFonts w:ascii="Symbol" w:hAnsi="Symbol" w:hint="default"/>
+      </w:rPr>
+    </w:lvl>
+    <w:lvl w:ilvl="7" w:tplc="04100003" w:tentative="1">
+      <w:start w:val="1"/>
+      <w:numFmt w:val="bullet"/>
+      <w:lvlText w:val="o"/>
+      <w:lvlJc w:val="left"/>
+      <w:pPr>
+        <w:ind w:left="5976" w:hanging="360"/>
+      </w:pPr>
+      <w:rPr>
+        <w:rFonts w:ascii="Courier New" w:hAnsi="Courier New" w:cs="Courier New" w:hint="default"/>
+      </w:rPr>
+    </w:lvl>
+    <w:lvl w:ilvl="8" w:tplc="04100005" w:tentative="1">
+      <w:start w:val="1"/>
+      <w:numFmt w:val="bullet"/>
+      <w:lvlText w:val=""/>
+      <w:lvlJc w:val="left"/>
+      <w:pPr>
+        <w:ind w:left="6696" w:hanging="360"/>
       </w:pPr>
       <w:rPr>
         <w:rFonts w:ascii="Wingdings" w:hAnsi="Wingdings" w:hint="default"/>
@@ -10333,10 +11545,10 @@
     <w:abstractNumId w:val="2"/>
   </w:num>
   <w:num w:numId="2">
-    <w:abstractNumId w:val="14"/>
+    <w:abstractNumId w:val="16"/>
   </w:num>
   <w:num w:numId="3">
-    <w:abstractNumId w:val="15"/>
+    <w:abstractNumId w:val="17"/>
   </w:num>
   <w:num w:numId="4">
     <w:abstractNumId w:val="0"/>
@@ -10372,7 +11584,7 @@
     </w:lvlOverride>
   </w:num>
   <w:num w:numId="6">
-    <w:abstractNumId w:val="11"/>
+    <w:abstractNumId w:val="13"/>
   </w:num>
   <w:num w:numId="7">
     <w:abstractNumId w:val="2"/>
@@ -10528,7 +11740,7 @@
     <w:abstractNumId w:val="4"/>
   </w:num>
   <w:num w:numId="13">
-    <w:abstractNumId w:val="8"/>
+    <w:abstractNumId w:val="9"/>
   </w:num>
   <w:num w:numId="14">
     <w:abstractNumId w:val="2"/>
@@ -10561,7 +11773,7 @@
     </w:lvlOverride>
   </w:num>
   <w:num w:numId="15">
-    <w:abstractNumId w:val="17"/>
+    <w:abstractNumId w:val="19"/>
   </w:num>
   <w:num w:numId="16">
     <w:abstractNumId w:val="2"/>
@@ -10687,7 +11899,7 @@
     </w:lvlOverride>
   </w:num>
   <w:num w:numId="21">
-    <w:abstractNumId w:val="7"/>
+    <w:abstractNumId w:val="8"/>
   </w:num>
   <w:num w:numId="22">
     <w:abstractNumId w:val="2"/>
@@ -10780,7 +11992,7 @@
     </w:lvlOverride>
   </w:num>
   <w:num w:numId="25">
-    <w:abstractNumId w:val="20"/>
+    <w:abstractNumId w:val="22"/>
   </w:num>
   <w:num w:numId="26">
     <w:abstractNumId w:val="2"/>
@@ -10813,7 +12025,7 @@
     </w:lvlOverride>
   </w:num>
   <w:num w:numId="27">
-    <w:abstractNumId w:val="9"/>
+    <w:abstractNumId w:val="10"/>
   </w:num>
   <w:num w:numId="28">
     <w:abstractNumId w:val="2"/>
@@ -10846,7 +12058,7 @@
     </w:lvlOverride>
   </w:num>
   <w:num w:numId="29">
-    <w:abstractNumId w:val="13"/>
+    <w:abstractNumId w:val="15"/>
   </w:num>
   <w:num w:numId="30">
     <w:abstractNumId w:val="2"/>
@@ -10912,7 +12124,7 @@
     </w:lvlOverride>
   </w:num>
   <w:num w:numId="33">
-    <w:abstractNumId w:val="6"/>
+    <w:abstractNumId w:val="7"/>
   </w:num>
   <w:num w:numId="34">
     <w:abstractNumId w:val="2"/>
@@ -10945,21 +12157,120 @@
     </w:lvlOverride>
   </w:num>
   <w:num w:numId="35">
+    <w:abstractNumId w:val="14"/>
+  </w:num>
+  <w:num w:numId="36">
+    <w:abstractNumId w:val="20"/>
+  </w:num>
+  <w:num w:numId="37">
+    <w:abstractNumId w:val="11"/>
+  </w:num>
+  <w:num w:numId="38">
+    <w:abstractNumId w:val="21"/>
+  </w:num>
+  <w:num w:numId="39">
+    <w:abstractNumId w:val="18"/>
+  </w:num>
+  <w:num w:numId="40">
+    <w:abstractNumId w:val="6"/>
+  </w:num>
+  <w:num w:numId="41">
+    <w:abstractNumId w:val="2"/>
+    <w:lvlOverride w:ilvl="0">
+      <w:startOverride w:val="2"/>
+    </w:lvlOverride>
+    <w:lvlOverride w:ilvl="1">
+      <w:startOverride w:val="5"/>
+    </w:lvlOverride>
+    <w:lvlOverride w:ilvl="2">
+      <w:startOverride w:val="1"/>
+    </w:lvlOverride>
+    <w:lvlOverride w:ilvl="3">
+      <w:startOverride w:val="1"/>
+    </w:lvlOverride>
+    <w:lvlOverride w:ilvl="4">
+      <w:startOverride w:val="17"/>
+    </w:lvlOverride>
+    <w:lvlOverride w:ilvl="5">
+      <w:startOverride w:val="1"/>
+    </w:lvlOverride>
+    <w:lvlOverride w:ilvl="6">
+      <w:startOverride w:val="1"/>
+    </w:lvlOverride>
+    <w:lvlOverride w:ilvl="7">
+      <w:startOverride w:val="1"/>
+    </w:lvlOverride>
+    <w:lvlOverride w:ilvl="8">
+      <w:startOverride w:val="1"/>
+    </w:lvlOverride>
+  </w:num>
+  <w:num w:numId="42">
+    <w:abstractNumId w:val="2"/>
+    <w:lvlOverride w:ilvl="0">
+      <w:startOverride w:val="2"/>
+    </w:lvlOverride>
+    <w:lvlOverride w:ilvl="1">
+      <w:startOverride w:val="6"/>
+    </w:lvlOverride>
+    <w:lvlOverride w:ilvl="2">
+      <w:startOverride w:val="1"/>
+    </w:lvlOverride>
+    <w:lvlOverride w:ilvl="3">
+      <w:startOverride w:val="1"/>
+    </w:lvlOverride>
+    <w:lvlOverride w:ilvl="4">
+      <w:startOverride w:val="18"/>
+    </w:lvlOverride>
+    <w:lvlOverride w:ilvl="5">
+      <w:startOverride w:val="1"/>
+    </w:lvlOverride>
+    <w:lvlOverride w:ilvl="6">
+      <w:startOverride w:val="1"/>
+    </w:lvlOverride>
+    <w:lvlOverride w:ilvl="7">
+      <w:startOverride w:val="1"/>
+    </w:lvlOverride>
+    <w:lvlOverride w:ilvl="8">
+      <w:startOverride w:val="1"/>
+    </w:lvlOverride>
+  </w:num>
+  <w:num w:numId="43">
+    <w:abstractNumId w:val="2"/>
+    <w:lvlOverride w:ilvl="0">
+      <w:startOverride w:val="2"/>
+    </w:lvlOverride>
+    <w:lvlOverride w:ilvl="1">
+      <w:startOverride w:val="10"/>
+    </w:lvlOverride>
+    <w:lvlOverride w:ilvl="2">
+      <w:startOverride w:val="1"/>
+    </w:lvlOverride>
+    <w:lvlOverride w:ilvl="3">
+      <w:startOverride w:val="1"/>
+    </w:lvlOverride>
+    <w:lvlOverride w:ilvl="4">
+      <w:startOverride w:val="28"/>
+    </w:lvlOverride>
+    <w:lvlOverride w:ilvl="5">
+      <w:startOverride w:val="1"/>
+    </w:lvlOverride>
+    <w:lvlOverride w:ilvl="6">
+      <w:startOverride w:val="1"/>
+    </w:lvlOverride>
+    <w:lvlOverride w:ilvl="7">
+      <w:startOverride w:val="1"/>
+    </w:lvlOverride>
+    <w:lvlOverride w:ilvl="8">
+      <w:startOverride w:val="1"/>
+    </w:lvlOverride>
+  </w:num>
+  <w:num w:numId="44">
+    <w:abstractNumId w:val="23"/>
+  </w:num>
+  <w:num w:numId="45">
     <w:abstractNumId w:val="12"/>
   </w:num>
-  <w:num w:numId="36">
-    <w:abstractNumId w:val="18"/>
-  </w:num>
-  <w:num w:numId="37">
-    <w:abstractNumId w:val="10"/>
-  </w:num>
-  <w:num w:numId="38">
-    <w:abstractNumId w:val="19"/>
-  </w:num>
-  <w:num w:numId="39">
-    <w:abstractNumId w:val="16"/>
-  </w:num>
-  <w:num w:numId="40">
+  <w:num w:numId="46">
     <w:abstractNumId w:val="5"/>
   </w:num>
   <w:numIdMacAtCleanup w:val="40"/>
@@ -11495,7 +12806,7 @@
     <w:uiPriority w:val="9"/>
     <w:unhideWhenUsed/>
     <w:qFormat/>
-    <w:rsid w:val="00C7043C"/>
+    <w:rsid w:val="00B3512C"/>
     <w:pPr>
       <w:keepNext/>
       <w:keepLines/>
@@ -11535,6 +12846,7 @@
   <w:style w:type="character" w:default="1" w:styleId="Carpredefinitoparagrafo">
     <w:name w:val="Default Paragraph Font"/>
     <w:uiPriority w:val="1"/>
+    <w:semiHidden/>
     <w:unhideWhenUsed/>
   </w:style>
   <w:style w:type="table" w:default="1" w:styleId="Tabellanormale">
@@ -11824,7 +13136,7 @@
     <w:basedOn w:val="Carpredefinitoparagrafo"/>
     <w:link w:val="Titolo5"/>
     <w:uiPriority w:val="9"/>
-    <w:rsid w:val="00C7043C"/>
+    <w:rsid w:val="00B3512C"/>
     <w:rPr>
       <w:rFonts w:asciiTheme="majorHAnsi" w:eastAsiaTheme="majorEastAsia" w:hAnsiTheme="majorHAnsi" w:cstheme="majorBidi"/>
       <w:color w:val="2E74B5" w:themeColor="accent1" w:themeShade="BF"/>
@@ -12493,7 +13805,7 @@
 </file>
 
 <file path=customXml/itemProps1.xml><?xml version="1.0" encoding="utf-8"?>
-<ds:datastoreItem xmlns:ds="http://schemas.openxmlformats.org/officeDocument/2006/customXml" ds:itemID="{9CE2ED04-230D-442C-9924-88546A1AF434}">
+<ds:datastoreItem xmlns:ds="http://schemas.openxmlformats.org/officeDocument/2006/customXml" ds:itemID="{BCF3A308-B76D-4CD8-8AC9-06675ACAF574}">
   <ds:schemaRefs>
     <ds:schemaRef ds:uri="http://schemas.openxmlformats.org/officeDocument/2006/bibliography"/>
   </ds:schemaRefs>

--- a/CodeInspection/CodeInspection_v1.0.docx
+++ b/CodeInspection/CodeInspection_v1.0.docx
@@ -37,17 +37,17 @@
               <w:color w:val="404040" w:themeColor="text1" w:themeTint="BF"/>
               <w:sz w:val="40"/>
               <w:szCs w:val="40"/>
+              <w:lang w:val="en-GB"/>
             </w:rPr>
           </w:pPr>
           <w:r>
             <w:rPr>
               <w:rFonts w:asciiTheme="majorHAnsi" w:hAnsiTheme="majorHAnsi" w:cstheme="majorHAnsi"/>
               <w:b/>
-              <w:noProof/>
               <w:color w:val="404040" w:themeColor="text1" w:themeTint="BF"/>
               <w:sz w:val="40"/>
               <w:szCs w:val="40"/>
-              <w:lang w:eastAsia="it-IT"/>
+              <w:lang w:val="en-GB" w:eastAsia="it-IT"/>
             </w:rPr>
             <w:drawing>
               <wp:anchor distT="0" distB="0" distL="114300" distR="114300" simplePos="0" relativeHeight="251660288" behindDoc="1" locked="0" layoutInCell="1" allowOverlap="1" wp14:anchorId="69D37717" wp14:editId="708C9BDF">
@@ -106,6 +106,7 @@
               </wp:anchor>
             </w:drawing>
           </w:r>
+          <w:proofErr w:type="spellStart"/>
           <w:r>
             <w:rPr>
               <w:rFonts w:asciiTheme="majorHAnsi" w:hAnsiTheme="majorHAnsi" w:cstheme="majorHAnsi"/>
@@ -113,8 +114,21 @@
               <w:color w:val="404040" w:themeColor="text1" w:themeTint="BF"/>
               <w:sz w:val="40"/>
               <w:szCs w:val="40"/>
+              <w:lang w:val="en-GB"/>
             </w:rPr>
-            <w:t>Politecnico di Milano</w:t>
+            <w:t>Politecnico</w:t>
+          </w:r>
+          <w:proofErr w:type="spellEnd"/>
+          <w:r>
+            <w:rPr>
+              <w:rFonts w:asciiTheme="majorHAnsi" w:hAnsiTheme="majorHAnsi" w:cstheme="majorHAnsi"/>
+              <w:b/>
+              <w:color w:val="404040" w:themeColor="text1" w:themeTint="BF"/>
+              <w:sz w:val="40"/>
+              <w:szCs w:val="40"/>
+              <w:lang w:val="en-GB"/>
+            </w:rPr>
+            <w:t xml:space="preserve"> di Milano</w:t>
           </w:r>
         </w:p>
         <w:p>
@@ -126,6 +140,7 @@
               <w:color w:val="404040" w:themeColor="text1" w:themeTint="BF"/>
               <w:sz w:val="40"/>
               <w:szCs w:val="40"/>
+              <w:lang w:val="en-GB"/>
             </w:rPr>
           </w:pPr>
           <w:r>
@@ -135,6 +150,7 @@
               <w:color w:val="404040" w:themeColor="text1" w:themeTint="BF"/>
               <w:sz w:val="40"/>
               <w:szCs w:val="40"/>
+              <w:lang w:val="en-GB"/>
             </w:rPr>
             <w:t>Software Engineering 2</w:t>
           </w:r>
@@ -145,6 +161,7 @@
               <w:color w:val="2E74B5" w:themeColor="accent1" w:themeShade="BF"/>
               <w:sz w:val="32"/>
               <w:szCs w:val="28"/>
+              <w:lang w:val="en-GB"/>
             </w:rPr>
           </w:pPr>
         </w:p>
@@ -154,6 +171,7 @@
               <w:color w:val="2E74B5" w:themeColor="accent1" w:themeShade="BF"/>
               <w:sz w:val="32"/>
               <w:szCs w:val="28"/>
+              <w:lang w:val="en-GB"/>
             </w:rPr>
           </w:pPr>
         </w:p>
@@ -163,6 +181,7 @@
               <w:color w:val="2E74B5" w:themeColor="accent1" w:themeShade="BF"/>
               <w:sz w:val="32"/>
               <w:szCs w:val="28"/>
+              <w:lang w:val="en-GB"/>
             </w:rPr>
           </w:pPr>
         </w:p>
@@ -172,6 +191,7 @@
               <w:color w:val="2E74B5" w:themeColor="accent1" w:themeShade="BF"/>
               <w:sz w:val="32"/>
               <w:szCs w:val="28"/>
+              <w:lang w:val="en-GB"/>
             </w:rPr>
           </w:pPr>
         </w:p>
@@ -181,6 +201,7 @@
               <w:color w:val="2E74B5" w:themeColor="accent1" w:themeShade="BF"/>
               <w:sz w:val="32"/>
               <w:szCs w:val="28"/>
+              <w:lang w:val="en-GB"/>
             </w:rPr>
           </w:pPr>
         </w:p>
@@ -190,6 +211,7 @@
               <w:color w:val="2E74B5" w:themeColor="accent1" w:themeShade="BF"/>
               <w:sz w:val="32"/>
               <w:szCs w:val="28"/>
+              <w:lang w:val="en-GB"/>
             </w:rPr>
           </w:pPr>
         </w:p>
@@ -230,6 +252,7 @@
               <w:lang w:val="en-GB"/>
             </w:rPr>
           </w:pPr>
+          <w:proofErr w:type="spellStart"/>
           <w:r>
             <w:rPr>
               <w:rFonts w:asciiTheme="majorHAnsi" w:hAnsiTheme="majorHAnsi" w:cstheme="majorHAnsi"/>
@@ -240,6 +263,7 @@
             </w:rPr>
             <w:t>PowerEnjoy</w:t>
           </w:r>
+          <w:proofErr w:type="spellEnd"/>
         </w:p>
         <w:p>
           <w:pPr>
@@ -383,6 +407,7 @@
               <w:b/>
               <w:sz w:val="32"/>
               <w:szCs w:val="28"/>
+              <w:lang w:val="en-GB"/>
             </w:rPr>
           </w:pPr>
           <w:r>
@@ -391,6 +416,7 @@
               <w:b/>
               <w:sz w:val="32"/>
               <w:szCs w:val="28"/>
+              <w:lang w:val="en-GB"/>
             </w:rPr>
             <w:t>Luca Franceschetti</w:t>
           </w:r>
@@ -406,6 +432,7 @@
               <w:color w:val="2E74B5" w:themeColor="accent1" w:themeShade="BF"/>
               <w:sz w:val="32"/>
               <w:szCs w:val="28"/>
+              <w:lang w:val="en-GB"/>
             </w:rPr>
           </w:pPr>
           <w:r>
@@ -414,6 +441,7 @@
               <w:b/>
               <w:sz w:val="32"/>
               <w:szCs w:val="28"/>
+              <w:lang w:val="en-GB"/>
             </w:rPr>
             <w:t>Gian Giacomo Gatti</w:t>
           </w:r>
@@ -428,7 +456,7 @@
           <w:numId w:val="0"/>
         </w:numPr>
       </w:pPr>
-      <w:bookmarkStart w:id="0" w:name="_Toc471469809"/>
+      <w:bookmarkStart w:id="0" w:name="_Toc473022451"/>
       <w:r>
         <w:lastRenderedPageBreak/>
         <w:t>Index</w:t>
@@ -484,7 +512,7 @@
             </w:rPr>
             <w:fldChar w:fldCharType="separate"/>
           </w:r>
-          <w:hyperlink w:anchor="_Toc471469809" w:history="1">
+          <w:hyperlink w:anchor="_Toc473022451" w:history="1">
             <w:r>
               <w:rPr>
                 <w:rStyle w:val="Collegamentoipertestuale"/>
@@ -511,7 +539,7 @@
                 <w:noProof/>
                 <w:webHidden/>
               </w:rPr>
-              <w:instrText xml:space="preserve"> PAGEREF _Toc471469809 \h </w:instrText>
+              <w:instrText xml:space="preserve"> PAGEREF _Toc473022451 \h </w:instrText>
             </w:r>
             <w:r>
               <w:rPr>
@@ -556,7 +584,7 @@
               <w:lang w:eastAsia="it-IT"/>
             </w:rPr>
           </w:pPr>
-          <w:hyperlink w:anchor="_Toc471469810" w:history="1">
+          <w:hyperlink w:anchor="_Toc473022452" w:history="1">
             <w:r>
               <w:rPr>
                 <w:rStyle w:val="Collegamentoipertestuale"/>
@@ -599,7 +627,7 @@
                 <w:noProof/>
                 <w:webHidden/>
               </w:rPr>
-              <w:instrText xml:space="preserve"> PAGEREF _Toc471469810 \h </w:instrText>
+              <w:instrText xml:space="preserve"> PAGEREF _Toc473022452 \h </w:instrText>
             </w:r>
             <w:r>
               <w:rPr>
@@ -644,7 +672,7 @@
               <w:lang w:eastAsia="it-IT"/>
             </w:rPr>
           </w:pPr>
-          <w:hyperlink w:anchor="_Toc471469811" w:history="1">
+          <w:hyperlink w:anchor="_Toc473022453" w:history="1">
             <w:r>
               <w:rPr>
                 <w:rStyle w:val="Collegamentoipertestuale"/>
@@ -687,7 +715,7 @@
                 <w:noProof/>
                 <w:webHidden/>
               </w:rPr>
-              <w:instrText xml:space="preserve"> PAGEREF _Toc471469811 \h </w:instrText>
+              <w:instrText xml:space="preserve"> PAGEREF _Toc473022453 \h </w:instrText>
             </w:r>
             <w:r>
               <w:rPr>
@@ -732,7 +760,7 @@
               <w:lang w:eastAsia="it-IT"/>
             </w:rPr>
           </w:pPr>
-          <w:hyperlink w:anchor="_Toc471469812" w:history="1">
+          <w:hyperlink w:anchor="_Toc473022454" w:history="1">
             <w:r>
               <w:rPr>
                 <w:rStyle w:val="Collegamentoipertestuale"/>
@@ -775,7 +803,7 @@
                 <w:noProof/>
                 <w:webHidden/>
               </w:rPr>
-              <w:instrText xml:space="preserve"> PAGEREF _Toc471469812 \h </w:instrText>
+              <w:instrText xml:space="preserve"> PAGEREF _Toc473022454 \h </w:instrText>
             </w:r>
             <w:r>
               <w:rPr>
@@ -820,7 +848,7 @@
               <w:lang w:eastAsia="it-IT"/>
             </w:rPr>
           </w:pPr>
-          <w:hyperlink w:anchor="_Toc471469813" w:history="1">
+          <w:hyperlink w:anchor="_Toc473022455" w:history="1">
             <w:r>
               <w:rPr>
                 <w:rStyle w:val="Collegamentoipertestuale"/>
@@ -863,7 +891,7 @@
                 <w:noProof/>
                 <w:webHidden/>
               </w:rPr>
-              <w:instrText xml:space="preserve"> PAGEREF _Toc471469813 \h </w:instrText>
+              <w:instrText xml:space="preserve"> PAGEREF _Toc473022455 \h </w:instrText>
             </w:r>
             <w:r>
               <w:rPr>
@@ -908,7 +936,7 @@
               <w:lang w:eastAsia="it-IT"/>
             </w:rPr>
           </w:pPr>
-          <w:hyperlink w:anchor="_Toc471469814" w:history="1">
+          <w:hyperlink w:anchor="_Toc473022456" w:history="1">
             <w:r>
               <w:rPr>
                 <w:rStyle w:val="Collegamentoipertestuale"/>
@@ -951,7 +979,7 @@
                 <w:noProof/>
                 <w:webHidden/>
               </w:rPr>
-              <w:instrText xml:space="preserve"> PAGEREF _Toc471469814 \h </w:instrText>
+              <w:instrText xml:space="preserve"> PAGEREF _Toc473022456 \h </w:instrText>
             </w:r>
             <w:r>
               <w:rPr>
@@ -996,7 +1024,7 @@
               <w:lang w:eastAsia="it-IT"/>
             </w:rPr>
           </w:pPr>
-          <w:hyperlink w:anchor="_Toc471469815" w:history="1">
+          <w:hyperlink w:anchor="_Toc473022457" w:history="1">
             <w:r>
               <w:rPr>
                 <w:rStyle w:val="Collegamentoipertestuale"/>
@@ -1039,7 +1067,7 @@
                 <w:noProof/>
                 <w:webHidden/>
               </w:rPr>
-              <w:instrText xml:space="preserve"> PAGEREF _Toc471469815 \h </w:instrText>
+              <w:instrText xml:space="preserve"> PAGEREF _Toc473022457 \h </w:instrText>
             </w:r>
             <w:r>
               <w:rPr>
@@ -1084,7 +1112,7 @@
               <w:lang w:eastAsia="it-IT"/>
             </w:rPr>
           </w:pPr>
-          <w:hyperlink w:anchor="_Toc471469816" w:history="1">
+          <w:hyperlink w:anchor="_Toc473022458" w:history="1">
             <w:r>
               <w:rPr>
                 <w:rStyle w:val="Collegamentoipertestuale"/>
@@ -1127,7 +1155,7 @@
                 <w:noProof/>
                 <w:webHidden/>
               </w:rPr>
-              <w:instrText xml:space="preserve"> PAGEREF _Toc471469816 \h </w:instrText>
+              <w:instrText xml:space="preserve"> PAGEREF _Toc473022458 \h </w:instrText>
             </w:r>
             <w:r>
               <w:rPr>
@@ -1172,7 +1200,7 @@
               <w:lang w:eastAsia="it-IT"/>
             </w:rPr>
           </w:pPr>
-          <w:hyperlink w:anchor="_Toc471469817" w:history="1">
+          <w:hyperlink w:anchor="_Toc473022459" w:history="1">
             <w:r>
               <w:rPr>
                 <w:rStyle w:val="Collegamentoipertestuale"/>
@@ -1215,7 +1243,7 @@
                 <w:noProof/>
                 <w:webHidden/>
               </w:rPr>
-              <w:instrText xml:space="preserve"> PAGEREF _Toc471469817 \h </w:instrText>
+              <w:instrText xml:space="preserve"> PAGEREF _Toc473022459 \h </w:instrText>
             </w:r>
             <w:r>
               <w:rPr>
@@ -1260,7 +1288,7 @@
               <w:lang w:eastAsia="it-IT"/>
             </w:rPr>
           </w:pPr>
-          <w:hyperlink w:anchor="_Toc471469818" w:history="1">
+          <w:hyperlink w:anchor="_Toc473022460" w:history="1">
             <w:r>
               <w:rPr>
                 <w:rStyle w:val="Collegamentoipertestuale"/>
@@ -1303,7 +1331,7 @@
                 <w:noProof/>
                 <w:webHidden/>
               </w:rPr>
-              <w:instrText xml:space="preserve"> PAGEREF _Toc471469818 \h </w:instrText>
+              <w:instrText xml:space="preserve"> PAGEREF _Toc473022460 \h </w:instrText>
             </w:r>
             <w:r>
               <w:rPr>
@@ -1348,7 +1376,7 @@
               <w:lang w:eastAsia="it-IT"/>
             </w:rPr>
           </w:pPr>
-          <w:hyperlink w:anchor="_Toc471469819" w:history="1">
+          <w:hyperlink w:anchor="_Toc473022461" w:history="1">
             <w:r>
               <w:rPr>
                 <w:rStyle w:val="Collegamentoipertestuale"/>
@@ -1391,7 +1419,7 @@
                 <w:noProof/>
                 <w:webHidden/>
               </w:rPr>
-              <w:instrText xml:space="preserve"> PAGEREF _Toc471469819 \h </w:instrText>
+              <w:instrText xml:space="preserve"> PAGEREF _Toc473022461 \h </w:instrText>
             </w:r>
             <w:r>
               <w:rPr>
@@ -1411,7 +1439,7 @@
                 <w:noProof/>
                 <w:webHidden/>
               </w:rPr>
-              <w:t>6</w:t>
+              <w:t>8</w:t>
             </w:r>
             <w:r>
               <w:rPr>
@@ -1436,7 +1464,7 @@
               <w:lang w:eastAsia="it-IT"/>
             </w:rPr>
           </w:pPr>
-          <w:hyperlink w:anchor="_Toc471469820" w:history="1">
+          <w:hyperlink w:anchor="_Toc473022462" w:history="1">
             <w:r>
               <w:rPr>
                 <w:rStyle w:val="Collegamentoipertestuale"/>
@@ -1479,7 +1507,7 @@
                 <w:noProof/>
                 <w:webHidden/>
               </w:rPr>
-              <w:instrText xml:space="preserve"> PAGEREF _Toc471469820 \h </w:instrText>
+              <w:instrText xml:space="preserve"> PAGEREF _Toc473022462 \h </w:instrText>
             </w:r>
             <w:r>
               <w:rPr>
@@ -1499,7 +1527,7 @@
                 <w:noProof/>
                 <w:webHidden/>
               </w:rPr>
-              <w:t>6</w:t>
+              <w:t>8</w:t>
             </w:r>
             <w:r>
               <w:rPr>
@@ -1524,7 +1552,7 @@
               <w:lang w:eastAsia="it-IT"/>
             </w:rPr>
           </w:pPr>
-          <w:hyperlink w:anchor="_Toc471469821" w:history="1">
+          <w:hyperlink w:anchor="_Toc473022463" w:history="1">
             <w:r>
               <w:rPr>
                 <w:rStyle w:val="Collegamentoipertestuale"/>
@@ -1567,7 +1595,7 @@
                 <w:noProof/>
                 <w:webHidden/>
               </w:rPr>
-              <w:instrText xml:space="preserve"> PAGEREF _Toc471469821 \h </w:instrText>
+              <w:instrText xml:space="preserve"> PAGEREF _Toc473022463 \h </w:instrText>
             </w:r>
             <w:r>
               <w:rPr>
@@ -1587,7 +1615,7 @@
                 <w:noProof/>
                 <w:webHidden/>
               </w:rPr>
-              <w:t>7</w:t>
+              <w:t>9</w:t>
             </w:r>
             <w:r>
               <w:rPr>
@@ -1612,7 +1640,7 @@
               <w:lang w:eastAsia="it-IT"/>
             </w:rPr>
           </w:pPr>
-          <w:hyperlink w:anchor="_Toc471469822" w:history="1">
+          <w:hyperlink w:anchor="_Toc473022464" w:history="1">
             <w:r>
               <w:rPr>
                 <w:rStyle w:val="Collegamentoipertestuale"/>
@@ -1655,7 +1683,7 @@
                 <w:noProof/>
                 <w:webHidden/>
               </w:rPr>
-              <w:instrText xml:space="preserve"> PAGEREF _Toc471469822 \h </w:instrText>
+              <w:instrText xml:space="preserve"> PAGEREF _Toc473022464 \h </w:instrText>
             </w:r>
             <w:r>
               <w:rPr>
@@ -1675,7 +1703,7 @@
                 <w:noProof/>
                 <w:webHidden/>
               </w:rPr>
-              <w:t>7</w:t>
+              <w:t>9</w:t>
             </w:r>
             <w:r>
               <w:rPr>
@@ -1700,7 +1728,7 @@
               <w:lang w:eastAsia="it-IT"/>
             </w:rPr>
           </w:pPr>
-          <w:hyperlink w:anchor="_Toc471469823" w:history="1">
+          <w:hyperlink w:anchor="_Toc473022465" w:history="1">
             <w:r>
               <w:rPr>
                 <w:rStyle w:val="Collegamentoipertestuale"/>
@@ -1743,7 +1771,7 @@
                 <w:noProof/>
                 <w:webHidden/>
               </w:rPr>
-              <w:instrText xml:space="preserve"> PAGEREF _Toc471469823 \h </w:instrText>
+              <w:instrText xml:space="preserve"> PAGEREF _Toc473022465 \h </w:instrText>
             </w:r>
             <w:r>
               <w:rPr>
@@ -1763,7 +1791,7 @@
                 <w:noProof/>
                 <w:webHidden/>
               </w:rPr>
-              <w:t>7</w:t>
+              <w:t>9</w:t>
             </w:r>
             <w:r>
               <w:rPr>
@@ -1788,7 +1816,7 @@
               <w:lang w:eastAsia="it-IT"/>
             </w:rPr>
           </w:pPr>
-          <w:hyperlink w:anchor="_Toc471469824" w:history="1">
+          <w:hyperlink w:anchor="_Toc473022466" w:history="1">
             <w:r>
               <w:rPr>
                 <w:rStyle w:val="Collegamentoipertestuale"/>
@@ -1831,7 +1859,7 @@
                 <w:noProof/>
                 <w:webHidden/>
               </w:rPr>
-              <w:instrText xml:space="preserve"> PAGEREF _Toc471469824 \h </w:instrText>
+              <w:instrText xml:space="preserve"> PAGEREF _Toc473022466 \h </w:instrText>
             </w:r>
             <w:r>
               <w:rPr>
@@ -1851,7 +1879,7 @@
                 <w:noProof/>
                 <w:webHidden/>
               </w:rPr>
-              <w:t>7</w:t>
+              <w:t>9</w:t>
             </w:r>
             <w:r>
               <w:rPr>
@@ -1876,7 +1904,7 @@
               <w:lang w:eastAsia="it-IT"/>
             </w:rPr>
           </w:pPr>
-          <w:hyperlink w:anchor="_Toc471469825" w:history="1">
+          <w:hyperlink w:anchor="_Toc473022467" w:history="1">
             <w:r>
               <w:rPr>
                 <w:rStyle w:val="Collegamentoipertestuale"/>
@@ -1919,7 +1947,7 @@
                 <w:noProof/>
                 <w:webHidden/>
               </w:rPr>
-              <w:instrText xml:space="preserve"> PAGEREF _Toc471469825 \h </w:instrText>
+              <w:instrText xml:space="preserve"> PAGEREF _Toc473022467 \h </w:instrText>
             </w:r>
             <w:r>
               <w:rPr>
@@ -1939,7 +1967,7 @@
                 <w:noProof/>
                 <w:webHidden/>
               </w:rPr>
-              <w:t>7</w:t>
+              <w:t>9</w:t>
             </w:r>
             <w:r>
               <w:rPr>
@@ -1964,7 +1992,7 @@
               <w:lang w:eastAsia="it-IT"/>
             </w:rPr>
           </w:pPr>
-          <w:hyperlink w:anchor="_Toc471469826" w:history="1">
+          <w:hyperlink w:anchor="_Toc473022468" w:history="1">
             <w:r>
               <w:rPr>
                 <w:rStyle w:val="Collegamentoipertestuale"/>
@@ -2007,7 +2035,7 @@
                 <w:noProof/>
                 <w:webHidden/>
               </w:rPr>
-              <w:instrText xml:space="preserve"> PAGEREF _Toc471469826 \h </w:instrText>
+              <w:instrText xml:space="preserve"> PAGEREF _Toc473022468 \h </w:instrText>
             </w:r>
             <w:r>
               <w:rPr>
@@ -2027,7 +2055,7 @@
                 <w:noProof/>
                 <w:webHidden/>
               </w:rPr>
-              <w:t>8</w:t>
+              <w:t>10</w:t>
             </w:r>
             <w:r>
               <w:rPr>
@@ -2052,7 +2080,7 @@
               <w:lang w:eastAsia="it-IT"/>
             </w:rPr>
           </w:pPr>
-          <w:hyperlink w:anchor="_Toc471469827" w:history="1">
+          <w:hyperlink w:anchor="_Toc473022469" w:history="1">
             <w:r>
               <w:rPr>
                 <w:rStyle w:val="Collegamentoipertestuale"/>
@@ -2095,7 +2123,7 @@
                 <w:noProof/>
                 <w:webHidden/>
               </w:rPr>
-              <w:instrText xml:space="preserve"> PAGEREF _Toc471469827 \h </w:instrText>
+              <w:instrText xml:space="preserve"> PAGEREF _Toc473022469 \h </w:instrText>
             </w:r>
             <w:r>
               <w:rPr>
@@ -2115,7 +2143,7 @@
                 <w:noProof/>
                 <w:webHidden/>
               </w:rPr>
-              <w:t>8</w:t>
+              <w:t>11</w:t>
             </w:r>
             <w:r>
               <w:rPr>
@@ -2140,7 +2168,7 @@
               <w:lang w:eastAsia="it-IT"/>
             </w:rPr>
           </w:pPr>
-          <w:hyperlink w:anchor="_Toc471469828" w:history="1">
+          <w:hyperlink w:anchor="_Toc473022470" w:history="1">
             <w:r>
               <w:rPr>
                 <w:rStyle w:val="Collegamentoipertestuale"/>
@@ -2183,7 +2211,7 @@
                 <w:noProof/>
                 <w:webHidden/>
               </w:rPr>
-              <w:instrText xml:space="preserve"> PAGEREF _Toc471469828 \h </w:instrText>
+              <w:instrText xml:space="preserve"> PAGEREF _Toc473022470 \h </w:instrText>
             </w:r>
             <w:r>
               <w:rPr>
@@ -2203,7 +2231,7 @@
                 <w:noProof/>
                 <w:webHidden/>
               </w:rPr>
-              <w:t>8</w:t>
+              <w:t>11</w:t>
             </w:r>
             <w:r>
               <w:rPr>
@@ -2228,7 +2256,7 @@
               <w:lang w:eastAsia="it-IT"/>
             </w:rPr>
           </w:pPr>
-          <w:hyperlink w:anchor="_Toc471469829" w:history="1">
+          <w:hyperlink w:anchor="_Toc473022471" w:history="1">
             <w:r>
               <w:rPr>
                 <w:rStyle w:val="Collegamentoipertestuale"/>
@@ -2271,7 +2299,7 @@
                 <w:noProof/>
                 <w:webHidden/>
               </w:rPr>
-              <w:instrText xml:space="preserve"> PAGEREF _Toc471469829 \h </w:instrText>
+              <w:instrText xml:space="preserve"> PAGEREF _Toc473022471 \h </w:instrText>
             </w:r>
             <w:r>
               <w:rPr>
@@ -2291,7 +2319,7 @@
                 <w:noProof/>
                 <w:webHidden/>
               </w:rPr>
-              <w:t>9</w:t>
+              <w:t>11</w:t>
             </w:r>
             <w:r>
               <w:rPr>
@@ -2316,7 +2344,7 @@
               <w:lang w:eastAsia="it-IT"/>
             </w:rPr>
           </w:pPr>
-          <w:hyperlink w:anchor="_Toc471469830" w:history="1">
+          <w:hyperlink w:anchor="_Toc473022472" w:history="1">
             <w:r>
               <w:rPr>
                 <w:rStyle w:val="Collegamentoipertestuale"/>
@@ -2359,7 +2387,7 @@
                 <w:noProof/>
                 <w:webHidden/>
               </w:rPr>
-              <w:instrText xml:space="preserve"> PAGEREF _Toc471469830 \h </w:instrText>
+              <w:instrText xml:space="preserve"> PAGEREF _Toc473022472 \h </w:instrText>
             </w:r>
             <w:r>
               <w:rPr>
@@ -2379,7 +2407,7 @@
                 <w:noProof/>
                 <w:webHidden/>
               </w:rPr>
-              <w:t>9</w:t>
+              <w:t>11</w:t>
             </w:r>
             <w:r>
               <w:rPr>
@@ -2404,7 +2432,7 @@
               <w:lang w:eastAsia="it-IT"/>
             </w:rPr>
           </w:pPr>
-          <w:hyperlink w:anchor="_Toc471469831" w:history="1">
+          <w:hyperlink w:anchor="_Toc473022473" w:history="1">
             <w:r>
               <w:rPr>
                 <w:rStyle w:val="Collegamentoipertestuale"/>
@@ -2447,7 +2475,7 @@
                 <w:noProof/>
                 <w:webHidden/>
               </w:rPr>
-              <w:instrText xml:space="preserve"> PAGEREF _Toc471469831 \h </w:instrText>
+              <w:instrText xml:space="preserve"> PAGEREF _Toc473022473 \h </w:instrText>
             </w:r>
             <w:r>
               <w:rPr>
@@ -2467,7 +2495,7 @@
                 <w:noProof/>
                 <w:webHidden/>
               </w:rPr>
-              <w:t>9</w:t>
+              <w:t>12</w:t>
             </w:r>
             <w:r>
               <w:rPr>
@@ -2492,7 +2520,7 @@
               <w:lang w:eastAsia="it-IT"/>
             </w:rPr>
           </w:pPr>
-          <w:hyperlink w:anchor="_Toc471469832" w:history="1">
+          <w:hyperlink w:anchor="_Toc473022474" w:history="1">
             <w:r>
               <w:rPr>
                 <w:rStyle w:val="Collegamentoipertestuale"/>
@@ -2535,7 +2563,7 @@
                 <w:noProof/>
                 <w:webHidden/>
               </w:rPr>
-              <w:instrText xml:space="preserve"> PAGEREF _Toc471469832 \h </w:instrText>
+              <w:instrText xml:space="preserve"> PAGEREF _Toc473022474 \h </w:instrText>
             </w:r>
             <w:r>
               <w:rPr>
@@ -2555,7 +2583,7 @@
                 <w:noProof/>
                 <w:webHidden/>
               </w:rPr>
-              <w:t>10</w:t>
+              <w:t>13</w:t>
             </w:r>
             <w:r>
               <w:rPr>
@@ -2580,7 +2608,7 @@
               <w:lang w:eastAsia="it-IT"/>
             </w:rPr>
           </w:pPr>
-          <w:hyperlink w:anchor="_Toc471469833" w:history="1">
+          <w:hyperlink w:anchor="_Toc473022475" w:history="1">
             <w:r>
               <w:rPr>
                 <w:rStyle w:val="Collegamentoipertestuale"/>
@@ -2623,7 +2651,7 @@
                 <w:noProof/>
                 <w:webHidden/>
               </w:rPr>
-              <w:instrText xml:space="preserve"> PAGEREF _Toc471469833 \h </w:instrText>
+              <w:instrText xml:space="preserve"> PAGEREF _Toc473022475 \h </w:instrText>
             </w:r>
             <w:r>
               <w:rPr>
@@ -2643,7 +2671,7 @@
                 <w:noProof/>
                 <w:webHidden/>
               </w:rPr>
-              <w:t>10</w:t>
+              <w:t>13</w:t>
             </w:r>
             <w:r>
               <w:rPr>
@@ -2668,7 +2696,7 @@
               <w:lang w:eastAsia="it-IT"/>
             </w:rPr>
           </w:pPr>
-          <w:hyperlink w:anchor="_Toc471469834" w:history="1">
+          <w:hyperlink w:anchor="_Toc473022476" w:history="1">
             <w:r>
               <w:rPr>
                 <w:rStyle w:val="Collegamentoipertestuale"/>
@@ -2711,7 +2739,7 @@
                 <w:noProof/>
                 <w:webHidden/>
               </w:rPr>
-              <w:instrText xml:space="preserve"> PAGEREF _Toc471469834 \h </w:instrText>
+              <w:instrText xml:space="preserve"> PAGEREF _Toc473022476 \h </w:instrText>
             </w:r>
             <w:r>
               <w:rPr>
@@ -2731,7 +2759,7 @@
                 <w:noProof/>
                 <w:webHidden/>
               </w:rPr>
-              <w:t>10</w:t>
+              <w:t>13</w:t>
             </w:r>
             <w:r>
               <w:rPr>
@@ -2756,7 +2784,7 @@
               <w:lang w:eastAsia="it-IT"/>
             </w:rPr>
           </w:pPr>
-          <w:hyperlink w:anchor="_Toc471469835" w:history="1">
+          <w:hyperlink w:anchor="_Toc473022477" w:history="1">
             <w:r>
               <w:rPr>
                 <w:rStyle w:val="Collegamentoipertestuale"/>
@@ -2799,7 +2827,7 @@
                 <w:noProof/>
                 <w:webHidden/>
               </w:rPr>
-              <w:instrText xml:space="preserve"> PAGEREF _Toc471469835 \h </w:instrText>
+              <w:instrText xml:space="preserve"> PAGEREF _Toc473022477 \h </w:instrText>
             </w:r>
             <w:r>
               <w:rPr>
@@ -2819,7 +2847,7 @@
                 <w:noProof/>
                 <w:webHidden/>
               </w:rPr>
-              <w:t>11</w:t>
+              <w:t>13</w:t>
             </w:r>
             <w:r>
               <w:rPr>
@@ -2844,7 +2872,7 @@
               <w:lang w:eastAsia="it-IT"/>
             </w:rPr>
           </w:pPr>
-          <w:hyperlink w:anchor="_Toc471469836" w:history="1">
+          <w:hyperlink w:anchor="_Toc473022478" w:history="1">
             <w:r>
               <w:rPr>
                 <w:rStyle w:val="Collegamentoipertestuale"/>
@@ -2887,7 +2915,7 @@
                 <w:noProof/>
                 <w:webHidden/>
               </w:rPr>
-              <w:instrText xml:space="preserve"> PAGEREF _Toc471469836 \h </w:instrText>
+              <w:instrText xml:space="preserve"> PAGEREF _Toc473022478 \h </w:instrText>
             </w:r>
             <w:r>
               <w:rPr>
@@ -2907,7 +2935,7 @@
                 <w:noProof/>
                 <w:webHidden/>
               </w:rPr>
-              <w:t>11</w:t>
+              <w:t>14</w:t>
             </w:r>
             <w:r>
               <w:rPr>
@@ -2932,7 +2960,7 @@
               <w:lang w:eastAsia="it-IT"/>
             </w:rPr>
           </w:pPr>
-          <w:hyperlink w:anchor="_Toc471469837" w:history="1">
+          <w:hyperlink w:anchor="_Toc473022479" w:history="1">
             <w:r>
               <w:rPr>
                 <w:rStyle w:val="Collegamentoipertestuale"/>
@@ -2975,7 +3003,7 @@
                 <w:noProof/>
                 <w:webHidden/>
               </w:rPr>
-              <w:instrText xml:space="preserve"> PAGEREF _Toc471469837 \h </w:instrText>
+              <w:instrText xml:space="preserve"> PAGEREF _Toc473022479 \h </w:instrText>
             </w:r>
             <w:r>
               <w:rPr>
@@ -2995,7 +3023,7 @@
                 <w:noProof/>
                 <w:webHidden/>
               </w:rPr>
-              <w:t>11</w:t>
+              <w:t>14</w:t>
             </w:r>
             <w:r>
               <w:rPr>
@@ -3020,7 +3048,7 @@
               <w:lang w:eastAsia="it-IT"/>
             </w:rPr>
           </w:pPr>
-          <w:hyperlink w:anchor="_Toc471469838" w:history="1">
+          <w:hyperlink w:anchor="_Toc473022480" w:history="1">
             <w:r>
               <w:rPr>
                 <w:rStyle w:val="Collegamentoipertestuale"/>
@@ -3063,7 +3091,7 @@
                 <w:noProof/>
                 <w:webHidden/>
               </w:rPr>
-              <w:instrText xml:space="preserve"> PAGEREF _Toc471469838 \h </w:instrText>
+              <w:instrText xml:space="preserve"> PAGEREF _Toc473022480 \h </w:instrText>
             </w:r>
             <w:r>
               <w:rPr>
@@ -3083,7 +3111,7 @@
                 <w:noProof/>
                 <w:webHidden/>
               </w:rPr>
-              <w:t>11</w:t>
+              <w:t>14</w:t>
             </w:r>
             <w:r>
               <w:rPr>
@@ -3108,7 +3136,7 @@
               <w:lang w:eastAsia="it-IT"/>
             </w:rPr>
           </w:pPr>
-          <w:hyperlink w:anchor="_Toc471469839" w:history="1">
+          <w:hyperlink w:anchor="_Toc473022481" w:history="1">
             <w:r>
               <w:rPr>
                 <w:rStyle w:val="Collegamentoipertestuale"/>
@@ -3151,7 +3179,7 @@
                 <w:noProof/>
                 <w:webHidden/>
               </w:rPr>
-              <w:instrText xml:space="preserve"> PAGEREF _Toc471469839 \h </w:instrText>
+              <w:instrText xml:space="preserve"> PAGEREF _Toc473022481 \h </w:instrText>
             </w:r>
             <w:r>
               <w:rPr>
@@ -3171,7 +3199,7 @@
                 <w:noProof/>
                 <w:webHidden/>
               </w:rPr>
-              <w:t>12</w:t>
+              <w:t>15</w:t>
             </w:r>
             <w:r>
               <w:rPr>
@@ -3196,7 +3224,7 @@
               <w:lang w:eastAsia="it-IT"/>
             </w:rPr>
           </w:pPr>
-          <w:hyperlink w:anchor="_Toc471469840" w:history="1">
+          <w:hyperlink w:anchor="_Toc473022482" w:history="1">
             <w:r>
               <w:rPr>
                 <w:rStyle w:val="Collegamentoipertestuale"/>
@@ -3239,7 +3267,7 @@
                 <w:noProof/>
                 <w:webHidden/>
               </w:rPr>
-              <w:instrText xml:space="preserve"> PAGEREF _Toc471469840 \h </w:instrText>
+              <w:instrText xml:space="preserve"> PAGEREF _Toc473022482 \h </w:instrText>
             </w:r>
             <w:r>
               <w:rPr>
@@ -3259,7 +3287,7 @@
                 <w:noProof/>
                 <w:webHidden/>
               </w:rPr>
-              <w:t>13</w:t>
+              <w:t>16</w:t>
             </w:r>
             <w:r>
               <w:rPr>
@@ -3284,7 +3312,7 @@
               <w:lang w:eastAsia="it-IT"/>
             </w:rPr>
           </w:pPr>
-          <w:hyperlink w:anchor="_Toc471469841" w:history="1">
+          <w:hyperlink w:anchor="_Toc473022483" w:history="1">
             <w:r>
               <w:rPr>
                 <w:rStyle w:val="Collegamentoipertestuale"/>
@@ -3327,7 +3355,7 @@
                 <w:noProof/>
                 <w:webHidden/>
               </w:rPr>
-              <w:instrText xml:space="preserve"> PAGEREF _Toc471469841 \h </w:instrText>
+              <w:instrText xml:space="preserve"> PAGEREF _Toc473022483 \h </w:instrText>
             </w:r>
             <w:r>
               <w:rPr>
@@ -3347,7 +3375,7 @@
                 <w:noProof/>
                 <w:webHidden/>
               </w:rPr>
-              <w:t>14</w:t>
+              <w:t>17</w:t>
             </w:r>
             <w:r>
               <w:rPr>
@@ -3372,7 +3400,7 @@
               <w:lang w:eastAsia="it-IT"/>
             </w:rPr>
           </w:pPr>
-          <w:hyperlink w:anchor="_Toc471469842" w:history="1">
+          <w:hyperlink w:anchor="_Toc473022484" w:history="1">
             <w:r>
               <w:rPr>
                 <w:rStyle w:val="Collegamentoipertestuale"/>
@@ -3415,7 +3443,7 @@
                 <w:noProof/>
                 <w:webHidden/>
               </w:rPr>
-              <w:instrText xml:space="preserve"> PAGEREF _Toc471469842 \h </w:instrText>
+              <w:instrText xml:space="preserve"> PAGEREF _Toc473022484 \h </w:instrText>
             </w:r>
             <w:r>
               <w:rPr>
@@ -3435,7 +3463,7 @@
                 <w:noProof/>
                 <w:webHidden/>
               </w:rPr>
-              <w:t>14</w:t>
+              <w:t>17</w:t>
             </w:r>
             <w:r>
               <w:rPr>
@@ -3460,7 +3488,7 @@
               <w:lang w:eastAsia="it-IT"/>
             </w:rPr>
           </w:pPr>
-          <w:hyperlink w:anchor="_Toc471469843" w:history="1">
+          <w:hyperlink w:anchor="_Toc473022485" w:history="1">
             <w:r>
               <w:rPr>
                 <w:rStyle w:val="Collegamentoipertestuale"/>
@@ -3482,7 +3510,7 @@
                 <w:rStyle w:val="Collegamentoipertestuale"/>
                 <w:noProof/>
               </w:rPr>
-              <w:t>Effort</w:t>
+              <w:t>Hours Of Work</w:t>
             </w:r>
             <w:r>
               <w:rPr>
@@ -3503,7 +3531,7 @@
                 <w:noProof/>
                 <w:webHidden/>
               </w:rPr>
-              <w:instrText xml:space="preserve"> PAGEREF _Toc471469843 \h </w:instrText>
+              <w:instrText xml:space="preserve"> PAGEREF _Toc473022485 \h </w:instrText>
             </w:r>
             <w:r>
               <w:rPr>
@@ -3523,7 +3551,7 @@
                 <w:noProof/>
                 <w:webHidden/>
               </w:rPr>
-              <w:t>14</w:t>
+              <w:t>17</w:t>
             </w:r>
             <w:r>
               <w:rPr>
@@ -3548,7 +3576,7 @@
               <w:lang w:eastAsia="it-IT"/>
             </w:rPr>
           </w:pPr>
-          <w:hyperlink w:anchor="_Toc471469844" w:history="1">
+          <w:hyperlink w:anchor="_Toc473022486" w:history="1">
             <w:r>
               <w:rPr>
                 <w:rStyle w:val="Collegamentoipertestuale"/>
@@ -3591,7 +3619,7 @@
                 <w:noProof/>
                 <w:webHidden/>
               </w:rPr>
-              <w:instrText xml:space="preserve"> PAGEREF _Toc471469844 \h </w:instrText>
+              <w:instrText xml:space="preserve"> PAGEREF _Toc473022486 \h </w:instrText>
             </w:r>
             <w:r>
               <w:rPr>
@@ -3611,7 +3639,183 @@
                 <w:noProof/>
                 <w:webHidden/>
               </w:rPr>
-              <w:t>14</w:t>
+              <w:t>17</w:t>
+            </w:r>
+            <w:r>
+              <w:rPr>
+                <w:noProof/>
+                <w:webHidden/>
+              </w:rPr>
+              <w:fldChar w:fldCharType="end"/>
+            </w:r>
+          </w:hyperlink>
+        </w:p>
+        <w:p>
+          <w:pPr>
+            <w:pStyle w:val="Sommario3"/>
+            <w:tabs>
+              <w:tab w:val="left" w:pos="1320"/>
+              <w:tab w:val="right" w:leader="dot" w:pos="8494"/>
+            </w:tabs>
+            <w:rPr>
+              <w:rFonts w:eastAsiaTheme="minorEastAsia"/>
+              <w:noProof/>
+              <w:sz w:val="22"/>
+              <w:lang w:eastAsia="it-IT"/>
+            </w:rPr>
+          </w:pPr>
+          <w:hyperlink w:anchor="_Toc473022487" w:history="1">
+            <w:r>
+              <w:rPr>
+                <w:rStyle w:val="Collegamentoipertestuale"/>
+                <w:noProof/>
+              </w:rPr>
+              <w:t>4.12.1</w:t>
+            </w:r>
+            <w:r>
+              <w:rPr>
+                <w:rFonts w:eastAsiaTheme="minorEastAsia"/>
+                <w:noProof/>
+                <w:sz w:val="22"/>
+                <w:lang w:eastAsia="it-IT"/>
+              </w:rPr>
+              <w:tab/>
+            </w:r>
+            <w:r>
+              <w:rPr>
+                <w:rStyle w:val="Collegamentoipertestuale"/>
+                <w:noProof/>
+              </w:rPr>
+              <w:t>Apache OFBiz</w:t>
+            </w:r>
+            <w:r>
+              <w:rPr>
+                <w:noProof/>
+                <w:webHidden/>
+              </w:rPr>
+              <w:tab/>
+            </w:r>
+            <w:r>
+              <w:rPr>
+                <w:noProof/>
+                <w:webHidden/>
+              </w:rPr>
+              <w:fldChar w:fldCharType="begin"/>
+            </w:r>
+            <w:r>
+              <w:rPr>
+                <w:noProof/>
+                <w:webHidden/>
+              </w:rPr>
+              <w:instrText xml:space="preserve"> PAGEREF _Toc473022487 \h </w:instrText>
+            </w:r>
+            <w:r>
+              <w:rPr>
+                <w:noProof/>
+                <w:webHidden/>
+              </w:rPr>
+            </w:r>
+            <w:r>
+              <w:rPr>
+                <w:noProof/>
+                <w:webHidden/>
+              </w:rPr>
+              <w:fldChar w:fldCharType="separate"/>
+            </w:r>
+            <w:r>
+              <w:rPr>
+                <w:noProof/>
+                <w:webHidden/>
+              </w:rPr>
+              <w:t>17</w:t>
+            </w:r>
+            <w:r>
+              <w:rPr>
+                <w:noProof/>
+                <w:webHidden/>
+              </w:rPr>
+              <w:fldChar w:fldCharType="end"/>
+            </w:r>
+          </w:hyperlink>
+        </w:p>
+        <w:p>
+          <w:pPr>
+            <w:pStyle w:val="Sommario3"/>
+            <w:tabs>
+              <w:tab w:val="left" w:pos="1320"/>
+              <w:tab w:val="right" w:leader="dot" w:pos="8494"/>
+            </w:tabs>
+            <w:rPr>
+              <w:rFonts w:eastAsiaTheme="minorEastAsia"/>
+              <w:noProof/>
+              <w:sz w:val="22"/>
+              <w:lang w:eastAsia="it-IT"/>
+            </w:rPr>
+          </w:pPr>
+          <w:hyperlink w:anchor="_Toc473022488" w:history="1">
+            <w:r>
+              <w:rPr>
+                <w:rStyle w:val="Collegamentoipertestuale"/>
+                <w:noProof/>
+              </w:rPr>
+              <w:t>4.12.2</w:t>
+            </w:r>
+            <w:r>
+              <w:rPr>
+                <w:rFonts w:eastAsiaTheme="minorEastAsia"/>
+                <w:noProof/>
+                <w:sz w:val="22"/>
+                <w:lang w:eastAsia="it-IT"/>
+              </w:rPr>
+              <w:tab/>
+            </w:r>
+            <w:r>
+              <w:rPr>
+                <w:rStyle w:val="Collegamentoipertestuale"/>
+                <w:noProof/>
+              </w:rPr>
+              <w:t>“Brutish Programming” Hints</w:t>
+            </w:r>
+            <w:r>
+              <w:rPr>
+                <w:noProof/>
+                <w:webHidden/>
+              </w:rPr>
+              <w:tab/>
+            </w:r>
+            <w:r>
+              <w:rPr>
+                <w:noProof/>
+                <w:webHidden/>
+              </w:rPr>
+              <w:fldChar w:fldCharType="begin"/>
+            </w:r>
+            <w:r>
+              <w:rPr>
+                <w:noProof/>
+                <w:webHidden/>
+              </w:rPr>
+              <w:instrText xml:space="preserve"> PAGEREF _Toc473022488 \h </w:instrText>
+            </w:r>
+            <w:r>
+              <w:rPr>
+                <w:noProof/>
+                <w:webHidden/>
+              </w:rPr>
+            </w:r>
+            <w:r>
+              <w:rPr>
+                <w:noProof/>
+                <w:webHidden/>
+              </w:rPr>
+              <w:fldChar w:fldCharType="separate"/>
+            </w:r>
+            <w:r>
+              <w:rPr>
+                <w:noProof/>
+                <w:webHidden/>
+              </w:rPr>
+              <w:t>17</w:t>
             </w:r>
             <w:r>
               <w:rPr>
@@ -3647,6 +3851,8 @@
           <w:lang w:val="en-GB"/>
         </w:rPr>
       </w:pPr>
+      <w:bookmarkStart w:id="1" w:name="_GoBack"/>
+      <w:bookmarkEnd w:id="1"/>
       <w:r>
         <w:rPr>
           <w:lang w:val="en-GB"/>
@@ -3658,12 +3864,12 @@
       <w:pPr>
         <w:pStyle w:val="Titolo1"/>
       </w:pPr>
-      <w:bookmarkStart w:id="1" w:name="_Toc471469810"/>
+      <w:bookmarkStart w:id="2" w:name="_Toc473022452"/>
       <w:r>
         <w:lastRenderedPageBreak/>
         <w:t>Introduction</w:t>
       </w:r>
-      <w:bookmarkEnd w:id="1"/>
+      <w:bookmarkEnd w:id="2"/>
     </w:p>
     <w:p>
       <w:pPr>
@@ -3673,11 +3879,11 @@
           <w:numId w:val="22"/>
         </w:numPr>
       </w:pPr>
-      <w:bookmarkStart w:id="2" w:name="_Toc471469811"/>
+      <w:bookmarkStart w:id="3" w:name="_Toc473022453"/>
       <w:r>
         <w:t>Purpose</w:t>
       </w:r>
-      <w:bookmarkEnd w:id="2"/>
+      <w:bookmarkEnd w:id="3"/>
     </w:p>
     <w:p>
       <w:pPr>
@@ -3738,7 +3944,21 @@
         <w:rPr>
           <w:lang w:val="en-GB"/>
         </w:rPr>
-        <w:t xml:space="preserve"> extracts from a release of the Apache OFBiz project, an open source product for the automation of enterprise processes that includes framework components and business applications for ERP (Enterprise Resource Planning), CRM (Customer Relationship Management) and other business-oriented functionalities.</w:t>
+        <w:t xml:space="preserve"> extracts from a release of the Apache </w:t>
+      </w:r>
+      <w:proofErr w:type="spellStart"/>
+      <w:r>
+        <w:rPr>
+          <w:lang w:val="en-GB"/>
+        </w:rPr>
+        <w:t>OFBiz</w:t>
+      </w:r>
+      <w:proofErr w:type="spellEnd"/>
+      <w:r>
+        <w:rPr>
+          <w:lang w:val="en-GB"/>
+        </w:rPr>
+        <w:t xml:space="preserve"> project, an open source product for the automation of enterprise processes that includes framework components and business applications for ERP (Enterprise Resource Planning), CRM (Customer Relationship Management) and other business-oriented functionalities.</w:t>
       </w:r>
     </w:p>
     <w:p>
@@ -3794,21 +4014,21 @@
       <w:pPr>
         <w:pStyle w:val="Titolo2"/>
       </w:pPr>
-      <w:bookmarkStart w:id="3" w:name="_Toc471469812"/>
+      <w:bookmarkStart w:id="4" w:name="_Toc473022454"/>
       <w:r>
         <w:t>Table of Content</w:t>
       </w:r>
-      <w:bookmarkEnd w:id="3"/>
+      <w:bookmarkEnd w:id="4"/>
     </w:p>
     <w:p>
       <w:pPr>
         <w:pStyle w:val="Titolo3"/>
       </w:pPr>
-      <w:bookmarkStart w:id="4" w:name="_Toc471469813"/>
+      <w:bookmarkStart w:id="5" w:name="_Toc473022455"/>
       <w:r>
         <w:t>Suggested Structure</w:t>
       </w:r>
-      <w:bookmarkEnd w:id="4"/>
+      <w:bookmarkEnd w:id="5"/>
     </w:p>
     <w:p>
       <w:pPr>
@@ -3992,12 +4212,12 @@
       <w:pPr>
         <w:pStyle w:val="Titolo3"/>
       </w:pPr>
-      <w:bookmarkStart w:id="5" w:name="_Toc471469814"/>
+      <w:bookmarkStart w:id="6" w:name="_Toc473022456"/>
       <w:r>
         <w:lastRenderedPageBreak/>
         <w:t>Document Structure</w:t>
       </w:r>
-      <w:bookmarkEnd w:id="5"/>
+      <w:bookmarkEnd w:id="6"/>
       <w:r>
         <w:t xml:space="preserve"> </w:t>
       </w:r>
@@ -4634,6 +4854,12 @@
                 <w:lang w:val="en-GB"/>
               </w:rPr>
             </w:pPr>
+            <w:r>
+              <w:rPr>
+                <w:lang w:val="en-GB"/>
+              </w:rPr>
+              <w:t>List of other problems</w:t>
+            </w:r>
           </w:p>
         </w:tc>
       </w:tr>
@@ -4649,6 +4875,7 @@
           </w:tcPr>
           <w:p>
             <w:pPr>
+              <w:jc w:val="center"/>
               <w:rPr>
                 <w:lang w:val="en-GB"/>
               </w:rPr>
@@ -4809,7 +5036,7 @@
       <w:pPr>
         <w:pStyle w:val="Titolo2"/>
       </w:pPr>
-      <w:bookmarkStart w:id="6" w:name="_Toc471469815"/>
+      <w:bookmarkStart w:id="7" w:name="_Toc473022457"/>
       <w:r>
         <w:lastRenderedPageBreak/>
         <w:t xml:space="preserve">Project and </w:t>
@@ -4817,17 +5044,22 @@
       <w:r>
         <w:t>Assigned Classes</w:t>
       </w:r>
-      <w:bookmarkEnd w:id="6"/>
+      <w:bookmarkEnd w:id="7"/>
     </w:p>
     <w:p>
       <w:pPr>
         <w:pStyle w:val="Titolo3"/>
       </w:pPr>
-      <w:bookmarkStart w:id="7" w:name="_Toc471469816"/>
-      <w:r>
-        <w:t>Apache OFBiz</w:t>
-      </w:r>
-      <w:bookmarkEnd w:id="7"/>
+      <w:bookmarkStart w:id="8" w:name="_Toc473022458"/>
+      <w:r>
+        <w:t xml:space="preserve">Apache </w:t>
+      </w:r>
+      <w:proofErr w:type="spellStart"/>
+      <w:r>
+        <w:t>OFBiz</w:t>
+      </w:r>
+      <w:bookmarkEnd w:id="8"/>
+      <w:proofErr w:type="spellEnd"/>
       <w:r>
         <w:t xml:space="preserve"> </w:t>
       </w:r>
@@ -4855,20 +5087,38 @@
       </w:hyperlink>
     </w:p>
     <w:p>
-      <w:proofErr w:type="spellStart"/>
-      <w:r>
-        <w:t>Documentation</w:t>
-      </w:r>
-      <w:proofErr w:type="spellEnd"/>
-      <w:r>
-        <w:t xml:space="preserve">: </w:t>
+      <w:pPr>
+        <w:rPr>
+          <w:lang w:val="en-GB"/>
+        </w:rPr>
+      </w:pPr>
+      <w:r>
+        <w:rPr>
+          <w:lang w:val="en-GB"/>
+        </w:rPr>
+        <w:t xml:space="preserve">Documentation: </w:t>
       </w:r>
       <w:hyperlink r:id="rId8" w:history="1">
         <w:r>
           <w:rPr>
             <w:rStyle w:val="Collegamentoipertestuale"/>
+            <w:lang w:val="en-GB"/>
           </w:rPr>
-          <w:t>https://ofbiz.apache.org/documentation.html</w:t>
+          <w:t>https://ofbiz.apache.org/doc</w:t>
+        </w:r>
+        <w:r>
+          <w:rPr>
+            <w:rStyle w:val="Collegamentoipertestuale"/>
+            <w:lang w:val="en-GB"/>
+          </w:rPr>
+          <w:t>u</w:t>
+        </w:r>
+        <w:r>
+          <w:rPr>
+            <w:rStyle w:val="Collegamentoipertestuale"/>
+            <w:lang w:val="en-GB"/>
+          </w:rPr>
+          <w:t>mentation.html</w:t>
         </w:r>
       </w:hyperlink>
     </w:p>
@@ -4881,8 +5131,7 @@
       </w:pPr>
       <w:r>
         <w:rPr>
-          <w:noProof/>
-          <w:lang w:eastAsia="it-IT"/>
+          <w:lang w:val="en-GB" w:eastAsia="it-IT"/>
         </w:rPr>
         <w:drawing>
           <wp:inline distT="0" distB="0" distL="0" distR="0" wp14:anchorId="739393AB" wp14:editId="7F94ECA5">
@@ -4938,11 +5187,11 @@
       <w:pPr>
         <w:pStyle w:val="Titolo3"/>
       </w:pPr>
-      <w:bookmarkStart w:id="8" w:name="_Toc471469817"/>
+      <w:bookmarkStart w:id="9" w:name="_Toc473022459"/>
       <w:r>
         <w:t>Assigned Class</w:t>
       </w:r>
-      <w:bookmarkEnd w:id="8"/>
+      <w:bookmarkEnd w:id="9"/>
     </w:p>
     <w:tbl>
       <w:tblPr>
@@ -4992,6 +5241,7 @@
                 <w:lang w:val="en-GB"/>
               </w:rPr>
             </w:pPr>
+            <w:proofErr w:type="spellStart"/>
             <w:r>
               <w:rPr>
                 <w:b w:val="0"/>
@@ -4999,6 +5249,7 @@
               </w:rPr>
               <w:t>InvoiceWorker</w:t>
             </w:r>
+            <w:proofErr w:type="spellEnd"/>
           </w:p>
         </w:tc>
       </w:tr>
@@ -5058,7 +5309,35 @@
               <w:rPr>
                 <w:lang w:val="en-GB"/>
               </w:rPr>
-              <w:t>applications/accounting/src/main/java/org/apache/ofbiz/</w:t>
+              <w:t>applications/accounting/</w:t>
+            </w:r>
+            <w:proofErr w:type="spellStart"/>
+            <w:r>
+              <w:rPr>
+                <w:lang w:val="en-GB"/>
+              </w:rPr>
+              <w:t>src</w:t>
+            </w:r>
+            <w:proofErr w:type="spellEnd"/>
+            <w:r>
+              <w:rPr>
+                <w:lang w:val="en-GB"/>
+              </w:rPr>
+              <w:t>/main/java/org/apache/</w:t>
+            </w:r>
+            <w:proofErr w:type="spellStart"/>
+            <w:r>
+              <w:rPr>
+                <w:lang w:val="en-GB"/>
+              </w:rPr>
+              <w:t>ofbiz</w:t>
+            </w:r>
+            <w:proofErr w:type="spellEnd"/>
+            <w:r>
+              <w:rPr>
+                <w:lang w:val="en-GB"/>
+              </w:rPr>
+              <w:t>/</w:t>
             </w:r>
           </w:p>
           <w:p>
@@ -5128,12 +5407,3052 @@
       <w:pPr>
         <w:pStyle w:val="Titolo2"/>
       </w:pPr>
-      <w:bookmarkStart w:id="9" w:name="_Toc471469818"/>
+      <w:bookmarkStart w:id="10" w:name="_Toc473022460"/>
       <w:r>
         <w:t>Functional role of assigned set of classes</w:t>
       </w:r>
-      <w:bookmarkEnd w:id="9"/>
-    </w:p>
+      <w:bookmarkEnd w:id="10"/>
+    </w:p>
+    <w:p>
+      <w:pPr>
+        <w:rPr>
+          <w:lang w:val="en-GB"/>
+        </w:rPr>
+      </w:pPr>
+      <w:r>
+        <w:rPr>
+          <w:lang w:val="en-GB"/>
+        </w:rPr>
+        <w:t>Our class is a module of “</w:t>
+      </w:r>
+      <w:r>
+        <w:rPr>
+          <w:i/>
+          <w:lang w:val="en-GB"/>
+        </w:rPr>
+        <w:t>accounting</w:t>
+      </w:r>
+      <w:r>
+        <w:rPr>
+          <w:lang w:val="en-GB"/>
+        </w:rPr>
+        <w:t xml:space="preserve">” section of the </w:t>
+      </w:r>
+      <w:proofErr w:type="spellStart"/>
+      <w:r>
+        <w:rPr>
+          <w:lang w:val="en-GB"/>
+        </w:rPr>
+        <w:t>Ofbiz</w:t>
+      </w:r>
+      <w:proofErr w:type="spellEnd"/>
+      <w:r>
+        <w:rPr>
+          <w:lang w:val="en-GB"/>
+        </w:rPr>
+        <w:t xml:space="preserve"> Project. More precisely, as we can see on official documentation of the project, the “</w:t>
+      </w:r>
+      <w:r>
+        <w:rPr>
+          <w:b/>
+          <w:lang w:val="en-GB"/>
+        </w:rPr>
+        <w:t>Accounting Manager Application</w:t>
+      </w:r>
+      <w:r>
+        <w:rPr>
+          <w:lang w:val="en-GB"/>
+        </w:rPr>
+        <w:t>” is divided in some modules. In the “</w:t>
+      </w:r>
+      <w:r>
+        <w:rPr>
+          <w:i/>
+          <w:lang w:val="en-GB"/>
+        </w:rPr>
+        <w:t>invoices</w:t>
+      </w:r>
+      <w:r>
+        <w:rPr>
+          <w:lang w:val="en-GB"/>
+        </w:rPr>
+        <w:t xml:space="preserve">” tab, the user can create a new invoice or search an old one. On the bottom of the page are shown the results of the eventual research. </w:t>
+      </w:r>
+      <w:r>
+        <w:rPr>
+          <w:lang w:val="en-GB"/>
+        </w:rPr>
+        <w:t xml:space="preserve">Main core of the class we inspect is to obtain </w:t>
+      </w:r>
+      <w:r>
+        <w:rPr>
+          <w:lang w:val="en-GB"/>
+        </w:rPr>
+        <w:t>invoice</w:t>
+      </w:r>
+      <w:r>
+        <w:rPr>
+          <w:lang w:val="en-GB"/>
+        </w:rPr>
+        <w:t xml:space="preserve"> from</w:t>
+      </w:r>
+      <w:r>
+        <w:rPr>
+          <w:lang w:val="en-GB"/>
+        </w:rPr>
+        <w:t xml:space="preserve"> some parameters given in input. All possible function, with relative parameters, are listed below. </w:t>
+      </w:r>
+    </w:p>
+    <w:p>
+      <w:pPr>
+        <w:rPr>
+          <w:lang w:val="en-GB"/>
+        </w:rPr>
+      </w:pPr>
+      <w:r>
+        <w:rPr>
+          <w:lang w:val="en-GB"/>
+        </w:rPr>
+        <w:t>We provide a list of methods composing our class “</w:t>
+      </w:r>
+      <w:r>
+        <w:rPr>
+          <w:i/>
+          <w:lang w:val="en-GB"/>
+        </w:rPr>
+        <w:t>Invoice Workers</w:t>
+      </w:r>
+      <w:r>
+        <w:rPr>
+          <w:lang w:val="en-GB"/>
+        </w:rPr>
+        <w:t>” in order to prove its functionalities:</w:t>
+      </w:r>
+    </w:p>
+    <w:tbl>
+      <w:tblPr>
+        <w:tblStyle w:val="Tabellagriglia2-colore1"/>
+        <w:tblW w:w="0" w:type="auto"/>
+        <w:tblLook w:val="04A0" w:firstRow="1" w:lastRow="0" w:firstColumn="1" w:lastColumn="0" w:noHBand="0" w:noVBand="1"/>
+      </w:tblPr>
+      <w:tblGrid>
+        <w:gridCol w:w="8494"/>
+      </w:tblGrid>
+      <w:tr>
+        <w:trPr>
+          <w:cnfStyle w:val="100000000000" w:firstRow="1" w:lastRow="0" w:firstColumn="0" w:lastColumn="0" w:oddVBand="0" w:evenVBand="0" w:oddHBand="0" w:evenHBand="0" w:firstRowFirstColumn="0" w:firstRowLastColumn="0" w:lastRowFirstColumn="0" w:lastRowLastColumn="0"/>
+          <w:trHeight w:val="397"/>
+        </w:trPr>
+        <w:tc>
+          <w:tcPr>
+            <w:cnfStyle w:val="001000000000" w:firstRow="0" w:lastRow="0" w:firstColumn="1" w:lastColumn="0" w:oddVBand="0" w:evenVBand="0" w:oddHBand="0" w:evenHBand="0" w:firstRowFirstColumn="0" w:firstRowLastColumn="0" w:lastRowFirstColumn="0" w:lastRowLastColumn="0"/>
+            <w:tcW w:w="8494" w:type="dxa"/>
+            <w:vAlign w:val="bottom"/>
+          </w:tcPr>
+          <w:p>
+            <w:pPr>
+              <w:jc w:val="left"/>
+              <w:rPr>
+                <w:rStyle w:val="CodiceHTML"/>
+                <w:rFonts w:asciiTheme="minorHAnsi" w:eastAsiaTheme="minorHAnsi" w:hAnsiTheme="minorHAnsi" w:cstheme="minorBidi"/>
+                <w:sz w:val="24"/>
+                <w:szCs w:val="22"/>
+                <w:lang w:val="en-GB"/>
+              </w:rPr>
+            </w:pPr>
+            <w:hyperlink r:id="rId10" w:anchor="getBillFromParty-GenericValue-" w:history="1">
+              <w:proofErr w:type="spellStart"/>
+              <w:r>
+                <w:rPr>
+                  <w:rStyle w:val="Collegamentoipertestuale"/>
+                  <w:rFonts w:ascii="Courier New" w:hAnsi="Courier New" w:cs="Courier New"/>
+                  <w:color w:val="4A6782"/>
+                  <w:sz w:val="21"/>
+                  <w:szCs w:val="21"/>
+                  <w:shd w:val="clear" w:color="auto" w:fill="FFFFFF"/>
+                  <w:lang w:val="en-GB"/>
+                </w:rPr>
+                <w:t>getBillFromParty</w:t>
+              </w:r>
+              <w:proofErr w:type="spellEnd"/>
+            </w:hyperlink>
+            <w:r>
+              <w:rPr>
+                <w:rStyle w:val="CodiceHTML"/>
+                <w:rFonts w:eastAsiaTheme="majorEastAsia"/>
+                <w:color w:val="353833"/>
+                <w:sz w:val="21"/>
+                <w:szCs w:val="21"/>
+                <w:shd w:val="clear" w:color="auto" w:fill="FFFFFF"/>
+                <w:lang w:val="en-GB"/>
+              </w:rPr>
+              <w:t>(</w:t>
+            </w:r>
+            <w:proofErr w:type="spellStart"/>
+            <w:r>
+              <w:rPr>
+                <w:rStyle w:val="CodiceHTML"/>
+                <w:rFonts w:eastAsiaTheme="majorEastAsia"/>
+                <w:color w:val="353833"/>
+                <w:sz w:val="21"/>
+                <w:szCs w:val="21"/>
+                <w:shd w:val="clear" w:color="auto" w:fill="FFFFFF"/>
+                <w:lang w:val="en-GB"/>
+              </w:rPr>
+              <w:t>GenericValue</w:t>
+            </w:r>
+            <w:proofErr w:type="spellEnd"/>
+            <w:r>
+              <w:rPr>
+                <w:rStyle w:val="CodiceHTML"/>
+                <w:rFonts w:eastAsiaTheme="majorEastAsia"/>
+                <w:color w:val="353833"/>
+                <w:sz w:val="21"/>
+                <w:szCs w:val="21"/>
+                <w:shd w:val="clear" w:color="auto" w:fill="FFFFFF"/>
+                <w:lang w:val="en-GB"/>
+              </w:rPr>
+              <w:t> invoice)</w:t>
+            </w:r>
+          </w:p>
+        </w:tc>
+      </w:tr>
+      <w:tr>
+        <w:trPr>
+          <w:cnfStyle w:val="000000100000" w:firstRow="0" w:lastRow="0" w:firstColumn="0" w:lastColumn="0" w:oddVBand="0" w:evenVBand="0" w:oddHBand="1" w:evenHBand="0" w:firstRowFirstColumn="0" w:firstRowLastColumn="0" w:lastRowFirstColumn="0" w:lastRowLastColumn="0"/>
+          <w:trHeight w:val="397"/>
+        </w:trPr>
+        <w:tc>
+          <w:tcPr>
+            <w:cnfStyle w:val="001000000000" w:firstRow="0" w:lastRow="0" w:firstColumn="1" w:lastColumn="0" w:oddVBand="0" w:evenVBand="0" w:oddHBand="0" w:evenHBand="0" w:firstRowFirstColumn="0" w:firstRowLastColumn="0" w:lastRowFirstColumn="0" w:lastRowLastColumn="0"/>
+            <w:tcW w:w="8494" w:type="dxa"/>
+            <w:vAlign w:val="bottom"/>
+          </w:tcPr>
+          <w:p>
+            <w:pPr>
+              <w:jc w:val="left"/>
+              <w:rPr>
+                <w:b w:val="0"/>
+                <w:lang w:val="en-GB"/>
+              </w:rPr>
+            </w:pPr>
+            <w:r>
+              <w:rPr>
+                <w:b w:val="0"/>
+                <w:lang w:val="en-GB"/>
+              </w:rPr>
+              <w:t>Convenience method to obtain the bill from party for an invoice.</w:t>
+            </w:r>
+          </w:p>
+        </w:tc>
+      </w:tr>
+      <w:tr>
+        <w:trPr>
+          <w:trHeight w:val="397"/>
+        </w:trPr>
+        <w:tc>
+          <w:tcPr>
+            <w:cnfStyle w:val="001000000000" w:firstRow="0" w:lastRow="0" w:firstColumn="1" w:lastColumn="0" w:oddVBand="0" w:evenVBand="0" w:oddHBand="0" w:evenHBand="0" w:firstRowFirstColumn="0" w:firstRowLastColumn="0" w:lastRowFirstColumn="0" w:lastRowLastColumn="0"/>
+            <w:tcW w:w="8494" w:type="dxa"/>
+            <w:vAlign w:val="bottom"/>
+          </w:tcPr>
+          <w:p>
+            <w:pPr>
+              <w:jc w:val="left"/>
+              <w:rPr>
+                <w:rStyle w:val="Collegamentoipertestuale"/>
+                <w:rFonts w:ascii="Courier New" w:hAnsi="Courier New" w:cs="Courier New"/>
+                <w:color w:val="4A6782"/>
+                <w:sz w:val="21"/>
+                <w:szCs w:val="21"/>
+                <w:shd w:val="clear" w:color="auto" w:fill="FFFFFF"/>
+                <w:lang w:val="en-GB"/>
+              </w:rPr>
+            </w:pPr>
+          </w:p>
+          <w:p>
+            <w:pPr>
+              <w:jc w:val="left"/>
+              <w:rPr>
+                <w:rStyle w:val="Collegamentoipertestuale"/>
+                <w:rFonts w:ascii="Courier New" w:hAnsi="Courier New" w:cs="Courier New"/>
+                <w:color w:val="4A6782"/>
+                <w:sz w:val="21"/>
+                <w:szCs w:val="21"/>
+                <w:shd w:val="clear" w:color="auto" w:fill="FFFFFF"/>
+                <w:lang w:val="en-GB"/>
+              </w:rPr>
+            </w:pPr>
+          </w:p>
+          <w:p>
+            <w:pPr>
+              <w:jc w:val="left"/>
+              <w:rPr>
+                <w:rStyle w:val="CodiceHTML"/>
+                <w:rFonts w:eastAsiaTheme="majorEastAsia"/>
+                <w:color w:val="353833"/>
+                <w:sz w:val="21"/>
+                <w:szCs w:val="21"/>
+                <w:shd w:val="clear" w:color="auto" w:fill="FFFFFF"/>
+              </w:rPr>
+            </w:pPr>
+            <w:hyperlink r:id="rId11" w:anchor="getBillToAddress-GenericValue-" w:history="1">
+              <w:proofErr w:type="spellStart"/>
+              <w:r>
+                <w:rPr>
+                  <w:rStyle w:val="Collegamentoipertestuale"/>
+                  <w:rFonts w:ascii="Courier New" w:hAnsi="Courier New" w:cs="Courier New"/>
+                  <w:color w:val="4A6782"/>
+                  <w:sz w:val="21"/>
+                  <w:szCs w:val="21"/>
+                  <w:shd w:val="clear" w:color="auto" w:fill="FFFFFF"/>
+                  <w:lang w:val="en-GB"/>
+                </w:rPr>
+                <w:t>getBillToAddress</w:t>
+              </w:r>
+              <w:proofErr w:type="spellEnd"/>
+            </w:hyperlink>
+            <w:r>
+              <w:rPr>
+                <w:rStyle w:val="CodiceHTML"/>
+                <w:rFonts w:eastAsiaTheme="majorEastAsia"/>
+                <w:color w:val="353833"/>
+                <w:sz w:val="21"/>
+                <w:szCs w:val="21"/>
+                <w:shd w:val="clear" w:color="auto" w:fill="FFFFFF"/>
+              </w:rPr>
+              <w:t>(</w:t>
+            </w:r>
+            <w:proofErr w:type="spellStart"/>
+            <w:r>
+              <w:rPr>
+                <w:rStyle w:val="CodiceHTML"/>
+                <w:rFonts w:eastAsiaTheme="majorEastAsia"/>
+                <w:color w:val="353833"/>
+                <w:sz w:val="21"/>
+                <w:szCs w:val="21"/>
+                <w:shd w:val="clear" w:color="auto" w:fill="FFFFFF"/>
+              </w:rPr>
+              <w:t>GenericValue</w:t>
+            </w:r>
+            <w:proofErr w:type="spellEnd"/>
+            <w:r>
+              <w:rPr>
+                <w:rStyle w:val="CodiceHTML"/>
+                <w:rFonts w:eastAsiaTheme="majorEastAsia"/>
+                <w:color w:val="353833"/>
+                <w:sz w:val="21"/>
+                <w:szCs w:val="21"/>
+                <w:shd w:val="clear" w:color="auto" w:fill="FFFFFF"/>
+              </w:rPr>
+              <w:t> </w:t>
+            </w:r>
+            <w:proofErr w:type="spellStart"/>
+            <w:r>
+              <w:rPr>
+                <w:rStyle w:val="CodiceHTML"/>
+                <w:rFonts w:eastAsiaTheme="majorEastAsia"/>
+                <w:color w:val="353833"/>
+                <w:sz w:val="21"/>
+                <w:szCs w:val="21"/>
+                <w:shd w:val="clear" w:color="auto" w:fill="FFFFFF"/>
+              </w:rPr>
+              <w:t>invoice</w:t>
+            </w:r>
+            <w:proofErr w:type="spellEnd"/>
+            <w:r>
+              <w:rPr>
+                <w:rStyle w:val="CodiceHTML"/>
+                <w:rFonts w:eastAsiaTheme="majorEastAsia"/>
+                <w:color w:val="353833"/>
+                <w:sz w:val="21"/>
+                <w:szCs w:val="21"/>
+                <w:shd w:val="clear" w:color="auto" w:fill="FFFFFF"/>
+              </w:rPr>
+              <w:t>)</w:t>
+            </w:r>
+          </w:p>
+        </w:tc>
+      </w:tr>
+      <w:tr>
+        <w:trPr>
+          <w:cnfStyle w:val="000000100000" w:firstRow="0" w:lastRow="0" w:firstColumn="0" w:lastColumn="0" w:oddVBand="0" w:evenVBand="0" w:oddHBand="1" w:evenHBand="0" w:firstRowFirstColumn="0" w:firstRowLastColumn="0" w:lastRowFirstColumn="0" w:lastRowLastColumn="0"/>
+          <w:trHeight w:val="397"/>
+        </w:trPr>
+        <w:tc>
+          <w:tcPr>
+            <w:cnfStyle w:val="001000000000" w:firstRow="0" w:lastRow="0" w:firstColumn="1" w:lastColumn="0" w:oddVBand="0" w:evenVBand="0" w:oddHBand="0" w:evenHBand="0" w:firstRowFirstColumn="0" w:firstRowLastColumn="0" w:lastRowFirstColumn="0" w:lastRowLastColumn="0"/>
+            <w:tcW w:w="8494" w:type="dxa"/>
+            <w:vAlign w:val="bottom"/>
+          </w:tcPr>
+          <w:p>
+            <w:pPr>
+              <w:jc w:val="left"/>
+              <w:rPr>
+                <w:b w:val="0"/>
+                <w:lang w:val="en-GB"/>
+              </w:rPr>
+            </w:pPr>
+            <w:r>
+              <w:rPr>
+                <w:b w:val="0"/>
+                <w:lang w:val="en-GB"/>
+              </w:rPr>
+              <w:t>Method to obtain the billing address for an invoice</w:t>
+            </w:r>
+          </w:p>
+        </w:tc>
+      </w:tr>
+      <w:tr>
+        <w:trPr>
+          <w:trHeight w:val="397"/>
+        </w:trPr>
+        <w:tc>
+          <w:tcPr>
+            <w:cnfStyle w:val="001000000000" w:firstRow="0" w:lastRow="0" w:firstColumn="1" w:lastColumn="0" w:oddVBand="0" w:evenVBand="0" w:oddHBand="0" w:evenHBand="0" w:firstRowFirstColumn="0" w:firstRowLastColumn="0" w:lastRowFirstColumn="0" w:lastRowLastColumn="0"/>
+            <w:tcW w:w="8494" w:type="dxa"/>
+            <w:vAlign w:val="bottom"/>
+          </w:tcPr>
+          <w:p>
+            <w:pPr>
+              <w:jc w:val="left"/>
+              <w:rPr>
+                <w:rStyle w:val="membernamelink"/>
+                <w:rFonts w:ascii="Courier New" w:hAnsi="Courier New" w:cs="Courier New"/>
+                <w:color w:val="353833"/>
+                <w:sz w:val="21"/>
+                <w:szCs w:val="21"/>
+                <w:shd w:val="clear" w:color="auto" w:fill="FFFFFF"/>
+              </w:rPr>
+            </w:pPr>
+          </w:p>
+          <w:p>
+            <w:pPr>
+              <w:jc w:val="left"/>
+              <w:rPr>
+                <w:rStyle w:val="membernamelink"/>
+                <w:rFonts w:ascii="Courier New" w:hAnsi="Courier New" w:cs="Courier New"/>
+                <w:color w:val="353833"/>
+                <w:sz w:val="21"/>
+                <w:szCs w:val="21"/>
+                <w:shd w:val="clear" w:color="auto" w:fill="FFFFFF"/>
+              </w:rPr>
+            </w:pPr>
+          </w:p>
+          <w:p>
+            <w:pPr>
+              <w:jc w:val="left"/>
+            </w:pPr>
+            <w:hyperlink r:id="rId12" w:anchor="getBillToParty-GenericValue-" w:history="1">
+              <w:proofErr w:type="spellStart"/>
+              <w:r>
+                <w:rPr>
+                  <w:rStyle w:val="Collegamentoipertestuale"/>
+                  <w:rFonts w:ascii="Courier New" w:hAnsi="Courier New" w:cs="Courier New"/>
+                  <w:color w:val="4A6782"/>
+                  <w:sz w:val="21"/>
+                  <w:szCs w:val="21"/>
+                  <w:shd w:val="clear" w:color="auto" w:fill="FFFFFF"/>
+                </w:rPr>
+                <w:t>getBillToParty</w:t>
+              </w:r>
+              <w:proofErr w:type="spellEnd"/>
+            </w:hyperlink>
+            <w:r>
+              <w:rPr>
+                <w:rStyle w:val="CodiceHTML"/>
+                <w:rFonts w:eastAsiaTheme="majorEastAsia"/>
+                <w:color w:val="353833"/>
+                <w:sz w:val="21"/>
+                <w:szCs w:val="21"/>
+                <w:shd w:val="clear" w:color="auto" w:fill="FFFFFF"/>
+              </w:rPr>
+              <w:t>(</w:t>
+            </w:r>
+            <w:proofErr w:type="spellStart"/>
+            <w:r>
+              <w:rPr>
+                <w:rStyle w:val="CodiceHTML"/>
+                <w:rFonts w:eastAsiaTheme="majorEastAsia"/>
+                <w:color w:val="353833"/>
+                <w:sz w:val="21"/>
+                <w:szCs w:val="21"/>
+                <w:shd w:val="clear" w:color="auto" w:fill="FFFFFF"/>
+              </w:rPr>
+              <w:t>GenericValue</w:t>
+            </w:r>
+            <w:proofErr w:type="spellEnd"/>
+            <w:r>
+              <w:rPr>
+                <w:rStyle w:val="CodiceHTML"/>
+                <w:rFonts w:eastAsiaTheme="majorEastAsia"/>
+                <w:color w:val="353833"/>
+                <w:sz w:val="21"/>
+                <w:szCs w:val="21"/>
+                <w:shd w:val="clear" w:color="auto" w:fill="FFFFFF"/>
+              </w:rPr>
+              <w:t> </w:t>
+            </w:r>
+            <w:proofErr w:type="spellStart"/>
+            <w:r>
+              <w:rPr>
+                <w:rStyle w:val="CodiceHTML"/>
+                <w:rFonts w:eastAsiaTheme="majorEastAsia"/>
+                <w:color w:val="353833"/>
+                <w:sz w:val="21"/>
+                <w:szCs w:val="21"/>
+                <w:shd w:val="clear" w:color="auto" w:fill="FFFFFF"/>
+              </w:rPr>
+              <w:t>invoice</w:t>
+            </w:r>
+            <w:proofErr w:type="spellEnd"/>
+            <w:r>
+              <w:rPr>
+                <w:rStyle w:val="CodiceHTML"/>
+                <w:rFonts w:eastAsiaTheme="majorEastAsia"/>
+                <w:color w:val="353833"/>
+                <w:sz w:val="21"/>
+                <w:szCs w:val="21"/>
+                <w:shd w:val="clear" w:color="auto" w:fill="FFFFFF"/>
+              </w:rPr>
+              <w:t>)</w:t>
+            </w:r>
+          </w:p>
+        </w:tc>
+      </w:tr>
+      <w:tr>
+        <w:trPr>
+          <w:cnfStyle w:val="000000100000" w:firstRow="0" w:lastRow="0" w:firstColumn="0" w:lastColumn="0" w:oddVBand="0" w:evenVBand="0" w:oddHBand="1" w:evenHBand="0" w:firstRowFirstColumn="0" w:firstRowLastColumn="0" w:lastRowFirstColumn="0" w:lastRowLastColumn="0"/>
+          <w:trHeight w:val="397"/>
+        </w:trPr>
+        <w:tc>
+          <w:tcPr>
+            <w:cnfStyle w:val="001000000000" w:firstRow="0" w:lastRow="0" w:firstColumn="1" w:lastColumn="0" w:oddVBand="0" w:evenVBand="0" w:oddHBand="0" w:evenHBand="0" w:firstRowFirstColumn="0" w:firstRowLastColumn="0" w:lastRowFirstColumn="0" w:lastRowLastColumn="0"/>
+            <w:tcW w:w="8494" w:type="dxa"/>
+            <w:vAlign w:val="bottom"/>
+          </w:tcPr>
+          <w:p>
+            <w:pPr>
+              <w:jc w:val="left"/>
+              <w:rPr>
+                <w:b w:val="0"/>
+                <w:lang w:val="en-GB"/>
+              </w:rPr>
+            </w:pPr>
+            <w:r>
+              <w:rPr>
+                <w:b w:val="0"/>
+                <w:lang w:val="en-GB"/>
+              </w:rPr>
+              <w:lastRenderedPageBreak/>
+              <w:t>Method to obtain the bill to party for an invoice.</w:t>
+            </w:r>
+          </w:p>
+        </w:tc>
+      </w:tr>
+      <w:tr>
+        <w:trPr>
+          <w:trHeight w:val="397"/>
+        </w:trPr>
+        <w:tc>
+          <w:tcPr>
+            <w:cnfStyle w:val="001000000000" w:firstRow="0" w:lastRow="0" w:firstColumn="1" w:lastColumn="0" w:oddVBand="0" w:evenVBand="0" w:oddHBand="0" w:evenHBand="0" w:firstRowFirstColumn="0" w:firstRowLastColumn="0" w:lastRowFirstColumn="0" w:lastRowLastColumn="0"/>
+            <w:tcW w:w="8494" w:type="dxa"/>
+            <w:vAlign w:val="bottom"/>
+          </w:tcPr>
+          <w:p>
+            <w:pPr>
+              <w:jc w:val="left"/>
+              <w:rPr>
+                <w:rStyle w:val="Collegamentoipertestuale"/>
+                <w:rFonts w:ascii="Courier New" w:hAnsi="Courier New" w:cs="Courier New"/>
+                <w:color w:val="4A6782"/>
+                <w:sz w:val="21"/>
+                <w:szCs w:val="21"/>
+                <w:shd w:val="clear" w:color="auto" w:fill="FFFFFF"/>
+              </w:rPr>
+            </w:pPr>
+          </w:p>
+          <w:p>
+            <w:pPr>
+              <w:jc w:val="left"/>
+              <w:rPr>
+                <w:rStyle w:val="Collegamentoipertestuale"/>
+                <w:rFonts w:ascii="Courier New" w:hAnsi="Courier New" w:cs="Courier New"/>
+                <w:color w:val="4A6782"/>
+                <w:sz w:val="21"/>
+                <w:szCs w:val="21"/>
+                <w:shd w:val="clear" w:color="auto" w:fill="FFFFFF"/>
+              </w:rPr>
+            </w:pPr>
+          </w:p>
+          <w:p>
+            <w:pPr>
+              <w:jc w:val="left"/>
+              <w:rPr>
+                <w:rStyle w:val="CodiceHTML"/>
+                <w:rFonts w:eastAsiaTheme="majorEastAsia"/>
+                <w:color w:val="353833"/>
+                <w:sz w:val="18"/>
+                <w:szCs w:val="21"/>
+                <w:shd w:val="clear" w:color="auto" w:fill="FFFFFF"/>
+                <w:lang w:val="en-GB"/>
+              </w:rPr>
+            </w:pPr>
+            <w:hyperlink r:id="rId13" w:anchor="getInvoiceApplied-Delegator-java.lang.String-" w:history="1">
+              <w:r>
+                <w:rPr>
+                  <w:rStyle w:val="Collegamentoipertestuale"/>
+                  <w:rFonts w:ascii="Courier New" w:hAnsi="Courier New" w:cs="Courier New"/>
+                  <w:color w:val="4A6782"/>
+                  <w:sz w:val="21"/>
+                  <w:szCs w:val="21"/>
+                  <w:shd w:val="clear" w:color="auto" w:fill="FFFFFF"/>
+                  <w:lang w:val="en-GB"/>
+                </w:rPr>
+                <w:t>getInvoiceApplied</w:t>
+              </w:r>
+            </w:hyperlink>
+            <w:r>
+              <w:rPr>
+                <w:rStyle w:val="CodiceHTML"/>
+                <w:rFonts w:eastAsiaTheme="majorEastAsia"/>
+                <w:color w:val="353833"/>
+                <w:sz w:val="18"/>
+                <w:szCs w:val="21"/>
+                <w:shd w:val="clear" w:color="auto" w:fill="FFFFFF"/>
+                <w:lang w:val="en-GB"/>
+              </w:rPr>
+              <w:t>(Delegator delegator,java.lang.String invoiceId)</w:t>
+            </w:r>
+          </w:p>
+        </w:tc>
+      </w:tr>
+      <w:tr>
+        <w:trPr>
+          <w:cnfStyle w:val="000000100000" w:firstRow="0" w:lastRow="0" w:firstColumn="0" w:lastColumn="0" w:oddVBand="0" w:evenVBand="0" w:oddHBand="1" w:evenHBand="0" w:firstRowFirstColumn="0" w:firstRowLastColumn="0" w:lastRowFirstColumn="0" w:lastRowLastColumn="0"/>
+          <w:trHeight w:val="397"/>
+        </w:trPr>
+        <w:tc>
+          <w:tcPr>
+            <w:cnfStyle w:val="001000000000" w:firstRow="0" w:lastRow="0" w:firstColumn="1" w:lastColumn="0" w:oddVBand="0" w:evenVBand="0" w:oddHBand="0" w:evenHBand="0" w:firstRowFirstColumn="0" w:firstRowLastColumn="0" w:lastRowFirstColumn="0" w:lastRowLastColumn="0"/>
+            <w:tcW w:w="8494" w:type="dxa"/>
+            <w:vAlign w:val="bottom"/>
+          </w:tcPr>
+          <w:p>
+            <w:pPr>
+              <w:jc w:val="left"/>
+              <w:rPr>
+                <w:b w:val="0"/>
+                <w:lang w:val="en-GB"/>
+              </w:rPr>
+            </w:pPr>
+            <w:r>
+              <w:rPr>
+                <w:b w:val="0"/>
+                <w:lang w:val="en-GB"/>
+              </w:rPr>
+              <w:t>Method to return the total amount of an invoice which is applied to a payment</w:t>
+            </w:r>
+          </w:p>
+        </w:tc>
+      </w:tr>
+      <w:tr>
+        <w:trPr>
+          <w:trHeight w:val="397"/>
+        </w:trPr>
+        <w:tc>
+          <w:tcPr>
+            <w:cnfStyle w:val="001000000000" w:firstRow="0" w:lastRow="0" w:firstColumn="1" w:lastColumn="0" w:oddVBand="0" w:evenVBand="0" w:oddHBand="0" w:evenHBand="0" w:firstRowFirstColumn="0" w:firstRowLastColumn="0" w:lastRowFirstColumn="0" w:lastRowLastColumn="0"/>
+            <w:tcW w:w="8494" w:type="dxa"/>
+            <w:vAlign w:val="bottom"/>
+          </w:tcPr>
+          <w:p>
+            <w:pPr>
+              <w:jc w:val="left"/>
+              <w:rPr>
+                <w:rStyle w:val="membernamelink"/>
+                <w:rFonts w:ascii="Courier New" w:hAnsi="Courier New" w:cs="Courier New"/>
+                <w:color w:val="353833"/>
+                <w:sz w:val="21"/>
+                <w:szCs w:val="21"/>
+                <w:shd w:val="clear" w:color="auto" w:fill="FFFFFF"/>
+                <w:lang w:val="en-GB"/>
+              </w:rPr>
+            </w:pPr>
+          </w:p>
+          <w:p>
+            <w:pPr>
+              <w:jc w:val="left"/>
+              <w:rPr>
+                <w:rStyle w:val="membernamelink"/>
+                <w:rFonts w:ascii="Courier New" w:hAnsi="Courier New" w:cs="Courier New"/>
+                <w:color w:val="353833"/>
+                <w:sz w:val="21"/>
+                <w:szCs w:val="21"/>
+                <w:shd w:val="clear" w:color="auto" w:fill="FFFFFF"/>
+                <w:lang w:val="en-GB"/>
+              </w:rPr>
+            </w:pPr>
+          </w:p>
+          <w:p>
+            <w:pPr>
+              <w:jc w:val="left"/>
+              <w:rPr>
+                <w:lang w:val="en-GB"/>
+              </w:rPr>
+            </w:pPr>
+            <w:hyperlink r:id="rId14" w:anchor="getInvoiceApplied-Delegator-java.lang.String-java.sql.Timestamp-java.lang.Boolean-" w:history="1">
+              <w:proofErr w:type="spellStart"/>
+              <w:r>
+                <w:rPr>
+                  <w:rStyle w:val="Collegamentoipertestuale"/>
+                  <w:rFonts w:ascii="Courier New" w:hAnsi="Courier New" w:cs="Courier New"/>
+                  <w:color w:val="4A6782"/>
+                  <w:sz w:val="21"/>
+                  <w:szCs w:val="21"/>
+                  <w:shd w:val="clear" w:color="auto" w:fill="FFFFFF"/>
+                  <w:lang w:val="en-GB"/>
+                </w:rPr>
+                <w:t>getInvoiceApplied</w:t>
+              </w:r>
+              <w:proofErr w:type="spellEnd"/>
+            </w:hyperlink>
+            <w:r>
+              <w:rPr>
+                <w:rStyle w:val="CodiceHTML"/>
+                <w:rFonts w:eastAsiaTheme="majorEastAsia"/>
+                <w:color w:val="353833"/>
+                <w:sz w:val="21"/>
+                <w:szCs w:val="21"/>
+                <w:shd w:val="clear" w:color="auto" w:fill="FFFFFF"/>
+                <w:lang w:val="en-GB"/>
+              </w:rPr>
+              <w:t>(Delegator </w:t>
+            </w:r>
+            <w:proofErr w:type="spellStart"/>
+            <w:r>
+              <w:rPr>
+                <w:rStyle w:val="CodiceHTML"/>
+                <w:rFonts w:eastAsiaTheme="majorEastAsia"/>
+                <w:color w:val="353833"/>
+                <w:sz w:val="21"/>
+                <w:szCs w:val="21"/>
+                <w:shd w:val="clear" w:color="auto" w:fill="FFFFFF"/>
+                <w:lang w:val="en-GB"/>
+              </w:rPr>
+              <w:t>delegator</w:t>
+            </w:r>
+            <w:proofErr w:type="spellEnd"/>
+            <w:r>
+              <w:rPr>
+                <w:rStyle w:val="CodiceHTML"/>
+                <w:rFonts w:eastAsiaTheme="majorEastAsia"/>
+                <w:color w:val="353833"/>
+                <w:sz w:val="21"/>
+                <w:szCs w:val="21"/>
+                <w:shd w:val="clear" w:color="auto" w:fill="FFFFFF"/>
+                <w:lang w:val="en-GB"/>
+              </w:rPr>
+              <w:t xml:space="preserve">, </w:t>
+            </w:r>
+            <w:proofErr w:type="spellStart"/>
+            <w:r>
+              <w:rPr>
+                <w:rStyle w:val="CodiceHTML"/>
+                <w:rFonts w:eastAsiaTheme="majorEastAsia"/>
+                <w:color w:val="353833"/>
+                <w:sz w:val="21"/>
+                <w:szCs w:val="21"/>
+                <w:shd w:val="clear" w:color="auto" w:fill="FFFFFF"/>
+                <w:lang w:val="en-GB"/>
+              </w:rPr>
+              <w:t>java.lang.String</w:t>
+            </w:r>
+            <w:proofErr w:type="spellEnd"/>
+            <w:r>
+              <w:rPr>
+                <w:rStyle w:val="CodiceHTML"/>
+                <w:rFonts w:eastAsiaTheme="majorEastAsia"/>
+                <w:color w:val="353833"/>
+                <w:sz w:val="21"/>
+                <w:szCs w:val="21"/>
+                <w:shd w:val="clear" w:color="auto" w:fill="FFFFFF"/>
+                <w:lang w:val="en-GB"/>
+              </w:rPr>
+              <w:t> </w:t>
+            </w:r>
+            <w:proofErr w:type="spellStart"/>
+            <w:r>
+              <w:rPr>
+                <w:rStyle w:val="CodiceHTML"/>
+                <w:rFonts w:eastAsiaTheme="majorEastAsia"/>
+                <w:color w:val="353833"/>
+                <w:sz w:val="21"/>
+                <w:szCs w:val="21"/>
+                <w:shd w:val="clear" w:color="auto" w:fill="FFFFFF"/>
+                <w:lang w:val="en-GB"/>
+              </w:rPr>
+              <w:t>invoiceId</w:t>
+            </w:r>
+            <w:proofErr w:type="spellEnd"/>
+            <w:r>
+              <w:rPr>
+                <w:rStyle w:val="CodiceHTML"/>
+                <w:rFonts w:eastAsiaTheme="majorEastAsia"/>
+                <w:color w:val="353833"/>
+                <w:sz w:val="21"/>
+                <w:szCs w:val="21"/>
+                <w:shd w:val="clear" w:color="auto" w:fill="FFFFFF"/>
+                <w:lang w:val="en-GB"/>
+              </w:rPr>
+              <w:t xml:space="preserve">, </w:t>
+            </w:r>
+            <w:proofErr w:type="spellStart"/>
+            <w:r>
+              <w:rPr>
+                <w:rStyle w:val="CodiceHTML"/>
+                <w:rFonts w:eastAsiaTheme="majorEastAsia"/>
+                <w:color w:val="353833"/>
+                <w:sz w:val="21"/>
+                <w:szCs w:val="21"/>
+                <w:shd w:val="clear" w:color="auto" w:fill="FFFFFF"/>
+                <w:lang w:val="en-GB"/>
+              </w:rPr>
+              <w:t>java.sql.Timestamp</w:t>
+            </w:r>
+            <w:proofErr w:type="spellEnd"/>
+            <w:r>
+              <w:rPr>
+                <w:rStyle w:val="CodiceHTML"/>
+                <w:rFonts w:eastAsiaTheme="majorEastAsia"/>
+                <w:color w:val="353833"/>
+                <w:sz w:val="21"/>
+                <w:szCs w:val="21"/>
+                <w:shd w:val="clear" w:color="auto" w:fill="FFFFFF"/>
+                <w:lang w:val="en-GB"/>
+              </w:rPr>
+              <w:t> </w:t>
+            </w:r>
+            <w:proofErr w:type="spellStart"/>
+            <w:r>
+              <w:rPr>
+                <w:rStyle w:val="CodiceHTML"/>
+                <w:rFonts w:eastAsiaTheme="majorEastAsia"/>
+                <w:color w:val="353833"/>
+                <w:sz w:val="21"/>
+                <w:szCs w:val="21"/>
+                <w:shd w:val="clear" w:color="auto" w:fill="FFFFFF"/>
+                <w:lang w:val="en-GB"/>
+              </w:rPr>
+              <w:t>asOfDateTime</w:t>
+            </w:r>
+            <w:proofErr w:type="spellEnd"/>
+            <w:r>
+              <w:rPr>
+                <w:rStyle w:val="CodiceHTML"/>
+                <w:rFonts w:eastAsiaTheme="majorEastAsia"/>
+                <w:color w:val="353833"/>
+                <w:sz w:val="21"/>
+                <w:szCs w:val="21"/>
+                <w:shd w:val="clear" w:color="auto" w:fill="FFFFFF"/>
+                <w:lang w:val="en-GB"/>
+              </w:rPr>
+              <w:t xml:space="preserve">, </w:t>
+            </w:r>
+            <w:proofErr w:type="spellStart"/>
+            <w:r>
+              <w:rPr>
+                <w:rStyle w:val="CodiceHTML"/>
+                <w:rFonts w:eastAsiaTheme="majorEastAsia"/>
+                <w:color w:val="353833"/>
+                <w:sz w:val="21"/>
+                <w:szCs w:val="21"/>
+                <w:shd w:val="clear" w:color="auto" w:fill="FFFFFF"/>
+                <w:lang w:val="en-GB"/>
+              </w:rPr>
+              <w:t>java.lang.Boolean</w:t>
+            </w:r>
+            <w:proofErr w:type="spellEnd"/>
+            <w:r>
+              <w:rPr>
+                <w:rStyle w:val="CodiceHTML"/>
+                <w:rFonts w:eastAsiaTheme="majorEastAsia"/>
+                <w:color w:val="353833"/>
+                <w:sz w:val="21"/>
+                <w:szCs w:val="21"/>
+                <w:shd w:val="clear" w:color="auto" w:fill="FFFFFF"/>
+                <w:lang w:val="en-GB"/>
+              </w:rPr>
+              <w:t> </w:t>
+            </w:r>
+            <w:proofErr w:type="spellStart"/>
+            <w:r>
+              <w:rPr>
+                <w:rStyle w:val="CodiceHTML"/>
+                <w:rFonts w:eastAsiaTheme="majorEastAsia"/>
+                <w:color w:val="353833"/>
+                <w:sz w:val="21"/>
+                <w:szCs w:val="21"/>
+                <w:shd w:val="clear" w:color="auto" w:fill="FFFFFF"/>
+                <w:lang w:val="en-GB"/>
+              </w:rPr>
+              <w:t>actualCurrency</w:t>
+            </w:r>
+            <w:proofErr w:type="spellEnd"/>
+            <w:r>
+              <w:rPr>
+                <w:rStyle w:val="CodiceHTML"/>
+                <w:rFonts w:eastAsiaTheme="majorEastAsia"/>
+                <w:color w:val="353833"/>
+                <w:sz w:val="21"/>
+                <w:szCs w:val="21"/>
+                <w:shd w:val="clear" w:color="auto" w:fill="FFFFFF"/>
+                <w:lang w:val="en-GB"/>
+              </w:rPr>
+              <w:t>)</w:t>
+            </w:r>
+          </w:p>
+        </w:tc>
+      </w:tr>
+      <w:tr>
+        <w:trPr>
+          <w:cnfStyle w:val="000000100000" w:firstRow="0" w:lastRow="0" w:firstColumn="0" w:lastColumn="0" w:oddVBand="0" w:evenVBand="0" w:oddHBand="1" w:evenHBand="0" w:firstRowFirstColumn="0" w:firstRowLastColumn="0" w:lastRowFirstColumn="0" w:lastRowLastColumn="0"/>
+          <w:trHeight w:val="397"/>
+        </w:trPr>
+        <w:tc>
+          <w:tcPr>
+            <w:cnfStyle w:val="001000000000" w:firstRow="0" w:lastRow="0" w:firstColumn="1" w:lastColumn="0" w:oddVBand="0" w:evenVBand="0" w:oddHBand="0" w:evenHBand="0" w:firstRowFirstColumn="0" w:firstRowLastColumn="0" w:lastRowFirstColumn="0" w:lastRowLastColumn="0"/>
+            <w:tcW w:w="8494" w:type="dxa"/>
+            <w:vAlign w:val="bottom"/>
+          </w:tcPr>
+          <w:p>
+            <w:pPr>
+              <w:jc w:val="left"/>
+              <w:rPr>
+                <w:b w:val="0"/>
+                <w:lang w:val="en-GB"/>
+              </w:rPr>
+            </w:pPr>
+            <w:r>
+              <w:rPr>
+                <w:b w:val="0"/>
+                <w:lang w:val="en-GB"/>
+              </w:rPr>
+              <w:t xml:space="preserve">Returns amount applied to invoice before an </w:t>
+            </w:r>
+            <w:proofErr w:type="spellStart"/>
+            <w:r>
+              <w:rPr>
+                <w:b w:val="0"/>
+                <w:lang w:val="en-GB"/>
+              </w:rPr>
+              <w:t>asOfDateTime</w:t>
+            </w:r>
+            <w:proofErr w:type="spellEnd"/>
+            <w:r>
+              <w:rPr>
+                <w:b w:val="0"/>
+                <w:lang w:val="en-GB"/>
+              </w:rPr>
+              <w:t xml:space="preserve">, based on </w:t>
+            </w:r>
+            <w:proofErr w:type="spellStart"/>
+            <w:r>
+              <w:rPr>
+                <w:b w:val="0"/>
+                <w:lang w:val="en-GB"/>
+              </w:rPr>
+              <w:t>Payment.effectiveDate</w:t>
+            </w:r>
+            <w:proofErr w:type="spellEnd"/>
+            <w:r>
+              <w:rPr>
+                <w:b w:val="0"/>
+                <w:lang w:val="en-GB"/>
+              </w:rPr>
+              <w:t xml:space="preserve"> &lt;= </w:t>
+            </w:r>
+            <w:proofErr w:type="spellStart"/>
+            <w:r>
+              <w:rPr>
+                <w:b w:val="0"/>
+                <w:lang w:val="en-GB"/>
+              </w:rPr>
+              <w:t>asOfDateTime</w:t>
+            </w:r>
+            <w:proofErr w:type="spellEnd"/>
+          </w:p>
+        </w:tc>
+      </w:tr>
+      <w:tr>
+        <w:trPr>
+          <w:trHeight w:val="397"/>
+        </w:trPr>
+        <w:tc>
+          <w:tcPr>
+            <w:cnfStyle w:val="001000000000" w:firstRow="0" w:lastRow="0" w:firstColumn="1" w:lastColumn="0" w:oddVBand="0" w:evenVBand="0" w:oddHBand="0" w:evenHBand="0" w:firstRowFirstColumn="0" w:firstRowLastColumn="0" w:lastRowFirstColumn="0" w:lastRowLastColumn="0"/>
+            <w:tcW w:w="8494" w:type="dxa"/>
+            <w:vAlign w:val="bottom"/>
+          </w:tcPr>
+          <w:p>
+            <w:pPr>
+              <w:jc w:val="left"/>
+              <w:rPr>
+                <w:rStyle w:val="Collegamentoipertestuale"/>
+                <w:rFonts w:ascii="Courier New" w:hAnsi="Courier New" w:cs="Courier New"/>
+                <w:color w:val="4A6782"/>
+                <w:sz w:val="21"/>
+                <w:szCs w:val="21"/>
+                <w:lang w:val="en-GB"/>
+              </w:rPr>
+            </w:pPr>
+          </w:p>
+          <w:p>
+            <w:pPr>
+              <w:jc w:val="left"/>
+              <w:rPr>
+                <w:rStyle w:val="Collegamentoipertestuale"/>
+                <w:rFonts w:ascii="Courier New" w:hAnsi="Courier New" w:cs="Courier New"/>
+                <w:color w:val="4A6782"/>
+                <w:sz w:val="21"/>
+                <w:szCs w:val="21"/>
+                <w:lang w:val="en-GB"/>
+              </w:rPr>
+            </w:pPr>
+          </w:p>
+          <w:p>
+            <w:pPr>
+              <w:jc w:val="left"/>
+              <w:rPr>
+                <w:rStyle w:val="CodiceHTML"/>
+                <w:rFonts w:eastAsiaTheme="majorEastAsia"/>
+                <w:color w:val="353833"/>
+                <w:sz w:val="21"/>
+                <w:szCs w:val="21"/>
+                <w:lang w:val="en-GB"/>
+              </w:rPr>
+            </w:pPr>
+            <w:hyperlink r:id="rId15" w:anchor="getInvoiceApplied-GenericValue-" w:history="1">
+              <w:proofErr w:type="spellStart"/>
+              <w:r>
+                <w:rPr>
+                  <w:rStyle w:val="Collegamentoipertestuale"/>
+                  <w:rFonts w:ascii="Courier New" w:hAnsi="Courier New" w:cs="Courier New"/>
+                  <w:color w:val="4A6782"/>
+                  <w:sz w:val="21"/>
+                  <w:szCs w:val="21"/>
+                  <w:lang w:val="en-GB"/>
+                </w:rPr>
+                <w:t>getInvoiceApplied</w:t>
+              </w:r>
+              <w:proofErr w:type="spellEnd"/>
+            </w:hyperlink>
+            <w:r>
+              <w:rPr>
+                <w:rStyle w:val="CodiceHTML"/>
+                <w:rFonts w:eastAsiaTheme="majorEastAsia"/>
+                <w:color w:val="353833"/>
+                <w:sz w:val="21"/>
+                <w:szCs w:val="21"/>
+                <w:lang w:val="en-GB"/>
+              </w:rPr>
+              <w:t>(</w:t>
+            </w:r>
+            <w:proofErr w:type="spellStart"/>
+            <w:r>
+              <w:rPr>
+                <w:rStyle w:val="CodiceHTML"/>
+                <w:rFonts w:eastAsiaTheme="majorEastAsia"/>
+                <w:color w:val="353833"/>
+                <w:sz w:val="21"/>
+                <w:szCs w:val="21"/>
+                <w:lang w:val="en-GB"/>
+              </w:rPr>
+              <w:t>GenericValue</w:t>
+            </w:r>
+            <w:proofErr w:type="spellEnd"/>
+            <w:r>
+              <w:rPr>
+                <w:rStyle w:val="CodiceHTML"/>
+                <w:rFonts w:eastAsiaTheme="majorEastAsia"/>
+                <w:color w:val="353833"/>
+                <w:sz w:val="21"/>
+                <w:szCs w:val="21"/>
+                <w:lang w:val="en-GB"/>
+              </w:rPr>
+              <w:t> invoice)</w:t>
+            </w:r>
+          </w:p>
+        </w:tc>
+      </w:tr>
+      <w:tr>
+        <w:trPr>
+          <w:cnfStyle w:val="000000100000" w:firstRow="0" w:lastRow="0" w:firstColumn="0" w:lastColumn="0" w:oddVBand="0" w:evenVBand="0" w:oddHBand="1" w:evenHBand="0" w:firstRowFirstColumn="0" w:firstRowLastColumn="0" w:lastRowFirstColumn="0" w:lastRowLastColumn="0"/>
+          <w:trHeight w:val="397"/>
+        </w:trPr>
+        <w:tc>
+          <w:tcPr>
+            <w:cnfStyle w:val="001000000000" w:firstRow="0" w:lastRow="0" w:firstColumn="1" w:lastColumn="0" w:oddVBand="0" w:evenVBand="0" w:oddHBand="0" w:evenHBand="0" w:firstRowFirstColumn="0" w:firstRowLastColumn="0" w:lastRowFirstColumn="0" w:lastRowLastColumn="0"/>
+            <w:tcW w:w="8494" w:type="dxa"/>
+            <w:vAlign w:val="bottom"/>
+          </w:tcPr>
+          <w:p>
+            <w:pPr>
+              <w:jc w:val="left"/>
+              <w:rPr>
+                <w:b w:val="0"/>
+                <w:lang w:val="en-GB"/>
+              </w:rPr>
+            </w:pPr>
+            <w:r>
+              <w:rPr>
+                <w:b w:val="0"/>
+                <w:lang w:val="en-GB"/>
+              </w:rPr>
+              <w:t>Method to return the total amount of an invoice which is applied to a payment</w:t>
+            </w:r>
+          </w:p>
+        </w:tc>
+      </w:tr>
+      <w:tr>
+        <w:trPr>
+          <w:trHeight w:val="397"/>
+        </w:trPr>
+        <w:tc>
+          <w:tcPr>
+            <w:cnfStyle w:val="001000000000" w:firstRow="0" w:lastRow="0" w:firstColumn="1" w:lastColumn="0" w:oddVBand="0" w:evenVBand="0" w:oddHBand="0" w:evenHBand="0" w:firstRowFirstColumn="0" w:firstRowLastColumn="0" w:lastRowFirstColumn="0" w:lastRowLastColumn="0"/>
+            <w:tcW w:w="8494" w:type="dxa"/>
+            <w:vAlign w:val="bottom"/>
+          </w:tcPr>
+          <w:p>
+            <w:pPr>
+              <w:jc w:val="left"/>
+              <w:rPr>
+                <w:rStyle w:val="membernamelink"/>
+                <w:rFonts w:ascii="Courier New" w:hAnsi="Courier New" w:cs="Courier New"/>
+                <w:color w:val="353833"/>
+                <w:sz w:val="21"/>
+                <w:szCs w:val="21"/>
+              </w:rPr>
+            </w:pPr>
+          </w:p>
+          <w:p>
+            <w:pPr>
+              <w:jc w:val="left"/>
+              <w:rPr>
+                <w:rStyle w:val="membernamelink"/>
+                <w:rFonts w:ascii="Courier New" w:hAnsi="Courier New" w:cs="Courier New"/>
+                <w:color w:val="353833"/>
+                <w:sz w:val="21"/>
+                <w:szCs w:val="21"/>
+              </w:rPr>
+            </w:pPr>
+          </w:p>
+          <w:p>
+            <w:pPr>
+              <w:jc w:val="left"/>
+              <w:rPr>
+                <w:lang w:val="en-GB"/>
+              </w:rPr>
+            </w:pPr>
+            <w:hyperlink r:id="rId16" w:anchor="getInvoiceApplied-GenericValue-java.lang.Boolean-" w:history="1">
+              <w:proofErr w:type="spellStart"/>
+              <w:r>
+                <w:rPr>
+                  <w:rStyle w:val="Collegamentoipertestuale"/>
+                  <w:rFonts w:ascii="Courier New" w:hAnsi="Courier New" w:cs="Courier New"/>
+                  <w:color w:val="4A6782"/>
+                  <w:sz w:val="21"/>
+                  <w:szCs w:val="21"/>
+                  <w:lang w:val="en-GB"/>
+                </w:rPr>
+                <w:t>getInvoiceApplied</w:t>
+              </w:r>
+              <w:proofErr w:type="spellEnd"/>
+            </w:hyperlink>
+            <w:r>
+              <w:rPr>
+                <w:rStyle w:val="CodiceHTML"/>
+                <w:rFonts w:eastAsiaTheme="majorEastAsia"/>
+                <w:color w:val="353833"/>
+                <w:sz w:val="16"/>
+                <w:szCs w:val="21"/>
+                <w:lang w:val="en-GB"/>
+              </w:rPr>
+              <w:t>(</w:t>
+            </w:r>
+            <w:proofErr w:type="spellStart"/>
+            <w:r>
+              <w:rPr>
+                <w:rStyle w:val="CodiceHTML"/>
+                <w:rFonts w:eastAsiaTheme="majorEastAsia"/>
+                <w:color w:val="353833"/>
+                <w:sz w:val="16"/>
+                <w:szCs w:val="21"/>
+                <w:lang w:val="en-GB"/>
+              </w:rPr>
+              <w:t>GenericValue</w:t>
+            </w:r>
+            <w:proofErr w:type="spellEnd"/>
+            <w:r>
+              <w:rPr>
+                <w:rStyle w:val="CodiceHTML"/>
+                <w:rFonts w:eastAsiaTheme="majorEastAsia"/>
+                <w:color w:val="353833"/>
+                <w:sz w:val="16"/>
+                <w:szCs w:val="21"/>
+                <w:lang w:val="en-GB"/>
+              </w:rPr>
+              <w:t xml:space="preserve"> invoice, </w:t>
+            </w:r>
+            <w:proofErr w:type="spellStart"/>
+            <w:r>
+              <w:rPr>
+                <w:rStyle w:val="CodiceHTML"/>
+                <w:rFonts w:eastAsiaTheme="majorEastAsia"/>
+                <w:color w:val="353833"/>
+                <w:sz w:val="16"/>
+                <w:szCs w:val="21"/>
+                <w:lang w:val="en-GB"/>
+              </w:rPr>
+              <w:t>java.lang.Boolean</w:t>
+            </w:r>
+            <w:proofErr w:type="spellEnd"/>
+            <w:r>
+              <w:rPr>
+                <w:rStyle w:val="CodiceHTML"/>
+                <w:rFonts w:eastAsiaTheme="majorEastAsia"/>
+                <w:color w:val="353833"/>
+                <w:sz w:val="16"/>
+                <w:szCs w:val="21"/>
+                <w:lang w:val="en-GB"/>
+              </w:rPr>
+              <w:t> </w:t>
+            </w:r>
+            <w:proofErr w:type="spellStart"/>
+            <w:r>
+              <w:rPr>
+                <w:rStyle w:val="CodiceHTML"/>
+                <w:rFonts w:eastAsiaTheme="majorEastAsia"/>
+                <w:color w:val="353833"/>
+                <w:sz w:val="16"/>
+                <w:szCs w:val="21"/>
+                <w:lang w:val="en-GB"/>
+              </w:rPr>
+              <w:t>actualCurrency</w:t>
+            </w:r>
+            <w:proofErr w:type="spellEnd"/>
+            <w:r>
+              <w:rPr>
+                <w:rStyle w:val="CodiceHTML"/>
+                <w:rFonts w:eastAsiaTheme="majorEastAsia"/>
+                <w:color w:val="353833"/>
+                <w:sz w:val="16"/>
+                <w:szCs w:val="21"/>
+                <w:lang w:val="en-GB"/>
+              </w:rPr>
+              <w:t>)</w:t>
+            </w:r>
+          </w:p>
+        </w:tc>
+      </w:tr>
+      <w:tr>
+        <w:trPr>
+          <w:cnfStyle w:val="000000100000" w:firstRow="0" w:lastRow="0" w:firstColumn="0" w:lastColumn="0" w:oddVBand="0" w:evenVBand="0" w:oddHBand="1" w:evenHBand="0" w:firstRowFirstColumn="0" w:firstRowLastColumn="0" w:lastRowFirstColumn="0" w:lastRowLastColumn="0"/>
+          <w:trHeight w:val="397"/>
+        </w:trPr>
+        <w:tc>
+          <w:tcPr>
+            <w:cnfStyle w:val="001000000000" w:firstRow="0" w:lastRow="0" w:firstColumn="1" w:lastColumn="0" w:oddVBand="0" w:evenVBand="0" w:oddHBand="0" w:evenHBand="0" w:firstRowFirstColumn="0" w:firstRowLastColumn="0" w:lastRowFirstColumn="0" w:lastRowLastColumn="0"/>
+            <w:tcW w:w="8494" w:type="dxa"/>
+            <w:vAlign w:val="bottom"/>
+          </w:tcPr>
+          <w:p>
+            <w:pPr>
+              <w:jc w:val="left"/>
+              <w:rPr>
+                <w:b w:val="0"/>
+                <w:lang w:val="en-GB"/>
+              </w:rPr>
+            </w:pPr>
+            <w:r>
+              <w:rPr>
+                <w:b w:val="0"/>
+                <w:lang w:val="en-GB"/>
+              </w:rPr>
+              <w:t>Return the amount applied to the invoice</w:t>
+            </w:r>
+          </w:p>
+        </w:tc>
+      </w:tr>
+      <w:tr>
+        <w:trPr>
+          <w:trHeight w:val="397"/>
+        </w:trPr>
+        <w:tc>
+          <w:tcPr>
+            <w:cnfStyle w:val="001000000000" w:firstRow="0" w:lastRow="0" w:firstColumn="1" w:lastColumn="0" w:oddVBand="0" w:evenVBand="0" w:oddHBand="0" w:evenHBand="0" w:firstRowFirstColumn="0" w:firstRowLastColumn="0" w:lastRowFirstColumn="0" w:lastRowLastColumn="0"/>
+            <w:tcW w:w="8494" w:type="dxa"/>
+            <w:vAlign w:val="bottom"/>
+          </w:tcPr>
+          <w:p>
+            <w:pPr>
+              <w:jc w:val="left"/>
+              <w:rPr>
+                <w:rStyle w:val="membernamelink"/>
+                <w:rFonts w:ascii="Courier New" w:hAnsi="Courier New" w:cs="Courier New"/>
+                <w:color w:val="353833"/>
+                <w:sz w:val="21"/>
+                <w:szCs w:val="21"/>
+                <w:shd w:val="clear" w:color="auto" w:fill="FFFFFF"/>
+                <w:lang w:val="en-GB"/>
+              </w:rPr>
+            </w:pPr>
+          </w:p>
+          <w:p>
+            <w:pPr>
+              <w:jc w:val="left"/>
+              <w:rPr>
+                <w:rStyle w:val="membernamelink"/>
+                <w:rFonts w:ascii="Courier New" w:hAnsi="Courier New" w:cs="Courier New"/>
+                <w:color w:val="353833"/>
+                <w:sz w:val="21"/>
+                <w:szCs w:val="21"/>
+                <w:shd w:val="clear" w:color="auto" w:fill="FFFFFF"/>
+                <w:lang w:val="en-GB"/>
+              </w:rPr>
+            </w:pPr>
+          </w:p>
+          <w:p>
+            <w:pPr>
+              <w:jc w:val="left"/>
+              <w:rPr>
+                <w:lang w:val="en-GB"/>
+              </w:rPr>
+            </w:pPr>
+            <w:hyperlink r:id="rId17" w:anchor="getInvoiceItemApplied-Delegator-java.lang.String-java.lang.String-" w:history="1">
+              <w:proofErr w:type="spellStart"/>
+              <w:r>
+                <w:rPr>
+                  <w:rStyle w:val="Collegamentoipertestuale"/>
+                  <w:rFonts w:ascii="Courier New" w:hAnsi="Courier New" w:cs="Courier New"/>
+                  <w:color w:val="4A6782"/>
+                  <w:sz w:val="21"/>
+                  <w:szCs w:val="21"/>
+                  <w:shd w:val="clear" w:color="auto" w:fill="FFFFFF"/>
+                  <w:lang w:val="en-GB"/>
+                </w:rPr>
+                <w:t>getInvoiceItemApplied</w:t>
+              </w:r>
+              <w:proofErr w:type="spellEnd"/>
+            </w:hyperlink>
+            <w:r>
+              <w:rPr>
+                <w:rStyle w:val="CodiceHTML"/>
+                <w:rFonts w:eastAsiaTheme="majorEastAsia"/>
+                <w:color w:val="353833"/>
+                <w:sz w:val="21"/>
+                <w:szCs w:val="21"/>
+                <w:shd w:val="clear" w:color="auto" w:fill="FFFFFF"/>
+                <w:lang w:val="en-GB"/>
+              </w:rPr>
+              <w:t>(Delegator </w:t>
+            </w:r>
+            <w:proofErr w:type="spellStart"/>
+            <w:r>
+              <w:rPr>
+                <w:rStyle w:val="CodiceHTML"/>
+                <w:rFonts w:eastAsiaTheme="majorEastAsia"/>
+                <w:color w:val="353833"/>
+                <w:sz w:val="21"/>
+                <w:szCs w:val="21"/>
+                <w:shd w:val="clear" w:color="auto" w:fill="FFFFFF"/>
+                <w:lang w:val="en-GB"/>
+              </w:rPr>
+              <w:t>delegator</w:t>
+            </w:r>
+            <w:proofErr w:type="spellEnd"/>
+            <w:r>
+              <w:rPr>
+                <w:rStyle w:val="CodiceHTML"/>
+                <w:rFonts w:eastAsiaTheme="majorEastAsia"/>
+                <w:color w:val="353833"/>
+                <w:sz w:val="21"/>
+                <w:szCs w:val="21"/>
+                <w:shd w:val="clear" w:color="auto" w:fill="FFFFFF"/>
+                <w:lang w:val="en-GB"/>
+              </w:rPr>
+              <w:t xml:space="preserve">, </w:t>
+            </w:r>
+            <w:proofErr w:type="spellStart"/>
+            <w:r>
+              <w:rPr>
+                <w:rStyle w:val="CodiceHTML"/>
+                <w:rFonts w:eastAsiaTheme="majorEastAsia"/>
+                <w:color w:val="353833"/>
+                <w:sz w:val="21"/>
+                <w:szCs w:val="21"/>
+                <w:shd w:val="clear" w:color="auto" w:fill="FFFFFF"/>
+                <w:lang w:val="en-GB"/>
+              </w:rPr>
+              <w:t>java.lang.String</w:t>
+            </w:r>
+            <w:proofErr w:type="spellEnd"/>
+            <w:r>
+              <w:rPr>
+                <w:rStyle w:val="CodiceHTML"/>
+                <w:rFonts w:eastAsiaTheme="majorEastAsia"/>
+                <w:color w:val="353833"/>
+                <w:sz w:val="21"/>
+                <w:szCs w:val="21"/>
+                <w:shd w:val="clear" w:color="auto" w:fill="FFFFFF"/>
+                <w:lang w:val="en-GB"/>
+              </w:rPr>
+              <w:t> </w:t>
+            </w:r>
+            <w:proofErr w:type="spellStart"/>
+            <w:r>
+              <w:rPr>
+                <w:rStyle w:val="CodiceHTML"/>
+                <w:rFonts w:eastAsiaTheme="majorEastAsia"/>
+                <w:color w:val="353833"/>
+                <w:sz w:val="21"/>
+                <w:szCs w:val="21"/>
+                <w:shd w:val="clear" w:color="auto" w:fill="FFFFFF"/>
+                <w:lang w:val="en-GB"/>
+              </w:rPr>
+              <w:t>invoiceId</w:t>
+            </w:r>
+            <w:proofErr w:type="spellEnd"/>
+            <w:r>
+              <w:rPr>
+                <w:rStyle w:val="CodiceHTML"/>
+                <w:rFonts w:eastAsiaTheme="majorEastAsia"/>
+                <w:color w:val="353833"/>
+                <w:sz w:val="21"/>
+                <w:szCs w:val="21"/>
+                <w:shd w:val="clear" w:color="auto" w:fill="FFFFFF"/>
+                <w:lang w:val="en-GB"/>
+              </w:rPr>
+              <w:t xml:space="preserve">, </w:t>
+            </w:r>
+            <w:proofErr w:type="spellStart"/>
+            <w:r>
+              <w:rPr>
+                <w:rStyle w:val="CodiceHTML"/>
+                <w:rFonts w:eastAsiaTheme="majorEastAsia"/>
+                <w:color w:val="353833"/>
+                <w:sz w:val="21"/>
+                <w:szCs w:val="21"/>
+                <w:shd w:val="clear" w:color="auto" w:fill="FFFFFF"/>
+                <w:lang w:val="en-GB"/>
+              </w:rPr>
+              <w:t>java.lang.String</w:t>
+            </w:r>
+            <w:proofErr w:type="spellEnd"/>
+            <w:r>
+              <w:rPr>
+                <w:rStyle w:val="CodiceHTML"/>
+                <w:rFonts w:eastAsiaTheme="majorEastAsia"/>
+                <w:color w:val="353833"/>
+                <w:sz w:val="21"/>
+                <w:szCs w:val="21"/>
+                <w:shd w:val="clear" w:color="auto" w:fill="FFFFFF"/>
+                <w:lang w:val="en-GB"/>
+              </w:rPr>
+              <w:t> </w:t>
+            </w:r>
+            <w:proofErr w:type="spellStart"/>
+            <w:r>
+              <w:rPr>
+                <w:rStyle w:val="CodiceHTML"/>
+                <w:rFonts w:eastAsiaTheme="majorEastAsia"/>
+                <w:color w:val="353833"/>
+                <w:sz w:val="21"/>
+                <w:szCs w:val="21"/>
+                <w:shd w:val="clear" w:color="auto" w:fill="FFFFFF"/>
+                <w:lang w:val="en-GB"/>
+              </w:rPr>
+              <w:t>invoiceItemSeqId</w:t>
+            </w:r>
+            <w:proofErr w:type="spellEnd"/>
+            <w:r>
+              <w:rPr>
+                <w:rStyle w:val="CodiceHTML"/>
+                <w:rFonts w:eastAsiaTheme="majorEastAsia"/>
+                <w:color w:val="353833"/>
+                <w:sz w:val="21"/>
+                <w:szCs w:val="21"/>
+                <w:shd w:val="clear" w:color="auto" w:fill="FFFFFF"/>
+                <w:lang w:val="en-GB"/>
+              </w:rPr>
+              <w:t>)</w:t>
+            </w:r>
+          </w:p>
+        </w:tc>
+      </w:tr>
+      <w:tr>
+        <w:trPr>
+          <w:cnfStyle w:val="000000100000" w:firstRow="0" w:lastRow="0" w:firstColumn="0" w:lastColumn="0" w:oddVBand="0" w:evenVBand="0" w:oddHBand="1" w:evenHBand="0" w:firstRowFirstColumn="0" w:firstRowLastColumn="0" w:lastRowFirstColumn="0" w:lastRowLastColumn="0"/>
+          <w:trHeight w:val="397"/>
+        </w:trPr>
+        <w:tc>
+          <w:tcPr>
+            <w:cnfStyle w:val="001000000000" w:firstRow="0" w:lastRow="0" w:firstColumn="1" w:lastColumn="0" w:oddVBand="0" w:evenVBand="0" w:oddHBand="0" w:evenHBand="0" w:firstRowFirstColumn="0" w:firstRowLastColumn="0" w:lastRowFirstColumn="0" w:lastRowLastColumn="0"/>
+            <w:tcW w:w="8494" w:type="dxa"/>
+            <w:vAlign w:val="bottom"/>
+          </w:tcPr>
+          <w:p>
+            <w:pPr>
+              <w:jc w:val="left"/>
+              <w:rPr>
+                <w:b w:val="0"/>
+                <w:lang w:val="en-GB"/>
+              </w:rPr>
+            </w:pPr>
+            <w:r>
+              <w:rPr>
+                <w:b w:val="0"/>
+                <w:lang w:val="en-GB"/>
+              </w:rPr>
+              <w:t xml:space="preserve">Method to return the amount of an </w:t>
+            </w:r>
+            <w:proofErr w:type="spellStart"/>
+            <w:r>
+              <w:rPr>
+                <w:b w:val="0"/>
+                <w:lang w:val="en-GB"/>
+              </w:rPr>
+              <w:t>invoiceItem</w:t>
+            </w:r>
+            <w:proofErr w:type="spellEnd"/>
+            <w:r>
+              <w:rPr>
+                <w:b w:val="0"/>
+                <w:lang w:val="en-GB"/>
+              </w:rPr>
+              <w:t xml:space="preserve"> which is applied to a payment</w:t>
+            </w:r>
+          </w:p>
+        </w:tc>
+      </w:tr>
+      <w:tr>
+        <w:trPr>
+          <w:trHeight w:val="397"/>
+        </w:trPr>
+        <w:tc>
+          <w:tcPr>
+            <w:cnfStyle w:val="001000000000" w:firstRow="0" w:lastRow="0" w:firstColumn="1" w:lastColumn="0" w:oddVBand="0" w:evenVBand="0" w:oddHBand="0" w:evenHBand="0" w:firstRowFirstColumn="0" w:firstRowLastColumn="0" w:lastRowFirstColumn="0" w:lastRowLastColumn="0"/>
+            <w:tcW w:w="8494" w:type="dxa"/>
+            <w:vAlign w:val="bottom"/>
+          </w:tcPr>
+          <w:p>
+            <w:pPr>
+              <w:jc w:val="left"/>
+              <w:rPr>
+                <w:rStyle w:val="membernamelink"/>
+                <w:rFonts w:ascii="Courier New" w:hAnsi="Courier New" w:cs="Courier New"/>
+                <w:color w:val="353833"/>
+                <w:sz w:val="21"/>
+                <w:szCs w:val="21"/>
+                <w:shd w:val="clear" w:color="auto" w:fill="FFFFFF"/>
+                <w:lang w:val="en-GB"/>
+              </w:rPr>
+            </w:pPr>
+          </w:p>
+          <w:p>
+            <w:pPr>
+              <w:jc w:val="left"/>
+              <w:rPr>
+                <w:rStyle w:val="membernamelink"/>
+                <w:rFonts w:ascii="Courier New" w:hAnsi="Courier New" w:cs="Courier New"/>
+                <w:color w:val="353833"/>
+                <w:sz w:val="21"/>
+                <w:szCs w:val="21"/>
+                <w:shd w:val="clear" w:color="auto" w:fill="FFFFFF"/>
+                <w:lang w:val="en-GB"/>
+              </w:rPr>
+            </w:pPr>
+          </w:p>
+          <w:p>
+            <w:pPr>
+              <w:jc w:val="left"/>
+            </w:pPr>
+            <w:hyperlink r:id="rId18" w:anchor="getInvoiceItemTotal-GenericValue-" w:history="1">
+              <w:proofErr w:type="spellStart"/>
+              <w:r>
+                <w:rPr>
+                  <w:rStyle w:val="Collegamentoipertestuale"/>
+                  <w:rFonts w:ascii="Courier New" w:hAnsi="Courier New" w:cs="Courier New"/>
+                  <w:color w:val="4A6782"/>
+                  <w:sz w:val="21"/>
+                  <w:szCs w:val="21"/>
+                  <w:shd w:val="clear" w:color="auto" w:fill="FFFFFF"/>
+                </w:rPr>
+                <w:t>getInvoiceItemTotal</w:t>
+              </w:r>
+              <w:proofErr w:type="spellEnd"/>
+            </w:hyperlink>
+            <w:r>
+              <w:rPr>
+                <w:rStyle w:val="CodiceHTML"/>
+                <w:rFonts w:eastAsiaTheme="majorEastAsia"/>
+                <w:color w:val="353833"/>
+                <w:sz w:val="21"/>
+                <w:szCs w:val="21"/>
+                <w:shd w:val="clear" w:color="auto" w:fill="FFFFFF"/>
+              </w:rPr>
+              <w:t>(</w:t>
+            </w:r>
+            <w:proofErr w:type="spellStart"/>
+            <w:r>
+              <w:rPr>
+                <w:rStyle w:val="CodiceHTML"/>
+                <w:rFonts w:eastAsiaTheme="majorEastAsia"/>
+                <w:color w:val="353833"/>
+                <w:sz w:val="21"/>
+                <w:szCs w:val="21"/>
+                <w:shd w:val="clear" w:color="auto" w:fill="FFFFFF"/>
+              </w:rPr>
+              <w:t>GenericValue</w:t>
+            </w:r>
+            <w:proofErr w:type="spellEnd"/>
+            <w:r>
+              <w:rPr>
+                <w:rStyle w:val="CodiceHTML"/>
+                <w:rFonts w:eastAsiaTheme="majorEastAsia"/>
+                <w:color w:val="353833"/>
+                <w:sz w:val="21"/>
+                <w:szCs w:val="21"/>
+                <w:shd w:val="clear" w:color="auto" w:fill="FFFFFF"/>
+              </w:rPr>
+              <w:t> </w:t>
+            </w:r>
+            <w:proofErr w:type="spellStart"/>
+            <w:r>
+              <w:rPr>
+                <w:rStyle w:val="CodiceHTML"/>
+                <w:rFonts w:eastAsiaTheme="majorEastAsia"/>
+                <w:color w:val="353833"/>
+                <w:sz w:val="21"/>
+                <w:szCs w:val="21"/>
+                <w:shd w:val="clear" w:color="auto" w:fill="FFFFFF"/>
+              </w:rPr>
+              <w:t>invoiceItem</w:t>
+            </w:r>
+            <w:proofErr w:type="spellEnd"/>
+            <w:r>
+              <w:rPr>
+                <w:rStyle w:val="CodiceHTML"/>
+                <w:rFonts w:eastAsiaTheme="majorEastAsia"/>
+                <w:color w:val="353833"/>
+                <w:sz w:val="21"/>
+                <w:szCs w:val="21"/>
+                <w:shd w:val="clear" w:color="auto" w:fill="FFFFFF"/>
+              </w:rPr>
+              <w:t>)</w:t>
+            </w:r>
+          </w:p>
+        </w:tc>
+      </w:tr>
+      <w:tr>
+        <w:trPr>
+          <w:cnfStyle w:val="000000100000" w:firstRow="0" w:lastRow="0" w:firstColumn="0" w:lastColumn="0" w:oddVBand="0" w:evenVBand="0" w:oddHBand="1" w:evenHBand="0" w:firstRowFirstColumn="0" w:firstRowLastColumn="0" w:lastRowFirstColumn="0" w:lastRowLastColumn="0"/>
+          <w:trHeight w:val="397"/>
+        </w:trPr>
+        <w:tc>
+          <w:tcPr>
+            <w:cnfStyle w:val="001000000000" w:firstRow="0" w:lastRow="0" w:firstColumn="1" w:lastColumn="0" w:oddVBand="0" w:evenVBand="0" w:oddHBand="0" w:evenHBand="0" w:firstRowFirstColumn="0" w:firstRowLastColumn="0" w:lastRowFirstColumn="0" w:lastRowLastColumn="0"/>
+            <w:tcW w:w="8494" w:type="dxa"/>
+            <w:vAlign w:val="bottom"/>
+          </w:tcPr>
+          <w:p>
+            <w:pPr>
+              <w:jc w:val="left"/>
+              <w:rPr>
+                <w:b w:val="0"/>
+                <w:lang w:val="en-GB"/>
+              </w:rPr>
+            </w:pPr>
+            <w:r>
+              <w:rPr>
+                <w:b w:val="0"/>
+                <w:lang w:val="en-GB"/>
+              </w:rPr>
+              <w:t>Method to return the total amount of an invoice item i.e. quantity * amount</w:t>
+            </w:r>
+          </w:p>
+        </w:tc>
+      </w:tr>
+      <w:tr>
+        <w:trPr>
+          <w:trHeight w:val="397"/>
+        </w:trPr>
+        <w:tc>
+          <w:tcPr>
+            <w:cnfStyle w:val="001000000000" w:firstRow="0" w:lastRow="0" w:firstColumn="1" w:lastColumn="0" w:oddVBand="0" w:evenVBand="0" w:oddHBand="0" w:evenHBand="0" w:firstRowFirstColumn="0" w:firstRowLastColumn="0" w:lastRowFirstColumn="0" w:lastRowLastColumn="0"/>
+            <w:tcW w:w="8494" w:type="dxa"/>
+            <w:vAlign w:val="bottom"/>
+          </w:tcPr>
+          <w:p>
+            <w:pPr>
+              <w:jc w:val="left"/>
+              <w:rPr>
+                <w:rStyle w:val="membernamelink"/>
+                <w:rFonts w:ascii="Courier New" w:hAnsi="Courier New" w:cs="Courier New"/>
+                <w:color w:val="353833"/>
+                <w:sz w:val="21"/>
+                <w:szCs w:val="21"/>
+                <w:shd w:val="clear" w:color="auto" w:fill="FFFFFF"/>
+                <w:lang w:val="en-GB"/>
+              </w:rPr>
+            </w:pPr>
+          </w:p>
+          <w:p>
+            <w:pPr>
+              <w:jc w:val="left"/>
+              <w:rPr>
+                <w:rStyle w:val="membernamelink"/>
+                <w:rFonts w:ascii="Courier New" w:hAnsi="Courier New" w:cs="Courier New"/>
+                <w:color w:val="353833"/>
+                <w:sz w:val="21"/>
+                <w:szCs w:val="21"/>
+                <w:shd w:val="clear" w:color="auto" w:fill="FFFFFF"/>
+                <w:lang w:val="en-GB"/>
+              </w:rPr>
+            </w:pPr>
+          </w:p>
+          <w:p>
+            <w:pPr>
+              <w:jc w:val="left"/>
+              <w:rPr>
+                <w:lang w:val="en-GB"/>
+              </w:rPr>
+            </w:pPr>
+            <w:hyperlink r:id="rId19" w:anchor="getInvoiceNotApplied-Delegator-java.lang.String-java.lang.Boolean-" w:history="1">
+              <w:proofErr w:type="spellStart"/>
+              <w:r>
+                <w:rPr>
+                  <w:rStyle w:val="Collegamentoipertestuale"/>
+                  <w:rFonts w:ascii="Courier New" w:hAnsi="Courier New" w:cs="Courier New"/>
+                  <w:color w:val="4A6782"/>
+                  <w:sz w:val="21"/>
+                  <w:szCs w:val="21"/>
+                  <w:shd w:val="clear" w:color="auto" w:fill="FFFFFF"/>
+                  <w:lang w:val="en-GB"/>
+                </w:rPr>
+                <w:t>getInvoiceNotApplied</w:t>
+              </w:r>
+              <w:proofErr w:type="spellEnd"/>
+            </w:hyperlink>
+            <w:r>
+              <w:rPr>
+                <w:rStyle w:val="CodiceHTML"/>
+                <w:rFonts w:eastAsiaTheme="majorEastAsia"/>
+                <w:color w:val="353833"/>
+                <w:sz w:val="21"/>
+                <w:szCs w:val="21"/>
+                <w:shd w:val="clear" w:color="auto" w:fill="FFFFFF"/>
+                <w:lang w:val="en-GB"/>
+              </w:rPr>
+              <w:t xml:space="preserve">(Delegator delegator, </w:t>
+            </w:r>
+            <w:proofErr w:type="spellStart"/>
+            <w:r>
+              <w:rPr>
+                <w:rStyle w:val="CodiceHTML"/>
+                <w:rFonts w:eastAsiaTheme="majorEastAsia"/>
+                <w:color w:val="353833"/>
+                <w:sz w:val="21"/>
+                <w:szCs w:val="21"/>
+                <w:shd w:val="clear" w:color="auto" w:fill="FFFFFF"/>
+                <w:lang w:val="en-GB"/>
+              </w:rPr>
+              <w:t>java.lang.String</w:t>
+            </w:r>
+            <w:proofErr w:type="spellEnd"/>
+            <w:r>
+              <w:rPr>
+                <w:rStyle w:val="CodiceHTML"/>
+                <w:rFonts w:eastAsiaTheme="majorEastAsia"/>
+                <w:color w:val="353833"/>
+                <w:sz w:val="21"/>
+                <w:szCs w:val="21"/>
+                <w:shd w:val="clear" w:color="auto" w:fill="FFFFFF"/>
+                <w:lang w:val="en-GB"/>
+              </w:rPr>
+              <w:t> </w:t>
+            </w:r>
+            <w:proofErr w:type="spellStart"/>
+            <w:r>
+              <w:rPr>
+                <w:rStyle w:val="CodiceHTML"/>
+                <w:rFonts w:eastAsiaTheme="majorEastAsia"/>
+                <w:color w:val="353833"/>
+                <w:sz w:val="21"/>
+                <w:szCs w:val="21"/>
+                <w:shd w:val="clear" w:color="auto" w:fill="FFFFFF"/>
+                <w:lang w:val="en-GB"/>
+              </w:rPr>
+              <w:t>invoiceId</w:t>
+            </w:r>
+            <w:proofErr w:type="spellEnd"/>
+            <w:r>
+              <w:rPr>
+                <w:rStyle w:val="CodiceHTML"/>
+                <w:rFonts w:eastAsiaTheme="majorEastAsia"/>
+                <w:color w:val="353833"/>
+                <w:sz w:val="21"/>
+                <w:szCs w:val="21"/>
+                <w:shd w:val="clear" w:color="auto" w:fill="FFFFFF"/>
+                <w:lang w:val="en-GB"/>
+              </w:rPr>
+              <w:t xml:space="preserve">, </w:t>
+            </w:r>
+            <w:proofErr w:type="spellStart"/>
+            <w:r>
+              <w:rPr>
+                <w:rStyle w:val="CodiceHTML"/>
+                <w:rFonts w:eastAsiaTheme="majorEastAsia"/>
+                <w:color w:val="353833"/>
+                <w:sz w:val="21"/>
+                <w:szCs w:val="21"/>
+                <w:shd w:val="clear" w:color="auto" w:fill="FFFFFF"/>
+                <w:lang w:val="en-GB"/>
+              </w:rPr>
+              <w:t>java.lang.Boolean</w:t>
+            </w:r>
+            <w:proofErr w:type="spellEnd"/>
+            <w:r>
+              <w:rPr>
+                <w:rStyle w:val="CodiceHTML"/>
+                <w:rFonts w:eastAsiaTheme="majorEastAsia"/>
+                <w:color w:val="353833"/>
+                <w:sz w:val="21"/>
+                <w:szCs w:val="21"/>
+                <w:shd w:val="clear" w:color="auto" w:fill="FFFFFF"/>
+                <w:lang w:val="en-GB"/>
+              </w:rPr>
+              <w:t> </w:t>
+            </w:r>
+            <w:proofErr w:type="spellStart"/>
+            <w:r>
+              <w:rPr>
+                <w:rStyle w:val="CodiceHTML"/>
+                <w:rFonts w:eastAsiaTheme="majorEastAsia"/>
+                <w:color w:val="353833"/>
+                <w:sz w:val="21"/>
+                <w:szCs w:val="21"/>
+                <w:shd w:val="clear" w:color="auto" w:fill="FFFFFF"/>
+                <w:lang w:val="en-GB"/>
+              </w:rPr>
+              <w:t>actualCurrency</w:t>
+            </w:r>
+            <w:proofErr w:type="spellEnd"/>
+            <w:r>
+              <w:rPr>
+                <w:rStyle w:val="CodiceHTML"/>
+                <w:rFonts w:eastAsiaTheme="majorEastAsia"/>
+                <w:color w:val="353833"/>
+                <w:sz w:val="21"/>
+                <w:szCs w:val="21"/>
+                <w:shd w:val="clear" w:color="auto" w:fill="FFFFFF"/>
+                <w:lang w:val="en-GB"/>
+              </w:rPr>
+              <w:t>)</w:t>
+            </w:r>
+          </w:p>
+        </w:tc>
+      </w:tr>
+      <w:tr>
+        <w:trPr>
+          <w:cnfStyle w:val="000000100000" w:firstRow="0" w:lastRow="0" w:firstColumn="0" w:lastColumn="0" w:oddVBand="0" w:evenVBand="0" w:oddHBand="1" w:evenHBand="0" w:firstRowFirstColumn="0" w:firstRowLastColumn="0" w:lastRowFirstColumn="0" w:lastRowLastColumn="0"/>
+          <w:trHeight w:val="397"/>
+        </w:trPr>
+        <w:tc>
+          <w:tcPr>
+            <w:cnfStyle w:val="001000000000" w:firstRow="0" w:lastRow="0" w:firstColumn="1" w:lastColumn="0" w:oddVBand="0" w:evenVBand="0" w:oddHBand="0" w:evenHBand="0" w:firstRowFirstColumn="0" w:firstRowLastColumn="0" w:lastRowFirstColumn="0" w:lastRowLastColumn="0"/>
+            <w:tcW w:w="8494" w:type="dxa"/>
+            <w:vAlign w:val="bottom"/>
+          </w:tcPr>
+          <w:p>
+            <w:pPr>
+              <w:jc w:val="left"/>
+              <w:rPr>
+                <w:b w:val="0"/>
+                <w:lang w:val="en-GB"/>
+              </w:rPr>
+            </w:pPr>
+            <w:r>
+              <w:rPr>
+                <w:b w:val="0"/>
+                <w:lang w:val="en-GB"/>
+              </w:rPr>
+              <w:t>Method to return the total amount of an invoice which is not yet applied to a payment</w:t>
+            </w:r>
+          </w:p>
+        </w:tc>
+      </w:tr>
+      <w:tr>
+        <w:trPr>
+          <w:trHeight w:val="397"/>
+        </w:trPr>
+        <w:tc>
+          <w:tcPr>
+            <w:cnfStyle w:val="001000000000" w:firstRow="0" w:lastRow="0" w:firstColumn="1" w:lastColumn="0" w:oddVBand="0" w:evenVBand="0" w:oddHBand="0" w:evenHBand="0" w:firstRowFirstColumn="0" w:firstRowLastColumn="0" w:lastRowFirstColumn="0" w:lastRowLastColumn="0"/>
+            <w:tcW w:w="8494" w:type="dxa"/>
+            <w:vAlign w:val="bottom"/>
+          </w:tcPr>
+          <w:p>
+            <w:pPr>
+              <w:jc w:val="left"/>
+              <w:rPr>
+                <w:rStyle w:val="Collegamentoipertestuale"/>
+                <w:color w:val="4A6782"/>
+                <w:shd w:val="clear" w:color="auto" w:fill="FFFFFF"/>
+                <w:lang w:val="en-GB"/>
+              </w:rPr>
+            </w:pPr>
+          </w:p>
+          <w:p>
+            <w:pPr>
+              <w:jc w:val="left"/>
+              <w:rPr>
+                <w:rStyle w:val="Collegamentoipertestuale"/>
+                <w:color w:val="4A6782"/>
+                <w:shd w:val="clear" w:color="auto" w:fill="FFFFFF"/>
+                <w:lang w:val="en-GB"/>
+              </w:rPr>
+            </w:pPr>
+          </w:p>
+          <w:p>
+            <w:pPr>
+              <w:jc w:val="left"/>
+              <w:rPr>
+                <w:rStyle w:val="CodiceHTML"/>
+                <w:rFonts w:eastAsiaTheme="majorEastAsia"/>
+                <w:color w:val="353833"/>
+                <w:sz w:val="21"/>
+                <w:szCs w:val="21"/>
+                <w:shd w:val="clear" w:color="auto" w:fill="FFFFFF"/>
+                <w:lang w:val="en-GB"/>
+              </w:rPr>
+            </w:pPr>
+            <w:hyperlink r:id="rId20" w:anchor="getInvoiceNotApplied-GenericValue-java.sql.Timestamp-" w:history="1">
+              <w:proofErr w:type="spellStart"/>
+              <w:r>
+                <w:rPr>
+                  <w:rStyle w:val="Collegamentoipertestuale"/>
+                  <w:rFonts w:ascii="Courier New" w:hAnsi="Courier New" w:cs="Courier New"/>
+                  <w:color w:val="4A6782"/>
+                  <w:sz w:val="21"/>
+                  <w:szCs w:val="21"/>
+                  <w:shd w:val="clear" w:color="auto" w:fill="FFFFFF"/>
+                  <w:lang w:val="en-GB"/>
+                </w:rPr>
+                <w:t>getInvoiceNotApplied</w:t>
+              </w:r>
+              <w:proofErr w:type="spellEnd"/>
+            </w:hyperlink>
+            <w:r>
+              <w:rPr>
+                <w:rStyle w:val="CodiceHTML"/>
+                <w:rFonts w:eastAsiaTheme="majorEastAsia"/>
+                <w:color w:val="353833"/>
+                <w:sz w:val="14"/>
+                <w:szCs w:val="21"/>
+                <w:shd w:val="clear" w:color="auto" w:fill="FFFFFF"/>
+                <w:lang w:val="en-GB"/>
+              </w:rPr>
+              <w:t>(</w:t>
+            </w:r>
+            <w:proofErr w:type="spellStart"/>
+            <w:r>
+              <w:rPr>
+                <w:rStyle w:val="CodiceHTML"/>
+                <w:rFonts w:eastAsiaTheme="majorEastAsia"/>
+                <w:color w:val="353833"/>
+                <w:sz w:val="14"/>
+                <w:szCs w:val="21"/>
+                <w:shd w:val="clear" w:color="auto" w:fill="FFFFFF"/>
+                <w:lang w:val="en-GB"/>
+              </w:rPr>
+              <w:t>GenericValue</w:t>
+            </w:r>
+            <w:proofErr w:type="spellEnd"/>
+            <w:r>
+              <w:rPr>
+                <w:rStyle w:val="CodiceHTML"/>
+                <w:rFonts w:eastAsiaTheme="majorEastAsia"/>
+                <w:color w:val="353833"/>
+                <w:sz w:val="14"/>
+                <w:szCs w:val="21"/>
+                <w:shd w:val="clear" w:color="auto" w:fill="FFFFFF"/>
+                <w:lang w:val="en-GB"/>
+              </w:rPr>
+              <w:t xml:space="preserve"> invoice, </w:t>
+            </w:r>
+            <w:proofErr w:type="spellStart"/>
+            <w:r>
+              <w:rPr>
+                <w:rStyle w:val="CodiceHTML"/>
+                <w:rFonts w:eastAsiaTheme="majorEastAsia"/>
+                <w:color w:val="353833"/>
+                <w:sz w:val="14"/>
+                <w:szCs w:val="21"/>
+                <w:shd w:val="clear" w:color="auto" w:fill="FFFFFF"/>
+                <w:lang w:val="en-GB"/>
+              </w:rPr>
+              <w:t>java.sql.Timestamp</w:t>
+            </w:r>
+            <w:proofErr w:type="spellEnd"/>
+            <w:r>
+              <w:rPr>
+                <w:rStyle w:val="CodiceHTML"/>
+                <w:rFonts w:eastAsiaTheme="majorEastAsia"/>
+                <w:color w:val="353833"/>
+                <w:sz w:val="14"/>
+                <w:szCs w:val="21"/>
+                <w:shd w:val="clear" w:color="auto" w:fill="FFFFFF"/>
+                <w:lang w:val="en-GB"/>
+              </w:rPr>
+              <w:t> </w:t>
+            </w:r>
+            <w:proofErr w:type="spellStart"/>
+            <w:r>
+              <w:rPr>
+                <w:rStyle w:val="CodiceHTML"/>
+                <w:rFonts w:eastAsiaTheme="majorEastAsia"/>
+                <w:color w:val="353833"/>
+                <w:sz w:val="14"/>
+                <w:szCs w:val="21"/>
+                <w:shd w:val="clear" w:color="auto" w:fill="FFFFFF"/>
+                <w:lang w:val="en-GB"/>
+              </w:rPr>
+              <w:t>asOfDateTime</w:t>
+            </w:r>
+            <w:proofErr w:type="spellEnd"/>
+            <w:r>
+              <w:rPr>
+                <w:rStyle w:val="CodiceHTML"/>
+                <w:rFonts w:eastAsiaTheme="majorEastAsia"/>
+                <w:color w:val="353833"/>
+                <w:sz w:val="14"/>
+                <w:szCs w:val="21"/>
+                <w:shd w:val="clear" w:color="auto" w:fill="FFFFFF"/>
+                <w:lang w:val="en-GB"/>
+              </w:rPr>
+              <w:t>)</w:t>
+            </w:r>
+          </w:p>
+        </w:tc>
+      </w:tr>
+      <w:tr>
+        <w:trPr>
+          <w:cnfStyle w:val="000000100000" w:firstRow="0" w:lastRow="0" w:firstColumn="0" w:lastColumn="0" w:oddVBand="0" w:evenVBand="0" w:oddHBand="1" w:evenHBand="0" w:firstRowFirstColumn="0" w:firstRowLastColumn="0" w:lastRowFirstColumn="0" w:lastRowLastColumn="0"/>
+          <w:trHeight w:val="397"/>
+        </w:trPr>
+        <w:tc>
+          <w:tcPr>
+            <w:cnfStyle w:val="001000000000" w:firstRow="0" w:lastRow="0" w:firstColumn="1" w:lastColumn="0" w:oddVBand="0" w:evenVBand="0" w:oddHBand="0" w:evenHBand="0" w:firstRowFirstColumn="0" w:firstRowLastColumn="0" w:lastRowFirstColumn="0" w:lastRowLastColumn="0"/>
+            <w:tcW w:w="8494" w:type="dxa"/>
+            <w:vAlign w:val="bottom"/>
+          </w:tcPr>
+          <w:p>
+            <w:pPr>
+              <w:jc w:val="left"/>
+              <w:rPr>
+                <w:b w:val="0"/>
+                <w:lang w:val="en-GB"/>
+              </w:rPr>
+            </w:pPr>
+            <w:r>
+              <w:rPr>
+                <w:b w:val="0"/>
+                <w:lang w:val="en-GB"/>
+              </w:rPr>
+              <w:t xml:space="preserve">Returns amount not applied (i.e., still outstanding) of an invoice at an </w:t>
+            </w:r>
+            <w:proofErr w:type="spellStart"/>
+            <w:r>
+              <w:rPr>
+                <w:b w:val="0"/>
+                <w:lang w:val="en-GB"/>
+              </w:rPr>
+              <w:t>asOfDate</w:t>
+            </w:r>
+            <w:proofErr w:type="spellEnd"/>
+            <w:r>
+              <w:rPr>
+                <w:b w:val="0"/>
+                <w:lang w:val="en-GB"/>
+              </w:rPr>
+              <w:t xml:space="preserve">, based on </w:t>
+            </w:r>
+            <w:proofErr w:type="spellStart"/>
+            <w:r>
+              <w:rPr>
+                <w:b w:val="0"/>
+                <w:lang w:val="en-GB"/>
+              </w:rPr>
+              <w:t>Payment.effectiveDate</w:t>
+            </w:r>
+            <w:proofErr w:type="spellEnd"/>
+            <w:r>
+              <w:rPr>
+                <w:b w:val="0"/>
+                <w:lang w:val="en-GB"/>
+              </w:rPr>
+              <w:t xml:space="preserve"> &lt;= </w:t>
+            </w:r>
+            <w:proofErr w:type="spellStart"/>
+            <w:r>
+              <w:rPr>
+                <w:b w:val="0"/>
+                <w:lang w:val="en-GB"/>
+              </w:rPr>
+              <w:t>asOfDateTime</w:t>
+            </w:r>
+            <w:proofErr w:type="spellEnd"/>
+          </w:p>
+        </w:tc>
+      </w:tr>
+      <w:tr>
+        <w:trPr>
+          <w:trHeight w:val="397"/>
+        </w:trPr>
+        <w:tc>
+          <w:tcPr>
+            <w:cnfStyle w:val="001000000000" w:firstRow="0" w:lastRow="0" w:firstColumn="1" w:lastColumn="0" w:oddVBand="0" w:evenVBand="0" w:oddHBand="0" w:evenHBand="0" w:firstRowFirstColumn="0" w:firstRowLastColumn="0" w:lastRowFirstColumn="0" w:lastRowLastColumn="0"/>
+            <w:tcW w:w="8494" w:type="dxa"/>
+            <w:vAlign w:val="bottom"/>
+          </w:tcPr>
+          <w:p>
+            <w:pPr>
+              <w:jc w:val="left"/>
+              <w:rPr>
+                <w:rStyle w:val="Collegamentoipertestuale"/>
+                <w:color w:val="4A6782"/>
+                <w:shd w:val="clear" w:color="auto" w:fill="FFFFFF"/>
+                <w:lang w:val="en-GB"/>
+              </w:rPr>
+            </w:pPr>
+          </w:p>
+          <w:p>
+            <w:pPr>
+              <w:jc w:val="left"/>
+              <w:rPr>
+                <w:rStyle w:val="Collegamentoipertestuale"/>
+                <w:color w:val="4A6782"/>
+                <w:shd w:val="clear" w:color="auto" w:fill="FFFFFF"/>
+                <w:lang w:val="en-GB"/>
+              </w:rPr>
+            </w:pPr>
+          </w:p>
+          <w:p>
+            <w:pPr>
+              <w:jc w:val="left"/>
+            </w:pPr>
+            <w:hyperlink r:id="rId21" w:anchor="getInvoiceTaxAuthPartyAndGeos-GenericValue-" w:history="1">
+              <w:proofErr w:type="spellStart"/>
+              <w:r>
+                <w:rPr>
+                  <w:rStyle w:val="Collegamentoipertestuale"/>
+                  <w:rFonts w:ascii="Courier New" w:hAnsi="Courier New" w:cs="Courier New"/>
+                  <w:color w:val="4A6782"/>
+                  <w:sz w:val="21"/>
+                  <w:szCs w:val="21"/>
+                  <w:shd w:val="clear" w:color="auto" w:fill="FFFFFF"/>
+                  <w:lang w:val="en-GB"/>
+                </w:rPr>
+                <w:t>getInvoiceTaxAuthPartyAndGeos</w:t>
+              </w:r>
+              <w:proofErr w:type="spellEnd"/>
+            </w:hyperlink>
+            <w:r>
+              <w:rPr>
+                <w:rStyle w:val="CodiceHTML"/>
+                <w:rFonts w:eastAsiaTheme="majorEastAsia"/>
+                <w:color w:val="353833"/>
+                <w:sz w:val="21"/>
+                <w:szCs w:val="21"/>
+                <w:shd w:val="clear" w:color="auto" w:fill="FFFFFF"/>
+                <w:lang w:val="en-GB"/>
+              </w:rPr>
+              <w:t>(</w:t>
+            </w:r>
+            <w:proofErr w:type="spellStart"/>
+            <w:r>
+              <w:rPr>
+                <w:rStyle w:val="CodiceHTML"/>
+                <w:rFonts w:eastAsiaTheme="majorEastAsia"/>
+                <w:color w:val="353833"/>
+                <w:sz w:val="21"/>
+                <w:szCs w:val="21"/>
+                <w:shd w:val="clear" w:color="auto" w:fill="FFFFFF"/>
+                <w:lang w:val="en-GB"/>
+              </w:rPr>
+              <w:t>GenericValue</w:t>
+            </w:r>
+            <w:proofErr w:type="spellEnd"/>
+            <w:r>
+              <w:rPr>
+                <w:rStyle w:val="CodiceHTML"/>
+                <w:rFonts w:eastAsiaTheme="majorEastAsia"/>
+                <w:color w:val="353833"/>
+                <w:sz w:val="21"/>
+                <w:szCs w:val="21"/>
+                <w:shd w:val="clear" w:color="auto" w:fill="FFFFFF"/>
+                <w:lang w:val="en-GB"/>
+              </w:rPr>
+              <w:t> invoice)</w:t>
+            </w:r>
+          </w:p>
+        </w:tc>
+      </w:tr>
+      <w:tr>
+        <w:trPr>
+          <w:cnfStyle w:val="000000100000" w:firstRow="0" w:lastRow="0" w:firstColumn="0" w:lastColumn="0" w:oddVBand="0" w:evenVBand="0" w:oddHBand="1" w:evenHBand="0" w:firstRowFirstColumn="0" w:firstRowLastColumn="0" w:lastRowFirstColumn="0" w:lastRowLastColumn="0"/>
+          <w:trHeight w:val="397"/>
+        </w:trPr>
+        <w:tc>
+          <w:tcPr>
+            <w:cnfStyle w:val="001000000000" w:firstRow="0" w:lastRow="0" w:firstColumn="1" w:lastColumn="0" w:oddVBand="0" w:evenVBand="0" w:oddHBand="0" w:evenHBand="0" w:firstRowFirstColumn="0" w:firstRowLastColumn="0" w:lastRowFirstColumn="0" w:lastRowLastColumn="0"/>
+            <w:tcW w:w="8494" w:type="dxa"/>
+            <w:vAlign w:val="bottom"/>
+          </w:tcPr>
+          <w:p>
+            <w:pPr>
+              <w:jc w:val="left"/>
+              <w:rPr>
+                <w:b w:val="0"/>
+                <w:lang w:val="en-GB"/>
+              </w:rPr>
+            </w:pPr>
+            <w:r>
+              <w:rPr>
+                <w:b w:val="0"/>
+                <w:lang w:val="en-GB"/>
+              </w:rPr>
+              <w:t xml:space="preserve">Returns a List of the </w:t>
+            </w:r>
+            <w:proofErr w:type="spellStart"/>
+            <w:r>
+              <w:rPr>
+                <w:b w:val="0"/>
+                <w:lang w:val="en-GB"/>
+              </w:rPr>
+              <w:t>TaxAuthority</w:t>
+            </w:r>
+            <w:proofErr w:type="spellEnd"/>
+            <w:r>
+              <w:rPr>
+                <w:b w:val="0"/>
+                <w:lang w:val="en-GB"/>
+              </w:rPr>
+              <w:t xml:space="preserve"> Party and Geos for the given Invoice.</w:t>
+            </w:r>
+          </w:p>
+        </w:tc>
+      </w:tr>
+      <w:tr>
+        <w:trPr>
+          <w:trHeight w:val="397"/>
+        </w:trPr>
+        <w:tc>
+          <w:tcPr>
+            <w:cnfStyle w:val="001000000000" w:firstRow="0" w:lastRow="0" w:firstColumn="1" w:lastColumn="0" w:oddVBand="0" w:evenVBand="0" w:oddHBand="0" w:evenHBand="0" w:firstRowFirstColumn="0" w:firstRowLastColumn="0" w:lastRowFirstColumn="0" w:lastRowLastColumn="0"/>
+            <w:tcW w:w="8494" w:type="dxa"/>
+            <w:vAlign w:val="bottom"/>
+          </w:tcPr>
+          <w:p>
+            <w:pPr>
+              <w:jc w:val="left"/>
+              <w:rPr>
+                <w:rStyle w:val="Collegamentoipertestuale"/>
+                <w:color w:val="4A6782"/>
+                <w:shd w:val="clear" w:color="auto" w:fill="FFFFFF"/>
+                <w:lang w:val="en-GB"/>
+              </w:rPr>
+            </w:pPr>
+          </w:p>
+          <w:p>
+            <w:pPr>
+              <w:jc w:val="left"/>
+              <w:rPr>
+                <w:rStyle w:val="Collegamentoipertestuale"/>
+                <w:color w:val="4A6782"/>
+                <w:shd w:val="clear" w:color="auto" w:fill="FFFFFF"/>
+                <w:lang w:val="en-GB"/>
+              </w:rPr>
+            </w:pPr>
+          </w:p>
+          <w:p>
+            <w:pPr>
+              <w:jc w:val="left"/>
+              <w:rPr>
+                <w:rStyle w:val="CodiceHTML"/>
+                <w:rFonts w:eastAsiaTheme="majorEastAsia"/>
+                <w:color w:val="353833"/>
+                <w:sz w:val="21"/>
+                <w:szCs w:val="21"/>
+                <w:shd w:val="clear" w:color="auto" w:fill="FFFFFF"/>
+                <w:lang w:val="en-GB"/>
+              </w:rPr>
+            </w:pPr>
+            <w:hyperlink r:id="rId22" w:anchor="getInvoiceTotal-Delegator-java.lang.String-" w:history="1">
+              <w:proofErr w:type="spellStart"/>
+              <w:r>
+                <w:rPr>
+                  <w:rStyle w:val="Collegamentoipertestuale"/>
+                  <w:rFonts w:ascii="Courier New" w:hAnsi="Courier New" w:cs="Courier New"/>
+                  <w:color w:val="4A6782"/>
+                  <w:sz w:val="21"/>
+                  <w:szCs w:val="21"/>
+                  <w:shd w:val="clear" w:color="auto" w:fill="FFFFFF"/>
+                  <w:lang w:val="en-GB"/>
+                </w:rPr>
+                <w:t>getInvoiceTotal</w:t>
+              </w:r>
+              <w:proofErr w:type="spellEnd"/>
+            </w:hyperlink>
+            <w:r>
+              <w:rPr>
+                <w:rStyle w:val="CodiceHTML"/>
+                <w:rFonts w:eastAsiaTheme="majorEastAsia"/>
+                <w:color w:val="353833"/>
+                <w:szCs w:val="21"/>
+                <w:shd w:val="clear" w:color="auto" w:fill="FFFFFF"/>
+                <w:lang w:val="en-GB"/>
+              </w:rPr>
+              <w:t>(Delegator </w:t>
+            </w:r>
+            <w:proofErr w:type="spellStart"/>
+            <w:r>
+              <w:rPr>
+                <w:rStyle w:val="CodiceHTML"/>
+                <w:rFonts w:eastAsiaTheme="majorEastAsia"/>
+                <w:color w:val="353833"/>
+                <w:szCs w:val="21"/>
+                <w:shd w:val="clear" w:color="auto" w:fill="FFFFFF"/>
+                <w:lang w:val="en-GB"/>
+              </w:rPr>
+              <w:t>delegator</w:t>
+            </w:r>
+            <w:proofErr w:type="spellEnd"/>
+            <w:r>
+              <w:rPr>
+                <w:rStyle w:val="CodiceHTML"/>
+                <w:rFonts w:eastAsiaTheme="majorEastAsia"/>
+                <w:color w:val="353833"/>
+                <w:szCs w:val="21"/>
+                <w:shd w:val="clear" w:color="auto" w:fill="FFFFFF"/>
+                <w:lang w:val="en-GB"/>
+              </w:rPr>
+              <w:t xml:space="preserve">, </w:t>
+            </w:r>
+            <w:proofErr w:type="spellStart"/>
+            <w:r>
+              <w:rPr>
+                <w:rStyle w:val="CodiceHTML"/>
+                <w:rFonts w:eastAsiaTheme="majorEastAsia"/>
+                <w:color w:val="353833"/>
+                <w:szCs w:val="21"/>
+                <w:shd w:val="clear" w:color="auto" w:fill="FFFFFF"/>
+                <w:lang w:val="en-GB"/>
+              </w:rPr>
+              <w:t>java.lang.String</w:t>
+            </w:r>
+            <w:proofErr w:type="spellEnd"/>
+            <w:r>
+              <w:rPr>
+                <w:rStyle w:val="CodiceHTML"/>
+                <w:rFonts w:eastAsiaTheme="majorEastAsia"/>
+                <w:color w:val="353833"/>
+                <w:szCs w:val="21"/>
+                <w:shd w:val="clear" w:color="auto" w:fill="FFFFFF"/>
+                <w:lang w:val="en-GB"/>
+              </w:rPr>
+              <w:t> </w:t>
+            </w:r>
+            <w:proofErr w:type="spellStart"/>
+            <w:r>
+              <w:rPr>
+                <w:rStyle w:val="CodiceHTML"/>
+                <w:rFonts w:eastAsiaTheme="majorEastAsia"/>
+                <w:color w:val="353833"/>
+                <w:szCs w:val="21"/>
+                <w:shd w:val="clear" w:color="auto" w:fill="FFFFFF"/>
+                <w:lang w:val="en-GB"/>
+              </w:rPr>
+              <w:t>invoiceId</w:t>
+            </w:r>
+            <w:proofErr w:type="spellEnd"/>
+            <w:r>
+              <w:rPr>
+                <w:rStyle w:val="CodiceHTML"/>
+                <w:rFonts w:eastAsiaTheme="majorEastAsia"/>
+                <w:color w:val="353833"/>
+                <w:szCs w:val="21"/>
+                <w:shd w:val="clear" w:color="auto" w:fill="FFFFFF"/>
+                <w:lang w:val="en-GB"/>
+              </w:rPr>
+              <w:t>)</w:t>
+            </w:r>
+          </w:p>
+        </w:tc>
+      </w:tr>
+      <w:tr>
+        <w:trPr>
+          <w:cnfStyle w:val="000000100000" w:firstRow="0" w:lastRow="0" w:firstColumn="0" w:lastColumn="0" w:oddVBand="0" w:evenVBand="0" w:oddHBand="1" w:evenHBand="0" w:firstRowFirstColumn="0" w:firstRowLastColumn="0" w:lastRowFirstColumn="0" w:lastRowLastColumn="0"/>
+          <w:trHeight w:val="397"/>
+        </w:trPr>
+        <w:tc>
+          <w:tcPr>
+            <w:cnfStyle w:val="001000000000" w:firstRow="0" w:lastRow="0" w:firstColumn="1" w:lastColumn="0" w:oddVBand="0" w:evenVBand="0" w:oddHBand="0" w:evenHBand="0" w:firstRowFirstColumn="0" w:firstRowLastColumn="0" w:lastRowFirstColumn="0" w:lastRowLastColumn="0"/>
+            <w:tcW w:w="8494" w:type="dxa"/>
+            <w:vAlign w:val="bottom"/>
+          </w:tcPr>
+          <w:p>
+            <w:pPr>
+              <w:jc w:val="left"/>
+              <w:rPr>
+                <w:b w:val="0"/>
+                <w:lang w:val="en-GB"/>
+              </w:rPr>
+            </w:pPr>
+            <w:r>
+              <w:rPr>
+                <w:b w:val="0"/>
+                <w:lang w:val="en-GB"/>
+              </w:rPr>
+              <w:lastRenderedPageBreak/>
+              <w:t xml:space="preserve">Return the total amount of the invoice (including tax) using the </w:t>
+            </w:r>
+            <w:proofErr w:type="spellStart"/>
+            <w:r>
+              <w:rPr>
+                <w:b w:val="0"/>
+                <w:lang w:val="en-GB"/>
+              </w:rPr>
+              <w:t>the</w:t>
+            </w:r>
+            <w:proofErr w:type="spellEnd"/>
+            <w:r>
+              <w:rPr>
+                <w:b w:val="0"/>
+                <w:lang w:val="en-GB"/>
+              </w:rPr>
+              <w:t xml:space="preserve"> </w:t>
+            </w:r>
+            <w:proofErr w:type="spellStart"/>
+            <w:r>
+              <w:rPr>
+                <w:b w:val="0"/>
+                <w:lang w:val="en-GB"/>
+              </w:rPr>
+              <w:t>invoiceId</w:t>
+            </w:r>
+            <w:proofErr w:type="spellEnd"/>
+            <w:r>
+              <w:rPr>
+                <w:b w:val="0"/>
+                <w:lang w:val="en-GB"/>
+              </w:rPr>
+              <w:t xml:space="preserve"> as input.</w:t>
+            </w:r>
+          </w:p>
+        </w:tc>
+      </w:tr>
+      <w:tr>
+        <w:trPr>
+          <w:trHeight w:val="397"/>
+        </w:trPr>
+        <w:tc>
+          <w:tcPr>
+            <w:cnfStyle w:val="001000000000" w:firstRow="0" w:lastRow="0" w:firstColumn="1" w:lastColumn="0" w:oddVBand="0" w:evenVBand="0" w:oddHBand="0" w:evenHBand="0" w:firstRowFirstColumn="0" w:firstRowLastColumn="0" w:lastRowFirstColumn="0" w:lastRowLastColumn="0"/>
+            <w:tcW w:w="8494" w:type="dxa"/>
+            <w:vAlign w:val="bottom"/>
+          </w:tcPr>
+          <w:p>
+            <w:pPr>
+              <w:jc w:val="left"/>
+              <w:rPr>
+                <w:rStyle w:val="Collegamentoipertestuale"/>
+                <w:color w:val="4A6782"/>
+                <w:shd w:val="clear" w:color="auto" w:fill="FFFFFF"/>
+                <w:lang w:val="en-GB"/>
+              </w:rPr>
+            </w:pPr>
+          </w:p>
+          <w:p>
+            <w:pPr>
+              <w:jc w:val="left"/>
+              <w:rPr>
+                <w:rStyle w:val="Collegamentoipertestuale"/>
+                <w:color w:val="4A6782"/>
+                <w:shd w:val="clear" w:color="auto" w:fill="FFFFFF"/>
+                <w:lang w:val="en-GB"/>
+              </w:rPr>
+            </w:pPr>
+          </w:p>
+          <w:p>
+            <w:pPr>
+              <w:jc w:val="left"/>
+              <w:rPr>
+                <w:rStyle w:val="CodiceHTML"/>
+                <w:rFonts w:eastAsiaTheme="majorEastAsia"/>
+                <w:color w:val="353833"/>
+                <w:sz w:val="21"/>
+                <w:szCs w:val="21"/>
+                <w:shd w:val="clear" w:color="auto" w:fill="FFFFFF"/>
+                <w:lang w:val="en-GB"/>
+              </w:rPr>
+            </w:pPr>
+            <w:hyperlink r:id="rId23" w:anchor="getInvoiceUnattributedTaxTotal-GenericValue-" w:history="1">
+              <w:proofErr w:type="spellStart"/>
+              <w:r>
+                <w:rPr>
+                  <w:rStyle w:val="Collegamentoipertestuale"/>
+                  <w:rFonts w:ascii="Courier New" w:hAnsi="Courier New" w:cs="Courier New"/>
+                  <w:color w:val="4A6782"/>
+                  <w:sz w:val="21"/>
+                  <w:szCs w:val="21"/>
+                  <w:shd w:val="clear" w:color="auto" w:fill="FFFFFF"/>
+                  <w:lang w:val="en-GB"/>
+                </w:rPr>
+                <w:t>getInvoiceUnattributedTaxTotal</w:t>
+              </w:r>
+              <w:proofErr w:type="spellEnd"/>
+            </w:hyperlink>
+            <w:r>
+              <w:rPr>
+                <w:rStyle w:val="CodiceHTML"/>
+                <w:rFonts w:eastAsiaTheme="majorEastAsia"/>
+                <w:color w:val="353833"/>
+                <w:sz w:val="21"/>
+                <w:szCs w:val="21"/>
+                <w:shd w:val="clear" w:color="auto" w:fill="FFFFFF"/>
+                <w:lang w:val="en-GB"/>
+              </w:rPr>
+              <w:t>(</w:t>
+            </w:r>
+            <w:proofErr w:type="spellStart"/>
+            <w:r>
+              <w:rPr>
+                <w:rStyle w:val="CodiceHTML"/>
+                <w:rFonts w:eastAsiaTheme="majorEastAsia"/>
+                <w:color w:val="353833"/>
+                <w:sz w:val="21"/>
+                <w:szCs w:val="21"/>
+                <w:shd w:val="clear" w:color="auto" w:fill="FFFFFF"/>
+                <w:lang w:val="en-GB"/>
+              </w:rPr>
+              <w:t>GenericValue</w:t>
+            </w:r>
+            <w:proofErr w:type="spellEnd"/>
+            <w:r>
+              <w:rPr>
+                <w:rStyle w:val="CodiceHTML"/>
+                <w:rFonts w:eastAsiaTheme="majorEastAsia"/>
+                <w:color w:val="353833"/>
+                <w:sz w:val="21"/>
+                <w:szCs w:val="21"/>
+                <w:shd w:val="clear" w:color="auto" w:fill="FFFFFF"/>
+                <w:lang w:val="en-GB"/>
+              </w:rPr>
+              <w:t> invoice)</w:t>
+            </w:r>
+          </w:p>
+        </w:tc>
+      </w:tr>
+      <w:tr>
+        <w:trPr>
+          <w:cnfStyle w:val="000000100000" w:firstRow="0" w:lastRow="0" w:firstColumn="0" w:lastColumn="0" w:oddVBand="0" w:evenVBand="0" w:oddHBand="1" w:evenHBand="0" w:firstRowFirstColumn="0" w:firstRowLastColumn="0" w:lastRowFirstColumn="0" w:lastRowLastColumn="0"/>
+          <w:trHeight w:val="397"/>
+        </w:trPr>
+        <w:tc>
+          <w:tcPr>
+            <w:cnfStyle w:val="001000000000" w:firstRow="0" w:lastRow="0" w:firstColumn="1" w:lastColumn="0" w:oddVBand="0" w:evenVBand="0" w:oddHBand="0" w:evenHBand="0" w:firstRowFirstColumn="0" w:firstRowLastColumn="0" w:lastRowFirstColumn="0" w:lastRowLastColumn="0"/>
+            <w:tcW w:w="8494" w:type="dxa"/>
+            <w:vAlign w:val="bottom"/>
+          </w:tcPr>
+          <w:p>
+            <w:pPr>
+              <w:jc w:val="left"/>
+              <w:rPr>
+                <w:b w:val="0"/>
+                <w:lang w:val="en-GB"/>
+              </w:rPr>
+            </w:pPr>
+            <w:r>
+              <w:rPr>
+                <w:b w:val="0"/>
+                <w:lang w:val="en-GB"/>
+              </w:rPr>
+              <w:t xml:space="preserve">Returns the invoice tax total for unattributed tax items, that is items which have no </w:t>
+            </w:r>
+            <w:proofErr w:type="spellStart"/>
+            <w:r>
+              <w:rPr>
+                <w:b w:val="0"/>
+                <w:lang w:val="en-GB"/>
+              </w:rPr>
+              <w:t>taxAuthPartyId</w:t>
+            </w:r>
+            <w:proofErr w:type="spellEnd"/>
+            <w:r>
+              <w:rPr>
+                <w:b w:val="0"/>
+                <w:lang w:val="en-GB"/>
+              </w:rPr>
+              <w:t xml:space="preserve"> value.</w:t>
+            </w:r>
+          </w:p>
+        </w:tc>
+      </w:tr>
+      <w:tr>
+        <w:trPr>
+          <w:trHeight w:val="397"/>
+        </w:trPr>
+        <w:tc>
+          <w:tcPr>
+            <w:cnfStyle w:val="001000000000" w:firstRow="0" w:lastRow="0" w:firstColumn="1" w:lastColumn="0" w:oddVBand="0" w:evenVBand="0" w:oddHBand="0" w:evenHBand="0" w:firstRowFirstColumn="0" w:firstRowLastColumn="0" w:lastRowFirstColumn="0" w:lastRowLastColumn="0"/>
+            <w:tcW w:w="8494" w:type="dxa"/>
+            <w:vAlign w:val="bottom"/>
+          </w:tcPr>
+          <w:p>
+            <w:pPr>
+              <w:jc w:val="left"/>
+              <w:rPr>
+                <w:rStyle w:val="membernamelink"/>
+                <w:rFonts w:ascii="Courier New" w:hAnsi="Courier New" w:cs="Courier New"/>
+                <w:color w:val="353833"/>
+                <w:sz w:val="21"/>
+                <w:szCs w:val="21"/>
+                <w:lang w:val="en-GB"/>
+              </w:rPr>
+            </w:pPr>
+          </w:p>
+          <w:p>
+            <w:pPr>
+              <w:jc w:val="left"/>
+              <w:rPr>
+                <w:rStyle w:val="membernamelink"/>
+                <w:rFonts w:ascii="Courier New" w:hAnsi="Courier New" w:cs="Courier New"/>
+                <w:color w:val="353833"/>
+                <w:sz w:val="21"/>
+                <w:szCs w:val="21"/>
+                <w:lang w:val="en-GB"/>
+              </w:rPr>
+            </w:pPr>
+          </w:p>
+          <w:p>
+            <w:pPr>
+              <w:jc w:val="left"/>
+              <w:rPr>
+                <w:rStyle w:val="CodiceHTML"/>
+                <w:rFonts w:ascii="Arial" w:eastAsiaTheme="minorHAnsi" w:hAnsi="Arial" w:cs="Arial"/>
+                <w:color w:val="353833"/>
+              </w:rPr>
+            </w:pPr>
+            <w:hyperlink r:id="rId24" w:anchor="getSendFromAddress-GenericValue-" w:history="1">
+              <w:proofErr w:type="spellStart"/>
+              <w:r>
+                <w:rPr>
+                  <w:rStyle w:val="Collegamentoipertestuale"/>
+                  <w:rFonts w:ascii="Courier New" w:hAnsi="Courier New" w:cs="Courier New"/>
+                  <w:color w:val="4A6782"/>
+                  <w:sz w:val="21"/>
+                  <w:szCs w:val="21"/>
+                </w:rPr>
+                <w:t>getSendFromAddress</w:t>
+              </w:r>
+              <w:proofErr w:type="spellEnd"/>
+            </w:hyperlink>
+            <w:r>
+              <w:rPr>
+                <w:rStyle w:val="CodiceHTML"/>
+                <w:rFonts w:eastAsiaTheme="majorEastAsia"/>
+                <w:color w:val="353833"/>
+                <w:sz w:val="21"/>
+                <w:szCs w:val="21"/>
+              </w:rPr>
+              <w:t>(</w:t>
+            </w:r>
+            <w:proofErr w:type="spellStart"/>
+            <w:r>
+              <w:rPr>
+                <w:rStyle w:val="CodiceHTML"/>
+                <w:rFonts w:eastAsiaTheme="majorEastAsia"/>
+                <w:color w:val="353833"/>
+                <w:sz w:val="21"/>
+                <w:szCs w:val="21"/>
+              </w:rPr>
+              <w:t>GenericValue</w:t>
+            </w:r>
+            <w:proofErr w:type="spellEnd"/>
+            <w:r>
+              <w:rPr>
+                <w:rStyle w:val="CodiceHTML"/>
+                <w:rFonts w:eastAsiaTheme="majorEastAsia"/>
+                <w:color w:val="353833"/>
+                <w:sz w:val="21"/>
+                <w:szCs w:val="21"/>
+              </w:rPr>
+              <w:t> </w:t>
+            </w:r>
+            <w:proofErr w:type="spellStart"/>
+            <w:r>
+              <w:rPr>
+                <w:rStyle w:val="CodiceHTML"/>
+                <w:rFonts w:eastAsiaTheme="majorEastAsia"/>
+                <w:color w:val="353833"/>
+                <w:sz w:val="21"/>
+                <w:szCs w:val="21"/>
+              </w:rPr>
+              <w:t>invoice</w:t>
+            </w:r>
+            <w:proofErr w:type="spellEnd"/>
+            <w:r>
+              <w:rPr>
+                <w:rStyle w:val="CodiceHTML"/>
+                <w:rFonts w:eastAsiaTheme="majorEastAsia"/>
+                <w:color w:val="353833"/>
+                <w:sz w:val="21"/>
+                <w:szCs w:val="21"/>
+              </w:rPr>
+              <w:t>)</w:t>
+            </w:r>
+          </w:p>
+        </w:tc>
+      </w:tr>
+      <w:tr>
+        <w:trPr>
+          <w:cnfStyle w:val="000000100000" w:firstRow="0" w:lastRow="0" w:firstColumn="0" w:lastColumn="0" w:oddVBand="0" w:evenVBand="0" w:oddHBand="1" w:evenHBand="0" w:firstRowFirstColumn="0" w:firstRowLastColumn="0" w:lastRowFirstColumn="0" w:lastRowLastColumn="0"/>
+          <w:trHeight w:val="397"/>
+        </w:trPr>
+        <w:tc>
+          <w:tcPr>
+            <w:cnfStyle w:val="001000000000" w:firstRow="0" w:lastRow="0" w:firstColumn="1" w:lastColumn="0" w:oddVBand="0" w:evenVBand="0" w:oddHBand="0" w:evenHBand="0" w:firstRowFirstColumn="0" w:firstRowLastColumn="0" w:lastRowFirstColumn="0" w:lastRowLastColumn="0"/>
+            <w:tcW w:w="8494" w:type="dxa"/>
+            <w:vAlign w:val="bottom"/>
+          </w:tcPr>
+          <w:p>
+            <w:pPr>
+              <w:jc w:val="left"/>
+              <w:rPr>
+                <w:rFonts w:ascii="Arial" w:hAnsi="Arial"/>
+                <w:b w:val="0"/>
+                <w:color w:val="353833"/>
+                <w:sz w:val="20"/>
+                <w:szCs w:val="20"/>
+                <w:lang w:val="en-GB"/>
+              </w:rPr>
+            </w:pPr>
+            <w:r>
+              <w:rPr>
+                <w:b w:val="0"/>
+                <w:lang w:val="en-GB"/>
+              </w:rPr>
+              <w:t>Method to obtain the sending address for an invoice</w:t>
+            </w:r>
+          </w:p>
+        </w:tc>
+      </w:tr>
+      <w:tr>
+        <w:trPr>
+          <w:trHeight w:val="397"/>
+        </w:trPr>
+        <w:tc>
+          <w:tcPr>
+            <w:cnfStyle w:val="001000000000" w:firstRow="0" w:lastRow="0" w:firstColumn="1" w:lastColumn="0" w:oddVBand="0" w:evenVBand="0" w:oddHBand="0" w:evenHBand="0" w:firstRowFirstColumn="0" w:firstRowLastColumn="0" w:lastRowFirstColumn="0" w:lastRowLastColumn="0"/>
+            <w:tcW w:w="8494" w:type="dxa"/>
+            <w:vAlign w:val="bottom"/>
+          </w:tcPr>
+          <w:p>
+            <w:pPr>
+              <w:jc w:val="left"/>
+              <w:rPr>
+                <w:rStyle w:val="membernamelink"/>
+                <w:rFonts w:ascii="Courier New" w:hAnsi="Courier New" w:cs="Courier New"/>
+                <w:color w:val="353833"/>
+                <w:sz w:val="21"/>
+                <w:szCs w:val="21"/>
+                <w:lang w:val="en-GB"/>
+              </w:rPr>
+            </w:pPr>
+          </w:p>
+          <w:p>
+            <w:pPr>
+              <w:jc w:val="left"/>
+              <w:rPr>
+                <w:rStyle w:val="membernamelink"/>
+                <w:rFonts w:ascii="Courier New" w:hAnsi="Courier New" w:cs="Courier New"/>
+                <w:color w:val="353833"/>
+                <w:sz w:val="21"/>
+                <w:szCs w:val="21"/>
+                <w:lang w:val="en-GB"/>
+              </w:rPr>
+            </w:pPr>
+          </w:p>
+          <w:p>
+            <w:pPr>
+              <w:jc w:val="left"/>
+              <w:rPr>
+                <w:rFonts w:ascii="Arial" w:hAnsi="Arial" w:cs="Arial"/>
+                <w:color w:val="353833"/>
+                <w:sz w:val="20"/>
+                <w:szCs w:val="20"/>
+                <w:lang w:val="en-GB"/>
+              </w:rPr>
+            </w:pPr>
+            <w:hyperlink r:id="rId25" w:anchor="getSendFromParty-GenericValue-" w:history="1">
+              <w:proofErr w:type="spellStart"/>
+              <w:r>
+                <w:rPr>
+                  <w:rStyle w:val="Collegamentoipertestuale"/>
+                  <w:rFonts w:ascii="Courier New" w:hAnsi="Courier New" w:cs="Courier New"/>
+                  <w:color w:val="4A6782"/>
+                  <w:sz w:val="21"/>
+                  <w:szCs w:val="21"/>
+                  <w:lang w:val="en-GB"/>
+                </w:rPr>
+                <w:t>getSendFromParty</w:t>
+              </w:r>
+              <w:proofErr w:type="spellEnd"/>
+            </w:hyperlink>
+            <w:r>
+              <w:rPr>
+                <w:rStyle w:val="CodiceHTML"/>
+                <w:rFonts w:eastAsiaTheme="majorEastAsia"/>
+                <w:color w:val="353833"/>
+                <w:sz w:val="21"/>
+                <w:szCs w:val="21"/>
+                <w:lang w:val="en-GB"/>
+              </w:rPr>
+              <w:t>(</w:t>
+            </w:r>
+            <w:proofErr w:type="spellStart"/>
+            <w:r>
+              <w:rPr>
+                <w:rStyle w:val="CodiceHTML"/>
+                <w:rFonts w:eastAsiaTheme="majorEastAsia"/>
+                <w:color w:val="353833"/>
+                <w:sz w:val="21"/>
+                <w:szCs w:val="21"/>
+                <w:lang w:val="en-GB"/>
+              </w:rPr>
+              <w:t>GenericValue</w:t>
+            </w:r>
+            <w:proofErr w:type="spellEnd"/>
+            <w:r>
+              <w:rPr>
+                <w:rStyle w:val="CodiceHTML"/>
+                <w:rFonts w:eastAsiaTheme="majorEastAsia"/>
+                <w:color w:val="353833"/>
+                <w:sz w:val="21"/>
+                <w:szCs w:val="21"/>
+                <w:lang w:val="en-GB"/>
+              </w:rPr>
+              <w:t> invoice)</w:t>
+            </w:r>
+          </w:p>
+        </w:tc>
+      </w:tr>
+      <w:tr>
+        <w:trPr>
+          <w:cnfStyle w:val="000000100000" w:firstRow="0" w:lastRow="0" w:firstColumn="0" w:lastColumn="0" w:oddVBand="0" w:evenVBand="0" w:oddHBand="1" w:evenHBand="0" w:firstRowFirstColumn="0" w:firstRowLastColumn="0" w:lastRowFirstColumn="0" w:lastRowLastColumn="0"/>
+          <w:trHeight w:val="397"/>
+        </w:trPr>
+        <w:tc>
+          <w:tcPr>
+            <w:cnfStyle w:val="001000000000" w:firstRow="0" w:lastRow="0" w:firstColumn="1" w:lastColumn="0" w:oddVBand="0" w:evenVBand="0" w:oddHBand="0" w:evenHBand="0" w:firstRowFirstColumn="0" w:firstRowLastColumn="0" w:lastRowFirstColumn="0" w:lastRowLastColumn="0"/>
+            <w:tcW w:w="8494" w:type="dxa"/>
+            <w:vAlign w:val="bottom"/>
+          </w:tcPr>
+          <w:p>
+            <w:pPr>
+              <w:jc w:val="left"/>
+              <w:rPr>
+                <w:b w:val="0"/>
+                <w:lang w:val="en-GB"/>
+              </w:rPr>
+            </w:pPr>
+            <w:r>
+              <w:rPr>
+                <w:b w:val="0"/>
+                <w:lang w:val="en-GB"/>
+              </w:rPr>
+              <w:t>Method to obtain the send from party for an invoice</w:t>
+            </w:r>
+          </w:p>
+        </w:tc>
+      </w:tr>
+      <w:tr>
+        <w:trPr>
+          <w:trHeight w:val="397"/>
+        </w:trPr>
+        <w:tc>
+          <w:tcPr>
+            <w:cnfStyle w:val="001000000000" w:firstRow="0" w:lastRow="0" w:firstColumn="1" w:lastColumn="0" w:oddVBand="0" w:evenVBand="0" w:oddHBand="0" w:evenHBand="0" w:firstRowFirstColumn="0" w:firstRowLastColumn="0" w:lastRowFirstColumn="0" w:lastRowLastColumn="0"/>
+            <w:tcW w:w="8494" w:type="dxa"/>
+            <w:vAlign w:val="bottom"/>
+          </w:tcPr>
+          <w:p>
+            <w:pPr>
+              <w:jc w:val="left"/>
+              <w:rPr>
+                <w:rStyle w:val="membernamelink"/>
+                <w:rFonts w:ascii="Courier New" w:hAnsi="Courier New" w:cs="Courier New"/>
+                <w:color w:val="353833"/>
+                <w:sz w:val="21"/>
+                <w:szCs w:val="21"/>
+                <w:shd w:val="clear" w:color="auto" w:fill="FFFFFF"/>
+              </w:rPr>
+            </w:pPr>
+          </w:p>
+          <w:p>
+            <w:pPr>
+              <w:jc w:val="left"/>
+              <w:rPr>
+                <w:rStyle w:val="membernamelink"/>
+                <w:rFonts w:ascii="Courier New" w:hAnsi="Courier New" w:cs="Courier New"/>
+                <w:color w:val="353833"/>
+                <w:sz w:val="21"/>
+                <w:szCs w:val="21"/>
+                <w:shd w:val="clear" w:color="auto" w:fill="FFFFFF"/>
+              </w:rPr>
+            </w:pPr>
+          </w:p>
+          <w:p>
+            <w:pPr>
+              <w:jc w:val="left"/>
+            </w:pPr>
+            <w:hyperlink r:id="rId26" w:anchor="getTaxableInvoiceItemTypeIds-Delegator-" w:history="1">
+              <w:proofErr w:type="spellStart"/>
+              <w:r>
+                <w:rPr>
+                  <w:rStyle w:val="Collegamentoipertestuale"/>
+                  <w:rFonts w:ascii="Courier New" w:hAnsi="Courier New" w:cs="Courier New"/>
+                  <w:color w:val="4A6782"/>
+                  <w:sz w:val="21"/>
+                  <w:szCs w:val="21"/>
+                  <w:shd w:val="clear" w:color="auto" w:fill="FFFFFF"/>
+                </w:rPr>
+                <w:t>getTaxableInvoiceItemTypeIds</w:t>
+              </w:r>
+              <w:proofErr w:type="spellEnd"/>
+            </w:hyperlink>
+            <w:r>
+              <w:rPr>
+                <w:rStyle w:val="CodiceHTML"/>
+                <w:rFonts w:eastAsiaTheme="majorEastAsia"/>
+                <w:color w:val="353833"/>
+                <w:sz w:val="21"/>
+                <w:szCs w:val="21"/>
+                <w:shd w:val="clear" w:color="auto" w:fill="FFFFFF"/>
+              </w:rPr>
+              <w:t>(</w:t>
+            </w:r>
+            <w:proofErr w:type="spellStart"/>
+            <w:r>
+              <w:rPr>
+                <w:rStyle w:val="CodiceHTML"/>
+                <w:rFonts w:eastAsiaTheme="majorEastAsia"/>
+                <w:color w:val="353833"/>
+                <w:sz w:val="21"/>
+                <w:szCs w:val="21"/>
+                <w:shd w:val="clear" w:color="auto" w:fill="FFFFFF"/>
+              </w:rPr>
+              <w:t>Delegator</w:t>
+            </w:r>
+            <w:proofErr w:type="spellEnd"/>
+            <w:r>
+              <w:rPr>
+                <w:rStyle w:val="CodiceHTML"/>
+                <w:rFonts w:eastAsiaTheme="majorEastAsia"/>
+                <w:color w:val="353833"/>
+                <w:sz w:val="21"/>
+                <w:szCs w:val="21"/>
+                <w:shd w:val="clear" w:color="auto" w:fill="FFFFFF"/>
+              </w:rPr>
+              <w:t> </w:t>
+            </w:r>
+            <w:proofErr w:type="spellStart"/>
+            <w:r>
+              <w:rPr>
+                <w:rStyle w:val="CodiceHTML"/>
+                <w:rFonts w:eastAsiaTheme="majorEastAsia"/>
+                <w:color w:val="353833"/>
+                <w:sz w:val="21"/>
+                <w:szCs w:val="21"/>
+                <w:shd w:val="clear" w:color="auto" w:fill="FFFFFF"/>
+              </w:rPr>
+              <w:t>delegator</w:t>
+            </w:r>
+            <w:proofErr w:type="spellEnd"/>
+            <w:r>
+              <w:rPr>
+                <w:rStyle w:val="CodiceHTML"/>
+                <w:rFonts w:eastAsiaTheme="majorEastAsia"/>
+                <w:color w:val="353833"/>
+                <w:sz w:val="21"/>
+                <w:szCs w:val="21"/>
+                <w:shd w:val="clear" w:color="auto" w:fill="FFFFFF"/>
+              </w:rPr>
+              <w:t>)</w:t>
+            </w:r>
+          </w:p>
+        </w:tc>
+      </w:tr>
+      <w:tr>
+        <w:trPr>
+          <w:cnfStyle w:val="000000100000" w:firstRow="0" w:lastRow="0" w:firstColumn="0" w:lastColumn="0" w:oddVBand="0" w:evenVBand="0" w:oddHBand="1" w:evenHBand="0" w:firstRowFirstColumn="0" w:firstRowLastColumn="0" w:lastRowFirstColumn="0" w:lastRowLastColumn="0"/>
+          <w:trHeight w:val="397"/>
+        </w:trPr>
+        <w:tc>
+          <w:tcPr>
+            <w:cnfStyle w:val="001000000000" w:firstRow="0" w:lastRow="0" w:firstColumn="1" w:lastColumn="0" w:oddVBand="0" w:evenVBand="0" w:oddHBand="0" w:evenHBand="0" w:firstRowFirstColumn="0" w:firstRowLastColumn="0" w:lastRowFirstColumn="0" w:lastRowLastColumn="0"/>
+            <w:tcW w:w="8494" w:type="dxa"/>
+            <w:vAlign w:val="bottom"/>
+          </w:tcPr>
+          <w:p>
+            <w:pPr>
+              <w:jc w:val="left"/>
+              <w:rPr>
+                <w:b w:val="0"/>
+                <w:lang w:val="en-GB"/>
+              </w:rPr>
+            </w:pPr>
+            <w:r>
+              <w:rPr>
+                <w:b w:val="0"/>
+                <w:lang w:val="en-GB"/>
+              </w:rPr>
+              <w:t xml:space="preserve">Method to get the taxable invoice item types as a List of </w:t>
+            </w:r>
+            <w:proofErr w:type="spellStart"/>
+            <w:r>
+              <w:rPr>
+                <w:b w:val="0"/>
+                <w:lang w:val="en-GB"/>
+              </w:rPr>
+              <w:t>invoiceItemTypeIds</w:t>
+            </w:r>
+            <w:proofErr w:type="spellEnd"/>
+            <w:r>
+              <w:rPr>
+                <w:b w:val="0"/>
+                <w:lang w:val="en-GB"/>
+              </w:rPr>
+              <w:t>.</w:t>
+            </w:r>
+          </w:p>
+        </w:tc>
+      </w:tr>
+    </w:tbl>
     <w:p>
       <w:pPr>
         <w:rPr>
@@ -5143,25 +8462,16 @@
           <w:lang w:val="en-GB"/>
         </w:rPr>
       </w:pPr>
-      <w:r>
-        <w:rPr>
-          <w:b/>
-          <w:color w:val="FF0000"/>
-          <w:sz w:val="36"/>
-          <w:lang w:val="en-GB"/>
-        </w:rPr>
-        <w:t xml:space="preserve">//TODO together </w:t>
-      </w:r>
     </w:p>
     <w:p>
       <w:pPr>
         <w:pStyle w:val="Titolo2"/>
       </w:pPr>
-      <w:bookmarkStart w:id="10" w:name="_Toc471469819"/>
+      <w:bookmarkStart w:id="11" w:name="_Toc473022461"/>
       <w:r>
         <w:t>Reference Documents</w:t>
       </w:r>
-      <w:bookmarkEnd w:id="10"/>
+      <w:bookmarkEnd w:id="11"/>
     </w:p>
     <w:p>
       <w:pPr>
@@ -5259,11 +8569,11 @@
       <w:pPr>
         <w:pStyle w:val="Titolo2"/>
       </w:pPr>
-      <w:bookmarkStart w:id="11" w:name="_Toc471469820"/>
+      <w:bookmarkStart w:id="12" w:name="_Toc473022462"/>
       <w:r>
         <w:t>Notation</w:t>
       </w:r>
-      <w:bookmarkEnd w:id="11"/>
+      <w:bookmarkEnd w:id="12"/>
     </w:p>
     <w:p>
       <w:pPr>
@@ -5325,12 +8635,12 @@
         <w:pageBreakBefore/>
         <w:ind w:left="431" w:hanging="431"/>
       </w:pPr>
-      <w:bookmarkStart w:id="12" w:name="_Toc471469821"/>
+      <w:bookmarkStart w:id="13" w:name="_Toc473022463"/>
       <w:r>
         <w:lastRenderedPageBreak/>
         <w:t>List of issues</w:t>
       </w:r>
-      <w:bookmarkEnd w:id="12"/>
+      <w:bookmarkEnd w:id="13"/>
     </w:p>
     <w:p>
       <w:pPr>
@@ -5340,11 +8650,11 @@
           <w:numId w:val="23"/>
         </w:numPr>
       </w:pPr>
-      <w:bookmarkStart w:id="13" w:name="_Toc471469822"/>
+      <w:bookmarkStart w:id="14" w:name="_Toc473022464"/>
       <w:r>
         <w:t>Naming Conventions</w:t>
       </w:r>
-      <w:bookmarkEnd w:id="13"/>
+      <w:bookmarkEnd w:id="14"/>
     </w:p>
     <w:p>
       <w:pPr>
@@ -5386,7 +8696,35 @@
         <w:rPr>
           <w:lang w:val="en-GB"/>
         </w:rPr>
-        <w:t xml:space="preserve"> variable otherCurrencyUomId: is not clear what Uom stand for</w:t>
+        <w:t xml:space="preserve"> variable </w:t>
+      </w:r>
+      <w:proofErr w:type="spellStart"/>
+      <w:r>
+        <w:rPr>
+          <w:lang w:val="en-GB"/>
+        </w:rPr>
+        <w:t>otherCurrencyUomId</w:t>
+      </w:r>
+      <w:proofErr w:type="spellEnd"/>
+      <w:r>
+        <w:rPr>
+          <w:lang w:val="en-GB"/>
+        </w:rPr>
+        <w:t xml:space="preserve">: is not clear what </w:t>
+      </w:r>
+      <w:proofErr w:type="spellStart"/>
+      <w:r>
+        <w:rPr>
+          <w:lang w:val="en-GB"/>
+        </w:rPr>
+        <w:t>Uom</w:t>
+      </w:r>
+      <w:proofErr w:type="spellEnd"/>
+      <w:r>
+        <w:rPr>
+          <w:lang w:val="en-GB"/>
+        </w:rPr>
+        <w:t xml:space="preserve"> stand for</w:t>
       </w:r>
     </w:p>
     <w:p>
@@ -5417,7 +8755,21 @@
         <w:rPr>
           <w:lang w:val="en-GB"/>
         </w:rPr>
-        <w:t xml:space="preserve"> acctgTransEntries not so clear</w:t>
+        <w:t xml:space="preserve"> </w:t>
+      </w:r>
+      <w:proofErr w:type="spellStart"/>
+      <w:r>
+        <w:rPr>
+          <w:lang w:val="en-GB"/>
+        </w:rPr>
+        <w:t>acctgTransEntries</w:t>
+      </w:r>
+      <w:proofErr w:type="spellEnd"/>
+      <w:r>
+        <w:rPr>
+          <w:lang w:val="en-GB"/>
+        </w:rPr>
+        <w:t xml:space="preserve"> not so clear</w:t>
       </w:r>
     </w:p>
     <w:p>
@@ -5485,7 +8837,21 @@
         <w:rPr>
           <w:lang w:val="en-GB"/>
         </w:rPr>
-        <w:t>: “NowTimestamp”</w:t>
+        <w:t>: “</w:t>
+      </w:r>
+      <w:proofErr w:type="spellStart"/>
+      <w:r>
+        <w:rPr>
+          <w:lang w:val="en-GB"/>
+        </w:rPr>
+        <w:t>NowTimestamp</w:t>
+      </w:r>
+      <w:proofErr w:type="spellEnd"/>
+      <w:r>
+        <w:rPr>
+          <w:lang w:val="en-GB"/>
+        </w:rPr>
+        <w:t>”</w:t>
       </w:r>
       <w:r>
         <w:rPr>
@@ -5531,7 +8897,29 @@
           <w:szCs w:val="20"/>
           <w:lang w:val="en-GB"/>
         </w:rPr>
-        <w:t xml:space="preserve"> java.sql.Timestamp;</w:t>
+        <w:t xml:space="preserve"> </w:t>
+      </w:r>
+      <w:proofErr w:type="spellStart"/>
+      <w:r>
+        <w:rPr>
+          <w:rFonts w:ascii="Consolas" w:hAnsi="Consolas" w:cs="Consolas"/>
+          <w:color w:val="000000"/>
+          <w:sz w:val="20"/>
+          <w:szCs w:val="20"/>
+          <w:lang w:val="en-GB"/>
+        </w:rPr>
+        <w:t>java.sql.Timestamp</w:t>
+      </w:r>
+      <w:proofErr w:type="spellEnd"/>
+      <w:r>
+        <w:rPr>
+          <w:rFonts w:ascii="Consolas" w:hAnsi="Consolas" w:cs="Consolas"/>
+          <w:color w:val="000000"/>
+          <w:sz w:val="20"/>
+          <w:szCs w:val="20"/>
+          <w:lang w:val="en-GB"/>
+        </w:rPr>
+        <w:t>;</w:t>
       </w:r>
     </w:p>
     <w:p>
@@ -5587,14 +8975,14 @@
       <w:pPr>
         <w:pStyle w:val="Titolo2"/>
       </w:pPr>
-      <w:bookmarkStart w:id="14" w:name="_Toc471469823"/>
+      <w:bookmarkStart w:id="15" w:name="_Toc473022465"/>
       <w:r>
         <w:t>Indent</w:t>
       </w:r>
       <w:r>
         <w:t>ion</w:t>
       </w:r>
-      <w:bookmarkEnd w:id="14"/>
+      <w:bookmarkEnd w:id="15"/>
     </w:p>
     <w:p>
       <w:pPr>
@@ -5654,11 +9042,11 @@
           <w:numId w:val="5"/>
         </w:numPr>
       </w:pPr>
-      <w:bookmarkStart w:id="15" w:name="_Toc471469824"/>
+      <w:bookmarkStart w:id="16" w:name="_Toc473022466"/>
       <w:r>
         <w:t>Braces</w:t>
       </w:r>
-      <w:bookmarkEnd w:id="15"/>
+      <w:bookmarkEnd w:id="16"/>
     </w:p>
     <w:p>
       <w:pPr>
@@ -5804,11 +9192,11 @@
       <w:pPr>
         <w:pStyle w:val="Titolo2"/>
       </w:pPr>
-      <w:bookmarkStart w:id="16" w:name="_Toc471469825"/>
+      <w:bookmarkStart w:id="17" w:name="_Toc473022467"/>
       <w:r>
         <w:t>File Organization</w:t>
       </w:r>
-      <w:bookmarkEnd w:id="16"/>
+      <w:bookmarkEnd w:id="17"/>
     </w:p>
     <w:p>
       <w:pPr>
@@ -6211,11 +9599,11 @@
       <w:pPr>
         <w:pStyle w:val="Titolo2"/>
       </w:pPr>
-      <w:bookmarkStart w:id="17" w:name="_Toc471469826"/>
+      <w:bookmarkStart w:id="18" w:name="_Toc473022468"/>
       <w:r>
         <w:t>Wrapping Lines</w:t>
       </w:r>
-      <w:bookmarkEnd w:id="17"/>
+      <w:bookmarkEnd w:id="18"/>
     </w:p>
     <w:p>
       <w:pPr>
@@ -6670,6 +10058,36 @@
         </w:rPr>
         <w:t>L.723</w:t>
       </w:r>
+      <w:r>
+        <w:rPr>
+          <w:b/>
+          <w:lang w:val="en-GB"/>
+        </w:rPr>
+        <w:t>-724</w:t>
+      </w:r>
+    </w:p>
+    <w:p>
+      <w:pPr>
+        <w:pStyle w:val="Titolo2"/>
+      </w:pPr>
+      <w:bookmarkStart w:id="19" w:name="_Toc473022469"/>
+      <w:r>
+        <w:lastRenderedPageBreak/>
+        <w:t>Comments</w:t>
+      </w:r>
+      <w:bookmarkEnd w:id="19"/>
+    </w:p>
+    <w:p>
+      <w:pPr>
+        <w:pStyle w:val="Titolo5"/>
+        <w:numPr>
+          <w:ilvl w:val="4"/>
+          <w:numId w:val="42"/>
+        </w:numPr>
+        <w:rPr>
+          <w:lang w:val="en-GB"/>
+        </w:rPr>
+      </w:pPr>
     </w:p>
     <w:p>
       <w:pPr>
@@ -6687,55 +10105,6 @@
           <w:b/>
           <w:lang w:val="en-GB"/>
         </w:rPr>
-        <w:lastRenderedPageBreak/>
-        <w:t>L.724</w:t>
-      </w:r>
-    </w:p>
-    <w:p>
-      <w:pPr>
-        <w:rPr>
-          <w:lang w:val="en-GB"/>
-        </w:rPr>
-      </w:pPr>
-    </w:p>
-    <w:p>
-      <w:pPr>
-        <w:pStyle w:val="Titolo2"/>
-      </w:pPr>
-      <w:bookmarkStart w:id="18" w:name="_Toc471469827"/>
-      <w:r>
-        <w:t>Comments</w:t>
-      </w:r>
-      <w:bookmarkEnd w:id="18"/>
-    </w:p>
-    <w:p>
-      <w:pPr>
-        <w:pStyle w:val="Titolo5"/>
-        <w:numPr>
-          <w:ilvl w:val="4"/>
-          <w:numId w:val="42"/>
-        </w:numPr>
-        <w:rPr>
-          <w:lang w:val="en-GB"/>
-        </w:rPr>
-      </w:pPr>
-    </w:p>
-    <w:p>
-      <w:pPr>
-        <w:pStyle w:val="Paragrafoelenco"/>
-        <w:numPr>
-          <w:ilvl w:val="0"/>
-          <w:numId w:val="15"/>
-        </w:numPr>
-        <w:rPr>
-          <w:lang w:val="en-GB"/>
-        </w:rPr>
-      </w:pPr>
-      <w:r>
-        <w:rPr>
-          <w:b/>
-          <w:lang w:val="en-GB"/>
-        </w:rPr>
         <w:t xml:space="preserve">L.689: </w:t>
       </w:r>
       <w:r>
@@ -6818,11 +10187,11 @@
       <w:pPr>
         <w:pStyle w:val="Titolo2"/>
       </w:pPr>
-      <w:bookmarkStart w:id="19" w:name="_Toc471469828"/>
+      <w:bookmarkStart w:id="20" w:name="_Toc473022470"/>
       <w:r>
         <w:t>Java Source Files</w:t>
       </w:r>
-      <w:bookmarkEnd w:id="19"/>
+      <w:bookmarkEnd w:id="20"/>
     </w:p>
     <w:p>
       <w:pPr>
@@ -6869,7 +10238,21 @@
         <w:rPr>
           <w:lang w:val="en-GB"/>
         </w:rPr>
-        <w:t>“getInvoiceTaxTotal”</w:t>
+        <w:t>“</w:t>
+      </w:r>
+      <w:proofErr w:type="spellStart"/>
+      <w:r>
+        <w:rPr>
+          <w:lang w:val="en-GB"/>
+        </w:rPr>
+        <w:t>getInvoiceTaxTotal</w:t>
+      </w:r>
+      <w:proofErr w:type="spellEnd"/>
+      <w:r>
+        <w:rPr>
+          <w:lang w:val="en-GB"/>
+        </w:rPr>
+        <w:t>”</w:t>
       </w:r>
     </w:p>
     <w:p>
@@ -6887,7 +10270,21 @@
         <w:rPr>
           <w:lang w:val="en-GB"/>
         </w:rPr>
-        <w:t>“getInvoiceNoTaxTotal”</w:t>
+        <w:t>“</w:t>
+      </w:r>
+      <w:proofErr w:type="spellStart"/>
+      <w:r>
+        <w:rPr>
+          <w:lang w:val="en-GB"/>
+        </w:rPr>
+        <w:t>getInvoiceNoTaxTotal</w:t>
+      </w:r>
+      <w:proofErr w:type="spellEnd"/>
+      <w:r>
+        <w:rPr>
+          <w:lang w:val="en-GB"/>
+        </w:rPr>
+        <w:t>”</w:t>
       </w:r>
     </w:p>
     <w:p>
@@ -6905,7 +10302,21 @@
         <w:rPr>
           <w:lang w:val="en-GB"/>
         </w:rPr>
-        <w:t>“getInvoiceAddressByType”</w:t>
+        <w:t>“</w:t>
+      </w:r>
+      <w:proofErr w:type="spellStart"/>
+      <w:r>
+        <w:rPr>
+          <w:lang w:val="en-GB"/>
+        </w:rPr>
+        <w:t>getInvoiceAddressByType</w:t>
+      </w:r>
+      <w:proofErr w:type="spellEnd"/>
+      <w:r>
+        <w:rPr>
+          <w:lang w:val="en-GB"/>
+        </w:rPr>
+        <w:t>”</w:t>
       </w:r>
     </w:p>
     <w:p>
@@ -6974,27 +10385,13 @@
     </w:p>
     <w:p>
       <w:pPr>
-        <w:rPr>
-          <w:lang w:val="en-GB"/>
-        </w:rPr>
-      </w:pPr>
-    </w:p>
-    <w:p>
-      <w:pPr>
-        <w:rPr>
-          <w:lang w:val="en-GB"/>
-        </w:rPr>
-      </w:pPr>
-    </w:p>
-    <w:p>
-      <w:pPr>
         <w:pStyle w:val="Titolo2"/>
       </w:pPr>
-      <w:bookmarkStart w:id="20" w:name="_Toc471469829"/>
+      <w:bookmarkStart w:id="21" w:name="_Toc473022471"/>
       <w:r>
         <w:t>Package and Import Statements</w:t>
       </w:r>
-      <w:bookmarkEnd w:id="20"/>
+      <w:bookmarkEnd w:id="21"/>
     </w:p>
     <w:p>
       <w:pPr>
@@ -7032,11 +10429,11 @@
       <w:pPr>
         <w:pStyle w:val="Titolo2"/>
       </w:pPr>
-      <w:bookmarkStart w:id="21" w:name="_Toc471469830"/>
+      <w:bookmarkStart w:id="22" w:name="_Toc473022472"/>
       <w:r>
         <w:t>Class and Interface Declarations</w:t>
       </w:r>
-      <w:bookmarkEnd w:id="21"/>
+      <w:bookmarkEnd w:id="22"/>
     </w:p>
     <w:p>
       <w:pPr>
@@ -7067,7 +10464,21 @@
         <w:rPr>
           <w:lang w:val="en-GB"/>
         </w:rPr>
-        <w:t>“getInvoiceTotal” is not grouped well</w:t>
+        <w:t>“</w:t>
+      </w:r>
+      <w:proofErr w:type="spellStart"/>
+      <w:r>
+        <w:rPr>
+          <w:lang w:val="en-GB"/>
+        </w:rPr>
+        <w:t>getInvoiceTotal</w:t>
+      </w:r>
+      <w:proofErr w:type="spellEnd"/>
+      <w:r>
+        <w:rPr>
+          <w:lang w:val="en-GB"/>
+        </w:rPr>
+        <w:t>” is not grouped well</w:t>
       </w:r>
     </w:p>
     <w:p>
@@ -7088,14 +10499,49 @@
         <w:rPr>
           <w:lang w:val="en-GB"/>
         </w:rPr>
-        <w:t xml:space="preserve">All this classes are duplicate. We can evince from the code that the duplicates are “override” method for different situation where some parameters are required or not. </w:t>
-      </w:r>
+        <w:t xml:space="preserve">All this classes are duplicate. We can evince from the code that the duplicates are “override” method for different situation where some parameters are required or not. Moreover, those methods differ only for initial parameter most of time, and not for internal code. </w:t>
+      </w:r>
+    </w:p>
+    <w:p>
+      <w:pPr>
+        <w:rPr>
+          <w:lang w:val="en-GB"/>
+        </w:rPr>
+      </w:pPr>
+    </w:p>
+    <w:p>
+      <w:pPr>
+        <w:rPr>
+          <w:lang w:val="en-GB"/>
+        </w:rPr>
+      </w:pPr>
+    </w:p>
+    <w:p>
+      <w:pPr>
+        <w:rPr>
+          <w:lang w:val="en-GB"/>
+        </w:rPr>
+      </w:pPr>
+    </w:p>
+    <w:p>
+      <w:pPr>
+        <w:rPr>
+          <w:lang w:val="en-GB"/>
+        </w:rPr>
+      </w:pPr>
+    </w:p>
+    <w:p>
+      <w:pPr>
+        <w:rPr>
+          <w:lang w:val="en-GB"/>
+        </w:rPr>
+      </w:pPr>
       <w:r>
         <w:rPr>
           <w:lang w:val="en-GB"/>
         </w:rPr>
         <w:lastRenderedPageBreak/>
-        <w:t>Moreover, those methods differ only for initial parameter most of time, and not for internal code. We provide a list:</w:t>
+        <w:t>We provide a list:</w:t>
       </w:r>
     </w:p>
     <w:p>
@@ -7115,7 +10561,21 @@
         <w:rPr>
           <w:lang w:val="en-GB"/>
         </w:rPr>
-        <w:t xml:space="preserve">“GetInvoiceTotal” </w:t>
+        <w:t>“</w:t>
+      </w:r>
+      <w:proofErr w:type="spellStart"/>
+      <w:r>
+        <w:rPr>
+          <w:lang w:val="en-GB"/>
+        </w:rPr>
+        <w:t>GetInvoiceTotal</w:t>
+      </w:r>
+      <w:proofErr w:type="spellEnd"/>
+      <w:r>
+        <w:rPr>
+          <w:lang w:val="en-GB"/>
+        </w:rPr>
+        <w:t xml:space="preserve">” </w:t>
       </w:r>
     </w:p>
     <w:p>
@@ -7135,7 +10595,21 @@
         <w:rPr>
           <w:lang w:val="en-GB"/>
         </w:rPr>
-        <w:t>“getInvoiceAddressByType”</w:t>
+        <w:t>“</w:t>
+      </w:r>
+      <w:proofErr w:type="spellStart"/>
+      <w:r>
+        <w:rPr>
+          <w:lang w:val="en-GB"/>
+        </w:rPr>
+        <w:t>getInvoiceAddressByType</w:t>
+      </w:r>
+      <w:proofErr w:type="spellEnd"/>
+      <w:r>
+        <w:rPr>
+          <w:lang w:val="en-GB"/>
+        </w:rPr>
+        <w:t>”</w:t>
       </w:r>
     </w:p>
     <w:p>
@@ -7155,7 +10629,21 @@
         <w:rPr>
           <w:lang w:val="en-GB"/>
         </w:rPr>
-        <w:t>“getInvoiceNotApplied”</w:t>
+        <w:t>“</w:t>
+      </w:r>
+      <w:proofErr w:type="spellStart"/>
+      <w:r>
+        <w:rPr>
+          <w:lang w:val="en-GB"/>
+        </w:rPr>
+        <w:t>getInvoiceNotApplied</w:t>
+      </w:r>
+      <w:proofErr w:type="spellEnd"/>
+      <w:r>
+        <w:rPr>
+          <w:lang w:val="en-GB"/>
+        </w:rPr>
+        <w:t>”</w:t>
       </w:r>
     </w:p>
     <w:p>
@@ -7175,7 +10663,21 @@
         <w:rPr>
           <w:lang w:val="en-GB"/>
         </w:rPr>
-        <w:t xml:space="preserve">“getInvoiceApplied” </w:t>
+        <w:t>“</w:t>
+      </w:r>
+      <w:proofErr w:type="spellStart"/>
+      <w:r>
+        <w:rPr>
+          <w:lang w:val="en-GB"/>
+        </w:rPr>
+        <w:t>getInvoiceApplied</w:t>
+      </w:r>
+      <w:proofErr w:type="spellEnd"/>
+      <w:r>
+        <w:rPr>
+          <w:lang w:val="en-GB"/>
+        </w:rPr>
+        <w:t xml:space="preserve">” </w:t>
       </w:r>
     </w:p>
     <w:p>
@@ -7195,7 +10697,21 @@
         <w:rPr>
           <w:lang w:val="en-GB"/>
         </w:rPr>
-        <w:t>“getInvoiceItemApplied”</w:t>
+        <w:t>“</w:t>
+      </w:r>
+      <w:proofErr w:type="spellStart"/>
+      <w:r>
+        <w:rPr>
+          <w:lang w:val="en-GB"/>
+        </w:rPr>
+        <w:t>getInvoiceItemApplied</w:t>
+      </w:r>
+      <w:proofErr w:type="spellEnd"/>
+      <w:r>
+        <w:rPr>
+          <w:lang w:val="en-GB"/>
+        </w:rPr>
+        <w:t>”</w:t>
       </w:r>
     </w:p>
     <w:p>
@@ -7271,14 +10787,14 @@
       <w:r>
         <w:t xml:space="preserve"> </w:t>
       </w:r>
-      <w:bookmarkStart w:id="22" w:name="_Toc471469831"/>
+      <w:bookmarkStart w:id="23" w:name="_Toc473022473"/>
       <w:r>
         <w:t>Initialization</w:t>
       </w:r>
       <w:r>
         <w:t xml:space="preserve"> and Declarations</w:t>
       </w:r>
-      <w:bookmarkEnd w:id="22"/>
+      <w:bookmarkEnd w:id="23"/>
     </w:p>
     <w:p>
       <w:pPr>
@@ -7310,7 +10826,7 @@
         <w:pStyle w:val="Paragrafoelenco"/>
         <w:numPr>
           <w:ilvl w:val="0"/>
-          <w:numId w:val="46"/>
+          <w:numId w:val="44"/>
         </w:numPr>
         <w:rPr>
           <w:b/>
@@ -7330,7 +10846,7 @@
         <w:pStyle w:val="Paragrafoelenco"/>
         <w:numPr>
           <w:ilvl w:val="0"/>
-          <w:numId w:val="46"/>
+          <w:numId w:val="44"/>
         </w:numPr>
         <w:rPr>
           <w:b/>
@@ -7342,32 +10858,13 @@
           <w:b/>
           <w:lang w:val="en-GB"/>
         </w:rPr>
-        <w:t>L.642</w:t>
-      </w:r>
-      <w:r>
-        <w:rPr>
-          <w:b/>
-          <w:lang w:val="en-GB"/>
-        </w:rPr>
-        <w:t xml:space="preserve">: </w:t>
-      </w:r>
-      <w:r>
-        <w:rPr>
-          <w:lang w:val="en-GB"/>
-        </w:rPr>
-        <w:t>in these two lines we have a declaration of a variable which is a “</w:t>
-      </w:r>
-      <w:r>
-        <w:rPr>
-          <w:lang w:val="en-GB"/>
-        </w:rPr>
-        <w:t>Map&lt;String, Object&gt;</w:t>
-      </w:r>
-      <w:r>
-        <w:rPr>
-          <w:lang w:val="en-GB"/>
-        </w:rPr>
-        <w:t>” but instead of Object in the second position there should be “</w:t>
+        <w:t xml:space="preserve">L.642: </w:t>
+      </w:r>
+      <w:r>
+        <w:rPr>
+          <w:lang w:val="en-GB"/>
+        </w:rPr>
+        <w:t>in these two lines we have a declaration of a variable which is a “Map&lt;String, Object&gt;” but instead of Object in the second position there should be “</w:t>
       </w:r>
       <w:proofErr w:type="spellStart"/>
       <w:r>
@@ -7396,33 +10893,6 @@
           <w:lang w:val="en-GB"/>
         </w:rPr>
         <w:t xml:space="preserve"> and not Objects in general.</w:t>
-      </w:r>
-    </w:p>
-    <w:p>
-      <w:pPr>
-        <w:ind w:left="360"/>
-        <w:rPr>
-          <w:lang w:val="en-GB"/>
-        </w:rPr>
-      </w:pPr>
-      <w:r>
-        <w:rPr>
-          <w:b/>
-          <w:lang w:val="en-GB"/>
-        </w:rPr>
-        <w:t xml:space="preserve">Other problem: </w:t>
-      </w:r>
-      <w:r>
-        <w:rPr>
-          <w:lang w:val="en-GB"/>
-        </w:rPr>
-        <w:t xml:space="preserve">in the line 635 there is an error since the </w:t>
-      </w:r>
-      <w:r>
-        <w:rPr>
-          <w:lang w:val="en-GB"/>
-        </w:rPr>
-        <w:t>point comes before the declaration of the type of the variables so the order of the declaration and the method calls is not correct, this is an error.</w:t>
       </w:r>
     </w:p>
     <w:p>
@@ -7525,27 +10995,6 @@
     </w:p>
     <w:p>
       <w:pPr>
-        <w:rPr>
-          <w:lang w:val="en-GB"/>
-        </w:rPr>
-      </w:pPr>
-    </w:p>
-    <w:p>
-      <w:pPr>
-        <w:rPr>
-          <w:lang w:val="en-GB"/>
-        </w:rPr>
-      </w:pPr>
-    </w:p>
-    <w:p>
-      <w:pPr>
-        <w:rPr>
-          <w:lang w:val="en-GB"/>
-        </w:rPr>
-      </w:pPr>
-    </w:p>
-    <w:p>
-      <w:pPr>
         <w:pStyle w:val="Titolo5"/>
         <w:rPr>
           <w:lang w:val="en-GB"/>
@@ -7709,13 +11158,14 @@
         <w:pStyle w:val="Titolo2"/>
       </w:pPr>
       <w:r>
+        <w:lastRenderedPageBreak/>
         <w:t xml:space="preserve"> </w:t>
       </w:r>
-      <w:bookmarkStart w:id="23" w:name="_Toc471469832"/>
+      <w:bookmarkStart w:id="24" w:name="_Toc473022474"/>
       <w:r>
         <w:t>Method Calls</w:t>
       </w:r>
-      <w:bookmarkEnd w:id="23"/>
+      <w:bookmarkEnd w:id="24"/>
     </w:p>
     <w:p>
       <w:pPr>
@@ -7777,7 +11227,21 @@
         <w:rPr>
           <w:lang w:val="en-GB"/>
         </w:rPr>
-        <w:t xml:space="preserve">As we can see from the documentation and from the source code, the correct method is being called everywhere in “InvoiceWorker” class. </w:t>
+        <w:t>As we can see from the documentation and from the source code, the correct method is being called everywhere in “</w:t>
+      </w:r>
+      <w:proofErr w:type="spellStart"/>
+      <w:r>
+        <w:rPr>
+          <w:lang w:val="en-GB"/>
+        </w:rPr>
+        <w:t>InvoiceWorker</w:t>
+      </w:r>
+      <w:proofErr w:type="spellEnd"/>
+      <w:r>
+        <w:rPr>
+          <w:lang w:val="en-GB"/>
+        </w:rPr>
+        <w:t xml:space="preserve">” class. </w:t>
       </w:r>
     </w:p>
     <w:p>
@@ -7833,7 +11297,35 @@
         <w:rPr>
           <w:lang w:val="en-GB"/>
         </w:rPr>
-        <w:t xml:space="preserve"> almost every function return “BigDecimal” or “GenericValue”. Where there is a calling chain between function, the whole return statements are correct.</w:t>
+        <w:t xml:space="preserve"> almost every function return “</w:t>
+      </w:r>
+      <w:proofErr w:type="spellStart"/>
+      <w:r>
+        <w:rPr>
+          <w:lang w:val="en-GB"/>
+        </w:rPr>
+        <w:t>BigDecimal</w:t>
+      </w:r>
+      <w:proofErr w:type="spellEnd"/>
+      <w:r>
+        <w:rPr>
+          <w:lang w:val="en-GB"/>
+        </w:rPr>
+        <w:t>” or “</w:t>
+      </w:r>
+      <w:proofErr w:type="spellStart"/>
+      <w:r>
+        <w:rPr>
+          <w:lang w:val="en-GB"/>
+        </w:rPr>
+        <w:t>GenericValue</w:t>
+      </w:r>
+      <w:proofErr w:type="spellEnd"/>
+      <w:r>
+        <w:rPr>
+          <w:lang w:val="en-GB"/>
+        </w:rPr>
+        <w:t>”. Where there is a calling chain between function, the whole return statements are correct.</w:t>
       </w:r>
     </w:p>
     <w:p>
@@ -7843,11 +11335,11 @@
       <w:r>
         <w:t xml:space="preserve"> </w:t>
       </w:r>
-      <w:bookmarkStart w:id="24" w:name="_Toc471469833"/>
+      <w:bookmarkStart w:id="25" w:name="_Toc473022475"/>
       <w:r>
         <w:t>Arrays</w:t>
       </w:r>
-      <w:bookmarkEnd w:id="24"/>
+      <w:bookmarkEnd w:id="25"/>
     </w:p>
     <w:p>
       <w:pPr>
@@ -7933,11 +11425,20 @@
           <w:lang w:val="en-GB"/>
         </w:rPr>
       </w:pPr>
-      <w:r>
-        <w:rPr>
-          <w:lang w:val="en-GB"/>
-        </w:rPr>
-        <w:t xml:space="preserve">isNotEmpty() method is used as well as </w:t>
+      <w:proofErr w:type="spellStart"/>
+      <w:r>
+        <w:rPr>
+          <w:i/>
+          <w:lang w:val="en-GB"/>
+        </w:rPr>
+        <w:t>isNotEmpty</w:t>
+      </w:r>
+      <w:proofErr w:type="spellEnd"/>
+      <w:r>
+        <w:rPr>
+          <w:lang w:val="en-GB"/>
+        </w:rPr>
+        <w:t xml:space="preserve">() method is used as well as </w:t>
       </w:r>
       <w:r>
         <w:rPr>
@@ -7972,6 +11473,7 @@
       </w:r>
       <w:r>
         <w:rPr>
+          <w:i/>
           <w:lang w:val="en-GB"/>
         </w:rPr>
         <w:t>for(Object o : Objects)</w:t>
@@ -7984,11 +11486,11 @@
       <w:r>
         <w:t xml:space="preserve"> </w:t>
       </w:r>
-      <w:bookmarkStart w:id="25" w:name="_Toc471469834"/>
+      <w:bookmarkStart w:id="26" w:name="_Toc473022476"/>
       <w:r>
         <w:t>Object Comparison</w:t>
       </w:r>
-      <w:bookmarkEnd w:id="25"/>
+      <w:bookmarkEnd w:id="26"/>
     </w:p>
     <w:p>
       <w:pPr>
@@ -8106,30 +11608,16 @@
     </w:p>
     <w:p>
       <w:pPr>
-        <w:rPr>
-          <w:lang w:val="en-GB"/>
-        </w:rPr>
-      </w:pPr>
-      <w:r>
-        <w:rPr>
-          <w:lang w:val="en-GB"/>
-        </w:rPr>
-        <w:lastRenderedPageBreak/>
+        <w:pStyle w:val="Titolo2"/>
+      </w:pPr>
+      <w:r>
         <w:t xml:space="preserve"> </w:t>
       </w:r>
-    </w:p>
-    <w:p>
-      <w:pPr>
-        <w:pStyle w:val="Titolo2"/>
-      </w:pPr>
-      <w:r>
-        <w:t xml:space="preserve"> </w:t>
-      </w:r>
-      <w:bookmarkStart w:id="26" w:name="_Toc471469835"/>
+      <w:bookmarkStart w:id="27" w:name="_Toc473022477"/>
       <w:r>
         <w:t>Output Format</w:t>
       </w:r>
-      <w:bookmarkEnd w:id="26"/>
+      <w:bookmarkEnd w:id="27"/>
     </w:p>
     <w:p>
       <w:pPr>
@@ -8239,14 +11727,7 @@
           <w:b/>
           <w:lang w:val="en-GB"/>
         </w:rPr>
-        <w:t>667</w:t>
-      </w:r>
-      <w:r>
-        <w:rPr>
-          <w:b/>
-          <w:lang w:val="en-GB"/>
-        </w:rPr>
-        <w:t xml:space="preserve">: </w:t>
+        <w:t xml:space="preserve">667: </w:t>
       </w:r>
       <w:r>
         <w:rPr>
@@ -8273,25 +11754,7 @@
         <w:rPr>
           <w:lang w:val="en-GB"/>
         </w:rPr>
-        <w:t>Invoice</w:t>
-      </w:r>
-      <w:r>
-        <w:rPr>
-          <w:lang w:val="en-GB"/>
-        </w:rPr>
-        <w:t>Tax</w:t>
-      </w:r>
-      <w:r>
-        <w:rPr>
-          <w:lang w:val="en-GB"/>
-        </w:rPr>
-        <w:t>Item</w:t>
-      </w:r>
-      <w:r>
-        <w:rPr>
-          <w:lang w:val="en-GB"/>
-        </w:rPr>
-        <w:t>s</w:t>
+        <w:t>InvoiceTaxItems</w:t>
       </w:r>
       <w:proofErr w:type="spellEnd"/>
       <w:r>
@@ -8363,21 +11826,7 @@
           <w:b/>
           <w:lang w:val="en-GB"/>
         </w:rPr>
-        <w:t>L.</w:t>
-      </w:r>
-      <w:r>
-        <w:rPr>
-          <w:b/>
-          <w:lang w:val="en-GB"/>
-        </w:rPr>
-        <w:t>726</w:t>
-      </w:r>
-      <w:r>
-        <w:rPr>
-          <w:b/>
-          <w:lang w:val="en-GB"/>
-        </w:rPr>
-        <w:t xml:space="preserve">: </w:t>
+        <w:t xml:space="preserve">L.726: </w:t>
       </w:r>
       <w:r>
         <w:rPr>
@@ -8391,13 +11840,14 @@
         <w:pStyle w:val="Titolo2"/>
       </w:pPr>
       <w:r>
+        <w:lastRenderedPageBreak/>
         <w:t xml:space="preserve"> </w:t>
       </w:r>
-      <w:bookmarkStart w:id="27" w:name="_Toc471469836"/>
+      <w:bookmarkStart w:id="28" w:name="_Toc473022478"/>
       <w:r>
         <w:t>Computation, Comparisons and Assignments</w:t>
       </w:r>
-      <w:bookmarkEnd w:id="27"/>
+      <w:bookmarkEnd w:id="28"/>
     </w:p>
     <w:p>
       <w:pPr>
@@ -8420,6 +11870,170 @@
     </w:p>
     <w:p>
       <w:pPr>
+        <w:pStyle w:val="Titolo5"/>
+        <w:numPr>
+          <w:ilvl w:val="4"/>
+          <w:numId w:val="46"/>
+        </w:numPr>
+        <w:rPr>
+          <w:lang w:val="en-GB"/>
+        </w:rPr>
+      </w:pPr>
+    </w:p>
+    <w:p>
+      <w:pPr>
+        <w:pStyle w:val="Paragrafoelenco"/>
+        <w:numPr>
+          <w:ilvl w:val="0"/>
+          <w:numId w:val="45"/>
+        </w:numPr>
+        <w:rPr>
+          <w:lang w:val="en-GB"/>
+        </w:rPr>
+      </w:pPr>
+      <w:r>
+        <w:rPr>
+          <w:lang w:val="en-GB"/>
+        </w:rPr>
+        <w:t xml:space="preserve">From line </w:t>
+      </w:r>
+      <w:r>
+        <w:rPr>
+          <w:b/>
+          <w:lang w:val="en-GB"/>
+        </w:rPr>
+        <w:t>1</w:t>
+      </w:r>
+      <w:r>
+        <w:rPr>
+          <w:lang w:val="en-GB"/>
+        </w:rPr>
+        <w:t xml:space="preserve"> to </w:t>
+      </w:r>
+      <w:r>
+        <w:rPr>
+          <w:b/>
+          <w:lang w:val="en-GB"/>
+        </w:rPr>
+        <w:t xml:space="preserve">350 </w:t>
+      </w:r>
+      <w:r>
+        <w:rPr>
+          <w:lang w:val="en-GB"/>
+        </w:rPr>
+        <w:t>“</w:t>
+      </w:r>
+      <w:r>
+        <w:rPr>
+          <w:i/>
+          <w:lang w:val="en-GB"/>
+        </w:rPr>
+        <w:t>Brutish Programming</w:t>
+      </w:r>
+      <w:r>
+        <w:rPr>
+          <w:lang w:val="en-GB"/>
+        </w:rPr>
+        <w:t>” is avoided, for example</w:t>
+      </w:r>
+      <w:r>
+        <w:rPr>
+          <w:lang w:val="en-GB"/>
+        </w:rPr>
+        <w:t xml:space="preserve">, when programmers have to check if </w:t>
+      </w:r>
+      <w:proofErr w:type="spellStart"/>
+      <w:r>
+        <w:rPr>
+          <w:lang w:val="en-GB"/>
+        </w:rPr>
+        <w:t>a</w:t>
+      </w:r>
+      <w:proofErr w:type="spellEnd"/>
+      <w:r>
+        <w:rPr>
+          <w:lang w:val="en-GB"/>
+        </w:rPr>
+        <w:t xml:space="preserve"> object is empty or not, they correctly use “</w:t>
+      </w:r>
+      <w:r>
+        <w:rPr>
+          <w:i/>
+          <w:lang w:val="en-GB"/>
+        </w:rPr>
+        <w:t>.</w:t>
+      </w:r>
+      <w:proofErr w:type="spellStart"/>
+      <w:r>
+        <w:rPr>
+          <w:lang w:val="en-GB"/>
+        </w:rPr>
+        <w:t>isEmpty</w:t>
+      </w:r>
+      <w:proofErr w:type="spellEnd"/>
+      <w:r>
+        <w:rPr>
+          <w:lang w:val="en-GB"/>
+        </w:rPr>
+        <w:t xml:space="preserve">”: </w:t>
+      </w:r>
+      <w:r>
+        <w:rPr>
+          <w:rFonts w:ascii="Consolas" w:hAnsi="Consolas" w:cs="Consolas"/>
+          <w:b/>
+          <w:bCs/>
+          <w:color w:val="7F0055"/>
+          <w:sz w:val="20"/>
+          <w:szCs w:val="20"/>
+          <w:lang w:val="en-GB"/>
+        </w:rPr>
+        <w:t>if</w:t>
+      </w:r>
+      <w:r>
+        <w:rPr>
+          <w:rFonts w:ascii="Consolas" w:hAnsi="Consolas" w:cs="Consolas"/>
+          <w:color w:val="000000"/>
+          <w:sz w:val="20"/>
+          <w:szCs w:val="20"/>
+          <w:lang w:val="en-GB"/>
+        </w:rPr>
+        <w:t xml:space="preserve"> (</w:t>
+      </w:r>
+      <w:proofErr w:type="spellStart"/>
+      <w:r>
+        <w:rPr>
+          <w:rFonts w:ascii="Consolas" w:hAnsi="Consolas" w:cs="Consolas"/>
+          <w:color w:val="000000"/>
+          <w:sz w:val="20"/>
+          <w:szCs w:val="20"/>
+          <w:lang w:val="en-GB"/>
+        </w:rPr>
+        <w:t>UtilValidate.isEmpty</w:t>
+      </w:r>
+      <w:proofErr w:type="spellEnd"/>
+      <w:r>
+        <w:rPr>
+          <w:rFonts w:ascii="Consolas" w:hAnsi="Consolas" w:cs="Consolas"/>
+          <w:color w:val="000000"/>
+          <w:sz w:val="20"/>
+          <w:szCs w:val="20"/>
+          <w:lang w:val="en-GB"/>
+        </w:rPr>
+        <w:t>(locations)){}</w:t>
+      </w:r>
+      <w:r>
+        <w:rPr>
+          <w:rFonts w:ascii="Consolas" w:hAnsi="Consolas" w:cs="Consolas"/>
+          <w:color w:val="000000"/>
+          <w:sz w:val="20"/>
+          <w:szCs w:val="20"/>
+          <w:lang w:val="en-GB"/>
+        </w:rPr>
+        <w:t>.</w:t>
+      </w:r>
+    </w:p>
+    <w:p>
+      <w:pPr>
         <w:rPr>
           <w:lang w:val="en-GB"/>
         </w:rPr>
@@ -8460,15 +12074,7 @@
         <w:rPr>
           <w:lang w:val="en-GB"/>
         </w:rPr>
-        <w:t xml:space="preserve"> operator pr</w:t>
-      </w:r>
-      <w:bookmarkStart w:id="28" w:name="_GoBack"/>
-      <w:bookmarkEnd w:id="28"/>
-      <w:r>
-        <w:rPr>
-          <w:lang w:val="en-GB"/>
-        </w:rPr>
-        <w:t>ecedence and paren</w:t>
+        <w:t xml:space="preserve"> operator precedence and paren</w:t>
       </w:r>
       <w:r>
         <w:rPr>
@@ -8555,11 +12161,13 @@
     <w:p>
       <w:pPr>
         <w:rPr>
-          <w:lang w:val="en-GB"/>
-        </w:rPr>
-      </w:pPr>
-      <w:r>
-        <w:rPr>
+          <w:b/>
+          <w:lang w:val="en-GB"/>
+        </w:rPr>
+      </w:pPr>
+      <w:r>
+        <w:rPr>
+          <w:b/>
           <w:lang w:val="en-GB"/>
         </w:rPr>
         <w:t>49. Check that the comparison and Boolean operators are correct.</w:t>
@@ -8599,11 +12207,13 @@
     <w:p>
       <w:pPr>
         <w:rPr>
-          <w:lang w:val="en-GB"/>
-        </w:rPr>
-      </w:pPr>
-      <w:r>
-        <w:rPr>
+          <w:b/>
+          <w:lang w:val="en-GB"/>
+        </w:rPr>
+      </w:pPr>
+      <w:r>
+        <w:rPr>
+          <w:b/>
           <w:lang w:val="en-GB"/>
         </w:rPr>
         <w:t>51. Check that the code is free of any implicit type conversions.</w:t>
@@ -8616,7 +12226,7 @@
       <w:r>
         <w:t xml:space="preserve"> </w:t>
       </w:r>
-      <w:bookmarkStart w:id="29" w:name="_Toc471469837"/>
+      <w:bookmarkStart w:id="29" w:name="_Toc473022479"/>
       <w:r>
         <w:t>Exceptions</w:t>
       </w:r>
@@ -8654,7 +12264,21 @@
         <w:rPr>
           <w:lang w:val="en-GB"/>
         </w:rPr>
-        <w:t>The appropriate action isn’t taken in the catch block because the programmers actions is always to debug the error in a “logError” object. Never retry to do the statement after some changes or some new input. Debugging is correct, but maybe it’s better doing some new action that can execute successfully the “try” statement</w:t>
+        <w:t>The appropriate action isn’t taken in the catch block because the programmers actions is always to debug the error in a “</w:t>
+      </w:r>
+      <w:proofErr w:type="spellStart"/>
+      <w:r>
+        <w:rPr>
+          <w:lang w:val="en-GB"/>
+        </w:rPr>
+        <w:t>logError</w:t>
+      </w:r>
+      <w:proofErr w:type="spellEnd"/>
+      <w:r>
+        <w:rPr>
+          <w:lang w:val="en-GB"/>
+        </w:rPr>
+        <w:t>” object. Never retry to do the statement after some changes or some new input. Debugging is correct, but maybe it’s better doing some new action that can execute successfully the “try” statement</w:t>
       </w:r>
     </w:p>
     <w:p>
@@ -8662,10 +12286,9 @@
         <w:pStyle w:val="Titolo2"/>
       </w:pPr>
       <w:r>
-        <w:lastRenderedPageBreak/>
         <w:t xml:space="preserve"> </w:t>
       </w:r>
-      <w:bookmarkStart w:id="30" w:name="_Toc471469838"/>
+      <w:bookmarkStart w:id="30" w:name="_Toc473022480"/>
       <w:r>
         <w:t>Flow of Control</w:t>
       </w:r>
@@ -8729,13 +12352,6 @@
     </w:p>
     <w:p>
       <w:pPr>
-        <w:rPr>
-          <w:lang w:val="en-GB"/>
-        </w:rPr>
-      </w:pPr>
-    </w:p>
-    <w:p>
-      <w:pPr>
         <w:pStyle w:val="Titolo5"/>
         <w:rPr>
           <w:lang w:val="en-GB"/>
@@ -8757,7 +12373,37 @@
         <w:rPr>
           <w:lang w:val="en-GB"/>
         </w:rPr>
-        <w:t>All the “for” statements are constructed in the “for-each” form. The “itemCollection” used for iterate is always well declared. At line 178 there is a flow control where we check if “invoiceItems” is not NULL.</w:t>
+        <w:t>All the “for” statements are constructed in the “for-each” form. The “</w:t>
+      </w:r>
+      <w:proofErr w:type="spellStart"/>
+      <w:r>
+        <w:rPr>
+          <w:i/>
+          <w:lang w:val="en-GB"/>
+        </w:rPr>
+        <w:t>itemCollection</w:t>
+      </w:r>
+      <w:proofErr w:type="spellEnd"/>
+      <w:r>
+        <w:rPr>
+          <w:lang w:val="en-GB"/>
+        </w:rPr>
+        <w:t>” used for iterate is always well declared. At line 178 there is a flow control where we check if “</w:t>
+      </w:r>
+      <w:proofErr w:type="spellStart"/>
+      <w:r>
+        <w:rPr>
+          <w:i/>
+          <w:lang w:val="en-GB"/>
+        </w:rPr>
+        <w:t>invoiceItems</w:t>
+      </w:r>
+      <w:proofErr w:type="spellEnd"/>
+      <w:r>
+        <w:rPr>
+          <w:lang w:val="en-GB"/>
+        </w:rPr>
+        <w:t>” is not NULL.</w:t>
       </w:r>
     </w:p>
     <w:p>
@@ -8767,7 +12413,7 @@
       <w:r>
         <w:t xml:space="preserve"> </w:t>
       </w:r>
-      <w:bookmarkStart w:id="31" w:name="_Toc471469839"/>
+      <w:bookmarkStart w:id="31" w:name="_Toc473022481"/>
       <w:r>
         <w:t>Files</w:t>
       </w:r>
@@ -8809,12 +12455,49 @@
         <w:pageBreakBefore/>
         <w:ind w:left="431" w:hanging="431"/>
       </w:pPr>
-      <w:bookmarkStart w:id="32" w:name="_Toc471469840"/>
+      <w:bookmarkStart w:id="32" w:name="_Toc473022482"/>
       <w:r>
         <w:lastRenderedPageBreak/>
         <w:t>Other Problems</w:t>
       </w:r>
       <w:bookmarkEnd w:id="32"/>
+    </w:p>
+    <w:p>
+      <w:pPr>
+        <w:pStyle w:val="Paragrafoelenco"/>
+        <w:numPr>
+          <w:ilvl w:val="0"/>
+          <w:numId w:val="35"/>
+        </w:numPr>
+        <w:rPr>
+          <w:lang w:val="en-GB"/>
+        </w:rPr>
+      </w:pPr>
+      <w:r>
+        <w:rPr>
+          <w:lang w:val="en-GB"/>
+        </w:rPr>
+        <w:t xml:space="preserve">In </w:t>
+      </w:r>
+      <w:r>
+        <w:rPr>
+          <w:lang w:val="en-GB"/>
+        </w:rPr>
+        <w:t>the line 635 there is an error since the point comes before the declaration of the type of the variables so the order of the declaration and the method calls i</w:t>
+      </w:r>
+      <w:r>
+        <w:rPr>
+          <w:lang w:val="en-GB"/>
+        </w:rPr>
+        <w:t>s not correct.</w:t>
+      </w:r>
+    </w:p>
+    <w:p>
+      <w:pPr>
+        <w:rPr>
+          <w:lang w:val="en-GB"/>
+        </w:rPr>
+      </w:pPr>
     </w:p>
     <w:p>
       <w:pPr>
@@ -8822,7 +12505,7 @@
         <w:pageBreakBefore/>
         <w:ind w:left="431" w:hanging="431"/>
       </w:pPr>
-      <w:bookmarkStart w:id="33" w:name="_Toc471469841"/>
+      <w:bookmarkStart w:id="33" w:name="_Toc473022483"/>
       <w:r>
         <w:lastRenderedPageBreak/>
         <w:t>References</w:t>
@@ -8831,16 +12514,9 @@
     </w:p>
     <w:p>
       <w:pPr>
-        <w:rPr>
-          <w:lang w:val="en-GB"/>
-        </w:rPr>
-      </w:pPr>
-    </w:p>
-    <w:p>
-      <w:pPr>
         <w:pStyle w:val="Titolo2"/>
       </w:pPr>
-      <w:bookmarkStart w:id="34" w:name="_Toc471469842"/>
+      <w:bookmarkStart w:id="34" w:name="_Toc473022484"/>
       <w:r>
         <w:t>Used Tools</w:t>
       </w:r>
@@ -8848,23 +12524,303 @@
     </w:p>
     <w:p>
       <w:pPr>
+        <w:pStyle w:val="Paragrafoelenco"/>
+        <w:numPr>
+          <w:ilvl w:val="0"/>
+          <w:numId w:val="35"/>
+        </w:numPr>
+        <w:rPr>
+          <w:lang w:val="en-GB"/>
+        </w:rPr>
+      </w:pPr>
+      <w:r>
+        <w:rPr>
+          <w:lang w:val="en-GB"/>
+        </w:rPr>
+        <w:t xml:space="preserve">Microsoft Office </w:t>
+      </w:r>
+      <w:r>
+        <w:rPr>
+          <w:b/>
+          <w:lang w:val="en-GB"/>
+        </w:rPr>
+        <w:t>Word</w:t>
+      </w:r>
+    </w:p>
+    <w:p>
+      <w:pPr>
+        <w:pStyle w:val="Paragrafoelenco"/>
+        <w:numPr>
+          <w:ilvl w:val="0"/>
+          <w:numId w:val="35"/>
+        </w:numPr>
+        <w:rPr>
+          <w:lang w:val="en-GB"/>
+        </w:rPr>
+      </w:pPr>
+      <w:r>
+        <w:rPr>
+          <w:b/>
+          <w:lang w:val="en-GB"/>
+        </w:rPr>
+        <w:t>Eclipse</w:t>
+      </w:r>
+      <w:r>
+        <w:rPr>
+          <w:lang w:val="en-GB"/>
+        </w:rPr>
+        <w:t xml:space="preserve"> IDE</w:t>
+      </w:r>
+    </w:p>
+    <w:p>
+      <w:pPr>
+        <w:rPr>
+          <w:lang w:val="en-GB"/>
+        </w:rPr>
+      </w:pPr>
+    </w:p>
+    <w:p>
+      <w:pPr>
         <w:pStyle w:val="Titolo2"/>
       </w:pPr>
-      <w:bookmarkStart w:id="35" w:name="_Toc471469843"/>
-      <w:r>
-        <w:t>Effort</w:t>
+      <w:bookmarkStart w:id="35" w:name="_Toc473022485"/>
+      <w:r>
+        <w:t>Hours Of Work</w:t>
       </w:r>
       <w:bookmarkEnd w:id="35"/>
     </w:p>
     <w:p>
       <w:pPr>
+        <w:spacing w:line="360" w:lineRule="auto"/>
+        <w:rPr>
+          <w:lang w:val="en-GB"/>
+        </w:rPr>
+      </w:pPr>
+      <w:r>
+        <w:rPr>
+          <w:lang w:val="en-GB"/>
+        </w:rPr>
+        <w:t>We report approximately how many hours each member has worked on this document.</w:t>
+      </w:r>
+    </w:p>
+    <w:p>
+      <w:pPr>
+        <w:pStyle w:val="Paragrafoelenco"/>
+        <w:numPr>
+          <w:ilvl w:val="0"/>
+          <w:numId w:val="47"/>
+        </w:numPr>
+        <w:spacing w:line="360" w:lineRule="auto"/>
+      </w:pPr>
+      <w:r>
+        <w:t>Simone Bruzzechesse: 10</w:t>
+      </w:r>
+      <w:r>
+        <w:t xml:space="preserve"> hours</w:t>
+      </w:r>
+    </w:p>
+    <w:p>
+      <w:pPr>
+        <w:pStyle w:val="Paragrafoelenco"/>
+        <w:numPr>
+          <w:ilvl w:val="0"/>
+          <w:numId w:val="47"/>
+        </w:numPr>
+        <w:spacing w:line="360" w:lineRule="auto"/>
+      </w:pPr>
+      <w:r>
+        <w:t>Luca Franceschetti: 10 hours</w:t>
+      </w:r>
+    </w:p>
+    <w:p>
+      <w:pPr>
+        <w:pStyle w:val="Paragrafoelenco"/>
+        <w:numPr>
+          <w:ilvl w:val="0"/>
+          <w:numId w:val="47"/>
+        </w:numPr>
+        <w:spacing w:line="360" w:lineRule="auto"/>
+      </w:pPr>
+      <w:r>
+        <w:rPr>
+          <w:lang w:val="en-GB"/>
+        </w:rPr>
+        <w:t>Gian Giacomo Gatti: 10</w:t>
+      </w:r>
+      <w:r>
+        <w:rPr>
+          <w:lang w:val="en-GB"/>
+        </w:rPr>
+        <w:t xml:space="preserve"> hours</w:t>
+      </w:r>
+    </w:p>
+    <w:p>
+      <w:pPr>
+        <w:spacing w:line="360" w:lineRule="auto"/>
+      </w:pPr>
+    </w:p>
+    <w:p>
+      <w:pPr>
         <w:pStyle w:val="Titolo2"/>
       </w:pPr>
-      <w:bookmarkStart w:id="36" w:name="_Toc471469844"/>
+      <w:bookmarkStart w:id="36" w:name="_Toc473022486"/>
       <w:r>
         <w:t>References</w:t>
       </w:r>
       <w:bookmarkEnd w:id="36"/>
+    </w:p>
+    <w:p>
+      <w:pPr>
+        <w:pStyle w:val="Titolo3"/>
+      </w:pPr>
+      <w:bookmarkStart w:id="37" w:name="_Toc473022487"/>
+      <w:r>
+        <w:t xml:space="preserve">Apache </w:t>
+      </w:r>
+      <w:proofErr w:type="spellStart"/>
+      <w:r>
+        <w:t>OFBiz</w:t>
+      </w:r>
+      <w:bookmarkEnd w:id="37"/>
+      <w:proofErr w:type="spellEnd"/>
+      <w:r>
+        <w:t xml:space="preserve"> </w:t>
+      </w:r>
+    </w:p>
+    <w:p>
+      <w:pPr>
+        <w:pStyle w:val="Paragrafoelenco"/>
+        <w:numPr>
+          <w:ilvl w:val="0"/>
+          <w:numId w:val="48"/>
+        </w:numPr>
+        <w:rPr>
+          <w:lang w:val="en-GB"/>
+        </w:rPr>
+      </w:pPr>
+      <w:r>
+        <w:rPr>
+          <w:b/>
+          <w:lang w:val="en-GB"/>
+        </w:rPr>
+        <w:t>Download</w:t>
+      </w:r>
+      <w:r>
+        <w:rPr>
+          <w:lang w:val="en-GB"/>
+        </w:rPr>
+        <w:t xml:space="preserve"> link: </w:t>
+      </w:r>
+      <w:hyperlink r:id="rId27" w:history="1">
+        <w:r>
+          <w:rPr>
+            <w:rStyle w:val="Collegamentoipertestuale"/>
+            <w:lang w:val="en-GB"/>
+          </w:rPr>
+          <w:t>http://mirror.nohup.it/apache/ofbiz/apache-ofbiz-16.11.01.zip</w:t>
+        </w:r>
+      </w:hyperlink>
+    </w:p>
+    <w:p>
+      <w:pPr>
+        <w:pStyle w:val="Paragrafoelenco"/>
+        <w:numPr>
+          <w:ilvl w:val="0"/>
+          <w:numId w:val="48"/>
+        </w:numPr>
+        <w:rPr>
+          <w:rStyle w:val="Collegamentoipertestuale"/>
+          <w:color w:val="auto"/>
+          <w:u w:val="none"/>
+        </w:rPr>
+      </w:pPr>
+      <w:proofErr w:type="spellStart"/>
+      <w:r>
+        <w:rPr>
+          <w:b/>
+        </w:rPr>
+        <w:t>Documentation</w:t>
+      </w:r>
+      <w:proofErr w:type="spellEnd"/>
+      <w:r>
+        <w:t xml:space="preserve">: </w:t>
+      </w:r>
+      <w:hyperlink r:id="rId28" w:history="1">
+        <w:r>
+          <w:rPr>
+            <w:rStyle w:val="Collegamentoipertestuale"/>
+          </w:rPr>
+          <w:t>https://ofbiz.apache.org/documentation.html</w:t>
+        </w:r>
+      </w:hyperlink>
+    </w:p>
+    <w:p>
+      <w:pPr>
+        <w:pStyle w:val="Paragrafoelenco"/>
+        <w:numPr>
+          <w:ilvl w:val="0"/>
+          <w:numId w:val="48"/>
+        </w:numPr>
+        <w:rPr>
+          <w:rStyle w:val="Collegamentoipertestuale"/>
+          <w:color w:val="auto"/>
+          <w:u w:val="none"/>
+          <w:lang w:val="en-GB"/>
+        </w:rPr>
+      </w:pPr>
+      <w:proofErr w:type="spellStart"/>
+      <w:r>
+        <w:rPr>
+          <w:b/>
+        </w:rPr>
+        <w:t>Invoice</w:t>
+      </w:r>
+      <w:proofErr w:type="spellEnd"/>
+      <w:r>
+        <w:t xml:space="preserve"> Page: </w:t>
+      </w:r>
+      <w:r>
+        <w:rPr>
+          <w:rStyle w:val="Collegamentoipertestuale"/>
+          <w:lang w:val="en-GB"/>
+        </w:rPr>
+        <w:t>https://cwiki.apache.org/confluence/display/OFBIZ/02+Invoices</w:t>
+      </w:r>
+    </w:p>
+    <w:p>
+      <w:pPr>
+        <w:pStyle w:val="Titolo3"/>
+      </w:pPr>
+      <w:bookmarkStart w:id="38" w:name="_Toc473022488"/>
+      <w:r>
+        <w:t>“Brutish Programming” Hints</w:t>
+      </w:r>
+      <w:bookmarkEnd w:id="38"/>
+    </w:p>
+    <w:p>
+      <w:pPr>
+        <w:pStyle w:val="Paragrafoelenco"/>
+        <w:numPr>
+          <w:ilvl w:val="0"/>
+          <w:numId w:val="49"/>
+        </w:numPr>
+        <w:rPr>
+          <w:lang w:val="en-GB"/>
+        </w:rPr>
+      </w:pPr>
+      <w:r>
+        <w:rPr>
+          <w:lang w:val="en-GB"/>
+        </w:rPr>
+        <w:t>http://users.csc.calpoly.edu/~jdalbey/SWE/CodeSmells/bonehead.html</w:t>
+      </w:r>
+    </w:p>
+    <w:p>
+      <w:pPr>
+        <w:rPr>
+          <w:lang w:val="en-GB"/>
+        </w:rPr>
+      </w:pPr>
     </w:p>
     <w:sectPr>
       <w:pgSz w:w="11906" w:h="16838"/>
@@ -9107,7 +13063,7 @@
   <w:abstractNum w:abstractNumId="2" w15:restartNumberingAfterBreak="0">
     <w:nsid w:val="1482775B"/>
     <w:multiLevelType w:val="multilevel"/>
-    <w:tmpl w:val="60F4CB84"/>
+    <w:tmpl w:val="7E9A5F94"/>
     <w:lvl w:ilvl="0">
       <w:start w:val="1"/>
       <w:numFmt w:val="decimal"/>
@@ -9761,6 +13717,119 @@
     </w:lvl>
   </w:abstractNum>
   <w:abstractNum w:abstractNumId="8" w15:restartNumberingAfterBreak="0">
+    <w:nsid w:val="31100090"/>
+    <w:multiLevelType w:val="hybridMultilevel"/>
+    <w:tmpl w:val="6E3C55AE"/>
+    <w:lvl w:ilvl="0" w:tplc="04100001">
+      <w:start w:val="1"/>
+      <w:numFmt w:val="bullet"/>
+      <w:lvlText w:val=""/>
+      <w:lvlJc w:val="left"/>
+      <w:pPr>
+        <w:ind w:left="720" w:hanging="360"/>
+      </w:pPr>
+      <w:rPr>
+        <w:rFonts w:ascii="Symbol" w:hAnsi="Symbol" w:hint="default"/>
+      </w:rPr>
+    </w:lvl>
+    <w:lvl w:ilvl="1" w:tplc="04100003" w:tentative="1">
+      <w:start w:val="1"/>
+      <w:numFmt w:val="bullet"/>
+      <w:lvlText w:val="o"/>
+      <w:lvlJc w:val="left"/>
+      <w:pPr>
+        <w:ind w:left="1440" w:hanging="360"/>
+      </w:pPr>
+      <w:rPr>
+        <w:rFonts w:ascii="Courier New" w:hAnsi="Courier New" w:cs="Courier New" w:hint="default"/>
+      </w:rPr>
+    </w:lvl>
+    <w:lvl w:ilvl="2" w:tplc="04100005" w:tentative="1">
+      <w:start w:val="1"/>
+      <w:numFmt w:val="bullet"/>
+      <w:lvlText w:val=""/>
+      <w:lvlJc w:val="left"/>
+      <w:pPr>
+        <w:ind w:left="2160" w:hanging="360"/>
+      </w:pPr>
+      <w:rPr>
+        <w:rFonts w:ascii="Wingdings" w:hAnsi="Wingdings" w:hint="default"/>
+      </w:rPr>
+    </w:lvl>
+    <w:lvl w:ilvl="3" w:tplc="04100001" w:tentative="1">
+      <w:start w:val="1"/>
+      <w:numFmt w:val="bullet"/>
+      <w:lvlText w:val=""/>
+      <w:lvlJc w:val="left"/>
+      <w:pPr>
+        <w:ind w:left="2880" w:hanging="360"/>
+      </w:pPr>
+      <w:rPr>
+        <w:rFonts w:ascii="Symbol" w:hAnsi="Symbol" w:hint="default"/>
+      </w:rPr>
+    </w:lvl>
+    <w:lvl w:ilvl="4" w:tplc="04100003" w:tentative="1">
+      <w:start w:val="1"/>
+      <w:numFmt w:val="bullet"/>
+      <w:lvlText w:val="o"/>
+      <w:lvlJc w:val="left"/>
+      <w:pPr>
+        <w:ind w:left="3600" w:hanging="360"/>
+      </w:pPr>
+      <w:rPr>
+        <w:rFonts w:ascii="Courier New" w:hAnsi="Courier New" w:cs="Courier New" w:hint="default"/>
+      </w:rPr>
+    </w:lvl>
+    <w:lvl w:ilvl="5" w:tplc="04100005" w:tentative="1">
+      <w:start w:val="1"/>
+      <w:numFmt w:val="bullet"/>
+      <w:lvlText w:val=""/>
+      <w:lvlJc w:val="left"/>
+      <w:pPr>
+        <w:ind w:left="4320" w:hanging="360"/>
+      </w:pPr>
+      <w:rPr>
+        <w:rFonts w:ascii="Wingdings" w:hAnsi="Wingdings" w:hint="default"/>
+      </w:rPr>
+    </w:lvl>
+    <w:lvl w:ilvl="6" w:tplc="04100001" w:tentative="1">
+      <w:start w:val="1"/>
+      <w:numFmt w:val="bullet"/>
+      <w:lvlText w:val=""/>
+      <w:lvlJc w:val="left"/>
+      <w:pPr>
+        <w:ind w:left="5040" w:hanging="360"/>
+      </w:pPr>
+      <w:rPr>
+        <w:rFonts w:ascii="Symbol" w:hAnsi="Symbol" w:hint="default"/>
+      </w:rPr>
+    </w:lvl>
+    <w:lvl w:ilvl="7" w:tplc="04100003" w:tentative="1">
+      <w:start w:val="1"/>
+      <w:numFmt w:val="bullet"/>
+      <w:lvlText w:val="o"/>
+      <w:lvlJc w:val="left"/>
+      <w:pPr>
+        <w:ind w:left="5760" w:hanging="360"/>
+      </w:pPr>
+      <w:rPr>
+        <w:rFonts w:ascii="Courier New" w:hAnsi="Courier New" w:cs="Courier New" w:hint="default"/>
+      </w:rPr>
+    </w:lvl>
+    <w:lvl w:ilvl="8" w:tplc="04100005" w:tentative="1">
+      <w:start w:val="1"/>
+      <w:numFmt w:val="bullet"/>
+      <w:lvlText w:val=""/>
+      <w:lvlJc w:val="left"/>
+      <w:pPr>
+        <w:ind w:left="6480" w:hanging="360"/>
+      </w:pPr>
+      <w:rPr>
+        <w:rFonts w:ascii="Wingdings" w:hAnsi="Wingdings" w:hint="default"/>
+      </w:rPr>
+    </w:lvl>
+  </w:abstractNum>
+  <w:abstractNum w:abstractNumId="9" w15:restartNumberingAfterBreak="0">
     <w:nsid w:val="332130AC"/>
     <w:multiLevelType w:val="hybridMultilevel"/>
     <w:tmpl w:val="B57E1C7A"/>
@@ -9873,7 +13942,7 @@
       </w:rPr>
     </w:lvl>
   </w:abstractNum>
-  <w:abstractNum w:abstractNumId="9" w15:restartNumberingAfterBreak="0">
+  <w:abstractNum w:abstractNumId="10" w15:restartNumberingAfterBreak="0">
     <w:nsid w:val="34F30574"/>
     <w:multiLevelType w:val="hybridMultilevel"/>
     <w:tmpl w:val="6494E992"/>
@@ -9986,7 +14055,7 @@
       </w:rPr>
     </w:lvl>
   </w:abstractNum>
-  <w:abstractNum w:abstractNumId="10" w15:restartNumberingAfterBreak="0">
+  <w:abstractNum w:abstractNumId="11" w15:restartNumberingAfterBreak="0">
     <w:nsid w:val="360777A8"/>
     <w:multiLevelType w:val="hybridMultilevel"/>
     <w:tmpl w:val="02A4B17E"/>
@@ -10099,7 +14168,7 @@
       </w:rPr>
     </w:lvl>
   </w:abstractNum>
-  <w:abstractNum w:abstractNumId="11" w15:restartNumberingAfterBreak="0">
+  <w:abstractNum w:abstractNumId="12" w15:restartNumberingAfterBreak="0">
     <w:nsid w:val="3C1A7F18"/>
     <w:multiLevelType w:val="hybridMultilevel"/>
     <w:tmpl w:val="44246E74"/>
@@ -10183,119 +14252,6 @@
       <w:pPr>
         <w:ind w:left="6480" w:hanging="180"/>
       </w:pPr>
-    </w:lvl>
-  </w:abstractNum>
-  <w:abstractNum w:abstractNumId="12" w15:restartNumberingAfterBreak="0">
-    <w:nsid w:val="41175C0C"/>
-    <w:multiLevelType w:val="hybridMultilevel"/>
-    <w:tmpl w:val="15EC54AE"/>
-    <w:lvl w:ilvl="0" w:tplc="466E6178">
-      <w:start w:val="7"/>
-      <w:numFmt w:val="bullet"/>
-      <w:lvlText w:val="-"/>
-      <w:lvlJc w:val="left"/>
-      <w:pPr>
-        <w:ind w:left="1068" w:hanging="360"/>
-      </w:pPr>
-      <w:rPr>
-        <w:rFonts w:ascii="Calibri" w:eastAsiaTheme="minorHAnsi" w:hAnsi="Calibri" w:cs="Calibri" w:hint="default"/>
-      </w:rPr>
-    </w:lvl>
-    <w:lvl w:ilvl="1" w:tplc="04100003" w:tentative="1">
-      <w:start w:val="1"/>
-      <w:numFmt w:val="bullet"/>
-      <w:lvlText w:val="o"/>
-      <w:lvlJc w:val="left"/>
-      <w:pPr>
-        <w:ind w:left="1572" w:hanging="360"/>
-      </w:pPr>
-      <w:rPr>
-        <w:rFonts w:ascii="Courier New" w:hAnsi="Courier New" w:cs="Courier New" w:hint="default"/>
-      </w:rPr>
-    </w:lvl>
-    <w:lvl w:ilvl="2" w:tplc="04100005" w:tentative="1">
-      <w:start w:val="1"/>
-      <w:numFmt w:val="bullet"/>
-      <w:lvlText w:val=""/>
-      <w:lvlJc w:val="left"/>
-      <w:pPr>
-        <w:ind w:left="2292" w:hanging="360"/>
-      </w:pPr>
-      <w:rPr>
-        <w:rFonts w:ascii="Wingdings" w:hAnsi="Wingdings" w:hint="default"/>
-      </w:rPr>
-    </w:lvl>
-    <w:lvl w:ilvl="3" w:tplc="04100001" w:tentative="1">
-      <w:start w:val="1"/>
-      <w:numFmt w:val="bullet"/>
-      <w:lvlText w:val=""/>
-      <w:lvlJc w:val="left"/>
-      <w:pPr>
-        <w:ind w:left="3012" w:hanging="360"/>
-      </w:pPr>
-      <w:rPr>
-        <w:rFonts w:ascii="Symbol" w:hAnsi="Symbol" w:hint="default"/>
-      </w:rPr>
-    </w:lvl>
-    <w:lvl w:ilvl="4" w:tplc="04100003" w:tentative="1">
-      <w:start w:val="1"/>
-      <w:numFmt w:val="bullet"/>
-      <w:lvlText w:val="o"/>
-      <w:lvlJc w:val="left"/>
-      <w:pPr>
-        <w:ind w:left="3732" w:hanging="360"/>
-      </w:pPr>
-      <w:rPr>
-        <w:rFonts w:ascii="Courier New" w:hAnsi="Courier New" w:cs="Courier New" w:hint="default"/>
-      </w:rPr>
-    </w:lvl>
-    <w:lvl w:ilvl="5" w:tplc="04100005" w:tentative="1">
-      <w:start w:val="1"/>
-      <w:numFmt w:val="bullet"/>
-      <w:lvlText w:val=""/>
-      <w:lvlJc w:val="left"/>
-      <w:pPr>
-        <w:ind w:left="4452" w:hanging="360"/>
-      </w:pPr>
-      <w:rPr>
-        <w:rFonts w:ascii="Wingdings" w:hAnsi="Wingdings" w:hint="default"/>
-      </w:rPr>
-    </w:lvl>
-    <w:lvl w:ilvl="6" w:tplc="04100001" w:tentative="1">
-      <w:start w:val="1"/>
-      <w:numFmt w:val="bullet"/>
-      <w:lvlText w:val=""/>
-      <w:lvlJc w:val="left"/>
-      <w:pPr>
-        <w:ind w:left="5172" w:hanging="360"/>
-      </w:pPr>
-      <w:rPr>
-        <w:rFonts w:ascii="Symbol" w:hAnsi="Symbol" w:hint="default"/>
-      </w:rPr>
-    </w:lvl>
-    <w:lvl w:ilvl="7" w:tplc="04100003" w:tentative="1">
-      <w:start w:val="1"/>
-      <w:numFmt w:val="bullet"/>
-      <w:lvlText w:val="o"/>
-      <w:lvlJc w:val="left"/>
-      <w:pPr>
-        <w:ind w:left="5892" w:hanging="360"/>
-      </w:pPr>
-      <w:rPr>
-        <w:rFonts w:ascii="Courier New" w:hAnsi="Courier New" w:cs="Courier New" w:hint="default"/>
-      </w:rPr>
-    </w:lvl>
-    <w:lvl w:ilvl="8" w:tplc="04100005" w:tentative="1">
-      <w:start w:val="1"/>
-      <w:numFmt w:val="bullet"/>
-      <w:lvlText w:val=""/>
-      <w:lvlJc w:val="left"/>
-      <w:pPr>
-        <w:ind w:left="6612" w:hanging="360"/>
-      </w:pPr>
-      <w:rPr>
-        <w:rFonts w:ascii="Wingdings" w:hAnsi="Wingdings" w:hint="default"/>
-      </w:rPr>
     </w:lvl>
   </w:abstractNum>
   <w:abstractNum w:abstractNumId="13" w15:restartNumberingAfterBreak="0">
@@ -10414,7 +14370,7 @@
   <w:abstractNum w:abstractNumId="14" w15:restartNumberingAfterBreak="0">
     <w:nsid w:val="47222708"/>
     <w:multiLevelType w:val="hybridMultilevel"/>
-    <w:tmpl w:val="355C5EB2"/>
+    <w:tmpl w:val="144E4904"/>
     <w:lvl w:ilvl="0" w:tplc="04100003">
       <w:start w:val="1"/>
       <w:numFmt w:val="bullet"/>
@@ -10525,6 +14481,119 @@
     </w:lvl>
   </w:abstractNum>
   <w:abstractNum w:abstractNumId="15" w15:restartNumberingAfterBreak="0">
+    <w:nsid w:val="4CA342D4"/>
+    <w:multiLevelType w:val="hybridMultilevel"/>
+    <w:tmpl w:val="EDBCF86A"/>
+    <w:lvl w:ilvl="0" w:tplc="04100003">
+      <w:start w:val="1"/>
+      <w:numFmt w:val="bullet"/>
+      <w:lvlText w:val="o"/>
+      <w:lvlJc w:val="left"/>
+      <w:pPr>
+        <w:ind w:left="720" w:hanging="360"/>
+      </w:pPr>
+      <w:rPr>
+        <w:rFonts w:ascii="Courier New" w:hAnsi="Courier New" w:cs="Courier New" w:hint="default"/>
+      </w:rPr>
+    </w:lvl>
+    <w:lvl w:ilvl="1" w:tplc="04100003" w:tentative="1">
+      <w:start w:val="1"/>
+      <w:numFmt w:val="bullet"/>
+      <w:lvlText w:val="o"/>
+      <w:lvlJc w:val="left"/>
+      <w:pPr>
+        <w:ind w:left="1440" w:hanging="360"/>
+      </w:pPr>
+      <w:rPr>
+        <w:rFonts w:ascii="Courier New" w:hAnsi="Courier New" w:cs="Courier New" w:hint="default"/>
+      </w:rPr>
+    </w:lvl>
+    <w:lvl w:ilvl="2" w:tplc="04100005" w:tentative="1">
+      <w:start w:val="1"/>
+      <w:numFmt w:val="bullet"/>
+      <w:lvlText w:val=""/>
+      <w:lvlJc w:val="left"/>
+      <w:pPr>
+        <w:ind w:left="2160" w:hanging="360"/>
+      </w:pPr>
+      <w:rPr>
+        <w:rFonts w:ascii="Wingdings" w:hAnsi="Wingdings" w:hint="default"/>
+      </w:rPr>
+    </w:lvl>
+    <w:lvl w:ilvl="3" w:tplc="04100001" w:tentative="1">
+      <w:start w:val="1"/>
+      <w:numFmt w:val="bullet"/>
+      <w:lvlText w:val=""/>
+      <w:lvlJc w:val="left"/>
+      <w:pPr>
+        <w:ind w:left="2880" w:hanging="360"/>
+      </w:pPr>
+      <w:rPr>
+        <w:rFonts w:ascii="Symbol" w:hAnsi="Symbol" w:hint="default"/>
+      </w:rPr>
+    </w:lvl>
+    <w:lvl w:ilvl="4" w:tplc="04100003" w:tentative="1">
+      <w:start w:val="1"/>
+      <w:numFmt w:val="bullet"/>
+      <w:lvlText w:val="o"/>
+      <w:lvlJc w:val="left"/>
+      <w:pPr>
+        <w:ind w:left="3600" w:hanging="360"/>
+      </w:pPr>
+      <w:rPr>
+        <w:rFonts w:ascii="Courier New" w:hAnsi="Courier New" w:cs="Courier New" w:hint="default"/>
+      </w:rPr>
+    </w:lvl>
+    <w:lvl w:ilvl="5" w:tplc="04100005" w:tentative="1">
+      <w:start w:val="1"/>
+      <w:numFmt w:val="bullet"/>
+      <w:lvlText w:val=""/>
+      <w:lvlJc w:val="left"/>
+      <w:pPr>
+        <w:ind w:left="4320" w:hanging="360"/>
+      </w:pPr>
+      <w:rPr>
+        <w:rFonts w:ascii="Wingdings" w:hAnsi="Wingdings" w:hint="default"/>
+      </w:rPr>
+    </w:lvl>
+    <w:lvl w:ilvl="6" w:tplc="04100001" w:tentative="1">
+      <w:start w:val="1"/>
+      <w:numFmt w:val="bullet"/>
+      <w:lvlText w:val=""/>
+      <w:lvlJc w:val="left"/>
+      <w:pPr>
+        <w:ind w:left="5040" w:hanging="360"/>
+      </w:pPr>
+      <w:rPr>
+        <w:rFonts w:ascii="Symbol" w:hAnsi="Symbol" w:hint="default"/>
+      </w:rPr>
+    </w:lvl>
+    <w:lvl w:ilvl="7" w:tplc="04100003" w:tentative="1">
+      <w:start w:val="1"/>
+      <w:numFmt w:val="bullet"/>
+      <w:lvlText w:val="o"/>
+      <w:lvlJc w:val="left"/>
+      <w:pPr>
+        <w:ind w:left="5760" w:hanging="360"/>
+      </w:pPr>
+      <w:rPr>
+        <w:rFonts w:ascii="Courier New" w:hAnsi="Courier New" w:cs="Courier New" w:hint="default"/>
+      </w:rPr>
+    </w:lvl>
+    <w:lvl w:ilvl="8" w:tplc="04100005" w:tentative="1">
+      <w:start w:val="1"/>
+      <w:numFmt w:val="bullet"/>
+      <w:lvlText w:val=""/>
+      <w:lvlJc w:val="left"/>
+      <w:pPr>
+        <w:ind w:left="6480" w:hanging="360"/>
+      </w:pPr>
+      <w:rPr>
+        <w:rFonts w:ascii="Wingdings" w:hAnsi="Wingdings" w:hint="default"/>
+      </w:rPr>
+    </w:lvl>
+  </w:abstractNum>
+  <w:abstractNum w:abstractNumId="16" w15:restartNumberingAfterBreak="0">
     <w:nsid w:val="4EBA0DDC"/>
     <w:multiLevelType w:val="hybridMultilevel"/>
     <w:tmpl w:val="C45C71AC"/>
@@ -10637,7 +14706,7 @@
       </w:rPr>
     </w:lvl>
   </w:abstractNum>
-  <w:abstractNum w:abstractNumId="16" w15:restartNumberingAfterBreak="0">
+  <w:abstractNum w:abstractNumId="17" w15:restartNumberingAfterBreak="0">
     <w:nsid w:val="527470E6"/>
     <w:multiLevelType w:val="hybridMultilevel"/>
     <w:tmpl w:val="D4DA3B2A"/>
@@ -10750,7 +14819,7 @@
       </w:rPr>
     </w:lvl>
   </w:abstractNum>
-  <w:abstractNum w:abstractNumId="17" w15:restartNumberingAfterBreak="0">
+  <w:abstractNum w:abstractNumId="18" w15:restartNumberingAfterBreak="0">
     <w:nsid w:val="527D3E99"/>
     <w:multiLevelType w:val="hybridMultilevel"/>
     <w:tmpl w:val="7D269FB0"/>
@@ -10863,7 +14932,7 @@
       </w:rPr>
     </w:lvl>
   </w:abstractNum>
-  <w:abstractNum w:abstractNumId="18" w15:restartNumberingAfterBreak="0">
+  <w:abstractNum w:abstractNumId="19" w15:restartNumberingAfterBreak="0">
     <w:nsid w:val="58B3221F"/>
     <w:multiLevelType w:val="multilevel"/>
     <w:tmpl w:val="3392BA76"/>
@@ -10976,7 +15045,7 @@
       </w:rPr>
     </w:lvl>
   </w:abstractNum>
-  <w:abstractNum w:abstractNumId="19" w15:restartNumberingAfterBreak="0">
+  <w:abstractNum w:abstractNumId="20" w15:restartNumberingAfterBreak="0">
     <w:nsid w:val="59764F70"/>
     <w:multiLevelType w:val="hybridMultilevel"/>
     <w:tmpl w:val="69DA430A"/>
@@ -11089,7 +15158,7 @@
       </w:rPr>
     </w:lvl>
   </w:abstractNum>
-  <w:abstractNum w:abstractNumId="20" w15:restartNumberingAfterBreak="0">
+  <w:abstractNum w:abstractNumId="21" w15:restartNumberingAfterBreak="0">
     <w:nsid w:val="5E791360"/>
     <w:multiLevelType w:val="hybridMultilevel"/>
     <w:tmpl w:val="DB1E8CE8"/>
@@ -11202,7 +15271,7 @@
       </w:rPr>
     </w:lvl>
   </w:abstractNum>
-  <w:abstractNum w:abstractNumId="21" w15:restartNumberingAfterBreak="0">
+  <w:abstractNum w:abstractNumId="22" w15:restartNumberingAfterBreak="0">
     <w:nsid w:val="5FBB47AB"/>
     <w:multiLevelType w:val="multilevel"/>
     <w:tmpl w:val="0410001F"/>
@@ -11315,7 +15384,7 @@
       </w:rPr>
     </w:lvl>
   </w:abstractNum>
-  <w:abstractNum w:abstractNumId="22" w15:restartNumberingAfterBreak="0">
+  <w:abstractNum w:abstractNumId="23" w15:restartNumberingAfterBreak="0">
     <w:nsid w:val="68181F60"/>
     <w:multiLevelType w:val="hybridMultilevel"/>
     <w:tmpl w:val="B58A00F2"/>
@@ -11428,20 +15497,20 @@
       </w:rPr>
     </w:lvl>
   </w:abstractNum>
-  <w:abstractNum w:abstractNumId="23" w15:restartNumberingAfterBreak="0">
-    <w:nsid w:val="7C936E38"/>
+  <w:abstractNum w:abstractNumId="24" w15:restartNumberingAfterBreak="0">
+    <w:nsid w:val="6B654332"/>
     <w:multiLevelType w:val="hybridMultilevel"/>
-    <w:tmpl w:val="D0A8498A"/>
-    <w:lvl w:ilvl="0" w:tplc="466E6178">
-      <w:start w:val="7"/>
-      <w:numFmt w:val="bullet"/>
-      <w:lvlText w:val="-"/>
-      <w:lvlJc w:val="left"/>
-      <w:pPr>
-        <w:ind w:left="936" w:hanging="360"/>
-      </w:pPr>
-      <w:rPr>
-        <w:rFonts w:ascii="Calibri" w:eastAsiaTheme="minorHAnsi" w:hAnsi="Calibri" w:cs="Calibri" w:hint="default"/>
+    <w:tmpl w:val="28DE356A"/>
+    <w:lvl w:ilvl="0" w:tplc="04100003">
+      <w:start w:val="1"/>
+      <w:numFmt w:val="bullet"/>
+      <w:lvlText w:val="o"/>
+      <w:lvlJc w:val="left"/>
+      <w:pPr>
+        <w:ind w:left="720" w:hanging="360"/>
+      </w:pPr>
+      <w:rPr>
+        <w:rFonts w:ascii="Courier New" w:hAnsi="Courier New" w:cs="Courier New" w:hint="default"/>
       </w:rPr>
     </w:lvl>
     <w:lvl w:ilvl="1" w:tplc="04100003" w:tentative="1">
@@ -11450,7 +15519,7 @@
       <w:lvlText w:val="o"/>
       <w:lvlJc w:val="left"/>
       <w:pPr>
-        <w:ind w:left="1656" w:hanging="360"/>
+        <w:ind w:left="1440" w:hanging="360"/>
       </w:pPr>
       <w:rPr>
         <w:rFonts w:ascii="Courier New" w:hAnsi="Courier New" w:cs="Courier New" w:hint="default"/>
@@ -11462,7 +15531,7 @@
       <w:lvlText w:val=""/>
       <w:lvlJc w:val="left"/>
       <w:pPr>
-        <w:ind w:left="2376" w:hanging="360"/>
+        <w:ind w:left="2160" w:hanging="360"/>
       </w:pPr>
       <w:rPr>
         <w:rFonts w:ascii="Wingdings" w:hAnsi="Wingdings" w:hint="default"/>
@@ -11474,7 +15543,7 @@
       <w:lvlText w:val=""/>
       <w:lvlJc w:val="left"/>
       <w:pPr>
-        <w:ind w:left="3096" w:hanging="360"/>
+        <w:ind w:left="2880" w:hanging="360"/>
       </w:pPr>
       <w:rPr>
         <w:rFonts w:ascii="Symbol" w:hAnsi="Symbol" w:hint="default"/>
@@ -11486,7 +15555,7 @@
       <w:lvlText w:val="o"/>
       <w:lvlJc w:val="left"/>
       <w:pPr>
-        <w:ind w:left="3816" w:hanging="360"/>
+        <w:ind w:left="3600" w:hanging="360"/>
       </w:pPr>
       <w:rPr>
         <w:rFonts w:ascii="Courier New" w:hAnsi="Courier New" w:cs="Courier New" w:hint="default"/>
@@ -11498,7 +15567,7 @@
       <w:lvlText w:val=""/>
       <w:lvlJc w:val="left"/>
       <w:pPr>
-        <w:ind w:left="4536" w:hanging="360"/>
+        <w:ind w:left="4320" w:hanging="360"/>
       </w:pPr>
       <w:rPr>
         <w:rFonts w:ascii="Wingdings" w:hAnsi="Wingdings" w:hint="default"/>
@@ -11510,7 +15579,7 @@
       <w:lvlText w:val=""/>
       <w:lvlJc w:val="left"/>
       <w:pPr>
-        <w:ind w:left="5256" w:hanging="360"/>
+        <w:ind w:left="5040" w:hanging="360"/>
       </w:pPr>
       <w:rPr>
         <w:rFonts w:ascii="Symbol" w:hAnsi="Symbol" w:hint="default"/>
@@ -11522,7 +15591,7 @@
       <w:lvlText w:val="o"/>
       <w:lvlJc w:val="left"/>
       <w:pPr>
-        <w:ind w:left="5976" w:hanging="360"/>
+        <w:ind w:left="5760" w:hanging="360"/>
       </w:pPr>
       <w:rPr>
         <w:rFonts w:ascii="Courier New" w:hAnsi="Courier New" w:cs="Courier New" w:hint="default"/>
@@ -11534,7 +15603,120 @@
       <w:lvlText w:val=""/>
       <w:lvlJc w:val="left"/>
       <w:pPr>
-        <w:ind w:left="6696" w:hanging="360"/>
+        <w:ind w:left="6480" w:hanging="360"/>
+      </w:pPr>
+      <w:rPr>
+        <w:rFonts w:ascii="Wingdings" w:hAnsi="Wingdings" w:hint="default"/>
+      </w:rPr>
+    </w:lvl>
+  </w:abstractNum>
+  <w:abstractNum w:abstractNumId="25" w15:restartNumberingAfterBreak="0">
+    <w:nsid w:val="6F001C25"/>
+    <w:multiLevelType w:val="hybridMultilevel"/>
+    <w:tmpl w:val="14DCAC72"/>
+    <w:lvl w:ilvl="0" w:tplc="04100003">
+      <w:start w:val="1"/>
+      <w:numFmt w:val="bullet"/>
+      <w:lvlText w:val="o"/>
+      <w:lvlJc w:val="left"/>
+      <w:pPr>
+        <w:ind w:left="720" w:hanging="360"/>
+      </w:pPr>
+      <w:rPr>
+        <w:rFonts w:ascii="Courier New" w:hAnsi="Courier New" w:cs="Courier New" w:hint="default"/>
+      </w:rPr>
+    </w:lvl>
+    <w:lvl w:ilvl="1" w:tplc="04100003" w:tentative="1">
+      <w:start w:val="1"/>
+      <w:numFmt w:val="bullet"/>
+      <w:lvlText w:val="o"/>
+      <w:lvlJc w:val="left"/>
+      <w:pPr>
+        <w:ind w:left="1440" w:hanging="360"/>
+      </w:pPr>
+      <w:rPr>
+        <w:rFonts w:ascii="Courier New" w:hAnsi="Courier New" w:cs="Courier New" w:hint="default"/>
+      </w:rPr>
+    </w:lvl>
+    <w:lvl w:ilvl="2" w:tplc="04100005" w:tentative="1">
+      <w:start w:val="1"/>
+      <w:numFmt w:val="bullet"/>
+      <w:lvlText w:val=""/>
+      <w:lvlJc w:val="left"/>
+      <w:pPr>
+        <w:ind w:left="2160" w:hanging="360"/>
+      </w:pPr>
+      <w:rPr>
+        <w:rFonts w:ascii="Wingdings" w:hAnsi="Wingdings" w:hint="default"/>
+      </w:rPr>
+    </w:lvl>
+    <w:lvl w:ilvl="3" w:tplc="04100001" w:tentative="1">
+      <w:start w:val="1"/>
+      <w:numFmt w:val="bullet"/>
+      <w:lvlText w:val=""/>
+      <w:lvlJc w:val="left"/>
+      <w:pPr>
+        <w:ind w:left="2880" w:hanging="360"/>
+      </w:pPr>
+      <w:rPr>
+        <w:rFonts w:ascii="Symbol" w:hAnsi="Symbol" w:hint="default"/>
+      </w:rPr>
+    </w:lvl>
+    <w:lvl w:ilvl="4" w:tplc="04100003" w:tentative="1">
+      <w:start w:val="1"/>
+      <w:numFmt w:val="bullet"/>
+      <w:lvlText w:val="o"/>
+      <w:lvlJc w:val="left"/>
+      <w:pPr>
+        <w:ind w:left="3600" w:hanging="360"/>
+      </w:pPr>
+      <w:rPr>
+        <w:rFonts w:ascii="Courier New" w:hAnsi="Courier New" w:cs="Courier New" w:hint="default"/>
+      </w:rPr>
+    </w:lvl>
+    <w:lvl w:ilvl="5" w:tplc="04100005" w:tentative="1">
+      <w:start w:val="1"/>
+      <w:numFmt w:val="bullet"/>
+      <w:lvlText w:val=""/>
+      <w:lvlJc w:val="left"/>
+      <w:pPr>
+        <w:ind w:left="4320" w:hanging="360"/>
+      </w:pPr>
+      <w:rPr>
+        <w:rFonts w:ascii="Wingdings" w:hAnsi="Wingdings" w:hint="default"/>
+      </w:rPr>
+    </w:lvl>
+    <w:lvl w:ilvl="6" w:tplc="04100001" w:tentative="1">
+      <w:start w:val="1"/>
+      <w:numFmt w:val="bullet"/>
+      <w:lvlText w:val=""/>
+      <w:lvlJc w:val="left"/>
+      <w:pPr>
+        <w:ind w:left="5040" w:hanging="360"/>
+      </w:pPr>
+      <w:rPr>
+        <w:rFonts w:ascii="Symbol" w:hAnsi="Symbol" w:hint="default"/>
+      </w:rPr>
+    </w:lvl>
+    <w:lvl w:ilvl="7" w:tplc="04100003" w:tentative="1">
+      <w:start w:val="1"/>
+      <w:numFmt w:val="bullet"/>
+      <w:lvlText w:val="o"/>
+      <w:lvlJc w:val="left"/>
+      <w:pPr>
+        <w:ind w:left="5760" w:hanging="360"/>
+      </w:pPr>
+      <w:rPr>
+        <w:rFonts w:ascii="Courier New" w:hAnsi="Courier New" w:cs="Courier New" w:hint="default"/>
+      </w:rPr>
+    </w:lvl>
+    <w:lvl w:ilvl="8" w:tplc="04100005" w:tentative="1">
+      <w:start w:val="1"/>
+      <w:numFmt w:val="bullet"/>
+      <w:lvlText w:val=""/>
+      <w:lvlJc w:val="left"/>
+      <w:pPr>
+        <w:ind w:left="6480" w:hanging="360"/>
       </w:pPr>
       <w:rPr>
         <w:rFonts w:ascii="Wingdings" w:hAnsi="Wingdings" w:hint="default"/>
@@ -11545,10 +15727,10 @@
     <w:abstractNumId w:val="2"/>
   </w:num>
   <w:num w:numId="2">
-    <w:abstractNumId w:val="16"/>
+    <w:abstractNumId w:val="17"/>
   </w:num>
   <w:num w:numId="3">
-    <w:abstractNumId w:val="17"/>
+    <w:abstractNumId w:val="18"/>
   </w:num>
   <w:num w:numId="4">
     <w:abstractNumId w:val="0"/>
@@ -11740,7 +15922,7 @@
     <w:abstractNumId w:val="4"/>
   </w:num>
   <w:num w:numId="13">
-    <w:abstractNumId w:val="9"/>
+    <w:abstractNumId w:val="10"/>
   </w:num>
   <w:num w:numId="14">
     <w:abstractNumId w:val="2"/>
@@ -11773,7 +15955,7 @@
     </w:lvlOverride>
   </w:num>
   <w:num w:numId="15">
-    <w:abstractNumId w:val="19"/>
+    <w:abstractNumId w:val="20"/>
   </w:num>
   <w:num w:numId="16">
     <w:abstractNumId w:val="2"/>
@@ -11899,7 +16081,7 @@
     </w:lvlOverride>
   </w:num>
   <w:num w:numId="21">
-    <w:abstractNumId w:val="8"/>
+    <w:abstractNumId w:val="9"/>
   </w:num>
   <w:num w:numId="22">
     <w:abstractNumId w:val="2"/>
@@ -11992,7 +16174,7 @@
     </w:lvlOverride>
   </w:num>
   <w:num w:numId="25">
-    <w:abstractNumId w:val="22"/>
+    <w:abstractNumId w:val="23"/>
   </w:num>
   <w:num w:numId="26">
     <w:abstractNumId w:val="2"/>
@@ -12025,7 +16207,7 @@
     </w:lvlOverride>
   </w:num>
   <w:num w:numId="27">
-    <w:abstractNumId w:val="10"/>
+    <w:abstractNumId w:val="11"/>
   </w:num>
   <w:num w:numId="28">
     <w:abstractNumId w:val="2"/>
@@ -12058,7 +16240,7 @@
     </w:lvlOverride>
   </w:num>
   <w:num w:numId="29">
-    <w:abstractNumId w:val="15"/>
+    <w:abstractNumId w:val="16"/>
   </w:num>
   <w:num w:numId="30">
     <w:abstractNumId w:val="2"/>
@@ -12160,16 +16342,16 @@
     <w:abstractNumId w:val="14"/>
   </w:num>
   <w:num w:numId="36">
-    <w:abstractNumId w:val="20"/>
+    <w:abstractNumId w:val="21"/>
   </w:num>
   <w:num w:numId="37">
-    <w:abstractNumId w:val="11"/>
+    <w:abstractNumId w:val="12"/>
   </w:num>
   <w:num w:numId="38">
-    <w:abstractNumId w:val="21"/>
+    <w:abstractNumId w:val="22"/>
   </w:num>
   <w:num w:numId="39">
-    <w:abstractNumId w:val="18"/>
+    <w:abstractNumId w:val="19"/>
   </w:num>
   <w:num w:numId="40">
     <w:abstractNumId w:val="6"/>
@@ -12265,15 +16447,51 @@
     </w:lvlOverride>
   </w:num>
   <w:num w:numId="44">
-    <w:abstractNumId w:val="23"/>
+    <w:abstractNumId w:val="5"/>
   </w:num>
   <w:num w:numId="45">
-    <w:abstractNumId w:val="12"/>
+    <w:abstractNumId w:val="15"/>
   </w:num>
   <w:num w:numId="46">
-    <w:abstractNumId w:val="5"/>
+    <w:abstractNumId w:val="2"/>
+    <w:lvlOverride w:ilvl="0">
+      <w:startOverride w:val="2"/>
+    </w:lvlOverride>
+    <w:lvlOverride w:ilvl="1">
+      <w:startOverride w:val="15"/>
+    </w:lvlOverride>
+    <w:lvlOverride w:ilvl="2">
+      <w:startOverride w:val="1"/>
+    </w:lvlOverride>
+    <w:lvlOverride w:ilvl="3">
+      <w:startOverride w:val="1"/>
+    </w:lvlOverride>
+    <w:lvlOverride w:ilvl="4">
+      <w:startOverride w:val="44"/>
+    </w:lvlOverride>
+    <w:lvlOverride w:ilvl="5">
+      <w:startOverride w:val="1"/>
+    </w:lvlOverride>
+    <w:lvlOverride w:ilvl="6">
+      <w:startOverride w:val="1"/>
+    </w:lvlOverride>
+    <w:lvlOverride w:ilvl="7">
+      <w:startOverride w:val="1"/>
+    </w:lvlOverride>
+    <w:lvlOverride w:ilvl="8">
+      <w:startOverride w:val="1"/>
+    </w:lvlOverride>
   </w:num>
-  <w:numIdMacAtCleanup w:val="40"/>
+  <w:num w:numId="47">
+    <w:abstractNumId w:val="8"/>
+  </w:num>
+  <w:num w:numId="48">
+    <w:abstractNumId w:val="25"/>
+  </w:num>
+  <w:num w:numId="49">
+    <w:abstractNumId w:val="24"/>
+  </w:num>
+  <w:numIdMacAtCleanup w:val="49"/>
 </w:numbering>
 </file>
 
@@ -12806,7 +17024,7 @@
     <w:uiPriority w:val="9"/>
     <w:unhideWhenUsed/>
     <w:qFormat/>
-    <w:rsid w:val="00B3512C"/>
+    <w:rsid w:val="006B11E6"/>
     <w:pPr>
       <w:keepNext/>
       <w:keepLines/>
@@ -12846,7 +17064,6 @@
   <w:style w:type="character" w:default="1" w:styleId="Carpredefinitoparagrafo">
     <w:name w:val="Default Paragraph Font"/>
     <w:uiPriority w:val="1"/>
-    <w:semiHidden/>
     <w:unhideWhenUsed/>
   </w:style>
   <w:style w:type="table" w:default="1" w:styleId="Tabellanormale">
@@ -13136,7 +17353,7 @@
     <w:basedOn w:val="Carpredefinitoparagrafo"/>
     <w:link w:val="Titolo5"/>
     <w:uiPriority w:val="9"/>
-    <w:rsid w:val="00B3512C"/>
+    <w:rsid w:val="006B11E6"/>
     <w:rPr>
       <w:rFonts w:asciiTheme="majorHAnsi" w:eastAsiaTheme="majorEastAsia" w:hAnsiTheme="majorHAnsi" w:cstheme="majorBidi"/>
       <w:color w:val="2E74B5" w:themeColor="accent1" w:themeShade="BF"/>
@@ -13501,6 +17718,36 @@
         <w:shd w:val="clear" w:color="auto" w:fill="DEEAF6" w:themeFill="accent1" w:themeFillTint="33"/>
       </w:tcPr>
     </w:tblStylePr>
+  </w:style>
+  <w:style w:type="character" w:styleId="Collegamentovisitato">
+    <w:name w:val="FollowedHyperlink"/>
+    <w:basedOn w:val="Carpredefinitoparagrafo"/>
+    <w:uiPriority w:val="99"/>
+    <w:semiHidden/>
+    <w:unhideWhenUsed/>
+    <w:rsid w:val="00A72443"/>
+    <w:rPr>
+      <w:color w:val="954F72" w:themeColor="followedHyperlink"/>
+      <w:u w:val="single"/>
+    </w:rPr>
+  </w:style>
+  <w:style w:type="character" w:styleId="CodiceHTML">
+    <w:name w:val="HTML Code"/>
+    <w:basedOn w:val="Carpredefinitoparagrafo"/>
+    <w:uiPriority w:val="99"/>
+    <w:semiHidden/>
+    <w:unhideWhenUsed/>
+    <w:rsid w:val="00A72443"/>
+    <w:rPr>
+      <w:rFonts w:ascii="Courier New" w:eastAsia="Times New Roman" w:hAnsi="Courier New" w:cs="Courier New"/>
+      <w:sz w:val="20"/>
+      <w:szCs w:val="20"/>
+    </w:rPr>
+  </w:style>
+  <w:style w:type="character" w:customStyle="1" w:styleId="membernamelink">
+    <w:name w:val="membernamelink"/>
+    <w:basedOn w:val="Carpredefinitoparagrafo"/>
+    <w:rsid w:val="00A72443"/>
   </w:style>
 </w:styles>
 </file>
@@ -13805,7 +18052,7 @@
 </file>
 
 <file path=customXml/itemProps1.xml><?xml version="1.0" encoding="utf-8"?>
-<ds:datastoreItem xmlns:ds="http://schemas.openxmlformats.org/officeDocument/2006/customXml" ds:itemID="{BCF3A308-B76D-4CD8-8AC9-06675ACAF574}">
+<ds:datastoreItem xmlns:ds="http://schemas.openxmlformats.org/officeDocument/2006/customXml" ds:itemID="{A390F99F-42C9-4B03-A0C3-B1BE8036ED1A}">
   <ds:schemaRefs>
     <ds:schemaRef ds:uri="http://schemas.openxmlformats.org/officeDocument/2006/bibliography"/>
   </ds:schemaRefs>

--- a/CodeInspection/CodeInspection_v1.0.docx
+++ b/CodeInspection/CodeInspection_v1.0.docx
@@ -37,17 +37,17 @@
               <w:color w:val="404040" w:themeColor="text1" w:themeTint="BF"/>
               <w:sz w:val="40"/>
               <w:szCs w:val="40"/>
-              <w:lang w:val="en-GB"/>
             </w:rPr>
           </w:pPr>
           <w:r>
             <w:rPr>
               <w:rFonts w:asciiTheme="majorHAnsi" w:hAnsiTheme="majorHAnsi" w:cstheme="majorHAnsi"/>
               <w:b/>
+              <w:noProof/>
               <w:color w:val="404040" w:themeColor="text1" w:themeTint="BF"/>
               <w:sz w:val="40"/>
               <w:szCs w:val="40"/>
-              <w:lang w:val="en-GB" w:eastAsia="it-IT"/>
+              <w:lang w:eastAsia="it-IT"/>
             </w:rPr>
             <w:drawing>
               <wp:anchor distT="0" distB="0" distL="114300" distR="114300" simplePos="0" relativeHeight="251660288" behindDoc="1" locked="0" layoutInCell="1" allowOverlap="1" wp14:anchorId="69D37717" wp14:editId="708C9BDF">
@@ -106,7 +106,6 @@
               </wp:anchor>
             </w:drawing>
           </w:r>
-          <w:proofErr w:type="spellStart"/>
           <w:r>
             <w:rPr>
               <w:rFonts w:asciiTheme="majorHAnsi" w:hAnsiTheme="majorHAnsi" w:cstheme="majorHAnsi"/>
@@ -114,21 +113,8 @@
               <w:color w:val="404040" w:themeColor="text1" w:themeTint="BF"/>
               <w:sz w:val="40"/>
               <w:szCs w:val="40"/>
-              <w:lang w:val="en-GB"/>
             </w:rPr>
-            <w:t>Politecnico</w:t>
-          </w:r>
-          <w:proofErr w:type="spellEnd"/>
-          <w:r>
-            <w:rPr>
-              <w:rFonts w:asciiTheme="majorHAnsi" w:hAnsiTheme="majorHAnsi" w:cstheme="majorHAnsi"/>
-              <w:b/>
-              <w:color w:val="404040" w:themeColor="text1" w:themeTint="BF"/>
-              <w:sz w:val="40"/>
-              <w:szCs w:val="40"/>
-              <w:lang w:val="en-GB"/>
-            </w:rPr>
-            <w:t xml:space="preserve"> di Milano</w:t>
+            <w:t>Politecnico di Milano</w:t>
           </w:r>
         </w:p>
         <w:p>
@@ -140,7 +126,6 @@
               <w:color w:val="404040" w:themeColor="text1" w:themeTint="BF"/>
               <w:sz w:val="40"/>
               <w:szCs w:val="40"/>
-              <w:lang w:val="en-GB"/>
             </w:rPr>
           </w:pPr>
           <w:r>
@@ -150,7 +135,6 @@
               <w:color w:val="404040" w:themeColor="text1" w:themeTint="BF"/>
               <w:sz w:val="40"/>
               <w:szCs w:val="40"/>
-              <w:lang w:val="en-GB"/>
             </w:rPr>
             <w:t>Software Engineering 2</w:t>
           </w:r>
@@ -161,7 +145,6 @@
               <w:color w:val="2E74B5" w:themeColor="accent1" w:themeShade="BF"/>
               <w:sz w:val="32"/>
               <w:szCs w:val="28"/>
-              <w:lang w:val="en-GB"/>
             </w:rPr>
           </w:pPr>
         </w:p>
@@ -171,7 +154,6 @@
               <w:color w:val="2E74B5" w:themeColor="accent1" w:themeShade="BF"/>
               <w:sz w:val="32"/>
               <w:szCs w:val="28"/>
-              <w:lang w:val="en-GB"/>
             </w:rPr>
           </w:pPr>
         </w:p>
@@ -181,7 +163,6 @@
               <w:color w:val="2E74B5" w:themeColor="accent1" w:themeShade="BF"/>
               <w:sz w:val="32"/>
               <w:szCs w:val="28"/>
-              <w:lang w:val="en-GB"/>
             </w:rPr>
           </w:pPr>
         </w:p>
@@ -191,7 +172,6 @@
               <w:color w:val="2E74B5" w:themeColor="accent1" w:themeShade="BF"/>
               <w:sz w:val="32"/>
               <w:szCs w:val="28"/>
-              <w:lang w:val="en-GB"/>
             </w:rPr>
           </w:pPr>
         </w:p>
@@ -201,7 +181,6 @@
               <w:color w:val="2E74B5" w:themeColor="accent1" w:themeShade="BF"/>
               <w:sz w:val="32"/>
               <w:szCs w:val="28"/>
-              <w:lang w:val="en-GB"/>
             </w:rPr>
           </w:pPr>
         </w:p>
@@ -211,7 +190,6 @@
               <w:color w:val="2E74B5" w:themeColor="accent1" w:themeShade="BF"/>
               <w:sz w:val="32"/>
               <w:szCs w:val="28"/>
-              <w:lang w:val="en-GB"/>
             </w:rPr>
           </w:pPr>
         </w:p>
@@ -252,7 +230,6 @@
               <w:lang w:val="en-GB"/>
             </w:rPr>
           </w:pPr>
-          <w:proofErr w:type="spellStart"/>
           <w:r>
             <w:rPr>
               <w:rFonts w:asciiTheme="majorHAnsi" w:hAnsiTheme="majorHAnsi" w:cstheme="majorHAnsi"/>
@@ -263,7 +240,6 @@
             </w:rPr>
             <w:t>PowerEnjoy</w:t>
           </w:r>
-          <w:proofErr w:type="spellEnd"/>
         </w:p>
         <w:p>
           <w:pPr>
@@ -407,7 +383,6 @@
               <w:b/>
               <w:sz w:val="32"/>
               <w:szCs w:val="28"/>
-              <w:lang w:val="en-GB"/>
             </w:rPr>
           </w:pPr>
           <w:r>
@@ -416,7 +391,6 @@
               <w:b/>
               <w:sz w:val="32"/>
               <w:szCs w:val="28"/>
-              <w:lang w:val="en-GB"/>
             </w:rPr>
             <w:t>Luca Franceschetti</w:t>
           </w:r>
@@ -432,7 +406,6 @@
               <w:color w:val="2E74B5" w:themeColor="accent1" w:themeShade="BF"/>
               <w:sz w:val="32"/>
               <w:szCs w:val="28"/>
-              <w:lang w:val="en-GB"/>
             </w:rPr>
           </w:pPr>
           <w:r>
@@ -441,7 +414,6 @@
               <w:b/>
               <w:sz w:val="32"/>
               <w:szCs w:val="28"/>
-              <w:lang w:val="en-GB"/>
             </w:rPr>
             <w:t>Gian Giacomo Gatti</w:t>
           </w:r>
@@ -3851,8 +3823,6 @@
           <w:lang w:val="en-GB"/>
         </w:rPr>
       </w:pPr>
-      <w:bookmarkStart w:id="1" w:name="_GoBack"/>
-      <w:bookmarkEnd w:id="1"/>
       <w:r>
         <w:rPr>
           <w:lang w:val="en-GB"/>
@@ -3864,12 +3834,12 @@
       <w:pPr>
         <w:pStyle w:val="Titolo1"/>
       </w:pPr>
-      <w:bookmarkStart w:id="2" w:name="_Toc473022452"/>
+      <w:bookmarkStart w:id="1" w:name="_Toc473022452"/>
       <w:r>
         <w:lastRenderedPageBreak/>
         <w:t>Introduction</w:t>
       </w:r>
-      <w:bookmarkEnd w:id="2"/>
+      <w:bookmarkEnd w:id="1"/>
     </w:p>
     <w:p>
       <w:pPr>
@@ -3879,156 +3849,156 @@
           <w:numId w:val="22"/>
         </w:numPr>
       </w:pPr>
-      <w:bookmarkStart w:id="3" w:name="_Toc473022453"/>
+      <w:bookmarkStart w:id="2" w:name="_Toc473022453"/>
       <w:r>
         <w:t>Purpose</w:t>
       </w:r>
+      <w:bookmarkEnd w:id="2"/>
+    </w:p>
+    <w:p>
+      <w:pPr>
+        <w:rPr>
+          <w:lang w:val="en-GB"/>
+        </w:rPr>
+      </w:pPr>
+      <w:r>
+        <w:rPr>
+          <w:lang w:val="en-GB"/>
+        </w:rPr>
+        <w:t xml:space="preserve">Code inspection is the systematic examination (often known as peer review) of computer source code. It is intended to find mistakes overlooked during the initial development phase, with the aim of improving both the overall quality of software and the developers' skills. </w:t>
+      </w:r>
+    </w:p>
+    <w:p>
+      <w:pPr>
+        <w:rPr>
+          <w:lang w:val="en-GB"/>
+        </w:rPr>
+      </w:pPr>
+      <w:r>
+        <w:rPr>
+          <w:lang w:val="en-GB"/>
+        </w:rPr>
+        <w:t>We are to ap</w:t>
+      </w:r>
+      <w:r>
+        <w:rPr>
+          <w:lang w:val="en-GB"/>
+        </w:rPr>
+        <w:t>ply Code Inspection techniques</w:t>
+      </w:r>
+      <w:r>
+        <w:rPr>
+          <w:lang w:val="en-GB"/>
+        </w:rPr>
+        <w:t xml:space="preserve"> </w:t>
+      </w:r>
+      <w:r>
+        <w:rPr>
+          <w:lang w:val="en-GB"/>
+        </w:rPr>
+        <w:t>for</w:t>
+      </w:r>
+      <w:r>
+        <w:rPr>
+          <w:lang w:val="en-GB"/>
+        </w:rPr>
+        <w:t xml:space="preserve"> evaluating the general quality of selected code</w:t>
+      </w:r>
+      <w:r>
+        <w:rPr>
+          <w:lang w:val="en-GB"/>
+        </w:rPr>
+        <w:t>,</w:t>
+      </w:r>
+      <w:r>
+        <w:rPr>
+          <w:lang w:val="en-GB"/>
+        </w:rPr>
+        <w:t xml:space="preserve"> extracts from a release of the Apache </w:t>
+      </w:r>
+      <w:proofErr w:type="spellStart"/>
+      <w:r>
+        <w:rPr>
+          <w:lang w:val="en-GB"/>
+        </w:rPr>
+        <w:t>OFBiz</w:t>
+      </w:r>
+      <w:proofErr w:type="spellEnd"/>
+      <w:r>
+        <w:rPr>
+          <w:lang w:val="en-GB"/>
+        </w:rPr>
+        <w:t xml:space="preserve"> project, an open source product for the automation of enterprise processes that includes framework components and business applications for ERP (Enterprise Resource Planning), CRM (Customer Relationship Management) and other business-oriented functionalities.</w:t>
+      </w:r>
+    </w:p>
+    <w:p>
+      <w:pPr>
+        <w:rPr>
+          <w:lang w:val="en-GB"/>
+        </w:rPr>
+      </w:pPr>
+      <w:r>
+        <w:rPr>
+          <w:lang w:val="en-GB"/>
+        </w:rPr>
+        <w:t>Our scope is to perform the inspection reporting on the quality status of selected code extracts using the checklist for Java code inspection.</w:t>
+      </w:r>
+      <w:r>
+        <w:rPr>
+          <w:lang w:val="en-GB"/>
+        </w:rPr>
+        <w:t xml:space="preserve"> This checklist </w:t>
+      </w:r>
+      <w:r>
+        <w:rPr>
+          <w:lang w:val="en-GB"/>
+        </w:rPr>
+        <w:t>includes</w:t>
+      </w:r>
+      <w:r>
+        <w:rPr>
+          <w:lang w:val="en-GB"/>
+        </w:rPr>
+        <w:t>, for example, some techniques for code evaluation: we can check the quality of the source code through some aesthetics aspect, like code indentation</w:t>
+      </w:r>
+      <w:r>
+        <w:rPr>
+          <w:lang w:val="en-GB"/>
+        </w:rPr>
+        <w:t>, brackets stile, comments, wrapping lines</w:t>
+      </w:r>
+      <w:r>
+        <w:rPr>
+          <w:lang w:val="en-GB"/>
+        </w:rPr>
+        <w:t xml:space="preserve"> or naming conventions. Moreover, we can </w:t>
+      </w:r>
+      <w:r>
+        <w:rPr>
+          <w:lang w:val="en-GB"/>
+        </w:rPr>
+        <w:t xml:space="preserve">turn our attention on other detail (not aesthetics this time) like class and interface declaration, arrays utilization, object comparisons, and so on. We will see the whole set of checklist in the specific section, later in the document. </w:t>
+      </w:r>
+    </w:p>
+    <w:p>
+      <w:pPr>
+        <w:pStyle w:val="Titolo2"/>
+      </w:pPr>
+      <w:bookmarkStart w:id="3" w:name="_Toc473022454"/>
+      <w:r>
+        <w:t>Table of Content</w:t>
+      </w:r>
       <w:bookmarkEnd w:id="3"/>
     </w:p>
     <w:p>
       <w:pPr>
-        <w:rPr>
-          <w:lang w:val="en-GB"/>
-        </w:rPr>
-      </w:pPr>
-      <w:r>
-        <w:rPr>
-          <w:lang w:val="en-GB"/>
-        </w:rPr>
-        <w:t xml:space="preserve">Code inspection is the systematic examination (often known as peer review) of computer source code. It is intended to find mistakes overlooked during the initial development phase, with the aim of improving both the overall quality of software and the developers' skills. </w:t>
-      </w:r>
-    </w:p>
-    <w:p>
-      <w:pPr>
-        <w:rPr>
-          <w:lang w:val="en-GB"/>
-        </w:rPr>
-      </w:pPr>
-      <w:r>
-        <w:rPr>
-          <w:lang w:val="en-GB"/>
-        </w:rPr>
-        <w:t>We are to ap</w:t>
-      </w:r>
-      <w:r>
-        <w:rPr>
-          <w:lang w:val="en-GB"/>
-        </w:rPr>
-        <w:t>ply Code Inspection techniques</w:t>
-      </w:r>
-      <w:r>
-        <w:rPr>
-          <w:lang w:val="en-GB"/>
-        </w:rPr>
-        <w:t xml:space="preserve"> </w:t>
-      </w:r>
-      <w:r>
-        <w:rPr>
-          <w:lang w:val="en-GB"/>
-        </w:rPr>
-        <w:t>for</w:t>
-      </w:r>
-      <w:r>
-        <w:rPr>
-          <w:lang w:val="en-GB"/>
-        </w:rPr>
-        <w:t xml:space="preserve"> evaluating the general quality of selected code</w:t>
-      </w:r>
-      <w:r>
-        <w:rPr>
-          <w:lang w:val="en-GB"/>
-        </w:rPr>
-        <w:t>,</w:t>
-      </w:r>
-      <w:r>
-        <w:rPr>
-          <w:lang w:val="en-GB"/>
-        </w:rPr>
-        <w:t xml:space="preserve"> extracts from a release of the Apache </w:t>
-      </w:r>
-      <w:proofErr w:type="spellStart"/>
-      <w:r>
-        <w:rPr>
-          <w:lang w:val="en-GB"/>
-        </w:rPr>
-        <w:t>OFBiz</w:t>
-      </w:r>
-      <w:proofErr w:type="spellEnd"/>
-      <w:r>
-        <w:rPr>
-          <w:lang w:val="en-GB"/>
-        </w:rPr>
-        <w:t xml:space="preserve"> project, an open source product for the automation of enterprise processes that includes framework components and business applications for ERP (Enterprise Resource Planning), CRM (Customer Relationship Management) and other business-oriented functionalities.</w:t>
-      </w:r>
-    </w:p>
-    <w:p>
-      <w:pPr>
-        <w:rPr>
-          <w:lang w:val="en-GB"/>
-        </w:rPr>
-      </w:pPr>
-      <w:r>
-        <w:rPr>
-          <w:lang w:val="en-GB"/>
-        </w:rPr>
-        <w:t>Our scope is to perform the inspection reporting on the quality status of selected code extracts using the checklist for Java code inspection.</w:t>
-      </w:r>
-      <w:r>
-        <w:rPr>
-          <w:lang w:val="en-GB"/>
-        </w:rPr>
-        <w:t xml:space="preserve"> This checklist </w:t>
-      </w:r>
-      <w:r>
-        <w:rPr>
-          <w:lang w:val="en-GB"/>
-        </w:rPr>
-        <w:t>includes</w:t>
-      </w:r>
-      <w:r>
-        <w:rPr>
-          <w:lang w:val="en-GB"/>
-        </w:rPr>
-        <w:t>, for example, some techniques for code evaluation: we can check the quality of the source code through some aesthetics aspect, like code indentation</w:t>
-      </w:r>
-      <w:r>
-        <w:rPr>
-          <w:lang w:val="en-GB"/>
-        </w:rPr>
-        <w:t>, brackets stile, comments, wrapping lines</w:t>
-      </w:r>
-      <w:r>
-        <w:rPr>
-          <w:lang w:val="en-GB"/>
-        </w:rPr>
-        <w:t xml:space="preserve"> or naming conventions. Moreover, we can </w:t>
-      </w:r>
-      <w:r>
-        <w:rPr>
-          <w:lang w:val="en-GB"/>
-        </w:rPr>
-        <w:t xml:space="preserve">turn our attention on other detail (not aesthetics this time) like class and interface declaration, arrays utilization, object comparisons, and so on. We will see the whole set of checklist in the specific section, later in the document. </w:t>
-      </w:r>
-    </w:p>
-    <w:p>
-      <w:pPr>
-        <w:pStyle w:val="Titolo2"/>
-      </w:pPr>
-      <w:bookmarkStart w:id="4" w:name="_Toc473022454"/>
-      <w:r>
-        <w:t>Table of Content</w:t>
+        <w:pStyle w:val="Titolo3"/>
+      </w:pPr>
+      <w:bookmarkStart w:id="4" w:name="_Toc473022455"/>
+      <w:r>
+        <w:t>Suggested Structure</w:t>
       </w:r>
       <w:bookmarkEnd w:id="4"/>
-    </w:p>
-    <w:p>
-      <w:pPr>
-        <w:pStyle w:val="Titolo3"/>
-      </w:pPr>
-      <w:bookmarkStart w:id="5" w:name="_Toc473022455"/>
-      <w:r>
-        <w:t>Suggested Structure</w:t>
-      </w:r>
-      <w:bookmarkEnd w:id="5"/>
     </w:p>
     <w:p>
       <w:pPr>
@@ -4212,12 +4182,12 @@
       <w:pPr>
         <w:pStyle w:val="Titolo3"/>
       </w:pPr>
-      <w:bookmarkStart w:id="6" w:name="_Toc473022456"/>
+      <w:bookmarkStart w:id="5" w:name="_Toc473022456"/>
       <w:r>
         <w:lastRenderedPageBreak/>
         <w:t>Document Structure</w:t>
       </w:r>
-      <w:bookmarkEnd w:id="6"/>
+      <w:bookmarkEnd w:id="5"/>
       <w:r>
         <w:t xml:space="preserve"> </w:t>
       </w:r>
@@ -5036,7 +5006,7 @@
       <w:pPr>
         <w:pStyle w:val="Titolo2"/>
       </w:pPr>
-      <w:bookmarkStart w:id="7" w:name="_Toc473022457"/>
+      <w:bookmarkStart w:id="6" w:name="_Toc473022457"/>
       <w:r>
         <w:lastRenderedPageBreak/>
         <w:t xml:space="preserve">Project and </w:t>
@@ -5044,21 +5014,21 @@
       <w:r>
         <w:t>Assigned Classes</w:t>
       </w:r>
+      <w:bookmarkEnd w:id="6"/>
+    </w:p>
+    <w:p>
+      <w:pPr>
+        <w:pStyle w:val="Titolo3"/>
+      </w:pPr>
+      <w:bookmarkStart w:id="7" w:name="_Toc473022458"/>
+      <w:r>
+        <w:t xml:space="preserve">Apache </w:t>
+      </w:r>
+      <w:proofErr w:type="spellStart"/>
+      <w:r>
+        <w:t>OFBiz</w:t>
+      </w:r>
       <w:bookmarkEnd w:id="7"/>
-    </w:p>
-    <w:p>
-      <w:pPr>
-        <w:pStyle w:val="Titolo3"/>
-      </w:pPr>
-      <w:bookmarkStart w:id="8" w:name="_Toc473022458"/>
-      <w:r>
-        <w:t xml:space="preserve">Apache </w:t>
-      </w:r>
-      <w:proofErr w:type="spellStart"/>
-      <w:r>
-        <w:t>OFBiz</w:t>
-      </w:r>
-      <w:bookmarkEnd w:id="8"/>
       <w:proofErr w:type="spellEnd"/>
       <w:r>
         <w:t xml:space="preserve"> </w:t>
@@ -5087,38 +5057,20 @@
       </w:hyperlink>
     </w:p>
     <w:p>
-      <w:pPr>
-        <w:rPr>
-          <w:lang w:val="en-GB"/>
-        </w:rPr>
-      </w:pPr>
-      <w:r>
-        <w:rPr>
-          <w:lang w:val="en-GB"/>
-        </w:rPr>
-        <w:t xml:space="preserve">Documentation: </w:t>
+      <w:proofErr w:type="spellStart"/>
+      <w:r>
+        <w:t>Documentation</w:t>
+      </w:r>
+      <w:proofErr w:type="spellEnd"/>
+      <w:r>
+        <w:t xml:space="preserve">: </w:t>
       </w:r>
       <w:hyperlink r:id="rId8" w:history="1">
         <w:r>
           <w:rPr>
             <w:rStyle w:val="Collegamentoipertestuale"/>
-            <w:lang w:val="en-GB"/>
           </w:rPr>
-          <w:t>https://ofbiz.apache.org/doc</w:t>
-        </w:r>
-        <w:r>
-          <w:rPr>
-            <w:rStyle w:val="Collegamentoipertestuale"/>
-            <w:lang w:val="en-GB"/>
-          </w:rPr>
-          <w:t>u</w:t>
-        </w:r>
-        <w:r>
-          <w:rPr>
-            <w:rStyle w:val="Collegamentoipertestuale"/>
-            <w:lang w:val="en-GB"/>
-          </w:rPr>
-          <w:t>mentation.html</w:t>
+          <w:t>https://ofbiz.apache.org/documentation.html</w:t>
         </w:r>
       </w:hyperlink>
     </w:p>
@@ -5131,7 +5083,8 @@
       </w:pPr>
       <w:r>
         <w:rPr>
-          <w:lang w:val="en-GB" w:eastAsia="it-IT"/>
+          <w:noProof/>
+          <w:lang w:eastAsia="it-IT"/>
         </w:rPr>
         <w:drawing>
           <wp:inline distT="0" distB="0" distL="0" distR="0" wp14:anchorId="739393AB" wp14:editId="7F94ECA5">
@@ -5187,11 +5140,11 @@
       <w:pPr>
         <w:pStyle w:val="Titolo3"/>
       </w:pPr>
-      <w:bookmarkStart w:id="9" w:name="_Toc473022459"/>
+      <w:bookmarkStart w:id="8" w:name="_Toc473022459"/>
       <w:r>
         <w:t>Assigned Class</w:t>
       </w:r>
-      <w:bookmarkEnd w:id="9"/>
+      <w:bookmarkEnd w:id="8"/>
     </w:p>
     <w:tbl>
       <w:tblPr>
@@ -5407,11 +5360,11 @@
       <w:pPr>
         <w:pStyle w:val="Titolo2"/>
       </w:pPr>
-      <w:bookmarkStart w:id="10" w:name="_Toc473022460"/>
+      <w:bookmarkStart w:id="9" w:name="_Toc473022460"/>
       <w:r>
         <w:t>Functional role of assigned set of classes</w:t>
       </w:r>
-      <w:bookmarkEnd w:id="10"/>
+      <w:bookmarkEnd w:id="9"/>
     </w:p>
     <w:p>
       <w:pPr>
@@ -5823,6 +5776,7 @@
                 <w:sz w:val="21"/>
                 <w:szCs w:val="21"/>
                 <w:shd w:val="clear" w:color="auto" w:fill="FFFFFF"/>
+                <w:lang w:val="en-GB"/>
               </w:rPr>
             </w:pPr>
           </w:p>
@@ -5836,6 +5790,7 @@
                 <w:sz w:val="21"/>
                 <w:szCs w:val="21"/>
                 <w:shd w:val="clear" w:color="auto" w:fill="FFFFFF"/>
+                <w:lang w:val="en-GB"/>
               </w:rPr>
             </w:pPr>
           </w:p>
@@ -5970,6 +5925,7 @@
                 <w:sz w:val="21"/>
                 <w:szCs w:val="21"/>
                 <w:shd w:val="clear" w:color="auto" w:fill="FFFFFF"/>
+                <w:lang w:val="en-GB"/>
               </w:rPr>
             </w:pPr>
           </w:p>
@@ -5983,6 +5939,7 @@
                 <w:sz w:val="21"/>
                 <w:szCs w:val="21"/>
                 <w:shd w:val="clear" w:color="auto" w:fill="FFFFFF"/>
+                <w:lang w:val="en-GB"/>
               </w:rPr>
             </w:pPr>
           </w:p>
@@ -6534,6 +6491,7 @@
                 <w:color w:val="353833"/>
                 <w:sz w:val="21"/>
                 <w:szCs w:val="21"/>
+                <w:lang w:val="en-GB"/>
               </w:rPr>
             </w:pPr>
           </w:p>
@@ -6546,6 +6504,7 @@
                 <w:color w:val="353833"/>
                 <w:sz w:val="21"/>
                 <w:szCs w:val="21"/>
+                <w:lang w:val="en-GB"/>
               </w:rPr>
             </w:pPr>
           </w:p>
@@ -7156,7 +7115,33 @@
                 <w:shd w:val="clear" w:color="auto" w:fill="FFFFFF"/>
                 <w:lang w:val="en-GB"/>
               </w:rPr>
-              <w:t xml:space="preserve">(Delegator delegator, </w:t>
+              <w:t>(Delegator </w:t>
+            </w:r>
+            <w:proofErr w:type="spellStart"/>
+            <w:r>
+              <w:rPr>
+                <w:rStyle w:val="CodiceHTML"/>
+                <w:rFonts w:eastAsiaTheme="majorEastAsia"/>
+                <w:color w:val="353833"/>
+                <w:sz w:val="21"/>
+                <w:szCs w:val="21"/>
+                <w:shd w:val="clear" w:color="auto" w:fill="FFFFFF"/>
+                <w:lang w:val="en-GB"/>
+              </w:rPr>
+              <w:t>delegator</w:t>
+            </w:r>
+            <w:proofErr w:type="spellEnd"/>
+            <w:r>
+              <w:rPr>
+                <w:rStyle w:val="CodiceHTML"/>
+                <w:rFonts w:eastAsiaTheme="majorEastAsia"/>
+                <w:color w:val="353833"/>
+                <w:sz w:val="21"/>
+                <w:szCs w:val="21"/>
+                <w:shd w:val="clear" w:color="auto" w:fill="FFFFFF"/>
+                <w:lang w:val="en-GB"/>
+              </w:rPr>
+              <w:t xml:space="preserve">, </w:t>
             </w:r>
             <w:proofErr w:type="spellStart"/>
             <w:r>
@@ -8310,6 +8295,7 @@
                 <w:sz w:val="21"/>
                 <w:szCs w:val="21"/>
                 <w:shd w:val="clear" w:color="auto" w:fill="FFFFFF"/>
+                <w:lang w:val="en-GB"/>
               </w:rPr>
             </w:pPr>
           </w:p>
@@ -8323,6 +8309,7 @@
                 <w:sz w:val="21"/>
                 <w:szCs w:val="21"/>
                 <w:shd w:val="clear" w:color="auto" w:fill="FFFFFF"/>
+                <w:lang w:val="en-GB"/>
               </w:rPr>
             </w:pPr>
           </w:p>
@@ -8467,11 +8454,11 @@
       <w:pPr>
         <w:pStyle w:val="Titolo2"/>
       </w:pPr>
-      <w:bookmarkStart w:id="11" w:name="_Toc473022461"/>
+      <w:bookmarkStart w:id="10" w:name="_Toc473022461"/>
       <w:r>
         <w:t>Reference Documents</w:t>
       </w:r>
-      <w:bookmarkEnd w:id="11"/>
+      <w:bookmarkEnd w:id="10"/>
     </w:p>
     <w:p>
       <w:pPr>
@@ -8569,11 +8556,11 @@
       <w:pPr>
         <w:pStyle w:val="Titolo2"/>
       </w:pPr>
-      <w:bookmarkStart w:id="12" w:name="_Toc473022462"/>
+      <w:bookmarkStart w:id="11" w:name="_Toc473022462"/>
       <w:r>
         <w:t>Notation</w:t>
       </w:r>
-      <w:bookmarkEnd w:id="12"/>
+      <w:bookmarkEnd w:id="11"/>
     </w:p>
     <w:p>
       <w:pPr>
@@ -8635,12 +8622,12 @@
         <w:pageBreakBefore/>
         <w:ind w:left="431" w:hanging="431"/>
       </w:pPr>
-      <w:bookmarkStart w:id="13" w:name="_Toc473022463"/>
+      <w:bookmarkStart w:id="12" w:name="_Toc473022463"/>
       <w:r>
         <w:lastRenderedPageBreak/>
         <w:t>List of issues</w:t>
       </w:r>
-      <w:bookmarkEnd w:id="13"/>
+      <w:bookmarkEnd w:id="12"/>
     </w:p>
     <w:p>
       <w:pPr>
@@ -8650,11 +8637,11 @@
           <w:numId w:val="23"/>
         </w:numPr>
       </w:pPr>
-      <w:bookmarkStart w:id="14" w:name="_Toc473022464"/>
+      <w:bookmarkStart w:id="13" w:name="_Toc473022464"/>
       <w:r>
         <w:t>Naming Conventions</w:t>
       </w:r>
-      <w:bookmarkEnd w:id="14"/>
+      <w:bookmarkEnd w:id="13"/>
     </w:p>
     <w:p>
       <w:pPr>
@@ -8975,14 +8962,14 @@
       <w:pPr>
         <w:pStyle w:val="Titolo2"/>
       </w:pPr>
-      <w:bookmarkStart w:id="15" w:name="_Toc473022465"/>
+      <w:bookmarkStart w:id="14" w:name="_Toc473022465"/>
       <w:r>
         <w:t>Indent</w:t>
       </w:r>
       <w:r>
         <w:t>ion</w:t>
       </w:r>
-      <w:bookmarkEnd w:id="15"/>
+      <w:bookmarkEnd w:id="14"/>
     </w:p>
     <w:p>
       <w:pPr>
@@ -9042,11 +9029,11 @@
           <w:numId w:val="5"/>
         </w:numPr>
       </w:pPr>
-      <w:bookmarkStart w:id="16" w:name="_Toc473022466"/>
+      <w:bookmarkStart w:id="15" w:name="_Toc473022466"/>
       <w:r>
         <w:t>Braces</w:t>
       </w:r>
-      <w:bookmarkEnd w:id="16"/>
+      <w:bookmarkEnd w:id="15"/>
     </w:p>
     <w:p>
       <w:pPr>
@@ -9192,11 +9179,11 @@
       <w:pPr>
         <w:pStyle w:val="Titolo2"/>
       </w:pPr>
-      <w:bookmarkStart w:id="17" w:name="_Toc473022467"/>
+      <w:bookmarkStart w:id="16" w:name="_Toc473022467"/>
       <w:r>
         <w:t>File Organization</w:t>
       </w:r>
-      <w:bookmarkEnd w:id="17"/>
+      <w:bookmarkEnd w:id="16"/>
     </w:p>
     <w:p>
       <w:pPr>
@@ -9599,11 +9586,11 @@
       <w:pPr>
         <w:pStyle w:val="Titolo2"/>
       </w:pPr>
-      <w:bookmarkStart w:id="18" w:name="_Toc473022468"/>
+      <w:bookmarkStart w:id="17" w:name="_Toc473022468"/>
       <w:r>
         <w:t>Wrapping Lines</w:t>
       </w:r>
-      <w:bookmarkEnd w:id="18"/>
+      <w:bookmarkEnd w:id="17"/>
     </w:p>
     <w:p>
       <w:pPr>
@@ -10070,12 +10057,12 @@
       <w:pPr>
         <w:pStyle w:val="Titolo2"/>
       </w:pPr>
-      <w:bookmarkStart w:id="19" w:name="_Toc473022469"/>
+      <w:bookmarkStart w:id="18" w:name="_Toc473022469"/>
       <w:r>
         <w:lastRenderedPageBreak/>
         <w:t>Comments</w:t>
       </w:r>
-      <w:bookmarkEnd w:id="19"/>
+      <w:bookmarkEnd w:id="18"/>
     </w:p>
     <w:p>
       <w:pPr>
@@ -10187,11 +10174,11 @@
       <w:pPr>
         <w:pStyle w:val="Titolo2"/>
       </w:pPr>
-      <w:bookmarkStart w:id="20" w:name="_Toc473022470"/>
+      <w:bookmarkStart w:id="19" w:name="_Toc473022470"/>
       <w:r>
         <w:t>Java Source Files</w:t>
       </w:r>
-      <w:bookmarkEnd w:id="20"/>
+      <w:bookmarkEnd w:id="19"/>
     </w:p>
     <w:p>
       <w:pPr>
@@ -10387,53 +10374,53 @@
       <w:pPr>
         <w:pStyle w:val="Titolo2"/>
       </w:pPr>
-      <w:bookmarkStart w:id="21" w:name="_Toc473022471"/>
+      <w:bookmarkStart w:id="20" w:name="_Toc473022471"/>
       <w:r>
         <w:t>Package and Import Statements</w:t>
       </w:r>
+      <w:bookmarkEnd w:id="20"/>
+    </w:p>
+    <w:p>
+      <w:pPr>
+        <w:rPr>
+          <w:lang w:val="en-GB"/>
+        </w:rPr>
+      </w:pPr>
+      <w:r>
+        <w:rPr>
+          <w:lang w:val="en-GB"/>
+        </w:rPr>
+        <w:t>If any package statements are needed, they should be the first non-comment statements. Import statements follow.</w:t>
+      </w:r>
+      <w:r>
+        <w:rPr>
+          <w:lang w:val="en-GB"/>
+        </w:rPr>
+        <w:t xml:space="preserve"> </w:t>
+      </w:r>
+    </w:p>
+    <w:p>
+      <w:pPr>
+        <w:rPr>
+          <w:lang w:val="en-GB"/>
+        </w:rPr>
+      </w:pPr>
+      <w:r>
+        <w:rPr>
+          <w:lang w:val="en-GB"/>
+        </w:rPr>
+        <w:t>Checklist respected in this project.</w:t>
+      </w:r>
+    </w:p>
+    <w:p>
+      <w:pPr>
+        <w:pStyle w:val="Titolo2"/>
+      </w:pPr>
+      <w:bookmarkStart w:id="21" w:name="_Toc473022472"/>
+      <w:r>
+        <w:t>Class and Interface Declarations</w:t>
+      </w:r>
       <w:bookmarkEnd w:id="21"/>
-    </w:p>
-    <w:p>
-      <w:pPr>
-        <w:rPr>
-          <w:lang w:val="en-GB"/>
-        </w:rPr>
-      </w:pPr>
-      <w:r>
-        <w:rPr>
-          <w:lang w:val="en-GB"/>
-        </w:rPr>
-        <w:t>If any package statements are needed, they should be the first non-comment statements. Import statements follow.</w:t>
-      </w:r>
-      <w:r>
-        <w:rPr>
-          <w:lang w:val="en-GB"/>
-        </w:rPr>
-        <w:t xml:space="preserve"> </w:t>
-      </w:r>
-    </w:p>
-    <w:p>
-      <w:pPr>
-        <w:rPr>
-          <w:lang w:val="en-GB"/>
-        </w:rPr>
-      </w:pPr>
-      <w:r>
-        <w:rPr>
-          <w:lang w:val="en-GB"/>
-        </w:rPr>
-        <w:t>Checklist respected in this project.</w:t>
-      </w:r>
-    </w:p>
-    <w:p>
-      <w:pPr>
-        <w:pStyle w:val="Titolo2"/>
-      </w:pPr>
-      <w:bookmarkStart w:id="22" w:name="_Toc473022472"/>
-      <w:r>
-        <w:t>Class and Interface Declarations</w:t>
-      </w:r>
-      <w:bookmarkEnd w:id="22"/>
     </w:p>
     <w:p>
       <w:pPr>
@@ -10787,14 +10774,14 @@
       <w:r>
         <w:t xml:space="preserve"> </w:t>
       </w:r>
-      <w:bookmarkStart w:id="23" w:name="_Toc473022473"/>
+      <w:bookmarkStart w:id="22" w:name="_Toc473022473"/>
       <w:r>
         <w:t>Initialization</w:t>
       </w:r>
       <w:r>
         <w:t xml:space="preserve"> and Declarations</w:t>
       </w:r>
-      <w:bookmarkEnd w:id="23"/>
+      <w:bookmarkEnd w:id="22"/>
     </w:p>
     <w:p>
       <w:pPr>
@@ -11161,11 +11148,11 @@
         <w:lastRenderedPageBreak/>
         <w:t xml:space="preserve"> </w:t>
       </w:r>
-      <w:bookmarkStart w:id="24" w:name="_Toc473022474"/>
+      <w:bookmarkStart w:id="23" w:name="_Toc473022474"/>
       <w:r>
         <w:t>Method Calls</w:t>
       </w:r>
-      <w:bookmarkEnd w:id="24"/>
+      <w:bookmarkEnd w:id="23"/>
     </w:p>
     <w:p>
       <w:pPr>
@@ -11335,11 +11322,11 @@
       <w:r>
         <w:t xml:space="preserve"> </w:t>
       </w:r>
-      <w:bookmarkStart w:id="25" w:name="_Toc473022475"/>
+      <w:bookmarkStart w:id="24" w:name="_Toc473022475"/>
       <w:r>
         <w:t>Arrays</w:t>
       </w:r>
-      <w:bookmarkEnd w:id="25"/>
+      <w:bookmarkEnd w:id="24"/>
     </w:p>
     <w:p>
       <w:pPr>
@@ -11486,11 +11473,11 @@
       <w:r>
         <w:t xml:space="preserve"> </w:t>
       </w:r>
-      <w:bookmarkStart w:id="26" w:name="_Toc473022476"/>
+      <w:bookmarkStart w:id="25" w:name="_Toc473022476"/>
       <w:r>
         <w:t>Object Comparison</w:t>
       </w:r>
-      <w:bookmarkEnd w:id="26"/>
+      <w:bookmarkEnd w:id="25"/>
     </w:p>
     <w:p>
       <w:pPr>
@@ -11613,11 +11600,11 @@
       <w:r>
         <w:t xml:space="preserve"> </w:t>
       </w:r>
-      <w:bookmarkStart w:id="27" w:name="_Toc473022477"/>
+      <w:bookmarkStart w:id="26" w:name="_Toc473022477"/>
       <w:r>
         <w:t>Output Format</w:t>
       </w:r>
-      <w:bookmarkEnd w:id="27"/>
+      <w:bookmarkEnd w:id="26"/>
     </w:p>
     <w:p>
       <w:pPr>
@@ -11843,11 +11830,11 @@
         <w:lastRenderedPageBreak/>
         <w:t xml:space="preserve"> </w:t>
       </w:r>
-      <w:bookmarkStart w:id="28" w:name="_Toc473022478"/>
+      <w:bookmarkStart w:id="27" w:name="_Toc473022478"/>
       <w:r>
         <w:t>Computation, Comparisons and Assignments</w:t>
       </w:r>
-      <w:bookmarkEnd w:id="28"/>
+      <w:bookmarkEnd w:id="27"/>
     </w:p>
     <w:p>
       <w:pPr>
@@ -12034,6 +12021,89 @@
     </w:p>
     <w:p>
       <w:pPr>
+        <w:pStyle w:val="Paragrafoelenco"/>
+        <w:numPr>
+          <w:ilvl w:val="0"/>
+          <w:numId w:val="45"/>
+        </w:numPr>
+        <w:rPr>
+          <w:lang w:val="en-GB"/>
+        </w:rPr>
+      </w:pPr>
+      <w:r>
+        <w:rPr>
+          <w:lang w:val="en-GB"/>
+        </w:rPr>
+        <w:t xml:space="preserve">From line </w:t>
+      </w:r>
+      <w:r>
+        <w:rPr>
+          <w:b/>
+          <w:lang w:val="en-GB"/>
+        </w:rPr>
+        <w:t>615</w:t>
+      </w:r>
+      <w:r>
+        <w:rPr>
+          <w:lang w:val="en-GB"/>
+        </w:rPr>
+        <w:t xml:space="preserve"> to the end</w:t>
+      </w:r>
+      <w:r>
+        <w:rPr>
+          <w:b/>
+          <w:lang w:val="en-GB"/>
+        </w:rPr>
+        <w:t xml:space="preserve"> </w:t>
+      </w:r>
+      <w:r>
+        <w:rPr>
+          <w:lang w:val="en-GB"/>
+        </w:rPr>
+        <w:t>“</w:t>
+      </w:r>
+      <w:r>
+        <w:rPr>
+          <w:i/>
+          <w:lang w:val="en-GB"/>
+        </w:rPr>
+        <w:t>Brutish Programming</w:t>
+      </w:r>
+      <w:r>
+        <w:rPr>
+          <w:lang w:val="en-GB"/>
+        </w:rPr>
+        <w:t xml:space="preserve">” is also avoided since, for example, to check that an element is not empty (like in line </w:t>
+      </w:r>
+      <w:r>
+        <w:rPr>
+          <w:lang w:val="en-GB"/>
+        </w:rPr>
+        <w:t>674) it is used: “.</w:t>
+      </w:r>
+      <w:proofErr w:type="spellStart"/>
+      <w:r>
+        <w:rPr>
+          <w:lang w:val="en-GB"/>
+        </w:rPr>
+        <w:t>isNotEmpty</w:t>
+      </w:r>
+      <w:proofErr w:type="spellEnd"/>
+      <w:r>
+        <w:rPr>
+          <w:lang w:val="en-GB"/>
+        </w:rPr>
+        <w:t>()”</w:t>
+      </w:r>
+      <w:r>
+        <w:rPr>
+          <w:lang w:val="en-GB"/>
+        </w:rPr>
+        <w:t>;</w:t>
+      </w:r>
+    </w:p>
+    <w:p>
+      <w:pPr>
         <w:rPr>
           <w:lang w:val="en-GB"/>
         </w:rPr>
@@ -12093,7 +12163,15 @@
         <w:rPr>
           <w:lang w:val="en-GB"/>
         </w:rPr>
-        <w:t>46. Check the liberal use of parenthesis i</w:t>
+        <w:t>46</w:t>
+      </w:r>
+      <w:bookmarkStart w:id="28" w:name="_GoBack"/>
+      <w:bookmarkEnd w:id="28"/>
+      <w:r>
+        <w:rPr>
+          <w:lang w:val="en-GB"/>
+        </w:rPr>
+        <w:t>. Check the liberal use of parenthesis i</w:t>
       </w:r>
       <w:r>
         <w:rPr>
@@ -12135,6 +12213,43 @@
     </w:p>
     <w:p>
       <w:pPr>
+        <w:pStyle w:val="Paragrafoelenco"/>
+        <w:numPr>
+          <w:ilvl w:val="0"/>
+          <w:numId w:val="51"/>
+        </w:numPr>
+        <w:rPr>
+          <w:lang w:val="en-GB"/>
+        </w:rPr>
+      </w:pPr>
+      <w:r>
+        <w:rPr>
+          <w:lang w:val="en-GB"/>
+        </w:rPr>
+        <w:t xml:space="preserve">From line </w:t>
+      </w:r>
+      <w:r>
+        <w:rPr>
+          <w:b/>
+          <w:lang w:val="en-GB"/>
+        </w:rPr>
+        <w:t>615</w:t>
+      </w:r>
+      <w:r>
+        <w:rPr>
+          <w:lang w:val="en-GB"/>
+        </w:rPr>
+        <w:t xml:space="preserve"> to the end</w:t>
+      </w:r>
+      <w:r>
+        <w:rPr>
+          <w:lang w:val="en-GB"/>
+        </w:rPr>
+        <w:t xml:space="preserve"> there are not divisions.</w:t>
+      </w:r>
+    </w:p>
+    <w:p>
+      <w:pPr>
         <w:rPr>
           <w:lang w:val="en-GB"/>
         </w:rPr>
@@ -12160,17 +12275,123 @@
     </w:p>
     <w:p>
       <w:pPr>
+        <w:pStyle w:val="Paragrafoelenco"/>
+        <w:numPr>
+          <w:ilvl w:val="0"/>
+          <w:numId w:val="51"/>
+        </w:numPr>
+        <w:rPr>
+          <w:lang w:val="en-GB"/>
+        </w:rPr>
+      </w:pPr>
+      <w:r>
+        <w:rPr>
+          <w:lang w:val="en-GB"/>
+        </w:rPr>
+        <w:t xml:space="preserve">From line </w:t>
+      </w:r>
+      <w:r>
         <w:rPr>
           <w:b/>
           <w:lang w:val="en-GB"/>
         </w:rPr>
-      </w:pPr>
-      <w:r>
+        <w:t>615</w:t>
+      </w:r>
+      <w:r>
+        <w:rPr>
+          <w:lang w:val="en-GB"/>
+        </w:rPr>
+        <w:t xml:space="preserve"> to the end</w:t>
+      </w:r>
+      <w:r>
+        <w:rPr>
+          <w:lang w:val="en-GB"/>
+        </w:rPr>
+        <w:t xml:space="preserve"> there are not divisions and all the operations are between variables that are already initialized.</w:t>
+      </w:r>
+    </w:p>
+    <w:p>
+      <w:pPr>
         <w:rPr>
           <w:b/>
           <w:lang w:val="en-GB"/>
         </w:rPr>
+      </w:pPr>
+      <w:r>
+        <w:rPr>
+          <w:b/>
+          <w:lang w:val="en-GB"/>
+        </w:rPr>
         <w:t>49. Check that the comparison and Boolean operators are correct.</w:t>
+      </w:r>
+    </w:p>
+    <w:p>
+      <w:pPr>
+        <w:pStyle w:val="Paragrafoelenco"/>
+        <w:numPr>
+          <w:ilvl w:val="0"/>
+          <w:numId w:val="51"/>
+        </w:numPr>
+        <w:rPr>
+          <w:lang w:val="en-GB"/>
+        </w:rPr>
+      </w:pPr>
+      <w:r>
+        <w:rPr>
+          <w:lang w:val="en-GB"/>
+        </w:rPr>
+        <w:t xml:space="preserve">From line </w:t>
+      </w:r>
+      <w:r>
+        <w:rPr>
+          <w:b/>
+          <w:lang w:val="en-GB"/>
+        </w:rPr>
+        <w:t>615</w:t>
+      </w:r>
+      <w:r>
+        <w:rPr>
+          <w:lang w:val="en-GB"/>
+        </w:rPr>
+        <w:t xml:space="preserve"> to the end</w:t>
+      </w:r>
+      <w:r>
+        <w:rPr>
+          <w:lang w:val="en-GB"/>
+        </w:rPr>
+        <w:t xml:space="preserve"> there are only c</w:t>
+      </w:r>
+      <w:r>
+        <w:rPr>
+          <w:lang w:val="en-GB"/>
+        </w:rPr>
+        <w:t>omparisons between the amount (</w:t>
+      </w:r>
+      <w:r>
+        <w:rPr>
+          <w:lang w:val="en-GB"/>
+        </w:rPr>
+        <w:t xml:space="preserve">a </w:t>
+      </w:r>
+      <w:proofErr w:type="spellStart"/>
+      <w:r>
+        <w:rPr>
+          <w:lang w:val="en-GB"/>
+        </w:rPr>
+        <w:t>BigDecimal</w:t>
+      </w:r>
+      <w:proofErr w:type="spellEnd"/>
+      <w:r>
+        <w:rPr>
+          <w:lang w:val="en-GB"/>
+        </w:rPr>
+        <w:t xml:space="preserve">) and null in order to check that the variable is not null and in that </w:t>
+      </w:r>
+      <w:r>
+        <w:rPr>
+          <w:lang w:val="en-GB"/>
+        </w:rPr>
+        <w:t>case to initialize it so they are correct.</w:t>
       </w:r>
     </w:p>
     <w:p>
@@ -12286,6 +12507,7 @@
         <w:pStyle w:val="Titolo2"/>
       </w:pPr>
       <w:r>
+        <w:lastRenderedPageBreak/>
         <w:t xml:space="preserve"> </w:t>
       </w:r>
       <w:bookmarkStart w:id="30" w:name="_Toc473022480"/>
@@ -12477,19 +12699,7 @@
         <w:rPr>
           <w:lang w:val="en-GB"/>
         </w:rPr>
-        <w:t xml:space="preserve">In </w:t>
-      </w:r>
-      <w:r>
-        <w:rPr>
-          <w:lang w:val="en-GB"/>
-        </w:rPr>
-        <w:t>the line 635 there is an error since the point comes before the declaration of the type of the variables so the order of the declaration and the method calls i</w:t>
-      </w:r>
-      <w:r>
-        <w:rPr>
-          <w:lang w:val="en-GB"/>
-        </w:rPr>
-        <w:t>s not correct.</w:t>
+        <w:t>In the line 635 there is an error since the point comes before the declaration of the type of the variables so the order of the declaration and the method calls is not correct.</w:t>
       </w:r>
     </w:p>
     <w:p>
@@ -12768,15 +12978,17 @@
           <w:lang w:val="en-GB"/>
         </w:rPr>
       </w:pPr>
-      <w:proofErr w:type="spellStart"/>
       <w:r>
         <w:rPr>
           <w:b/>
+          <w:lang w:val="en-GB"/>
         </w:rPr>
         <w:t>Invoice</w:t>
       </w:r>
-      <w:proofErr w:type="spellEnd"/>
-      <w:r>
+      <w:r>
+        <w:rPr>
+          <w:lang w:val="en-GB"/>
+        </w:rPr>
         <w:t xml:space="preserve"> Page: </w:t>
       </w:r>
       <w:r>
@@ -13179,6 +13391,119 @@
     </w:lvl>
   </w:abstractNum>
   <w:abstractNum w:abstractNumId="3" w15:restartNumberingAfterBreak="0">
+    <w:nsid w:val="21D770B4"/>
+    <w:multiLevelType w:val="hybridMultilevel"/>
+    <w:tmpl w:val="63DC66CA"/>
+    <w:lvl w:ilvl="0" w:tplc="04100003">
+      <w:start w:val="1"/>
+      <w:numFmt w:val="bullet"/>
+      <w:lvlText w:val="o"/>
+      <w:lvlJc w:val="left"/>
+      <w:pPr>
+        <w:ind w:left="720" w:hanging="360"/>
+      </w:pPr>
+      <w:rPr>
+        <w:rFonts w:ascii="Courier New" w:hAnsi="Courier New" w:cs="Courier New" w:hint="default"/>
+      </w:rPr>
+    </w:lvl>
+    <w:lvl w:ilvl="1" w:tplc="04100003" w:tentative="1">
+      <w:start w:val="1"/>
+      <w:numFmt w:val="bullet"/>
+      <w:lvlText w:val="o"/>
+      <w:lvlJc w:val="left"/>
+      <w:pPr>
+        <w:ind w:left="1440" w:hanging="360"/>
+      </w:pPr>
+      <w:rPr>
+        <w:rFonts w:ascii="Courier New" w:hAnsi="Courier New" w:cs="Courier New" w:hint="default"/>
+      </w:rPr>
+    </w:lvl>
+    <w:lvl w:ilvl="2" w:tplc="04100005" w:tentative="1">
+      <w:start w:val="1"/>
+      <w:numFmt w:val="bullet"/>
+      <w:lvlText w:val=""/>
+      <w:lvlJc w:val="left"/>
+      <w:pPr>
+        <w:ind w:left="2160" w:hanging="360"/>
+      </w:pPr>
+      <w:rPr>
+        <w:rFonts w:ascii="Wingdings" w:hAnsi="Wingdings" w:hint="default"/>
+      </w:rPr>
+    </w:lvl>
+    <w:lvl w:ilvl="3" w:tplc="04100001" w:tentative="1">
+      <w:start w:val="1"/>
+      <w:numFmt w:val="bullet"/>
+      <w:lvlText w:val=""/>
+      <w:lvlJc w:val="left"/>
+      <w:pPr>
+        <w:ind w:left="2880" w:hanging="360"/>
+      </w:pPr>
+      <w:rPr>
+        <w:rFonts w:ascii="Symbol" w:hAnsi="Symbol" w:hint="default"/>
+      </w:rPr>
+    </w:lvl>
+    <w:lvl w:ilvl="4" w:tplc="04100003" w:tentative="1">
+      <w:start w:val="1"/>
+      <w:numFmt w:val="bullet"/>
+      <w:lvlText w:val="o"/>
+      <w:lvlJc w:val="left"/>
+      <w:pPr>
+        <w:ind w:left="3600" w:hanging="360"/>
+      </w:pPr>
+      <w:rPr>
+        <w:rFonts w:ascii="Courier New" w:hAnsi="Courier New" w:cs="Courier New" w:hint="default"/>
+      </w:rPr>
+    </w:lvl>
+    <w:lvl w:ilvl="5" w:tplc="04100005" w:tentative="1">
+      <w:start w:val="1"/>
+      <w:numFmt w:val="bullet"/>
+      <w:lvlText w:val=""/>
+      <w:lvlJc w:val="left"/>
+      <w:pPr>
+        <w:ind w:left="4320" w:hanging="360"/>
+      </w:pPr>
+      <w:rPr>
+        <w:rFonts w:ascii="Wingdings" w:hAnsi="Wingdings" w:hint="default"/>
+      </w:rPr>
+    </w:lvl>
+    <w:lvl w:ilvl="6" w:tplc="04100001" w:tentative="1">
+      <w:start w:val="1"/>
+      <w:numFmt w:val="bullet"/>
+      <w:lvlText w:val=""/>
+      <w:lvlJc w:val="left"/>
+      <w:pPr>
+        <w:ind w:left="5040" w:hanging="360"/>
+      </w:pPr>
+      <w:rPr>
+        <w:rFonts w:ascii="Symbol" w:hAnsi="Symbol" w:hint="default"/>
+      </w:rPr>
+    </w:lvl>
+    <w:lvl w:ilvl="7" w:tplc="04100003" w:tentative="1">
+      <w:start w:val="1"/>
+      <w:numFmt w:val="bullet"/>
+      <w:lvlText w:val="o"/>
+      <w:lvlJc w:val="left"/>
+      <w:pPr>
+        <w:ind w:left="5760" w:hanging="360"/>
+      </w:pPr>
+      <w:rPr>
+        <w:rFonts w:ascii="Courier New" w:hAnsi="Courier New" w:cs="Courier New" w:hint="default"/>
+      </w:rPr>
+    </w:lvl>
+    <w:lvl w:ilvl="8" w:tplc="04100005" w:tentative="1">
+      <w:start w:val="1"/>
+      <w:numFmt w:val="bullet"/>
+      <w:lvlText w:val=""/>
+      <w:lvlJc w:val="left"/>
+      <w:pPr>
+        <w:ind w:left="6480" w:hanging="360"/>
+      </w:pPr>
+      <w:rPr>
+        <w:rFonts w:ascii="Wingdings" w:hAnsi="Wingdings" w:hint="default"/>
+      </w:rPr>
+    </w:lvl>
+  </w:abstractNum>
+  <w:abstractNum w:abstractNumId="4" w15:restartNumberingAfterBreak="0">
     <w:nsid w:val="2239206A"/>
     <w:multiLevelType w:val="hybridMultilevel"/>
     <w:tmpl w:val="B14C5C4A"/>
@@ -13291,7 +13616,7 @@
       </w:rPr>
     </w:lvl>
   </w:abstractNum>
-  <w:abstractNum w:abstractNumId="4" w15:restartNumberingAfterBreak="0">
+  <w:abstractNum w:abstractNumId="5" w15:restartNumberingAfterBreak="0">
     <w:nsid w:val="24AC1F7C"/>
     <w:multiLevelType w:val="hybridMultilevel"/>
     <w:tmpl w:val="9BB88236"/>
@@ -13404,7 +13729,7 @@
       </w:rPr>
     </w:lvl>
   </w:abstractNum>
-  <w:abstractNum w:abstractNumId="5" w15:restartNumberingAfterBreak="0">
+  <w:abstractNum w:abstractNumId="6" w15:restartNumberingAfterBreak="0">
     <w:nsid w:val="24F57D30"/>
     <w:multiLevelType w:val="hybridMultilevel"/>
     <w:tmpl w:val="C9347AE4"/>
@@ -13517,7 +13842,7 @@
       </w:rPr>
     </w:lvl>
   </w:abstractNum>
-  <w:abstractNum w:abstractNumId="6" w15:restartNumberingAfterBreak="0">
+  <w:abstractNum w:abstractNumId="7" w15:restartNumberingAfterBreak="0">
     <w:nsid w:val="2BE40E5D"/>
     <w:multiLevelType w:val="hybridMultilevel"/>
     <w:tmpl w:val="569883F6"/>
@@ -13603,7 +13928,7 @@
       </w:pPr>
     </w:lvl>
   </w:abstractNum>
-  <w:abstractNum w:abstractNumId="7" w15:restartNumberingAfterBreak="0">
+  <w:abstractNum w:abstractNumId="8" w15:restartNumberingAfterBreak="0">
     <w:nsid w:val="2DAD7E2A"/>
     <w:multiLevelType w:val="hybridMultilevel"/>
     <w:tmpl w:val="489ABE3A"/>
@@ -13716,7 +14041,7 @@
       </w:rPr>
     </w:lvl>
   </w:abstractNum>
-  <w:abstractNum w:abstractNumId="8" w15:restartNumberingAfterBreak="0">
+  <w:abstractNum w:abstractNumId="9" w15:restartNumberingAfterBreak="0">
     <w:nsid w:val="31100090"/>
     <w:multiLevelType w:val="hybridMultilevel"/>
     <w:tmpl w:val="6E3C55AE"/>
@@ -13829,7 +14154,7 @@
       </w:rPr>
     </w:lvl>
   </w:abstractNum>
-  <w:abstractNum w:abstractNumId="9" w15:restartNumberingAfterBreak="0">
+  <w:abstractNum w:abstractNumId="10" w15:restartNumberingAfterBreak="0">
     <w:nsid w:val="332130AC"/>
     <w:multiLevelType w:val="hybridMultilevel"/>
     <w:tmpl w:val="B57E1C7A"/>
@@ -13942,7 +14267,7 @@
       </w:rPr>
     </w:lvl>
   </w:abstractNum>
-  <w:abstractNum w:abstractNumId="10" w15:restartNumberingAfterBreak="0">
+  <w:abstractNum w:abstractNumId="11" w15:restartNumberingAfterBreak="0">
     <w:nsid w:val="34F30574"/>
     <w:multiLevelType w:val="hybridMultilevel"/>
     <w:tmpl w:val="6494E992"/>
@@ -14055,7 +14380,7 @@
       </w:rPr>
     </w:lvl>
   </w:abstractNum>
-  <w:abstractNum w:abstractNumId="11" w15:restartNumberingAfterBreak="0">
+  <w:abstractNum w:abstractNumId="12" w15:restartNumberingAfterBreak="0">
     <w:nsid w:val="360777A8"/>
     <w:multiLevelType w:val="hybridMultilevel"/>
     <w:tmpl w:val="02A4B17E"/>
@@ -14168,7 +14493,7 @@
       </w:rPr>
     </w:lvl>
   </w:abstractNum>
-  <w:abstractNum w:abstractNumId="12" w15:restartNumberingAfterBreak="0">
+  <w:abstractNum w:abstractNumId="13" w15:restartNumberingAfterBreak="0">
     <w:nsid w:val="3C1A7F18"/>
     <w:multiLevelType w:val="hybridMultilevel"/>
     <w:tmpl w:val="44246E74"/>
@@ -14254,7 +14579,7 @@
       </w:pPr>
     </w:lvl>
   </w:abstractNum>
-  <w:abstractNum w:abstractNumId="13" w15:restartNumberingAfterBreak="0">
+  <w:abstractNum w:abstractNumId="14" w15:restartNumberingAfterBreak="0">
     <w:nsid w:val="438042D5"/>
     <w:multiLevelType w:val="hybridMultilevel"/>
     <w:tmpl w:val="DE064230"/>
@@ -14367,7 +14692,7 @@
       </w:rPr>
     </w:lvl>
   </w:abstractNum>
-  <w:abstractNum w:abstractNumId="14" w15:restartNumberingAfterBreak="0">
+  <w:abstractNum w:abstractNumId="15" w15:restartNumberingAfterBreak="0">
     <w:nsid w:val="47222708"/>
     <w:multiLevelType w:val="hybridMultilevel"/>
     <w:tmpl w:val="144E4904"/>
@@ -14480,7 +14805,7 @@
       </w:rPr>
     </w:lvl>
   </w:abstractNum>
-  <w:abstractNum w:abstractNumId="15" w15:restartNumberingAfterBreak="0">
+  <w:abstractNum w:abstractNumId="16" w15:restartNumberingAfterBreak="0">
     <w:nsid w:val="4CA342D4"/>
     <w:multiLevelType w:val="hybridMultilevel"/>
     <w:tmpl w:val="EDBCF86A"/>
@@ -14593,7 +14918,7 @@
       </w:rPr>
     </w:lvl>
   </w:abstractNum>
-  <w:abstractNum w:abstractNumId="16" w15:restartNumberingAfterBreak="0">
+  <w:abstractNum w:abstractNumId="17" w15:restartNumberingAfterBreak="0">
     <w:nsid w:val="4EBA0DDC"/>
     <w:multiLevelType w:val="hybridMultilevel"/>
     <w:tmpl w:val="C45C71AC"/>
@@ -14706,7 +15031,7 @@
       </w:rPr>
     </w:lvl>
   </w:abstractNum>
-  <w:abstractNum w:abstractNumId="17" w15:restartNumberingAfterBreak="0">
+  <w:abstractNum w:abstractNumId="18" w15:restartNumberingAfterBreak="0">
     <w:nsid w:val="527470E6"/>
     <w:multiLevelType w:val="hybridMultilevel"/>
     <w:tmpl w:val="D4DA3B2A"/>
@@ -14819,7 +15144,7 @@
       </w:rPr>
     </w:lvl>
   </w:abstractNum>
-  <w:abstractNum w:abstractNumId="18" w15:restartNumberingAfterBreak="0">
+  <w:abstractNum w:abstractNumId="19" w15:restartNumberingAfterBreak="0">
     <w:nsid w:val="527D3E99"/>
     <w:multiLevelType w:val="hybridMultilevel"/>
     <w:tmpl w:val="7D269FB0"/>
@@ -14932,7 +15257,120 @@
       </w:rPr>
     </w:lvl>
   </w:abstractNum>
-  <w:abstractNum w:abstractNumId="19" w15:restartNumberingAfterBreak="0">
+  <w:abstractNum w:abstractNumId="20" w15:restartNumberingAfterBreak="0">
+    <w:nsid w:val="54CC5533"/>
+    <w:multiLevelType w:val="hybridMultilevel"/>
+    <w:tmpl w:val="A148E06A"/>
+    <w:lvl w:ilvl="0" w:tplc="04100001">
+      <w:start w:val="1"/>
+      <w:numFmt w:val="bullet"/>
+      <w:lvlText w:val=""/>
+      <w:lvlJc w:val="left"/>
+      <w:pPr>
+        <w:ind w:left="360" w:hanging="360"/>
+      </w:pPr>
+      <w:rPr>
+        <w:rFonts w:ascii="Symbol" w:hAnsi="Symbol" w:hint="default"/>
+      </w:rPr>
+    </w:lvl>
+    <w:lvl w:ilvl="1" w:tplc="04100003" w:tentative="1">
+      <w:start w:val="1"/>
+      <w:numFmt w:val="bullet"/>
+      <w:lvlText w:val="o"/>
+      <w:lvlJc w:val="left"/>
+      <w:pPr>
+        <w:ind w:left="1080" w:hanging="360"/>
+      </w:pPr>
+      <w:rPr>
+        <w:rFonts w:ascii="Courier New" w:hAnsi="Courier New" w:cs="Courier New" w:hint="default"/>
+      </w:rPr>
+    </w:lvl>
+    <w:lvl w:ilvl="2" w:tplc="04100005" w:tentative="1">
+      <w:start w:val="1"/>
+      <w:numFmt w:val="bullet"/>
+      <w:lvlText w:val=""/>
+      <w:lvlJc w:val="left"/>
+      <w:pPr>
+        <w:ind w:left="1800" w:hanging="360"/>
+      </w:pPr>
+      <w:rPr>
+        <w:rFonts w:ascii="Wingdings" w:hAnsi="Wingdings" w:hint="default"/>
+      </w:rPr>
+    </w:lvl>
+    <w:lvl w:ilvl="3" w:tplc="04100001" w:tentative="1">
+      <w:start w:val="1"/>
+      <w:numFmt w:val="bullet"/>
+      <w:lvlText w:val=""/>
+      <w:lvlJc w:val="left"/>
+      <w:pPr>
+        <w:ind w:left="2520" w:hanging="360"/>
+      </w:pPr>
+      <w:rPr>
+        <w:rFonts w:ascii="Symbol" w:hAnsi="Symbol" w:hint="default"/>
+      </w:rPr>
+    </w:lvl>
+    <w:lvl w:ilvl="4" w:tplc="04100003" w:tentative="1">
+      <w:start w:val="1"/>
+      <w:numFmt w:val="bullet"/>
+      <w:lvlText w:val="o"/>
+      <w:lvlJc w:val="left"/>
+      <w:pPr>
+        <w:ind w:left="3240" w:hanging="360"/>
+      </w:pPr>
+      <w:rPr>
+        <w:rFonts w:ascii="Courier New" w:hAnsi="Courier New" w:cs="Courier New" w:hint="default"/>
+      </w:rPr>
+    </w:lvl>
+    <w:lvl w:ilvl="5" w:tplc="04100005" w:tentative="1">
+      <w:start w:val="1"/>
+      <w:numFmt w:val="bullet"/>
+      <w:lvlText w:val=""/>
+      <w:lvlJc w:val="left"/>
+      <w:pPr>
+        <w:ind w:left="3960" w:hanging="360"/>
+      </w:pPr>
+      <w:rPr>
+        <w:rFonts w:ascii="Wingdings" w:hAnsi="Wingdings" w:hint="default"/>
+      </w:rPr>
+    </w:lvl>
+    <w:lvl w:ilvl="6" w:tplc="04100001" w:tentative="1">
+      <w:start w:val="1"/>
+      <w:numFmt w:val="bullet"/>
+      <w:lvlText w:val=""/>
+      <w:lvlJc w:val="left"/>
+      <w:pPr>
+        <w:ind w:left="4680" w:hanging="360"/>
+      </w:pPr>
+      <w:rPr>
+        <w:rFonts w:ascii="Symbol" w:hAnsi="Symbol" w:hint="default"/>
+      </w:rPr>
+    </w:lvl>
+    <w:lvl w:ilvl="7" w:tplc="04100003" w:tentative="1">
+      <w:start w:val="1"/>
+      <w:numFmt w:val="bullet"/>
+      <w:lvlText w:val="o"/>
+      <w:lvlJc w:val="left"/>
+      <w:pPr>
+        <w:ind w:left="5400" w:hanging="360"/>
+      </w:pPr>
+      <w:rPr>
+        <w:rFonts w:ascii="Courier New" w:hAnsi="Courier New" w:cs="Courier New" w:hint="default"/>
+      </w:rPr>
+    </w:lvl>
+    <w:lvl w:ilvl="8" w:tplc="04100005" w:tentative="1">
+      <w:start w:val="1"/>
+      <w:numFmt w:val="bullet"/>
+      <w:lvlText w:val=""/>
+      <w:lvlJc w:val="left"/>
+      <w:pPr>
+        <w:ind w:left="6120" w:hanging="360"/>
+      </w:pPr>
+      <w:rPr>
+        <w:rFonts w:ascii="Wingdings" w:hAnsi="Wingdings" w:hint="default"/>
+      </w:rPr>
+    </w:lvl>
+  </w:abstractNum>
+  <w:abstractNum w:abstractNumId="21" w15:restartNumberingAfterBreak="0">
     <w:nsid w:val="58B3221F"/>
     <w:multiLevelType w:val="multilevel"/>
     <w:tmpl w:val="3392BA76"/>
@@ -15045,7 +15483,7 @@
       </w:rPr>
     </w:lvl>
   </w:abstractNum>
-  <w:abstractNum w:abstractNumId="20" w15:restartNumberingAfterBreak="0">
+  <w:abstractNum w:abstractNumId="22" w15:restartNumberingAfterBreak="0">
     <w:nsid w:val="59764F70"/>
     <w:multiLevelType w:val="hybridMultilevel"/>
     <w:tmpl w:val="69DA430A"/>
@@ -15158,7 +15596,7 @@
       </w:rPr>
     </w:lvl>
   </w:abstractNum>
-  <w:abstractNum w:abstractNumId="21" w15:restartNumberingAfterBreak="0">
+  <w:abstractNum w:abstractNumId="23" w15:restartNumberingAfterBreak="0">
     <w:nsid w:val="5E791360"/>
     <w:multiLevelType w:val="hybridMultilevel"/>
     <w:tmpl w:val="DB1E8CE8"/>
@@ -15271,7 +15709,7 @@
       </w:rPr>
     </w:lvl>
   </w:abstractNum>
-  <w:abstractNum w:abstractNumId="22" w15:restartNumberingAfterBreak="0">
+  <w:abstractNum w:abstractNumId="24" w15:restartNumberingAfterBreak="0">
     <w:nsid w:val="5FBB47AB"/>
     <w:multiLevelType w:val="multilevel"/>
     <w:tmpl w:val="0410001F"/>
@@ -15384,7 +15822,7 @@
       </w:rPr>
     </w:lvl>
   </w:abstractNum>
-  <w:abstractNum w:abstractNumId="23" w15:restartNumberingAfterBreak="0">
+  <w:abstractNum w:abstractNumId="25" w15:restartNumberingAfterBreak="0">
     <w:nsid w:val="68181F60"/>
     <w:multiLevelType w:val="hybridMultilevel"/>
     <w:tmpl w:val="B58A00F2"/>
@@ -15497,7 +15935,7 @@
       </w:rPr>
     </w:lvl>
   </w:abstractNum>
-  <w:abstractNum w:abstractNumId="24" w15:restartNumberingAfterBreak="0">
+  <w:abstractNum w:abstractNumId="26" w15:restartNumberingAfterBreak="0">
     <w:nsid w:val="6B654332"/>
     <w:multiLevelType w:val="hybridMultilevel"/>
     <w:tmpl w:val="28DE356A"/>
@@ -15610,7 +16048,7 @@
       </w:rPr>
     </w:lvl>
   </w:abstractNum>
-  <w:abstractNum w:abstractNumId="25" w15:restartNumberingAfterBreak="0">
+  <w:abstractNum w:abstractNumId="27" w15:restartNumberingAfterBreak="0">
     <w:nsid w:val="6F001C25"/>
     <w:multiLevelType w:val="hybridMultilevel"/>
     <w:tmpl w:val="14DCAC72"/>
@@ -15727,10 +16165,10 @@
     <w:abstractNumId w:val="2"/>
   </w:num>
   <w:num w:numId="2">
-    <w:abstractNumId w:val="17"/>
+    <w:abstractNumId w:val="18"/>
   </w:num>
   <w:num w:numId="3">
-    <w:abstractNumId w:val="18"/>
+    <w:abstractNumId w:val="19"/>
   </w:num>
   <w:num w:numId="4">
     <w:abstractNumId w:val="0"/>
@@ -15766,7 +16204,7 @@
     </w:lvlOverride>
   </w:num>
   <w:num w:numId="6">
-    <w:abstractNumId w:val="13"/>
+    <w:abstractNumId w:val="14"/>
   </w:num>
   <w:num w:numId="7">
     <w:abstractNumId w:val="2"/>
@@ -15919,10 +16357,10 @@
     </w:lvlOverride>
   </w:num>
   <w:num w:numId="12">
-    <w:abstractNumId w:val="4"/>
+    <w:abstractNumId w:val="5"/>
   </w:num>
   <w:num w:numId="13">
-    <w:abstractNumId w:val="10"/>
+    <w:abstractNumId w:val="11"/>
   </w:num>
   <w:num w:numId="14">
     <w:abstractNumId w:val="2"/>
@@ -15955,7 +16393,7 @@
     </w:lvlOverride>
   </w:num>
   <w:num w:numId="15">
-    <w:abstractNumId w:val="20"/>
+    <w:abstractNumId w:val="22"/>
   </w:num>
   <w:num w:numId="16">
     <w:abstractNumId w:val="2"/>
@@ -15988,7 +16426,7 @@
     </w:lvlOverride>
   </w:num>
   <w:num w:numId="17">
-    <w:abstractNumId w:val="3"/>
+    <w:abstractNumId w:val="4"/>
   </w:num>
   <w:num w:numId="18">
     <w:abstractNumId w:val="2"/>
@@ -16081,7 +16519,7 @@
     </w:lvlOverride>
   </w:num>
   <w:num w:numId="21">
-    <w:abstractNumId w:val="9"/>
+    <w:abstractNumId w:val="10"/>
   </w:num>
   <w:num w:numId="22">
     <w:abstractNumId w:val="2"/>
@@ -16174,7 +16612,7 @@
     </w:lvlOverride>
   </w:num>
   <w:num w:numId="25">
-    <w:abstractNumId w:val="23"/>
+    <w:abstractNumId w:val="25"/>
   </w:num>
   <w:num w:numId="26">
     <w:abstractNumId w:val="2"/>
@@ -16207,7 +16645,7 @@
     </w:lvlOverride>
   </w:num>
   <w:num w:numId="27">
-    <w:abstractNumId w:val="11"/>
+    <w:abstractNumId w:val="12"/>
   </w:num>
   <w:num w:numId="28">
     <w:abstractNumId w:val="2"/>
@@ -16240,7 +16678,7 @@
     </w:lvlOverride>
   </w:num>
   <w:num w:numId="29">
-    <w:abstractNumId w:val="16"/>
+    <w:abstractNumId w:val="17"/>
   </w:num>
   <w:num w:numId="30">
     <w:abstractNumId w:val="2"/>
@@ -16306,7 +16744,7 @@
     </w:lvlOverride>
   </w:num>
   <w:num w:numId="33">
-    <w:abstractNumId w:val="7"/>
+    <w:abstractNumId w:val="8"/>
   </w:num>
   <w:num w:numId="34">
     <w:abstractNumId w:val="2"/>
@@ -16339,22 +16777,22 @@
     </w:lvlOverride>
   </w:num>
   <w:num w:numId="35">
-    <w:abstractNumId w:val="14"/>
+    <w:abstractNumId w:val="15"/>
   </w:num>
   <w:num w:numId="36">
+    <w:abstractNumId w:val="23"/>
+  </w:num>
+  <w:num w:numId="37">
+    <w:abstractNumId w:val="13"/>
+  </w:num>
+  <w:num w:numId="38">
+    <w:abstractNumId w:val="24"/>
+  </w:num>
+  <w:num w:numId="39">
     <w:abstractNumId w:val="21"/>
   </w:num>
-  <w:num w:numId="37">
-    <w:abstractNumId w:val="12"/>
-  </w:num>
-  <w:num w:numId="38">
-    <w:abstractNumId w:val="22"/>
-  </w:num>
-  <w:num w:numId="39">
-    <w:abstractNumId w:val="19"/>
-  </w:num>
   <w:num w:numId="40">
-    <w:abstractNumId w:val="6"/>
+    <w:abstractNumId w:val="7"/>
   </w:num>
   <w:num w:numId="41">
     <w:abstractNumId w:val="2"/>
@@ -16447,10 +16885,10 @@
     </w:lvlOverride>
   </w:num>
   <w:num w:numId="44">
-    <w:abstractNumId w:val="5"/>
+    <w:abstractNumId w:val="6"/>
   </w:num>
   <w:num w:numId="45">
-    <w:abstractNumId w:val="15"/>
+    <w:abstractNumId w:val="16"/>
   </w:num>
   <w:num w:numId="46">
     <w:abstractNumId w:val="2"/>
@@ -16483,13 +16921,19 @@
     </w:lvlOverride>
   </w:num>
   <w:num w:numId="47">
-    <w:abstractNumId w:val="8"/>
+    <w:abstractNumId w:val="9"/>
   </w:num>
   <w:num w:numId="48">
-    <w:abstractNumId w:val="25"/>
+    <w:abstractNumId w:val="27"/>
   </w:num>
   <w:num w:numId="49">
-    <w:abstractNumId w:val="24"/>
+    <w:abstractNumId w:val="26"/>
+  </w:num>
+  <w:num w:numId="50">
+    <w:abstractNumId w:val="20"/>
+  </w:num>
+  <w:num w:numId="51">
+    <w:abstractNumId w:val="3"/>
   </w:num>
   <w:numIdMacAtCleanup w:val="49"/>
 </w:numbering>
@@ -17064,6 +17508,7 @@
   <w:style w:type="character" w:default="1" w:styleId="Carpredefinitoparagrafo">
     <w:name w:val="Default Paragraph Font"/>
     <w:uiPriority w:val="1"/>
+    <w:semiHidden/>
     <w:unhideWhenUsed/>
   </w:style>
   <w:style w:type="table" w:default="1" w:styleId="Tabellanormale">
@@ -18052,7 +18497,7 @@
 </file>
 
 <file path=customXml/itemProps1.xml><?xml version="1.0" encoding="utf-8"?>
-<ds:datastoreItem xmlns:ds="http://schemas.openxmlformats.org/officeDocument/2006/customXml" ds:itemID="{A390F99F-42C9-4B03-A0C3-B1BE8036ED1A}">
+<ds:datastoreItem xmlns:ds="http://schemas.openxmlformats.org/officeDocument/2006/customXml" ds:itemID="{250C3D59-B4C6-4E58-BDEF-9DD88A194C70}">
   <ds:schemaRefs>
     <ds:schemaRef ds:uri="http://schemas.openxmlformats.org/officeDocument/2006/bibliography"/>
   </ds:schemaRefs>

--- a/CodeInspection/CodeInspection_v1.0.docx
+++ b/CodeInspection/CodeInspection_v1.0.docx
@@ -428,7 +428,7 @@
           <w:numId w:val="0"/>
         </w:numPr>
       </w:pPr>
-      <w:bookmarkStart w:id="0" w:name="_Toc473022451"/>
+      <w:bookmarkStart w:id="0" w:name="_Toc473962813"/>
       <w:r>
         <w:lastRenderedPageBreak/>
         <w:t>Index</w:t>
@@ -484,7 +484,7 @@
             </w:rPr>
             <w:fldChar w:fldCharType="separate"/>
           </w:r>
-          <w:hyperlink w:anchor="_Toc473022451" w:history="1">
+          <w:hyperlink w:anchor="_Toc473962813" w:history="1">
             <w:r>
               <w:rPr>
                 <w:rStyle w:val="Collegamentoipertestuale"/>
@@ -511,7 +511,7 @@
                 <w:noProof/>
                 <w:webHidden/>
               </w:rPr>
-              <w:instrText xml:space="preserve"> PAGEREF _Toc473022451 \h </w:instrText>
+              <w:instrText xml:space="preserve"> PAGEREF _Toc473962813 \h </w:instrText>
             </w:r>
             <w:r>
               <w:rPr>
@@ -556,7 +556,7 @@
               <w:lang w:eastAsia="it-IT"/>
             </w:rPr>
           </w:pPr>
-          <w:hyperlink w:anchor="_Toc473022452" w:history="1">
+          <w:hyperlink w:anchor="_Toc473962814" w:history="1">
             <w:r>
               <w:rPr>
                 <w:rStyle w:val="Collegamentoipertestuale"/>
@@ -599,7 +599,7 @@
                 <w:noProof/>
                 <w:webHidden/>
               </w:rPr>
-              <w:instrText xml:space="preserve"> PAGEREF _Toc473022452 \h </w:instrText>
+              <w:instrText xml:space="preserve"> PAGEREF _Toc473962814 \h </w:instrText>
             </w:r>
             <w:r>
               <w:rPr>
@@ -644,7 +644,7 @@
               <w:lang w:eastAsia="it-IT"/>
             </w:rPr>
           </w:pPr>
-          <w:hyperlink w:anchor="_Toc473022453" w:history="1">
+          <w:hyperlink w:anchor="_Toc473962815" w:history="1">
             <w:r>
               <w:rPr>
                 <w:rStyle w:val="Collegamentoipertestuale"/>
@@ -687,7 +687,7 @@
                 <w:noProof/>
                 <w:webHidden/>
               </w:rPr>
-              <w:instrText xml:space="preserve"> PAGEREF _Toc473022453 \h </w:instrText>
+              <w:instrText xml:space="preserve"> PAGEREF _Toc473962815 \h </w:instrText>
             </w:r>
             <w:r>
               <w:rPr>
@@ -732,7 +732,7 @@
               <w:lang w:eastAsia="it-IT"/>
             </w:rPr>
           </w:pPr>
-          <w:hyperlink w:anchor="_Toc473022454" w:history="1">
+          <w:hyperlink w:anchor="_Toc473962816" w:history="1">
             <w:r>
               <w:rPr>
                 <w:rStyle w:val="Collegamentoipertestuale"/>
@@ -775,7 +775,7 @@
                 <w:noProof/>
                 <w:webHidden/>
               </w:rPr>
-              <w:instrText xml:space="preserve"> PAGEREF _Toc473022454 \h </w:instrText>
+              <w:instrText xml:space="preserve"> PAGEREF _Toc473962816 \h </w:instrText>
             </w:r>
             <w:r>
               <w:rPr>
@@ -820,7 +820,7 @@
               <w:lang w:eastAsia="it-IT"/>
             </w:rPr>
           </w:pPr>
-          <w:hyperlink w:anchor="_Toc473022455" w:history="1">
+          <w:hyperlink w:anchor="_Toc473962817" w:history="1">
             <w:r>
               <w:rPr>
                 <w:rStyle w:val="Collegamentoipertestuale"/>
@@ -863,7 +863,7 @@
                 <w:noProof/>
                 <w:webHidden/>
               </w:rPr>
-              <w:instrText xml:space="preserve"> PAGEREF _Toc473022455 \h </w:instrText>
+              <w:instrText xml:space="preserve"> PAGEREF _Toc473962817 \h </w:instrText>
             </w:r>
             <w:r>
               <w:rPr>
@@ -908,7 +908,7 @@
               <w:lang w:eastAsia="it-IT"/>
             </w:rPr>
           </w:pPr>
-          <w:hyperlink w:anchor="_Toc473022456" w:history="1">
+          <w:hyperlink w:anchor="_Toc473962818" w:history="1">
             <w:r>
               <w:rPr>
                 <w:rStyle w:val="Collegamentoipertestuale"/>
@@ -951,7 +951,7 @@
                 <w:noProof/>
                 <w:webHidden/>
               </w:rPr>
-              <w:instrText xml:space="preserve"> PAGEREF _Toc473022456 \h </w:instrText>
+              <w:instrText xml:space="preserve"> PAGEREF _Toc473962818 \h </w:instrText>
             </w:r>
             <w:r>
               <w:rPr>
@@ -996,7 +996,7 @@
               <w:lang w:eastAsia="it-IT"/>
             </w:rPr>
           </w:pPr>
-          <w:hyperlink w:anchor="_Toc473022457" w:history="1">
+          <w:hyperlink w:anchor="_Toc473962819" w:history="1">
             <w:r>
               <w:rPr>
                 <w:rStyle w:val="Collegamentoipertestuale"/>
@@ -1039,7 +1039,7 @@
                 <w:noProof/>
                 <w:webHidden/>
               </w:rPr>
-              <w:instrText xml:space="preserve"> PAGEREF _Toc473022457 \h </w:instrText>
+              <w:instrText xml:space="preserve"> PAGEREF _Toc473962819 \h </w:instrText>
             </w:r>
             <w:r>
               <w:rPr>
@@ -1084,7 +1084,7 @@
               <w:lang w:eastAsia="it-IT"/>
             </w:rPr>
           </w:pPr>
-          <w:hyperlink w:anchor="_Toc473022458" w:history="1">
+          <w:hyperlink w:anchor="_Toc473962820" w:history="1">
             <w:r>
               <w:rPr>
                 <w:rStyle w:val="Collegamentoipertestuale"/>
@@ -1127,7 +1127,7 @@
                 <w:noProof/>
                 <w:webHidden/>
               </w:rPr>
-              <w:instrText xml:space="preserve"> PAGEREF _Toc473022458 \h </w:instrText>
+              <w:instrText xml:space="preserve"> PAGEREF _Toc473962820 \h </w:instrText>
             </w:r>
             <w:r>
               <w:rPr>
@@ -1172,7 +1172,7 @@
               <w:lang w:eastAsia="it-IT"/>
             </w:rPr>
           </w:pPr>
-          <w:hyperlink w:anchor="_Toc473022459" w:history="1">
+          <w:hyperlink w:anchor="_Toc473962821" w:history="1">
             <w:r>
               <w:rPr>
                 <w:rStyle w:val="Collegamentoipertestuale"/>
@@ -1215,7 +1215,7 @@
                 <w:noProof/>
                 <w:webHidden/>
               </w:rPr>
-              <w:instrText xml:space="preserve"> PAGEREF _Toc473022459 \h </w:instrText>
+              <w:instrText xml:space="preserve"> PAGEREF _Toc473962821 \h </w:instrText>
             </w:r>
             <w:r>
               <w:rPr>
@@ -1260,7 +1260,7 @@
               <w:lang w:eastAsia="it-IT"/>
             </w:rPr>
           </w:pPr>
-          <w:hyperlink w:anchor="_Toc473022460" w:history="1">
+          <w:hyperlink w:anchor="_Toc473962822" w:history="1">
             <w:r>
               <w:rPr>
                 <w:rStyle w:val="Collegamentoipertestuale"/>
@@ -1303,7 +1303,7 @@
                 <w:noProof/>
                 <w:webHidden/>
               </w:rPr>
-              <w:instrText xml:space="preserve"> PAGEREF _Toc473022460 \h </w:instrText>
+              <w:instrText xml:space="preserve"> PAGEREF _Toc473962822 \h </w:instrText>
             </w:r>
             <w:r>
               <w:rPr>
@@ -1348,7 +1348,7 @@
               <w:lang w:eastAsia="it-IT"/>
             </w:rPr>
           </w:pPr>
-          <w:hyperlink w:anchor="_Toc473022461" w:history="1">
+          <w:hyperlink w:anchor="_Toc473962823" w:history="1">
             <w:r>
               <w:rPr>
                 <w:rStyle w:val="Collegamentoipertestuale"/>
@@ -1391,7 +1391,7 @@
                 <w:noProof/>
                 <w:webHidden/>
               </w:rPr>
-              <w:instrText xml:space="preserve"> PAGEREF _Toc473022461 \h </w:instrText>
+              <w:instrText xml:space="preserve"> PAGEREF _Toc473962823 \h </w:instrText>
             </w:r>
             <w:r>
               <w:rPr>
@@ -1436,7 +1436,7 @@
               <w:lang w:eastAsia="it-IT"/>
             </w:rPr>
           </w:pPr>
-          <w:hyperlink w:anchor="_Toc473022462" w:history="1">
+          <w:hyperlink w:anchor="_Toc473962824" w:history="1">
             <w:r>
               <w:rPr>
                 <w:rStyle w:val="Collegamentoipertestuale"/>
@@ -1479,7 +1479,7 @@
                 <w:noProof/>
                 <w:webHidden/>
               </w:rPr>
-              <w:instrText xml:space="preserve"> PAGEREF _Toc473022462 \h </w:instrText>
+              <w:instrText xml:space="preserve"> PAGEREF _Toc473962824 \h </w:instrText>
             </w:r>
             <w:r>
               <w:rPr>
@@ -1524,7 +1524,7 @@
               <w:lang w:eastAsia="it-IT"/>
             </w:rPr>
           </w:pPr>
-          <w:hyperlink w:anchor="_Toc473022463" w:history="1">
+          <w:hyperlink w:anchor="_Toc473962825" w:history="1">
             <w:r>
               <w:rPr>
                 <w:rStyle w:val="Collegamentoipertestuale"/>
@@ -1567,7 +1567,7 @@
                 <w:noProof/>
                 <w:webHidden/>
               </w:rPr>
-              <w:instrText xml:space="preserve"> PAGEREF _Toc473022463 \h </w:instrText>
+              <w:instrText xml:space="preserve"> PAGEREF _Toc473962825 \h </w:instrText>
             </w:r>
             <w:r>
               <w:rPr>
@@ -1612,7 +1612,7 @@
               <w:lang w:eastAsia="it-IT"/>
             </w:rPr>
           </w:pPr>
-          <w:hyperlink w:anchor="_Toc473022464" w:history="1">
+          <w:hyperlink w:anchor="_Toc473962826" w:history="1">
             <w:r>
               <w:rPr>
                 <w:rStyle w:val="Collegamentoipertestuale"/>
@@ -1655,7 +1655,7 @@
                 <w:noProof/>
                 <w:webHidden/>
               </w:rPr>
-              <w:instrText xml:space="preserve"> PAGEREF _Toc473022464 \h </w:instrText>
+              <w:instrText xml:space="preserve"> PAGEREF _Toc473962826 \h </w:instrText>
             </w:r>
             <w:r>
               <w:rPr>
@@ -1700,7 +1700,7 @@
               <w:lang w:eastAsia="it-IT"/>
             </w:rPr>
           </w:pPr>
-          <w:hyperlink w:anchor="_Toc473022465" w:history="1">
+          <w:hyperlink w:anchor="_Toc473962827" w:history="1">
             <w:r>
               <w:rPr>
                 <w:rStyle w:val="Collegamentoipertestuale"/>
@@ -1743,7 +1743,7 @@
                 <w:noProof/>
                 <w:webHidden/>
               </w:rPr>
-              <w:instrText xml:space="preserve"> PAGEREF _Toc473022465 \h </w:instrText>
+              <w:instrText xml:space="preserve"> PAGEREF _Toc473962827 \h </w:instrText>
             </w:r>
             <w:r>
               <w:rPr>
@@ -1788,7 +1788,7 @@
               <w:lang w:eastAsia="it-IT"/>
             </w:rPr>
           </w:pPr>
-          <w:hyperlink w:anchor="_Toc473022466" w:history="1">
+          <w:hyperlink w:anchor="_Toc473962828" w:history="1">
             <w:r>
               <w:rPr>
                 <w:rStyle w:val="Collegamentoipertestuale"/>
@@ -1831,7 +1831,7 @@
                 <w:noProof/>
                 <w:webHidden/>
               </w:rPr>
-              <w:instrText xml:space="preserve"> PAGEREF _Toc473022466 \h </w:instrText>
+              <w:instrText xml:space="preserve"> PAGEREF _Toc473962828 \h </w:instrText>
             </w:r>
             <w:r>
               <w:rPr>
@@ -1876,7 +1876,7 @@
               <w:lang w:eastAsia="it-IT"/>
             </w:rPr>
           </w:pPr>
-          <w:hyperlink w:anchor="_Toc473022467" w:history="1">
+          <w:hyperlink w:anchor="_Toc473962829" w:history="1">
             <w:r>
               <w:rPr>
                 <w:rStyle w:val="Collegamentoipertestuale"/>
@@ -1919,7 +1919,7 @@
                 <w:noProof/>
                 <w:webHidden/>
               </w:rPr>
-              <w:instrText xml:space="preserve"> PAGEREF _Toc473022467 \h </w:instrText>
+              <w:instrText xml:space="preserve"> PAGEREF _Toc473962829 \h </w:instrText>
             </w:r>
             <w:r>
               <w:rPr>
@@ -1964,7 +1964,7 @@
               <w:lang w:eastAsia="it-IT"/>
             </w:rPr>
           </w:pPr>
-          <w:hyperlink w:anchor="_Toc473022468" w:history="1">
+          <w:hyperlink w:anchor="_Toc473962830" w:history="1">
             <w:r>
               <w:rPr>
                 <w:rStyle w:val="Collegamentoipertestuale"/>
@@ -2007,7 +2007,7 @@
                 <w:noProof/>
                 <w:webHidden/>
               </w:rPr>
-              <w:instrText xml:space="preserve"> PAGEREF _Toc473022468 \h </w:instrText>
+              <w:instrText xml:space="preserve"> PAGEREF _Toc473962830 \h </w:instrText>
             </w:r>
             <w:r>
               <w:rPr>
@@ -2052,7 +2052,7 @@
               <w:lang w:eastAsia="it-IT"/>
             </w:rPr>
           </w:pPr>
-          <w:hyperlink w:anchor="_Toc473022469" w:history="1">
+          <w:hyperlink w:anchor="_Toc473962831" w:history="1">
             <w:r>
               <w:rPr>
                 <w:rStyle w:val="Collegamentoipertestuale"/>
@@ -2095,7 +2095,7 @@
                 <w:noProof/>
                 <w:webHidden/>
               </w:rPr>
-              <w:instrText xml:space="preserve"> PAGEREF _Toc473022469 \h </w:instrText>
+              <w:instrText xml:space="preserve"> PAGEREF _Toc473962831 \h </w:instrText>
             </w:r>
             <w:r>
               <w:rPr>
@@ -2140,7 +2140,7 @@
               <w:lang w:eastAsia="it-IT"/>
             </w:rPr>
           </w:pPr>
-          <w:hyperlink w:anchor="_Toc473022470" w:history="1">
+          <w:hyperlink w:anchor="_Toc473962832" w:history="1">
             <w:r>
               <w:rPr>
                 <w:rStyle w:val="Collegamentoipertestuale"/>
@@ -2183,7 +2183,7 @@
                 <w:noProof/>
                 <w:webHidden/>
               </w:rPr>
-              <w:instrText xml:space="preserve"> PAGEREF _Toc473022470 \h </w:instrText>
+              <w:instrText xml:space="preserve"> PAGEREF _Toc473962832 \h </w:instrText>
             </w:r>
             <w:r>
               <w:rPr>
@@ -2228,7 +2228,7 @@
               <w:lang w:eastAsia="it-IT"/>
             </w:rPr>
           </w:pPr>
-          <w:hyperlink w:anchor="_Toc473022471" w:history="1">
+          <w:hyperlink w:anchor="_Toc473962833" w:history="1">
             <w:r>
               <w:rPr>
                 <w:rStyle w:val="Collegamentoipertestuale"/>
@@ -2271,7 +2271,7 @@
                 <w:noProof/>
                 <w:webHidden/>
               </w:rPr>
-              <w:instrText xml:space="preserve"> PAGEREF _Toc473022471 \h </w:instrText>
+              <w:instrText xml:space="preserve"> PAGEREF _Toc473962833 \h </w:instrText>
             </w:r>
             <w:r>
               <w:rPr>
@@ -2316,7 +2316,7 @@
               <w:lang w:eastAsia="it-IT"/>
             </w:rPr>
           </w:pPr>
-          <w:hyperlink w:anchor="_Toc473022472" w:history="1">
+          <w:hyperlink w:anchor="_Toc473962834" w:history="1">
             <w:r>
               <w:rPr>
                 <w:rStyle w:val="Collegamentoipertestuale"/>
@@ -2359,7 +2359,7 @@
                 <w:noProof/>
                 <w:webHidden/>
               </w:rPr>
-              <w:instrText xml:space="preserve"> PAGEREF _Toc473022472 \h </w:instrText>
+              <w:instrText xml:space="preserve"> PAGEREF _Toc473962834 \h </w:instrText>
             </w:r>
             <w:r>
               <w:rPr>
@@ -2404,7 +2404,7 @@
               <w:lang w:eastAsia="it-IT"/>
             </w:rPr>
           </w:pPr>
-          <w:hyperlink w:anchor="_Toc473022473" w:history="1">
+          <w:hyperlink w:anchor="_Toc473962835" w:history="1">
             <w:r>
               <w:rPr>
                 <w:rStyle w:val="Collegamentoipertestuale"/>
@@ -2447,7 +2447,7 @@
                 <w:noProof/>
                 <w:webHidden/>
               </w:rPr>
-              <w:instrText xml:space="preserve"> PAGEREF _Toc473022473 \h </w:instrText>
+              <w:instrText xml:space="preserve"> PAGEREF _Toc473962835 \h </w:instrText>
             </w:r>
             <w:r>
               <w:rPr>
@@ -2492,7 +2492,7 @@
               <w:lang w:eastAsia="it-IT"/>
             </w:rPr>
           </w:pPr>
-          <w:hyperlink w:anchor="_Toc473022474" w:history="1">
+          <w:hyperlink w:anchor="_Toc473962836" w:history="1">
             <w:r>
               <w:rPr>
                 <w:rStyle w:val="Collegamentoipertestuale"/>
@@ -2535,7 +2535,7 @@
                 <w:noProof/>
                 <w:webHidden/>
               </w:rPr>
-              <w:instrText xml:space="preserve"> PAGEREF _Toc473022474 \h </w:instrText>
+              <w:instrText xml:space="preserve"> PAGEREF _Toc473962836 \h </w:instrText>
             </w:r>
             <w:r>
               <w:rPr>
@@ -2580,7 +2580,7 @@
               <w:lang w:eastAsia="it-IT"/>
             </w:rPr>
           </w:pPr>
-          <w:hyperlink w:anchor="_Toc473022475" w:history="1">
+          <w:hyperlink w:anchor="_Toc473962837" w:history="1">
             <w:r>
               <w:rPr>
                 <w:rStyle w:val="Collegamentoipertestuale"/>
@@ -2623,7 +2623,7 @@
                 <w:noProof/>
                 <w:webHidden/>
               </w:rPr>
-              <w:instrText xml:space="preserve"> PAGEREF _Toc473022475 \h </w:instrText>
+              <w:instrText xml:space="preserve"> PAGEREF _Toc473962837 \h </w:instrText>
             </w:r>
             <w:r>
               <w:rPr>
@@ -2668,7 +2668,7 @@
               <w:lang w:eastAsia="it-IT"/>
             </w:rPr>
           </w:pPr>
-          <w:hyperlink w:anchor="_Toc473022476" w:history="1">
+          <w:hyperlink w:anchor="_Toc473962838" w:history="1">
             <w:r>
               <w:rPr>
                 <w:rStyle w:val="Collegamentoipertestuale"/>
@@ -2711,7 +2711,7 @@
                 <w:noProof/>
                 <w:webHidden/>
               </w:rPr>
-              <w:instrText xml:space="preserve"> PAGEREF _Toc473022476 \h </w:instrText>
+              <w:instrText xml:space="preserve"> PAGEREF _Toc473962838 \h </w:instrText>
             </w:r>
             <w:r>
               <w:rPr>
@@ -2756,7 +2756,7 @@
               <w:lang w:eastAsia="it-IT"/>
             </w:rPr>
           </w:pPr>
-          <w:hyperlink w:anchor="_Toc473022477" w:history="1">
+          <w:hyperlink w:anchor="_Toc473962839" w:history="1">
             <w:r>
               <w:rPr>
                 <w:rStyle w:val="Collegamentoipertestuale"/>
@@ -2799,7 +2799,7 @@
                 <w:noProof/>
                 <w:webHidden/>
               </w:rPr>
-              <w:instrText xml:space="preserve"> PAGEREF _Toc473022477 \h </w:instrText>
+              <w:instrText xml:space="preserve"> PAGEREF _Toc473962839 \h </w:instrText>
             </w:r>
             <w:r>
               <w:rPr>
@@ -2844,7 +2844,7 @@
               <w:lang w:eastAsia="it-IT"/>
             </w:rPr>
           </w:pPr>
-          <w:hyperlink w:anchor="_Toc473022478" w:history="1">
+          <w:hyperlink w:anchor="_Toc473962840" w:history="1">
             <w:r>
               <w:rPr>
                 <w:rStyle w:val="Collegamentoipertestuale"/>
@@ -2887,7 +2887,7 @@
                 <w:noProof/>
                 <w:webHidden/>
               </w:rPr>
-              <w:instrText xml:space="preserve"> PAGEREF _Toc473022478 \h </w:instrText>
+              <w:instrText xml:space="preserve"> PAGEREF _Toc473962840 \h </w:instrText>
             </w:r>
             <w:r>
               <w:rPr>
@@ -2932,7 +2932,7 @@
               <w:lang w:eastAsia="it-IT"/>
             </w:rPr>
           </w:pPr>
-          <w:hyperlink w:anchor="_Toc473022479" w:history="1">
+          <w:hyperlink w:anchor="_Toc473962841" w:history="1">
             <w:r>
               <w:rPr>
                 <w:rStyle w:val="Collegamentoipertestuale"/>
@@ -2975,7 +2975,7 @@
                 <w:noProof/>
                 <w:webHidden/>
               </w:rPr>
-              <w:instrText xml:space="preserve"> PAGEREF _Toc473022479 \h </w:instrText>
+              <w:instrText xml:space="preserve"> PAGEREF _Toc473962841 \h </w:instrText>
             </w:r>
             <w:r>
               <w:rPr>
@@ -3020,7 +3020,7 @@
               <w:lang w:eastAsia="it-IT"/>
             </w:rPr>
           </w:pPr>
-          <w:hyperlink w:anchor="_Toc473022480" w:history="1">
+          <w:hyperlink w:anchor="_Toc473962842" w:history="1">
             <w:r>
               <w:rPr>
                 <w:rStyle w:val="Collegamentoipertestuale"/>
@@ -3063,7 +3063,7 @@
                 <w:noProof/>
                 <w:webHidden/>
               </w:rPr>
-              <w:instrText xml:space="preserve"> PAGEREF _Toc473022480 \h </w:instrText>
+              <w:instrText xml:space="preserve"> PAGEREF _Toc473962842 \h </w:instrText>
             </w:r>
             <w:r>
               <w:rPr>
@@ -3083,7 +3083,7 @@
                 <w:noProof/>
                 <w:webHidden/>
               </w:rPr>
-              <w:t>14</w:t>
+              <w:t>15</w:t>
             </w:r>
             <w:r>
               <w:rPr>
@@ -3108,7 +3108,7 @@
               <w:lang w:eastAsia="it-IT"/>
             </w:rPr>
           </w:pPr>
-          <w:hyperlink w:anchor="_Toc473022481" w:history="1">
+          <w:hyperlink w:anchor="_Toc473962843" w:history="1">
             <w:r>
               <w:rPr>
                 <w:rStyle w:val="Collegamentoipertestuale"/>
@@ -3151,7 +3151,7 @@
                 <w:noProof/>
                 <w:webHidden/>
               </w:rPr>
-              <w:instrText xml:space="preserve"> PAGEREF _Toc473022481 \h </w:instrText>
+              <w:instrText xml:space="preserve"> PAGEREF _Toc473962843 \h </w:instrText>
             </w:r>
             <w:r>
               <w:rPr>
@@ -3196,7 +3196,7 @@
               <w:lang w:eastAsia="it-IT"/>
             </w:rPr>
           </w:pPr>
-          <w:hyperlink w:anchor="_Toc473022482" w:history="1">
+          <w:hyperlink w:anchor="_Toc473962844" w:history="1">
             <w:r>
               <w:rPr>
                 <w:rStyle w:val="Collegamentoipertestuale"/>
@@ -3239,7 +3239,7 @@
                 <w:noProof/>
                 <w:webHidden/>
               </w:rPr>
-              <w:instrText xml:space="preserve"> PAGEREF _Toc473022482 \h </w:instrText>
+              <w:instrText xml:space="preserve"> PAGEREF _Toc473962844 \h </w:instrText>
             </w:r>
             <w:r>
               <w:rPr>
@@ -3284,7 +3284,7 @@
               <w:lang w:eastAsia="it-IT"/>
             </w:rPr>
           </w:pPr>
-          <w:hyperlink w:anchor="_Toc473022483" w:history="1">
+          <w:hyperlink w:anchor="_Toc473962845" w:history="1">
             <w:r>
               <w:rPr>
                 <w:rStyle w:val="Collegamentoipertestuale"/>
@@ -3327,7 +3327,7 @@
                 <w:noProof/>
                 <w:webHidden/>
               </w:rPr>
-              <w:instrText xml:space="preserve"> PAGEREF _Toc473022483 \h </w:instrText>
+              <w:instrText xml:space="preserve"> PAGEREF _Toc473962845 \h </w:instrText>
             </w:r>
             <w:r>
               <w:rPr>
@@ -3372,7 +3372,7 @@
               <w:lang w:eastAsia="it-IT"/>
             </w:rPr>
           </w:pPr>
-          <w:hyperlink w:anchor="_Toc473022484" w:history="1">
+          <w:hyperlink w:anchor="_Toc473962846" w:history="1">
             <w:r>
               <w:rPr>
                 <w:rStyle w:val="Collegamentoipertestuale"/>
@@ -3415,7 +3415,7 @@
                 <w:noProof/>
                 <w:webHidden/>
               </w:rPr>
-              <w:instrText xml:space="preserve"> PAGEREF _Toc473022484 \h </w:instrText>
+              <w:instrText xml:space="preserve"> PAGEREF _Toc473962846 \h </w:instrText>
             </w:r>
             <w:r>
               <w:rPr>
@@ -3460,7 +3460,7 @@
               <w:lang w:eastAsia="it-IT"/>
             </w:rPr>
           </w:pPr>
-          <w:hyperlink w:anchor="_Toc473022485" w:history="1">
+          <w:hyperlink w:anchor="_Toc473962847" w:history="1">
             <w:r>
               <w:rPr>
                 <w:rStyle w:val="Collegamentoipertestuale"/>
@@ -3503,7 +3503,7 @@
                 <w:noProof/>
                 <w:webHidden/>
               </w:rPr>
-              <w:instrText xml:space="preserve"> PAGEREF _Toc473022485 \h </w:instrText>
+              <w:instrText xml:space="preserve"> PAGEREF _Toc473962847 \h </w:instrText>
             </w:r>
             <w:r>
               <w:rPr>
@@ -3548,7 +3548,7 @@
               <w:lang w:eastAsia="it-IT"/>
             </w:rPr>
           </w:pPr>
-          <w:hyperlink w:anchor="_Toc473022486" w:history="1">
+          <w:hyperlink w:anchor="_Toc473962848" w:history="1">
             <w:r>
               <w:rPr>
                 <w:rStyle w:val="Collegamentoipertestuale"/>
@@ -3591,7 +3591,7 @@
                 <w:noProof/>
                 <w:webHidden/>
               </w:rPr>
-              <w:instrText xml:space="preserve"> PAGEREF _Toc473022486 \h </w:instrText>
+              <w:instrText xml:space="preserve"> PAGEREF _Toc473962848 \h </w:instrText>
             </w:r>
             <w:r>
               <w:rPr>
@@ -3636,7 +3636,7 @@
               <w:lang w:eastAsia="it-IT"/>
             </w:rPr>
           </w:pPr>
-          <w:hyperlink w:anchor="_Toc473022487" w:history="1">
+          <w:hyperlink w:anchor="_Toc473962849" w:history="1">
             <w:r>
               <w:rPr>
                 <w:rStyle w:val="Collegamentoipertestuale"/>
@@ -3679,7 +3679,7 @@
                 <w:noProof/>
                 <w:webHidden/>
               </w:rPr>
-              <w:instrText xml:space="preserve"> PAGEREF _Toc473022487 \h </w:instrText>
+              <w:instrText xml:space="preserve"> PAGEREF _Toc473962849 \h </w:instrText>
             </w:r>
             <w:r>
               <w:rPr>
@@ -3724,7 +3724,7 @@
               <w:lang w:eastAsia="it-IT"/>
             </w:rPr>
           </w:pPr>
-          <w:hyperlink w:anchor="_Toc473022488" w:history="1">
+          <w:hyperlink w:anchor="_Toc473962850" w:history="1">
             <w:r>
               <w:rPr>
                 <w:rStyle w:val="Collegamentoipertestuale"/>
@@ -3767,7 +3767,7 @@
                 <w:noProof/>
                 <w:webHidden/>
               </w:rPr>
-              <w:instrText xml:space="preserve"> PAGEREF _Toc473022488 \h </w:instrText>
+              <w:instrText xml:space="preserve"> PAGEREF _Toc473962850 \h </w:instrText>
             </w:r>
             <w:r>
               <w:rPr>
@@ -3829,17 +3829,19 @@
         </w:rPr>
         <w:br w:type="page"/>
       </w:r>
+      <w:bookmarkStart w:id="1" w:name="_GoBack"/>
+      <w:bookmarkEnd w:id="1"/>
     </w:p>
     <w:p>
       <w:pPr>
         <w:pStyle w:val="Titolo1"/>
       </w:pPr>
-      <w:bookmarkStart w:id="1" w:name="_Toc473022452"/>
+      <w:bookmarkStart w:id="2" w:name="_Toc473962814"/>
       <w:r>
         <w:lastRenderedPageBreak/>
         <w:t>Introduction</w:t>
       </w:r>
-      <w:bookmarkEnd w:id="1"/>
+      <w:bookmarkEnd w:id="2"/>
     </w:p>
     <w:p>
       <w:pPr>
@@ -3849,11 +3851,11 @@
           <w:numId w:val="22"/>
         </w:numPr>
       </w:pPr>
-      <w:bookmarkStart w:id="2" w:name="_Toc473022453"/>
+      <w:bookmarkStart w:id="3" w:name="_Toc473962815"/>
       <w:r>
         <w:t>Purpose</w:t>
       </w:r>
-      <w:bookmarkEnd w:id="2"/>
+      <w:bookmarkEnd w:id="3"/>
     </w:p>
     <w:p>
       <w:pPr>
@@ -3984,21 +3986,21 @@
       <w:pPr>
         <w:pStyle w:val="Titolo2"/>
       </w:pPr>
-      <w:bookmarkStart w:id="3" w:name="_Toc473022454"/>
+      <w:bookmarkStart w:id="4" w:name="_Toc473962816"/>
       <w:r>
         <w:t>Table of Content</w:t>
       </w:r>
-      <w:bookmarkEnd w:id="3"/>
+      <w:bookmarkEnd w:id="4"/>
     </w:p>
     <w:p>
       <w:pPr>
         <w:pStyle w:val="Titolo3"/>
       </w:pPr>
-      <w:bookmarkStart w:id="4" w:name="_Toc473022455"/>
+      <w:bookmarkStart w:id="5" w:name="_Toc473962817"/>
       <w:r>
         <w:t>Suggested Structure</w:t>
       </w:r>
-      <w:bookmarkEnd w:id="4"/>
+      <w:bookmarkEnd w:id="5"/>
     </w:p>
     <w:p>
       <w:pPr>
@@ -4147,7 +4149,19 @@
         <w:rPr>
           <w:lang w:val="en-GB"/>
         </w:rPr>
-        <w:t>Any other problem you have highlighted</w:t>
+        <w:t xml:space="preserve">Any other problem </w:t>
+      </w:r>
+      <w:r>
+        <w:rPr>
+          <w:lang w:val="en-GB"/>
+        </w:rPr>
+        <w:t>we</w:t>
+      </w:r>
+      <w:r>
+        <w:rPr>
+          <w:lang w:val="en-GB"/>
+        </w:rPr>
+        <w:t xml:space="preserve"> have highlighted</w:t>
       </w:r>
     </w:p>
     <w:p>
@@ -4182,12 +4196,12 @@
       <w:pPr>
         <w:pStyle w:val="Titolo3"/>
       </w:pPr>
-      <w:bookmarkStart w:id="5" w:name="_Toc473022456"/>
+      <w:bookmarkStart w:id="6" w:name="_Toc473962818"/>
       <w:r>
         <w:lastRenderedPageBreak/>
         <w:t>Document Structure</w:t>
       </w:r>
-      <w:bookmarkEnd w:id="5"/>
+      <w:bookmarkEnd w:id="6"/>
       <w:r>
         <w:t xml:space="preserve"> </w:t>
       </w:r>
@@ -5006,7 +5020,7 @@
       <w:pPr>
         <w:pStyle w:val="Titolo2"/>
       </w:pPr>
-      <w:bookmarkStart w:id="6" w:name="_Toc473022457"/>
+      <w:bookmarkStart w:id="7" w:name="_Toc473962819"/>
       <w:r>
         <w:lastRenderedPageBreak/>
         <w:t xml:space="preserve">Project and </w:t>
@@ -5014,13 +5028,13 @@
       <w:r>
         <w:t>Assigned Classes</w:t>
       </w:r>
-      <w:bookmarkEnd w:id="6"/>
+      <w:bookmarkEnd w:id="7"/>
     </w:p>
     <w:p>
       <w:pPr>
         <w:pStyle w:val="Titolo3"/>
       </w:pPr>
-      <w:bookmarkStart w:id="7" w:name="_Toc473022458"/>
+      <w:bookmarkStart w:id="8" w:name="_Toc473962820"/>
       <w:r>
         <w:t xml:space="preserve">Apache </w:t>
       </w:r>
@@ -5028,7 +5042,7 @@
       <w:r>
         <w:t>OFBiz</w:t>
       </w:r>
-      <w:bookmarkEnd w:id="7"/>
+      <w:bookmarkEnd w:id="8"/>
       <w:proofErr w:type="spellEnd"/>
       <w:r>
         <w:t xml:space="preserve"> </w:t>
@@ -5140,11 +5154,11 @@
       <w:pPr>
         <w:pStyle w:val="Titolo3"/>
       </w:pPr>
-      <w:bookmarkStart w:id="8" w:name="_Toc473022459"/>
+      <w:bookmarkStart w:id="9" w:name="_Toc473962821"/>
       <w:r>
         <w:t>Assigned Class</w:t>
       </w:r>
-      <w:bookmarkEnd w:id="8"/>
+      <w:bookmarkEnd w:id="9"/>
     </w:p>
     <w:tbl>
       <w:tblPr>
@@ -5360,11 +5374,11 @@
       <w:pPr>
         <w:pStyle w:val="Titolo2"/>
       </w:pPr>
-      <w:bookmarkStart w:id="9" w:name="_Toc473022460"/>
+      <w:bookmarkStart w:id="10" w:name="_Toc473962822"/>
       <w:r>
         <w:t>Functional role of assigned set of classes</w:t>
       </w:r>
-      <w:bookmarkEnd w:id="9"/>
+      <w:bookmarkEnd w:id="10"/>
     </w:p>
     <w:p>
       <w:pPr>
@@ -8454,11 +8468,11 @@
       <w:pPr>
         <w:pStyle w:val="Titolo2"/>
       </w:pPr>
-      <w:bookmarkStart w:id="10" w:name="_Toc473022461"/>
+      <w:bookmarkStart w:id="11" w:name="_Toc473962823"/>
       <w:r>
         <w:t>Reference Documents</w:t>
       </w:r>
-      <w:bookmarkEnd w:id="10"/>
+      <w:bookmarkEnd w:id="11"/>
     </w:p>
     <w:p>
       <w:pPr>
@@ -8556,11 +8570,11 @@
       <w:pPr>
         <w:pStyle w:val="Titolo2"/>
       </w:pPr>
-      <w:bookmarkStart w:id="11" w:name="_Toc473022462"/>
+      <w:bookmarkStart w:id="12" w:name="_Toc473962824"/>
       <w:r>
         <w:t>Notation</w:t>
       </w:r>
-      <w:bookmarkEnd w:id="11"/>
+      <w:bookmarkEnd w:id="12"/>
     </w:p>
     <w:p>
       <w:pPr>
@@ -8622,12 +8636,12 @@
         <w:pageBreakBefore/>
         <w:ind w:left="431" w:hanging="431"/>
       </w:pPr>
-      <w:bookmarkStart w:id="12" w:name="_Toc473022463"/>
+      <w:bookmarkStart w:id="13" w:name="_Toc473962825"/>
       <w:r>
         <w:lastRenderedPageBreak/>
         <w:t>List of issues</w:t>
       </w:r>
-      <w:bookmarkEnd w:id="12"/>
+      <w:bookmarkEnd w:id="13"/>
     </w:p>
     <w:p>
       <w:pPr>
@@ -8637,11 +8651,11 @@
           <w:numId w:val="23"/>
         </w:numPr>
       </w:pPr>
-      <w:bookmarkStart w:id="13" w:name="_Toc473022464"/>
+      <w:bookmarkStart w:id="14" w:name="_Toc473962826"/>
       <w:r>
         <w:t>Naming Conventions</w:t>
       </w:r>
-      <w:bookmarkEnd w:id="13"/>
+      <w:bookmarkEnd w:id="14"/>
     </w:p>
     <w:p>
       <w:pPr>
@@ -8962,14 +8976,14 @@
       <w:pPr>
         <w:pStyle w:val="Titolo2"/>
       </w:pPr>
-      <w:bookmarkStart w:id="14" w:name="_Toc473022465"/>
+      <w:bookmarkStart w:id="15" w:name="_Toc473962827"/>
       <w:r>
         <w:t>Indent</w:t>
       </w:r>
       <w:r>
         <w:t>ion</w:t>
       </w:r>
-      <w:bookmarkEnd w:id="14"/>
+      <w:bookmarkEnd w:id="15"/>
     </w:p>
     <w:p>
       <w:pPr>
@@ -9029,11 +9043,11 @@
           <w:numId w:val="5"/>
         </w:numPr>
       </w:pPr>
-      <w:bookmarkStart w:id="15" w:name="_Toc473022466"/>
+      <w:bookmarkStart w:id="16" w:name="_Toc473962828"/>
       <w:r>
         <w:t>Braces</w:t>
       </w:r>
-      <w:bookmarkEnd w:id="15"/>
+      <w:bookmarkEnd w:id="16"/>
     </w:p>
     <w:p>
       <w:pPr>
@@ -9179,11 +9193,11 @@
       <w:pPr>
         <w:pStyle w:val="Titolo2"/>
       </w:pPr>
-      <w:bookmarkStart w:id="16" w:name="_Toc473022467"/>
+      <w:bookmarkStart w:id="17" w:name="_Toc473962829"/>
       <w:r>
         <w:t>File Organization</w:t>
       </w:r>
-      <w:bookmarkEnd w:id="16"/>
+      <w:bookmarkEnd w:id="17"/>
     </w:p>
     <w:p>
       <w:pPr>
@@ -9586,11 +9600,11 @@
       <w:pPr>
         <w:pStyle w:val="Titolo2"/>
       </w:pPr>
-      <w:bookmarkStart w:id="17" w:name="_Toc473022468"/>
+      <w:bookmarkStart w:id="18" w:name="_Toc473962830"/>
       <w:r>
         <w:t>Wrapping Lines</w:t>
       </w:r>
-      <w:bookmarkEnd w:id="17"/>
+      <w:bookmarkEnd w:id="18"/>
     </w:p>
     <w:p>
       <w:pPr>
@@ -10057,12 +10071,12 @@
       <w:pPr>
         <w:pStyle w:val="Titolo2"/>
       </w:pPr>
-      <w:bookmarkStart w:id="18" w:name="_Toc473022469"/>
+      <w:bookmarkStart w:id="19" w:name="_Toc473962831"/>
       <w:r>
         <w:lastRenderedPageBreak/>
         <w:t>Comments</w:t>
       </w:r>
-      <w:bookmarkEnd w:id="18"/>
+      <w:bookmarkEnd w:id="19"/>
     </w:p>
     <w:p>
       <w:pPr>
@@ -10174,11 +10188,11 @@
       <w:pPr>
         <w:pStyle w:val="Titolo2"/>
       </w:pPr>
-      <w:bookmarkStart w:id="19" w:name="_Toc473022470"/>
+      <w:bookmarkStart w:id="20" w:name="_Toc473962832"/>
       <w:r>
         <w:t>Java Source Files</w:t>
       </w:r>
-      <w:bookmarkEnd w:id="19"/>
+      <w:bookmarkEnd w:id="20"/>
     </w:p>
     <w:p>
       <w:pPr>
@@ -10374,11 +10388,11 @@
       <w:pPr>
         <w:pStyle w:val="Titolo2"/>
       </w:pPr>
-      <w:bookmarkStart w:id="20" w:name="_Toc473022471"/>
+      <w:bookmarkStart w:id="21" w:name="_Toc473962833"/>
       <w:r>
         <w:t>Package and Import Statements</w:t>
       </w:r>
-      <w:bookmarkEnd w:id="20"/>
+      <w:bookmarkEnd w:id="21"/>
     </w:p>
     <w:p>
       <w:pPr>
@@ -10416,11 +10430,11 @@
       <w:pPr>
         <w:pStyle w:val="Titolo2"/>
       </w:pPr>
-      <w:bookmarkStart w:id="21" w:name="_Toc473022472"/>
+      <w:bookmarkStart w:id="22" w:name="_Toc473962834"/>
       <w:r>
         <w:t>Class and Interface Declarations</w:t>
       </w:r>
-      <w:bookmarkEnd w:id="21"/>
+      <w:bookmarkEnd w:id="22"/>
     </w:p>
     <w:p>
       <w:pPr>
@@ -10774,14 +10788,14 @@
       <w:r>
         <w:t xml:space="preserve"> </w:t>
       </w:r>
-      <w:bookmarkStart w:id="22" w:name="_Toc473022473"/>
+      <w:bookmarkStart w:id="23" w:name="_Toc473962835"/>
       <w:r>
         <w:t>Initialization</w:t>
       </w:r>
       <w:r>
         <w:t xml:space="preserve"> and Declarations</w:t>
       </w:r>
-      <w:bookmarkEnd w:id="22"/>
+      <w:bookmarkEnd w:id="23"/>
     </w:p>
     <w:p>
       <w:pPr>
@@ -11148,11 +11162,11 @@
         <w:lastRenderedPageBreak/>
         <w:t xml:space="preserve"> </w:t>
       </w:r>
-      <w:bookmarkStart w:id="23" w:name="_Toc473022474"/>
+      <w:bookmarkStart w:id="24" w:name="_Toc473962836"/>
       <w:r>
         <w:t>Method Calls</w:t>
       </w:r>
-      <w:bookmarkEnd w:id="23"/>
+      <w:bookmarkEnd w:id="24"/>
     </w:p>
     <w:p>
       <w:pPr>
@@ -11322,11 +11336,11 @@
       <w:r>
         <w:t xml:space="preserve"> </w:t>
       </w:r>
-      <w:bookmarkStart w:id="24" w:name="_Toc473022475"/>
+      <w:bookmarkStart w:id="25" w:name="_Toc473962837"/>
       <w:r>
         <w:t>Arrays</w:t>
       </w:r>
-      <w:bookmarkEnd w:id="24"/>
+      <w:bookmarkEnd w:id="25"/>
     </w:p>
     <w:p>
       <w:pPr>
@@ -11473,11 +11487,11 @@
       <w:r>
         <w:t xml:space="preserve"> </w:t>
       </w:r>
-      <w:bookmarkStart w:id="25" w:name="_Toc473022476"/>
+      <w:bookmarkStart w:id="26" w:name="_Toc473962838"/>
       <w:r>
         <w:t>Object Comparison</w:t>
       </w:r>
-      <w:bookmarkEnd w:id="25"/>
+      <w:bookmarkEnd w:id="26"/>
     </w:p>
     <w:p>
       <w:pPr>
@@ -11600,11 +11614,11 @@
       <w:r>
         <w:t xml:space="preserve"> </w:t>
       </w:r>
-      <w:bookmarkStart w:id="26" w:name="_Toc473022477"/>
+      <w:bookmarkStart w:id="27" w:name="_Toc473962839"/>
       <w:r>
         <w:t>Output Format</w:t>
       </w:r>
-      <w:bookmarkEnd w:id="26"/>
+      <w:bookmarkEnd w:id="27"/>
     </w:p>
     <w:p>
       <w:pPr>
@@ -11830,38 +11844,15 @@
         <w:lastRenderedPageBreak/>
         <w:t xml:space="preserve"> </w:t>
       </w:r>
-      <w:bookmarkStart w:id="27" w:name="_Toc473022478"/>
+      <w:bookmarkStart w:id="28" w:name="_Toc473962840"/>
       <w:r>
         <w:t>Computation, Comparisons and Assignments</w:t>
       </w:r>
-      <w:bookmarkEnd w:id="27"/>
-    </w:p>
-    <w:p>
-      <w:pPr>
-        <w:rPr>
-          <w:b/>
-          <w:color w:val="FF0000"/>
-          <w:sz w:val="36"/>
-          <w:lang w:val="en-GB"/>
-        </w:rPr>
-      </w:pPr>
-      <w:r>
-        <w:rPr>
-          <w:b/>
-          <w:color w:val="FF0000"/>
-          <w:sz w:val="36"/>
-          <w:lang w:val="en-GB"/>
-        </w:rPr>
-        <w:t>//TODO BETTER</w:t>
-      </w:r>
+      <w:bookmarkEnd w:id="28"/>
     </w:p>
     <w:p>
       <w:pPr>
         <w:pStyle w:val="Titolo5"/>
-        <w:numPr>
-          <w:ilvl w:val="4"/>
-          <w:numId w:val="46"/>
-        </w:numPr>
         <w:rPr>
           <w:lang w:val="en-GB"/>
         </w:rPr>
@@ -11927,16 +11918,14 @@
         <w:rPr>
           <w:lang w:val="en-GB"/>
         </w:rPr>
-        <w:t xml:space="preserve">, when programmers have to check if </w:t>
-      </w:r>
-      <w:proofErr w:type="spellStart"/>
-      <w:r>
-        <w:rPr>
-          <w:lang w:val="en-GB"/>
-        </w:rPr>
-        <w:t>a</w:t>
-      </w:r>
-      <w:proofErr w:type="spellEnd"/>
+        <w:t>, when programmers have to check if a</w:t>
+      </w:r>
+      <w:r>
+        <w:rPr>
+          <w:lang w:val="en-GB"/>
+        </w:rPr>
+        <w:t>n</w:t>
+      </w:r>
       <w:r>
         <w:rPr>
           <w:lang w:val="en-GB"/>
@@ -12104,112 +12093,15 @@
     </w:p>
     <w:p>
       <w:pPr>
-        <w:rPr>
-          <w:lang w:val="en-GB"/>
-        </w:rPr>
-      </w:pPr>
-      <w:r>
-        <w:rPr>
-          <w:lang w:val="en-GB"/>
-        </w:rPr>
-        <w:t xml:space="preserve">44. Check that the implementation avoids \brutish programming": (see </w:t>
-      </w:r>
-      <w:r>
-        <w:rPr>
-          <w:rFonts w:ascii="CMTT10" w:hAnsi="CMTT10" w:cs="CMTT10"/>
-          <w:lang w:val="en-GB"/>
-        </w:rPr>
-        <w:t>http://users.csc.calpoly.edu/~jdalbey/SWE/CodeSmells/bonehead.html</w:t>
-      </w:r>
-      <w:r>
-        <w:rPr>
-          <w:lang w:val="en-GB"/>
-        </w:rPr>
-        <w:t>).</w:t>
-      </w:r>
-    </w:p>
-    <w:p>
-      <w:pPr>
-        <w:rPr>
-          <w:lang w:val="en-GB"/>
-        </w:rPr>
-      </w:pPr>
-      <w:r>
-        <w:rPr>
-          <w:lang w:val="en-GB"/>
-        </w:rPr>
-        <w:t>45. Check order of computation/evaluation,</w:t>
-      </w:r>
-      <w:r>
-        <w:rPr>
-          <w:lang w:val="en-GB"/>
-        </w:rPr>
-        <w:t xml:space="preserve"> operator precedence and paren</w:t>
-      </w:r>
-      <w:r>
-        <w:rPr>
-          <w:lang w:val="en-GB"/>
-        </w:rPr>
-        <w:t>thesizing.</w:t>
-      </w:r>
-    </w:p>
-    <w:p>
-      <w:pPr>
-        <w:rPr>
-          <w:lang w:val="en-GB"/>
-        </w:rPr>
-      </w:pPr>
-      <w:r>
-        <w:rPr>
-          <w:lang w:val="en-GB"/>
-        </w:rPr>
-        <w:t>46</w:t>
-      </w:r>
-      <w:bookmarkStart w:id="28" w:name="_GoBack"/>
-      <w:bookmarkEnd w:id="28"/>
-      <w:r>
-        <w:rPr>
-          <w:lang w:val="en-GB"/>
-        </w:rPr>
-        <w:t>. Check the liberal use of parenthesis i</w:t>
-      </w:r>
-      <w:r>
-        <w:rPr>
-          <w:lang w:val="en-GB"/>
-        </w:rPr>
-        <w:t>s used to avoid operator prece</w:t>
-      </w:r>
-      <w:r>
-        <w:rPr>
-          <w:lang w:val="en-GB"/>
-        </w:rPr>
-        <w:t>dence problems.</w:t>
-      </w:r>
-    </w:p>
-    <w:p>
-      <w:pPr>
-        <w:rPr>
-          <w:lang w:val="en-GB"/>
-        </w:rPr>
-      </w:pPr>
-      <w:r>
-        <w:rPr>
-          <w:lang w:val="en-GB"/>
-        </w:rPr>
-        <w:t>47. Check that all denominators of a di</w:t>
-      </w:r>
-      <w:r>
-        <w:rPr>
-          <w:lang w:val="en-GB"/>
-        </w:rPr>
-        <w:t xml:space="preserve">vision are prevented from being </w:t>
-      </w:r>
-      <w:r>
-        <w:rPr>
-          <w:lang w:val="en-GB"/>
-        </w:rPr>
-        <w:t>zero.</w:t>
-      </w:r>
+        <w:pStyle w:val="Titolo5"/>
+        <w:numPr>
+          <w:ilvl w:val="4"/>
+          <w:numId w:val="52"/>
+        </w:numPr>
+        <w:rPr>
+          <w:lang w:val="en-GB"/>
+        </w:rPr>
+      </w:pPr>
     </w:p>
     <w:p>
       <w:pPr>
@@ -12250,28 +12142,11 @@
     </w:p>
     <w:p>
       <w:pPr>
-        <w:rPr>
-          <w:lang w:val="en-GB"/>
-        </w:rPr>
-      </w:pPr>
-      <w:r>
-        <w:rPr>
-          <w:lang w:val="en-GB"/>
-        </w:rPr>
-        <w:t>48. Check that integer arithmetic, especial</w:t>
-      </w:r>
-      <w:r>
-        <w:rPr>
-          <w:lang w:val="en-GB"/>
-        </w:rPr>
-        <w:t>ly division, are used appropri</w:t>
-      </w:r>
-      <w:r>
-        <w:rPr>
-          <w:lang w:val="en-GB"/>
-        </w:rPr>
-        <w:t>ately to avoid causing unexpected truncation/rounding.</w:t>
-      </w:r>
+        <w:pStyle w:val="Titolo5"/>
+        <w:rPr>
+          <w:lang w:val="en-GB"/>
+        </w:rPr>
+      </w:pPr>
     </w:p>
     <w:p>
       <w:pPr>
@@ -12312,18 +12187,11 @@
     </w:p>
     <w:p>
       <w:pPr>
-        <w:rPr>
-          <w:b/>
-          <w:lang w:val="en-GB"/>
-        </w:rPr>
-      </w:pPr>
-      <w:r>
-        <w:rPr>
-          <w:b/>
-          <w:lang w:val="en-GB"/>
-        </w:rPr>
-        <w:t>49. Check that the comparison and Boolean operators are correct.</w:t>
-      </w:r>
+        <w:pStyle w:val="Titolo5"/>
+        <w:rPr>
+          <w:lang w:val="en-GB"/>
+        </w:rPr>
+      </w:pPr>
     </w:p>
     <w:p>
       <w:pPr>
@@ -12333,6 +12201,7 @@
           <w:numId w:val="51"/>
         </w:numPr>
         <w:rPr>
+          <w:b/>
           <w:lang w:val="en-GB"/>
         </w:rPr>
       </w:pPr>
@@ -12396,58 +12265,12 @@
     </w:p>
     <w:p>
       <w:pPr>
-        <w:rPr>
-          <w:lang w:val="en-GB"/>
-        </w:rPr>
-      </w:pPr>
-      <w:r>
-        <w:rPr>
-          <w:lang w:val="en-GB"/>
-        </w:rPr>
-        <w:t>50. Check throw-catch expressions, and ch</w:t>
-      </w:r>
-      <w:r>
-        <w:rPr>
-          <w:lang w:val="en-GB"/>
-        </w:rPr>
-        <w:t xml:space="preserve">eck that the error condition is </w:t>
-      </w:r>
-      <w:r>
-        <w:rPr>
-          <w:lang w:val="en-GB"/>
-        </w:rPr>
-        <w:t>legitimate</w:t>
-      </w:r>
-      <w:r>
-        <w:rPr>
-          <w:lang w:val="en-GB"/>
-        </w:rPr>
-        <w:t>.</w:t>
-      </w:r>
-    </w:p>
-    <w:p>
-      <w:pPr>
-        <w:rPr>
-          <w:b/>
-          <w:lang w:val="en-GB"/>
-        </w:rPr>
-      </w:pPr>
-      <w:r>
-        <w:rPr>
-          <w:b/>
-          <w:lang w:val="en-GB"/>
-        </w:rPr>
-        <w:t>51. Check that the code is free of any implicit type conversions.</w:t>
-      </w:r>
-    </w:p>
-    <w:p>
-      <w:pPr>
         <w:pStyle w:val="Titolo2"/>
       </w:pPr>
       <w:r>
         <w:t xml:space="preserve"> </w:t>
       </w:r>
-      <w:bookmarkStart w:id="29" w:name="_Toc473022479"/>
+      <w:bookmarkStart w:id="29" w:name="_Toc473962841"/>
       <w:r>
         <w:t>Exceptions</w:t>
       </w:r>
@@ -12504,13 +12327,85 @@
     </w:p>
     <w:p>
       <w:pPr>
+        <w:tabs>
+          <w:tab w:val="left" w:pos="851"/>
+        </w:tabs>
+        <w:jc w:val="left"/>
+        <w:rPr>
+          <w:b/>
+          <w:lang w:val="en-GB"/>
+        </w:rPr>
+      </w:pPr>
+    </w:p>
+    <w:p>
+      <w:pPr>
+        <w:tabs>
+          <w:tab w:val="left" w:pos="851"/>
+        </w:tabs>
+        <w:jc w:val="left"/>
+        <w:rPr>
+          <w:b/>
+          <w:lang w:val="en-GB"/>
+        </w:rPr>
+      </w:pPr>
+    </w:p>
+    <w:p>
+      <w:pPr>
+        <w:tabs>
+          <w:tab w:val="left" w:pos="851"/>
+        </w:tabs>
+        <w:jc w:val="left"/>
+        <w:rPr>
+          <w:b/>
+          <w:lang w:val="en-GB"/>
+        </w:rPr>
+      </w:pPr>
+    </w:p>
+    <w:p>
+      <w:pPr>
+        <w:tabs>
+          <w:tab w:val="left" w:pos="851"/>
+        </w:tabs>
+        <w:jc w:val="left"/>
+        <w:rPr>
+          <w:b/>
+          <w:lang w:val="en-GB"/>
+        </w:rPr>
+      </w:pPr>
+    </w:p>
+    <w:p>
+      <w:pPr>
+        <w:tabs>
+          <w:tab w:val="left" w:pos="851"/>
+        </w:tabs>
+        <w:jc w:val="left"/>
+        <w:rPr>
+          <w:b/>
+          <w:lang w:val="en-GB"/>
+        </w:rPr>
+      </w:pPr>
+    </w:p>
+    <w:p>
+      <w:pPr>
+        <w:tabs>
+          <w:tab w:val="left" w:pos="851"/>
+        </w:tabs>
+        <w:jc w:val="left"/>
+        <w:rPr>
+          <w:b/>
+          <w:lang w:val="en-GB"/>
+        </w:rPr>
+      </w:pPr>
+    </w:p>
+    <w:p>
+      <w:pPr>
         <w:pStyle w:val="Titolo2"/>
       </w:pPr>
       <w:r>
         <w:lastRenderedPageBreak/>
         <w:t xml:space="preserve"> </w:t>
       </w:r>
-      <w:bookmarkStart w:id="30" w:name="_Toc473022480"/>
+      <w:bookmarkStart w:id="30" w:name="_Toc473962842"/>
       <w:r>
         <w:t>Flow of Control</w:t>
       </w:r>
@@ -12635,7 +12530,7 @@
       <w:r>
         <w:t xml:space="preserve"> </w:t>
       </w:r>
-      <w:bookmarkStart w:id="31" w:name="_Toc473022481"/>
+      <w:bookmarkStart w:id="31" w:name="_Toc473962843"/>
       <w:r>
         <w:t>Files</w:t>
       </w:r>
@@ -12677,7 +12572,7 @@
         <w:pageBreakBefore/>
         <w:ind w:left="431" w:hanging="431"/>
       </w:pPr>
-      <w:bookmarkStart w:id="32" w:name="_Toc473022482"/>
+      <w:bookmarkStart w:id="32" w:name="_Toc473962844"/>
       <w:r>
         <w:lastRenderedPageBreak/>
         <w:t>Other Problems</w:t>
@@ -12715,7 +12610,7 @@
         <w:pageBreakBefore/>
         <w:ind w:left="431" w:hanging="431"/>
       </w:pPr>
-      <w:bookmarkStart w:id="33" w:name="_Toc473022483"/>
+      <w:bookmarkStart w:id="33" w:name="_Toc473962845"/>
       <w:r>
         <w:lastRenderedPageBreak/>
         <w:t>References</w:t>
@@ -12726,7 +12621,7 @@
       <w:pPr>
         <w:pStyle w:val="Titolo2"/>
       </w:pPr>
-      <w:bookmarkStart w:id="34" w:name="_Toc473022484"/>
+      <w:bookmarkStart w:id="34" w:name="_Toc473962846"/>
       <w:r>
         <w:t>Used Tools</w:t>
       </w:r>
@@ -12793,7 +12688,7 @@
       <w:pPr>
         <w:pStyle w:val="Titolo2"/>
       </w:pPr>
-      <w:bookmarkStart w:id="35" w:name="_Toc473022485"/>
+      <w:bookmarkStart w:id="35" w:name="_Toc473962847"/>
       <w:r>
         <w:t>Hours Of Work</w:t>
       </w:r>
@@ -12873,7 +12768,7 @@
       <w:pPr>
         <w:pStyle w:val="Titolo2"/>
       </w:pPr>
-      <w:bookmarkStart w:id="36" w:name="_Toc473022486"/>
+      <w:bookmarkStart w:id="36" w:name="_Toc473962848"/>
       <w:r>
         <w:t>References</w:t>
       </w:r>
@@ -12883,7 +12778,7 @@
       <w:pPr>
         <w:pStyle w:val="Titolo3"/>
       </w:pPr>
-      <w:bookmarkStart w:id="37" w:name="_Toc473022487"/>
+      <w:bookmarkStart w:id="37" w:name="_Toc473962849"/>
       <w:r>
         <w:t xml:space="preserve">Apache </w:t>
       </w:r>
@@ -13003,7 +12898,7 @@
       <w:pPr>
         <w:pStyle w:val="Titolo3"/>
       </w:pPr>
-      <w:bookmarkStart w:id="38" w:name="_Toc473022488"/>
+      <w:bookmarkStart w:id="38" w:name="_Toc473962850"/>
       <w:r>
         <w:t>“Brutish Programming” Hints</w:t>
       </w:r>
@@ -13275,7 +13170,7 @@
   <w:abstractNum w:abstractNumId="2" w15:restartNumberingAfterBreak="0">
     <w:nsid w:val="1482775B"/>
     <w:multiLevelType w:val="multilevel"/>
-    <w:tmpl w:val="7E9A5F94"/>
+    <w:tmpl w:val="A1D887AE"/>
     <w:lvl w:ilvl="0">
       <w:start w:val="1"/>
       <w:numFmt w:val="decimal"/>
@@ -16892,33 +16787,6 @@
   </w:num>
   <w:num w:numId="46">
     <w:abstractNumId w:val="2"/>
-    <w:lvlOverride w:ilvl="0">
-      <w:startOverride w:val="2"/>
-    </w:lvlOverride>
-    <w:lvlOverride w:ilvl="1">
-      <w:startOverride w:val="15"/>
-    </w:lvlOverride>
-    <w:lvlOverride w:ilvl="2">
-      <w:startOverride w:val="1"/>
-    </w:lvlOverride>
-    <w:lvlOverride w:ilvl="3">
-      <w:startOverride w:val="1"/>
-    </w:lvlOverride>
-    <w:lvlOverride w:ilvl="4">
-      <w:startOverride w:val="44"/>
-    </w:lvlOverride>
-    <w:lvlOverride w:ilvl="5">
-      <w:startOverride w:val="1"/>
-    </w:lvlOverride>
-    <w:lvlOverride w:ilvl="6">
-      <w:startOverride w:val="1"/>
-    </w:lvlOverride>
-    <w:lvlOverride w:ilvl="7">
-      <w:startOverride w:val="1"/>
-    </w:lvlOverride>
-    <w:lvlOverride w:ilvl="8">
-      <w:startOverride w:val="1"/>
-    </w:lvlOverride>
   </w:num>
   <w:num w:numId="47">
     <w:abstractNumId w:val="9"/>
@@ -16934,6 +16802,36 @@
   </w:num>
   <w:num w:numId="51">
     <w:abstractNumId w:val="3"/>
+  </w:num>
+  <w:num w:numId="52">
+    <w:abstractNumId w:val="2"/>
+    <w:lvlOverride w:ilvl="0">
+      <w:startOverride w:val="2"/>
+    </w:lvlOverride>
+    <w:lvlOverride w:ilvl="1">
+      <w:startOverride w:val="15"/>
+    </w:lvlOverride>
+    <w:lvlOverride w:ilvl="2">
+      <w:startOverride w:val="1"/>
+    </w:lvlOverride>
+    <w:lvlOverride w:ilvl="3">
+      <w:startOverride w:val="1"/>
+    </w:lvlOverride>
+    <w:lvlOverride w:ilvl="4">
+      <w:startOverride w:val="47"/>
+    </w:lvlOverride>
+    <w:lvlOverride w:ilvl="5">
+      <w:startOverride w:val="1"/>
+    </w:lvlOverride>
+    <w:lvlOverride w:ilvl="6">
+      <w:startOverride w:val="1"/>
+    </w:lvlOverride>
+    <w:lvlOverride w:ilvl="7">
+      <w:startOverride w:val="1"/>
+    </w:lvlOverride>
+    <w:lvlOverride w:ilvl="8">
+      <w:startOverride w:val="1"/>
+    </w:lvlOverride>
   </w:num>
   <w:numIdMacAtCleanup w:val="49"/>
 </w:numbering>
@@ -17355,7 +17253,7 @@
       <w:keepNext/>
       <w:keepLines/>
       <w:numPr>
-        <w:numId w:val="1"/>
+        <w:numId w:val="46"/>
       </w:numPr>
       <w:pBdr>
         <w:bottom w:val="single" w:sz="4" w:space="1" w:color="595959" w:themeColor="text1" w:themeTint="A6"/>
@@ -17388,7 +17286,7 @@
       <w:keepLines/>
       <w:numPr>
         <w:ilvl w:val="1"/>
-        <w:numId w:val="1"/>
+        <w:numId w:val="46"/>
       </w:numPr>
       <w:spacing w:before="360" w:after="0" w:line="360" w:lineRule="auto"/>
       <w:outlineLvl w:val="1"/>
@@ -17418,7 +17316,7 @@
       <w:keepLines/>
       <w:numPr>
         <w:ilvl w:val="2"/>
-        <w:numId w:val="1"/>
+        <w:numId w:val="46"/>
       </w:numPr>
       <w:spacing w:before="200" w:after="0" w:line="360" w:lineRule="auto"/>
       <w:outlineLvl w:val="2"/>
@@ -17445,7 +17343,7 @@
       <w:keepLines/>
       <w:numPr>
         <w:ilvl w:val="3"/>
-        <w:numId w:val="1"/>
+        <w:numId w:val="46"/>
       </w:numPr>
       <w:spacing w:before="200" w:after="0" w:line="360" w:lineRule="auto"/>
       <w:outlineLvl w:val="3"/>
@@ -17468,7 +17366,7 @@
     <w:uiPriority w:val="9"/>
     <w:unhideWhenUsed/>
     <w:qFormat/>
-    <w:rsid w:val="006B11E6"/>
+    <w:rsid w:val="00B36B65"/>
     <w:pPr>
       <w:keepNext/>
       <w:keepLines/>
@@ -17798,7 +17696,7 @@
     <w:basedOn w:val="Carpredefinitoparagrafo"/>
     <w:link w:val="Titolo5"/>
     <w:uiPriority w:val="9"/>
-    <w:rsid w:val="006B11E6"/>
+    <w:rsid w:val="00B36B65"/>
     <w:rPr>
       <w:rFonts w:asciiTheme="majorHAnsi" w:eastAsiaTheme="majorEastAsia" w:hAnsiTheme="majorHAnsi" w:cstheme="majorBidi"/>
       <w:color w:val="2E74B5" w:themeColor="accent1" w:themeShade="BF"/>
@@ -18497,7 +18395,7 @@
 </file>
 
 <file path=customXml/itemProps1.xml><?xml version="1.0" encoding="utf-8"?>
-<ds:datastoreItem xmlns:ds="http://schemas.openxmlformats.org/officeDocument/2006/customXml" ds:itemID="{250C3D59-B4C6-4E58-BDEF-9DD88A194C70}">
+<ds:datastoreItem xmlns:ds="http://schemas.openxmlformats.org/officeDocument/2006/customXml" ds:itemID="{D0028FB5-4BE0-4CDD-AB8E-DC6F42D2272C}">
   <ds:schemaRefs>
     <ds:schemaRef ds:uri="http://schemas.openxmlformats.org/officeDocument/2006/bibliography"/>
   </ds:schemaRefs>
